--- a/FinalProposal/Body.docx
+++ b/FinalProposal/Body.docx
@@ -400,47 +400,7 @@
           <w:sz w:val="22"/>
           <w:szCs w:val="22"/>
         </w:rPr>
-        <w:t xml:space="preserve"> leadership and management training. The core biology training builds on existing courses but will also feature two-week intense field courses. The technological training will largely be delivered in workshops. Our </w:t>
-      </w:r>
-      <w:proofErr w:type="gramStart"/>
-      <w:r>
-        <w:rPr>
-          <w:rFonts w:ascii="Arial" w:hAnsi="Arial" w:cs="Arial"/>
-          <w:color w:val="000000"/>
-          <w:sz w:val="22"/>
-          <w:szCs w:val="22"/>
-        </w:rPr>
-        <w:t>faculty already offer</w:t>
-      </w:r>
-      <w:proofErr w:type="gramEnd"/>
-      <w:r>
-        <w:rPr>
-          <w:rFonts w:ascii="Arial" w:hAnsi="Arial" w:cs="Arial"/>
-          <w:color w:val="000000"/>
-          <w:sz w:val="22"/>
-          <w:szCs w:val="22"/>
-        </w:rPr>
-        <w:t xml:space="preserve"> a few workshops that can draw interest from hundreds of applicants; by streaming these online, we can reach many more trainees than the core set of students supported by the program. Tutorials and field courses also offer a mechanism for </w:t>
-      </w:r>
-      <w:proofErr w:type="gramStart"/>
-      <w:r>
-        <w:rPr>
-          <w:rFonts w:ascii="Arial" w:hAnsi="Arial" w:cs="Arial"/>
-          <w:color w:val="000000"/>
-          <w:sz w:val="22"/>
-          <w:szCs w:val="22"/>
-        </w:rPr>
-        <w:t>long term</w:t>
-      </w:r>
-      <w:proofErr w:type="gramEnd"/>
-      <w:r>
-        <w:rPr>
-          <w:rFonts w:ascii="Arial" w:hAnsi="Arial" w:cs="Arial"/>
-          <w:color w:val="000000"/>
-          <w:sz w:val="22"/>
-          <w:szCs w:val="22"/>
-        </w:rPr>
-        <w:t xml:space="preserve"> sustainability of this initiative through participant fees. For vocational training we will capitalize on relevant courses in project management and team building, including coordinating with colleagues on the creation of new courses.   In modular area </w:t>
+        <w:t xml:space="preserve"> leadership and management training. The core biology training builds on existing courses but will also feature two-week intense field courses. The technological training will largely be delivered in workshops. Our faculty already offer a few workshops that can draw interest from hundreds of applicants; by streaming these online, we can reach many more trainees than the core set of students supported by the program. Tutorials and field courses also offer a mechanism for long term sustainability of this initiative through participant fees. For vocational training we will capitalize on relevant courses in project management and team building, including coordinating with colleagues on the creation of new courses.   In modular area </w:t>
       </w:r>
       <w:r>
         <w:rPr>
@@ -519,27 +479,7 @@
           <w:sz w:val="22"/>
           <w:szCs w:val="22"/>
         </w:rPr>
-        <w:t xml:space="preserve">UT Knoxville is the ideal location to establish such a program. For biodiversity experts, we are already a key destination given our high regional biodiversity and existing groundwork to map it (e.g. All Taxa Biodiversity Inventory, which has mapped 19,000 species in Great Smoky Mountains National Park), research collections (TENN Herbarium housing vascular plants, bryophytes and fungi, UTK Fish Collection, UTK </w:t>
-      </w:r>
-      <w:proofErr w:type="spellStart"/>
-      <w:r>
-        <w:rPr>
-          <w:rFonts w:ascii="Arial" w:hAnsi="Arial" w:cs="Arial"/>
-          <w:color w:val="000000"/>
-          <w:sz w:val="22"/>
-          <w:szCs w:val="22"/>
-        </w:rPr>
-        <w:t>Caddisfly</w:t>
-      </w:r>
-      <w:proofErr w:type="spellEnd"/>
-      <w:r>
-        <w:rPr>
-          <w:rFonts w:ascii="Arial" w:hAnsi="Arial" w:cs="Arial"/>
-          <w:color w:val="000000"/>
-          <w:sz w:val="22"/>
-          <w:szCs w:val="22"/>
-        </w:rPr>
-        <w:t xml:space="preserve"> Collection) and faculty-led courses about fish, fungi, plants, reptiles, amphibians, mammals and invertebrates. We have a tradition of collaboration with, and placement of graduates in, federal and state agencies, and NGOs such as The Nature Conservancy and the Tennessee Clean Water Network. Our technological skills are at the cutting edge, with expertise in environmental DNA monitoring, high performance computing, next generation sequencing, and use of drone and satellite imagery for addressing biological questions.</w:t>
+        <w:t>UT Knoxville is the ideal location to establish such a program. For biodiversity experts, we are already a key destination given our high regional biodiversity and existing groundwork to map it (e.g. All Taxa Biodiversity Inventory, which has mapped 19,000 species in Great Smoky Mountains National Park), research collections (TENN Herbarium housing vascular plants, bryophytes and fungi, UTK Fish Collection, UTK Caddisfly Collection) and faculty-led courses about fish, fungi, plants, reptiles, amphibians, mammals and invertebrates. We have a tradition of collaboration with, and placement of graduates in, federal and state agencies, and NGOs such as The Nature Conservancy and the Tennessee Clean Water Network. Our technological skills are at the cutting edge, with expertise in environmental DNA monitoring, high performance computing, next generation sequencing, and use of drone and satellite imagery for addressing biological questions.</w:t>
       </w:r>
     </w:p>
     <w:p>
@@ -1013,19 +953,18 @@
           <w:sz w:val="22"/>
           <w:szCs w:val="22"/>
         </w:rPr>
-        <w:t xml:space="preserve">ENVE 561 - Climate and Environmental Informatics, GEOG 517 - Geographic Information Management and Processing, and EPP 622 – </w:t>
-      </w:r>
-      <w:proofErr w:type="spellStart"/>
-      <w:r>
-        <w:rPr>
-          <w:rFonts w:ascii="Arial" w:hAnsi="Arial" w:cs="Arial"/>
+        <w:t>ENVE 561 - Climate and Environmental Informatics, GEOG 517 - Geographic Information Management and Processing, and EPP 622 – Bioinformatic Applications. Courses in the third area, management and assessment, include EDAM 560 – Grant Writing and Project Management, ENMG 536 - Project Management, and ENMG 541 - Managing Change and Improvement in Technical Organizations.</w:t>
+      </w:r>
+      <w:r>
+        <w:rPr>
+          <w:rFonts w:ascii="Arial" w:hAnsi="Arial" w:cs="Arial"/>
+          <w:b/>
           <w:bCs/>
           <w:sz w:val="22"/>
           <w:szCs w:val="22"/>
         </w:rPr>
-        <w:t>Bioinformatic</w:t>
-      </w:r>
-      <w:proofErr w:type="spellEnd"/>
+        <w:t xml:space="preserve"> </w:t>
+      </w:r>
       <w:r>
         <w:rPr>
           <w:rFonts w:ascii="Arial" w:hAnsi="Arial" w:cs="Arial"/>
@@ -1033,7 +972,7 @@
           <w:sz w:val="22"/>
           <w:szCs w:val="22"/>
         </w:rPr>
-        <w:t xml:space="preserve"> Applications. Courses in the third area, management and assessment, include EDAM 560 – Grant Writing and Project Management, ENMG 536 - Project Management, and ENMG 541 - Managing Change and Improvement in Technical Organizations.</w:t>
+        <w:t xml:space="preserve">More targeted graduate courses depending on the needs of the trainees may also be utilized. Capitalizing on established courses helps make the program more sustainable after its funding runs out and exposes trainees to students and instructors from a variety of perspectives. </w:t>
       </w:r>
       <w:r>
         <w:rPr>
@@ -1043,7 +982,7 @@
           <w:sz w:val="22"/>
           <w:szCs w:val="22"/>
         </w:rPr>
-        <w:t xml:space="preserve"> </w:t>
+        <w:t>Field courses</w:t>
       </w:r>
       <w:r>
         <w:rPr>
@@ -1052,25 +991,6 @@
           <w:sz w:val="22"/>
           <w:szCs w:val="22"/>
         </w:rPr>
-        <w:t xml:space="preserve">More targeted graduate courses depending on the needs of the trainees may also be utilized. Capitalizing on established courses helps make the program more sustainable after its funding runs out and exposes trainees to students and instructors from a variety of perspectives. </w:t>
-      </w:r>
-      <w:r>
-        <w:rPr>
-          <w:rFonts w:ascii="Arial" w:hAnsi="Arial" w:cs="Arial"/>
-          <w:b/>
-          <w:bCs/>
-          <w:sz w:val="22"/>
-          <w:szCs w:val="22"/>
-        </w:rPr>
-        <w:t>Field courses</w:t>
-      </w:r>
-      <w:r>
-        <w:rPr>
-          <w:rFonts w:ascii="Arial" w:hAnsi="Arial" w:cs="Arial"/>
-          <w:bCs/>
-          <w:sz w:val="22"/>
-          <w:szCs w:val="22"/>
-        </w:rPr>
         <w:t xml:space="preserve"> are key ways to promote learning </w:t>
       </w:r>
       <w:r>
@@ -1137,25 +1057,7 @@
           <w:sz w:val="22"/>
           <w:szCs w:val="22"/>
         </w:rPr>
-        <w:t xml:space="preserve">will be available online (through streaming and materials), following the models used by O’Meara (at several NIMBioS tutorials on computing, phylogenetics, R, and genetics, as well as an NSF CAREER grant-sponsored course) and </w:t>
-      </w:r>
-      <w:proofErr w:type="spellStart"/>
-      <w:r>
-        <w:rPr>
-          <w:rFonts w:ascii="Arial" w:hAnsi="Arial" w:cs="Arial"/>
-          <w:sz w:val="22"/>
-          <w:szCs w:val="22"/>
-        </w:rPr>
-        <w:t>Staton</w:t>
-      </w:r>
-      <w:proofErr w:type="spellEnd"/>
-      <w:r>
-        <w:rPr>
-          <w:rFonts w:ascii="Arial" w:hAnsi="Arial" w:cs="Arial"/>
-          <w:sz w:val="22"/>
-          <w:szCs w:val="22"/>
-        </w:rPr>
-        <w:t xml:space="preserve"> (tutorials in next generation sequencing and bioinformatics as well as being a certified Software Carpentry </w:t>
+        <w:t xml:space="preserve">will be available online (through streaming and materials), following the models used by O’Meara (at several NIMBioS tutorials on computing, phylogenetics, R, and genetics, as well as an NSF CAREER grant-sponsored course) and Staton (tutorials in next generation sequencing and bioinformatics as well as being a certified Software Carpentry </w:t>
       </w:r>
       <w:r>
         <w:rPr>
@@ -1204,25 +1106,7 @@
           <w:sz w:val="22"/>
           <w:szCs w:val="22"/>
         </w:rPr>
-        <w:t xml:space="preserve"> instructor). Assessment of domain knowledge at the beginning, completion, and a year after each field course and skills workshop will help highlight effective strategies and </w:t>
-      </w:r>
-      <w:proofErr w:type="gramStart"/>
-      <w:r>
-        <w:rPr>
-          <w:rFonts w:ascii="Arial" w:hAnsi="Arial" w:cs="Arial"/>
-          <w:sz w:val="22"/>
-          <w:szCs w:val="22"/>
-        </w:rPr>
-        <w:t>long term</w:t>
-      </w:r>
-      <w:proofErr w:type="gramEnd"/>
-      <w:r>
-        <w:rPr>
-          <w:rFonts w:ascii="Arial" w:hAnsi="Arial" w:cs="Arial"/>
-          <w:sz w:val="22"/>
-          <w:szCs w:val="22"/>
-        </w:rPr>
-        <w:t xml:space="preserve"> impact. </w:t>
+        <w:t xml:space="preserve"> instructor). Assessment of domain knowledge at the beginning, completion, and a year after each field course and skills workshop will help highlight effective strategies and long term impact. </w:t>
       </w:r>
       <w:r>
         <w:rPr>
@@ -1286,25 +1170,7 @@
           <w:sz w:val="22"/>
           <w:szCs w:val="22"/>
         </w:rPr>
-        <w:t xml:space="preserve">This grant will serve four audiences. The first is funded trainees: 15 PhD or Masters students funded with $30K stipends (plus tuition and benefits) for two years each. These students will make up the core of the program. The next tier are other UTK graduate students in the affiliated EEB, FWF, and EPP departments as well as students in related groups such as Earth and Planetary Sciences, Genome Sciences and Technology, and Geography. These students will participate in one or more of the field courses or skills workshops; over the five year life of the grant; we anticipate training between 30 and 100 students. The third tier consists of external participants who would attend in person a field course or skills workshop, pay some tuition/fee but have this cost supplemented by the grant. These participants could be academics, especially graduate students, from other institutions, land managers, </w:t>
-      </w:r>
-      <w:proofErr w:type="spellStart"/>
-      <w:r>
-        <w:rPr>
-          <w:rFonts w:ascii="Arial" w:hAnsi="Arial" w:cs="Arial"/>
-          <w:sz w:val="22"/>
-          <w:szCs w:val="22"/>
-        </w:rPr>
-        <w:t>biocontrol</w:t>
-      </w:r>
-      <w:proofErr w:type="spellEnd"/>
-      <w:r>
-        <w:rPr>
-          <w:rFonts w:ascii="Arial" w:hAnsi="Arial" w:cs="Arial"/>
-          <w:sz w:val="22"/>
-          <w:szCs w:val="22"/>
-        </w:rPr>
-        <w:t xml:space="preserve"> workers, agency employees, and other non-academics. These experiences would deepen connections between the program and the broader community, and importantly expose core and affiliate students to people successfully pursuing careers outside academia. The fourth population is people remotely making use of teaching materials. The audience size for this is uncertain, but available metrics indicate it could be quite large: NIMBioS online video tutorials can have hundreds of views, and O’Meara’s course website for his NSF-sponsored flipped phylogenetics methods course, which was launched in January, 2016, has had 6,136 visitors to date from 94 countries.</w:t>
+        <w:t>This grant will serve four audiences. The first is funded trainees: 15 PhD or Masters students funded with $30K stipends (plus tuition and benefits) for two years each. These students will make up the core of the program. The next tier are other UTK graduate students in the affiliated EEB, FWF, and EPP departments as well as students in related groups such as Earth and Planetary Sciences, Genome Sciences and Technology, and Geography. These students will participate in one or more of the field courses or skills workshops; over the five year life of the grant; we anticipate training between 30 and 100 students. The third tier consists of external participants who would attend in person a field course or skills workshop, pay some tuition/fee but have this cost supplemented by the grant. These participants could be academics, especially graduate students, from other institutions, land managers, biocontrol workers, agency employees, and other non-academics. These experiences would deepen connections between the program and the broader community, and importantly expose core and affiliate students to people successfully pursuing careers outside academia. The fourth population is people remotely making use of teaching materials. The audience size for this is uncertain, but available metrics indicate it could be quite large: NIMBioS online video tutorials can have hundreds of views, and O’Meara’s course website for his NSF-sponsored flipped phylogenetics methods course, which was launched in January, 2016, has had 6,136 visitors to date from 94 countries.</w:t>
       </w:r>
     </w:p>
     <w:p>
@@ -1379,8 +1245,6 @@
           <w:szCs w:val="22"/>
         </w:rPr>
       </w:pPr>
-      <w:bookmarkStart w:id="2" w:name="_GoBack"/>
-      <w:bookmarkEnd w:id="2"/>
       <w:r>
         <w:rPr>
           <w:rFonts w:ascii="Arial" w:hAnsi="Arial" w:cs="Arial"/>
@@ -1424,7 +1288,7 @@
           <w:szCs w:val="22"/>
         </w:rPr>
       </w:pPr>
-      <w:commentRangeStart w:id="3"/>
+      <w:commentRangeStart w:id="2"/>
       <w:r>
         <w:rPr>
           <w:rFonts w:ascii="Arial" w:hAnsi="Arial" w:cs="Arial"/>
@@ -1434,7 +1298,7 @@
         </w:rPr>
         <w:t xml:space="preserve">Major </w:t>
       </w:r>
-      <w:commentRangeEnd w:id="3"/>
+      <w:commentRangeEnd w:id="2"/>
       <w:r>
         <w:rPr>
           <w:rStyle w:val="CommentReference"/>
@@ -1442,7 +1306,7 @@
           <w:sz w:val="22"/>
           <w:szCs w:val="22"/>
         </w:rPr>
-        <w:commentReference w:id="3"/>
+        <w:commentReference w:id="2"/>
       </w:r>
       <w:r>
         <w:rPr>
@@ -1506,15 +1370,7 @@
           <w:sz w:val="22"/>
           <w:szCs w:val="22"/>
         </w:rPr>
-        <w:t>Most notably, the</w:t>
-      </w:r>
-      <w:r>
-        <w:rPr>
-          <w:rFonts w:ascii="Arial" w:hAnsi="Arial" w:cs="Arial"/>
-          <w:sz w:val="22"/>
-          <w:szCs w:val="22"/>
-        </w:rPr>
-        <w:t xml:space="preserve"> world faces a biodiversity crisis: human activities are driving some species to extinction, invasive species are a major economic risk ($70.4 billion for the agriculture in the US alone </w:t>
+        <w:t xml:space="preserve">Most notably, the world faces a biodiversity crisis: human activities are driving some species to extinction, invasive species are a major economic risk ($70.4 billion for the agriculture in the US alone </w:t>
       </w:r>
       <w:r>
         <w:rPr>
@@ -1780,6 +1636,232 @@
           <w:szCs w:val="22"/>
         </w:rPr>
       </w:pPr>
+      <w:commentRangeStart w:id="3"/>
+      <w:r>
+        <w:rPr>
+          <w:rFonts w:ascii="Arial" w:hAnsi="Arial" w:cs="Arial"/>
+          <w:b/>
+          <w:sz w:val="22"/>
+          <w:szCs w:val="22"/>
+        </w:rPr>
+        <w:t xml:space="preserve">Broader </w:t>
+      </w:r>
+      <w:commentRangeEnd w:id="3"/>
+      <w:r>
+        <w:rPr>
+          <w:rStyle w:val="CommentReference"/>
+          <w:rFonts w:ascii="Arial" w:hAnsi="Arial" w:cs="Arial"/>
+          <w:sz w:val="22"/>
+          <w:szCs w:val="22"/>
+        </w:rPr>
+        <w:commentReference w:id="3"/>
+      </w:r>
+      <w:r>
+        <w:rPr>
+          <w:rFonts w:ascii="Arial" w:hAnsi="Arial" w:cs="Arial"/>
+          <w:b/>
+          <w:sz w:val="22"/>
+          <w:szCs w:val="22"/>
+        </w:rPr>
+        <w:t>Impacts</w:t>
+      </w:r>
+    </w:p>
+    <w:p>
+      <w:pPr>
+        <w:contextualSpacing/>
+        <w:rPr>
+          <w:rFonts w:ascii="Arial" w:hAnsi="Arial" w:cs="Arial"/>
+          <w:b/>
+          <w:sz w:val="22"/>
+          <w:szCs w:val="22"/>
+        </w:rPr>
+      </w:pPr>
+    </w:p>
+    <w:p>
+      <w:pPr>
+        <w:ind w:firstLine="720"/>
+        <w:contextualSpacing/>
+        <w:rPr>
+          <w:rFonts w:ascii="Arial" w:hAnsi="Arial" w:cs="Arial"/>
+          <w:sz w:val="22"/>
+          <w:szCs w:val="22"/>
+        </w:rPr>
+      </w:pPr>
+      <w:r>
+        <w:rPr>
+          <w:rFonts w:ascii="Arial" w:hAnsi="Arial" w:cs="Arial"/>
+          <w:sz w:val="22"/>
+          <w:szCs w:val="22"/>
+        </w:rPr>
+        <w:t xml:space="preserve">It is increasingly recognized that graduate programs in sciences should not focus on just churning out future faculty </w:t>
+      </w:r>
+      <w:r>
+        <w:rPr>
+          <w:rFonts w:ascii="Arial" w:hAnsi="Arial" w:cs="Arial"/>
+          <w:sz w:val="22"/>
+          <w:szCs w:val="22"/>
+        </w:rPr>
+        <w:fldChar w:fldCharType="begin"/>
+      </w:r>
+      <w:r>
+        <w:rPr>
+          <w:rFonts w:ascii="Arial" w:hAnsi="Arial" w:cs="Arial"/>
+          <w:sz w:val="22"/>
+          <w:szCs w:val="22"/>
+        </w:rPr>
+        <w:instrText xml:space="preserve"> ADDIN EN.CITE &lt;EndNote&gt;&lt;Cite ExcludeAuth="1"&gt;&lt;Year&gt;2014&lt;/Year&gt;&lt;RecNum&gt;29063&lt;/RecNum&gt;&lt;Prefix&gt;Nature Editorial Board &lt;/Prefix&gt;&lt;DisplayText&gt;(Nature Editorial Board 2014)&lt;/DisplayText&gt;&lt;record&gt;&lt;rec-number&gt;29063&lt;/rec-number&gt;&lt;foreign-keys&gt;&lt;key app="EN" db-id="290fw9tzn52tt5e2dzm5edtsxv0se9dpzf9z" timestamp="1476943347"&gt;29063&lt;/key&gt;&lt;/foreign-keys&gt;&lt;ref-type name="Journal Article"&gt;17&lt;/ref-type&gt;&lt;contributors&gt;&lt;authors&gt;&lt;author&gt;Editors&lt;/author&gt;&lt;/authors&gt;&lt;/contributors&gt;&lt;titles&gt;&lt;title&gt;Editorial: There is life after academia&lt;/title&gt;&lt;secondary-title&gt;Nature&lt;/secondary-title&gt;&lt;alt-title&gt;Nature&lt;/alt-title&gt;&lt;/titles&gt;&lt;periodical&gt;&lt;full-title&gt;Nature&lt;/full-title&gt;&lt;/periodical&gt;&lt;alt-periodical&gt;&lt;full-title&gt;Nature&lt;/full-title&gt;&lt;/alt-periodical&gt;&lt;pages&gt;5&lt;/pages&gt;&lt;volume&gt;513&lt;/volume&gt;&lt;number&gt;7516&lt;/number&gt;&lt;edition&gt;2014/09/05&lt;/edition&gt;&lt;keywords&gt;&lt;keyword&gt;*Career Choice&lt;/keyword&gt;&lt;keyword&gt;Career Mobility&lt;/keyword&gt;&lt;keyword&gt;*Education, Graduate&lt;/keyword&gt;&lt;keyword&gt;*Goals&lt;/keyword&gt;&lt;keyword&gt;Research/*manpower&lt;/keyword&gt;&lt;keyword&gt;*Research Personnel/education/psychology&lt;/keyword&gt;&lt;keyword&gt;Universities&lt;/keyword&gt;&lt;/keywords&gt;&lt;dates&gt;&lt;year&gt;2014&lt;/year&gt;&lt;pub-dates&gt;&lt;date&gt;Sep 4&lt;/date&gt;&lt;/pub-dates&gt;&lt;/dates&gt;&lt;isbn&gt;0028-0836&lt;/isbn&gt;&lt;accession-num&gt;25186866&lt;/accession-num&gt;&lt;urls&gt;&lt;/urls&gt;&lt;electronic-resource-num&gt;10.1038/513005a&lt;/electronic-resource-num&gt;&lt;remote-database-provider&gt;NLM&lt;/remote-database-provider&gt;&lt;language&gt;Eng&lt;/language&gt;&lt;/record&gt;&lt;/Cite&gt;&lt;/EndNote&gt;</w:instrText>
+      </w:r>
+      <w:r>
+        <w:rPr>
+          <w:rFonts w:ascii="Arial" w:hAnsi="Arial" w:cs="Arial"/>
+          <w:sz w:val="22"/>
+          <w:szCs w:val="22"/>
+        </w:rPr>
+        <w:fldChar w:fldCharType="separate"/>
+      </w:r>
+      <w:r>
+        <w:rPr>
+          <w:rFonts w:ascii="Arial" w:hAnsi="Arial" w:cs="Arial"/>
+          <w:sz w:val="22"/>
+          <w:szCs w:val="22"/>
+        </w:rPr>
+        <w:t>(Nature Editorial Board 2014)</w:t>
+      </w:r>
+      <w:r>
+        <w:rPr>
+          <w:rFonts w:ascii="Arial" w:hAnsi="Arial" w:cs="Arial"/>
+          <w:sz w:val="22"/>
+          <w:szCs w:val="22"/>
+        </w:rPr>
+        <w:fldChar w:fldCharType="end"/>
+      </w:r>
+      <w:r>
+        <w:rPr>
+          <w:rFonts w:ascii="Arial" w:hAnsi="Arial" w:cs="Arial"/>
+          <w:sz w:val="22"/>
+          <w:szCs w:val="22"/>
+        </w:rPr>
+        <w:t>, but few are configured for broader career outcomes. This project builds connections between graduate students and professionals outside academia while training students for a wide variety of positions focused on biodiversity. The addition of necessary practical skills such as project management and assessment will position graduates to be strongly competitive and ultimately more successful in industry or academia. The open nature of the training also pushes scientific knowledge out into the public domain where professionals can learn from it, fulfilling a classic role of land grant institutions. Sponsored student research projects will span a variety of biodiversity questions, likely ranging from alpha taxonomy to modeling population movement with climate change to studies of urban ecology.</w:t>
+      </w:r>
+    </w:p>
+    <w:p>
+      <w:pPr>
+        <w:ind w:firstLine="720"/>
+        <w:contextualSpacing/>
+        <w:rPr>
+          <w:rFonts w:ascii="Arial" w:hAnsi="Arial" w:cs="Arial"/>
+          <w:sz w:val="22"/>
+          <w:szCs w:val="22"/>
+        </w:rPr>
+      </w:pPr>
+      <w:r>
+        <w:rPr>
+          <w:rFonts w:ascii="Arial" w:hAnsi="Arial" w:cs="Arial"/>
+          <w:sz w:val="22"/>
+          <w:szCs w:val="22"/>
+        </w:rPr>
+        <w:t xml:space="preserve">On a broader scale, despite some clear advantages of academia as a way of training more academics for knowledge creation and dissemination, </w:t>
+      </w:r>
+      <w:r>
+        <w:rPr>
+          <w:rFonts w:ascii="Arial" w:hAnsi="Arial" w:cs="Arial"/>
+          <w:sz w:val="22"/>
+          <w:szCs w:val="22"/>
+        </w:rPr>
+        <w:t xml:space="preserve">it is increasingly being recognized as problematic. It often involves great financial uncertainty until people enter their late twenties or early thirties, and generally requires a willingness to move away from one’s community for increasingly elusive employment. </w:t>
+      </w:r>
+      <w:r>
+        <w:rPr>
+          <w:rFonts w:ascii="Arial" w:hAnsi="Arial" w:cs="Arial"/>
+          <w:sz w:val="22"/>
+          <w:szCs w:val="22"/>
+        </w:rPr>
+        <w:t xml:space="preserve">Graduate programs are paying increasing amounts of attention to this, and may now include a few seminar speakers from outside academia, a discussion group on alternative careers, or similar small scale programs. Our approach is radically different: with this program, the “alternate” career is academia – our goal is to get our students out into the world working with real world biodiversity questions. </w:t>
+      </w:r>
+      <w:r>
+        <w:rPr>
+          <w:rFonts w:ascii="Arial" w:hAnsi="Arial" w:cs="Arial"/>
+          <w:sz w:val="22"/>
+          <w:szCs w:val="22"/>
+        </w:rPr>
+        <w:t>Both the academic and non-academic paths have great value, but the latter needs much more emphasis. The triumphs and failures of this program, which will be communicated throughout the grant, will help be a prototype other programs can adopt when they choose to bring the same rigor and attention to non-academic paths as they do to academic ones.</w:t>
+      </w:r>
+    </w:p>
+    <w:p>
+      <w:pPr>
+        <w:ind w:firstLine="720"/>
+        <w:contextualSpacing/>
+        <w:rPr>
+          <w:rFonts w:ascii="Arial" w:hAnsi="Arial" w:cs="Arial"/>
+          <w:sz w:val="22"/>
+          <w:szCs w:val="22"/>
+        </w:rPr>
+      </w:pPr>
+      <w:r>
+        <w:rPr>
+          <w:rFonts w:ascii="Arial" w:hAnsi="Arial" w:cs="Arial"/>
+          <w:sz w:val="22"/>
+          <w:szCs w:val="22"/>
+        </w:rPr>
+        <w:t>There are data to suggest that this will also lead to a broader pool of applicants. In surveys of engineering students, _____________________-</w:t>
+      </w:r>
+    </w:p>
+    <w:p>
+      <w:pPr>
+        <w:ind w:firstLine="720"/>
+        <w:contextualSpacing/>
+        <w:rPr>
+          <w:rFonts w:ascii="Arial" w:hAnsi="Arial" w:cs="Arial"/>
+          <w:sz w:val="22"/>
+          <w:szCs w:val="22"/>
+        </w:rPr>
+      </w:pPr>
+      <w:r>
+        <w:rPr>
+          <w:rFonts w:ascii="Arial" w:hAnsi="Arial" w:cs="Arial"/>
+          <w:sz w:val="22"/>
+          <w:szCs w:val="22"/>
+        </w:rPr>
+        <w:t xml:space="preserve">Finally, this is an unprecedented time of threats to biodiversity. We desperately need more research on threats and how to mitigate them, but we also need muddy boots on the ground to implement best practices. Students from our program will have deep knowledge of biodiversity, ecology, and evolution, while also having skills in project management and contacts with NGOs and private companies required to </w:t>
+      </w:r>
+      <w:r>
+        <w:rPr>
+          <w:rFonts w:ascii="Arial" w:hAnsi="Arial" w:cs="Arial"/>
+          <w:sz w:val="22"/>
+          <w:szCs w:val="22"/>
+        </w:rPr>
+        <w:t>effect real change.</w:t>
+      </w:r>
+      <w:r>
+        <w:rPr>
+          <w:rFonts w:ascii="Arial" w:hAnsi="Arial" w:cs="Arial"/>
+          <w:sz w:val="22"/>
+          <w:szCs w:val="22"/>
+        </w:rPr>
+        <w:t xml:space="preserve"> </w:t>
+      </w:r>
+    </w:p>
+    <w:p>
+      <w:pPr>
+        <w:contextualSpacing/>
+        <w:rPr>
+          <w:rFonts w:ascii="Arial" w:hAnsi="Arial" w:cs="Arial"/>
+          <w:b/>
+          <w:sz w:val="22"/>
+          <w:szCs w:val="22"/>
+        </w:rPr>
+      </w:pPr>
+    </w:p>
+    <w:p>
+      <w:pPr>
+        <w:contextualSpacing/>
+        <w:rPr>
+          <w:rFonts w:ascii="Arial" w:hAnsi="Arial" w:cs="Arial"/>
+          <w:b/>
+          <w:sz w:val="22"/>
+          <w:szCs w:val="22"/>
+        </w:rPr>
+      </w:pPr>
       <w:commentRangeStart w:id="4"/>
       <w:r>
         <w:rPr>
@@ -1788,7 +1870,7 @@
           <w:sz w:val="22"/>
           <w:szCs w:val="22"/>
         </w:rPr>
-        <w:t xml:space="preserve">Broader </w:t>
+        <w:t xml:space="preserve">Organization </w:t>
       </w:r>
       <w:commentRangeEnd w:id="4"/>
       <w:r>
@@ -1807,7 +1889,7 @@
           <w:sz w:val="22"/>
           <w:szCs w:val="22"/>
         </w:rPr>
-        <w:t>Impacts</w:t>
+        <w:t>and management</w:t>
       </w:r>
     </w:p>
     <w:p>
@@ -1837,7 +1919,1188 @@
           <w:sz w:val="22"/>
           <w:szCs w:val="22"/>
         </w:rPr>
-        <w:t xml:space="preserve">It is increasingly recognized that graduate programs in sciences should not focus on just churning out future faculty </w:t>
+        <w:t xml:space="preserve">The faculty involved in this grant as PIs and Co-PIs will comprise the leadership team. They already are fairly well-connected (Kwit spans two involved departments, O’Meara has served on committees for PhD students of Moulton and Kalisz, Staton, Kalisz, and O’Meara are all affiliated with NIMBioS, and so forth). O’Meara as PI will help ensure the project meets its goals, but the team member who will serve ideally as a bridge between communities, both in and off campus, will be Kwit. Kwit’s recent research spans areas from warbler winter habitat management in the Bahamas, bioenergy sustainability of switchgrass as a biofuel crop, oak savanna restoration, climate change vulnerability indices for conservation, and animal-mediated seed dispersal, and he is a joint appointee in the Department of Forestry, Wildlife, and Fisheries in the College of Agricultural Sciences &amp; Natural Resources and the Department of Ecology and Evolutionary Biology in the College of Arts and Sciences, both at the U. of Tennessee. He thus would be the ideal resource for students in this program, and will be receiving a month of summer salary per year to enable his time to be used for this. Note that while is his currently an assistant faculty member, he is expected to receive tenure by the start date of the grant. We envision hiring a half time staff person to serve as Project Coordinator. This person would report to Kwit and O’Meara, and would be responsible for overseeing steady progress of the students and handling connections between them and internship opportunities. Evaluations will be handled by East Main Evaluation and Consulting, LLC: Dr. Barbara Heath will be leading this group, but may be assisted by staff or interns within her group. </w:t>
+      </w:r>
+    </w:p>
+    <w:p>
+      <w:pPr>
+        <w:ind w:firstLine="720"/>
+        <w:contextualSpacing/>
+        <w:rPr>
+          <w:rFonts w:ascii="Arial" w:hAnsi="Arial" w:cs="Arial"/>
+          <w:sz w:val="22"/>
+          <w:szCs w:val="22"/>
+        </w:rPr>
+      </w:pPr>
+      <w:r>
+        <w:rPr>
+          <w:rFonts w:ascii="Arial" w:hAnsi="Arial" w:cs="Arial"/>
+          <w:sz w:val="22"/>
+          <w:szCs w:val="22"/>
+        </w:rPr>
+        <w:t>A sense of community will be fostered organically through overlapping courses and workshops taken by students and taught by faculty. We will also have two social gatherings per year: one in February at the time of recruiting, and one at the end of the academic year. These will feature core students and their families, recruited applicants (in Feb.), the leadership team, and other members of the involved departments. We will also create a web site and chat room for the project. The chat room especially will allow participants to discuss issues as they arrive, celebrate successes, and ask for advice. The technology we would use today is a service such as Slack or Gitter; given the anticipated start date for the grant approximately 1.5 years in the future, these particular services may have been replaced but we will use the equivalent at that time.</w:t>
+      </w:r>
+    </w:p>
+    <w:p>
+      <w:pPr>
+        <w:ind w:firstLine="720"/>
+        <w:contextualSpacing/>
+        <w:rPr>
+          <w:rFonts w:ascii="Arial" w:hAnsi="Arial" w:cs="Arial"/>
+          <w:sz w:val="22"/>
+          <w:szCs w:val="22"/>
+        </w:rPr>
+      </w:pPr>
+      <w:r>
+        <w:rPr>
+          <w:rFonts w:ascii="Arial" w:hAnsi="Arial" w:cs="Arial"/>
+          <w:sz w:val="22"/>
+          <w:szCs w:val="22"/>
+        </w:rPr>
+        <w:t xml:space="preserve">Students in our program will be full members of one of the three collaborating departments. </w:t>
+      </w:r>
+      <w:r>
+        <w:rPr>
+          <w:rFonts w:ascii="Arial" w:hAnsi="Arial" w:cs="Arial"/>
+          <w:sz w:val="22"/>
+          <w:szCs w:val="22"/>
+        </w:rPr>
+        <w:t>Our plan is to set a floor such that e</w:t>
+      </w:r>
+      <w:r>
+        <w:rPr>
+          <w:rFonts w:ascii="Arial" w:hAnsi="Arial" w:cs="Arial"/>
+          <w:sz w:val="22"/>
+          <w:szCs w:val="22"/>
+        </w:rPr>
+        <w:t xml:space="preserve">ach </w:t>
+      </w:r>
+      <w:r>
+        <w:rPr>
+          <w:rFonts w:ascii="Arial" w:hAnsi="Arial" w:cs="Arial"/>
+          <w:sz w:val="22"/>
+          <w:szCs w:val="22"/>
+        </w:rPr>
+        <w:t>department</w:t>
+      </w:r>
+      <w:r>
+        <w:rPr>
+          <w:rFonts w:ascii="Arial" w:hAnsi="Arial" w:cs="Arial"/>
+          <w:sz w:val="22"/>
+          <w:szCs w:val="22"/>
+        </w:rPr>
+        <w:t xml:space="preserve"> receives at least 25</w:t>
+      </w:r>
+      <w:r>
+        <w:rPr>
+          <w:rFonts w:ascii="Arial" w:hAnsi="Arial" w:cs="Arial"/>
+          <w:sz w:val="22"/>
+          <w:szCs w:val="22"/>
+        </w:rPr>
+        <w:t xml:space="preserve">% of all students and thus have buy in. We will only admit students if we can assure them of funding until graduation (as long as they meet adequate progress guidelines). For Ecology &amp; Evolutionary Biology, this means that after their NRT funding expires Masters and PhD students will continue on guaranteed TA or RA lines, until graduation. For </w:t>
+      </w:r>
+      <w:r>
+        <w:rPr>
+          <w:rFonts w:ascii="Arial" w:hAnsi="Arial" w:cs="Arial"/>
+          <w:sz w:val="22"/>
+          <w:szCs w:val="22"/>
+        </w:rPr>
+        <w:t>Entomology &amp; Plant Pathology</w:t>
+      </w:r>
+      <w:r>
+        <w:rPr>
+          <w:rFonts w:ascii="Arial" w:hAnsi="Arial" w:cs="Arial"/>
+          <w:sz w:val="22"/>
+          <w:szCs w:val="22"/>
+        </w:rPr>
+        <w:t xml:space="preserve"> and Forest</w:t>
+      </w:r>
+      <w:r>
+        <w:rPr>
+          <w:rFonts w:ascii="Arial" w:hAnsi="Arial" w:cs="Arial"/>
+          <w:sz w:val="22"/>
+          <w:szCs w:val="22"/>
+        </w:rPr>
+        <w:t>ry, Fisheries, &amp; Wildlife, which have few TA lines, most admitted students will be Masters students expected to graduate in two years</w:t>
+      </w:r>
+      <w:r>
+        <w:rPr>
+          <w:rFonts w:ascii="Arial" w:hAnsi="Arial" w:cs="Arial"/>
+          <w:sz w:val="22"/>
+          <w:szCs w:val="22"/>
+        </w:rPr>
+        <w:t xml:space="preserve"> unless their advisor has other sources of funding. </w:t>
+      </w:r>
+      <w:r>
+        <w:rPr>
+          <w:rFonts w:ascii="Arial" w:hAnsi="Arial" w:cs="Arial"/>
+          <w:sz w:val="22"/>
+          <w:szCs w:val="22"/>
+        </w:rPr>
+        <w:t xml:space="preserve"> </w:t>
+      </w:r>
+    </w:p>
+    <w:p>
+      <w:pPr>
+        <w:ind w:firstLine="720"/>
+        <w:contextualSpacing/>
+        <w:rPr>
+          <w:rFonts w:ascii="Arial" w:hAnsi="Arial" w:cs="Arial"/>
+          <w:sz w:val="22"/>
+          <w:szCs w:val="22"/>
+        </w:rPr>
+      </w:pPr>
+    </w:p>
+    <w:p>
+      <w:pPr>
+        <w:contextualSpacing/>
+        <w:rPr>
+          <w:rFonts w:ascii="Arial" w:hAnsi="Arial" w:cs="Arial"/>
+          <w:b/>
+          <w:i/>
+          <w:sz w:val="22"/>
+          <w:szCs w:val="22"/>
+        </w:rPr>
+      </w:pPr>
+      <w:r>
+        <w:rPr>
+          <w:rFonts w:ascii="Arial" w:hAnsi="Arial" w:cs="Arial"/>
+          <w:b/>
+          <w:i/>
+          <w:sz w:val="22"/>
+          <w:szCs w:val="22"/>
+        </w:rPr>
+        <w:t>Coordination with administrators</w:t>
+      </w:r>
+    </w:p>
+    <w:p>
+      <w:pPr>
+        <w:ind w:firstLine="720"/>
+        <w:contextualSpacing/>
+        <w:rPr>
+          <w:rFonts w:ascii="Arial" w:hAnsi="Arial" w:cs="Arial"/>
+          <w:sz w:val="22"/>
+          <w:szCs w:val="22"/>
+        </w:rPr>
+      </w:pPr>
+      <w:r>
+        <w:rPr>
+          <w:rFonts w:ascii="Arial" w:hAnsi="Arial" w:cs="Arial"/>
+          <w:sz w:val="22"/>
+          <w:szCs w:val="22"/>
+        </w:rPr>
+        <w:t xml:space="preserve">A training grant will fail without institutional support. At the level of department heads, we have one department head as a Co-PI on the grant, </w:t>
+      </w:r>
+      <w:r>
+        <w:rPr>
+          <w:rFonts w:ascii="Arial" w:hAnsi="Arial" w:cs="Arial"/>
+          <w:sz w:val="22"/>
+          <w:szCs w:val="22"/>
+        </w:rPr>
+        <w:t>an associate head as PI, and have had frequent contacts in developing it with heads of the other two departments (with particular concern for how participation in this grant affects tenure considerations for Co-PIs who are junior faculty). We have also met with Associate Dean Brothers regarding this grant and will continue to consult with him moving forward.</w:t>
+      </w:r>
+    </w:p>
+    <w:p>
+      <w:pPr>
+        <w:ind w:firstLine="720"/>
+        <w:contextualSpacing/>
+        <w:rPr>
+          <w:rFonts w:ascii="Arial" w:hAnsi="Arial" w:cs="Arial"/>
+          <w:sz w:val="22"/>
+          <w:szCs w:val="22"/>
+        </w:rPr>
+      </w:pPr>
+      <w:r>
+        <w:rPr>
+          <w:rFonts w:ascii="Arial" w:hAnsi="Arial" w:cs="Arial"/>
+          <w:sz w:val="22"/>
+          <w:szCs w:val="22"/>
+        </w:rPr>
+        <w:t xml:space="preserve">We will coordinate with higher level administrators in two ways. The first is informal: we will invite them to our two annual social events so they can form connections with our students and our external partners. </w:t>
+      </w:r>
+      <w:r>
+        <w:rPr>
+          <w:rFonts w:ascii="Arial" w:hAnsi="Arial" w:cs="Arial"/>
+          <w:sz w:val="22"/>
+          <w:szCs w:val="22"/>
+        </w:rPr>
+        <w:t xml:space="preserve">The second is through annual, public reports describing grant progress and institutional successes and deficiencies that would be forwarded to the Dean of each involved College. For example, retention data are important in assessing how the program is working: it is a waste of resources to train a student and have her or him leave the program due to some program deficiency. The University as a whole does not track this for graduate students; our involved departments do, but this is something that should be changed on an institutional level. </w:t>
+      </w:r>
+    </w:p>
+    <w:p>
+      <w:pPr>
+        <w:ind w:firstLine="720"/>
+        <w:contextualSpacing/>
+        <w:rPr>
+          <w:rFonts w:ascii="Arial" w:hAnsi="Arial" w:cs="Arial"/>
+          <w:sz w:val="22"/>
+          <w:szCs w:val="22"/>
+        </w:rPr>
+      </w:pPr>
+    </w:p>
+    <w:p>
+      <w:pPr>
+        <w:contextualSpacing/>
+        <w:rPr>
+          <w:rFonts w:ascii="Arial" w:hAnsi="Arial" w:cs="Arial"/>
+          <w:b/>
+          <w:i/>
+          <w:sz w:val="22"/>
+          <w:szCs w:val="22"/>
+        </w:rPr>
+      </w:pPr>
+      <w:r>
+        <w:rPr>
+          <w:rFonts w:ascii="Arial" w:hAnsi="Arial" w:cs="Arial"/>
+          <w:b/>
+          <w:i/>
+          <w:sz w:val="22"/>
+          <w:szCs w:val="22"/>
+        </w:rPr>
+        <w:t>Project roles</w:t>
+      </w:r>
+    </w:p>
+    <w:p>
+      <w:pPr>
+        <w:pStyle w:val="ListParagraph"/>
+        <w:numPr>
+          <w:ilvl w:val="0"/>
+          <w:numId w:val="2"/>
+        </w:numPr>
+        <w:rPr>
+          <w:rFonts w:ascii="Arial" w:hAnsi="Arial" w:cs="Arial"/>
+          <w:sz w:val="22"/>
+          <w:szCs w:val="22"/>
+        </w:rPr>
+      </w:pPr>
+      <w:r>
+        <w:rPr>
+          <w:rFonts w:ascii="Arial" w:hAnsi="Arial" w:cs="Arial"/>
+          <w:i/>
+          <w:sz w:val="22"/>
+          <w:szCs w:val="22"/>
+        </w:rPr>
+        <w:t>Program coordinator</w:t>
+      </w:r>
+      <w:r>
+        <w:rPr>
+          <w:rFonts w:ascii="Arial" w:hAnsi="Arial" w:cs="Arial"/>
+          <w:sz w:val="22"/>
+          <w:szCs w:val="22"/>
+        </w:rPr>
+        <w:t xml:space="preserve">: half time position for a staff member. </w:t>
+      </w:r>
+      <w:r>
+        <w:rPr>
+          <w:rFonts w:ascii="Arial" w:hAnsi="Arial" w:cs="Arial"/>
+          <w:sz w:val="22"/>
+          <w:szCs w:val="22"/>
+        </w:rPr>
+        <w:t xml:space="preserve">She or he will be involved in </w:t>
+      </w:r>
+      <w:r>
+        <w:rPr>
+          <w:rFonts w:ascii="Arial" w:hAnsi="Arial" w:cs="Arial"/>
+          <w:sz w:val="22"/>
+          <w:szCs w:val="22"/>
+        </w:rPr>
+        <w:t>matching students to internships, tracking progress, and preparing reports.</w:t>
+      </w:r>
+      <w:r>
+        <w:rPr>
+          <w:rFonts w:ascii="Arial" w:hAnsi="Arial" w:cs="Arial"/>
+          <w:sz w:val="22"/>
+          <w:szCs w:val="22"/>
+        </w:rPr>
+        <w:t xml:space="preserve"> A half time position should be adequate for the program’s scope, plus promotes sustainment in the future.</w:t>
+      </w:r>
+    </w:p>
+    <w:p>
+      <w:pPr>
+        <w:pStyle w:val="ListParagraph"/>
+        <w:numPr>
+          <w:ilvl w:val="0"/>
+          <w:numId w:val="2"/>
+        </w:numPr>
+        <w:rPr>
+          <w:rFonts w:ascii="Arial" w:hAnsi="Arial" w:cs="Arial"/>
+          <w:sz w:val="22"/>
+          <w:szCs w:val="22"/>
+        </w:rPr>
+      </w:pPr>
+      <w:r>
+        <w:rPr>
+          <w:rFonts w:ascii="Arial" w:hAnsi="Arial" w:cs="Arial"/>
+          <w:i/>
+          <w:sz w:val="22"/>
+          <w:szCs w:val="22"/>
+        </w:rPr>
+        <w:t>PI O’Meara</w:t>
+      </w:r>
+      <w:r>
+        <w:rPr>
+          <w:rFonts w:ascii="Arial" w:hAnsi="Arial" w:cs="Arial"/>
+          <w:sz w:val="22"/>
+          <w:szCs w:val="22"/>
+        </w:rPr>
+        <w:t>:</w:t>
+      </w:r>
+      <w:r>
+        <w:rPr>
+          <w:rFonts w:ascii="Arial" w:hAnsi="Arial" w:cs="Arial"/>
+          <w:sz w:val="22"/>
+          <w:szCs w:val="22"/>
+        </w:rPr>
+        <w:t xml:space="preserve"> </w:t>
+      </w:r>
+      <w:r>
+        <w:rPr>
+          <w:rFonts w:ascii="Arial" w:hAnsi="Arial" w:cs="Arial"/>
+          <w:sz w:val="22"/>
+          <w:szCs w:val="22"/>
+        </w:rPr>
+        <w:t>He will oversee the project to mak</w:t>
+      </w:r>
+      <w:r>
+        <w:rPr>
+          <w:rFonts w:ascii="Arial" w:hAnsi="Arial" w:cs="Arial"/>
+          <w:sz w:val="22"/>
+          <w:szCs w:val="22"/>
+        </w:rPr>
+        <w:t>e sure it delivers on its goals, as well as teach in workshops</w:t>
+      </w:r>
+      <w:r>
+        <w:rPr>
+          <w:rFonts w:ascii="Arial" w:hAnsi="Arial" w:cs="Arial"/>
+          <w:sz w:val="22"/>
+          <w:szCs w:val="22"/>
+        </w:rPr>
+        <w:t>.</w:t>
+      </w:r>
+    </w:p>
+    <w:p>
+      <w:pPr>
+        <w:pStyle w:val="ListParagraph"/>
+        <w:numPr>
+          <w:ilvl w:val="0"/>
+          <w:numId w:val="2"/>
+        </w:numPr>
+        <w:rPr>
+          <w:rFonts w:ascii="Arial" w:hAnsi="Arial" w:cs="Arial"/>
+          <w:sz w:val="22"/>
+          <w:szCs w:val="22"/>
+        </w:rPr>
+      </w:pPr>
+      <w:r>
+        <w:rPr>
+          <w:rFonts w:ascii="Arial" w:hAnsi="Arial" w:cs="Arial"/>
+          <w:i/>
+          <w:sz w:val="22"/>
+          <w:szCs w:val="22"/>
+        </w:rPr>
+        <w:t>Co-PI Kwit</w:t>
+      </w:r>
+      <w:r>
+        <w:rPr>
+          <w:rFonts w:ascii="Arial" w:hAnsi="Arial" w:cs="Arial"/>
+          <w:sz w:val="22"/>
+          <w:szCs w:val="22"/>
+        </w:rPr>
+        <w:t xml:space="preserve">: He will be the key contact person for students and external members. </w:t>
+      </w:r>
+      <w:r>
+        <w:rPr>
+          <w:rFonts w:ascii="Arial" w:hAnsi="Arial" w:cs="Arial"/>
+          <w:sz w:val="22"/>
+          <w:szCs w:val="22"/>
+        </w:rPr>
+        <w:t xml:space="preserve">He can fluidly move between the worlds of </w:t>
+      </w:r>
+      <w:r>
+        <w:rPr>
+          <w:rFonts w:ascii="Arial" w:hAnsi="Arial" w:cs="Arial"/>
+          <w:sz w:val="22"/>
+          <w:szCs w:val="22"/>
+        </w:rPr>
+        <w:t>academia and applied work.</w:t>
+      </w:r>
+    </w:p>
+    <w:p>
+      <w:pPr>
+        <w:pStyle w:val="ListParagraph"/>
+        <w:numPr>
+          <w:ilvl w:val="0"/>
+          <w:numId w:val="2"/>
+        </w:numPr>
+        <w:rPr>
+          <w:rFonts w:ascii="Arial" w:hAnsi="Arial" w:cs="Arial"/>
+          <w:i/>
+          <w:sz w:val="22"/>
+          <w:szCs w:val="22"/>
+        </w:rPr>
+      </w:pPr>
+      <w:r>
+        <w:rPr>
+          <w:rFonts w:ascii="Arial" w:hAnsi="Arial" w:cs="Arial"/>
+          <w:i/>
+          <w:sz w:val="22"/>
+          <w:szCs w:val="22"/>
+        </w:rPr>
+        <w:t>Co-PIs Stanton, Moulton, and Kalisz</w:t>
+      </w:r>
+      <w:r>
+        <w:rPr>
+          <w:rFonts w:ascii="Arial" w:hAnsi="Arial" w:cs="Arial"/>
+          <w:sz w:val="22"/>
+          <w:szCs w:val="22"/>
+        </w:rPr>
+        <w:t xml:space="preserve">: </w:t>
+      </w:r>
+      <w:r>
+        <w:rPr>
+          <w:rFonts w:ascii="Arial" w:hAnsi="Arial" w:cs="Arial"/>
+          <w:sz w:val="22"/>
+          <w:szCs w:val="22"/>
+        </w:rPr>
+        <w:t xml:space="preserve">They will </w:t>
+      </w:r>
+    </w:p>
+    <w:p>
+      <w:pPr>
+        <w:pStyle w:val="ListParagraph"/>
+        <w:numPr>
+          <w:ilvl w:val="0"/>
+          <w:numId w:val="2"/>
+        </w:numPr>
+        <w:rPr>
+          <w:rFonts w:ascii="Arial" w:hAnsi="Arial" w:cs="Arial"/>
+          <w:i/>
+          <w:sz w:val="22"/>
+          <w:szCs w:val="22"/>
+        </w:rPr>
+      </w:pPr>
+      <w:r>
+        <w:rPr>
+          <w:rFonts w:ascii="Arial" w:hAnsi="Arial" w:cs="Arial"/>
+          <w:i/>
+          <w:sz w:val="22"/>
+          <w:szCs w:val="22"/>
+        </w:rPr>
+        <w:t>Affiliate faculty</w:t>
+      </w:r>
+    </w:p>
+    <w:p>
+      <w:pPr>
+        <w:pStyle w:val="ListParagraph"/>
+        <w:numPr>
+          <w:ilvl w:val="0"/>
+          <w:numId w:val="2"/>
+        </w:numPr>
+        <w:rPr>
+          <w:rFonts w:ascii="Arial" w:hAnsi="Arial" w:cs="Arial"/>
+          <w:i/>
+          <w:sz w:val="22"/>
+          <w:szCs w:val="22"/>
+        </w:rPr>
+      </w:pPr>
+      <w:r>
+        <w:rPr>
+          <w:rFonts w:ascii="Arial" w:hAnsi="Arial" w:cs="Arial"/>
+          <w:i/>
+          <w:sz w:val="22"/>
+          <w:szCs w:val="22"/>
+        </w:rPr>
+        <w:t>Core students</w:t>
+      </w:r>
+    </w:p>
+    <w:p>
+      <w:pPr>
+        <w:pStyle w:val="ListParagraph"/>
+        <w:numPr>
+          <w:ilvl w:val="0"/>
+          <w:numId w:val="2"/>
+        </w:numPr>
+        <w:rPr>
+          <w:rFonts w:ascii="Arial" w:hAnsi="Arial" w:cs="Arial"/>
+          <w:i/>
+          <w:sz w:val="22"/>
+          <w:szCs w:val="22"/>
+        </w:rPr>
+      </w:pPr>
+      <w:r>
+        <w:rPr>
+          <w:rFonts w:ascii="Arial" w:hAnsi="Arial" w:cs="Arial"/>
+          <w:i/>
+          <w:sz w:val="22"/>
+          <w:szCs w:val="22"/>
+        </w:rPr>
+        <w:t>External students</w:t>
+      </w:r>
+    </w:p>
+    <w:p>
+      <w:pPr>
+        <w:pStyle w:val="ListParagraph"/>
+        <w:numPr>
+          <w:ilvl w:val="0"/>
+          <w:numId w:val="2"/>
+        </w:numPr>
+        <w:rPr>
+          <w:rFonts w:ascii="Arial" w:hAnsi="Arial" w:cs="Arial"/>
+          <w:i/>
+          <w:sz w:val="22"/>
+          <w:szCs w:val="22"/>
+        </w:rPr>
+      </w:pPr>
+      <w:r>
+        <w:rPr>
+          <w:rFonts w:ascii="Arial" w:hAnsi="Arial" w:cs="Arial"/>
+          <w:i/>
+          <w:sz w:val="22"/>
+          <w:szCs w:val="22"/>
+        </w:rPr>
+        <w:t>External internship</w:t>
+      </w:r>
+    </w:p>
+    <w:p>
+      <w:pPr>
+        <w:pStyle w:val="ListParagraph"/>
+        <w:numPr>
+          <w:ilvl w:val="0"/>
+          <w:numId w:val="2"/>
+        </w:numPr>
+        <w:rPr>
+          <w:rFonts w:ascii="Arial" w:hAnsi="Arial" w:cs="Arial"/>
+          <w:i/>
+          <w:sz w:val="22"/>
+          <w:szCs w:val="22"/>
+        </w:rPr>
+      </w:pPr>
+      <w:r>
+        <w:rPr>
+          <w:rFonts w:ascii="Arial" w:hAnsi="Arial" w:cs="Arial"/>
+          <w:i/>
+          <w:sz w:val="22"/>
+          <w:szCs w:val="22"/>
+        </w:rPr>
+        <w:t>Barbara Heath</w:t>
+      </w:r>
+      <w:bookmarkStart w:id="5" w:name="_GoBack"/>
+      <w:bookmarkEnd w:id="5"/>
+    </w:p>
+    <w:p>
+      <w:pPr>
+        <w:ind w:firstLine="720"/>
+        <w:contextualSpacing/>
+        <w:rPr>
+          <w:rFonts w:ascii="Arial" w:hAnsi="Arial" w:cs="Arial"/>
+          <w:sz w:val="22"/>
+          <w:szCs w:val="22"/>
+        </w:rPr>
+      </w:pPr>
+    </w:p>
+    <w:p>
+      <w:pPr>
+        <w:contextualSpacing/>
+        <w:rPr>
+          <w:rFonts w:ascii="Arial" w:hAnsi="Arial" w:cs="Arial"/>
+          <w:b/>
+          <w:i/>
+          <w:sz w:val="22"/>
+          <w:szCs w:val="22"/>
+        </w:rPr>
+      </w:pPr>
+      <w:r>
+        <w:rPr>
+          <w:rFonts w:ascii="Arial" w:hAnsi="Arial" w:cs="Arial"/>
+          <w:b/>
+          <w:i/>
+          <w:sz w:val="22"/>
+          <w:szCs w:val="22"/>
+        </w:rPr>
+        <w:t>Sustainment plan</w:t>
+      </w:r>
+    </w:p>
+    <w:p>
+      <w:pPr>
+        <w:ind w:firstLine="720"/>
+        <w:contextualSpacing/>
+        <w:rPr>
+          <w:rFonts w:ascii="Arial" w:hAnsi="Arial" w:cs="Arial"/>
+          <w:b/>
+          <w:sz w:val="22"/>
+          <w:szCs w:val="22"/>
+        </w:rPr>
+      </w:pPr>
+      <w:r>
+        <w:rPr>
+          <w:rFonts w:ascii="Arial" w:hAnsi="Arial" w:cs="Arial"/>
+          <w:sz w:val="22"/>
+          <w:szCs w:val="22"/>
+        </w:rPr>
+        <w:t xml:space="preserve">Sustaining the program </w:t>
+      </w:r>
+      <w:r>
+        <w:rPr>
+          <w:rFonts w:ascii="Arial" w:hAnsi="Arial" w:cs="Arial"/>
+          <w:sz w:val="22"/>
+          <w:szCs w:val="22"/>
+        </w:rPr>
+        <w:t>after the conclusion of NSF funding is key.</w:t>
+      </w:r>
+      <w:r>
+        <w:rPr>
+          <w:rFonts w:ascii="Arial" w:hAnsi="Arial" w:cs="Arial"/>
+          <w:sz w:val="22"/>
+          <w:szCs w:val="22"/>
+        </w:rPr>
+        <w:t xml:space="preserve"> </w:t>
+      </w:r>
+      <w:r>
+        <w:rPr>
+          <w:rFonts w:ascii="Arial" w:hAnsi="Arial" w:cs="Arial"/>
+          <w:sz w:val="22"/>
+          <w:szCs w:val="22"/>
+        </w:rPr>
+        <w:t xml:space="preserve">Continuing our existing conversations with department heads, deans, and other administrators will be essential to the project’s success and sustainability after the end of NSF funding. </w:t>
+      </w:r>
+      <w:r>
+        <w:rPr>
+          <w:rFonts w:ascii="Arial" w:hAnsi="Arial" w:cs="Arial"/>
+          <w:b/>
+          <w:sz w:val="22"/>
+          <w:szCs w:val="22"/>
+          <w:highlight w:val="yellow"/>
+        </w:rPr>
+        <w:t>TODO: Plan for this</w:t>
+      </w:r>
+    </w:p>
+    <w:p>
+      <w:pPr>
+        <w:contextualSpacing/>
+        <w:rPr>
+          <w:rFonts w:ascii="Arial" w:hAnsi="Arial" w:cs="Arial"/>
+          <w:b/>
+          <w:sz w:val="22"/>
+          <w:szCs w:val="22"/>
+        </w:rPr>
+      </w:pPr>
+    </w:p>
+    <w:p>
+      <w:pPr>
+        <w:contextualSpacing/>
+        <w:rPr>
+          <w:rFonts w:ascii="Arial" w:hAnsi="Arial" w:cs="Arial"/>
+          <w:b/>
+          <w:sz w:val="22"/>
+          <w:szCs w:val="22"/>
+        </w:rPr>
+      </w:pPr>
+      <w:commentRangeStart w:id="6"/>
+      <w:r>
+        <w:rPr>
+          <w:rFonts w:ascii="Arial" w:hAnsi="Arial" w:cs="Arial"/>
+          <w:b/>
+          <w:sz w:val="22"/>
+          <w:szCs w:val="22"/>
+        </w:rPr>
+        <w:t>Recruitment</w:t>
+      </w:r>
+      <w:commentRangeEnd w:id="6"/>
+      <w:r>
+        <w:rPr>
+          <w:rStyle w:val="CommentReference"/>
+          <w:rFonts w:ascii="Arial" w:hAnsi="Arial" w:cs="Arial"/>
+          <w:sz w:val="22"/>
+          <w:szCs w:val="22"/>
+        </w:rPr>
+        <w:commentReference w:id="6"/>
+      </w:r>
+      <w:r>
+        <w:rPr>
+          <w:rFonts w:ascii="Arial" w:hAnsi="Arial" w:cs="Arial"/>
+          <w:b/>
+          <w:sz w:val="22"/>
+          <w:szCs w:val="22"/>
+        </w:rPr>
+        <w:t>, Mentoring, and Retention</w:t>
+      </w:r>
+    </w:p>
+    <w:p>
+      <w:pPr>
+        <w:contextualSpacing/>
+        <w:rPr>
+          <w:rFonts w:ascii="Arial" w:hAnsi="Arial" w:cs="Arial"/>
+          <w:b/>
+          <w:sz w:val="22"/>
+          <w:szCs w:val="22"/>
+        </w:rPr>
+      </w:pPr>
+    </w:p>
+    <w:p>
+      <w:pPr>
+        <w:ind w:firstLine="720"/>
+        <w:contextualSpacing/>
+        <w:rPr>
+          <w:rFonts w:ascii="Arial" w:hAnsi="Arial" w:cs="Arial"/>
+          <w:sz w:val="22"/>
+          <w:szCs w:val="22"/>
+        </w:rPr>
+      </w:pPr>
+      <w:r>
+        <w:rPr>
+          <w:rFonts w:ascii="Arial" w:hAnsi="Arial" w:cs="Arial"/>
+          <w:sz w:val="22"/>
+          <w:szCs w:val="22"/>
+        </w:rPr>
+        <w:t>This NRT has a two-fold strategy to recruitment and retention</w:t>
+      </w:r>
+      <w:r>
+        <w:rPr>
+          <w:rFonts w:ascii="Arial" w:hAnsi="Arial" w:cs="Arial"/>
+          <w:sz w:val="22"/>
+          <w:szCs w:val="22"/>
+        </w:rPr>
+        <w:t>:</w:t>
+      </w:r>
+      <w:r>
+        <w:rPr>
+          <w:rFonts w:ascii="Arial" w:hAnsi="Arial" w:cs="Arial"/>
+          <w:sz w:val="22"/>
+          <w:szCs w:val="22"/>
+        </w:rPr>
+        <w:t xml:space="preserve"> </w:t>
+      </w:r>
+      <w:r>
+        <w:rPr>
+          <w:rFonts w:ascii="Arial" w:hAnsi="Arial" w:cs="Arial"/>
+          <w:sz w:val="22"/>
+          <w:szCs w:val="22"/>
+        </w:rPr>
+        <w:t>providing</w:t>
+      </w:r>
+      <w:r>
+        <w:rPr>
+          <w:rFonts w:ascii="Arial" w:hAnsi="Arial" w:cs="Arial"/>
+          <w:sz w:val="22"/>
+          <w:szCs w:val="22"/>
+        </w:rPr>
+        <w:t xml:space="preserve"> student access to the program, ensuring that potential graduate students from all walks of life are aware of the opportunity to apply</w:t>
+      </w:r>
+      <w:r>
+        <w:rPr>
+          <w:rFonts w:ascii="Arial" w:hAnsi="Arial" w:cs="Arial"/>
+          <w:sz w:val="22"/>
+          <w:szCs w:val="22"/>
+        </w:rPr>
+        <w:t>, and creating</w:t>
+      </w:r>
+      <w:r>
+        <w:rPr>
+          <w:rFonts w:ascii="Arial" w:hAnsi="Arial" w:cs="Arial"/>
+          <w:sz w:val="22"/>
+          <w:szCs w:val="22"/>
+        </w:rPr>
+        <w:t xml:space="preserve"> an environment of inclusion with enrichment experiences to maintain retention and facilitate attainment of students’ goals.</w:t>
+      </w:r>
+    </w:p>
+    <w:p>
+      <w:pPr>
+        <w:contextualSpacing/>
+        <w:rPr>
+          <w:rFonts w:ascii="Arial" w:hAnsi="Arial" w:cs="Arial"/>
+          <w:sz w:val="22"/>
+          <w:szCs w:val="22"/>
+        </w:rPr>
+      </w:pPr>
+    </w:p>
+    <w:p>
+      <w:pPr>
+        <w:ind w:firstLine="720"/>
+        <w:contextualSpacing/>
+        <w:rPr>
+          <w:rFonts w:ascii="Arial" w:hAnsi="Arial" w:cs="Arial"/>
+          <w:sz w:val="22"/>
+          <w:szCs w:val="22"/>
+        </w:rPr>
+      </w:pPr>
+      <w:r>
+        <w:rPr>
+          <w:rFonts w:ascii="Arial" w:hAnsi="Arial" w:cs="Arial"/>
+          <w:b/>
+          <w:i/>
+          <w:sz w:val="22"/>
+          <w:szCs w:val="22"/>
+        </w:rPr>
+        <w:t>Recruitment:</w:t>
+      </w:r>
+      <w:r>
+        <w:rPr>
+          <w:rFonts w:ascii="Arial" w:hAnsi="Arial" w:cs="Arial"/>
+          <w:sz w:val="22"/>
+          <w:szCs w:val="22"/>
+        </w:rPr>
+        <w:t xml:space="preserve"> This NRT program will work closely with UT’s Graduate School, which suppor</w:t>
+      </w:r>
+      <w:r>
+        <w:rPr>
+          <w:rFonts w:ascii="Arial" w:hAnsi="Arial" w:cs="Arial"/>
+          <w:sz w:val="22"/>
+          <w:szCs w:val="22"/>
+        </w:rPr>
+        <w:t>ts 55 doctoral degree and 76 master’s degree programs</w:t>
+      </w:r>
+      <w:r>
+        <w:rPr>
+          <w:rFonts w:ascii="Arial" w:hAnsi="Arial" w:cs="Arial"/>
+          <w:sz w:val="22"/>
+          <w:szCs w:val="22"/>
+        </w:rPr>
+        <w:t xml:space="preserve">, to recruit a diverse population of students. We will join Graduate School representatives as they participate annually in graduate school fairs across the Southeast and at national conferences such as </w:t>
+      </w:r>
+      <w:r>
+        <w:rPr>
+          <w:rFonts w:ascii="Arial" w:hAnsi="Arial" w:cs="Arial"/>
+          <w:sz w:val="22"/>
+          <w:szCs w:val="22"/>
+        </w:rPr>
+        <w:t xml:space="preserve">the </w:t>
+      </w:r>
+      <w:r>
+        <w:rPr>
+          <w:rFonts w:ascii="Arial" w:hAnsi="Arial" w:cs="Arial"/>
+          <w:sz w:val="22"/>
+          <w:szCs w:val="22"/>
+        </w:rPr>
+        <w:t xml:space="preserve">annual </w:t>
+      </w:r>
+      <w:r>
+        <w:rPr>
+          <w:rFonts w:ascii="Arial" w:hAnsi="Arial" w:cs="Arial"/>
+          <w:bCs/>
+          <w:sz w:val="22"/>
+          <w:szCs w:val="22"/>
+        </w:rPr>
+        <w:t>Society for Advancement of Chicanos/Hispanics and Native Americans in Science (SACNAS) conference, which has 3,600 attendees from a wide variety of backgrounds</w:t>
+      </w:r>
+      <w:r>
+        <w:rPr>
+          <w:rFonts w:ascii="Arial" w:hAnsi="Arial" w:cs="Arial"/>
+          <w:bCs/>
+          <w:sz w:val="22"/>
+          <w:szCs w:val="22"/>
+        </w:rPr>
+        <w:t>, as well as professional conferences</w:t>
+      </w:r>
+      <w:r>
+        <w:rPr>
+          <w:rFonts w:ascii="Arial" w:hAnsi="Arial" w:cs="Arial"/>
+          <w:sz w:val="22"/>
+          <w:szCs w:val="22"/>
+        </w:rPr>
+        <w:t xml:space="preserve">. In addition, we will provide printed and online promotional materials about the NRT Traineeship, which will be disseminated in these venues and others. </w:t>
+      </w:r>
+      <w:r>
+        <w:rPr>
+          <w:rFonts w:ascii="Arial" w:hAnsi="Arial" w:cs="Arial"/>
+          <w:sz w:val="22"/>
+          <w:szCs w:val="22"/>
+        </w:rPr>
+        <w:t xml:space="preserve">Our focus on training students for careers outside academia, which can result in higher starting salaries (______) and far less uncertainty in career outcome and locale after graduation (____), will help broaden our set of participants (______). </w:t>
+      </w:r>
+      <w:r>
+        <w:rPr>
+          <w:rFonts w:ascii="Arial" w:hAnsi="Arial" w:cs="Arial"/>
+          <w:sz w:val="22"/>
+          <w:szCs w:val="22"/>
+        </w:rPr>
+        <w:t xml:space="preserve">We will also leverage the Graduate School’s recruitment activities that focus specifically on underrepresented students, such as campus visits from TRIO, McNair, and NSF LSAMP programs throughout the region. Finally, we will work with colleges throughout UT that engage in decentralized recruitment activities taking place at the departmental level. Each year, we will sponsor two major events for students and prospective students, one </w:t>
+      </w:r>
+      <w:r>
+        <w:rPr>
+          <w:rFonts w:ascii="Arial" w:hAnsi="Arial" w:cs="Arial"/>
+          <w:sz w:val="22"/>
+          <w:szCs w:val="22"/>
+        </w:rPr>
+        <w:t>during a graduate recruitment weekend in early spring</w:t>
+      </w:r>
+      <w:r>
+        <w:rPr>
+          <w:rFonts w:ascii="Arial" w:hAnsi="Arial" w:cs="Arial"/>
+          <w:sz w:val="22"/>
+          <w:szCs w:val="22"/>
+        </w:rPr>
+        <w:t>, focused on prospective students, and the other at the end of the spring semester, focused on celebrating graduate students’ progress.</w:t>
+      </w:r>
+    </w:p>
+    <w:p>
+      <w:pPr>
+        <w:contextualSpacing/>
+        <w:rPr>
+          <w:rFonts w:ascii="Arial" w:hAnsi="Arial" w:cs="Arial"/>
+          <w:sz w:val="22"/>
+          <w:szCs w:val="22"/>
+        </w:rPr>
+      </w:pPr>
+      <w:r>
+        <w:rPr>
+          <w:rFonts w:ascii="Arial" w:hAnsi="Arial" w:cs="Arial"/>
+          <w:sz w:val="22"/>
+          <w:szCs w:val="22"/>
+        </w:rPr>
+        <w:t>Institutional support will come from Associate Dean of the Graduate School Ernest</w:t>
+      </w:r>
+      <w:r>
+        <w:rPr>
+          <w:rFonts w:ascii="Arial" w:hAnsi="Arial" w:cs="Arial"/>
+          <w:sz w:val="22"/>
+          <w:szCs w:val="22"/>
+        </w:rPr>
+        <w:t xml:space="preserve"> Brothers, </w:t>
+      </w:r>
+      <w:r>
+        <w:rPr>
+          <w:rFonts w:ascii="Arial" w:hAnsi="Arial" w:cs="Arial"/>
+          <w:sz w:val="22"/>
+          <w:szCs w:val="22"/>
+        </w:rPr>
+        <w:t>who is</w:t>
+      </w:r>
+      <w:r>
+        <w:rPr>
+          <w:rFonts w:ascii="Arial" w:hAnsi="Arial" w:cs="Arial"/>
+          <w:sz w:val="22"/>
+          <w:szCs w:val="22"/>
+        </w:rPr>
+        <w:t xml:space="preserve"> an expert in graduate student diversity and mentoring. He recently presented a workshop, “Diversity and Mentoring in Academia,” to Oak Ridge National Laboratory and a workshop, “Strategies for Mentoring Diverse Graduate Students and Faculty” to UT’s Psychology Department. He will present similar workshops for our faculty, to set the stage for a welcoming environment upon NRT Trainees’ arrival in Knoxville. Brothers is on several boards related to diversity and graduate student training, including UT’s NIH-funded Program for Excellence and Equity in Research (PEER).</w:t>
+      </w:r>
+    </w:p>
+    <w:p>
+      <w:pPr>
+        <w:ind w:firstLine="720"/>
+        <w:contextualSpacing/>
+        <w:rPr>
+          <w:rFonts w:ascii="Arial" w:hAnsi="Arial" w:cs="Arial"/>
+          <w:bCs/>
+          <w:sz w:val="22"/>
+          <w:szCs w:val="22"/>
+        </w:rPr>
+      </w:pPr>
+      <w:r>
+        <w:rPr>
+          <w:rFonts w:ascii="Arial" w:hAnsi="Arial" w:cs="Arial"/>
+          <w:b/>
+          <w:bCs/>
+          <w:i/>
+          <w:sz w:val="22"/>
+          <w:szCs w:val="22"/>
+        </w:rPr>
+        <w:t>Mentoring and retention</w:t>
+      </w:r>
+      <w:r>
+        <w:rPr>
+          <w:rFonts w:ascii="Arial" w:hAnsi="Arial" w:cs="Arial"/>
+          <w:bCs/>
+          <w:sz w:val="22"/>
+          <w:szCs w:val="22"/>
+        </w:rPr>
+        <w:t xml:space="preserve"> will build on the strengths of our programs. For example, EEB has tracked long-term placement of our graduate students over the past 16 years; out of the Masters students, 27 (52%) have gone on to careers outside colleges and universities, at jobs ranging from the US Forest Service to education coordinator at the Jackson Zoo to program director at the New York City Parks Department to high school biology teacher. The EEB department has also created its own tracking software to monitor grad student progress towards degree and to automatically highlight potential issues while building up a long term, secure, database of progress and outcomes. Data-intensive approaches such as these can identify problems early while also making programmatic assessment more rigorous for reports to grant agencies or higher administrative levels within the University. Core trainees will be mentored through standard committee structures but also through annual meetings with the trainee program coordinator (one of the core faculty). The initial meeting will involve the creation of an individual development plan with concrete goals; this plan will be re-evaluated every year. Students will also be mentored through the informal networks fostered by their internships in their second year of grant funding. </w:t>
+      </w:r>
+    </w:p>
+    <w:p>
+      <w:pPr>
+        <w:ind w:firstLine="720"/>
+        <w:contextualSpacing/>
+        <w:rPr>
+          <w:rFonts w:ascii="Arial" w:hAnsi="Arial" w:cs="Arial"/>
+          <w:sz w:val="22"/>
+          <w:szCs w:val="22"/>
+        </w:rPr>
+      </w:pPr>
+      <w:r>
+        <w:rPr>
+          <w:rFonts w:ascii="Arial" w:hAnsi="Arial" w:cs="Arial"/>
+          <w:sz w:val="22"/>
+          <w:szCs w:val="22"/>
+        </w:rPr>
+        <w:t>Co</w:t>
+      </w:r>
+      <w:r>
+        <w:rPr>
+          <w:rFonts w:ascii="Arial" w:hAnsi="Arial" w:cs="Arial"/>
+          <w:sz w:val="22"/>
+          <w:szCs w:val="22"/>
+        </w:rPr>
+        <w:t>-</w:t>
+      </w:r>
+      <w:r>
+        <w:rPr>
+          <w:rFonts w:ascii="Arial" w:hAnsi="Arial" w:cs="Arial"/>
+          <w:sz w:val="22"/>
+          <w:szCs w:val="22"/>
+        </w:rPr>
+        <w:t>PI Kwit will oversee Trainees’ mentorship and mentoring activities to be developed. One of these activities is a weekly discourse session, modeled on a PEER initiative to increase the number of exceptional underrepresented students graduating with doctoral degrees in STEM disciplines at UT. Another activity will help students develop an individual development plan and monitor their progress toward accomplishing their goals.</w:t>
+      </w:r>
+    </w:p>
+    <w:p>
+      <w:pPr>
+        <w:contextualSpacing/>
+        <w:rPr>
+          <w:rFonts w:ascii="Arial" w:hAnsi="Arial" w:cs="Arial"/>
+          <w:sz w:val="22"/>
+          <w:szCs w:val="22"/>
+        </w:rPr>
+      </w:pPr>
+      <w:r>
+        <w:rPr>
+          <w:rFonts w:ascii="Arial" w:hAnsi="Arial" w:cs="Arial"/>
+          <w:sz w:val="22"/>
+          <w:szCs w:val="22"/>
+          <w:u w:val="single"/>
+        </w:rPr>
+        <w:t>Retention</w:t>
+      </w:r>
+      <w:r>
+        <w:rPr>
+          <w:rFonts w:ascii="Arial" w:hAnsi="Arial" w:cs="Arial"/>
+          <w:sz w:val="22"/>
+          <w:szCs w:val="22"/>
+        </w:rPr>
+        <w:t>: We will create a community of scholars within NRT cohorts and connect students with other programs at UT. The goal is to create experiences that further each student’s professional aspirations. We will leverage existing resources, such as UT’s Multi-Cultural Graduate Student Organization</w:t>
+      </w:r>
+      <w:r>
+        <w:rPr>
+          <w:rFonts w:ascii="Arial" w:hAnsi="Arial" w:cs="Arial"/>
+          <w:sz w:val="22"/>
+          <w:szCs w:val="22"/>
+        </w:rPr>
+        <w:t xml:space="preserve">, which </w:t>
+      </w:r>
+      <w:r>
+        <w:rPr>
+          <w:rFonts w:ascii="Arial" w:hAnsi="Arial" w:cs="Arial"/>
+          <w:sz w:val="22"/>
+          <w:szCs w:val="22"/>
+        </w:rPr>
+        <w:t>connects members of underrepresented groups across campus, to help students connect with others</w:t>
+      </w:r>
+      <w:r>
+        <w:rPr>
+          <w:rFonts w:ascii="Arial" w:hAnsi="Arial" w:cs="Arial"/>
+          <w:sz w:val="22"/>
+          <w:szCs w:val="22"/>
+        </w:rPr>
+        <w:t xml:space="preserve">. We hope to improve on UT’s current graduate student retention rate, which is ____, by increasing that rate to ___ in our three disciplines. Working with the Graduate School’s </w:t>
+      </w:r>
+      <w:r>
+        <w:rPr>
+          <w:rFonts w:ascii="Arial" w:hAnsi="Arial" w:cs="Arial"/>
+          <w:sz w:val="22"/>
+          <w:szCs w:val="22"/>
+        </w:rPr>
+        <w:t xml:space="preserve">new </w:t>
+      </w:r>
+      <w:r>
+        <w:rPr>
+          <w:rFonts w:ascii="Arial" w:hAnsi="Arial" w:cs="Arial"/>
+          <w:sz w:val="22"/>
+          <w:szCs w:val="22"/>
+        </w:rPr>
+        <w:t>customer relationship management system, we will be able to identify where students were recruited, and when they applied, were accepted, enrolled, and matriculated. Such a system enables the NRT program to au</w:t>
+      </w:r>
+      <w:r>
+        <w:rPr>
+          <w:rFonts w:ascii="Arial" w:hAnsi="Arial" w:cs="Arial"/>
+          <w:sz w:val="22"/>
+          <w:szCs w:val="22"/>
+        </w:rPr>
+        <w:t>tomatically respond to students, providing immediate feedback</w:t>
+      </w:r>
+      <w:r>
+        <w:rPr>
+          <w:rFonts w:ascii="Arial" w:hAnsi="Arial" w:cs="Arial"/>
+          <w:sz w:val="22"/>
+          <w:szCs w:val="22"/>
+        </w:rPr>
+        <w:t>.</w:t>
+      </w:r>
+    </w:p>
+    <w:p>
+      <w:pPr>
+        <w:contextualSpacing/>
+        <w:rPr>
+          <w:rFonts w:ascii="Arial" w:hAnsi="Arial" w:cs="Arial"/>
+          <w:b/>
+          <w:sz w:val="22"/>
+          <w:szCs w:val="22"/>
+        </w:rPr>
+      </w:pPr>
+    </w:p>
+    <w:p>
+      <w:pPr>
+        <w:contextualSpacing/>
+        <w:rPr>
+          <w:rFonts w:ascii="Arial" w:hAnsi="Arial" w:cs="Arial"/>
+          <w:b/>
+          <w:sz w:val="22"/>
+          <w:szCs w:val="22"/>
+        </w:rPr>
+      </w:pPr>
+      <w:r>
+        <w:rPr>
+          <w:rFonts w:ascii="Arial" w:hAnsi="Arial" w:cs="Arial"/>
+          <w:b/>
+          <w:sz w:val="22"/>
+          <w:szCs w:val="22"/>
+        </w:rPr>
+        <w:t xml:space="preserve">Performance </w:t>
+      </w:r>
+      <w:commentRangeStart w:id="7"/>
+      <w:r>
+        <w:rPr>
+          <w:rFonts w:ascii="Arial" w:hAnsi="Arial" w:cs="Arial"/>
+          <w:b/>
+          <w:sz w:val="22"/>
+          <w:szCs w:val="22"/>
+        </w:rPr>
+        <w:t>Assessment</w:t>
+      </w:r>
+      <w:commentRangeEnd w:id="7"/>
+      <w:r>
+        <w:rPr>
+          <w:rStyle w:val="CommentReference"/>
+          <w:rFonts w:ascii="Arial" w:hAnsi="Arial" w:cs="Arial"/>
+          <w:sz w:val="22"/>
+          <w:szCs w:val="22"/>
+        </w:rPr>
+        <w:commentReference w:id="7"/>
+      </w:r>
+      <w:r>
+        <w:rPr>
+          <w:rFonts w:ascii="Arial" w:hAnsi="Arial" w:cs="Arial"/>
+          <w:b/>
+          <w:sz w:val="22"/>
+          <w:szCs w:val="22"/>
+        </w:rPr>
+        <w:t xml:space="preserve"> / Project Evaluation</w:t>
+      </w:r>
+    </w:p>
+    <w:p>
+      <w:pPr>
+        <w:ind w:firstLine="720"/>
+        <w:contextualSpacing/>
+        <w:rPr>
+          <w:rFonts w:ascii="Arial" w:hAnsi="Arial" w:cs="Arial"/>
+          <w:sz w:val="22"/>
+          <w:szCs w:val="22"/>
+        </w:rPr>
+      </w:pPr>
+      <w:r>
+        <w:rPr>
+          <w:rFonts w:ascii="Arial" w:hAnsi="Arial" w:cs="Arial"/>
+          <w:sz w:val="22"/>
+          <w:szCs w:val="22"/>
+        </w:rPr>
+        <w:t xml:space="preserve">External evaluation will come from East Main Evaluation and Consulting, LLC, a group with experience with evaluating NSF-funded and other projects, including serving as the external evaluator for the iPlant / CyVerse projects ($94.1M in total). The evaluation of this Research Traineeship Program will follow a process and outcome framework. This evaluation approach will provide a comprehensive model to analyze the project activities and gather data for the program effects. Within this process and outcome framework, a logic model will be developed in coordination with the project team prior to submission of the full grant proposal and will be used to represent the sequence of steps between program services and outcomes. Key metrics will be annual progress towards degree, trainee satisfaction, and knowledge assessment before and after key training activities such as workshops, courses, and internships. Internship hosting organizations will be asked for their perspective on the performance and marketability of trainees through this program (as has been done for undergrad internships, i.e., </w:t>
       </w:r>
       <w:r>
         <w:rPr>
@@ -1853,7 +3116,7 @@
           <w:sz w:val="22"/>
           <w:szCs w:val="22"/>
         </w:rPr>
-        <w:instrText xml:space="preserve"> ADDIN EN.CITE &lt;EndNote&gt;&lt;Cite ExcludeAuth="1"&gt;&lt;Year&gt;2014&lt;/Year&gt;&lt;RecNum&gt;29063&lt;/RecNum&gt;&lt;Prefix&gt;Nature Editorial Board &lt;/Prefix&gt;&lt;DisplayText&gt;(Nature Editorial Board 2014)&lt;/DisplayText&gt;&lt;record&gt;&lt;rec-number&gt;29063&lt;/rec-number&gt;&lt;foreign-keys&gt;&lt;key app="EN" db-id="290fw9tzn52tt5e2dzm5edtsxv0se9dpzf9z" timestamp="1476943347"&gt;29063&lt;/key&gt;&lt;/foreign-keys&gt;&lt;ref-type name="Journal Article"&gt;17&lt;/ref-type&gt;&lt;contributors&gt;&lt;authors&gt;&lt;author&gt;Editors&lt;/author&gt;&lt;/authors&gt;&lt;/contributors&gt;&lt;titles&gt;&lt;title&gt;Editorial: There is life after academia&lt;/title&gt;&lt;secondary-title&gt;Nature&lt;/secondary-title&gt;&lt;alt-title&gt;Nature&lt;/alt-title&gt;&lt;/titles&gt;&lt;periodical&gt;&lt;full-title&gt;Nature&lt;/full-title&gt;&lt;/periodical&gt;&lt;alt-periodical&gt;&lt;full-title&gt;Nature&lt;/full-title&gt;&lt;/alt-periodical&gt;&lt;pages&gt;5&lt;/pages&gt;&lt;volume&gt;513&lt;/volume&gt;&lt;number&gt;7516&lt;/number&gt;&lt;edition&gt;2014/09/05&lt;/edition&gt;&lt;keywords&gt;&lt;keyword&gt;*Career Choice&lt;/keyword&gt;&lt;keyword&gt;Career Mobility&lt;/keyword&gt;&lt;keyword&gt;*Education, Graduate&lt;/keyword&gt;&lt;keyword&gt;*Goals&lt;/keyword&gt;&lt;keyword&gt;Research/*manpower&lt;/keyword&gt;&lt;keyword&gt;*Research Personnel/education/psychology&lt;/keyword&gt;&lt;keyword&gt;Universities&lt;/keyword&gt;&lt;/keywords&gt;&lt;dates&gt;&lt;year&gt;2014&lt;/year&gt;&lt;pub-dates&gt;&lt;date&gt;Sep 4&lt;/date&gt;&lt;/pub-dates&gt;&lt;/dates&gt;&lt;isbn&gt;0028-0836&lt;/isbn&gt;&lt;accession-num&gt;25186866&lt;/accession-num&gt;&lt;urls&gt;&lt;/urls&gt;&lt;electronic-resource-num&gt;10.1038/513005a&lt;/electronic-resource-num&gt;&lt;remote-database-provider&gt;NLM&lt;/remote-database-provider&gt;&lt;language&gt;Eng&lt;/language&gt;&lt;/record&gt;&lt;/Cite&gt;&lt;/EndNote&gt;</w:instrText>
+        <w:instrText xml:space="preserve"> ADDIN EN.CITE &lt;EndNote&gt;&lt;Cite AuthorYear="1"&gt;&lt;Author&gt;Gault&lt;/Author&gt;&lt;Year&gt;2010&lt;/Year&gt;&lt;RecNum&gt;29064&lt;/RecNum&gt;&lt;DisplayText&gt;Gault et al. (2010)&lt;/DisplayText&gt;&lt;record&gt;&lt;rec-number&gt;29064&lt;/rec-number&gt;&lt;foreign-keys&gt;&lt;key app="EN" db-id="290fw9tzn52tt5e2dzm5edtsxv0se9dpzf9z" timestamp="1477020426"&gt;29064&lt;/key&gt;&lt;/foreign-keys&gt;&lt;ref-type name="Journal Article"&gt;17&lt;/ref-type&gt;&lt;contributors&gt;&lt;authors&gt;&lt;author&gt;Gault, Jack&lt;/author&gt;&lt;author&gt;Leach, Evan&lt;/author&gt;&lt;author&gt;Duey, Marc&lt;/author&gt;&lt;/authors&gt;&lt;/contributors&gt;&lt;titles&gt;&lt;title&gt;Effects of business internships on job marketability: the employers&amp;apos; perspective&lt;/title&gt;&lt;secondary-title&gt;Education+ Training&lt;/secondary-title&gt;&lt;/titles&gt;&lt;periodical&gt;&lt;full-title&gt;Education+ Training&lt;/full-title&gt;&lt;/periodical&gt;&lt;pages&gt;76-88&lt;/pages&gt;&lt;volume&gt;52&lt;/volume&gt;&lt;number&gt;1&lt;/number&gt;&lt;dates&gt;&lt;year&gt;2010&lt;/year&gt;&lt;/dates&gt;&lt;publisher&gt;Emerald Group Publishing Limited&lt;/publisher&gt;&lt;isbn&gt;0040-0912&lt;/isbn&gt;&lt;urls&gt;&lt;/urls&gt;&lt;/record&gt;&lt;/Cite&gt;&lt;/EndNote&gt;</w:instrText>
       </w:r>
       <w:r>
         <w:rPr>
@@ -1869,7 +3132,7 @@
           <w:sz w:val="22"/>
           <w:szCs w:val="22"/>
         </w:rPr>
-        <w:t>(Nature Editorial Board 2014)</w:t>
+        <w:t>Gault et al. (2010)</w:t>
       </w:r>
       <w:r>
         <w:rPr>
@@ -1885,604 +3148,7 @@
           <w:sz w:val="22"/>
           <w:szCs w:val="22"/>
         </w:rPr>
-        <w:t>, but few are configured for broader career outcomes. This project builds connections between graduate students and professionals outside academia while training students for a wide variety of positions focused on biodiversity. The addition of necessary practical skills such as project management and assessment will position graduates to be strongly competitive and ultimately more successful in industry or academia. The open nature of the training also pushes scientific knowledge out into the public domain where professionals can learn from it, fulfilling a classic role of land grant institutions. Sponsored student research projects will span a variety of biodiversity questions, likely ranging from alpha taxonomy to modeling population movement with climate change to studies of urban ecology.</w:t>
-      </w:r>
-    </w:p>
-    <w:p>
-      <w:pPr>
-        <w:contextualSpacing/>
-        <w:rPr>
-          <w:rFonts w:ascii="Arial" w:hAnsi="Arial" w:cs="Arial"/>
-          <w:b/>
-          <w:sz w:val="22"/>
-          <w:szCs w:val="22"/>
-        </w:rPr>
-      </w:pPr>
-    </w:p>
-    <w:p>
-      <w:pPr>
-        <w:contextualSpacing/>
-        <w:rPr>
-          <w:rFonts w:ascii="Arial" w:hAnsi="Arial" w:cs="Arial"/>
-          <w:b/>
-          <w:sz w:val="22"/>
-          <w:szCs w:val="22"/>
-        </w:rPr>
-      </w:pPr>
-      <w:commentRangeStart w:id="5"/>
-      <w:r>
-        <w:rPr>
-          <w:rFonts w:ascii="Arial" w:hAnsi="Arial" w:cs="Arial"/>
-          <w:b/>
-          <w:sz w:val="22"/>
-          <w:szCs w:val="22"/>
-        </w:rPr>
-        <w:t xml:space="preserve">Organization </w:t>
-      </w:r>
-      <w:commentRangeEnd w:id="5"/>
-      <w:r>
-        <w:rPr>
-          <w:rStyle w:val="CommentReference"/>
-          <w:rFonts w:ascii="Arial" w:hAnsi="Arial" w:cs="Arial"/>
-          <w:sz w:val="22"/>
-          <w:szCs w:val="22"/>
-        </w:rPr>
-        <w:commentReference w:id="5"/>
-      </w:r>
-      <w:r>
-        <w:rPr>
-          <w:rFonts w:ascii="Arial" w:hAnsi="Arial" w:cs="Arial"/>
-          <w:b/>
-          <w:sz w:val="22"/>
-          <w:szCs w:val="22"/>
-        </w:rPr>
-        <w:t>and management</w:t>
-      </w:r>
-    </w:p>
-    <w:p>
-      <w:pPr>
-        <w:contextualSpacing/>
-        <w:rPr>
-          <w:rFonts w:ascii="Arial" w:hAnsi="Arial" w:cs="Arial"/>
-          <w:b/>
-          <w:sz w:val="22"/>
-          <w:szCs w:val="22"/>
-        </w:rPr>
-      </w:pPr>
-    </w:p>
-    <w:p>
-      <w:pPr>
-        <w:ind w:firstLine="720"/>
-        <w:contextualSpacing/>
-        <w:rPr>
-          <w:rFonts w:ascii="Arial" w:hAnsi="Arial" w:cs="Arial"/>
-          <w:sz w:val="22"/>
-          <w:szCs w:val="22"/>
-        </w:rPr>
-      </w:pPr>
-      <w:r>
-        <w:rPr>
-          <w:rFonts w:ascii="Arial" w:hAnsi="Arial" w:cs="Arial"/>
-          <w:sz w:val="22"/>
-          <w:szCs w:val="22"/>
-        </w:rPr>
-        <w:t xml:space="preserve">The faculty involved in this grant as PIs and Co-PIs will comprise the leadership team. They already are fairly </w:t>
-      </w:r>
-      <w:proofErr w:type="gramStart"/>
-      <w:r>
-        <w:rPr>
-          <w:rFonts w:ascii="Arial" w:hAnsi="Arial" w:cs="Arial"/>
-          <w:sz w:val="22"/>
-          <w:szCs w:val="22"/>
-        </w:rPr>
-        <w:t>well-connected</w:t>
-      </w:r>
-      <w:proofErr w:type="gramEnd"/>
-      <w:r>
-        <w:rPr>
-          <w:rFonts w:ascii="Arial" w:hAnsi="Arial" w:cs="Arial"/>
-          <w:sz w:val="22"/>
-          <w:szCs w:val="22"/>
-        </w:rPr>
-        <w:t xml:space="preserve"> (</w:t>
-      </w:r>
-      <w:proofErr w:type="spellStart"/>
-      <w:r>
-        <w:rPr>
-          <w:rFonts w:ascii="Arial" w:hAnsi="Arial" w:cs="Arial"/>
-          <w:sz w:val="22"/>
-          <w:szCs w:val="22"/>
-        </w:rPr>
-        <w:t>Kwit</w:t>
-      </w:r>
-      <w:proofErr w:type="spellEnd"/>
-      <w:r>
-        <w:rPr>
-          <w:rFonts w:ascii="Arial" w:hAnsi="Arial" w:cs="Arial"/>
-          <w:sz w:val="22"/>
-          <w:szCs w:val="22"/>
-        </w:rPr>
-        <w:t xml:space="preserve"> spans two involved departments, O’Meara has served on committees for PhD students of Moulton and Kalisz, </w:t>
-      </w:r>
-      <w:proofErr w:type="spellStart"/>
-      <w:r>
-        <w:rPr>
-          <w:rFonts w:ascii="Arial" w:hAnsi="Arial" w:cs="Arial"/>
-          <w:sz w:val="22"/>
-          <w:szCs w:val="22"/>
-        </w:rPr>
-        <w:t>Staton</w:t>
-      </w:r>
-      <w:proofErr w:type="spellEnd"/>
-      <w:r>
-        <w:rPr>
-          <w:rFonts w:ascii="Arial" w:hAnsi="Arial" w:cs="Arial"/>
-          <w:sz w:val="22"/>
-          <w:szCs w:val="22"/>
-        </w:rPr>
-        <w:t xml:space="preserve">, Kalisz, and O’Meara are all affiliated with NIMBioS, and so forth). O’Meara as PI will help ensure the project meets its goals, but the team member who will serve ideally as a bridge between communities, both in and off campus, will be </w:t>
-      </w:r>
-      <w:proofErr w:type="spellStart"/>
-      <w:r>
-        <w:rPr>
-          <w:rFonts w:ascii="Arial" w:hAnsi="Arial" w:cs="Arial"/>
-          <w:sz w:val="22"/>
-          <w:szCs w:val="22"/>
-        </w:rPr>
-        <w:t>Kwit</w:t>
-      </w:r>
-      <w:proofErr w:type="spellEnd"/>
-      <w:r>
-        <w:rPr>
-          <w:rFonts w:ascii="Arial" w:hAnsi="Arial" w:cs="Arial"/>
-          <w:sz w:val="22"/>
-          <w:szCs w:val="22"/>
-        </w:rPr>
-        <w:t xml:space="preserve">. </w:t>
-      </w:r>
-      <w:proofErr w:type="spellStart"/>
-      <w:r>
-        <w:rPr>
-          <w:rFonts w:ascii="Arial" w:hAnsi="Arial" w:cs="Arial"/>
-          <w:sz w:val="22"/>
-          <w:szCs w:val="22"/>
-        </w:rPr>
-        <w:t>Kwit’s</w:t>
-      </w:r>
-      <w:proofErr w:type="spellEnd"/>
-      <w:r>
-        <w:rPr>
-          <w:rFonts w:ascii="Arial" w:hAnsi="Arial" w:cs="Arial"/>
-          <w:sz w:val="22"/>
-          <w:szCs w:val="22"/>
-        </w:rPr>
-        <w:t xml:space="preserve"> recent research spans areas from warbler winter habitat management in the Bahamas, bioenergy sustainability of </w:t>
-      </w:r>
-      <w:proofErr w:type="spellStart"/>
-      <w:r>
-        <w:rPr>
-          <w:rFonts w:ascii="Arial" w:hAnsi="Arial" w:cs="Arial"/>
-          <w:sz w:val="22"/>
-          <w:szCs w:val="22"/>
-        </w:rPr>
-        <w:t>switchgrass</w:t>
-      </w:r>
-      <w:proofErr w:type="spellEnd"/>
-      <w:r>
-        <w:rPr>
-          <w:rFonts w:ascii="Arial" w:hAnsi="Arial" w:cs="Arial"/>
-          <w:sz w:val="22"/>
-          <w:szCs w:val="22"/>
-        </w:rPr>
-        <w:t xml:space="preserve"> as a biofuel crop, oak savanna restoration, climate change vulnerability indices for conservation, and animal-mediated seed dispersal, and he is a joint appointee in the Department of Forestry, Wildlife, and Fisheries in the College of Agricultural Sciences &amp; Natural Resources and the Department of Ecology and Evolutionary Biology in the College of Arts and Sciences, both at the U. of Tennessee. He thus would be the ideal resource for students in this program, and will be receiving a month of summer salary per year to enable his time to be used for this. Note that while is his currently an assistant faculty member, he is expected to receive tenure by the start date of the grant. We envision hiring a half time staff person to serve as Project Coordinator. This person would report to </w:t>
-      </w:r>
-      <w:proofErr w:type="spellStart"/>
-      <w:r>
-        <w:rPr>
-          <w:rFonts w:ascii="Arial" w:hAnsi="Arial" w:cs="Arial"/>
-          <w:sz w:val="22"/>
-          <w:szCs w:val="22"/>
-        </w:rPr>
-        <w:t>Kwit</w:t>
-      </w:r>
-      <w:proofErr w:type="spellEnd"/>
-      <w:r>
-        <w:rPr>
-          <w:rFonts w:ascii="Arial" w:hAnsi="Arial" w:cs="Arial"/>
-          <w:sz w:val="22"/>
-          <w:szCs w:val="22"/>
-        </w:rPr>
-        <w:t xml:space="preserve"> and O’Meara, and would be responsible for overseeing steady progress of the students and handling connections between them and internship opportunities. Evaluations will be handled by East Main Evaluation and Consulting, LLC: Dr. Barbara Heath will be leading this group, but may be assisted by staff or interns within her group. </w:t>
-      </w:r>
-    </w:p>
-    <w:p>
-      <w:pPr>
-        <w:ind w:firstLine="720"/>
-        <w:contextualSpacing/>
-        <w:rPr>
-          <w:rFonts w:ascii="Arial" w:hAnsi="Arial" w:cs="Arial"/>
-          <w:sz w:val="22"/>
-          <w:szCs w:val="22"/>
-        </w:rPr>
-      </w:pPr>
-      <w:r>
-        <w:rPr>
-          <w:rFonts w:ascii="Arial" w:hAnsi="Arial" w:cs="Arial"/>
-          <w:sz w:val="22"/>
-          <w:szCs w:val="22"/>
-        </w:rPr>
-        <w:t xml:space="preserve">A sense of community will be fostered organically through overlapping courses and workshops taken by students and taught by faculty. We will also have two social gatherings per year: one in February at the time of recruiting, and one at the end of the academic year. These will feature core students and their families, recruited applicants (in Feb.), the leadership team, and other members of the involved departments. We will also create a web site and chat room for the project. The chat room especially will allow participants to discuss issues as they arrive, celebrate successes, and ask for advice. The technology we would use today is a service such as Slack or </w:t>
-      </w:r>
-      <w:proofErr w:type="spellStart"/>
-      <w:r>
-        <w:rPr>
-          <w:rFonts w:ascii="Arial" w:hAnsi="Arial" w:cs="Arial"/>
-          <w:sz w:val="22"/>
-          <w:szCs w:val="22"/>
-        </w:rPr>
-        <w:t>Gitter</w:t>
-      </w:r>
-      <w:proofErr w:type="spellEnd"/>
-      <w:r>
-        <w:rPr>
-          <w:rFonts w:ascii="Arial" w:hAnsi="Arial" w:cs="Arial"/>
-          <w:sz w:val="22"/>
-          <w:szCs w:val="22"/>
-        </w:rPr>
-        <w:t>; given the anticipated start date for the grant approximately 1.5 years in the future, these particular services may have been replaced but we will use the equivalent at that time.</w:t>
-      </w:r>
-    </w:p>
-    <w:p>
-      <w:pPr>
-        <w:ind w:firstLine="720"/>
-        <w:contextualSpacing/>
-        <w:rPr>
-          <w:rFonts w:ascii="Arial" w:hAnsi="Arial" w:cs="Arial"/>
-          <w:b/>
-          <w:sz w:val="22"/>
-          <w:szCs w:val="22"/>
-        </w:rPr>
-      </w:pPr>
-      <w:r>
-        <w:rPr>
-          <w:rFonts w:ascii="Arial" w:hAnsi="Arial" w:cs="Arial"/>
-          <w:sz w:val="22"/>
-          <w:szCs w:val="22"/>
-        </w:rPr>
-        <w:t xml:space="preserve">Continuing our existing conversations with department heads, deans, and other administrators will be essential to the project’s success and sustainability after the end of NSF funding. </w:t>
-      </w:r>
-      <w:r>
-        <w:rPr>
-          <w:rFonts w:ascii="Arial" w:hAnsi="Arial" w:cs="Arial"/>
-          <w:b/>
-          <w:sz w:val="22"/>
-          <w:szCs w:val="22"/>
-          <w:highlight w:val="yellow"/>
-        </w:rPr>
-        <w:t>TODO: Plan for this</w:t>
-      </w:r>
-    </w:p>
-    <w:p>
-      <w:pPr>
-        <w:contextualSpacing/>
-        <w:rPr>
-          <w:rFonts w:ascii="Arial" w:hAnsi="Arial" w:cs="Arial"/>
-          <w:b/>
-          <w:sz w:val="22"/>
-          <w:szCs w:val="22"/>
-        </w:rPr>
-      </w:pPr>
-    </w:p>
-    <w:p>
-      <w:pPr>
-        <w:contextualSpacing/>
-        <w:rPr>
-          <w:rFonts w:ascii="Arial" w:hAnsi="Arial" w:cs="Arial"/>
-          <w:b/>
-          <w:sz w:val="22"/>
-          <w:szCs w:val="22"/>
-        </w:rPr>
-      </w:pPr>
-      <w:commentRangeStart w:id="6"/>
-      <w:r>
-        <w:rPr>
-          <w:rFonts w:ascii="Arial" w:hAnsi="Arial" w:cs="Arial"/>
-          <w:b/>
-          <w:sz w:val="22"/>
-          <w:szCs w:val="22"/>
-        </w:rPr>
-        <w:t>Recruitment</w:t>
-      </w:r>
-      <w:commentRangeEnd w:id="6"/>
-      <w:r>
-        <w:rPr>
-          <w:rStyle w:val="CommentReference"/>
-          <w:rFonts w:ascii="Arial" w:hAnsi="Arial" w:cs="Arial"/>
-          <w:sz w:val="22"/>
-          <w:szCs w:val="22"/>
-        </w:rPr>
-        <w:commentReference w:id="6"/>
-      </w:r>
-      <w:r>
-        <w:rPr>
-          <w:rFonts w:ascii="Arial" w:hAnsi="Arial" w:cs="Arial"/>
-          <w:b/>
-          <w:sz w:val="22"/>
-          <w:szCs w:val="22"/>
-        </w:rPr>
-        <w:t>, Mentoring, and Retention</w:t>
-      </w:r>
-    </w:p>
-    <w:p>
-      <w:pPr>
-        <w:contextualSpacing/>
-        <w:rPr>
-          <w:rFonts w:ascii="Arial" w:hAnsi="Arial" w:cs="Arial"/>
-          <w:b/>
-          <w:sz w:val="22"/>
-          <w:szCs w:val="22"/>
-        </w:rPr>
-      </w:pPr>
-    </w:p>
-    <w:p>
-      <w:pPr>
-        <w:ind w:firstLine="720"/>
-        <w:contextualSpacing/>
-        <w:rPr>
-          <w:rFonts w:ascii="Arial" w:hAnsi="Arial" w:cs="Arial"/>
-          <w:bCs/>
-          <w:sz w:val="22"/>
-          <w:szCs w:val="22"/>
-        </w:rPr>
-      </w:pPr>
-      <w:r>
-        <w:rPr>
-          <w:rFonts w:ascii="Arial" w:hAnsi="Arial" w:cs="Arial"/>
-          <w:sz w:val="22"/>
-          <w:szCs w:val="22"/>
-        </w:rPr>
-        <w:t xml:space="preserve">Recruitment will happen via outreach at traditional scientific conferences, social media, and online forums. We will also do targeted outreach to build a diverse applicant pool, through attending the annual </w:t>
-      </w:r>
-      <w:r>
-        <w:rPr>
-          <w:rFonts w:ascii="Arial" w:hAnsi="Arial" w:cs="Arial"/>
-          <w:bCs/>
-          <w:sz w:val="22"/>
-          <w:szCs w:val="22"/>
-        </w:rPr>
-        <w:t>Society for Advancement of Chicanos/Hispanics and Native Americans in Science (SACNAS) conference, which has 3,600 attendees from a wide variety of backgrounds, as well as utilizing the long standing relationships between UT and various HBCU and other MSI schools. The open nature of our materials will also result in widespread exposure of our program to potential applicants and their mentors.</w:t>
-      </w:r>
-    </w:p>
-    <w:p>
-      <w:pPr>
-        <w:ind w:firstLine="720"/>
-        <w:contextualSpacing/>
-        <w:rPr>
-          <w:rFonts w:ascii="Arial" w:hAnsi="Arial" w:cs="Arial"/>
-          <w:sz w:val="22"/>
-          <w:szCs w:val="22"/>
-        </w:rPr>
-      </w:pPr>
-      <w:r>
-        <w:rPr>
-          <w:rFonts w:ascii="Arial" w:hAnsi="Arial" w:cs="Arial"/>
-          <w:bCs/>
-          <w:sz w:val="22"/>
-          <w:szCs w:val="22"/>
-        </w:rPr>
-        <w:t xml:space="preserve">Mentoring and retention will build on the strengths of our programs. For example, EEB has tracked long-term placement of our graduate students over the past 16 years; out of the Masters students, 27 (52%) have gone on to careers outside colleges and universities, at jobs ranging from the US Forest Service to education coordinator at the Jackson Zoo to program director at the New York City Parks Department to high school biology teacher. The EEB department has also created its own tracking software to monitor grad student progress towards degree and to automatically highlight potential issues while building up a long term, secure, database of progress and outcomes. Data-intensive approaches such as these can identify problems early while also making programmatic assessment more rigorous for reports to grant agencies or higher administrative levels within the University. Core trainees will be mentored through standard committee structures but also through annual meetings with the trainee program coordinator (one of the core faculty). The initial meeting will involve the creation of an individual development plan with concrete goals; this plan will be re-evaluated every year. Students will also be mentored through the informal networks fostered by their internships in their second year of grant funding. </w:t>
-      </w:r>
-    </w:p>
-    <w:p>
-      <w:pPr>
-        <w:contextualSpacing/>
-        <w:rPr>
-          <w:rFonts w:ascii="Arial" w:hAnsi="Arial" w:cs="Arial"/>
-          <w:b/>
-          <w:sz w:val="22"/>
-          <w:szCs w:val="22"/>
-        </w:rPr>
-      </w:pPr>
-      <w:r>
-        <w:rPr>
-          <w:rFonts w:ascii="Arial" w:hAnsi="Arial" w:cs="Arial"/>
-          <w:b/>
-          <w:sz w:val="22"/>
-          <w:szCs w:val="22"/>
-          <w:highlight w:val="yellow"/>
-        </w:rPr>
-        <w:t>TODO: Incorporate Ernest comments</w:t>
-      </w:r>
-    </w:p>
-    <w:p>
-      <w:pPr>
-        <w:contextualSpacing/>
-        <w:rPr>
-          <w:rFonts w:ascii="Arial" w:hAnsi="Arial" w:cs="Arial"/>
-          <w:b/>
-          <w:sz w:val="22"/>
-          <w:szCs w:val="22"/>
-        </w:rPr>
-      </w:pPr>
-    </w:p>
-    <w:p>
-      <w:pPr>
-        <w:contextualSpacing/>
-        <w:rPr>
-          <w:rFonts w:ascii="Arial" w:hAnsi="Arial" w:cs="Arial"/>
-          <w:b/>
-          <w:sz w:val="22"/>
-          <w:szCs w:val="22"/>
-        </w:rPr>
-      </w:pPr>
-      <w:r>
-        <w:rPr>
-          <w:rFonts w:ascii="Arial" w:hAnsi="Arial" w:cs="Arial"/>
-          <w:b/>
-          <w:sz w:val="22"/>
-          <w:szCs w:val="22"/>
-        </w:rPr>
-        <w:t xml:space="preserve">Performance </w:t>
-      </w:r>
-      <w:commentRangeStart w:id="7"/>
-      <w:r>
-        <w:rPr>
-          <w:rFonts w:ascii="Arial" w:hAnsi="Arial" w:cs="Arial"/>
-          <w:b/>
-          <w:sz w:val="22"/>
-          <w:szCs w:val="22"/>
-        </w:rPr>
-        <w:t>Assessment</w:t>
-      </w:r>
-      <w:commentRangeEnd w:id="7"/>
-      <w:r>
-        <w:rPr>
-          <w:rStyle w:val="CommentReference"/>
-          <w:rFonts w:ascii="Arial" w:hAnsi="Arial" w:cs="Arial"/>
-          <w:sz w:val="22"/>
-          <w:szCs w:val="22"/>
-        </w:rPr>
-        <w:commentReference w:id="7"/>
-      </w:r>
-      <w:r>
-        <w:rPr>
-          <w:rFonts w:ascii="Arial" w:hAnsi="Arial" w:cs="Arial"/>
-          <w:b/>
-          <w:sz w:val="22"/>
-          <w:szCs w:val="22"/>
-        </w:rPr>
-        <w:t xml:space="preserve"> / Project Evaluation</w:t>
-      </w:r>
-    </w:p>
-    <w:p>
-      <w:pPr>
-        <w:ind w:firstLine="720"/>
-        <w:contextualSpacing/>
-        <w:rPr>
-          <w:rFonts w:ascii="Arial" w:hAnsi="Arial" w:cs="Arial"/>
-          <w:sz w:val="22"/>
-          <w:szCs w:val="22"/>
-        </w:rPr>
-      </w:pPr>
-      <w:r>
-        <w:rPr>
-          <w:rFonts w:ascii="Arial" w:hAnsi="Arial" w:cs="Arial"/>
-          <w:sz w:val="22"/>
-          <w:szCs w:val="22"/>
-        </w:rPr>
-        <w:t xml:space="preserve">External evaluation will come from East Main Evaluation and Consulting, LLC, a group with experience with evaluating NSF-funded and other projects, including serving as the external evaluator for the </w:t>
-      </w:r>
-      <w:proofErr w:type="spellStart"/>
-      <w:r>
-        <w:rPr>
-          <w:rFonts w:ascii="Arial" w:hAnsi="Arial" w:cs="Arial"/>
-          <w:sz w:val="22"/>
-          <w:szCs w:val="22"/>
-        </w:rPr>
-        <w:t>iPlant</w:t>
-      </w:r>
-      <w:proofErr w:type="spellEnd"/>
-      <w:r>
-        <w:rPr>
-          <w:rFonts w:ascii="Arial" w:hAnsi="Arial" w:cs="Arial"/>
-          <w:sz w:val="22"/>
-          <w:szCs w:val="22"/>
-        </w:rPr>
-        <w:t xml:space="preserve"> / </w:t>
-      </w:r>
-      <w:proofErr w:type="spellStart"/>
-      <w:r>
-        <w:rPr>
-          <w:rFonts w:ascii="Arial" w:hAnsi="Arial" w:cs="Arial"/>
-          <w:sz w:val="22"/>
-          <w:szCs w:val="22"/>
-        </w:rPr>
-        <w:t>CyVerse</w:t>
-      </w:r>
-      <w:proofErr w:type="spellEnd"/>
-      <w:r>
-        <w:rPr>
-          <w:rFonts w:ascii="Arial" w:hAnsi="Arial" w:cs="Arial"/>
-          <w:sz w:val="22"/>
-          <w:szCs w:val="22"/>
-        </w:rPr>
-        <w:t xml:space="preserve"> projects ($94.1M in total). The evaluation of this Research Traineeship Program will follow a process and outcome framework. This evaluation approach will provide a comprehensive model to analyze the project activities and gather data for the program effects. Within this process and outcome framework, a logic model will be developed in coordination with the project team prior to submission of the full grant proposal and will be used to represent the sequence of steps between program services and outcomes. Key metrics will be annual progress towards degree, trainee satisfaction, and knowledge assessment before and after key training activities such as workshops, courses, and internships. Internship hosting organizations will be asked for their perspective on the performance and marketability of trainees through this program (as has been done for undergrad internships, i.e., </w:t>
-      </w:r>
-      <w:r>
-        <w:rPr>
-          <w:rFonts w:ascii="Arial" w:hAnsi="Arial" w:cs="Arial"/>
-          <w:sz w:val="22"/>
-          <w:szCs w:val="22"/>
-        </w:rPr>
-        <w:fldChar w:fldCharType="begin"/>
-      </w:r>
-      <w:r>
-        <w:rPr>
-          <w:rFonts w:ascii="Arial" w:hAnsi="Arial" w:cs="Arial"/>
-          <w:sz w:val="22"/>
-          <w:szCs w:val="22"/>
-        </w:rPr>
-        <w:instrText xml:space="preserve"> ADDIN EN.CITE &lt;EndNote&gt;&lt;Cite AuthorYear="1"&gt;&lt;Author&gt;Gault&lt;/Author&gt;&lt;Year&gt;2010&lt;/Year&gt;&lt;RecNum&gt;29064&lt;/RecNum&gt;&lt;DisplayText&gt;Gault et al. (2010)&lt;/DisplayText&gt;&lt;record&gt;&lt;rec-number&gt;29064&lt;/rec-number&gt;&lt;foreign-keys&gt;&lt;key app="EN" db-id="290fw9tzn52tt5e2dzm5edtsxv0se9dpzf9z" timestamp="1477020426"&gt;29064&lt;/key&gt;&lt;/foreign-keys&gt;&lt;ref-type name="Journal Article"&gt;17&lt;/ref-type&gt;&lt;contributors&gt;&lt;authors&gt;&lt;author&gt;Gault, Jack&lt;/author&gt;&lt;author&gt;Leach, Evan&lt;/author&gt;&lt;author&gt;Duey, Marc&lt;/author&gt;&lt;/authors&gt;&lt;/contributors&gt;&lt;titles&gt;&lt;title&gt;Effects of business internships on job marketability: the employers&amp;apos; perspective&lt;/title&gt;&lt;secondary-title&gt;Education+ Training&lt;/secondary-title&gt;&lt;/titles&gt;&lt;periodical&gt;&lt;full-title&gt;Education+ Training&lt;/full-title&gt;&lt;/periodical&gt;&lt;pages&gt;76-88&lt;/pages&gt;&lt;volume&gt;52&lt;/volume&gt;&lt;number&gt;1&lt;/number&gt;&lt;dates&gt;&lt;year&gt;2010&lt;/year&gt;&lt;/dates&gt;&lt;publisher&gt;Emerald Group Publishing Limited&lt;/publisher&gt;&lt;isbn&gt;0040-0912&lt;/isbn&gt;&lt;urls&gt;&lt;/urls&gt;&lt;/record&gt;&lt;/Cite&gt;&lt;/EndNote&gt;</w:instrText>
-      </w:r>
-      <w:r>
-        <w:rPr>
-          <w:rFonts w:ascii="Arial" w:hAnsi="Arial" w:cs="Arial"/>
-          <w:sz w:val="22"/>
-          <w:szCs w:val="22"/>
-        </w:rPr>
-        <w:fldChar w:fldCharType="separate"/>
-      </w:r>
-      <w:proofErr w:type="spellStart"/>
-      <w:r>
-        <w:rPr>
-          <w:rFonts w:ascii="Arial" w:hAnsi="Arial" w:cs="Arial"/>
-          <w:sz w:val="22"/>
-          <w:szCs w:val="22"/>
-        </w:rPr>
-        <w:t>Gault</w:t>
-      </w:r>
-      <w:proofErr w:type="spellEnd"/>
-      <w:r>
-        <w:rPr>
-          <w:rFonts w:ascii="Arial" w:hAnsi="Arial" w:cs="Arial"/>
-          <w:sz w:val="22"/>
-          <w:szCs w:val="22"/>
-        </w:rPr>
-        <w:t xml:space="preserve"> et al. (2010)</w:t>
-      </w:r>
-      <w:r>
-        <w:rPr>
-          <w:rFonts w:ascii="Arial" w:hAnsi="Arial" w:cs="Arial"/>
-          <w:sz w:val="22"/>
-          <w:szCs w:val="22"/>
-        </w:rPr>
-        <w:fldChar w:fldCharType="end"/>
-      </w:r>
-      <w:r>
-        <w:rPr>
-          <w:rFonts w:ascii="Arial" w:hAnsi="Arial" w:cs="Arial"/>
-          <w:sz w:val="22"/>
-          <w:szCs w:val="22"/>
-        </w:rPr>
-        <w:t xml:space="preserve">) as well as qualitative impressions. This will allow </w:t>
-      </w:r>
-      <w:proofErr w:type="gramStart"/>
-      <w:r>
-        <w:rPr>
-          <w:rFonts w:ascii="Arial" w:hAnsi="Arial" w:cs="Arial"/>
-          <w:sz w:val="22"/>
-          <w:szCs w:val="22"/>
-        </w:rPr>
-        <w:t>fine tuning</w:t>
-      </w:r>
-      <w:proofErr w:type="gramEnd"/>
-      <w:r>
-        <w:rPr>
-          <w:rFonts w:ascii="Arial" w:hAnsi="Arial" w:cs="Arial"/>
-          <w:sz w:val="22"/>
-          <w:szCs w:val="22"/>
-        </w:rPr>
-        <w:t xml:space="preserve"> of training while the first cohort of students is still progressing through the program. We will also survey students after graduation, both for placement and to learn their impressions of the efficacy of the training. Competencies assessed will include biological domain knowledge, understanding of relevant technologies (such as modern sequencing methods and use of remote sensing data), and competency in leadership and management skills required for successful careers.</w:t>
+        <w:t>) as well as qualitative impressions. This will allow fine tuning of training while the first cohort of students is still progressing through the program. We will also survey students after graduation, both for placement and to learn their impressions of the efficacy of the training. Competencies assessed will include biological domain knowledge, understanding of relevant technologies (such as modern sequencing methods and use of remote sensing data), and competency in leadership and management skills required for successful careers.</w:t>
       </w:r>
     </w:p>
     <w:p>
@@ -3337,25 +4003,14 @@
         </w:rPr>
         <w:t xml:space="preserve">4c. Education and Training: </w:t>
       </w:r>
-      <w:proofErr w:type="spellStart"/>
-      <w:r>
-        <w:rPr>
-          <w:rFonts w:ascii="Calibri" w:eastAsia="Times New Roman" w:hAnsi="Calibri" w:cs="Times New Roman"/>
-          <w:color w:val="000000"/>
-          <w:sz w:val="20"/>
-          <w:szCs w:val="20"/>
-        </w:rPr>
-        <w:t>Descibe</w:t>
-      </w:r>
-      <w:proofErr w:type="spellEnd"/>
-      <w:r>
-        <w:rPr>
-          <w:rFonts w:ascii="Calibri" w:eastAsia="Times New Roman" w:hAnsi="Calibri" w:cs="Times New Roman"/>
-          <w:color w:val="000000"/>
-          <w:sz w:val="20"/>
-          <w:szCs w:val="20"/>
-        </w:rPr>
-        <w:t xml:space="preserve"> </w:t>
+      <w:r>
+        <w:rPr>
+          <w:rFonts w:ascii="Calibri" w:eastAsia="Times New Roman" w:hAnsi="Calibri" w:cs="Times New Roman"/>
+          <w:color w:val="000000"/>
+          <w:sz w:val="20"/>
+          <w:szCs w:val="20"/>
+        </w:rPr>
+        <w:t xml:space="preserve">Descibe </w:t>
       </w:r>
       <w:r>
         <w:rPr>
@@ -3415,27 +4070,7 @@
           <w:sz w:val="20"/>
           <w:szCs w:val="20"/>
         </w:rPr>
-        <w:t>for training/</w:t>
-      </w:r>
-      <w:proofErr w:type="spellStart"/>
-      <w:r>
-        <w:rPr>
-          <w:rFonts w:ascii="Calibri" w:eastAsia="Times New Roman" w:hAnsi="Calibri" w:cs="Times New Roman"/>
-          <w:color w:val="000000"/>
-          <w:sz w:val="20"/>
-          <w:szCs w:val="20"/>
-        </w:rPr>
-        <w:t>voc</w:t>
-      </w:r>
-      <w:proofErr w:type="spellEnd"/>
-      <w:r>
-        <w:rPr>
-          <w:rFonts w:ascii="Calibri" w:eastAsia="Times New Roman" w:hAnsi="Calibri" w:cs="Times New Roman"/>
-          <w:color w:val="000000"/>
-          <w:sz w:val="20"/>
-          <w:szCs w:val="20"/>
-        </w:rPr>
-        <w:t xml:space="preserve"> counseling, improved communication skills, </w:t>
+        <w:t xml:space="preserve">for training/voc counseling, improved communication skills, </w:t>
       </w:r>
       <w:r>
         <w:rPr>
@@ -3470,7 +4105,7 @@
       </w:pPr>
     </w:p>
   </w:comment>
-  <w:comment w:id="3" w:author="O'Meara, Brian C" w:date="2017-01-13T01:49:00Z" w:initials="OBC">
+  <w:comment w:id="2" w:author="O'Meara, Brian C" w:date="2017-01-13T01:49:00Z" w:initials="OBC">
     <w:p>
       <w:pPr>
         <w:rPr>
@@ -3504,47 +4139,7 @@
           <w:sz w:val="20"/>
           <w:szCs w:val="20"/>
         </w:rPr>
-        <w:t xml:space="preserve">: Describe the novel, potentially transformative research that the NRT will catalyze </w:t>
-      </w:r>
-      <w:proofErr w:type="spellStart"/>
-      <w:r>
-        <w:rPr>
-          <w:rFonts w:ascii="Calibri" w:eastAsia="Times New Roman" w:hAnsi="Calibri" w:cs="Times New Roman"/>
-          <w:color w:val="000000"/>
-          <w:sz w:val="20"/>
-          <w:szCs w:val="20"/>
-        </w:rPr>
-        <w:t>throughinterdisciplinary</w:t>
-      </w:r>
-      <w:proofErr w:type="spellEnd"/>
-      <w:r>
-        <w:rPr>
-          <w:rFonts w:ascii="Calibri" w:eastAsia="Times New Roman" w:hAnsi="Calibri" w:cs="Times New Roman"/>
-          <w:color w:val="000000"/>
-          <w:sz w:val="20"/>
-          <w:szCs w:val="20"/>
-        </w:rPr>
-        <w:t xml:space="preserve"> synergies emerging from currently funded activities at the institution(s) and/or via separate NRT-</w:t>
-      </w:r>
-      <w:proofErr w:type="spellStart"/>
-      <w:r>
-        <w:rPr>
-          <w:rFonts w:ascii="Calibri" w:eastAsia="Times New Roman" w:hAnsi="Calibri" w:cs="Times New Roman"/>
-          <w:color w:val="000000"/>
-          <w:sz w:val="20"/>
-          <w:szCs w:val="20"/>
-        </w:rPr>
-        <w:t>fundedinterdisciplinary</w:t>
-      </w:r>
-      <w:proofErr w:type="spellEnd"/>
-      <w:r>
-        <w:rPr>
-          <w:rFonts w:ascii="Calibri" w:eastAsia="Times New Roman" w:hAnsi="Calibri" w:cs="Times New Roman"/>
-          <w:color w:val="000000"/>
-          <w:sz w:val="20"/>
-          <w:szCs w:val="20"/>
-        </w:rPr>
-        <w:t xml:space="preserve"> initiatives.</w:t>
+        <w:t>: Describe the novel, potentially transformative research that the NRT will catalyze throughinterdisciplinary synergies emerging from currently funded activities at the institution(s) and/or via separate NRT-fundedinterdisciplinary initiatives.</w:t>
       </w:r>
     </w:p>
     <w:p/>
@@ -3565,7 +4160,7 @@
       </w:pPr>
     </w:p>
   </w:comment>
-  <w:comment w:id="4" w:author="Brian O'Meara" w:date="2017-01-13T01:53:00Z" w:initials="BCO">
+  <w:comment w:id="3" w:author="Brian O'Meara" w:date="2017-01-13T01:53:00Z" w:initials="BCO">
     <w:p>
       <w:pPr>
         <w:rPr>
@@ -3599,47 +4194,7 @@
           <w:sz w:val="20"/>
           <w:szCs w:val="20"/>
         </w:rPr>
-        <w:t xml:space="preserve"> The Project Description must contain, as a separate section within the narrative, a discussion of how both </w:t>
-      </w:r>
-      <w:proofErr w:type="spellStart"/>
-      <w:r>
-        <w:rPr>
-          <w:rFonts w:ascii="Calibri" w:eastAsia="Times New Roman" w:hAnsi="Calibri" w:cs="Times New Roman"/>
-          <w:color w:val="000000"/>
-          <w:sz w:val="20"/>
-          <w:szCs w:val="20"/>
-        </w:rPr>
-        <w:t>thetraining</w:t>
-      </w:r>
-      <w:proofErr w:type="spellEnd"/>
-      <w:r>
-        <w:rPr>
-          <w:rFonts w:ascii="Calibri" w:eastAsia="Times New Roman" w:hAnsi="Calibri" w:cs="Times New Roman"/>
-          <w:color w:val="000000"/>
-          <w:sz w:val="20"/>
-          <w:szCs w:val="20"/>
-        </w:rPr>
-        <w:t xml:space="preserve"> components and the major research efforts will contribute more broadly to the achievement of societally relevant outcomes. If a collaborative project is proposed, describe the role of the non-lead institution(s) and its (their) participating personnel, </w:t>
-      </w:r>
-      <w:proofErr w:type="spellStart"/>
-      <w:r>
-        <w:rPr>
-          <w:rFonts w:ascii="Calibri" w:eastAsia="Times New Roman" w:hAnsi="Calibri" w:cs="Times New Roman"/>
-          <w:color w:val="000000"/>
-          <w:sz w:val="20"/>
-          <w:szCs w:val="20"/>
-        </w:rPr>
-        <w:t>theorganizational</w:t>
-      </w:r>
-      <w:proofErr w:type="spellEnd"/>
-      <w:r>
-        <w:rPr>
-          <w:rFonts w:ascii="Calibri" w:eastAsia="Times New Roman" w:hAnsi="Calibri" w:cs="Times New Roman"/>
-          <w:color w:val="000000"/>
-          <w:sz w:val="20"/>
-          <w:szCs w:val="20"/>
-        </w:rPr>
-        <w:t xml:space="preserve"> structure(s), and the mechanisms for project communication.</w:t>
+        <w:t xml:space="preserve"> The Project Description must contain, as a separate section within the narrative, a discussion of how both thetraining components and the major research efforts will contribute more broadly to the achievement of societally relevant outcomes. If a collaborative project is proposed, describe the role of the non-lead institution(s) and its (their) participating personnel, theorganizational structure(s), and the mechanisms for project communication.</w:t>
       </w:r>
     </w:p>
     <w:p/>
@@ -3654,7 +4209,7 @@
       </w:pPr>
     </w:p>
   </w:comment>
-  <w:comment w:id="5" w:author="Brian O'Meara" w:date="2017-01-13T01:54:00Z" w:initials="BCO">
+  <w:comment w:id="4" w:author="Brian O'Meara" w:date="2017-01-13T01:54:00Z" w:initials="BCO">
     <w:p>
       <w:pPr>
         <w:rPr>
@@ -3688,138 +4243,7 @@
           <w:sz w:val="20"/>
           <w:szCs w:val="20"/>
         </w:rPr>
-        <w:t xml:space="preserve">: Present the plans for the organization and management of the NRT project, including </w:t>
-      </w:r>
-      <w:proofErr w:type="spellStart"/>
-      <w:r>
-        <w:rPr>
-          <w:rFonts w:ascii="Calibri" w:eastAsia="Times New Roman" w:hAnsi="Calibri" w:cs="Times New Roman"/>
-          <w:color w:val="000000"/>
-          <w:sz w:val="20"/>
-          <w:szCs w:val="20"/>
-        </w:rPr>
-        <w:t>theresponsibilities</w:t>
-      </w:r>
-      <w:proofErr w:type="spellEnd"/>
-      <w:r>
-        <w:rPr>
-          <w:rFonts w:ascii="Calibri" w:eastAsia="Times New Roman" w:hAnsi="Calibri" w:cs="Times New Roman"/>
-          <w:color w:val="000000"/>
-          <w:sz w:val="20"/>
-          <w:szCs w:val="20"/>
-        </w:rPr>
-        <w:t xml:space="preserve"> of key personnel and reporting lines. Describe how the leadership team will foster a sense of community </w:t>
-      </w:r>
-      <w:proofErr w:type="spellStart"/>
-      <w:r>
-        <w:rPr>
-          <w:rFonts w:ascii="Calibri" w:eastAsia="Times New Roman" w:hAnsi="Calibri" w:cs="Times New Roman"/>
-          <w:color w:val="000000"/>
-          <w:sz w:val="20"/>
-          <w:szCs w:val="20"/>
-        </w:rPr>
-        <w:t>amongproject</w:t>
-      </w:r>
-      <w:proofErr w:type="spellEnd"/>
-      <w:r>
-        <w:rPr>
-          <w:rFonts w:ascii="Calibri" w:eastAsia="Times New Roman" w:hAnsi="Calibri" w:cs="Times New Roman"/>
-          <w:color w:val="000000"/>
-          <w:sz w:val="20"/>
-          <w:szCs w:val="20"/>
-        </w:rPr>
-        <w:t xml:space="preserve"> participants (faculty, trainees, the evaluator, staff, and collaborators) through activities and practices. The PI must </w:t>
-      </w:r>
-      <w:proofErr w:type="spellStart"/>
-      <w:r>
-        <w:rPr>
-          <w:rFonts w:ascii="Calibri" w:eastAsia="Times New Roman" w:hAnsi="Calibri" w:cs="Times New Roman"/>
-          <w:color w:val="000000"/>
-          <w:sz w:val="20"/>
-          <w:szCs w:val="20"/>
-        </w:rPr>
-        <w:t>possessthe</w:t>
-      </w:r>
-      <w:proofErr w:type="spellEnd"/>
-      <w:r>
-        <w:rPr>
-          <w:rFonts w:ascii="Calibri" w:eastAsia="Times New Roman" w:hAnsi="Calibri" w:cs="Times New Roman"/>
-          <w:color w:val="000000"/>
-          <w:sz w:val="20"/>
-          <w:szCs w:val="20"/>
-        </w:rPr>
-        <w:t xml:space="preserve"> scientific, teaching, and mentoring expertise and the project management experience necessary to lead and administer the </w:t>
-      </w:r>
-      <w:proofErr w:type="spellStart"/>
-      <w:r>
-        <w:rPr>
-          <w:rFonts w:ascii="Calibri" w:eastAsia="Times New Roman" w:hAnsi="Calibri" w:cs="Times New Roman"/>
-          <w:color w:val="000000"/>
-          <w:sz w:val="20"/>
-          <w:szCs w:val="20"/>
-        </w:rPr>
-        <w:t>NRT.Projects</w:t>
-      </w:r>
-      <w:proofErr w:type="spellEnd"/>
-      <w:r>
-        <w:rPr>
-          <w:rFonts w:ascii="Calibri" w:eastAsia="Times New Roman" w:hAnsi="Calibri" w:cs="Times New Roman"/>
-          <w:color w:val="000000"/>
-          <w:sz w:val="20"/>
-          <w:szCs w:val="20"/>
-        </w:rPr>
-        <w:t xml:space="preserve"> should include a half- to full-time NRT Project Coordinator as a member of the management team. Proposers </w:t>
-      </w:r>
-      <w:proofErr w:type="spellStart"/>
-      <w:r>
-        <w:rPr>
-          <w:rFonts w:ascii="Calibri" w:eastAsia="Times New Roman" w:hAnsi="Calibri" w:cs="Times New Roman"/>
-          <w:color w:val="000000"/>
-          <w:sz w:val="20"/>
-          <w:szCs w:val="20"/>
-        </w:rPr>
-        <w:t>shouldidentify</w:t>
-      </w:r>
-      <w:proofErr w:type="spellEnd"/>
-      <w:r>
-        <w:rPr>
-          <w:rFonts w:ascii="Calibri" w:eastAsia="Times New Roman" w:hAnsi="Calibri" w:cs="Times New Roman"/>
-          <w:color w:val="000000"/>
-          <w:sz w:val="20"/>
-          <w:szCs w:val="20"/>
-        </w:rPr>
-        <w:t xml:space="preserve"> formal mechanisms for recurring, substantive communication with administrators (e.g., department chairs, college </w:t>
-      </w:r>
-      <w:proofErr w:type="spellStart"/>
-      <w:r>
-        <w:rPr>
-          <w:rFonts w:ascii="Calibri" w:eastAsia="Times New Roman" w:hAnsi="Calibri" w:cs="Times New Roman"/>
-          <w:color w:val="000000"/>
-          <w:sz w:val="20"/>
-          <w:szCs w:val="20"/>
-        </w:rPr>
-        <w:t>deans</w:t>
-      </w:r>
-      <w:proofErr w:type="gramStart"/>
-      <w:r>
-        <w:rPr>
-          <w:rFonts w:ascii="Calibri" w:eastAsia="Times New Roman" w:hAnsi="Calibri" w:cs="Times New Roman"/>
-          <w:color w:val="000000"/>
-          <w:sz w:val="20"/>
-          <w:szCs w:val="20"/>
-        </w:rPr>
-        <w:t>,graduate</w:t>
-      </w:r>
-      <w:proofErr w:type="spellEnd"/>
-      <w:proofErr w:type="gramEnd"/>
-      <w:r>
-        <w:rPr>
-          <w:rFonts w:ascii="Calibri" w:eastAsia="Times New Roman" w:hAnsi="Calibri" w:cs="Times New Roman"/>
-          <w:color w:val="000000"/>
-          <w:sz w:val="20"/>
-          <w:szCs w:val="20"/>
-        </w:rPr>
-        <w:t xml:space="preserve"> school dean(s), and others) about the NRT’s progress and any institutional barriers.</w:t>
+        <w:t>: Present the plans for the organization and management of the NRT project, including theresponsibilities of key personnel and reporting lines. Describe how the leadership team will foster a sense of community amongproject participants (faculty, trainees, the evaluator, staff, and collaborators) through activities and practices. The PI must possessthe scientific, teaching, and mentoring expertise and the project management experience necessary to lead and administer the NRT.Projects should include a half- to full-time NRT Project Coordinator as a member of the management team. Proposers shouldidentify formal mechanisms for recurring, substantive communication with administrators (e.g., department chairs, college deans,graduate school dean(s), and others) about the NRT’s progress and any institutional barriers.</w:t>
       </w:r>
     </w:p>
     <w:p/>
@@ -3868,27 +4292,7 @@
           <w:sz w:val="20"/>
           <w:szCs w:val="20"/>
         </w:rPr>
-        <w:t xml:space="preserve">: Describe plans for recruitment, mentoring, and retention of trainees with a </w:t>
-      </w:r>
-      <w:proofErr w:type="spellStart"/>
-      <w:r>
-        <w:rPr>
-          <w:rFonts w:ascii="Calibri" w:eastAsia="Times New Roman" w:hAnsi="Calibri" w:cs="Times New Roman"/>
-          <w:color w:val="000000"/>
-          <w:sz w:val="20"/>
-          <w:szCs w:val="20"/>
-        </w:rPr>
-        <w:t>particularemphasis</w:t>
-      </w:r>
-      <w:proofErr w:type="spellEnd"/>
-      <w:r>
-        <w:rPr>
-          <w:rFonts w:ascii="Calibri" w:eastAsia="Times New Roman" w:hAnsi="Calibri" w:cs="Times New Roman"/>
-          <w:color w:val="000000"/>
-          <w:sz w:val="20"/>
-          <w:szCs w:val="20"/>
-        </w:rPr>
-        <w:t xml:space="preserve"> on broadening participation of groups underrepresented in STEM fields.</w:t>
+        <w:t>: Describe plans for recruitment, mentoring, and retention of trainees with a particularemphasis on broadening participation of groups underrepresented in STEM fields.</w:t>
       </w:r>
     </w:p>
     <w:p/>
@@ -3932,27 +4336,7 @@
           <w:sz w:val="20"/>
           <w:szCs w:val="20"/>
         </w:rPr>
-        <w:t xml:space="preserve">: Assessment of the project is a high priority for the NRT program. </w:t>
-      </w:r>
-      <w:proofErr w:type="spellStart"/>
-      <w:r>
-        <w:rPr>
-          <w:rFonts w:ascii="Calibri" w:eastAsia="Times New Roman" w:hAnsi="Calibri" w:cs="Times New Roman"/>
-          <w:color w:val="000000"/>
-          <w:sz w:val="20"/>
-          <w:szCs w:val="20"/>
-        </w:rPr>
-        <w:t>Projectsshould</w:t>
-      </w:r>
-      <w:proofErr w:type="spellEnd"/>
-      <w:r>
-        <w:rPr>
-          <w:rFonts w:ascii="Calibri" w:eastAsia="Times New Roman" w:hAnsi="Calibri" w:cs="Times New Roman"/>
-          <w:color w:val="000000"/>
-          <w:sz w:val="20"/>
-          <w:szCs w:val="20"/>
-        </w:rPr>
-        <w:t xml:space="preserve"> include plans to evaluate the success of the training. In particular, the proposal should identify specific, expecte</w:t>
+        <w:t>: Assessment of the project is a high priority for the NRT program. Projectsshould include plans to evaluate the success of the training. In particular, the proposal should identify specific, expecte</w:t>
       </w:r>
       <w:r>
         <w:rPr>
@@ -3992,27 +4376,7 @@
           <w:sz w:val="20"/>
           <w:szCs w:val="20"/>
         </w:rPr>
-        <w:t xml:space="preserve">. Although the focus should be </w:t>
-      </w:r>
-      <w:proofErr w:type="spellStart"/>
-      <w:r>
-        <w:rPr>
-          <w:rFonts w:ascii="Calibri" w:eastAsia="Times New Roman" w:hAnsi="Calibri" w:cs="Times New Roman"/>
-          <w:color w:val="000000"/>
-          <w:sz w:val="20"/>
-          <w:szCs w:val="20"/>
-        </w:rPr>
-        <w:t>ontrainees</w:t>
-      </w:r>
-      <w:proofErr w:type="spellEnd"/>
-      <w:r>
-        <w:rPr>
-          <w:rFonts w:ascii="Calibri" w:eastAsia="Times New Roman" w:hAnsi="Calibri" w:cs="Times New Roman"/>
-          <w:color w:val="000000"/>
-          <w:sz w:val="20"/>
-          <w:szCs w:val="20"/>
-        </w:rPr>
-        <w:t xml:space="preserve">, the evaluation plan should also assess how the NRT project </w:t>
+        <w:t xml:space="preserve">. Although the focus should be ontrainees, the evaluation plan should also assess how the NRT project </w:t>
       </w:r>
       <w:r>
         <w:rPr>
@@ -4052,27 +4416,7 @@
           <w:sz w:val="20"/>
           <w:szCs w:val="20"/>
         </w:rPr>
-        <w:t xml:space="preserve"> and the plan should describe how and when formative assessments would be shared with the project participants, including trainees, and institutional administration. Describe </w:t>
-      </w:r>
-      <w:proofErr w:type="spellStart"/>
-      <w:r>
-        <w:rPr>
-          <w:rFonts w:ascii="Calibri" w:eastAsia="Times New Roman" w:hAnsi="Calibri" w:cs="Times New Roman"/>
-          <w:color w:val="000000"/>
-          <w:sz w:val="20"/>
-          <w:szCs w:val="20"/>
-        </w:rPr>
-        <w:t>mechanismsfor</w:t>
-      </w:r>
-      <w:proofErr w:type="spellEnd"/>
-      <w:r>
-        <w:rPr>
-          <w:rFonts w:ascii="Calibri" w:eastAsia="Times New Roman" w:hAnsi="Calibri" w:cs="Times New Roman"/>
-          <w:color w:val="000000"/>
-          <w:sz w:val="20"/>
-          <w:szCs w:val="20"/>
-        </w:rPr>
-        <w:t xml:space="preserve"> regular feedback from the evaluator and the trainees to the leadership team and how that feedback informs practice. Awardees should be prepared to contribute to NRT program evaluation, including participation in periodic cross-award, joint video conferences to share insights, effective practices, and evaluation findings. </w:t>
+        <w:t xml:space="preserve"> and the plan should describe how and when formative assessments would be shared with the project participants, including trainees, and institutional administration. Describe mechanismsfor regular feedback from the evaluator and the trainees to the leadership team and how that feedback informs practice. Awardees should be prepared to contribute to NRT program evaluation, including participation in periodic cross-award, joint video conferences to share insights, effective practices, and evaluation findings. </w:t>
       </w:r>
       <w:r>
         <w:rPr>
@@ -4150,36 +4494,16 @@
           <w:sz w:val="20"/>
           <w:szCs w:val="20"/>
         </w:rPr>
-        <w:t>NRT program</w:t>
-      </w:r>
-      <w:proofErr w:type="gramStart"/>
-      <w:r>
-        <w:rPr>
-          <w:rFonts w:ascii="Calibri" w:eastAsia="Times New Roman" w:hAnsi="Calibri" w:cs="Times New Roman"/>
-          <w:color w:val="000000"/>
-          <w:sz w:val="20"/>
-          <w:szCs w:val="20"/>
-        </w:rPr>
-        <w:t>.</w:t>
-      </w:r>
-      <w:r>
-        <w:rPr>
-          <w:rFonts w:ascii="Calibri" w:eastAsia="Times New Roman" w:hAnsi="Calibri" w:cs="Times New Roman"/>
-          <w:color w:val="000000"/>
-          <w:sz w:val="20"/>
-          <w:szCs w:val="20"/>
-        </w:rPr>
-        <w:t>.</w:t>
-      </w:r>
-      <w:proofErr w:type="gramEnd"/>
-      <w:r>
-        <w:rPr>
-          <w:rFonts w:ascii="Calibri" w:eastAsia="Times New Roman" w:hAnsi="Calibri" w:cs="Times New Roman"/>
-          <w:color w:val="000000"/>
-          <w:sz w:val="20"/>
-          <w:szCs w:val="20"/>
-        </w:rPr>
-        <w:t xml:space="preserve"> 1 page</w:t>
+        <w:t>NRT program.</w:t>
+      </w:r>
+      <w:r>
+        <w:rPr>
+          <w:rFonts w:ascii="Calibri" w:eastAsia="Times New Roman" w:hAnsi="Calibri" w:cs="Times New Roman"/>
+          <w:color w:val="000000"/>
+          <w:sz w:val="20"/>
+          <w:szCs w:val="20"/>
+        </w:rPr>
+        <w:t>. 1 page</w:t>
       </w:r>
     </w:p>
   </w:comment>
@@ -4257,69 +4581,7 @@
           <w:sz w:val="20"/>
           <w:szCs w:val="20"/>
         </w:rPr>
-        <w:t xml:space="preserve"> must provide information on the prior award(s), major achievements, and relevance to the proposed NRT </w:t>
-      </w:r>
-      <w:proofErr w:type="spellStart"/>
-      <w:proofErr w:type="gramStart"/>
-      <w:r>
-        <w:rPr>
-          <w:rFonts w:ascii="Calibri" w:eastAsia="Times New Roman" w:hAnsi="Calibri" w:cs="Times New Roman"/>
-          <w:color w:val="000000"/>
-          <w:sz w:val="20"/>
-          <w:szCs w:val="20"/>
-        </w:rPr>
-        <w:t>project.Individuals</w:t>
-      </w:r>
-      <w:proofErr w:type="spellEnd"/>
-      <w:proofErr w:type="gramEnd"/>
-      <w:r>
-        <w:rPr>
-          <w:rFonts w:ascii="Calibri" w:eastAsia="Times New Roman" w:hAnsi="Calibri" w:cs="Times New Roman"/>
-          <w:color w:val="000000"/>
-          <w:sz w:val="20"/>
-          <w:szCs w:val="20"/>
-        </w:rPr>
-        <w:t xml:space="preserve"> who have received more than one prior award must report on the award(s) most closely related to the </w:t>
-      </w:r>
-      <w:proofErr w:type="spellStart"/>
-      <w:r>
-        <w:rPr>
-          <w:rFonts w:ascii="Calibri" w:eastAsia="Times New Roman" w:hAnsi="Calibri" w:cs="Times New Roman"/>
-          <w:color w:val="000000"/>
-          <w:sz w:val="20"/>
-          <w:szCs w:val="20"/>
-        </w:rPr>
-        <w:t>proposal.Complete</w:t>
-      </w:r>
-      <w:proofErr w:type="spellEnd"/>
-      <w:r>
-        <w:rPr>
-          <w:rFonts w:ascii="Calibri" w:eastAsia="Times New Roman" w:hAnsi="Calibri" w:cs="Times New Roman"/>
-          <w:color w:val="000000"/>
-          <w:sz w:val="20"/>
-          <w:szCs w:val="20"/>
-        </w:rPr>
-        <w:t xml:space="preserve"> bibliographic citation for each publication resulting from an NSF award must be included in either the Results from </w:t>
-      </w:r>
-      <w:proofErr w:type="spellStart"/>
-      <w:r>
-        <w:rPr>
-          <w:rFonts w:ascii="Calibri" w:eastAsia="Times New Roman" w:hAnsi="Calibri" w:cs="Times New Roman"/>
-          <w:color w:val="000000"/>
-          <w:sz w:val="20"/>
-          <w:szCs w:val="20"/>
-        </w:rPr>
-        <w:t>PriorNSF</w:t>
-      </w:r>
-      <w:proofErr w:type="spellEnd"/>
-      <w:r>
-        <w:rPr>
-          <w:rFonts w:ascii="Calibri" w:eastAsia="Times New Roman" w:hAnsi="Calibri" w:cs="Times New Roman"/>
-          <w:color w:val="000000"/>
-          <w:sz w:val="20"/>
-          <w:szCs w:val="20"/>
-        </w:rPr>
-        <w:t xml:space="preserve"> Support section or in the References Cited section of the proposal. For further information see Chapter II.C.2.d of the GPG.</w:t>
+        <w:t xml:space="preserve"> must provide information on the prior award(s), major achievements, and relevance to the proposed NRT project.Individuals who have received more than one prior award must report on the award(s) most closely related to the proposal.Complete bibliographic citation for each publication resulting from an NSF award must be included in either the Results from PriorNSF Support section or in the References Cited section of the proposal. For further information see Chapter II.C.2.d of the GPG.</w:t>
       </w:r>
     </w:p>
     <w:p>
@@ -4427,8 +4689,124 @@
       </w:pPr>
     </w:lvl>
   </w:abstractNum>
+  <w:abstractNum w:abstractNumId="1">
+    <w:nsid w:val="70096B24"/>
+    <w:multiLevelType w:val="hybridMultilevel"/>
+    <w:tmpl w:val="083674F2"/>
+    <w:lvl w:ilvl="0" w:tplc="04090001">
+      <w:start w:val="1"/>
+      <w:numFmt w:val="bullet"/>
+      <w:lvlText w:val=""/>
+      <w:lvlJc w:val="left"/>
+      <w:pPr>
+        <w:ind w:left="360" w:hanging="360"/>
+      </w:pPr>
+      <w:rPr>
+        <w:rFonts w:ascii="Symbol" w:hAnsi="Symbol" w:hint="default"/>
+      </w:rPr>
+    </w:lvl>
+    <w:lvl w:ilvl="1" w:tplc="04090003" w:tentative="1">
+      <w:start w:val="1"/>
+      <w:numFmt w:val="bullet"/>
+      <w:lvlText w:val="o"/>
+      <w:lvlJc w:val="left"/>
+      <w:pPr>
+        <w:ind w:left="1080" w:hanging="360"/>
+      </w:pPr>
+      <w:rPr>
+        <w:rFonts w:ascii="Courier New" w:hAnsi="Courier New" w:hint="default"/>
+      </w:rPr>
+    </w:lvl>
+    <w:lvl w:ilvl="2" w:tplc="04090005" w:tentative="1">
+      <w:start w:val="1"/>
+      <w:numFmt w:val="bullet"/>
+      <w:lvlText w:val=""/>
+      <w:lvlJc w:val="left"/>
+      <w:pPr>
+        <w:ind w:left="1800" w:hanging="360"/>
+      </w:pPr>
+      <w:rPr>
+        <w:rFonts w:ascii="Wingdings" w:hAnsi="Wingdings" w:hint="default"/>
+      </w:rPr>
+    </w:lvl>
+    <w:lvl w:ilvl="3" w:tplc="04090001" w:tentative="1">
+      <w:start w:val="1"/>
+      <w:numFmt w:val="bullet"/>
+      <w:lvlText w:val=""/>
+      <w:lvlJc w:val="left"/>
+      <w:pPr>
+        <w:ind w:left="2520" w:hanging="360"/>
+      </w:pPr>
+      <w:rPr>
+        <w:rFonts w:ascii="Symbol" w:hAnsi="Symbol" w:hint="default"/>
+      </w:rPr>
+    </w:lvl>
+    <w:lvl w:ilvl="4" w:tplc="04090003" w:tentative="1">
+      <w:start w:val="1"/>
+      <w:numFmt w:val="bullet"/>
+      <w:lvlText w:val="o"/>
+      <w:lvlJc w:val="left"/>
+      <w:pPr>
+        <w:ind w:left="3240" w:hanging="360"/>
+      </w:pPr>
+      <w:rPr>
+        <w:rFonts w:ascii="Courier New" w:hAnsi="Courier New" w:hint="default"/>
+      </w:rPr>
+    </w:lvl>
+    <w:lvl w:ilvl="5" w:tplc="04090005" w:tentative="1">
+      <w:start w:val="1"/>
+      <w:numFmt w:val="bullet"/>
+      <w:lvlText w:val=""/>
+      <w:lvlJc w:val="left"/>
+      <w:pPr>
+        <w:ind w:left="3960" w:hanging="360"/>
+      </w:pPr>
+      <w:rPr>
+        <w:rFonts w:ascii="Wingdings" w:hAnsi="Wingdings" w:hint="default"/>
+      </w:rPr>
+    </w:lvl>
+    <w:lvl w:ilvl="6" w:tplc="04090001" w:tentative="1">
+      <w:start w:val="1"/>
+      <w:numFmt w:val="bullet"/>
+      <w:lvlText w:val=""/>
+      <w:lvlJc w:val="left"/>
+      <w:pPr>
+        <w:ind w:left="4680" w:hanging="360"/>
+      </w:pPr>
+      <w:rPr>
+        <w:rFonts w:ascii="Symbol" w:hAnsi="Symbol" w:hint="default"/>
+      </w:rPr>
+    </w:lvl>
+    <w:lvl w:ilvl="7" w:tplc="04090003" w:tentative="1">
+      <w:start w:val="1"/>
+      <w:numFmt w:val="bullet"/>
+      <w:lvlText w:val="o"/>
+      <w:lvlJc w:val="left"/>
+      <w:pPr>
+        <w:ind w:left="5400" w:hanging="360"/>
+      </w:pPr>
+      <w:rPr>
+        <w:rFonts w:ascii="Courier New" w:hAnsi="Courier New" w:hint="default"/>
+      </w:rPr>
+    </w:lvl>
+    <w:lvl w:ilvl="8" w:tplc="04090005" w:tentative="1">
+      <w:start w:val="1"/>
+      <w:numFmt w:val="bullet"/>
+      <w:lvlText w:val=""/>
+      <w:lvlJc w:val="left"/>
+      <w:pPr>
+        <w:ind w:left="6120" w:hanging="360"/>
+      </w:pPr>
+      <w:rPr>
+        <w:rFonts w:ascii="Wingdings" w:hAnsi="Wingdings" w:hint="default"/>
+      </w:rPr>
+    </w:lvl>
+  </w:abstractNum>
   <w:num w:numId="1">
     <w:abstractNumId w:val="0"/>
+  </w:num>
+  <w:num w:numId="2">
+    <w:abstractNumId w:val="1"/>
   </w:num>
 </w:numbering>
 </file>
@@ -5378,7 +5756,7 @@
   <a:extraClrSchemeLst/>
   <a:extLst>
     <a:ext uri="{05A4C25C-085E-4340-85A3-A5531E510DB2}">
-      <thm15:themeFamily xmlns:thm15="http://schemas.microsoft.com/office/thememl/2012/main" xmlns="" name="Office Theme" id="{62F939B6-93AF-4DB8-9C6B-D6C7DFDC589F}" vid="{4A3C46E8-61CC-4603-A589-7422A47A8E4A}"/>
+      <thm15:themeFamily xmlns="" xmlns:thm15="http://schemas.microsoft.com/office/thememl/2012/main" name="Office Theme" id="{62F939B6-93AF-4DB8-9C6B-D6C7DFDC589F}" vid="{4A3C46E8-61CC-4603-A589-7422A47A8E4A}"/>
     </a:ext>
   </a:extLst>
 </a:theme>

--- a/FinalProposal/Body.docx
+++ b/FinalProposal/Body.docx
@@ -400,7 +400,47 @@
           <w:sz w:val="22"/>
           <w:szCs w:val="22"/>
         </w:rPr>
-        <w:t xml:space="preserve"> leadership and management training. The core biology training builds on existing courses but will also feature two-week intense field courses. The technological training will largely be delivered in workshops. Our faculty already offer a few workshops that can draw interest from hundreds of applicants; by streaming these online, we can reach many more trainees than the core set of students supported by the program. Tutorials and field courses also offer a mechanism for long term sustainability of this initiative through participant fees. For vocational training we will capitalize on relevant courses in project management and team building, including coordinating with colleagues on the creation of new courses.   In modular area </w:t>
+        <w:t xml:space="preserve"> leadership and management training. The core biology training builds on existing courses but will also feature two-week intense field courses. The technological training will largely be delivered in workshops. Our </w:t>
+      </w:r>
+      <w:proofErr w:type="gramStart"/>
+      <w:r>
+        <w:rPr>
+          <w:rFonts w:ascii="Arial" w:hAnsi="Arial" w:cs="Arial"/>
+          <w:color w:val="000000"/>
+          <w:sz w:val="22"/>
+          <w:szCs w:val="22"/>
+        </w:rPr>
+        <w:t>faculty already offer</w:t>
+      </w:r>
+      <w:proofErr w:type="gramEnd"/>
+      <w:r>
+        <w:rPr>
+          <w:rFonts w:ascii="Arial" w:hAnsi="Arial" w:cs="Arial"/>
+          <w:color w:val="000000"/>
+          <w:sz w:val="22"/>
+          <w:szCs w:val="22"/>
+        </w:rPr>
+        <w:t xml:space="preserve"> a few workshops that can draw interest from hundreds of applicants; by streaming these online, we can reach many more trainees than the core set of students supported by the program. Tutorials and field courses also offer a mechanism for </w:t>
+      </w:r>
+      <w:proofErr w:type="gramStart"/>
+      <w:r>
+        <w:rPr>
+          <w:rFonts w:ascii="Arial" w:hAnsi="Arial" w:cs="Arial"/>
+          <w:color w:val="000000"/>
+          <w:sz w:val="22"/>
+          <w:szCs w:val="22"/>
+        </w:rPr>
+        <w:t>long term</w:t>
+      </w:r>
+      <w:proofErr w:type="gramEnd"/>
+      <w:r>
+        <w:rPr>
+          <w:rFonts w:ascii="Arial" w:hAnsi="Arial" w:cs="Arial"/>
+          <w:color w:val="000000"/>
+          <w:sz w:val="22"/>
+          <w:szCs w:val="22"/>
+        </w:rPr>
+        <w:t xml:space="preserve"> sustainability of this initiative through participant fees. For vocational training we will capitalize on relevant courses in project management and team building, including coordinating with colleagues on the creation of new courses.   In modular area </w:t>
       </w:r>
       <w:r>
         <w:rPr>
@@ -479,7 +519,27 @@
           <w:sz w:val="22"/>
           <w:szCs w:val="22"/>
         </w:rPr>
-        <w:t>UT Knoxville is the ideal location to establish such a program. For biodiversity experts, we are already a key destination given our high regional biodiversity and existing groundwork to map it (e.g. All Taxa Biodiversity Inventory, which has mapped 19,000 species in Great Smoky Mountains National Park), research collections (TENN Herbarium housing vascular plants, bryophytes and fungi, UTK Fish Collection, UTK Caddisfly Collection) and faculty-led courses about fish, fungi, plants, reptiles, amphibians, mammals and invertebrates. We have a tradition of collaboration with, and placement of graduates in, federal and state agencies, and NGOs such as The Nature Conservancy and the Tennessee Clean Water Network. Our technological skills are at the cutting edge, with expertise in environmental DNA monitoring, high performance computing, next generation sequencing, and use of drone and satellite imagery for addressing biological questions.</w:t>
+        <w:t xml:space="preserve">UT Knoxville is the ideal location to establish such a program. For biodiversity experts, we are already a key destination given our high regional biodiversity and existing groundwork to map it (e.g. All Taxa Biodiversity Inventory, which has mapped 19,000 species in Great Smoky Mountains National Park), research collections (TENN Herbarium housing vascular plants, bryophytes and fungi, UTK Fish Collection, UTK </w:t>
+      </w:r>
+      <w:proofErr w:type="spellStart"/>
+      <w:r>
+        <w:rPr>
+          <w:rFonts w:ascii="Arial" w:hAnsi="Arial" w:cs="Arial"/>
+          <w:color w:val="000000"/>
+          <w:sz w:val="22"/>
+          <w:szCs w:val="22"/>
+        </w:rPr>
+        <w:t>Caddisfly</w:t>
+      </w:r>
+      <w:proofErr w:type="spellEnd"/>
+      <w:r>
+        <w:rPr>
+          <w:rFonts w:ascii="Arial" w:hAnsi="Arial" w:cs="Arial"/>
+          <w:color w:val="000000"/>
+          <w:sz w:val="22"/>
+          <w:szCs w:val="22"/>
+        </w:rPr>
+        <w:t xml:space="preserve"> Collection) and faculty-led courses about fish, fungi, plants, reptiles, amphibians, mammals and invertebrates. We have a tradition of collaboration with, and placement of graduates in, federal and state agencies, and NGOs such as The Nature Conservancy and the Tennessee Clean Water Network. Our technological skills are at the cutting edge, with expertise in environmental DNA monitoring, high performance computing, next generation sequencing, and use of drone and satellite imagery for addressing biological questions.</w:t>
       </w:r>
     </w:p>
     <w:p>
@@ -819,341 +879,696 @@
     <w:p>
       <w:pPr>
         <w:pStyle w:val="Caption"/>
+        <w:contextualSpacing/>
+        <w:rPr>
+          <w:rFonts w:ascii="Arial" w:hAnsi="Arial" w:cs="Arial"/>
+          <w:b w:val="0"/>
+          <w:color w:val="000000"/>
+          <w:sz w:val="22"/>
+          <w:szCs w:val="22"/>
+        </w:rPr>
+      </w:pPr>
+      <w:r>
+        <w:rPr>
+          <w:rFonts w:ascii="Arial" w:hAnsi="Arial" w:cs="Arial"/>
+          <w:b w:val="0"/>
+          <w:color w:val="000000"/>
+          <w:sz w:val="22"/>
+          <w:szCs w:val="22"/>
+        </w:rPr>
+        <w:t xml:space="preserve"> </w:t>
+      </w:r>
+      <w:r>
+        <w:rPr>
+          <w:rFonts w:ascii="Arial" w:hAnsi="Arial" w:cs="Arial"/>
+          <w:b w:val="0"/>
+          <w:color w:val="000000"/>
+          <w:sz w:val="22"/>
+          <w:szCs w:val="22"/>
+        </w:rPr>
+        <w:t>In addition to published work on key needs</w:t>
+      </w:r>
+      <w:r>
+        <w:rPr>
+          <w:rFonts w:ascii="Arial" w:hAnsi="Arial" w:cs="Arial"/>
+          <w:b w:val="0"/>
+          <w:color w:val="000000"/>
+          <w:sz w:val="22"/>
+          <w:szCs w:val="22"/>
+        </w:rPr>
+        <w:t xml:space="preserve"> </w:t>
+      </w:r>
+      <w:r>
+        <w:rPr>
+          <w:rFonts w:ascii="Arial" w:hAnsi="Arial" w:cs="Arial"/>
+          <w:b w:val="0"/>
+          <w:color w:val="000000"/>
+          <w:sz w:val="22"/>
+          <w:szCs w:val="22"/>
+        </w:rPr>
+        <w:fldChar w:fldCharType="begin">
+          <w:fldData xml:space="preserve">PEVuZE5vdGU+PENpdGU+PEF1dGhvcj5UZXdrc2J1cnk8L0F1dGhvcj48WWVhcj4yMDE0PC9ZZWFy
+PjxSZWNOdW0+MjkwNjI8L1JlY051bT48RGlzcGxheVRleHQ+KFRld2tzYnVyeSBldCBhbC4gMjAx
+NCk8L0Rpc3BsYXlUZXh0PjxyZWNvcmQ+PHJlYy1udW1iZXI+MjkwNjI8L3JlYy1udW1iZXI+PGZv
+cmVpZ24ta2V5cz48a2V5IGFwcD0iRU4iIGRiLWlkPSIyOTBmdzl0em41MnR0NWUyZHptNWVkdHN4
+djBzZTlkcHpmOXoiIHRpbWVzdGFtcD0iMTQ3Njk0MTU2MSI+MjkwNjI8L2tleT48L2ZvcmVpZ24t
+a2V5cz48cmVmLXR5cGUgbmFtZT0iSm91cm5hbCBBcnRpY2xlIj4xNzwvcmVmLXR5cGU+PGNvbnRy
+aWJ1dG9ycz48YXV0aG9ycz48YXV0aG9yPlRld2tzYnVyeSwgSm9zaHVhIGo8L2F1dGhvcj48YXV0
+aG9yPkFuZGVyc29uLCBKb2huIEcuIFQuPC9hdXRob3I+PGF1dGhvcj5CYWtrZXIsIEpvbmF0aGFu
+IEQuPC9hdXRob3I+PGF1dGhvcj5CaWxsbywgVGltb3RoeSBKLjwvYXV0aG9yPjxhdXRob3I+RHVu
+d2lkZGllLCBQZXRlciBXLjwvYXV0aG9yPjxhdXRob3I+R3Jvb20sIE1hcnRoYSBKLjwvYXV0aG9y
+PjxhdXRob3I+SGFtcHRvbiwgU3RlcGhhbmllIEUuPC9hdXRob3I+PGF1dGhvcj5IZXJtYW4sIFN0
+ZXZlbiBHLjwvYXV0aG9yPjxhdXRob3I+TGV2ZXksIERvdWdsYXMgSi48L2F1dGhvcj48YXV0aG9y
+Pk1hY2huaWNraSwgTm9lbGxlIEouPC9hdXRob3I+PGF1dGhvcj5kZWwgUmlvLCBDYXJsb3MgTWFy
+dMOtbmV6PC9hdXRob3I+PGF1dGhvcj5Qb3dlciwgTWFyeSBFLjwvYXV0aG9yPjxhdXRob3I+Um93
+ZWxsLCBLaXJzdGVuPC9hdXRob3I+PGF1dGhvcj5TYWxvbW9uLCBBbm5lIEsuPC9hdXRob3I+PGF1
+dGhvcj5TdGFjZXksIExpYW08L2F1dGhvcj48YXV0aG9yPlRyb21idWxhaywgU3RlcGhlbiBDLjwv
+YXV0aG9yPjxhdXRob3I+V2hlZWxlciwgVGVycnkgQS48L2F1dGhvcj48L2F1dGhvcnM+PC9jb250
+cmlidXRvcnM+PHRpdGxlcz48dGl0bGU+TmF0dXJhbCBIaXN0b3J5JmFwb3M7cyBQbGFjZSBpbiBT
+Y2llbmNlIGFuZCBTb2NpZXR5PC90aXRsZT48c2Vjb25kYXJ5LXRpdGxlPkJpb1NjaWVuY2U8L3Nl
+Y29uZGFyeS10aXRsZT48L3RpdGxlcz48cGVyaW9kaWNhbD48ZnVsbC10aXRsZT5CaW9TY2llbmNl
+PC9mdWxsLXRpdGxlPjwvcGVyaW9kaWNhbD48cGFnZXM+MzAwLTMxMDwvcGFnZXM+PHZvbHVtZT42
+NDwvdm9sdW1lPjxudW1iZXI+NDwvbnVtYmVyPjxkYXRlcz48eWVhcj4yMDE0PC95ZWFyPjwvZGF0
+ZXM+PHdvcmstdHlwZT4xMC4xMDkzL2Jpb3NjaS9iaXUwMzI8L3dvcmstdHlwZT48dXJscz48cmVs
+YXRlZC11cmxzPjx1cmw+aHR0cDovL2Jpb3NjaWVuY2Uub3hmb3Jkam91cm5hbHMub3JnL2NvbnRl
+bnQvZWFybHkvMjAxNC8wMy8yMy9iaW9zY2kuYml1MDMyLmFic3RyYWN0TjIgLSBUaGUgZnVuZGFt
+ZW50YWwgcHJvcGVydGllcyBvZiBvcmdhbmlzbXPigJR3aGF0IHRoZXkgYXJlLCBob3cgYW5kIHdo
+ZXJlIHRoZXkgbGl2ZSwgYW5kIHRoZSBiaW90aWMgYW5kIGFiaW90aWMgaW50ZXJhY3Rpb25zIHRo
+YXQgbGluayB0aGVtIHRvIGNvbW11bml0aWVzIGFuZCBlY29zeXN0ZW1z4oCUYXJlIHRoZSBkb21h
+aW4gb2YgbmF0dXJhbCBoaXN0b3J5LiBXZSBwcm92aWRlIGV4YW1wbGVzIGlsbHVzdHJhdGluZyB0
+aGUgdml0YWwgaW1wb3J0YW5jZSBvZiBuYXR1cmFsIGhpc3Rvcnkga25vd2xlZGdlIHRvIG1hbnkg
+ZGlzY2lwbGluZXMsIGZyb20gaHVtYW4gaGVhbHRoIGFuZCBmb29kIHNlY3VyaXR5IHRvIGNvbnNl
+cnZhdGlvbiwgbWFuYWdlbWVudCwgYW5kIHJlY3JlYXRpb24uIFdlIHRoZW4gcHJlc2VudCBzZXZl
+cmFsIGxpbmVzIG9mIGV2aWRlbmNlIHNob3dpbmcgdGhhdCB0cmFkaXRpb25hbCBhcHByb2FjaGVz
+IHRvIGFuZCBzdXBwb3J0IGZvciBuYXR1cmFsIGhpc3RvcnkgaW4gZGV2ZWxvcGVkIGVjb25vbWll
+cyBoYXMgZGVjbGluZWQgc2lnbmlmaWNhbnRseSBvdmVyIHRoZSBwYXN0IDQwIHllYXJzLiBGaW5h
+bGx5LCB3ZSBhcmd1ZSB0aGF0IGEgcmV2aXRhbGl6YXRpb24gb2YgdGhlIHByYWN0aWNlIG9mIG5h
+dHVyYWwgaGlzdG9yeeKAlG9uZSB0aGF0IGlzIGZvY3VzZWQgb24gbmV3IGZyb250aWVycyBpbiBh
+IHJhcGlkbHkgY2hhbmdpbmcgd29ybGQgYW5kIHRoYXQgaW5jb3Jwb3JhdGVzIG5ldyB0ZWNobm9s
+b2dpZXPigJR3b3VsZCBwcm92aWRlIHNpZ25pZmljYW50IGJlbmVmaXRzIGZvciBib3RoIHNjaWVu
+Y2UgYW5kIHNvY2lldHkuPC91cmw+PC9yZWxhdGVkLXVybHM+PC91cmxzPjwvcmVjb3JkPjwvQ2l0
+ZT48L0VuZE5vdGU+
+</w:fldData>
+        </w:fldChar>
+      </w:r>
+      <w:r>
+        <w:rPr>
+          <w:rFonts w:ascii="Arial" w:hAnsi="Arial" w:cs="Arial"/>
+          <w:b w:val="0"/>
+          <w:color w:val="000000"/>
+          <w:sz w:val="22"/>
+          <w:szCs w:val="22"/>
+        </w:rPr>
+        <w:instrText xml:space="preserve"> ADDIN EN.CITE </w:instrText>
+      </w:r>
+      <w:r>
+        <w:rPr>
+          <w:rFonts w:ascii="Arial" w:hAnsi="Arial" w:cs="Arial"/>
+          <w:b w:val="0"/>
+          <w:color w:val="000000"/>
+          <w:sz w:val="22"/>
+          <w:szCs w:val="22"/>
+        </w:rPr>
+        <w:fldChar w:fldCharType="begin">
+          <w:fldData xml:space="preserve">PEVuZE5vdGU+PENpdGU+PEF1dGhvcj5UZXdrc2J1cnk8L0F1dGhvcj48WWVhcj4yMDE0PC9ZZWFy
+PjxSZWNOdW0+MjkwNjI8L1JlY051bT48RGlzcGxheVRleHQ+KFRld2tzYnVyeSBldCBhbC4gMjAx
+NCk8L0Rpc3BsYXlUZXh0PjxyZWNvcmQ+PHJlYy1udW1iZXI+MjkwNjI8L3JlYy1udW1iZXI+PGZv
+cmVpZ24ta2V5cz48a2V5IGFwcD0iRU4iIGRiLWlkPSIyOTBmdzl0em41MnR0NWUyZHptNWVkdHN4
+djBzZTlkcHpmOXoiIHRpbWVzdGFtcD0iMTQ3Njk0MTU2MSI+MjkwNjI8L2tleT48L2ZvcmVpZ24t
+a2V5cz48cmVmLXR5cGUgbmFtZT0iSm91cm5hbCBBcnRpY2xlIj4xNzwvcmVmLXR5cGU+PGNvbnRy
+aWJ1dG9ycz48YXV0aG9ycz48YXV0aG9yPlRld2tzYnVyeSwgSm9zaHVhIGo8L2F1dGhvcj48YXV0
+aG9yPkFuZGVyc29uLCBKb2huIEcuIFQuPC9hdXRob3I+PGF1dGhvcj5CYWtrZXIsIEpvbmF0aGFu
+IEQuPC9hdXRob3I+PGF1dGhvcj5CaWxsbywgVGltb3RoeSBKLjwvYXV0aG9yPjxhdXRob3I+RHVu
+d2lkZGllLCBQZXRlciBXLjwvYXV0aG9yPjxhdXRob3I+R3Jvb20sIE1hcnRoYSBKLjwvYXV0aG9y
+PjxhdXRob3I+SGFtcHRvbiwgU3RlcGhhbmllIEUuPC9hdXRob3I+PGF1dGhvcj5IZXJtYW4sIFN0
+ZXZlbiBHLjwvYXV0aG9yPjxhdXRob3I+TGV2ZXksIERvdWdsYXMgSi48L2F1dGhvcj48YXV0aG9y
+Pk1hY2huaWNraSwgTm9lbGxlIEouPC9hdXRob3I+PGF1dGhvcj5kZWwgUmlvLCBDYXJsb3MgTWFy
+dMOtbmV6PC9hdXRob3I+PGF1dGhvcj5Qb3dlciwgTWFyeSBFLjwvYXV0aG9yPjxhdXRob3I+Um93
+ZWxsLCBLaXJzdGVuPC9hdXRob3I+PGF1dGhvcj5TYWxvbW9uLCBBbm5lIEsuPC9hdXRob3I+PGF1
+dGhvcj5TdGFjZXksIExpYW08L2F1dGhvcj48YXV0aG9yPlRyb21idWxhaywgU3RlcGhlbiBDLjwv
+YXV0aG9yPjxhdXRob3I+V2hlZWxlciwgVGVycnkgQS48L2F1dGhvcj48L2F1dGhvcnM+PC9jb250
+cmlidXRvcnM+PHRpdGxlcz48dGl0bGU+TmF0dXJhbCBIaXN0b3J5JmFwb3M7cyBQbGFjZSBpbiBT
+Y2llbmNlIGFuZCBTb2NpZXR5PC90aXRsZT48c2Vjb25kYXJ5LXRpdGxlPkJpb1NjaWVuY2U8L3Nl
+Y29uZGFyeS10aXRsZT48L3RpdGxlcz48cGVyaW9kaWNhbD48ZnVsbC10aXRsZT5CaW9TY2llbmNl
+PC9mdWxsLXRpdGxlPjwvcGVyaW9kaWNhbD48cGFnZXM+MzAwLTMxMDwvcGFnZXM+PHZvbHVtZT42
+NDwvdm9sdW1lPjxudW1iZXI+NDwvbnVtYmVyPjxkYXRlcz48eWVhcj4yMDE0PC95ZWFyPjwvZGF0
+ZXM+PHdvcmstdHlwZT4xMC4xMDkzL2Jpb3NjaS9iaXUwMzI8L3dvcmstdHlwZT48dXJscz48cmVs
+YXRlZC11cmxzPjx1cmw+aHR0cDovL2Jpb3NjaWVuY2Uub3hmb3Jkam91cm5hbHMub3JnL2NvbnRl
+bnQvZWFybHkvMjAxNC8wMy8yMy9iaW9zY2kuYml1MDMyLmFic3RyYWN0TjIgLSBUaGUgZnVuZGFt
+ZW50YWwgcHJvcGVydGllcyBvZiBvcmdhbmlzbXPigJR3aGF0IHRoZXkgYXJlLCBob3cgYW5kIHdo
+ZXJlIHRoZXkgbGl2ZSwgYW5kIHRoZSBiaW90aWMgYW5kIGFiaW90aWMgaW50ZXJhY3Rpb25zIHRo
+YXQgbGluayB0aGVtIHRvIGNvbW11bml0aWVzIGFuZCBlY29zeXN0ZW1z4oCUYXJlIHRoZSBkb21h
+aW4gb2YgbmF0dXJhbCBoaXN0b3J5LiBXZSBwcm92aWRlIGV4YW1wbGVzIGlsbHVzdHJhdGluZyB0
+aGUgdml0YWwgaW1wb3J0YW5jZSBvZiBuYXR1cmFsIGhpc3Rvcnkga25vd2xlZGdlIHRvIG1hbnkg
+ZGlzY2lwbGluZXMsIGZyb20gaHVtYW4gaGVhbHRoIGFuZCBmb29kIHNlY3VyaXR5IHRvIGNvbnNl
+cnZhdGlvbiwgbWFuYWdlbWVudCwgYW5kIHJlY3JlYXRpb24uIFdlIHRoZW4gcHJlc2VudCBzZXZl
+cmFsIGxpbmVzIG9mIGV2aWRlbmNlIHNob3dpbmcgdGhhdCB0cmFkaXRpb25hbCBhcHByb2FjaGVz
+IHRvIGFuZCBzdXBwb3J0IGZvciBuYXR1cmFsIGhpc3RvcnkgaW4gZGV2ZWxvcGVkIGVjb25vbWll
+cyBoYXMgZGVjbGluZWQgc2lnbmlmaWNhbnRseSBvdmVyIHRoZSBwYXN0IDQwIHllYXJzLiBGaW5h
+bGx5LCB3ZSBhcmd1ZSB0aGF0IGEgcmV2aXRhbGl6YXRpb24gb2YgdGhlIHByYWN0aWNlIG9mIG5h
+dHVyYWwgaGlzdG9yeeKAlG9uZSB0aGF0IGlzIGZvY3VzZWQgb24gbmV3IGZyb250aWVycyBpbiBh
+IHJhcGlkbHkgY2hhbmdpbmcgd29ybGQgYW5kIHRoYXQgaW5jb3Jwb3JhdGVzIG5ldyB0ZWNobm9s
+b2dpZXPigJR3b3VsZCBwcm92aWRlIHNpZ25pZmljYW50IGJlbmVmaXRzIGZvciBib3RoIHNjaWVu
+Y2UgYW5kIHNvY2lldHkuPC91cmw+PC9yZWxhdGVkLXVybHM+PC91cmxzPjwvcmVjb3JkPjwvQ2l0
+ZT48L0VuZE5vdGU+
+</w:fldData>
+        </w:fldChar>
+      </w:r>
+      <w:r>
+        <w:rPr>
+          <w:rFonts w:ascii="Arial" w:hAnsi="Arial" w:cs="Arial"/>
+          <w:b w:val="0"/>
+          <w:color w:val="000000"/>
+          <w:sz w:val="22"/>
+          <w:szCs w:val="22"/>
+        </w:rPr>
+        <w:instrText xml:space="preserve"> ADDIN EN.CITE.DATA </w:instrText>
+      </w:r>
+      <w:r>
+        <w:rPr>
+          <w:rFonts w:ascii="Arial" w:hAnsi="Arial" w:cs="Arial"/>
+          <w:b w:val="0"/>
+          <w:color w:val="000000"/>
+          <w:sz w:val="22"/>
+          <w:szCs w:val="22"/>
+        </w:rPr>
+      </w:r>
+      <w:r>
+        <w:rPr>
+          <w:rFonts w:ascii="Arial" w:hAnsi="Arial" w:cs="Arial"/>
+          <w:b w:val="0"/>
+          <w:color w:val="000000"/>
+          <w:sz w:val="22"/>
+          <w:szCs w:val="22"/>
+        </w:rPr>
+        <w:fldChar w:fldCharType="end"/>
+      </w:r>
+      <w:r>
+        <w:rPr>
+          <w:rFonts w:ascii="Arial" w:hAnsi="Arial" w:cs="Arial"/>
+          <w:b w:val="0"/>
+          <w:color w:val="000000"/>
+          <w:sz w:val="22"/>
+          <w:szCs w:val="22"/>
+        </w:rPr>
+        <w:fldChar w:fldCharType="separate"/>
+      </w:r>
+      <w:r>
+        <w:rPr>
+          <w:rFonts w:ascii="Arial" w:hAnsi="Arial" w:cs="Arial"/>
+          <w:b w:val="0"/>
+          <w:noProof/>
+          <w:color w:val="000000"/>
+          <w:sz w:val="22"/>
+          <w:szCs w:val="22"/>
+        </w:rPr>
+        <w:t>(Tewksbury et al. 2014)</w:t>
+      </w:r>
+      <w:r>
+        <w:rPr>
+          <w:rFonts w:ascii="Arial" w:hAnsi="Arial" w:cs="Arial"/>
+          <w:b w:val="0"/>
+          <w:color w:val="000000"/>
+          <w:sz w:val="22"/>
+          <w:szCs w:val="22"/>
+        </w:rPr>
+        <w:fldChar w:fldCharType="end"/>
+      </w:r>
+      <w:r>
+        <w:rPr>
+          <w:rFonts w:ascii="Arial" w:hAnsi="Arial" w:cs="Arial"/>
+          <w:b w:val="0"/>
+          <w:color w:val="000000"/>
+          <w:sz w:val="22"/>
+          <w:szCs w:val="22"/>
+        </w:rPr>
+        <w:t xml:space="preserve">, we have </w:t>
+      </w:r>
+      <w:r>
+        <w:rPr>
+          <w:rFonts w:ascii="Arial" w:hAnsi="Arial" w:cs="Arial"/>
+          <w:b w:val="0"/>
+          <w:color w:val="000000"/>
+          <w:sz w:val="22"/>
+          <w:szCs w:val="22"/>
+        </w:rPr>
+        <w:t>surveyed</w:t>
+      </w:r>
+      <w:r>
+        <w:rPr>
+          <w:rFonts w:ascii="Arial" w:hAnsi="Arial" w:cs="Arial"/>
+          <w:b w:val="0"/>
+          <w:color w:val="000000"/>
+          <w:sz w:val="22"/>
+          <w:szCs w:val="22"/>
+        </w:rPr>
+        <w:t xml:space="preserve"> potential employers f</w:t>
+      </w:r>
+      <w:r>
+        <w:rPr>
+          <w:rFonts w:ascii="Arial" w:hAnsi="Arial" w:cs="Arial"/>
+          <w:b w:val="0"/>
+          <w:color w:val="000000"/>
+          <w:sz w:val="22"/>
+          <w:szCs w:val="22"/>
+        </w:rPr>
+        <w:t>or biodiversity STEM graduates for needed skills. Repeatedly, they indicated that knowledge of geographic information system software, experimental design, technical writing skills, and detailed expertise in one or more taxonomic groups was key.</w:t>
+      </w:r>
+    </w:p>
+    <w:p>
+      <w:pPr>
+        <w:contextualSpacing/>
+        <w:rPr>
+          <w:rFonts w:ascii="Arial" w:eastAsia="Calibri" w:hAnsi="Arial" w:cs="Arial"/>
+          <w:sz w:val="22"/>
+          <w:szCs w:val="22"/>
+        </w:rPr>
+      </w:pPr>
+    </w:p>
+    <w:p>
+      <w:pPr>
+        <w:contextualSpacing/>
+        <w:rPr>
+          <w:rFonts w:ascii="Arial" w:hAnsi="Arial" w:cs="Arial"/>
+          <w:sz w:val="22"/>
+          <w:szCs w:val="22"/>
+        </w:rPr>
+      </w:pPr>
+    </w:p>
+    <w:p>
+      <w:pPr>
+        <w:contextualSpacing/>
+        <w:rPr>
+          <w:rFonts w:ascii="Arial" w:hAnsi="Arial" w:cs="Arial"/>
+          <w:b/>
+          <w:sz w:val="22"/>
+          <w:szCs w:val="22"/>
+        </w:rPr>
+      </w:pPr>
+      <w:commentRangeStart w:id="1"/>
+      <w:r>
+        <w:rPr>
+          <w:rFonts w:ascii="Arial" w:hAnsi="Arial" w:cs="Arial"/>
+          <w:b/>
+          <w:sz w:val="22"/>
+          <w:szCs w:val="22"/>
+        </w:rPr>
+        <w:t xml:space="preserve">Education </w:t>
+      </w:r>
+      <w:commentRangeEnd w:id="1"/>
+      <w:r>
+        <w:rPr>
+          <w:rStyle w:val="CommentReference"/>
+          <w:rFonts w:ascii="Arial" w:hAnsi="Arial" w:cs="Arial"/>
+          <w:sz w:val="22"/>
+          <w:szCs w:val="22"/>
+        </w:rPr>
+        <w:commentReference w:id="1"/>
+      </w:r>
+      <w:r>
+        <w:rPr>
+          <w:rFonts w:ascii="Arial" w:hAnsi="Arial" w:cs="Arial"/>
+          <w:b/>
+          <w:sz w:val="22"/>
+          <w:szCs w:val="22"/>
+        </w:rPr>
+        <w:t>and Training</w:t>
+      </w:r>
+    </w:p>
+    <w:p>
+      <w:pPr>
+        <w:contextualSpacing/>
+        <w:rPr>
+          <w:rFonts w:ascii="Arial" w:hAnsi="Arial" w:cs="Arial"/>
+          <w:b/>
+          <w:sz w:val="22"/>
+          <w:szCs w:val="22"/>
+        </w:rPr>
+      </w:pPr>
+    </w:p>
+    <w:p>
+      <w:pPr>
         <w:ind w:firstLine="720"/>
-        <w:contextualSpacing/>
-        <w:rPr>
-          <w:rFonts w:ascii="Arial" w:hAnsi="Arial" w:cs="Arial"/>
-          <w:b w:val="0"/>
-          <w:color w:val="000000"/>
-          <w:sz w:val="22"/>
-          <w:szCs w:val="22"/>
-        </w:rPr>
-      </w:pPr>
-      <w:r>
-        <w:rPr>
-          <w:rFonts w:ascii="Arial" w:hAnsi="Arial" w:cs="Arial"/>
-          <w:b w:val="0"/>
-          <w:color w:val="000000"/>
+        <w:rPr>
+          <w:rFonts w:ascii="Arial" w:hAnsi="Arial" w:cs="Arial"/>
+          <w:bCs/>
+          <w:sz w:val="22"/>
+          <w:szCs w:val="22"/>
+        </w:rPr>
+      </w:pPr>
+      <w:r>
+        <w:rPr>
+          <w:rFonts w:ascii="Arial" w:hAnsi="Arial" w:cs="Arial"/>
+          <w:sz w:val="22"/>
+          <w:szCs w:val="22"/>
+        </w:rPr>
+        <w:t xml:space="preserve">The traineeship model has four main components: 1) core coursework in ecology, evolution, statistics, GIS, and related areas, 2) two-week field courses focused on particular groups of organisms, 3) intensive workshops in skills, and 4) internships. The </w:t>
+      </w:r>
+      <w:r>
+        <w:rPr>
+          <w:rFonts w:ascii="Arial" w:hAnsi="Arial" w:cs="Arial"/>
+          <w:b/>
+          <w:sz w:val="22"/>
+          <w:szCs w:val="22"/>
+        </w:rPr>
+        <w:t>core coursework</w:t>
+      </w:r>
+      <w:r>
+        <w:rPr>
+          <w:rFonts w:ascii="Arial" w:hAnsi="Arial" w:cs="Arial"/>
+          <w:sz w:val="22"/>
+          <w:szCs w:val="22"/>
+        </w:rPr>
+        <w:t xml:space="preserve"> builds on existing UT courses spanning three modular areas. The core biology is supported by traditional graduate student offerings across departments. Existing technological training courses include </w:t>
+      </w:r>
+      <w:r>
+        <w:rPr>
+          <w:rFonts w:ascii="Arial" w:hAnsi="Arial" w:cs="Arial"/>
+          <w:bCs/>
+          <w:sz w:val="22"/>
+          <w:szCs w:val="22"/>
+        </w:rPr>
+        <w:t xml:space="preserve">ENVE 561 - Climate and Environmental Informatics, GEOG 517 - Geographic Information Management and Processing, and EPP 622 – </w:t>
+      </w:r>
+      <w:proofErr w:type="spellStart"/>
+      <w:r>
+        <w:rPr>
+          <w:rFonts w:ascii="Arial" w:hAnsi="Arial" w:cs="Arial"/>
+          <w:bCs/>
+          <w:sz w:val="22"/>
+          <w:szCs w:val="22"/>
+        </w:rPr>
+        <w:t>Bioinformatic</w:t>
+      </w:r>
+      <w:proofErr w:type="spellEnd"/>
+      <w:r>
+        <w:rPr>
+          <w:rFonts w:ascii="Arial" w:hAnsi="Arial" w:cs="Arial"/>
+          <w:bCs/>
+          <w:sz w:val="22"/>
+          <w:szCs w:val="22"/>
+        </w:rPr>
+        <w:t xml:space="preserve"> Applications. Courses in the third area, management and assessment, include EDAM 560 – Grant Writing and Project Management, ENMG 536 - Project Management, and ENMG 541 - Managing Change and Improvement in Technical Organizations.</w:t>
+      </w:r>
+      <w:r>
+        <w:rPr>
+          <w:rFonts w:ascii="Arial" w:hAnsi="Arial" w:cs="Arial"/>
+          <w:b/>
+          <w:bCs/>
           <w:sz w:val="22"/>
           <w:szCs w:val="22"/>
         </w:rPr>
         <w:t xml:space="preserve"> </w:t>
       </w:r>
-    </w:p>
-    <w:p>
-      <w:pPr>
-        <w:contextualSpacing/>
-        <w:rPr>
-          <w:rFonts w:ascii="Arial" w:eastAsia="Calibri" w:hAnsi="Arial" w:cs="Arial"/>
-          <w:sz w:val="22"/>
-          <w:szCs w:val="22"/>
-        </w:rPr>
-      </w:pPr>
-    </w:p>
-    <w:p>
-      <w:pPr>
-        <w:contextualSpacing/>
-        <w:rPr>
-          <w:rFonts w:ascii="Arial" w:hAnsi="Arial" w:cs="Arial"/>
-          <w:sz w:val="22"/>
-          <w:szCs w:val="22"/>
-        </w:rPr>
-      </w:pPr>
-    </w:p>
-    <w:p>
-      <w:pPr>
-        <w:contextualSpacing/>
-        <w:rPr>
-          <w:rFonts w:ascii="Arial" w:hAnsi="Arial" w:cs="Arial"/>
-          <w:b/>
-          <w:sz w:val="22"/>
-          <w:szCs w:val="22"/>
-        </w:rPr>
-      </w:pPr>
-      <w:commentRangeStart w:id="1"/>
-      <w:r>
-        <w:rPr>
-          <w:rFonts w:ascii="Arial" w:hAnsi="Arial" w:cs="Arial"/>
-          <w:b/>
-          <w:sz w:val="22"/>
-          <w:szCs w:val="22"/>
-        </w:rPr>
-        <w:t xml:space="preserve">Education </w:t>
-      </w:r>
-      <w:commentRangeEnd w:id="1"/>
-      <w:r>
-        <w:rPr>
-          <w:rStyle w:val="CommentReference"/>
-          <w:rFonts w:ascii="Arial" w:hAnsi="Arial" w:cs="Arial"/>
-          <w:sz w:val="22"/>
-          <w:szCs w:val="22"/>
-        </w:rPr>
-        <w:commentReference w:id="1"/>
-      </w:r>
-      <w:r>
-        <w:rPr>
-          <w:rFonts w:ascii="Arial" w:hAnsi="Arial" w:cs="Arial"/>
-          <w:b/>
-          <w:sz w:val="22"/>
-          <w:szCs w:val="22"/>
-        </w:rPr>
-        <w:t>and Training</w:t>
-      </w:r>
-    </w:p>
-    <w:p>
-      <w:pPr>
-        <w:contextualSpacing/>
-        <w:rPr>
-          <w:rFonts w:ascii="Arial" w:hAnsi="Arial" w:cs="Arial"/>
-          <w:b/>
-          <w:sz w:val="22"/>
-          <w:szCs w:val="22"/>
-        </w:rPr>
-      </w:pPr>
+      <w:r>
+        <w:rPr>
+          <w:rFonts w:ascii="Arial" w:hAnsi="Arial" w:cs="Arial"/>
+          <w:bCs/>
+          <w:sz w:val="22"/>
+          <w:szCs w:val="22"/>
+        </w:rPr>
+        <w:t xml:space="preserve">More targeted graduate courses depending on the needs of the trainees may also be utilized. Capitalizing on established courses helps make the program more sustainable after its funding runs out and exposes trainees to students and instructors from a variety of perspectives. </w:t>
+      </w:r>
+      <w:r>
+        <w:rPr>
+          <w:rFonts w:ascii="Arial" w:hAnsi="Arial" w:cs="Arial"/>
+          <w:b/>
+          <w:bCs/>
+          <w:sz w:val="22"/>
+          <w:szCs w:val="22"/>
+        </w:rPr>
+        <w:t>Field courses</w:t>
+      </w:r>
+      <w:r>
+        <w:rPr>
+          <w:rFonts w:ascii="Arial" w:hAnsi="Arial" w:cs="Arial"/>
+          <w:bCs/>
+          <w:sz w:val="22"/>
+          <w:szCs w:val="22"/>
+        </w:rPr>
+        <w:t xml:space="preserve"> are key ways to promote learning </w:t>
+      </w:r>
+      <w:r>
+        <w:rPr>
+          <w:rFonts w:ascii="Arial" w:hAnsi="Arial" w:cs="Arial"/>
+          <w:sz w:val="22"/>
+          <w:szCs w:val="22"/>
+        </w:rPr>
+        <w:fldChar w:fldCharType="begin"/>
+      </w:r>
+      <w:r>
+        <w:rPr>
+          <w:rFonts w:ascii="Arial" w:hAnsi="Arial" w:cs="Arial"/>
+          <w:sz w:val="22"/>
+          <w:szCs w:val="22"/>
+        </w:rPr>
+        <w:instrText xml:space="preserve"> ADDIN EN.CITE &lt;EndNote&gt;&lt;Cite&gt;&lt;Author&gt;McLaughlin&lt;/Author&gt;&lt;Year&gt;2006&lt;/Year&gt;&lt;RecNum&gt;29060&lt;/RecNum&gt;&lt;DisplayText&gt;(McLaughlin and Johnson 2006)&lt;/DisplayText&gt;&lt;record&gt;&lt;rec-number&gt;29060&lt;/rec-number&gt;&lt;foreign-keys&gt;&lt;key app="EN" db-id="290fw9tzn52tt5e2dzm5edtsxv0se9dpzf9z" timestamp="1476801522"&gt;29060&lt;/key&gt;&lt;/foreign-keys&gt;&lt;ref-type name="Journal Article"&gt;17&lt;/ref-type&gt;&lt;contributors&gt;&lt;authors&gt;&lt;author&gt;McLaughlin, Jacqueline S.&lt;/author&gt;&lt;author&gt;Johnson, D. Kent&lt;/author&gt;&lt;/authors&gt;&lt;/contributors&gt;&lt;titles&gt;&lt;title&gt;Assessing the Field Course Experiential Learning Model: Transforming Collegiate Short-Term Study Abroad Experiences into Rich Learning Environments&lt;/title&gt;&lt;secondary-title&gt;Frontiers: The Interdisciplinary Journal of Study Abroad&lt;/secondary-title&gt;&lt;/titles&gt;&lt;periodical&gt;&lt;full-title&gt;Frontiers: The Interdisciplinary Journal of Study Abroad&lt;/full-title&gt;&lt;/periodical&gt;&lt;pages&gt;65-85&lt;/pages&gt;&lt;volume&gt;13&lt;/volume&gt;&lt;dates&gt;&lt;year&gt;2006&lt;/year&gt;&lt;/dates&gt;&lt;publisher&gt;ERIC&lt;/publisher&gt;&lt;isbn&gt;1085-4568&lt;/isbn&gt;&lt;urls&gt;&lt;/urls&gt;&lt;/record&gt;&lt;/Cite&gt;&lt;/EndNote&gt;</w:instrText>
+      </w:r>
+      <w:r>
+        <w:rPr>
+          <w:rFonts w:ascii="Arial" w:hAnsi="Arial" w:cs="Arial"/>
+          <w:sz w:val="22"/>
+          <w:szCs w:val="22"/>
+        </w:rPr>
+        <w:fldChar w:fldCharType="separate"/>
+      </w:r>
+      <w:r>
+        <w:rPr>
+          <w:rFonts w:ascii="Arial" w:hAnsi="Arial" w:cs="Arial"/>
+          <w:noProof/>
+          <w:sz w:val="22"/>
+          <w:szCs w:val="22"/>
+        </w:rPr>
+        <w:t>(McLaughlin and Johnson 2006)</w:t>
+      </w:r>
+      <w:r>
+        <w:rPr>
+          <w:rFonts w:ascii="Arial" w:hAnsi="Arial" w:cs="Arial"/>
+          <w:sz w:val="22"/>
+          <w:szCs w:val="22"/>
+        </w:rPr>
+        <w:fldChar w:fldCharType="end"/>
+      </w:r>
+      <w:r>
+        <w:rPr>
+          <w:rFonts w:ascii="Arial" w:hAnsi="Arial" w:cs="Arial"/>
+          <w:sz w:val="22"/>
+          <w:szCs w:val="22"/>
+        </w:rPr>
+        <w:t xml:space="preserve"> and UTK faculty have experience teaching in field courses for a variety of organisms. </w:t>
+      </w:r>
+      <w:r>
+        <w:rPr>
+          <w:rFonts w:ascii="Arial" w:hAnsi="Arial" w:cs="Arial"/>
+          <w:b/>
+          <w:sz w:val="22"/>
+          <w:szCs w:val="22"/>
+        </w:rPr>
+        <w:t xml:space="preserve">Skills workshops </w:t>
+      </w:r>
+      <w:r>
+        <w:rPr>
+          <w:rFonts w:ascii="Arial" w:hAnsi="Arial" w:cs="Arial"/>
+          <w:sz w:val="22"/>
+          <w:szCs w:val="22"/>
+        </w:rPr>
+        <w:t xml:space="preserve">will be available online (through streaming and materials), following the models used by O’Meara (at several NIMBioS tutorials on computing, phylogenetics, R, and genetics, as well as an NSF CAREER grant-sponsored course) and </w:t>
+      </w:r>
+      <w:proofErr w:type="spellStart"/>
+      <w:r>
+        <w:rPr>
+          <w:rFonts w:ascii="Arial" w:hAnsi="Arial" w:cs="Arial"/>
+          <w:sz w:val="22"/>
+          <w:szCs w:val="22"/>
+        </w:rPr>
+        <w:t>Staton</w:t>
+      </w:r>
+      <w:proofErr w:type="spellEnd"/>
+      <w:r>
+        <w:rPr>
+          <w:rFonts w:ascii="Arial" w:hAnsi="Arial" w:cs="Arial"/>
+          <w:sz w:val="22"/>
+          <w:szCs w:val="22"/>
+        </w:rPr>
+        <w:t xml:space="preserve"> (tutorials in next generation sequencing and bioinformatics as well as being a certified Software Carpentry </w:t>
+      </w:r>
+      <w:r>
+        <w:rPr>
+          <w:rFonts w:ascii="Arial" w:hAnsi="Arial" w:cs="Arial"/>
+          <w:sz w:val="22"/>
+          <w:szCs w:val="22"/>
+        </w:rPr>
+        <w:fldChar w:fldCharType="begin"/>
+      </w:r>
+      <w:r>
+        <w:rPr>
+          <w:rFonts w:ascii="Arial" w:hAnsi="Arial" w:cs="Arial"/>
+          <w:sz w:val="22"/>
+          <w:szCs w:val="22"/>
+        </w:rPr>
+        <w:instrText xml:space="preserve"> ADDIN EN.CITE &lt;EndNote&gt;&lt;Cite&gt;&lt;Author&gt;Wilson&lt;/Author&gt;&lt;Year&gt;2006&lt;/Year&gt;&lt;RecNum&gt;29061&lt;/RecNum&gt;&lt;DisplayText&gt;(Wilson 2006)&lt;/DisplayText&gt;&lt;record&gt;&lt;rec-number&gt;29061&lt;/rec-number&gt;&lt;foreign-keys&gt;&lt;key app="EN" db-id="290fw9tzn52tt5e2dzm5edtsxv0se9dpzf9z" timestamp="1476940697"&gt;29061&lt;/key&gt;&lt;/foreign-keys&gt;&lt;ref-type name="Journal Article"&gt;17&lt;/ref-type&gt;&lt;contributors&gt;&lt;authors&gt;&lt;author&gt;Wilson, Greg&lt;/author&gt;&lt;/authors&gt;&lt;/contributors&gt;&lt;titles&gt;&lt;title&gt;Software carpentry&lt;/title&gt;&lt;secondary-title&gt;Computing in Science &amp;amp; Engineering&lt;/secondary-title&gt;&lt;/titles&gt;&lt;periodical&gt;&lt;full-title&gt;Computing in Science &amp;amp; Engineering&lt;/full-title&gt;&lt;/periodical&gt;&lt;pages&gt;66&lt;/pages&gt;&lt;volume&gt;8&lt;/volume&gt;&lt;dates&gt;&lt;year&gt;2006&lt;/year&gt;&lt;/dates&gt;&lt;urls&gt;&lt;/urls&gt;&lt;/record&gt;&lt;/Cite&gt;&lt;/EndNote&gt;</w:instrText>
+      </w:r>
+      <w:r>
+        <w:rPr>
+          <w:rFonts w:ascii="Arial" w:hAnsi="Arial" w:cs="Arial"/>
+          <w:sz w:val="22"/>
+          <w:szCs w:val="22"/>
+        </w:rPr>
+        <w:fldChar w:fldCharType="separate"/>
+      </w:r>
+      <w:r>
+        <w:rPr>
+          <w:rFonts w:ascii="Arial" w:hAnsi="Arial" w:cs="Arial"/>
+          <w:noProof/>
+          <w:sz w:val="22"/>
+          <w:szCs w:val="22"/>
+        </w:rPr>
+        <w:t>(Wilson 2006)</w:t>
+      </w:r>
+      <w:r>
+        <w:rPr>
+          <w:rFonts w:ascii="Arial" w:hAnsi="Arial" w:cs="Arial"/>
+          <w:sz w:val="22"/>
+          <w:szCs w:val="22"/>
+        </w:rPr>
+        <w:fldChar w:fldCharType="end"/>
+      </w:r>
+      <w:r>
+        <w:rPr>
+          <w:rFonts w:ascii="Arial" w:hAnsi="Arial" w:cs="Arial"/>
+          <w:sz w:val="22"/>
+          <w:szCs w:val="22"/>
+        </w:rPr>
+        <w:t xml:space="preserve"> instructor). Assessment of domain knowledge at the beginning, completion, and a year after each field course and skills workshop will help highlight effective strategies and </w:t>
+      </w:r>
+      <w:proofErr w:type="gramStart"/>
+      <w:r>
+        <w:rPr>
+          <w:rFonts w:ascii="Arial" w:hAnsi="Arial" w:cs="Arial"/>
+          <w:sz w:val="22"/>
+          <w:szCs w:val="22"/>
+        </w:rPr>
+        <w:t>long term</w:t>
+      </w:r>
+      <w:proofErr w:type="gramEnd"/>
+      <w:r>
+        <w:rPr>
+          <w:rFonts w:ascii="Arial" w:hAnsi="Arial" w:cs="Arial"/>
+          <w:sz w:val="22"/>
+          <w:szCs w:val="22"/>
+        </w:rPr>
+        <w:t xml:space="preserve"> impact. </w:t>
+      </w:r>
+      <w:r>
+        <w:rPr>
+          <w:rFonts w:ascii="Arial" w:hAnsi="Arial" w:cs="Arial"/>
+          <w:b/>
+          <w:sz w:val="22"/>
+          <w:szCs w:val="22"/>
+        </w:rPr>
+        <w:t>Internships</w:t>
+      </w:r>
+      <w:r>
+        <w:rPr>
+          <w:rFonts w:ascii="Arial" w:hAnsi="Arial" w:cs="Arial"/>
+          <w:sz w:val="22"/>
+          <w:szCs w:val="22"/>
+        </w:rPr>
+        <w:t xml:space="preserve"> will allow students to build networks outside academia and learn about the skills necessary for careers at places such as federal and state agencies, environmental consulting agencies, and more.</w:t>
+      </w:r>
+    </w:p>
+    <w:p>
+      <w:pPr>
+        <w:rPr>
+          <w:rFonts w:ascii="Arial" w:hAnsi="Arial" w:cs="Arial"/>
+          <w:b/>
+          <w:sz w:val="22"/>
+          <w:szCs w:val="22"/>
+        </w:rPr>
+      </w:pPr>
+    </w:p>
+    <w:p>
+      <w:pPr>
+        <w:rPr>
+          <w:rFonts w:ascii="Arial" w:hAnsi="Arial" w:cs="Arial"/>
+          <w:i/>
+          <w:sz w:val="22"/>
+          <w:szCs w:val="22"/>
+        </w:rPr>
+      </w:pPr>
+      <w:r>
+        <w:rPr>
+          <w:rFonts w:ascii="Arial" w:hAnsi="Arial" w:cs="Arial"/>
+          <w:i/>
+          <w:sz w:val="22"/>
+          <w:szCs w:val="22"/>
+        </w:rPr>
+        <w:t xml:space="preserve">STEM graduate population that will be served: </w:t>
+      </w:r>
     </w:p>
     <w:p>
       <w:pPr>
         <w:ind w:firstLine="720"/>
         <w:rPr>
           <w:rFonts w:ascii="Arial" w:hAnsi="Arial" w:cs="Arial"/>
-          <w:bCs/>
-          <w:sz w:val="22"/>
-          <w:szCs w:val="22"/>
-        </w:rPr>
-      </w:pPr>
-      <w:r>
-        <w:rPr>
-          <w:rFonts w:ascii="Arial" w:hAnsi="Arial" w:cs="Arial"/>
-          <w:sz w:val="22"/>
-          <w:szCs w:val="22"/>
-        </w:rPr>
-        <w:t xml:space="preserve">The traineeship model has four main components: 1) core coursework in ecology, evolution, statistics, GIS, and related areas, 2) two-week field courses focused on particular groups of organisms, 3) intensive workshops in skills, and 4) internships. The </w:t>
-      </w:r>
-      <w:r>
-        <w:rPr>
-          <w:rFonts w:ascii="Arial" w:hAnsi="Arial" w:cs="Arial"/>
-          <w:b/>
-          <w:sz w:val="22"/>
-          <w:szCs w:val="22"/>
-        </w:rPr>
-        <w:t>core coursework</w:t>
-      </w:r>
-      <w:r>
-        <w:rPr>
-          <w:rFonts w:ascii="Arial" w:hAnsi="Arial" w:cs="Arial"/>
-          <w:sz w:val="22"/>
-          <w:szCs w:val="22"/>
-        </w:rPr>
-        <w:t xml:space="preserve"> builds on existing UT courses spanning three modular areas. The core biology is supported by traditional graduate student offerings across departments. Existing technological training courses include </w:t>
-      </w:r>
-      <w:r>
-        <w:rPr>
-          <w:rFonts w:ascii="Arial" w:hAnsi="Arial" w:cs="Arial"/>
-          <w:bCs/>
-          <w:sz w:val="22"/>
-          <w:szCs w:val="22"/>
-        </w:rPr>
-        <w:t>ENVE 561 - Climate and Environmental Informatics, GEOG 517 - Geographic Information Management and Processing, and EPP 622 – Bioinformatic Applications. Courses in the third area, management and assessment, include EDAM 560 – Grant Writing and Project Management, ENMG 536 - Project Management, and ENMG 541 - Managing Change and Improvement in Technical Organizations.</w:t>
-      </w:r>
-      <w:r>
-        <w:rPr>
-          <w:rFonts w:ascii="Arial" w:hAnsi="Arial" w:cs="Arial"/>
-          <w:b/>
-          <w:bCs/>
-          <w:sz w:val="22"/>
-          <w:szCs w:val="22"/>
-        </w:rPr>
-        <w:t xml:space="preserve"> </w:t>
-      </w:r>
-      <w:r>
-        <w:rPr>
-          <w:rFonts w:ascii="Arial" w:hAnsi="Arial" w:cs="Arial"/>
-          <w:bCs/>
-          <w:sz w:val="22"/>
-          <w:szCs w:val="22"/>
-        </w:rPr>
-        <w:t xml:space="preserve">More targeted graduate courses depending on the needs of the trainees may also be utilized. Capitalizing on established courses helps make the program more sustainable after its funding runs out and exposes trainees to students and instructors from a variety of perspectives. </w:t>
-      </w:r>
-      <w:r>
-        <w:rPr>
-          <w:rFonts w:ascii="Arial" w:hAnsi="Arial" w:cs="Arial"/>
-          <w:b/>
-          <w:bCs/>
-          <w:sz w:val="22"/>
-          <w:szCs w:val="22"/>
-        </w:rPr>
-        <w:t>Field courses</w:t>
-      </w:r>
-      <w:r>
-        <w:rPr>
-          <w:rFonts w:ascii="Arial" w:hAnsi="Arial" w:cs="Arial"/>
-          <w:bCs/>
-          <w:sz w:val="22"/>
-          <w:szCs w:val="22"/>
-        </w:rPr>
-        <w:t xml:space="preserve"> are key ways to promote learning </w:t>
-      </w:r>
-      <w:r>
-        <w:rPr>
-          <w:rFonts w:ascii="Arial" w:hAnsi="Arial" w:cs="Arial"/>
-          <w:sz w:val="22"/>
-          <w:szCs w:val="22"/>
-        </w:rPr>
-        <w:fldChar w:fldCharType="begin"/>
-      </w:r>
-      <w:r>
-        <w:rPr>
-          <w:rFonts w:ascii="Arial" w:hAnsi="Arial" w:cs="Arial"/>
-          <w:sz w:val="22"/>
-          <w:szCs w:val="22"/>
-        </w:rPr>
-        <w:instrText xml:space="preserve"> ADDIN EN.CITE &lt;EndNote&gt;&lt;Cite&gt;&lt;Author&gt;McLaughlin&lt;/Author&gt;&lt;Year&gt;2006&lt;/Year&gt;&lt;RecNum&gt;29060&lt;/RecNum&gt;&lt;DisplayText&gt;(McLaughlin and Johnson 2006)&lt;/DisplayText&gt;&lt;record&gt;&lt;rec-number&gt;29060&lt;/rec-number&gt;&lt;foreign-keys&gt;&lt;key app="EN" db-id="290fw9tzn52tt5e2dzm5edtsxv0se9dpzf9z" timestamp="1476801522"&gt;29060&lt;/key&gt;&lt;/foreign-keys&gt;&lt;ref-type name="Journal Article"&gt;17&lt;/ref-type&gt;&lt;contributors&gt;&lt;authors&gt;&lt;author&gt;McLaughlin, Jacqueline S.&lt;/author&gt;&lt;author&gt;Johnson, D. Kent&lt;/author&gt;&lt;/authors&gt;&lt;/contributors&gt;&lt;titles&gt;&lt;title&gt;Assessing the Field Course Experiential Learning Model: Transforming Collegiate Short-Term Study Abroad Experiences into Rich Learning Environments&lt;/title&gt;&lt;secondary-title&gt;Frontiers: The Interdisciplinary Journal of Study Abroad&lt;/secondary-title&gt;&lt;/titles&gt;&lt;periodical&gt;&lt;full-title&gt;Frontiers: The Interdisciplinary Journal of Study Abroad&lt;/full-title&gt;&lt;/periodical&gt;&lt;pages&gt;65-85&lt;/pages&gt;&lt;volume&gt;13&lt;/volume&gt;&lt;dates&gt;&lt;year&gt;2006&lt;/year&gt;&lt;/dates&gt;&lt;publisher&gt;ERIC&lt;/publisher&gt;&lt;isbn&gt;1085-4568&lt;/isbn&gt;&lt;urls&gt;&lt;/urls&gt;&lt;/record&gt;&lt;/Cite&gt;&lt;/EndNote&gt;</w:instrText>
-      </w:r>
-      <w:r>
-        <w:rPr>
-          <w:rFonts w:ascii="Arial" w:hAnsi="Arial" w:cs="Arial"/>
-          <w:sz w:val="22"/>
-          <w:szCs w:val="22"/>
-        </w:rPr>
-        <w:fldChar w:fldCharType="separate"/>
-      </w:r>
-      <w:r>
-        <w:rPr>
-          <w:rFonts w:ascii="Arial" w:hAnsi="Arial" w:cs="Arial"/>
-          <w:noProof/>
-          <w:sz w:val="22"/>
-          <w:szCs w:val="22"/>
-        </w:rPr>
-        <w:t>(McLaughlin and Johnson 2006)</w:t>
-      </w:r>
-      <w:r>
-        <w:rPr>
-          <w:rFonts w:ascii="Arial" w:hAnsi="Arial" w:cs="Arial"/>
-          <w:sz w:val="22"/>
-          <w:szCs w:val="22"/>
-        </w:rPr>
-        <w:fldChar w:fldCharType="end"/>
-      </w:r>
-      <w:r>
-        <w:rPr>
-          <w:rFonts w:ascii="Arial" w:hAnsi="Arial" w:cs="Arial"/>
-          <w:sz w:val="22"/>
-          <w:szCs w:val="22"/>
-        </w:rPr>
-        <w:t xml:space="preserve"> and UTK faculty have experience teaching in field courses for a variety of organisms. </w:t>
-      </w:r>
-      <w:r>
-        <w:rPr>
-          <w:rFonts w:ascii="Arial" w:hAnsi="Arial" w:cs="Arial"/>
-          <w:b/>
-          <w:sz w:val="22"/>
-          <w:szCs w:val="22"/>
-        </w:rPr>
-        <w:t xml:space="preserve">Skills workshops </w:t>
-      </w:r>
-      <w:r>
-        <w:rPr>
-          <w:rFonts w:ascii="Arial" w:hAnsi="Arial" w:cs="Arial"/>
-          <w:sz w:val="22"/>
-          <w:szCs w:val="22"/>
-        </w:rPr>
-        <w:t xml:space="preserve">will be available online (through streaming and materials), following the models used by O’Meara (at several NIMBioS tutorials on computing, phylogenetics, R, and genetics, as well as an NSF CAREER grant-sponsored course) and Staton (tutorials in next generation sequencing and bioinformatics as well as being a certified Software Carpentry </w:t>
-      </w:r>
-      <w:r>
-        <w:rPr>
-          <w:rFonts w:ascii="Arial" w:hAnsi="Arial" w:cs="Arial"/>
-          <w:sz w:val="22"/>
-          <w:szCs w:val="22"/>
-        </w:rPr>
-        <w:fldChar w:fldCharType="begin"/>
-      </w:r>
-      <w:r>
-        <w:rPr>
-          <w:rFonts w:ascii="Arial" w:hAnsi="Arial" w:cs="Arial"/>
-          <w:sz w:val="22"/>
-          <w:szCs w:val="22"/>
-        </w:rPr>
-        <w:instrText xml:space="preserve"> ADDIN EN.CITE &lt;EndNote&gt;&lt;Cite&gt;&lt;Author&gt;Wilson&lt;/Author&gt;&lt;Year&gt;2006&lt;/Year&gt;&lt;RecNum&gt;29061&lt;/RecNum&gt;&lt;DisplayText&gt;(Wilson 2006)&lt;/DisplayText&gt;&lt;record&gt;&lt;rec-number&gt;29061&lt;/rec-number&gt;&lt;foreign-keys&gt;&lt;key app="EN" db-id="290fw9tzn52tt5e2dzm5edtsxv0se9dpzf9z" timestamp="1476940697"&gt;29061&lt;/key&gt;&lt;/foreign-keys&gt;&lt;ref-type name="Journal Article"&gt;17&lt;/ref-type&gt;&lt;contributors&gt;&lt;authors&gt;&lt;author&gt;Wilson, Greg&lt;/author&gt;&lt;/authors&gt;&lt;/contributors&gt;&lt;titles&gt;&lt;title&gt;Software carpentry&lt;/title&gt;&lt;secondary-title&gt;Computing in Science &amp;amp; Engineering&lt;/secondary-title&gt;&lt;/titles&gt;&lt;periodical&gt;&lt;full-title&gt;Computing in Science &amp;amp; Engineering&lt;/full-title&gt;&lt;/periodical&gt;&lt;pages&gt;66&lt;/pages&gt;&lt;volume&gt;8&lt;/volume&gt;&lt;dates&gt;&lt;year&gt;2006&lt;/year&gt;&lt;/dates&gt;&lt;urls&gt;&lt;/urls&gt;&lt;/record&gt;&lt;/Cite&gt;&lt;/EndNote&gt;</w:instrText>
-      </w:r>
-      <w:r>
-        <w:rPr>
-          <w:rFonts w:ascii="Arial" w:hAnsi="Arial" w:cs="Arial"/>
-          <w:sz w:val="22"/>
-          <w:szCs w:val="22"/>
-        </w:rPr>
-        <w:fldChar w:fldCharType="separate"/>
-      </w:r>
-      <w:r>
-        <w:rPr>
-          <w:rFonts w:ascii="Arial" w:hAnsi="Arial" w:cs="Arial"/>
-          <w:noProof/>
-          <w:sz w:val="22"/>
-          <w:szCs w:val="22"/>
-        </w:rPr>
-        <w:t>(Wilson 2006)</w:t>
-      </w:r>
-      <w:r>
-        <w:rPr>
-          <w:rFonts w:ascii="Arial" w:hAnsi="Arial" w:cs="Arial"/>
-          <w:sz w:val="22"/>
-          <w:szCs w:val="22"/>
-        </w:rPr>
-        <w:fldChar w:fldCharType="end"/>
-      </w:r>
-      <w:r>
-        <w:rPr>
-          <w:rFonts w:ascii="Arial" w:hAnsi="Arial" w:cs="Arial"/>
-          <w:sz w:val="22"/>
-          <w:szCs w:val="22"/>
-        </w:rPr>
-        <w:t xml:space="preserve"> instructor). Assessment of domain knowledge at the beginning, completion, and a year after each field course and skills workshop will help highlight effective strategies and long term impact. </w:t>
-      </w:r>
-      <w:r>
-        <w:rPr>
-          <w:rFonts w:ascii="Arial" w:hAnsi="Arial" w:cs="Arial"/>
-          <w:b/>
+          <w:sz w:val="22"/>
+          <w:szCs w:val="22"/>
+        </w:rPr>
+      </w:pPr>
+      <w:r>
+        <w:rPr>
+          <w:rFonts w:ascii="Arial" w:hAnsi="Arial" w:cs="Arial"/>
+          <w:sz w:val="22"/>
+          <w:szCs w:val="22"/>
+        </w:rPr>
+        <w:t xml:space="preserve">This grant will serve four audiences. The first is funded trainees: 15 PhD or Masters students funded with $30K stipends (plus tuition and benefits) for two years each. These students will make up the core of the program. The next tier are other UTK graduate students in the affiliated EEB, FWF, and EPP departments as well as students in related groups such as Earth and Planetary Sciences, Genome Sciences and Technology, and Geography. These students will participate in one or more of the field courses or skills workshops; over the five year life of the grant; we anticipate training between 30 and 100 students. The third tier consists of external participants who would attend in person a field course or skills workshop, pay some tuition/fee but have this cost supplemented by the grant. These participants could be academics, especially graduate students, from other institutions, land managers, </w:t>
+      </w:r>
+      <w:proofErr w:type="spellStart"/>
+      <w:r>
+        <w:rPr>
+          <w:rFonts w:ascii="Arial" w:hAnsi="Arial" w:cs="Arial"/>
+          <w:sz w:val="22"/>
+          <w:szCs w:val="22"/>
+        </w:rPr>
+        <w:t>biocontrol</w:t>
+      </w:r>
+      <w:proofErr w:type="spellEnd"/>
+      <w:r>
+        <w:rPr>
+          <w:rFonts w:ascii="Arial" w:hAnsi="Arial" w:cs="Arial"/>
+          <w:sz w:val="22"/>
+          <w:szCs w:val="22"/>
+        </w:rPr>
+        <w:t xml:space="preserve"> workers, agency employees, and other non-academics. These experiences would deepen connections between the program and the broader community, and importantly expose core and affiliate students to people successfully pursuing careers outside academia. The fourth population is people remotely making use of teaching materials. The audience size for this is uncertain, but available metrics indicate it could be quite large: NIMBioS online video tutorials can have hundreds of views, and O’Meara’s course website for his NSF-sponsored flipped phylogenetics methods course, which was launched in January, 2016, has had 6,136 visitors to date from 94 countries.</w:t>
+      </w:r>
+    </w:p>
+    <w:p>
+      <w:pPr>
+        <w:ind w:firstLine="720"/>
+        <w:rPr>
+          <w:rFonts w:ascii="Arial" w:hAnsi="Arial" w:cs="Arial"/>
+          <w:sz w:val="22"/>
+          <w:szCs w:val="22"/>
+        </w:rPr>
+      </w:pPr>
+    </w:p>
+    <w:p>
+      <w:pPr>
+        <w:rPr>
+          <w:rFonts w:ascii="Arial" w:hAnsi="Arial" w:cs="Arial"/>
+          <w:sz w:val="22"/>
+          <w:szCs w:val="22"/>
+        </w:rPr>
+      </w:pPr>
+      <w:r>
+        <w:rPr>
+          <w:rFonts w:ascii="Arial" w:hAnsi="Arial" w:cs="Arial"/>
+          <w:i/>
           <w:sz w:val="22"/>
           <w:szCs w:val="22"/>
         </w:rPr>
         <w:t>Internships</w:t>
       </w:r>
-      <w:r>
-        <w:rPr>
-          <w:rFonts w:ascii="Arial" w:hAnsi="Arial" w:cs="Arial"/>
-          <w:sz w:val="22"/>
-          <w:szCs w:val="22"/>
-        </w:rPr>
-        <w:t xml:space="preserve"> will allow students to build networks outside academia and learn about the skills necessary for careers at places such as federal and state agencies, environmental consulting agencies, and more.</w:t>
-      </w:r>
-    </w:p>
-    <w:p>
-      <w:pPr>
-        <w:rPr>
-          <w:rFonts w:ascii="Arial" w:hAnsi="Arial" w:cs="Arial"/>
-          <w:b/>
-          <w:sz w:val="22"/>
-          <w:szCs w:val="22"/>
-        </w:rPr>
-      </w:pPr>
-    </w:p>
-    <w:p>
-      <w:pPr>
-        <w:rPr>
-          <w:rFonts w:ascii="Arial" w:hAnsi="Arial" w:cs="Arial"/>
-          <w:i/>
-          <w:sz w:val="22"/>
-          <w:szCs w:val="22"/>
-        </w:rPr>
-      </w:pPr>
-      <w:r>
-        <w:rPr>
-          <w:rFonts w:ascii="Arial" w:hAnsi="Arial" w:cs="Arial"/>
-          <w:i/>
-          <w:sz w:val="22"/>
-          <w:szCs w:val="22"/>
-        </w:rPr>
-        <w:t xml:space="preserve">STEM graduate population that will be served: </w:t>
-      </w:r>
     </w:p>
     <w:p>
       <w:pPr>
@@ -1170,52 +1585,6 @@
           <w:sz w:val="22"/>
           <w:szCs w:val="22"/>
         </w:rPr>
-        <w:t>This grant will serve four audiences. The first is funded trainees: 15 PhD or Masters students funded with $30K stipends (plus tuition and benefits) for two years each. These students will make up the core of the program. The next tier are other UTK graduate students in the affiliated EEB, FWF, and EPP departments as well as students in related groups such as Earth and Planetary Sciences, Genome Sciences and Technology, and Geography. These students will participate in one or more of the field courses or skills workshops; over the five year life of the grant; we anticipate training between 30 and 100 students. The third tier consists of external participants who would attend in person a field course or skills workshop, pay some tuition/fee but have this cost supplemented by the grant. These participants could be academics, especially graduate students, from other institutions, land managers, biocontrol workers, agency employees, and other non-academics. These experiences would deepen connections between the program and the broader community, and importantly expose core and affiliate students to people successfully pursuing careers outside academia. The fourth population is people remotely making use of teaching materials. The audience size for this is uncertain, but available metrics indicate it could be quite large: NIMBioS online video tutorials can have hundreds of views, and O’Meara’s course website for his NSF-sponsored flipped phylogenetics methods course, which was launched in January, 2016, has had 6,136 visitors to date from 94 countries.</w:t>
-      </w:r>
-    </w:p>
-    <w:p>
-      <w:pPr>
-        <w:ind w:firstLine="720"/>
-        <w:rPr>
-          <w:rFonts w:ascii="Arial" w:hAnsi="Arial" w:cs="Arial"/>
-          <w:sz w:val="22"/>
-          <w:szCs w:val="22"/>
-        </w:rPr>
-      </w:pPr>
-    </w:p>
-    <w:p>
-      <w:pPr>
-        <w:rPr>
-          <w:rFonts w:ascii="Arial" w:hAnsi="Arial" w:cs="Arial"/>
-          <w:sz w:val="22"/>
-          <w:szCs w:val="22"/>
-        </w:rPr>
-      </w:pPr>
-      <w:r>
-        <w:rPr>
-          <w:rFonts w:ascii="Arial" w:hAnsi="Arial" w:cs="Arial"/>
-          <w:i/>
-          <w:sz w:val="22"/>
-          <w:szCs w:val="22"/>
-        </w:rPr>
-        <w:t>Internships</w:t>
-      </w:r>
-    </w:p>
-    <w:p>
-      <w:pPr>
-        <w:ind w:firstLine="720"/>
-        <w:rPr>
-          <w:rFonts w:ascii="Arial" w:hAnsi="Arial" w:cs="Arial"/>
-          <w:sz w:val="22"/>
-          <w:szCs w:val="22"/>
-        </w:rPr>
-      </w:pPr>
-      <w:r>
-        <w:rPr>
-          <w:rFonts w:ascii="Arial" w:hAnsi="Arial" w:cs="Arial"/>
-          <w:sz w:val="22"/>
-          <w:szCs w:val="22"/>
-        </w:rPr>
         <w:t xml:space="preserve">A major </w:t>
       </w:r>
       <w:r>
@@ -1233,6 +1602,14 @@
           <w:szCs w:val="22"/>
         </w:rPr>
         <w:t>We have coordinated with the following organizations for potential internships for our students</w:t>
+      </w:r>
+      <w:r>
+        <w:rPr>
+          <w:rFonts w:ascii="Arial" w:hAnsi="Arial" w:cs="Arial"/>
+          <w:sz w:val="22"/>
+          <w:szCs w:val="22"/>
+        </w:rPr>
+        <w:t>:</w:t>
       </w:r>
     </w:p>
     <w:p>
@@ -1776,7 +2153,25 @@
           <w:sz w:val="22"/>
           <w:szCs w:val="22"/>
         </w:rPr>
-        <w:t xml:space="preserve">Graduate programs are paying increasing amounts of attention to this, and may now include a few seminar speakers from outside academia, a discussion group on alternative careers, or similar small scale programs. Our approach is radically different: with this program, the “alternate” career is academia – our goal is to get our students out into the world working with real world biodiversity questions. </w:t>
+        <w:t xml:space="preserve">Graduate programs are paying increasing amounts of attention to this, and may now include a few seminar speakers from outside academia, a discussion group on alternative careers, or similar </w:t>
+      </w:r>
+      <w:proofErr w:type="gramStart"/>
+      <w:r>
+        <w:rPr>
+          <w:rFonts w:ascii="Arial" w:hAnsi="Arial" w:cs="Arial"/>
+          <w:sz w:val="22"/>
+          <w:szCs w:val="22"/>
+        </w:rPr>
+        <w:t>small scale</w:t>
+      </w:r>
+      <w:proofErr w:type="gramEnd"/>
+      <w:r>
+        <w:rPr>
+          <w:rFonts w:ascii="Arial" w:hAnsi="Arial" w:cs="Arial"/>
+          <w:sz w:val="22"/>
+          <w:szCs w:val="22"/>
+        </w:rPr>
+        <w:t xml:space="preserve"> programs. Our approach is radically different: with this program, the “alternate” career is academia – our goal is to get our students out into the world working with real world biodiversity questions. </w:t>
       </w:r>
       <w:r>
         <w:rPr>
@@ -1797,14 +2192,94 @@
           <w:szCs w:val="22"/>
         </w:rPr>
       </w:pPr>
-      <w:r>
-        <w:rPr>
-          <w:rFonts w:ascii="Arial" w:hAnsi="Arial" w:cs="Arial"/>
-          <w:sz w:val="22"/>
-          <w:szCs w:val="22"/>
-        </w:rPr>
-        <w:t>There are data to suggest that this will also lead to a broader pool of applicants. In surveys of engineering students, _____________________-</w:t>
-      </w:r>
+      <w:bookmarkStart w:id="4" w:name="_GoBack"/>
+      <w:bookmarkEnd w:id="4"/>
+      <w:r>
+        <w:rPr>
+          <w:rFonts w:ascii="Arial" w:hAnsi="Arial" w:cs="Arial"/>
+          <w:sz w:val="22"/>
+          <w:szCs w:val="22"/>
+        </w:rPr>
+        <w:t xml:space="preserve">Finally, this is an unprecedented time of threats to biodiversity. We desperately need more research on threats and how to mitigate them, but we also need muddy boots on the ground to implement best practices. Students from our program will have deep knowledge of biodiversity, ecology, and evolution, while also having skills in project management and contacts with NGOs and private companies required to </w:t>
+      </w:r>
+      <w:r>
+        <w:rPr>
+          <w:rFonts w:ascii="Arial" w:hAnsi="Arial" w:cs="Arial"/>
+          <w:sz w:val="22"/>
+          <w:szCs w:val="22"/>
+        </w:rPr>
+        <w:t>effect real change.</w:t>
+      </w:r>
+      <w:r>
+        <w:rPr>
+          <w:rFonts w:ascii="Arial" w:hAnsi="Arial" w:cs="Arial"/>
+          <w:sz w:val="22"/>
+          <w:szCs w:val="22"/>
+        </w:rPr>
+        <w:t xml:space="preserve"> </w:t>
+      </w:r>
+    </w:p>
+    <w:p>
+      <w:pPr>
+        <w:contextualSpacing/>
+        <w:rPr>
+          <w:rFonts w:ascii="Arial" w:hAnsi="Arial" w:cs="Arial"/>
+          <w:b/>
+          <w:sz w:val="22"/>
+          <w:szCs w:val="22"/>
+        </w:rPr>
+      </w:pPr>
+    </w:p>
+    <w:p>
+      <w:pPr>
+        <w:contextualSpacing/>
+        <w:rPr>
+          <w:rFonts w:ascii="Arial" w:hAnsi="Arial" w:cs="Arial"/>
+          <w:b/>
+          <w:sz w:val="22"/>
+          <w:szCs w:val="22"/>
+        </w:rPr>
+      </w:pPr>
+      <w:commentRangeStart w:id="5"/>
+      <w:r>
+        <w:rPr>
+          <w:rFonts w:ascii="Arial" w:hAnsi="Arial" w:cs="Arial"/>
+          <w:b/>
+          <w:sz w:val="22"/>
+          <w:szCs w:val="22"/>
+        </w:rPr>
+        <w:t xml:space="preserve">Organization </w:t>
+      </w:r>
+      <w:commentRangeEnd w:id="5"/>
+      <w:r>
+        <w:rPr>
+          <w:rStyle w:val="CommentReference"/>
+          <w:rFonts w:ascii="Arial" w:hAnsi="Arial" w:cs="Arial"/>
+          <w:sz w:val="22"/>
+          <w:szCs w:val="22"/>
+        </w:rPr>
+        <w:commentReference w:id="5"/>
+      </w:r>
+      <w:r>
+        <w:rPr>
+          <w:rFonts w:ascii="Arial" w:hAnsi="Arial" w:cs="Arial"/>
+          <w:b/>
+          <w:sz w:val="22"/>
+          <w:szCs w:val="22"/>
+        </w:rPr>
+        <w:t>and management</w:t>
+      </w:r>
+    </w:p>
+    <w:p>
+      <w:pPr>
+        <w:contextualSpacing/>
+        <w:rPr>
+          <w:rFonts w:ascii="Arial" w:hAnsi="Arial" w:cs="Arial"/>
+          <w:b/>
+          <w:sz w:val="22"/>
+          <w:szCs w:val="22"/>
+        </w:rPr>
+      </w:pPr>
     </w:p>
     <w:p>
       <w:pPr>
@@ -1822,86 +2297,134 @@
           <w:sz w:val="22"/>
           <w:szCs w:val="22"/>
         </w:rPr>
-        <w:t xml:space="preserve">Finally, this is an unprecedented time of threats to biodiversity. We desperately need more research on threats and how to mitigate them, but we also need muddy boots on the ground to implement best practices. Students from our program will have deep knowledge of biodiversity, ecology, and evolution, while also having skills in project management and contacts with NGOs and private companies required to </w:t>
-      </w:r>
-      <w:r>
-        <w:rPr>
-          <w:rFonts w:ascii="Arial" w:hAnsi="Arial" w:cs="Arial"/>
-          <w:sz w:val="22"/>
-          <w:szCs w:val="22"/>
-        </w:rPr>
-        <w:t>effect real change.</w:t>
-      </w:r>
-      <w:r>
-        <w:rPr>
-          <w:rFonts w:ascii="Arial" w:hAnsi="Arial" w:cs="Arial"/>
-          <w:sz w:val="22"/>
-          <w:szCs w:val="22"/>
-        </w:rPr>
-        <w:t xml:space="preserve"> </w:t>
-      </w:r>
-    </w:p>
-    <w:p>
-      <w:pPr>
-        <w:contextualSpacing/>
-        <w:rPr>
-          <w:rFonts w:ascii="Arial" w:hAnsi="Arial" w:cs="Arial"/>
-          <w:b/>
-          <w:sz w:val="22"/>
-          <w:szCs w:val="22"/>
-        </w:rPr>
-      </w:pPr>
-    </w:p>
-    <w:p>
-      <w:pPr>
-        <w:contextualSpacing/>
-        <w:rPr>
-          <w:rFonts w:ascii="Arial" w:hAnsi="Arial" w:cs="Arial"/>
-          <w:b/>
-          <w:sz w:val="22"/>
-          <w:szCs w:val="22"/>
-        </w:rPr>
-      </w:pPr>
-      <w:commentRangeStart w:id="4"/>
-      <w:r>
-        <w:rPr>
-          <w:rFonts w:ascii="Arial" w:hAnsi="Arial" w:cs="Arial"/>
-          <w:b/>
-          <w:sz w:val="22"/>
-          <w:szCs w:val="22"/>
-        </w:rPr>
-        <w:t xml:space="preserve">Organization </w:t>
-      </w:r>
-      <w:commentRangeEnd w:id="4"/>
-      <w:r>
-        <w:rPr>
-          <w:rStyle w:val="CommentReference"/>
-          <w:rFonts w:ascii="Arial" w:hAnsi="Arial" w:cs="Arial"/>
-          <w:sz w:val="22"/>
-          <w:szCs w:val="22"/>
-        </w:rPr>
-        <w:commentReference w:id="4"/>
-      </w:r>
-      <w:r>
-        <w:rPr>
-          <w:rFonts w:ascii="Arial" w:hAnsi="Arial" w:cs="Arial"/>
-          <w:b/>
-          <w:sz w:val="22"/>
-          <w:szCs w:val="22"/>
-        </w:rPr>
-        <w:t>and management</w:t>
-      </w:r>
-    </w:p>
-    <w:p>
-      <w:pPr>
-        <w:contextualSpacing/>
-        <w:rPr>
-          <w:rFonts w:ascii="Arial" w:hAnsi="Arial" w:cs="Arial"/>
-          <w:b/>
-          <w:sz w:val="22"/>
-          <w:szCs w:val="22"/>
-        </w:rPr>
-      </w:pPr>
+        <w:t xml:space="preserve">The faculty involved in this grant as PIs and Co-PIs will comprise the leadership team. They already are fairly </w:t>
+      </w:r>
+      <w:proofErr w:type="gramStart"/>
+      <w:r>
+        <w:rPr>
+          <w:rFonts w:ascii="Arial" w:hAnsi="Arial" w:cs="Arial"/>
+          <w:sz w:val="22"/>
+          <w:szCs w:val="22"/>
+        </w:rPr>
+        <w:t>well-connected</w:t>
+      </w:r>
+      <w:proofErr w:type="gramEnd"/>
+      <w:r>
+        <w:rPr>
+          <w:rFonts w:ascii="Arial" w:hAnsi="Arial" w:cs="Arial"/>
+          <w:sz w:val="22"/>
+          <w:szCs w:val="22"/>
+        </w:rPr>
+        <w:t xml:space="preserve"> (</w:t>
+      </w:r>
+      <w:proofErr w:type="spellStart"/>
+      <w:r>
+        <w:rPr>
+          <w:rFonts w:ascii="Arial" w:hAnsi="Arial" w:cs="Arial"/>
+          <w:sz w:val="22"/>
+          <w:szCs w:val="22"/>
+        </w:rPr>
+        <w:t>Kwit</w:t>
+      </w:r>
+      <w:proofErr w:type="spellEnd"/>
+      <w:r>
+        <w:rPr>
+          <w:rFonts w:ascii="Arial" w:hAnsi="Arial" w:cs="Arial"/>
+          <w:sz w:val="22"/>
+          <w:szCs w:val="22"/>
+        </w:rPr>
+        <w:t xml:space="preserve"> spans two involved departments, O’Meara has served on committees for PhD students of Moulton and Kalisz, </w:t>
+      </w:r>
+      <w:proofErr w:type="spellStart"/>
+      <w:r>
+        <w:rPr>
+          <w:rFonts w:ascii="Arial" w:hAnsi="Arial" w:cs="Arial"/>
+          <w:sz w:val="22"/>
+          <w:szCs w:val="22"/>
+        </w:rPr>
+        <w:t>Staton</w:t>
+      </w:r>
+      <w:proofErr w:type="spellEnd"/>
+      <w:r>
+        <w:rPr>
+          <w:rFonts w:ascii="Arial" w:hAnsi="Arial" w:cs="Arial"/>
+          <w:sz w:val="22"/>
+          <w:szCs w:val="22"/>
+        </w:rPr>
+        <w:t xml:space="preserve">, Kalisz, and O’Meara are all affiliated with NIMBioS, and so forth). O’Meara as PI will help ensure the project meets its goals, but the team member who will serve ideally as a bridge between communities, both in and off campus, will be </w:t>
+      </w:r>
+      <w:proofErr w:type="spellStart"/>
+      <w:r>
+        <w:rPr>
+          <w:rFonts w:ascii="Arial" w:hAnsi="Arial" w:cs="Arial"/>
+          <w:sz w:val="22"/>
+          <w:szCs w:val="22"/>
+        </w:rPr>
+        <w:t>Kwit</w:t>
+      </w:r>
+      <w:proofErr w:type="spellEnd"/>
+      <w:r>
+        <w:rPr>
+          <w:rFonts w:ascii="Arial" w:hAnsi="Arial" w:cs="Arial"/>
+          <w:sz w:val="22"/>
+          <w:szCs w:val="22"/>
+        </w:rPr>
+        <w:t xml:space="preserve">. </w:t>
+      </w:r>
+      <w:proofErr w:type="spellStart"/>
+      <w:r>
+        <w:rPr>
+          <w:rFonts w:ascii="Arial" w:hAnsi="Arial" w:cs="Arial"/>
+          <w:sz w:val="22"/>
+          <w:szCs w:val="22"/>
+        </w:rPr>
+        <w:t>Kwit’s</w:t>
+      </w:r>
+      <w:proofErr w:type="spellEnd"/>
+      <w:r>
+        <w:rPr>
+          <w:rFonts w:ascii="Arial" w:hAnsi="Arial" w:cs="Arial"/>
+          <w:sz w:val="22"/>
+          <w:szCs w:val="22"/>
+        </w:rPr>
+        <w:t xml:space="preserve"> recent research spans areas from warbler winter habitat management in the Bahamas, bioenergy sustainability of </w:t>
+      </w:r>
+      <w:proofErr w:type="spellStart"/>
+      <w:r>
+        <w:rPr>
+          <w:rFonts w:ascii="Arial" w:hAnsi="Arial" w:cs="Arial"/>
+          <w:sz w:val="22"/>
+          <w:szCs w:val="22"/>
+        </w:rPr>
+        <w:t>switchgrass</w:t>
+      </w:r>
+      <w:proofErr w:type="spellEnd"/>
+      <w:r>
+        <w:rPr>
+          <w:rFonts w:ascii="Arial" w:hAnsi="Arial" w:cs="Arial"/>
+          <w:sz w:val="22"/>
+          <w:szCs w:val="22"/>
+        </w:rPr>
+        <w:t xml:space="preserve"> as a biofuel crop, oak savanna restoration, climate change vulnerability indices for conservation, and animal-mediated seed dispersal, and he is a joint appointee in the Department of Forestry, Wildlife, and Fisheries in the College of Agricultural Sciences &amp; Natural Resources and the Department of Ecology and Evolutionary Biology in the College of Arts and Sciences, both at the U. of Tennessee. He thus would be the ideal resource for students in this program, and will be receiving a month of summer salary per year to enable his time to be used for this. Note that while is his currently an assistant faculty member, he is expected to receive tenure by the start date of the grant. We envision hiring a half time staff person to serve as Project Coordinator. This person would report to </w:t>
+      </w:r>
+      <w:proofErr w:type="spellStart"/>
+      <w:r>
+        <w:rPr>
+          <w:rFonts w:ascii="Arial" w:hAnsi="Arial" w:cs="Arial"/>
+          <w:sz w:val="22"/>
+          <w:szCs w:val="22"/>
+        </w:rPr>
+        <w:t>Kwit</w:t>
+      </w:r>
+      <w:proofErr w:type="spellEnd"/>
+      <w:r>
+        <w:rPr>
+          <w:rFonts w:ascii="Arial" w:hAnsi="Arial" w:cs="Arial"/>
+          <w:sz w:val="22"/>
+          <w:szCs w:val="22"/>
+        </w:rPr>
+        <w:t xml:space="preserve"> and O’Meara, and would be responsible for overseeing steady progress of the students and handling connections between them and internship opportunities. Evaluations will be handled by East Main Evaluation and Consulting, LLC: Dr. Barbara Heath will be leading this group, but may be assisted by staff or interns within her group. </w:t>
+      </w:r>
     </w:p>
     <w:p>
       <w:pPr>
@@ -1919,7 +2442,25 @@
           <w:sz w:val="22"/>
           <w:szCs w:val="22"/>
         </w:rPr>
-        <w:t xml:space="preserve">The faculty involved in this grant as PIs and Co-PIs will comprise the leadership team. They already are fairly well-connected (Kwit spans two involved departments, O’Meara has served on committees for PhD students of Moulton and Kalisz, Staton, Kalisz, and O’Meara are all affiliated with NIMBioS, and so forth). O’Meara as PI will help ensure the project meets its goals, but the team member who will serve ideally as a bridge between communities, both in and off campus, will be Kwit. Kwit’s recent research spans areas from warbler winter habitat management in the Bahamas, bioenergy sustainability of switchgrass as a biofuel crop, oak savanna restoration, climate change vulnerability indices for conservation, and animal-mediated seed dispersal, and he is a joint appointee in the Department of Forestry, Wildlife, and Fisheries in the College of Agricultural Sciences &amp; Natural Resources and the Department of Ecology and Evolutionary Biology in the College of Arts and Sciences, both at the U. of Tennessee. He thus would be the ideal resource for students in this program, and will be receiving a month of summer salary per year to enable his time to be used for this. Note that while is his currently an assistant faculty member, he is expected to receive tenure by the start date of the grant. We envision hiring a half time staff person to serve as Project Coordinator. This person would report to Kwit and O’Meara, and would be responsible for overseeing steady progress of the students and handling connections between them and internship opportunities. Evaluations will be handled by East Main Evaluation and Consulting, LLC: Dr. Barbara Heath will be leading this group, but may be assisted by staff or interns within her group. </w:t>
+        <w:t xml:space="preserve">A sense of community will be fostered organically through overlapping courses and workshops taken by students and taught by faculty. We will also have two social gatherings per year: one in February at the time of recruiting, and one at the end of the academic year. These will feature core students and their families, recruited applicants (in Feb.), the leadership team, and other members of the involved departments. We will also create a web site and chat room for the project. The chat room especially will allow participants to discuss issues as they arrive, celebrate successes, and ask for advice. The technology we would use today is a service such as Slack or </w:t>
+      </w:r>
+      <w:proofErr w:type="spellStart"/>
+      <w:r>
+        <w:rPr>
+          <w:rFonts w:ascii="Arial" w:hAnsi="Arial" w:cs="Arial"/>
+          <w:sz w:val="22"/>
+          <w:szCs w:val="22"/>
+        </w:rPr>
+        <w:t>Gitter</w:t>
+      </w:r>
+      <w:proofErr w:type="spellEnd"/>
+      <w:r>
+        <w:rPr>
+          <w:rFonts w:ascii="Arial" w:hAnsi="Arial" w:cs="Arial"/>
+          <w:sz w:val="22"/>
+          <w:szCs w:val="22"/>
+        </w:rPr>
+        <w:t>; given the anticipated start date for the grant approximately 1.5 years in the future, these particular services may have been replaced but we will use the equivalent at that time.</w:t>
       </w:r>
     </w:p>
     <w:p>
@@ -1938,7 +2479,87 @@
           <w:sz w:val="22"/>
           <w:szCs w:val="22"/>
         </w:rPr>
-        <w:t>A sense of community will be fostered organically through overlapping courses and workshops taken by students and taught by faculty. We will also have two social gatherings per year: one in February at the time of recruiting, and one at the end of the academic year. These will feature core students and their families, recruited applicants (in Feb.), the leadership team, and other members of the involved departments. We will also create a web site and chat room for the project. The chat room especially will allow participants to discuss issues as they arrive, celebrate successes, and ask for advice. The technology we would use today is a service such as Slack or Gitter; given the anticipated start date for the grant approximately 1.5 years in the future, these particular services may have been replaced but we will use the equivalent at that time.</w:t>
+        <w:t xml:space="preserve">Students in our program will be full members of one of the three collaborating departments. </w:t>
+      </w:r>
+      <w:r>
+        <w:rPr>
+          <w:rFonts w:ascii="Arial" w:hAnsi="Arial" w:cs="Arial"/>
+          <w:sz w:val="22"/>
+          <w:szCs w:val="22"/>
+        </w:rPr>
+        <w:t>Our plan is to set a floor such that e</w:t>
+      </w:r>
+      <w:r>
+        <w:rPr>
+          <w:rFonts w:ascii="Arial" w:hAnsi="Arial" w:cs="Arial"/>
+          <w:sz w:val="22"/>
+          <w:szCs w:val="22"/>
+        </w:rPr>
+        <w:t xml:space="preserve">ach </w:t>
+      </w:r>
+      <w:r>
+        <w:rPr>
+          <w:rFonts w:ascii="Arial" w:hAnsi="Arial" w:cs="Arial"/>
+          <w:sz w:val="22"/>
+          <w:szCs w:val="22"/>
+        </w:rPr>
+        <w:t>department</w:t>
+      </w:r>
+      <w:r>
+        <w:rPr>
+          <w:rFonts w:ascii="Arial" w:hAnsi="Arial" w:cs="Arial"/>
+          <w:sz w:val="22"/>
+          <w:szCs w:val="22"/>
+        </w:rPr>
+        <w:t xml:space="preserve"> receives at least 25</w:t>
+      </w:r>
+      <w:r>
+        <w:rPr>
+          <w:rFonts w:ascii="Arial" w:hAnsi="Arial" w:cs="Arial"/>
+          <w:sz w:val="22"/>
+          <w:szCs w:val="22"/>
+        </w:rPr>
+        <w:t xml:space="preserve">% of all students and thus have buy in. We will only admit students if we can assure them of funding until graduation (as long as they meet adequate progress guidelines). For Ecology &amp; Evolutionary Biology, this means that after their NRT funding expires Masters and PhD students will continue on guaranteed TA or RA lines, until graduation. For </w:t>
+      </w:r>
+      <w:r>
+        <w:rPr>
+          <w:rFonts w:ascii="Arial" w:hAnsi="Arial" w:cs="Arial"/>
+          <w:sz w:val="22"/>
+          <w:szCs w:val="22"/>
+        </w:rPr>
+        <w:t>Entomology &amp; Plant Pathology</w:t>
+      </w:r>
+      <w:r>
+        <w:rPr>
+          <w:rFonts w:ascii="Arial" w:hAnsi="Arial" w:cs="Arial"/>
+          <w:sz w:val="22"/>
+          <w:szCs w:val="22"/>
+        </w:rPr>
+        <w:t xml:space="preserve"> and Forest</w:t>
+      </w:r>
+      <w:r>
+        <w:rPr>
+          <w:rFonts w:ascii="Arial" w:hAnsi="Arial" w:cs="Arial"/>
+          <w:sz w:val="22"/>
+          <w:szCs w:val="22"/>
+        </w:rPr>
+        <w:t>ry, Fisheries, &amp; Wildlife, which have few TA lines, most admitted students will be Masters students expected to graduate in two years</w:t>
+      </w:r>
+      <w:r>
+        <w:rPr>
+          <w:rFonts w:ascii="Arial" w:hAnsi="Arial" w:cs="Arial"/>
+          <w:sz w:val="22"/>
+          <w:szCs w:val="22"/>
+        </w:rPr>
+        <w:t xml:space="preserve"> unless their advisor has other sources of funding. </w:t>
+      </w:r>
+      <w:r>
+        <w:rPr>
+          <w:rFonts w:ascii="Arial" w:hAnsi="Arial" w:cs="Arial"/>
+          <w:sz w:val="22"/>
+          <w:szCs w:val="22"/>
+        </w:rPr>
+        <w:t xml:space="preserve"> </w:t>
       </w:r>
     </w:p>
     <w:p>
@@ -1951,93 +2572,27 @@
           <w:szCs w:val="22"/>
         </w:rPr>
       </w:pPr>
-      <w:r>
-        <w:rPr>
-          <w:rFonts w:ascii="Arial" w:hAnsi="Arial" w:cs="Arial"/>
-          <w:sz w:val="22"/>
-          <w:szCs w:val="22"/>
-        </w:rPr>
-        <w:t xml:space="preserve">Students in our program will be full members of one of the three collaborating departments. </w:t>
-      </w:r>
-      <w:r>
-        <w:rPr>
-          <w:rFonts w:ascii="Arial" w:hAnsi="Arial" w:cs="Arial"/>
-          <w:sz w:val="22"/>
-          <w:szCs w:val="22"/>
-        </w:rPr>
-        <w:t>Our plan is to set a floor such that e</w:t>
-      </w:r>
-      <w:r>
-        <w:rPr>
-          <w:rFonts w:ascii="Arial" w:hAnsi="Arial" w:cs="Arial"/>
-          <w:sz w:val="22"/>
-          <w:szCs w:val="22"/>
-        </w:rPr>
-        <w:t xml:space="preserve">ach </w:t>
-      </w:r>
-      <w:r>
-        <w:rPr>
-          <w:rFonts w:ascii="Arial" w:hAnsi="Arial" w:cs="Arial"/>
-          <w:sz w:val="22"/>
-          <w:szCs w:val="22"/>
-        </w:rPr>
-        <w:t>department</w:t>
-      </w:r>
-      <w:r>
-        <w:rPr>
-          <w:rFonts w:ascii="Arial" w:hAnsi="Arial" w:cs="Arial"/>
-          <w:sz w:val="22"/>
-          <w:szCs w:val="22"/>
-        </w:rPr>
-        <w:t xml:space="preserve"> receives at least 25</w:t>
-      </w:r>
-      <w:r>
-        <w:rPr>
-          <w:rFonts w:ascii="Arial" w:hAnsi="Arial" w:cs="Arial"/>
-          <w:sz w:val="22"/>
-          <w:szCs w:val="22"/>
-        </w:rPr>
-        <w:t xml:space="preserve">% of all students and thus have buy in. We will only admit students if we can assure them of funding until graduation (as long as they meet adequate progress guidelines). For Ecology &amp; Evolutionary Biology, this means that after their NRT funding expires Masters and PhD students will continue on guaranteed TA or RA lines, until graduation. For </w:t>
-      </w:r>
-      <w:r>
-        <w:rPr>
-          <w:rFonts w:ascii="Arial" w:hAnsi="Arial" w:cs="Arial"/>
-          <w:sz w:val="22"/>
-          <w:szCs w:val="22"/>
-        </w:rPr>
-        <w:t>Entomology &amp; Plant Pathology</w:t>
-      </w:r>
-      <w:r>
-        <w:rPr>
-          <w:rFonts w:ascii="Arial" w:hAnsi="Arial" w:cs="Arial"/>
-          <w:sz w:val="22"/>
-          <w:szCs w:val="22"/>
-        </w:rPr>
-        <w:t xml:space="preserve"> and Forest</w:t>
-      </w:r>
-      <w:r>
-        <w:rPr>
-          <w:rFonts w:ascii="Arial" w:hAnsi="Arial" w:cs="Arial"/>
-          <w:sz w:val="22"/>
-          <w:szCs w:val="22"/>
-        </w:rPr>
-        <w:t>ry, Fisheries, &amp; Wildlife, which have few TA lines, most admitted students will be Masters students expected to graduate in two years</w:t>
-      </w:r>
-      <w:r>
-        <w:rPr>
-          <w:rFonts w:ascii="Arial" w:hAnsi="Arial" w:cs="Arial"/>
-          <w:sz w:val="22"/>
-          <w:szCs w:val="22"/>
-        </w:rPr>
-        <w:t xml:space="preserve"> unless their advisor has other sources of funding. </w:t>
-      </w:r>
-      <w:r>
-        <w:rPr>
-          <w:rFonts w:ascii="Arial" w:hAnsi="Arial" w:cs="Arial"/>
-          <w:sz w:val="22"/>
-          <w:szCs w:val="22"/>
-        </w:rPr>
-        <w:t xml:space="preserve"> </w:t>
+    </w:p>
+    <w:p>
+      <w:pPr>
+        <w:contextualSpacing/>
+        <w:rPr>
+          <w:rFonts w:ascii="Arial" w:hAnsi="Arial" w:cs="Arial"/>
+          <w:b/>
+          <w:i/>
+          <w:sz w:val="22"/>
+          <w:szCs w:val="22"/>
+        </w:rPr>
+      </w:pPr>
+      <w:r>
+        <w:rPr>
+          <w:rFonts w:ascii="Arial" w:hAnsi="Arial" w:cs="Arial"/>
+          <w:b/>
+          <w:i/>
+          <w:sz w:val="22"/>
+          <w:szCs w:val="22"/>
+        </w:rPr>
+        <w:t>Coordination with administrators</w:t>
       </w:r>
     </w:p>
     <w:p>
@@ -2050,27 +2605,21 @@
           <w:szCs w:val="22"/>
         </w:rPr>
       </w:pPr>
-    </w:p>
-    <w:p>
-      <w:pPr>
-        <w:contextualSpacing/>
-        <w:rPr>
-          <w:rFonts w:ascii="Arial" w:hAnsi="Arial" w:cs="Arial"/>
-          <w:b/>
-          <w:i/>
-          <w:sz w:val="22"/>
-          <w:szCs w:val="22"/>
-        </w:rPr>
-      </w:pPr>
-      <w:r>
-        <w:rPr>
-          <w:rFonts w:ascii="Arial" w:hAnsi="Arial" w:cs="Arial"/>
-          <w:b/>
-          <w:i/>
-          <w:sz w:val="22"/>
-          <w:szCs w:val="22"/>
-        </w:rPr>
-        <w:t>Coordination with administrators</w:t>
+      <w:r>
+        <w:rPr>
+          <w:rFonts w:ascii="Arial" w:hAnsi="Arial" w:cs="Arial"/>
+          <w:sz w:val="22"/>
+          <w:szCs w:val="22"/>
+        </w:rPr>
+        <w:t xml:space="preserve">A training grant will fail without institutional support. At the level of department heads, we have one department head as a Co-PI on the grant, </w:t>
+      </w:r>
+      <w:r>
+        <w:rPr>
+          <w:rFonts w:ascii="Arial" w:hAnsi="Arial" w:cs="Arial"/>
+          <w:sz w:val="22"/>
+          <w:szCs w:val="22"/>
+        </w:rPr>
+        <w:t>an associate head as PI, and have had frequent contacts in developing it with heads of the other two departments (with particular concern for how participation in this grant affects tenure considerations for Co-PIs who are junior faculty). We have also met with Associate Dean Brothers regarding this grant and will continue to consult with him moving forward.</w:t>
       </w:r>
     </w:p>
     <w:p>
@@ -2083,48 +2632,59 @@
           <w:szCs w:val="22"/>
         </w:rPr>
       </w:pPr>
-      <w:r>
-        <w:rPr>
-          <w:rFonts w:ascii="Arial" w:hAnsi="Arial" w:cs="Arial"/>
-          <w:sz w:val="22"/>
-          <w:szCs w:val="22"/>
-        </w:rPr>
-        <w:t xml:space="preserve">A training grant will fail without institutional support. At the level of department heads, we have one department head as a Co-PI on the grant, </w:t>
-      </w:r>
-      <w:r>
-        <w:rPr>
-          <w:rFonts w:ascii="Arial" w:hAnsi="Arial" w:cs="Arial"/>
-          <w:sz w:val="22"/>
-          <w:szCs w:val="22"/>
-        </w:rPr>
-        <w:t>an associate head as PI, and have had frequent contacts in developing it with heads of the other two departments (with particular concern for how participation in this grant affects tenure considerations for Co-PIs who are junior faculty). We have also met with Associate Dean Brothers regarding this grant and will continue to consult with him moving forward.</w:t>
-      </w:r>
-    </w:p>
-    <w:p>
-      <w:pPr>
-        <w:ind w:firstLine="720"/>
-        <w:contextualSpacing/>
-        <w:rPr>
-          <w:rFonts w:ascii="Arial" w:hAnsi="Arial" w:cs="Arial"/>
-          <w:sz w:val="22"/>
-          <w:szCs w:val="22"/>
-        </w:rPr>
-      </w:pPr>
-      <w:r>
-        <w:rPr>
-          <w:rFonts w:ascii="Arial" w:hAnsi="Arial" w:cs="Arial"/>
-          <w:sz w:val="22"/>
-          <w:szCs w:val="22"/>
-        </w:rPr>
-        <w:t xml:space="preserve">We will coordinate with higher level administrators in two ways. The first is informal: we will invite them to our two annual social events so they can form connections with our students and our external partners. </w:t>
-      </w:r>
-      <w:r>
-        <w:rPr>
-          <w:rFonts w:ascii="Arial" w:hAnsi="Arial" w:cs="Arial"/>
-          <w:sz w:val="22"/>
-          <w:szCs w:val="22"/>
-        </w:rPr>
-        <w:t xml:space="preserve">The second is through annual, public reports describing grant progress and institutional successes and deficiencies that would be forwarded to the Dean of each involved College. For example, retention data are important in assessing how the program is working: it is a waste of resources to train a student and have her or him leave the program due to some program deficiency. The University as a whole does not track this for graduate students; our involved departments do, but this is something that should be changed on an institutional level. </w:t>
+      <w:commentRangeStart w:id="6"/>
+      <w:r>
+        <w:rPr>
+          <w:rFonts w:ascii="Arial" w:hAnsi="Arial" w:cs="Arial"/>
+          <w:sz w:val="22"/>
+          <w:szCs w:val="22"/>
+          <w:highlight w:val="yellow"/>
+        </w:rPr>
+        <w:t xml:space="preserve">We will coordinate with </w:t>
+      </w:r>
+      <w:proofErr w:type="gramStart"/>
+      <w:r>
+        <w:rPr>
+          <w:rFonts w:ascii="Arial" w:hAnsi="Arial" w:cs="Arial"/>
+          <w:sz w:val="22"/>
+          <w:szCs w:val="22"/>
+          <w:highlight w:val="yellow"/>
+        </w:rPr>
+        <w:t>higher level</w:t>
+      </w:r>
+      <w:proofErr w:type="gramEnd"/>
+      <w:r>
+        <w:rPr>
+          <w:rFonts w:ascii="Arial" w:hAnsi="Arial" w:cs="Arial"/>
+          <w:sz w:val="22"/>
+          <w:szCs w:val="22"/>
+          <w:highlight w:val="yellow"/>
+        </w:rPr>
+        <w:t xml:space="preserve"> administrators in two ways. The first is informal: we will invite them to our two annual social events so they can form connections with our students and our external partners. </w:t>
+      </w:r>
+      <w:r>
+        <w:rPr>
+          <w:rFonts w:ascii="Arial" w:hAnsi="Arial" w:cs="Arial"/>
+          <w:sz w:val="22"/>
+          <w:szCs w:val="22"/>
+          <w:highlight w:val="yellow"/>
+        </w:rPr>
+        <w:t>The second is through annual, public reports describing grant progress and institutional successes and deficiencies that would be forwarded to the Dean of each involved College. For example, retention data are important in assessing how the program is working: it is a waste of resources to train a student and have her or him leave the program due to some program deficiency. The University as a whole does not track this for graduate students; our involved departments do, but this is something that should be changed on an institutional level.</w:t>
+      </w:r>
+      <w:r>
+        <w:rPr>
+          <w:rFonts w:ascii="Arial" w:hAnsi="Arial" w:cs="Arial"/>
+          <w:sz w:val="22"/>
+          <w:szCs w:val="22"/>
+        </w:rPr>
+        <w:t xml:space="preserve"> </w:t>
+      </w:r>
+      <w:commentRangeEnd w:id="6"/>
+      <w:r>
+        <w:rPr>
+          <w:rStyle w:val="CommentReference"/>
+        </w:rPr>
+        <w:commentReference w:id="6"/>
       </w:r>
     </w:p>
     <w:p>
@@ -2212,7 +2772,23 @@
           <w:sz w:val="22"/>
           <w:szCs w:val="22"/>
         </w:rPr>
-        <w:t xml:space="preserve"> A half time position should be adequate for the program’s scope, plus promotes sustainment in the future.</w:t>
+        <w:t xml:space="preserve"> A half time position should be adequate for the program’s scope, plus promotes </w:t>
+      </w:r>
+      <w:r>
+        <w:rPr>
+          <w:rFonts w:ascii="Arial" w:hAnsi="Arial" w:cs="Arial"/>
+          <w:sz w:val="22"/>
+          <w:szCs w:val="22"/>
+        </w:rPr>
+        <w:t>sustainability</w:t>
+      </w:r>
+      <w:r>
+        <w:rPr>
+          <w:rFonts w:ascii="Arial" w:hAnsi="Arial" w:cs="Arial"/>
+          <w:sz w:val="22"/>
+          <w:szCs w:val="22"/>
+        </w:rPr>
+        <w:t xml:space="preserve"> in the future.</w:t>
       </w:r>
     </w:p>
     <w:p>
@@ -2277,6 +2853,14 @@
         </w:rPr>
         <w:t>.</w:t>
       </w:r>
+      <w:r>
+        <w:rPr>
+          <w:rFonts w:ascii="Arial" w:hAnsi="Arial" w:cs="Arial"/>
+          <w:sz w:val="22"/>
+          <w:szCs w:val="22"/>
+        </w:rPr>
+        <w:t xml:space="preserve"> His involvement is part of UT’s investment for sustainability.</w:t>
+      </w:r>
     </w:p>
     <w:p>
       <w:pPr>
@@ -2298,8 +2882,19 @@
           <w:sz w:val="22"/>
           <w:szCs w:val="22"/>
         </w:rPr>
-        <w:t>Co-PI Kwit</w:t>
-      </w:r>
+        <w:t xml:space="preserve">Co-PI </w:t>
+      </w:r>
+      <w:proofErr w:type="spellStart"/>
+      <w:r>
+        <w:rPr>
+          <w:rFonts w:ascii="Arial" w:hAnsi="Arial" w:cs="Arial"/>
+          <w:i/>
+          <w:sz w:val="22"/>
+          <w:szCs w:val="22"/>
+        </w:rPr>
+        <w:t>Kwit</w:t>
+      </w:r>
+      <w:proofErr w:type="spellEnd"/>
       <w:r>
         <w:rPr>
           <w:rFonts w:ascii="Arial" w:hAnsi="Arial" w:cs="Arial"/>
@@ -2364,6 +2959,22 @@
         </w:rPr>
         <w:t xml:space="preserve">They will </w:t>
       </w:r>
+      <w:r>
+        <w:rPr>
+          <w:rFonts w:ascii="Arial" w:hAnsi="Arial" w:cs="Arial"/>
+          <w:sz w:val="22"/>
+          <w:szCs w:val="22"/>
+        </w:rPr>
+        <w:t>teach in workshops.</w:t>
+      </w:r>
+      <w:r>
+        <w:rPr>
+          <w:rFonts w:ascii="Arial" w:hAnsi="Arial" w:cs="Arial"/>
+          <w:sz w:val="22"/>
+          <w:szCs w:val="22"/>
+        </w:rPr>
+        <w:t xml:space="preserve"> Their involvement is part of UT’s investment for sustainability.</w:t>
+      </w:r>
     </w:p>
     <w:p>
       <w:pPr>
@@ -2388,6 +2999,22 @@
         </w:rPr>
         <w:t>Affiliate faculty</w:t>
       </w:r>
+      <w:r>
+        <w:rPr>
+          <w:rFonts w:ascii="Arial" w:hAnsi="Arial" w:cs="Arial"/>
+          <w:sz w:val="22"/>
+          <w:szCs w:val="22"/>
+        </w:rPr>
+        <w:t>: Faculty who seek to enroll students through this program will have to first go through a training se</w:t>
+      </w:r>
+      <w:r>
+        <w:rPr>
+          <w:rFonts w:ascii="Arial" w:hAnsi="Arial" w:cs="Arial"/>
+          <w:sz w:val="22"/>
+          <w:szCs w:val="22"/>
+        </w:rPr>
+        <w:t>ssion on alternative academic careers and cross-mentoring. The need to do this before students can be accepted will be an inducement to widespread training in this area.</w:t>
+      </w:r>
     </w:p>
     <w:p>
       <w:pPr>
@@ -2412,6 +3039,22 @@
         </w:rPr>
         <w:t>Core students</w:t>
       </w:r>
+      <w:r>
+        <w:rPr>
+          <w:rFonts w:ascii="Arial" w:hAnsi="Arial" w:cs="Arial"/>
+          <w:sz w:val="22"/>
+          <w:szCs w:val="22"/>
+        </w:rPr>
+        <w:t xml:space="preserve">: </w:t>
+      </w:r>
+      <w:r>
+        <w:rPr>
+          <w:rFonts w:ascii="Arial" w:hAnsi="Arial" w:cs="Arial"/>
+          <w:sz w:val="22"/>
+          <w:szCs w:val="22"/>
+        </w:rPr>
+        <w:t>These will be the funded students who will engage with the program, its training, and internships.</w:t>
+      </w:r>
     </w:p>
     <w:p>
       <w:pPr>
@@ -2434,7 +3077,23 @@
           <w:sz w:val="22"/>
           <w:szCs w:val="22"/>
         </w:rPr>
-        <w:t>External students</w:t>
+        <w:t>Affiliate students</w:t>
+      </w:r>
+      <w:r>
+        <w:rPr>
+          <w:rFonts w:ascii="Arial" w:hAnsi="Arial" w:cs="Arial"/>
+          <w:sz w:val="22"/>
+          <w:szCs w:val="22"/>
+        </w:rPr>
+        <w:t xml:space="preserve">: </w:t>
+      </w:r>
+      <w:r>
+        <w:rPr>
+          <w:rFonts w:ascii="Arial" w:hAnsi="Arial" w:cs="Arial"/>
+          <w:sz w:val="22"/>
+          <w:szCs w:val="22"/>
+        </w:rPr>
+        <w:t>These are other students at the U. of Tennessee who will take classes through this NRT.</w:t>
       </w:r>
     </w:p>
     <w:p>
@@ -2458,7 +3117,15 @@
           <w:sz w:val="22"/>
           <w:szCs w:val="22"/>
         </w:rPr>
-        <w:t>External internship</w:t>
+        <w:t>External students</w:t>
+      </w:r>
+      <w:r>
+        <w:rPr>
+          <w:rFonts w:ascii="Arial" w:hAnsi="Arial" w:cs="Arial"/>
+          <w:sz w:val="22"/>
+          <w:szCs w:val="22"/>
+        </w:rPr>
+        <w:t>: These are members of the community who would take workshops through the NRT.</w:t>
       </w:r>
     </w:p>
     <w:p>
@@ -2482,10 +3149,65 @@
           <w:sz w:val="22"/>
           <w:szCs w:val="22"/>
         </w:rPr>
-        <w:t>Barbara Heath</w:t>
-      </w:r>
-      <w:bookmarkStart w:id="5" w:name="_GoBack"/>
-      <w:bookmarkEnd w:id="5"/>
+        <w:t>External internship</w:t>
+      </w:r>
+      <w:r>
+        <w:rPr>
+          <w:rFonts w:ascii="Arial" w:hAnsi="Arial" w:cs="Arial"/>
+          <w:i/>
+          <w:sz w:val="22"/>
+          <w:szCs w:val="22"/>
+        </w:rPr>
+        <w:t xml:space="preserve"> mentors</w:t>
+      </w:r>
+      <w:r>
+        <w:rPr>
+          <w:rFonts w:ascii="Arial" w:hAnsi="Arial" w:cs="Arial"/>
+          <w:sz w:val="22"/>
+          <w:szCs w:val="22"/>
+        </w:rPr>
+        <w:t xml:space="preserve">: </w:t>
+      </w:r>
+      <w:r>
+        <w:rPr>
+          <w:rFonts w:ascii="Arial" w:hAnsi="Arial" w:cs="Arial"/>
+          <w:sz w:val="22"/>
+          <w:szCs w:val="22"/>
+        </w:rPr>
+        <w:t>Partners at local companies, NGOs, and government agencies who will host students.</w:t>
+      </w:r>
+    </w:p>
+    <w:p>
+      <w:pPr>
+        <w:pStyle w:val="ListParagraph"/>
+        <w:numPr>
+          <w:ilvl w:val="0"/>
+          <w:numId w:val="2"/>
+        </w:numPr>
+        <w:rPr>
+          <w:rFonts w:ascii="Arial" w:hAnsi="Arial" w:cs="Arial"/>
+          <w:i/>
+          <w:sz w:val="22"/>
+          <w:szCs w:val="22"/>
+        </w:rPr>
+      </w:pPr>
+      <w:r>
+        <w:rPr>
+          <w:rFonts w:ascii="Arial" w:hAnsi="Arial" w:cs="Arial"/>
+          <w:i/>
+          <w:sz w:val="22"/>
+          <w:szCs w:val="22"/>
+        </w:rPr>
+        <w:t>East Main Evaluation and Consulting, LLC</w:t>
+      </w:r>
+      <w:r>
+        <w:rPr>
+          <w:rFonts w:ascii="Arial" w:hAnsi="Arial" w:cs="Arial"/>
+          <w:sz w:val="22"/>
+          <w:szCs w:val="22"/>
+        </w:rPr>
+        <w:t>: Assessment of project outcomes.</w:t>
+      </w:r>
     </w:p>
     <w:p>
       <w:pPr>
@@ -2531,11 +3253,13 @@
           <w:szCs w:val="22"/>
         </w:rPr>
       </w:pPr>
-      <w:r>
-        <w:rPr>
-          <w:rFonts w:ascii="Arial" w:hAnsi="Arial" w:cs="Arial"/>
-          <w:sz w:val="22"/>
-          <w:szCs w:val="22"/>
+      <w:commentRangeStart w:id="7"/>
+      <w:r>
+        <w:rPr>
+          <w:rFonts w:ascii="Arial" w:hAnsi="Arial" w:cs="Arial"/>
+          <w:sz w:val="22"/>
+          <w:szCs w:val="22"/>
+          <w:highlight w:val="yellow"/>
         </w:rPr>
         <w:t xml:space="preserve">Sustaining the program </w:t>
       </w:r>
@@ -2544,6 +3268,7 @@
           <w:rFonts w:ascii="Arial" w:hAnsi="Arial" w:cs="Arial"/>
           <w:sz w:val="22"/>
           <w:szCs w:val="22"/>
+          <w:highlight w:val="yellow"/>
         </w:rPr>
         <w:t>after the conclusion of NSF funding is key.</w:t>
       </w:r>
@@ -2552,26 +3277,132 @@
           <w:rFonts w:ascii="Arial" w:hAnsi="Arial" w:cs="Arial"/>
           <w:sz w:val="22"/>
           <w:szCs w:val="22"/>
+          <w:highlight w:val="yellow"/>
+        </w:rPr>
+        <w:t xml:space="preserve"> First, the involved departments will continue funding the NRT trainees </w:t>
+      </w:r>
+      <w:r>
+        <w:rPr>
+          <w:rFonts w:ascii="Arial" w:hAnsi="Arial" w:cs="Arial"/>
+          <w:sz w:val="22"/>
+          <w:szCs w:val="22"/>
+          <w:highlight w:val="yellow"/>
+        </w:rPr>
+        <w:t>in the same manner as regular trainees, assuming adequate</w:t>
+      </w:r>
+      <w:r>
+        <w:rPr>
+          <w:rFonts w:ascii="Arial" w:hAnsi="Arial" w:cs="Arial"/>
+          <w:sz w:val="22"/>
+          <w:szCs w:val="22"/>
+          <w:highlight w:val="yellow"/>
+        </w:rPr>
+        <w:t xml:space="preserve"> progress, once the grant ends. </w:t>
+      </w:r>
+      <w:r>
+        <w:rPr>
+          <w:rFonts w:ascii="Arial" w:hAnsi="Arial" w:cs="Arial"/>
+          <w:sz w:val="22"/>
+          <w:szCs w:val="22"/>
+          <w:highlight w:val="yellow"/>
+        </w:rPr>
+        <w:t xml:space="preserve">The long term vision is that the this new traineeship gradually becomes integrated into regular graduate training: </w:t>
+      </w:r>
+      <w:r>
+        <w:rPr>
+          <w:rFonts w:ascii="Arial" w:hAnsi="Arial" w:cs="Arial"/>
+          <w:sz w:val="22"/>
+          <w:szCs w:val="22"/>
+          <w:highlight w:val="yellow"/>
+        </w:rPr>
+        <w:t xml:space="preserve">as faculty and students see the benefits of biodiversity training for careers </w:t>
+      </w:r>
+      <w:r>
+        <w:rPr>
+          <w:rFonts w:ascii="Arial" w:hAnsi="Arial" w:cs="Arial"/>
+          <w:sz w:val="22"/>
+          <w:szCs w:val="22"/>
+          <w:highlight w:val="yellow"/>
+        </w:rPr>
+        <w:t>outside academia</w:t>
+      </w:r>
+      <w:r>
+        <w:rPr>
+          <w:rFonts w:ascii="Arial" w:hAnsi="Arial" w:cs="Arial"/>
+          <w:sz w:val="22"/>
+          <w:szCs w:val="22"/>
+          <w:highlight w:val="yellow"/>
+        </w:rPr>
+        <w:t xml:space="preserve">, cultural expectations of the programs will </w:t>
+      </w:r>
+      <w:r>
+        <w:rPr>
+          <w:rFonts w:ascii="Arial" w:hAnsi="Arial" w:cs="Arial"/>
+          <w:sz w:val="22"/>
+          <w:szCs w:val="22"/>
+          <w:highlight w:val="yellow"/>
+        </w:rPr>
+        <w:t xml:space="preserve">shift. In the same way training for academic careers is currently the default, and which thrives despite lack of NSF funding </w:t>
+      </w:r>
+      <w:r>
+        <w:rPr>
+          <w:rFonts w:ascii="Arial" w:hAnsi="Arial" w:cs="Arial"/>
+          <w:sz w:val="22"/>
+          <w:szCs w:val="22"/>
+          <w:highlight w:val="yellow"/>
+        </w:rPr>
+        <w:t xml:space="preserve">explicitly </w:t>
+      </w:r>
+      <w:r>
+        <w:rPr>
+          <w:rFonts w:ascii="Arial" w:hAnsi="Arial" w:cs="Arial"/>
+          <w:sz w:val="22"/>
+          <w:szCs w:val="22"/>
+          <w:highlight w:val="yellow"/>
+        </w:rPr>
+        <w:t xml:space="preserve">for this, </w:t>
+      </w:r>
+      <w:r>
+        <w:rPr>
+          <w:rFonts w:ascii="Arial" w:hAnsi="Arial" w:cs="Arial"/>
+          <w:sz w:val="22"/>
+          <w:szCs w:val="22"/>
+          <w:highlight w:val="yellow"/>
+        </w:rPr>
+        <w:t>we expect our training model to diffuse through the relevant programs.</w:t>
+      </w:r>
+      <w:r>
+        <w:rPr>
+          <w:rFonts w:ascii="Arial" w:hAnsi="Arial" w:cs="Arial"/>
+          <w:sz w:val="22"/>
+          <w:szCs w:val="22"/>
+          <w:highlight w:val="yellow"/>
+        </w:rPr>
+        <w:t xml:space="preserve"> Similarly, tasks that will be undertaken by the Program Coordinator to start will devolve to the graduate coordinators of each department</w:t>
+      </w:r>
+      <w:r>
+        <w:rPr>
+          <w:rFonts w:ascii="Arial" w:hAnsi="Arial" w:cs="Arial"/>
+          <w:sz w:val="22"/>
+          <w:szCs w:val="22"/>
+          <w:highlight w:val="yellow"/>
+        </w:rPr>
+        <w:t>.</w:t>
+      </w:r>
+      <w:r>
+        <w:rPr>
+          <w:rFonts w:ascii="Arial" w:hAnsi="Arial" w:cs="Arial"/>
+          <w:sz w:val="22"/>
+          <w:szCs w:val="22"/>
         </w:rPr>
         <w:t xml:space="preserve"> </w:t>
       </w:r>
-      <w:r>
-        <w:rPr>
-          <w:rFonts w:ascii="Arial" w:hAnsi="Arial" w:cs="Arial"/>
-          <w:sz w:val="22"/>
-          <w:szCs w:val="22"/>
-        </w:rPr>
-        <w:t xml:space="preserve">Continuing our existing conversations with department heads, deans, and other administrators will be essential to the project’s success and sustainability after the end of NSF funding. </w:t>
-      </w:r>
-      <w:r>
-        <w:rPr>
-          <w:rFonts w:ascii="Arial" w:hAnsi="Arial" w:cs="Arial"/>
-          <w:b/>
-          <w:sz w:val="22"/>
-          <w:szCs w:val="22"/>
-          <w:highlight w:val="yellow"/>
-        </w:rPr>
-        <w:t>TODO: Plan for this</w:t>
+      <w:commentRangeEnd w:id="7"/>
+      <w:r>
+        <w:rPr>
+          <w:rStyle w:val="CommentReference"/>
+        </w:rPr>
+        <w:commentReference w:id="7"/>
       </w:r>
     </w:p>
     <w:p>
@@ -2595,7 +3426,7 @@
           <w:szCs w:val="22"/>
         </w:rPr>
       </w:pPr>
-      <w:commentRangeStart w:id="6"/>
+      <w:commentRangeStart w:id="8"/>
       <w:r>
         <w:rPr>
           <w:rFonts w:ascii="Arial" w:hAnsi="Arial" w:cs="Arial"/>
@@ -2605,7 +3436,7 @@
         </w:rPr>
         <w:t>Recruitment</w:t>
       </w:r>
-      <w:commentRangeEnd w:id="6"/>
+      <w:commentRangeEnd w:id="8"/>
       <w:r>
         <w:rPr>
           <w:rStyle w:val="CommentReference"/>
@@ -2613,7 +3444,7 @@
           <w:sz w:val="22"/>
           <w:szCs w:val="22"/>
         </w:rPr>
-        <w:commentReference w:id="6"/>
+        <w:commentReference w:id="8"/>
       </w:r>
       <w:r>
         <w:rPr>
@@ -2805,7 +3636,25 @@
           <w:sz w:val="22"/>
           <w:szCs w:val="22"/>
         </w:rPr>
-        <w:t xml:space="preserve">Our focus on training students for careers outside academia, which can result in higher starting salaries (______) and far less uncertainty in career outcome and locale after graduation (____), will help broaden our set of participants (______). </w:t>
+        <w:t xml:space="preserve">Our </w:t>
+      </w:r>
+      <w:proofErr w:type="gramStart"/>
+      <w:r>
+        <w:rPr>
+          <w:rFonts w:ascii="Arial" w:hAnsi="Arial" w:cs="Arial"/>
+          <w:sz w:val="22"/>
+          <w:szCs w:val="22"/>
+        </w:rPr>
+        <w:t>focus on training students for careers outside academia, which can result in higher starting salaries (______) and far less uncertainty in career outcome and locale after graduation (____), will help broaden</w:t>
+      </w:r>
+      <w:proofErr w:type="gramEnd"/>
+      <w:r>
+        <w:rPr>
+          <w:rFonts w:ascii="Arial" w:hAnsi="Arial" w:cs="Arial"/>
+          <w:sz w:val="22"/>
+          <w:szCs w:val="22"/>
+        </w:rPr>
+        <w:t xml:space="preserve"> our set of participants (______). </w:t>
       </w:r>
       <w:r>
         <w:rPr>
@@ -2871,7 +3720,25 @@
           <w:sz w:val="22"/>
           <w:szCs w:val="22"/>
         </w:rPr>
-        <w:t xml:space="preserve"> an expert in graduate student diversity and mentoring. He recently presented a workshop, “Diversity and Mentoring in Academia,” to Oak Ridge National Laboratory and a workshop, “Strategies for Mentoring Diverse Graduate Students and Faculty” to UT’s Psychology Department. He will present similar workshops for our faculty, to set the stage for a welcoming environment upon NRT Trainees’ arrival in Knoxville. Brothers is on several boards related to diversity and graduate student training, including UT’s NIH-funded Program for Excellence and Equity in Research (PEER).</w:t>
+        <w:t xml:space="preserve"> an expert in graduate student diversity and mentoring. He recently presented a workshop, “Diversity and Mentoring in Academia,” to Oak Ridge National Laboratory and a workshop, “Strategies for Mentoring Diverse Graduate Students and Faculty” to UT’s Psychology Department. He will present similar workshops for our faculty, to set the stage for a welcoming environment upon NRT Trainees’ arrival in Knoxville. </w:t>
+      </w:r>
+      <w:proofErr w:type="gramStart"/>
+      <w:r>
+        <w:rPr>
+          <w:rFonts w:ascii="Arial" w:hAnsi="Arial" w:cs="Arial"/>
+          <w:sz w:val="22"/>
+          <w:szCs w:val="22"/>
+        </w:rPr>
+        <w:t>Brothers is</w:t>
+      </w:r>
+      <w:proofErr w:type="gramEnd"/>
+      <w:r>
+        <w:rPr>
+          <w:rFonts w:ascii="Arial" w:hAnsi="Arial" w:cs="Arial"/>
+          <w:sz w:val="22"/>
+          <w:szCs w:val="22"/>
+        </w:rPr>
+        <w:t xml:space="preserve"> on several boards related to diversity and graduate student training, including UT’s NIH-funded Program for Excellence and Equity in Research (PEER).</w:t>
       </w:r>
     </w:p>
     <w:p>
@@ -2938,7 +3805,25 @@
           <w:sz w:val="22"/>
           <w:szCs w:val="22"/>
         </w:rPr>
-        <w:t>PI Kwit will oversee Trainees’ mentorship and mentoring activities to be developed. One of these activities is a weekly discourse session, modeled on a PEER initiative to increase the number of exceptional underrepresented students graduating with doctoral degrees in STEM disciplines at UT. Another activity will help students develop an individual development plan and monitor their progress toward accomplishing their goals.</w:t>
+        <w:t xml:space="preserve">PI </w:t>
+      </w:r>
+      <w:proofErr w:type="spellStart"/>
+      <w:r>
+        <w:rPr>
+          <w:rFonts w:ascii="Arial" w:hAnsi="Arial" w:cs="Arial"/>
+          <w:sz w:val="22"/>
+          <w:szCs w:val="22"/>
+        </w:rPr>
+        <w:t>Kwit</w:t>
+      </w:r>
+      <w:proofErr w:type="spellEnd"/>
+      <w:r>
+        <w:rPr>
+          <w:rFonts w:ascii="Arial" w:hAnsi="Arial" w:cs="Arial"/>
+          <w:sz w:val="22"/>
+          <w:szCs w:val="22"/>
+        </w:rPr>
+        <w:t xml:space="preserve"> will oversee Trainees’ mentorship and mentoring activities to be developed. One of these activities is a weekly discourse session, modeled on a PEER initiative to increase the number of exceptional underrepresented students graduating with doctoral degrees in STEM disciplines at UT. Another activity will help students develop an individual development plan and monitor their progress toward accomplishing their goals.</w:t>
       </w:r>
     </w:p>
     <w:p>
@@ -3054,7 +3939,7 @@
         </w:rPr>
         <w:t xml:space="preserve">Performance </w:t>
       </w:r>
-      <w:commentRangeStart w:id="7"/>
+      <w:commentRangeStart w:id="9"/>
       <w:r>
         <w:rPr>
           <w:rFonts w:ascii="Arial" w:hAnsi="Arial" w:cs="Arial"/>
@@ -3064,7 +3949,7 @@
         </w:rPr>
         <w:t>Assessment</w:t>
       </w:r>
-      <w:commentRangeEnd w:id="7"/>
+      <w:commentRangeEnd w:id="9"/>
       <w:r>
         <w:rPr>
           <w:rStyle w:val="CommentReference"/>
@@ -3072,7 +3957,7 @@
           <w:sz w:val="22"/>
           <w:szCs w:val="22"/>
         </w:rPr>
-        <w:commentReference w:id="7"/>
+        <w:commentReference w:id="9"/>
       </w:r>
       <w:r>
         <w:rPr>
@@ -3100,7 +3985,43 @@
           <w:sz w:val="22"/>
           <w:szCs w:val="22"/>
         </w:rPr>
-        <w:t xml:space="preserve">External evaluation will come from East Main Evaluation and Consulting, LLC, a group with experience with evaluating NSF-funded and other projects, including serving as the external evaluator for the iPlant / CyVerse projects ($94.1M in total). The evaluation of this Research Traineeship Program will follow a process and outcome framework. This evaluation approach will provide a comprehensive model to analyze the project activities and gather data for the program effects. Within this process and outcome framework, a logic model will be developed in coordination with the project team prior to submission of the full grant proposal and will be used to represent the sequence of steps between program services and outcomes. Key metrics will be annual progress towards degree, trainee satisfaction, and knowledge assessment before and after key training activities such as workshops, courses, and internships. Internship hosting organizations will be asked for their perspective on the performance and marketability of trainees through this program (as has been done for undergrad internships, i.e., </w:t>
+        <w:t xml:space="preserve">External evaluation will come from East Main Evaluation and Consulting, LLC, a group with experience with evaluating NSF-funded and other projects, including serving as the external evaluator for the </w:t>
+      </w:r>
+      <w:proofErr w:type="spellStart"/>
+      <w:r>
+        <w:rPr>
+          <w:rFonts w:ascii="Arial" w:hAnsi="Arial" w:cs="Arial"/>
+          <w:sz w:val="22"/>
+          <w:szCs w:val="22"/>
+        </w:rPr>
+        <w:t>iPlant</w:t>
+      </w:r>
+      <w:proofErr w:type="spellEnd"/>
+      <w:r>
+        <w:rPr>
+          <w:rFonts w:ascii="Arial" w:hAnsi="Arial" w:cs="Arial"/>
+          <w:sz w:val="22"/>
+          <w:szCs w:val="22"/>
+        </w:rPr>
+        <w:t xml:space="preserve"> / </w:t>
+      </w:r>
+      <w:proofErr w:type="spellStart"/>
+      <w:r>
+        <w:rPr>
+          <w:rFonts w:ascii="Arial" w:hAnsi="Arial" w:cs="Arial"/>
+          <w:sz w:val="22"/>
+          <w:szCs w:val="22"/>
+        </w:rPr>
+        <w:t>CyVerse</w:t>
+      </w:r>
+      <w:proofErr w:type="spellEnd"/>
+      <w:r>
+        <w:rPr>
+          <w:rFonts w:ascii="Arial" w:hAnsi="Arial" w:cs="Arial"/>
+          <w:sz w:val="22"/>
+          <w:szCs w:val="22"/>
+        </w:rPr>
+        <w:t xml:space="preserve"> projects ($94.1M in total). The evaluation of this Research Traineeship Program will follow a process and outcome framework. This evaluation approach will provide a comprehensive model to analyze the project activities and gather data for the program effects. Within this process and outcome framework, a logic model will be developed in coordination with the project team prior to submission of the full grant proposal and will be used to represent the sequence of steps between program services and outcomes. Key metrics will be annual progress towards degree, trainee satisfaction, and knowledge assessment before and after key training activities such as workshops, courses, and internships. Internship hosting organizations will be asked for their perspective on the performance and marketability of trainees through this program (as has been done for undergrad internships, i.e., </w:t>
       </w:r>
       <w:r>
         <w:rPr>
@@ -3148,7 +4069,25 @@
           <w:sz w:val="22"/>
           <w:szCs w:val="22"/>
         </w:rPr>
-        <w:t>) as well as qualitative impressions. This will allow fine tuning of training while the first cohort of students is still progressing through the program. We will also survey students after graduation, both for placement and to learn their impressions of the efficacy of the training. Competencies assessed will include biological domain knowledge, understanding of relevant technologies (such as modern sequencing methods and use of remote sensing data), and competency in leadership and management skills required for successful careers.</w:t>
+        <w:t xml:space="preserve">) as well as qualitative impressions. This will allow </w:t>
+      </w:r>
+      <w:proofErr w:type="gramStart"/>
+      <w:r>
+        <w:rPr>
+          <w:rFonts w:ascii="Arial" w:hAnsi="Arial" w:cs="Arial"/>
+          <w:sz w:val="22"/>
+          <w:szCs w:val="22"/>
+        </w:rPr>
+        <w:t>fine tuning</w:t>
+      </w:r>
+      <w:proofErr w:type="gramEnd"/>
+      <w:r>
+        <w:rPr>
+          <w:rFonts w:ascii="Arial" w:hAnsi="Arial" w:cs="Arial"/>
+          <w:sz w:val="22"/>
+          <w:szCs w:val="22"/>
+        </w:rPr>
+        <w:t xml:space="preserve"> of training while the first cohort of students is still progressing through the program. We will also survey students after graduation, both for placement and to learn their impressions of the efficacy of the training. Competencies assessed will include biological domain knowledge, understanding of relevant technologies (such as modern sequencing methods and use of remote sensing data), and competency in leadership and management skills required for successful careers.</w:t>
       </w:r>
     </w:p>
     <w:p>
@@ -3211,7 +4150,7 @@
         </w:rPr>
         <w:t xml:space="preserve">Recent Student </w:t>
       </w:r>
-      <w:commentRangeStart w:id="8"/>
+      <w:commentRangeStart w:id="10"/>
       <w:r>
         <w:rPr>
           <w:rFonts w:ascii="Arial" w:hAnsi="Arial" w:cs="Arial"/>
@@ -3221,7 +4160,7 @@
         </w:rPr>
         <w:t xml:space="preserve">Training </w:t>
       </w:r>
-      <w:commentRangeEnd w:id="8"/>
+      <w:commentRangeEnd w:id="10"/>
       <w:r>
         <w:rPr>
           <w:rStyle w:val="CommentReference"/>
@@ -3229,7 +4168,7 @@
           <w:sz w:val="22"/>
           <w:szCs w:val="22"/>
         </w:rPr>
-        <w:commentReference w:id="8"/>
+        <w:commentReference w:id="10"/>
       </w:r>
       <w:r>
         <w:rPr>
@@ -3323,7 +4262,7 @@
         </w:rPr>
         <w:t xml:space="preserve">Results from </w:t>
       </w:r>
-      <w:commentRangeStart w:id="9"/>
+      <w:commentRangeStart w:id="11"/>
       <w:r>
         <w:rPr>
           <w:rFonts w:ascii="Arial" w:hAnsi="Arial" w:cs="Arial"/>
@@ -3333,7 +4272,7 @@
         </w:rPr>
         <w:t xml:space="preserve">Prior </w:t>
       </w:r>
-      <w:commentRangeEnd w:id="9"/>
+      <w:commentRangeEnd w:id="11"/>
       <w:r>
         <w:rPr>
           <w:rStyle w:val="CommentReference"/>
@@ -3341,7 +4280,7 @@
           <w:sz w:val="22"/>
           <w:szCs w:val="22"/>
         </w:rPr>
-        <w:commentReference w:id="9"/>
+        <w:commentReference w:id="11"/>
       </w:r>
       <w:r>
         <w:rPr>
@@ -3410,10 +4349,7 @@
         <w:pStyle w:val="EndNoteBibliography"/>
         <w:ind w:left="720" w:hanging="720"/>
         <w:rPr>
-          <w:rFonts w:ascii="Arial" w:hAnsi="Arial" w:cs="Arial"/>
           <w:noProof/>
-          <w:sz w:val="22"/>
-          <w:szCs w:val="22"/>
         </w:rPr>
       </w:pPr>
       <w:r>
@@ -3445,29 +4381,20 @@
       </w:r>
       <w:r>
         <w:rPr>
-          <w:rFonts w:ascii="Arial" w:hAnsi="Arial" w:cs="Arial"/>
           <w:noProof/>
-          <w:sz w:val="22"/>
-          <w:szCs w:val="22"/>
         </w:rPr>
         <w:t xml:space="preserve">Agnarsson, I., and M. Kuntner. 2007. Taxonomy in a changing world: Seeking solutions for a science in crisis. Systematic Biology </w:t>
       </w:r>
       <w:r>
         <w:rPr>
-          <w:rFonts w:ascii="Arial" w:hAnsi="Arial" w:cs="Arial"/>
           <w:b/>
           <w:noProof/>
-          <w:sz w:val="22"/>
-          <w:szCs w:val="22"/>
         </w:rPr>
         <w:t>56</w:t>
       </w:r>
       <w:r>
         <w:rPr>
-          <w:rFonts w:ascii="Arial" w:hAnsi="Arial" w:cs="Arial"/>
           <w:noProof/>
-          <w:sz w:val="22"/>
-          <w:szCs w:val="22"/>
         </w:rPr>
         <w:t>:531-539.</w:t>
       </w:r>
@@ -3477,37 +4404,25 @@
         <w:pStyle w:val="EndNoteBibliography"/>
         <w:ind w:left="720" w:hanging="720"/>
         <w:rPr>
-          <w:rFonts w:ascii="Arial" w:hAnsi="Arial" w:cs="Arial"/>
           <w:noProof/>
-          <w:sz w:val="22"/>
-          <w:szCs w:val="22"/>
-        </w:rPr>
-      </w:pPr>
-      <w:r>
-        <w:rPr>
-          <w:rFonts w:ascii="Arial" w:hAnsi="Arial" w:cs="Arial"/>
+        </w:rPr>
+      </w:pPr>
+      <w:r>
+        <w:rPr>
           <w:noProof/>
-          <w:sz w:val="22"/>
-          <w:szCs w:val="22"/>
         </w:rPr>
         <w:t xml:space="preserve">Editors. 2014. Editorial: There is life after academia. Nature </w:t>
       </w:r>
       <w:r>
         <w:rPr>
-          <w:rFonts w:ascii="Arial" w:hAnsi="Arial" w:cs="Arial"/>
           <w:b/>
           <w:noProof/>
-          <w:sz w:val="22"/>
-          <w:szCs w:val="22"/>
         </w:rPr>
         <w:t>513</w:t>
       </w:r>
       <w:r>
         <w:rPr>
-          <w:rFonts w:ascii="Arial" w:hAnsi="Arial" w:cs="Arial"/>
           <w:noProof/>
-          <w:sz w:val="22"/>
-          <w:szCs w:val="22"/>
         </w:rPr>
         <w:t>:5.</w:t>
       </w:r>
@@ -3517,37 +4432,25 @@
         <w:pStyle w:val="EndNoteBibliography"/>
         <w:ind w:left="720" w:hanging="720"/>
         <w:rPr>
-          <w:rFonts w:ascii="Arial" w:hAnsi="Arial" w:cs="Arial"/>
           <w:noProof/>
-          <w:sz w:val="22"/>
-          <w:szCs w:val="22"/>
-        </w:rPr>
-      </w:pPr>
-      <w:r>
-        <w:rPr>
-          <w:rFonts w:ascii="Arial" w:hAnsi="Arial" w:cs="Arial"/>
+        </w:rPr>
+      </w:pPr>
+      <w:r>
+        <w:rPr>
           <w:noProof/>
-          <w:sz w:val="22"/>
-          <w:szCs w:val="22"/>
         </w:rPr>
         <w:t xml:space="preserve">Gault, J., E. Leach, and M. Duey. 2010. Effects of business internships on job marketability: the employers' perspective. Education+ Training </w:t>
       </w:r>
       <w:r>
         <w:rPr>
-          <w:rFonts w:ascii="Arial" w:hAnsi="Arial" w:cs="Arial"/>
           <w:b/>
           <w:noProof/>
-          <w:sz w:val="22"/>
-          <w:szCs w:val="22"/>
         </w:rPr>
         <w:t>52</w:t>
       </w:r>
       <w:r>
         <w:rPr>
-          <w:rFonts w:ascii="Arial" w:hAnsi="Arial" w:cs="Arial"/>
           <w:noProof/>
-          <w:sz w:val="22"/>
-          <w:szCs w:val="22"/>
         </w:rPr>
         <w:t>:76-88.</w:t>
       </w:r>
@@ -3557,37 +4460,25 @@
         <w:pStyle w:val="EndNoteBibliography"/>
         <w:ind w:left="720" w:hanging="720"/>
         <w:rPr>
-          <w:rFonts w:ascii="Arial" w:hAnsi="Arial" w:cs="Arial"/>
           <w:noProof/>
-          <w:sz w:val="22"/>
-          <w:szCs w:val="22"/>
-        </w:rPr>
-      </w:pPr>
-      <w:r>
-        <w:rPr>
-          <w:rFonts w:ascii="Arial" w:hAnsi="Arial" w:cs="Arial"/>
+        </w:rPr>
+      </w:pPr>
+      <w:r>
+        <w:rPr>
           <w:noProof/>
-          <w:sz w:val="22"/>
-          <w:szCs w:val="22"/>
         </w:rPr>
         <w:t xml:space="preserve">McLaughlin, J. S., and D. K. Johnson. 2006. Assessing the Field Course Experiential Learning Model: Transforming Collegiate Short-Term Study Abroad Experiences into Rich Learning Environments. Frontiers: The Interdisciplinary Journal of Study Abroad </w:t>
       </w:r>
       <w:r>
         <w:rPr>
-          <w:rFonts w:ascii="Arial" w:hAnsi="Arial" w:cs="Arial"/>
           <w:b/>
           <w:noProof/>
-          <w:sz w:val="22"/>
-          <w:szCs w:val="22"/>
         </w:rPr>
         <w:t>13</w:t>
       </w:r>
       <w:r>
         <w:rPr>
-          <w:rFonts w:ascii="Arial" w:hAnsi="Arial" w:cs="Arial"/>
           <w:noProof/>
-          <w:sz w:val="22"/>
-          <w:szCs w:val="22"/>
         </w:rPr>
         <w:t>:65-85.</w:t>
       </w:r>
@@ -3597,37 +4488,25 @@
         <w:pStyle w:val="EndNoteBibliography"/>
         <w:ind w:left="720" w:hanging="720"/>
         <w:rPr>
-          <w:rFonts w:ascii="Arial" w:hAnsi="Arial" w:cs="Arial"/>
           <w:noProof/>
-          <w:sz w:val="22"/>
-          <w:szCs w:val="22"/>
-        </w:rPr>
-      </w:pPr>
-      <w:r>
-        <w:rPr>
-          <w:rFonts w:ascii="Arial" w:hAnsi="Arial" w:cs="Arial"/>
+        </w:rPr>
+      </w:pPr>
+      <w:r>
+        <w:rPr>
           <w:noProof/>
-          <w:sz w:val="22"/>
-          <w:szCs w:val="22"/>
         </w:rPr>
         <w:t xml:space="preserve">Paini, D. R., A. W. Sheppard, D. C. Cook, P. J. De Barro, S. P. Worner, and M. B. Thomas. 2016. Global threat to agriculture from invasive species. Proceedings of the National Academy of Sciences </w:t>
       </w:r>
       <w:r>
         <w:rPr>
-          <w:rFonts w:ascii="Arial" w:hAnsi="Arial" w:cs="Arial"/>
           <w:b/>
           <w:noProof/>
-          <w:sz w:val="22"/>
-          <w:szCs w:val="22"/>
         </w:rPr>
         <w:t>113</w:t>
       </w:r>
       <w:r>
         <w:rPr>
-          <w:rFonts w:ascii="Arial" w:hAnsi="Arial" w:cs="Arial"/>
           <w:noProof/>
-          <w:sz w:val="22"/>
-          <w:szCs w:val="22"/>
         </w:rPr>
         <w:t>:7575-7579.</w:t>
       </w:r>
@@ -3637,37 +4516,25 @@
         <w:pStyle w:val="EndNoteBibliography"/>
         <w:ind w:left="720" w:hanging="720"/>
         <w:rPr>
-          <w:rFonts w:ascii="Arial" w:hAnsi="Arial" w:cs="Arial"/>
           <w:noProof/>
-          <w:sz w:val="22"/>
-          <w:szCs w:val="22"/>
-        </w:rPr>
-      </w:pPr>
-      <w:r>
-        <w:rPr>
-          <w:rFonts w:ascii="Arial" w:hAnsi="Arial" w:cs="Arial"/>
+        </w:rPr>
+      </w:pPr>
+      <w:r>
+        <w:rPr>
           <w:noProof/>
-          <w:sz w:val="22"/>
-          <w:szCs w:val="22"/>
         </w:rPr>
         <w:t xml:space="preserve">Tewksbury, J. j., J. G. T. Anderson, J. D. Bakker, T. J. Billo, P. W. Dunwiddie, M. J. Groom, S. E. Hampton, S. G. Herman, D. J. Levey, N. J. Machnicki, C. M. del Rio, M. E. Power, K. Rowell, A. K. Salomon, L. Stacey, S. C. Trombulak, and T. A. Wheeler. 2014. Natural History's Place in Science and Society. BioScience </w:t>
       </w:r>
       <w:r>
         <w:rPr>
-          <w:rFonts w:ascii="Arial" w:hAnsi="Arial" w:cs="Arial"/>
           <w:b/>
           <w:noProof/>
-          <w:sz w:val="22"/>
-          <w:szCs w:val="22"/>
         </w:rPr>
         <w:t>64</w:t>
       </w:r>
       <w:r>
         <w:rPr>
-          <w:rFonts w:ascii="Arial" w:hAnsi="Arial" w:cs="Arial"/>
           <w:noProof/>
-          <w:sz w:val="22"/>
-          <w:szCs w:val="22"/>
         </w:rPr>
         <w:t>:300-310.</w:t>
       </w:r>
@@ -3677,37 +4544,25 @@
         <w:pStyle w:val="EndNoteBibliography"/>
         <w:ind w:left="720" w:hanging="720"/>
         <w:rPr>
-          <w:rFonts w:ascii="Arial" w:hAnsi="Arial" w:cs="Arial"/>
           <w:noProof/>
-          <w:sz w:val="22"/>
-          <w:szCs w:val="22"/>
-        </w:rPr>
-      </w:pPr>
-      <w:r>
-        <w:rPr>
-          <w:rFonts w:ascii="Arial" w:hAnsi="Arial" w:cs="Arial"/>
+        </w:rPr>
+      </w:pPr>
+      <w:r>
+        <w:rPr>
           <w:noProof/>
-          <w:sz w:val="22"/>
-          <w:szCs w:val="22"/>
         </w:rPr>
         <w:t xml:space="preserve">Wilson, G. 2006. Software carpentry. Computing in Science &amp; Engineering </w:t>
       </w:r>
       <w:r>
         <w:rPr>
-          <w:rFonts w:ascii="Arial" w:hAnsi="Arial" w:cs="Arial"/>
           <w:b/>
           <w:noProof/>
-          <w:sz w:val="22"/>
-          <w:szCs w:val="22"/>
         </w:rPr>
         <w:t>8</w:t>
       </w:r>
       <w:r>
         <w:rPr>
-          <w:rFonts w:ascii="Arial" w:hAnsi="Arial" w:cs="Arial"/>
           <w:noProof/>
-          <w:sz w:val="22"/>
-          <w:szCs w:val="22"/>
         </w:rPr>
         <w:t>:66.</w:t>
       </w:r>
@@ -4003,14 +4858,25 @@
         </w:rPr>
         <w:t xml:space="preserve">4c. Education and Training: </w:t>
       </w:r>
-      <w:r>
-        <w:rPr>
-          <w:rFonts w:ascii="Calibri" w:eastAsia="Times New Roman" w:hAnsi="Calibri" w:cs="Times New Roman"/>
-          <w:color w:val="000000"/>
-          <w:sz w:val="20"/>
-          <w:szCs w:val="20"/>
-        </w:rPr>
-        <w:t xml:space="preserve">Descibe </w:t>
+      <w:proofErr w:type="spellStart"/>
+      <w:r>
+        <w:rPr>
+          <w:rFonts w:ascii="Calibri" w:eastAsia="Times New Roman" w:hAnsi="Calibri" w:cs="Times New Roman"/>
+          <w:color w:val="000000"/>
+          <w:sz w:val="20"/>
+          <w:szCs w:val="20"/>
+        </w:rPr>
+        <w:t>Descibe</w:t>
+      </w:r>
+      <w:proofErr w:type="spellEnd"/>
+      <w:r>
+        <w:rPr>
+          <w:rFonts w:ascii="Calibri" w:eastAsia="Times New Roman" w:hAnsi="Calibri" w:cs="Times New Roman"/>
+          <w:color w:val="000000"/>
+          <w:sz w:val="20"/>
+          <w:szCs w:val="20"/>
+        </w:rPr>
+        <w:t xml:space="preserve"> </w:t>
       </w:r>
       <w:r>
         <w:rPr>
@@ -4070,7 +4936,27 @@
           <w:sz w:val="20"/>
           <w:szCs w:val="20"/>
         </w:rPr>
-        <w:t xml:space="preserve">for training/voc counseling, improved communication skills, </w:t>
+        <w:t>for training/</w:t>
+      </w:r>
+      <w:proofErr w:type="spellStart"/>
+      <w:r>
+        <w:rPr>
+          <w:rFonts w:ascii="Calibri" w:eastAsia="Times New Roman" w:hAnsi="Calibri" w:cs="Times New Roman"/>
+          <w:color w:val="000000"/>
+          <w:sz w:val="20"/>
+          <w:szCs w:val="20"/>
+        </w:rPr>
+        <w:t>voc</w:t>
+      </w:r>
+      <w:proofErr w:type="spellEnd"/>
+      <w:r>
+        <w:rPr>
+          <w:rFonts w:ascii="Calibri" w:eastAsia="Times New Roman" w:hAnsi="Calibri" w:cs="Times New Roman"/>
+          <w:color w:val="000000"/>
+          <w:sz w:val="20"/>
+          <w:szCs w:val="20"/>
+        </w:rPr>
+        <w:t xml:space="preserve"> counseling, improved communication skills, </w:t>
       </w:r>
       <w:r>
         <w:rPr>
@@ -4139,7 +5025,47 @@
           <w:sz w:val="20"/>
           <w:szCs w:val="20"/>
         </w:rPr>
-        <w:t>: Describe the novel, potentially transformative research that the NRT will catalyze throughinterdisciplinary synergies emerging from currently funded activities at the institution(s) and/or via separate NRT-fundedinterdisciplinary initiatives.</w:t>
+        <w:t xml:space="preserve">: Describe the novel, potentially transformative research that the NRT will catalyze </w:t>
+      </w:r>
+      <w:proofErr w:type="spellStart"/>
+      <w:r>
+        <w:rPr>
+          <w:rFonts w:ascii="Calibri" w:eastAsia="Times New Roman" w:hAnsi="Calibri" w:cs="Times New Roman"/>
+          <w:color w:val="000000"/>
+          <w:sz w:val="20"/>
+          <w:szCs w:val="20"/>
+        </w:rPr>
+        <w:t>throughinterdisciplinary</w:t>
+      </w:r>
+      <w:proofErr w:type="spellEnd"/>
+      <w:r>
+        <w:rPr>
+          <w:rFonts w:ascii="Calibri" w:eastAsia="Times New Roman" w:hAnsi="Calibri" w:cs="Times New Roman"/>
+          <w:color w:val="000000"/>
+          <w:sz w:val="20"/>
+          <w:szCs w:val="20"/>
+        </w:rPr>
+        <w:t xml:space="preserve"> synergies emerging from currently funded activities at the institution(s) and/or via separate NRT-</w:t>
+      </w:r>
+      <w:proofErr w:type="spellStart"/>
+      <w:r>
+        <w:rPr>
+          <w:rFonts w:ascii="Calibri" w:eastAsia="Times New Roman" w:hAnsi="Calibri" w:cs="Times New Roman"/>
+          <w:color w:val="000000"/>
+          <w:sz w:val="20"/>
+          <w:szCs w:val="20"/>
+        </w:rPr>
+        <w:t>fundedinterdisciplinary</w:t>
+      </w:r>
+      <w:proofErr w:type="spellEnd"/>
+      <w:r>
+        <w:rPr>
+          <w:rFonts w:ascii="Calibri" w:eastAsia="Times New Roman" w:hAnsi="Calibri" w:cs="Times New Roman"/>
+          <w:color w:val="000000"/>
+          <w:sz w:val="20"/>
+          <w:szCs w:val="20"/>
+        </w:rPr>
+        <w:t xml:space="preserve"> initiatives.</w:t>
       </w:r>
     </w:p>
     <w:p/>
@@ -4194,7 +5120,47 @@
           <w:sz w:val="20"/>
           <w:szCs w:val="20"/>
         </w:rPr>
-        <w:t xml:space="preserve"> The Project Description must contain, as a separate section within the narrative, a discussion of how both thetraining components and the major research efforts will contribute more broadly to the achievement of societally relevant outcomes. If a collaborative project is proposed, describe the role of the non-lead institution(s) and its (their) participating personnel, theorganizational structure(s), and the mechanisms for project communication.</w:t>
+        <w:t xml:space="preserve"> The Project Description must contain, as a separate section within the narrative, a discussion of how both </w:t>
+      </w:r>
+      <w:proofErr w:type="spellStart"/>
+      <w:r>
+        <w:rPr>
+          <w:rFonts w:ascii="Calibri" w:eastAsia="Times New Roman" w:hAnsi="Calibri" w:cs="Times New Roman"/>
+          <w:color w:val="000000"/>
+          <w:sz w:val="20"/>
+          <w:szCs w:val="20"/>
+        </w:rPr>
+        <w:t>thetraining</w:t>
+      </w:r>
+      <w:proofErr w:type="spellEnd"/>
+      <w:r>
+        <w:rPr>
+          <w:rFonts w:ascii="Calibri" w:eastAsia="Times New Roman" w:hAnsi="Calibri" w:cs="Times New Roman"/>
+          <w:color w:val="000000"/>
+          <w:sz w:val="20"/>
+          <w:szCs w:val="20"/>
+        </w:rPr>
+        <w:t xml:space="preserve"> components and the major research efforts will contribute more broadly to the achievement of societally relevant outcomes. If a collaborative project is proposed, describe the role of the non-lead institution(s) and its (their) participating personnel, </w:t>
+      </w:r>
+      <w:proofErr w:type="spellStart"/>
+      <w:r>
+        <w:rPr>
+          <w:rFonts w:ascii="Calibri" w:eastAsia="Times New Roman" w:hAnsi="Calibri" w:cs="Times New Roman"/>
+          <w:color w:val="000000"/>
+          <w:sz w:val="20"/>
+          <w:szCs w:val="20"/>
+        </w:rPr>
+        <w:t>theorganizational</w:t>
+      </w:r>
+      <w:proofErr w:type="spellEnd"/>
+      <w:r>
+        <w:rPr>
+          <w:rFonts w:ascii="Calibri" w:eastAsia="Times New Roman" w:hAnsi="Calibri" w:cs="Times New Roman"/>
+          <w:color w:val="000000"/>
+          <w:sz w:val="20"/>
+          <w:szCs w:val="20"/>
+        </w:rPr>
+        <w:t xml:space="preserve"> structure(s), and the mechanisms for project communication.</w:t>
       </w:r>
     </w:p>
     <w:p/>
@@ -4209,7 +5175,7 @@
       </w:pPr>
     </w:p>
   </w:comment>
-  <w:comment w:id="4" w:author="Brian O'Meara" w:date="2017-01-13T01:54:00Z" w:initials="BCO">
+  <w:comment w:id="5" w:author="Brian O'Meara" w:date="2017-01-13T01:54:00Z" w:initials="BCO">
     <w:p>
       <w:pPr>
         <w:rPr>
@@ -4243,7 +5209,138 @@
           <w:sz w:val="20"/>
           <w:szCs w:val="20"/>
         </w:rPr>
-        <w:t>: Present the plans for the organization and management of the NRT project, including theresponsibilities of key personnel and reporting lines. Describe how the leadership team will foster a sense of community amongproject participants (faculty, trainees, the evaluator, staff, and collaborators) through activities and practices. The PI must possessthe scientific, teaching, and mentoring expertise and the project management experience necessary to lead and administer the NRT.Projects should include a half- to full-time NRT Project Coordinator as a member of the management team. Proposers shouldidentify formal mechanisms for recurring, substantive communication with administrators (e.g., department chairs, college deans,graduate school dean(s), and others) about the NRT’s progress and any institutional barriers.</w:t>
+        <w:t xml:space="preserve">: Present the plans for the organization and management of the NRT project, including </w:t>
+      </w:r>
+      <w:proofErr w:type="spellStart"/>
+      <w:r>
+        <w:rPr>
+          <w:rFonts w:ascii="Calibri" w:eastAsia="Times New Roman" w:hAnsi="Calibri" w:cs="Times New Roman"/>
+          <w:color w:val="000000"/>
+          <w:sz w:val="20"/>
+          <w:szCs w:val="20"/>
+        </w:rPr>
+        <w:t>theresponsibilities</w:t>
+      </w:r>
+      <w:proofErr w:type="spellEnd"/>
+      <w:r>
+        <w:rPr>
+          <w:rFonts w:ascii="Calibri" w:eastAsia="Times New Roman" w:hAnsi="Calibri" w:cs="Times New Roman"/>
+          <w:color w:val="000000"/>
+          <w:sz w:val="20"/>
+          <w:szCs w:val="20"/>
+        </w:rPr>
+        <w:t xml:space="preserve"> of key personnel and reporting lines. Describe how the leadership team will foster a sense of community </w:t>
+      </w:r>
+      <w:proofErr w:type="spellStart"/>
+      <w:r>
+        <w:rPr>
+          <w:rFonts w:ascii="Calibri" w:eastAsia="Times New Roman" w:hAnsi="Calibri" w:cs="Times New Roman"/>
+          <w:color w:val="000000"/>
+          <w:sz w:val="20"/>
+          <w:szCs w:val="20"/>
+        </w:rPr>
+        <w:t>amongproject</w:t>
+      </w:r>
+      <w:proofErr w:type="spellEnd"/>
+      <w:r>
+        <w:rPr>
+          <w:rFonts w:ascii="Calibri" w:eastAsia="Times New Roman" w:hAnsi="Calibri" w:cs="Times New Roman"/>
+          <w:color w:val="000000"/>
+          <w:sz w:val="20"/>
+          <w:szCs w:val="20"/>
+        </w:rPr>
+        <w:t xml:space="preserve"> participants (faculty, trainees, the evaluator, staff, and collaborators) through activities and practices. The PI must </w:t>
+      </w:r>
+      <w:proofErr w:type="spellStart"/>
+      <w:r>
+        <w:rPr>
+          <w:rFonts w:ascii="Calibri" w:eastAsia="Times New Roman" w:hAnsi="Calibri" w:cs="Times New Roman"/>
+          <w:color w:val="000000"/>
+          <w:sz w:val="20"/>
+          <w:szCs w:val="20"/>
+        </w:rPr>
+        <w:t>possessthe</w:t>
+      </w:r>
+      <w:proofErr w:type="spellEnd"/>
+      <w:r>
+        <w:rPr>
+          <w:rFonts w:ascii="Calibri" w:eastAsia="Times New Roman" w:hAnsi="Calibri" w:cs="Times New Roman"/>
+          <w:color w:val="000000"/>
+          <w:sz w:val="20"/>
+          <w:szCs w:val="20"/>
+        </w:rPr>
+        <w:t xml:space="preserve"> scientific, teaching, and mentoring expertise and the project management experience necessary to lead and administer the </w:t>
+      </w:r>
+      <w:proofErr w:type="spellStart"/>
+      <w:r>
+        <w:rPr>
+          <w:rFonts w:ascii="Calibri" w:eastAsia="Times New Roman" w:hAnsi="Calibri" w:cs="Times New Roman"/>
+          <w:color w:val="000000"/>
+          <w:sz w:val="20"/>
+          <w:szCs w:val="20"/>
+        </w:rPr>
+        <w:t>NRT.Projects</w:t>
+      </w:r>
+      <w:proofErr w:type="spellEnd"/>
+      <w:r>
+        <w:rPr>
+          <w:rFonts w:ascii="Calibri" w:eastAsia="Times New Roman" w:hAnsi="Calibri" w:cs="Times New Roman"/>
+          <w:color w:val="000000"/>
+          <w:sz w:val="20"/>
+          <w:szCs w:val="20"/>
+        </w:rPr>
+        <w:t xml:space="preserve"> should include a half- to full-time NRT Project Coordinator as a member of the management team. Proposers </w:t>
+      </w:r>
+      <w:proofErr w:type="spellStart"/>
+      <w:r>
+        <w:rPr>
+          <w:rFonts w:ascii="Calibri" w:eastAsia="Times New Roman" w:hAnsi="Calibri" w:cs="Times New Roman"/>
+          <w:color w:val="000000"/>
+          <w:sz w:val="20"/>
+          <w:szCs w:val="20"/>
+        </w:rPr>
+        <w:t>shouldidentify</w:t>
+      </w:r>
+      <w:proofErr w:type="spellEnd"/>
+      <w:r>
+        <w:rPr>
+          <w:rFonts w:ascii="Calibri" w:eastAsia="Times New Roman" w:hAnsi="Calibri" w:cs="Times New Roman"/>
+          <w:color w:val="000000"/>
+          <w:sz w:val="20"/>
+          <w:szCs w:val="20"/>
+        </w:rPr>
+        <w:t xml:space="preserve"> formal mechanisms for recurring, substantive communication with administrators (e.g., department chairs, college </w:t>
+      </w:r>
+      <w:proofErr w:type="spellStart"/>
+      <w:r>
+        <w:rPr>
+          <w:rFonts w:ascii="Calibri" w:eastAsia="Times New Roman" w:hAnsi="Calibri" w:cs="Times New Roman"/>
+          <w:color w:val="000000"/>
+          <w:sz w:val="20"/>
+          <w:szCs w:val="20"/>
+        </w:rPr>
+        <w:t>deans</w:t>
+      </w:r>
+      <w:proofErr w:type="gramStart"/>
+      <w:r>
+        <w:rPr>
+          <w:rFonts w:ascii="Calibri" w:eastAsia="Times New Roman" w:hAnsi="Calibri" w:cs="Times New Roman"/>
+          <w:color w:val="000000"/>
+          <w:sz w:val="20"/>
+          <w:szCs w:val="20"/>
+        </w:rPr>
+        <w:t>,graduate</w:t>
+      </w:r>
+      <w:proofErr w:type="spellEnd"/>
+      <w:proofErr w:type="gramEnd"/>
+      <w:r>
+        <w:rPr>
+          <w:rFonts w:ascii="Calibri" w:eastAsia="Times New Roman" w:hAnsi="Calibri" w:cs="Times New Roman"/>
+          <w:color w:val="000000"/>
+          <w:sz w:val="20"/>
+          <w:szCs w:val="20"/>
+        </w:rPr>
+        <w:t xml:space="preserve"> school dean(s), and others) about the NRT’s progress and any institutional barriers.</w:t>
       </w:r>
     </w:p>
     <w:p/>
@@ -4258,15 +5355,10 @@
       </w:pPr>
     </w:p>
   </w:comment>
-  <w:comment w:id="6" w:author="Brian O'Meara" w:date="2017-01-13T01:55:00Z" w:initials="BCO">
-    <w:p>
-      <w:pPr>
-        <w:rPr>
-          <w:rFonts w:ascii="Calibri" w:eastAsia="Times New Roman" w:hAnsi="Calibri" w:cs="Times New Roman"/>
-          <w:color w:val="000000"/>
-          <w:sz w:val="20"/>
-          <w:szCs w:val="20"/>
-        </w:rPr>
+  <w:comment w:id="6" w:author="Brian O'Meara" w:date="2017-01-16T22:33:00Z" w:initials="BCO">
+    <w:p>
+      <w:pPr>
+        <w:pStyle w:val="CommentText"/>
       </w:pPr>
       <w:r>
         <w:rPr>
@@ -4275,6 +5367,43 @@
         <w:annotationRef/>
       </w:r>
       <w:r>
+        <w:t>I think this is an area we need to discuss more</w:t>
+      </w:r>
+    </w:p>
+  </w:comment>
+  <w:comment w:id="7" w:author="Brian O'Meara" w:date="2017-01-16T23:06:00Z" w:initials="BCO">
+    <w:p>
+      <w:pPr>
+        <w:pStyle w:val="CommentText"/>
+      </w:pPr>
+      <w:r>
+        <w:rPr>
+          <w:rStyle w:val="CommentReference"/>
+        </w:rPr>
+        <w:annotationRef/>
+      </w:r>
+      <w:r>
+        <w:t xml:space="preserve">From discussions with office of research, sustainment funds must come from departments. Of these, sounds like only EEB might have them, and probably not enough for program coordinator. </w:t>
+      </w:r>
+    </w:p>
+  </w:comment>
+  <w:comment w:id="8" w:author="Brian O'Meara" w:date="2017-01-13T01:55:00Z" w:initials="BCO">
+    <w:p>
+      <w:pPr>
+        <w:rPr>
+          <w:rFonts w:ascii="Calibri" w:eastAsia="Times New Roman" w:hAnsi="Calibri" w:cs="Times New Roman"/>
+          <w:color w:val="000000"/>
+          <w:sz w:val="20"/>
+          <w:szCs w:val="20"/>
+        </w:rPr>
+      </w:pPr>
+      <w:r>
+        <w:rPr>
+          <w:rStyle w:val="CommentReference"/>
+        </w:rPr>
+        <w:annotationRef/>
+      </w:r>
+      <w:r>
         <w:rPr>
           <w:rFonts w:ascii="Calibri" w:eastAsia="Times New Roman" w:hAnsi="Calibri" w:cs="Times New Roman"/>
           <w:b/>
@@ -4292,7 +5421,27 @@
           <w:sz w:val="20"/>
           <w:szCs w:val="20"/>
         </w:rPr>
-        <w:t>: Describe plans for recruitment, mentoring, and retention of trainees with a particularemphasis on broadening participation of groups underrepresented in STEM fields.</w:t>
+        <w:t xml:space="preserve">: Describe plans for recruitment, mentoring, and retention of trainees with a </w:t>
+      </w:r>
+      <w:proofErr w:type="spellStart"/>
+      <w:r>
+        <w:rPr>
+          <w:rFonts w:ascii="Calibri" w:eastAsia="Times New Roman" w:hAnsi="Calibri" w:cs="Times New Roman"/>
+          <w:color w:val="000000"/>
+          <w:sz w:val="20"/>
+          <w:szCs w:val="20"/>
+        </w:rPr>
+        <w:t>particularemphasis</w:t>
+      </w:r>
+      <w:proofErr w:type="spellEnd"/>
+      <w:r>
+        <w:rPr>
+          <w:rFonts w:ascii="Calibri" w:eastAsia="Times New Roman" w:hAnsi="Calibri" w:cs="Times New Roman"/>
+          <w:color w:val="000000"/>
+          <w:sz w:val="20"/>
+          <w:szCs w:val="20"/>
+        </w:rPr>
+        <w:t xml:space="preserve"> on broadening participation of groups underrepresented in STEM fields.</w:t>
       </w:r>
     </w:p>
     <w:p/>
@@ -4302,7 +5451,7 @@
       </w:r>
     </w:p>
   </w:comment>
-  <w:comment w:id="7" w:author="Brian O'Meara" w:date="2017-01-13T01:55:00Z" w:initials="BCO">
+  <w:comment w:id="9" w:author="Brian O'Meara" w:date="2017-01-13T01:55:00Z" w:initials="BCO">
     <w:p>
       <w:pPr>
         <w:rPr>
@@ -4336,7 +5485,27 @@
           <w:sz w:val="20"/>
           <w:szCs w:val="20"/>
         </w:rPr>
-        <w:t>: Assessment of the project is a high priority for the NRT program. Projectsshould include plans to evaluate the success of the training. In particular, the proposal should identify specific, expecte</w:t>
+        <w:t xml:space="preserve">: Assessment of the project is a high priority for the NRT program. </w:t>
+      </w:r>
+      <w:proofErr w:type="spellStart"/>
+      <w:r>
+        <w:rPr>
+          <w:rFonts w:ascii="Calibri" w:eastAsia="Times New Roman" w:hAnsi="Calibri" w:cs="Times New Roman"/>
+          <w:color w:val="000000"/>
+          <w:sz w:val="20"/>
+          <w:szCs w:val="20"/>
+        </w:rPr>
+        <w:t>Projectsshould</w:t>
+      </w:r>
+      <w:proofErr w:type="spellEnd"/>
+      <w:r>
+        <w:rPr>
+          <w:rFonts w:ascii="Calibri" w:eastAsia="Times New Roman" w:hAnsi="Calibri" w:cs="Times New Roman"/>
+          <w:color w:val="000000"/>
+          <w:sz w:val="20"/>
+          <w:szCs w:val="20"/>
+        </w:rPr>
+        <w:t xml:space="preserve"> include plans to evaluate the success of the training. In particular, the proposal should identify specific, expecte</w:t>
       </w:r>
       <w:r>
         <w:rPr>
@@ -4376,7 +5545,27 @@
           <w:sz w:val="20"/>
           <w:szCs w:val="20"/>
         </w:rPr>
-        <w:t xml:space="preserve">. Although the focus should be ontrainees, the evaluation plan should also assess how the NRT project </w:t>
+        <w:t xml:space="preserve">. Although the focus should be </w:t>
+      </w:r>
+      <w:proofErr w:type="spellStart"/>
+      <w:r>
+        <w:rPr>
+          <w:rFonts w:ascii="Calibri" w:eastAsia="Times New Roman" w:hAnsi="Calibri" w:cs="Times New Roman"/>
+          <w:color w:val="000000"/>
+          <w:sz w:val="20"/>
+          <w:szCs w:val="20"/>
+        </w:rPr>
+        <w:t>ontrainees</w:t>
+      </w:r>
+      <w:proofErr w:type="spellEnd"/>
+      <w:r>
+        <w:rPr>
+          <w:rFonts w:ascii="Calibri" w:eastAsia="Times New Roman" w:hAnsi="Calibri" w:cs="Times New Roman"/>
+          <w:color w:val="000000"/>
+          <w:sz w:val="20"/>
+          <w:szCs w:val="20"/>
+        </w:rPr>
+        <w:t xml:space="preserve">, the evaluation plan should also assess how the NRT project </w:t>
       </w:r>
       <w:r>
         <w:rPr>
@@ -4416,7 +5605,27 @@
           <w:sz w:val="20"/>
           <w:szCs w:val="20"/>
         </w:rPr>
-        <w:t xml:space="preserve"> and the plan should describe how and when formative assessments would be shared with the project participants, including trainees, and institutional administration. Describe mechanismsfor regular feedback from the evaluator and the trainees to the leadership team and how that feedback informs practice. Awardees should be prepared to contribute to NRT program evaluation, including participation in periodic cross-award, joint video conferences to share insights, effective practices, and evaluation findings. </w:t>
+        <w:t xml:space="preserve"> and the plan should describe how and when formative assessments would be shared with the project participants, including trainees, and institutional administration. Describe </w:t>
+      </w:r>
+      <w:proofErr w:type="spellStart"/>
+      <w:r>
+        <w:rPr>
+          <w:rFonts w:ascii="Calibri" w:eastAsia="Times New Roman" w:hAnsi="Calibri" w:cs="Times New Roman"/>
+          <w:color w:val="000000"/>
+          <w:sz w:val="20"/>
+          <w:szCs w:val="20"/>
+        </w:rPr>
+        <w:t>mechanismsfor</w:t>
+      </w:r>
+      <w:proofErr w:type="spellEnd"/>
+      <w:r>
+        <w:rPr>
+          <w:rFonts w:ascii="Calibri" w:eastAsia="Times New Roman" w:hAnsi="Calibri" w:cs="Times New Roman"/>
+          <w:color w:val="000000"/>
+          <w:sz w:val="20"/>
+          <w:szCs w:val="20"/>
+        </w:rPr>
+        <w:t xml:space="preserve"> regular feedback from the evaluator and the trainees to the leadership team and how that feedback informs practice. Awardees should be prepared to contribute to NRT program evaluation, including participation in periodic cross-award, joint video conferences to share insights, effective practices, and evaluation findings. </w:t>
       </w:r>
       <w:r>
         <w:rPr>
@@ -4442,7 +5651,7 @@
       </w:pPr>
     </w:p>
   </w:comment>
-  <w:comment w:id="8" w:author="Brian O'Meara" w:date="2017-01-13T01:56:00Z" w:initials="BCO">
+  <w:comment w:id="10" w:author="Brian O'Meara" w:date="2017-01-13T01:56:00Z" w:initials="BCO">
     <w:p>
       <w:pPr>
         <w:rPr>
@@ -4494,20 +5703,40 @@
           <w:sz w:val="20"/>
           <w:szCs w:val="20"/>
         </w:rPr>
-        <w:t>NRT program.</w:t>
-      </w:r>
-      <w:r>
-        <w:rPr>
-          <w:rFonts w:ascii="Calibri" w:eastAsia="Times New Roman" w:hAnsi="Calibri" w:cs="Times New Roman"/>
-          <w:color w:val="000000"/>
-          <w:sz w:val="20"/>
-          <w:szCs w:val="20"/>
-        </w:rPr>
-        <w:t>. 1 page</w:t>
+        <w:t>NRT program</w:t>
+      </w:r>
+      <w:proofErr w:type="gramStart"/>
+      <w:r>
+        <w:rPr>
+          <w:rFonts w:ascii="Calibri" w:eastAsia="Times New Roman" w:hAnsi="Calibri" w:cs="Times New Roman"/>
+          <w:color w:val="000000"/>
+          <w:sz w:val="20"/>
+          <w:szCs w:val="20"/>
+        </w:rPr>
+        <w:t>.</w:t>
+      </w:r>
+      <w:r>
+        <w:rPr>
+          <w:rFonts w:ascii="Calibri" w:eastAsia="Times New Roman" w:hAnsi="Calibri" w:cs="Times New Roman"/>
+          <w:color w:val="000000"/>
+          <w:sz w:val="20"/>
+          <w:szCs w:val="20"/>
+        </w:rPr>
+        <w:t>.</w:t>
+      </w:r>
+      <w:proofErr w:type="gramEnd"/>
+      <w:r>
+        <w:rPr>
+          <w:rFonts w:ascii="Calibri" w:eastAsia="Times New Roman" w:hAnsi="Calibri" w:cs="Times New Roman"/>
+          <w:color w:val="000000"/>
+          <w:sz w:val="20"/>
+          <w:szCs w:val="20"/>
+        </w:rPr>
+        <w:t xml:space="preserve"> 1 page</w:t>
       </w:r>
     </w:p>
   </w:comment>
-  <w:comment w:id="9" w:author="Brian O'Meara" w:date="2017-01-13T01:57:00Z" w:initials="BCO">
+  <w:comment w:id="11" w:author="Brian O'Meara" w:date="2017-01-13T01:57:00Z" w:initials="BCO">
     <w:p>
       <w:pPr>
         <w:rPr>
@@ -4581,7 +5810,69 @@
           <w:sz w:val="20"/>
           <w:szCs w:val="20"/>
         </w:rPr>
-        <w:t xml:space="preserve"> must provide information on the prior award(s), major achievements, and relevance to the proposed NRT project.Individuals who have received more than one prior award must report on the award(s) most closely related to the proposal.Complete bibliographic citation for each publication resulting from an NSF award must be included in either the Results from PriorNSF Support section or in the References Cited section of the proposal. For further information see Chapter II.C.2.d of the GPG.</w:t>
+        <w:t xml:space="preserve"> must provide information on the prior award(s), major achievements, and relevance to the proposed NRT </w:t>
+      </w:r>
+      <w:proofErr w:type="spellStart"/>
+      <w:proofErr w:type="gramStart"/>
+      <w:r>
+        <w:rPr>
+          <w:rFonts w:ascii="Calibri" w:eastAsia="Times New Roman" w:hAnsi="Calibri" w:cs="Times New Roman"/>
+          <w:color w:val="000000"/>
+          <w:sz w:val="20"/>
+          <w:szCs w:val="20"/>
+        </w:rPr>
+        <w:t>project.Individuals</w:t>
+      </w:r>
+      <w:proofErr w:type="spellEnd"/>
+      <w:proofErr w:type="gramEnd"/>
+      <w:r>
+        <w:rPr>
+          <w:rFonts w:ascii="Calibri" w:eastAsia="Times New Roman" w:hAnsi="Calibri" w:cs="Times New Roman"/>
+          <w:color w:val="000000"/>
+          <w:sz w:val="20"/>
+          <w:szCs w:val="20"/>
+        </w:rPr>
+        <w:t xml:space="preserve"> who have received more than one prior award must report on the award(s) most closely related to the </w:t>
+      </w:r>
+      <w:proofErr w:type="spellStart"/>
+      <w:r>
+        <w:rPr>
+          <w:rFonts w:ascii="Calibri" w:eastAsia="Times New Roman" w:hAnsi="Calibri" w:cs="Times New Roman"/>
+          <w:color w:val="000000"/>
+          <w:sz w:val="20"/>
+          <w:szCs w:val="20"/>
+        </w:rPr>
+        <w:t>proposal.Complete</w:t>
+      </w:r>
+      <w:proofErr w:type="spellEnd"/>
+      <w:r>
+        <w:rPr>
+          <w:rFonts w:ascii="Calibri" w:eastAsia="Times New Roman" w:hAnsi="Calibri" w:cs="Times New Roman"/>
+          <w:color w:val="000000"/>
+          <w:sz w:val="20"/>
+          <w:szCs w:val="20"/>
+        </w:rPr>
+        <w:t xml:space="preserve"> bibliographic citation for each publication resulting from an NSF award must be included in either the Results from </w:t>
+      </w:r>
+      <w:proofErr w:type="spellStart"/>
+      <w:r>
+        <w:rPr>
+          <w:rFonts w:ascii="Calibri" w:eastAsia="Times New Roman" w:hAnsi="Calibri" w:cs="Times New Roman"/>
+          <w:color w:val="000000"/>
+          <w:sz w:val="20"/>
+          <w:szCs w:val="20"/>
+        </w:rPr>
+        <w:t>PriorNSF</w:t>
+      </w:r>
+      <w:proofErr w:type="spellEnd"/>
+      <w:r>
+        <w:rPr>
+          <w:rFonts w:ascii="Calibri" w:eastAsia="Times New Roman" w:hAnsi="Calibri" w:cs="Times New Roman"/>
+          <w:color w:val="000000"/>
+          <w:sz w:val="20"/>
+          <w:szCs w:val="20"/>
+        </w:rPr>
+        <w:t xml:space="preserve"> Support section or in the References Cited section of the proposal. For further information see Chapter II.C.2.d of the GPG.</w:t>
       </w:r>
     </w:p>
     <w:p>

--- a/FinalProposal/Body.docx
+++ b/FinalProposal/Body.docx
@@ -117,7 +117,378 @@
           <w:sz w:val="22"/>
           <w:szCs w:val="22"/>
         </w:rPr>
-        <w:t xml:space="preserve">The US faces a key need for next generation biodiversity researchers. For understanding emerging infectious diseases, detecting and stopping invasive species, managing natural resources, and understanding how to conserve biodiversity in the face of anthropogenic change, we need biologists trained in a wide array of skills </w:t>
+        <w:t xml:space="preserve">Human health, food security, conservation and management, and recreation are all </w:t>
+      </w:r>
+      <w:r>
+        <w:rPr>
+          <w:rFonts w:ascii="Arial" w:hAnsi="Arial" w:cs="Arial"/>
+          <w:color w:val="000000"/>
+          <w:sz w:val="22"/>
+          <w:szCs w:val="22"/>
+        </w:rPr>
+        <w:t xml:space="preserve">disciplines that rely on knowledge of </w:t>
+      </w:r>
+      <w:r>
+        <w:rPr>
+          <w:rFonts w:ascii="Arial" w:hAnsi="Arial" w:cs="Arial"/>
+          <w:color w:val="000000"/>
+          <w:sz w:val="22"/>
+          <w:szCs w:val="22"/>
+        </w:rPr>
+        <w:t>biodiversity.</w:t>
+      </w:r>
+      <w:r>
+        <w:rPr>
+          <w:rFonts w:ascii="Arial" w:hAnsi="Arial" w:cs="Arial"/>
+          <w:color w:val="000000"/>
+          <w:sz w:val="22"/>
+          <w:szCs w:val="22"/>
+        </w:rPr>
+        <w:t xml:space="preserve"> </w:t>
+      </w:r>
+      <w:r>
+        <w:rPr>
+          <w:rFonts w:ascii="Arial" w:hAnsi="Arial" w:cs="Arial"/>
+          <w:color w:val="000000"/>
+          <w:sz w:val="22"/>
+          <w:szCs w:val="22"/>
+        </w:rPr>
+        <w:t>At their intersection, m</w:t>
+      </w:r>
+      <w:r>
+        <w:rPr>
+          <w:rFonts w:ascii="Arial" w:hAnsi="Arial" w:cs="Arial"/>
+          <w:color w:val="000000"/>
+          <w:sz w:val="22"/>
+          <w:szCs w:val="22"/>
+        </w:rPr>
+        <w:t xml:space="preserve">any of </w:t>
+      </w:r>
+      <w:r>
+        <w:rPr>
+          <w:rFonts w:ascii="Arial" w:hAnsi="Arial" w:cs="Arial"/>
+          <w:color w:val="000000"/>
+          <w:sz w:val="22"/>
+          <w:szCs w:val="22"/>
+        </w:rPr>
+        <w:t>the ecosystem services that society deems important</w:t>
+      </w:r>
+      <w:r>
+        <w:rPr>
+          <w:rFonts w:ascii="Arial" w:hAnsi="Arial" w:cs="Arial"/>
+          <w:color w:val="000000"/>
+          <w:sz w:val="22"/>
+          <w:szCs w:val="22"/>
+        </w:rPr>
+        <w:t xml:space="preserve"> — </w:t>
+      </w:r>
+      <w:r>
+        <w:rPr>
+          <w:rFonts w:ascii="Arial" w:hAnsi="Arial" w:cs="Arial"/>
+          <w:color w:val="000000"/>
+          <w:sz w:val="22"/>
+          <w:szCs w:val="22"/>
+        </w:rPr>
+        <w:t xml:space="preserve">increased agricultural </w:t>
+      </w:r>
+      <w:r>
+        <w:rPr>
+          <w:rFonts w:ascii="Arial" w:hAnsi="Arial" w:cs="Arial"/>
+          <w:color w:val="000000"/>
+          <w:sz w:val="22"/>
+          <w:szCs w:val="22"/>
+        </w:rPr>
+        <w:t xml:space="preserve">and natural resource </w:t>
+      </w:r>
+      <w:r>
+        <w:rPr>
+          <w:rFonts w:ascii="Arial" w:hAnsi="Arial" w:cs="Arial"/>
+          <w:color w:val="000000"/>
+          <w:sz w:val="22"/>
+          <w:szCs w:val="22"/>
+        </w:rPr>
+        <w:t>production</w:t>
+      </w:r>
+      <w:r>
+        <w:rPr>
+          <w:rFonts w:ascii="Arial" w:hAnsi="Arial" w:cs="Arial"/>
+          <w:color w:val="000000"/>
+          <w:sz w:val="22"/>
+          <w:szCs w:val="22"/>
+        </w:rPr>
+        <w:t xml:space="preserve">, </w:t>
+      </w:r>
+      <w:r>
+        <w:rPr>
+          <w:rFonts w:ascii="Arial" w:hAnsi="Arial" w:cs="Arial"/>
+          <w:color w:val="000000"/>
+          <w:sz w:val="22"/>
+          <w:szCs w:val="22"/>
+        </w:rPr>
+        <w:t xml:space="preserve">water </w:t>
+      </w:r>
+      <w:r>
+        <w:rPr>
+          <w:rFonts w:ascii="Arial" w:hAnsi="Arial" w:cs="Arial"/>
+          <w:color w:val="000000"/>
+          <w:sz w:val="22"/>
+          <w:szCs w:val="22"/>
+        </w:rPr>
+        <w:t xml:space="preserve">quality </w:t>
+      </w:r>
+      <w:r>
+        <w:rPr>
+          <w:rFonts w:ascii="Arial" w:hAnsi="Arial" w:cs="Arial"/>
+          <w:color w:val="000000"/>
+          <w:sz w:val="22"/>
+          <w:szCs w:val="22"/>
+        </w:rPr>
+        <w:t xml:space="preserve">and </w:t>
+      </w:r>
+      <w:r>
+        <w:rPr>
+          <w:rFonts w:ascii="Arial" w:hAnsi="Arial" w:cs="Arial"/>
+          <w:color w:val="000000"/>
+          <w:sz w:val="22"/>
+          <w:szCs w:val="22"/>
+        </w:rPr>
+        <w:t>fresh water</w:t>
+      </w:r>
+      <w:r>
+        <w:rPr>
+          <w:rFonts w:ascii="Arial" w:hAnsi="Arial" w:cs="Arial"/>
+          <w:color w:val="000000"/>
+          <w:sz w:val="22"/>
+          <w:szCs w:val="22"/>
+        </w:rPr>
+        <w:t xml:space="preserve"> abundance</w:t>
+      </w:r>
+      <w:r>
+        <w:rPr>
+          <w:rFonts w:ascii="Arial" w:hAnsi="Arial" w:cs="Arial"/>
+          <w:color w:val="000000"/>
+          <w:sz w:val="22"/>
+          <w:szCs w:val="22"/>
+        </w:rPr>
+        <w:t>, and disease control</w:t>
+      </w:r>
+      <w:r>
+        <w:rPr>
+          <w:rFonts w:ascii="Arial" w:hAnsi="Arial" w:cs="Arial"/>
+          <w:color w:val="000000"/>
+          <w:sz w:val="22"/>
+          <w:szCs w:val="22"/>
+        </w:rPr>
+        <w:t xml:space="preserve"> (Rodriguez et al. 2006)</w:t>
+      </w:r>
+      <w:r>
+        <w:rPr>
+          <w:rFonts w:ascii="Arial" w:hAnsi="Arial" w:cs="Arial"/>
+          <w:color w:val="000000"/>
+          <w:sz w:val="22"/>
+          <w:szCs w:val="22"/>
+        </w:rPr>
+        <w:t xml:space="preserve"> — </w:t>
+      </w:r>
+      <w:r>
+        <w:rPr>
+          <w:rFonts w:ascii="Arial" w:hAnsi="Arial" w:cs="Arial"/>
+          <w:color w:val="000000"/>
+          <w:sz w:val="22"/>
+          <w:szCs w:val="22"/>
+        </w:rPr>
+        <w:t xml:space="preserve">are directly correlated with biodiversity </w:t>
+      </w:r>
+      <w:r>
+        <w:rPr>
+          <w:rFonts w:ascii="Arial" w:hAnsi="Arial" w:cs="Arial"/>
+          <w:color w:val="000000"/>
+          <w:sz w:val="22"/>
+          <w:szCs w:val="22"/>
+        </w:rPr>
+        <w:t xml:space="preserve">in both </w:t>
+      </w:r>
+      <w:commentRangeStart w:id="1"/>
+      <w:r>
+        <w:rPr>
+          <w:rFonts w:ascii="Arial" w:hAnsi="Arial" w:cs="Arial"/>
+          <w:color w:val="000000"/>
+          <w:sz w:val="22"/>
+          <w:szCs w:val="22"/>
+        </w:rPr>
+        <w:t>human-dominated</w:t>
+      </w:r>
+      <w:commentRangeEnd w:id="1"/>
+      <w:r>
+        <w:rPr>
+          <w:rStyle w:val="CommentReference"/>
+          <w:rFonts w:asciiTheme="minorHAnsi" w:eastAsiaTheme="minorHAnsi" w:hAnsiTheme="minorHAnsi" w:cstheme="minorBidi"/>
+        </w:rPr>
+        <w:commentReference w:id="1"/>
+      </w:r>
+      <w:r>
+        <w:rPr>
+          <w:rFonts w:ascii="Arial" w:hAnsi="Arial" w:cs="Arial"/>
+          <w:color w:val="000000"/>
+          <w:sz w:val="22"/>
+          <w:szCs w:val="22"/>
+        </w:rPr>
+        <w:t xml:space="preserve"> </w:t>
+      </w:r>
+      <w:r>
+        <w:rPr>
+          <w:rFonts w:ascii="Arial" w:hAnsi="Arial" w:cs="Arial"/>
+          <w:color w:val="000000"/>
+          <w:sz w:val="22"/>
+          <w:szCs w:val="22"/>
+        </w:rPr>
+        <w:t>(</w:t>
+      </w:r>
+      <w:r>
+        <w:rPr>
+          <w:rFonts w:ascii="Arial" w:hAnsi="Arial" w:cs="Arial"/>
+          <w:color w:val="000000"/>
+          <w:sz w:val="22"/>
+          <w:szCs w:val="22"/>
+        </w:rPr>
+        <w:t>Wagg et al. 2014</w:t>
+      </w:r>
+      <w:r>
+        <w:rPr>
+          <w:rFonts w:ascii="Arial" w:hAnsi="Arial" w:cs="Arial"/>
+          <w:color w:val="000000"/>
+          <w:sz w:val="22"/>
+          <w:szCs w:val="22"/>
+        </w:rPr>
+        <w:t>)</w:t>
+      </w:r>
+      <w:r>
+        <w:rPr>
+          <w:rFonts w:ascii="Arial" w:hAnsi="Arial" w:cs="Arial"/>
+          <w:color w:val="000000"/>
+          <w:sz w:val="22"/>
+          <w:szCs w:val="22"/>
+        </w:rPr>
+        <w:t xml:space="preserve"> and natural (</w:t>
+      </w:r>
+      <w:proofErr w:type="spellStart"/>
+      <w:r>
+        <w:rPr>
+          <w:rFonts w:ascii="Arial" w:hAnsi="Arial" w:cs="Arial"/>
+          <w:color w:val="000000"/>
+          <w:sz w:val="22"/>
+          <w:szCs w:val="22"/>
+        </w:rPr>
+        <w:t>Gamfeldt</w:t>
+      </w:r>
+      <w:proofErr w:type="spellEnd"/>
+      <w:r>
+        <w:rPr>
+          <w:rFonts w:ascii="Arial" w:hAnsi="Arial" w:cs="Arial"/>
+          <w:color w:val="000000"/>
+          <w:sz w:val="22"/>
+          <w:szCs w:val="22"/>
+        </w:rPr>
+        <w:t xml:space="preserve"> et al. 2013) systems</w:t>
+      </w:r>
+      <w:r>
+        <w:rPr>
+          <w:rFonts w:ascii="Arial" w:hAnsi="Arial" w:cs="Arial"/>
+          <w:color w:val="000000"/>
+          <w:sz w:val="22"/>
+          <w:szCs w:val="22"/>
+        </w:rPr>
+        <w:t xml:space="preserve">. </w:t>
+      </w:r>
+      <w:r>
+        <w:rPr>
+          <w:rFonts w:ascii="Arial" w:hAnsi="Arial" w:cs="Arial"/>
+          <w:color w:val="000000"/>
+          <w:sz w:val="22"/>
+          <w:szCs w:val="22"/>
+        </w:rPr>
+        <w:t>A</w:t>
+      </w:r>
+      <w:r>
+        <w:rPr>
+          <w:rFonts w:ascii="Arial" w:hAnsi="Arial" w:cs="Arial"/>
+          <w:color w:val="000000"/>
+          <w:sz w:val="22"/>
+          <w:szCs w:val="22"/>
+        </w:rPr>
+        <w:t>ssessing and conserving biodiversity</w:t>
+      </w:r>
+      <w:r>
+        <w:rPr>
+          <w:rFonts w:ascii="Arial" w:hAnsi="Arial" w:cs="Arial"/>
+          <w:color w:val="000000"/>
+          <w:sz w:val="22"/>
+          <w:szCs w:val="22"/>
+        </w:rPr>
+        <w:t>, especially</w:t>
+      </w:r>
+      <w:r>
+        <w:rPr>
+          <w:rFonts w:ascii="Arial" w:hAnsi="Arial" w:cs="Arial"/>
+          <w:color w:val="000000"/>
+          <w:sz w:val="22"/>
+          <w:szCs w:val="22"/>
+        </w:rPr>
+        <w:t xml:space="preserve"> in our current</w:t>
+      </w:r>
+      <w:r>
+        <w:rPr>
+          <w:rFonts w:ascii="Arial" w:hAnsi="Arial" w:cs="Arial"/>
+          <w:color w:val="000000"/>
+          <w:sz w:val="22"/>
+          <w:szCs w:val="22"/>
+        </w:rPr>
+        <w:t xml:space="preserve"> era of </w:t>
+      </w:r>
+      <w:r>
+        <w:rPr>
+          <w:rFonts w:ascii="Arial" w:hAnsi="Arial" w:cs="Arial"/>
+          <w:color w:val="000000"/>
+          <w:sz w:val="22"/>
+          <w:szCs w:val="22"/>
+        </w:rPr>
+        <w:t>anthropogenic change</w:t>
+      </w:r>
+      <w:r>
+        <w:rPr>
+          <w:rFonts w:ascii="Arial" w:hAnsi="Arial" w:cs="Arial"/>
+          <w:color w:val="000000"/>
+          <w:sz w:val="22"/>
+          <w:szCs w:val="22"/>
+        </w:rPr>
+        <w:t>,</w:t>
+      </w:r>
+      <w:r>
+        <w:rPr>
+          <w:rFonts w:ascii="Arial" w:hAnsi="Arial" w:cs="Arial"/>
+          <w:color w:val="000000"/>
+          <w:sz w:val="22"/>
+          <w:szCs w:val="22"/>
+        </w:rPr>
+        <w:t xml:space="preserve"> </w:t>
+      </w:r>
+      <w:r>
+        <w:rPr>
+          <w:rFonts w:ascii="Arial" w:hAnsi="Arial" w:cs="Arial"/>
+          <w:color w:val="000000"/>
+          <w:sz w:val="22"/>
+          <w:szCs w:val="22"/>
+        </w:rPr>
+        <w:t xml:space="preserve">will require </w:t>
+      </w:r>
+      <w:r>
+        <w:rPr>
+          <w:rFonts w:ascii="Arial" w:hAnsi="Arial" w:cs="Arial"/>
+          <w:color w:val="000000"/>
+          <w:sz w:val="22"/>
+          <w:szCs w:val="22"/>
+        </w:rPr>
+        <w:t xml:space="preserve">biologists trained in a wide array of skills </w:t>
       </w:r>
       <w:r>
         <w:rPr>
@@ -301,25 +672,70 @@
           <w:sz w:val="22"/>
           <w:szCs w:val="22"/>
         </w:rPr>
-        <w:t>. However, our training efforts often result in a relative handful of researchers with deep taxonomic and evolutionary knowledge of one group but little training in how to apply it, or workers trained in details of resource management but without sufficient depth of knowledge of evolutionary or ecological contexts. Regardless of training path, many graduates lack skills in the latest technology revolutionizing fields, ranging from next generation sequencing abilities allowing detection of organisms from wisps of DNA in a stream or sequencing entire viral genomes in a day, drones allowing remote sensing of biodiversity data, and geographic information systems to allow precise mapping and correlation of abiotic factors with responses of organisms. Moreover, none of our training of potential leaders in these tools covers necessary skills such as project management.</w:t>
-      </w:r>
-      <w:r>
-        <w:rPr>
-          <w:rFonts w:ascii="Arial" w:hAnsi="Arial" w:cs="Arial"/>
-          <w:color w:val="000000"/>
-          <w:sz w:val="22"/>
-          <w:szCs w:val="22"/>
-        </w:rPr>
-        <w:t xml:space="preserve"> Our training is often focused on creating new academics: even though a substantial number of graduates go on to non-academic fields, these is often described as “alternate academic”</w:t>
-      </w:r>
-      <w:r>
-        <w:rPr>
-          <w:rFonts w:ascii="Arial" w:hAnsi="Arial" w:cs="Arial"/>
-          <w:color w:val="000000"/>
-          <w:sz w:val="22"/>
-          <w:szCs w:val="22"/>
-        </w:rPr>
-        <w:t xml:space="preserve"> paths, and programs do very little to train students for them.</w:t>
+        <w:t>, which are normally n</w:t>
+      </w:r>
+      <w:r>
+        <w:rPr>
+          <w:rFonts w:ascii="Arial" w:hAnsi="Arial" w:cs="Arial"/>
+          <w:color w:val="000000"/>
+          <w:sz w:val="22"/>
+          <w:szCs w:val="22"/>
+        </w:rPr>
+        <w:t>ot integrated in single training</w:t>
+      </w:r>
+      <w:r>
+        <w:rPr>
+          <w:rFonts w:ascii="Arial" w:hAnsi="Arial" w:cs="Arial"/>
+          <w:color w:val="000000"/>
+          <w:sz w:val="22"/>
+          <w:szCs w:val="22"/>
+        </w:rPr>
+        <w:t xml:space="preserve"> programs, to generate the knowledge needed to </w:t>
+      </w:r>
+      <w:r>
+        <w:rPr>
+          <w:rFonts w:ascii="Arial" w:hAnsi="Arial" w:cs="Arial"/>
+          <w:color w:val="000000"/>
+          <w:sz w:val="22"/>
+          <w:szCs w:val="22"/>
+        </w:rPr>
+        <w:t xml:space="preserve">effectively </w:t>
+      </w:r>
+      <w:r>
+        <w:rPr>
+          <w:rFonts w:ascii="Arial" w:hAnsi="Arial" w:cs="Arial"/>
+          <w:color w:val="000000"/>
+          <w:sz w:val="22"/>
+          <w:szCs w:val="22"/>
+        </w:rPr>
+        <w:t xml:space="preserve">face today’s </w:t>
+      </w:r>
+      <w:r>
+        <w:rPr>
+          <w:rFonts w:ascii="Arial" w:hAnsi="Arial" w:cs="Arial"/>
+          <w:color w:val="000000"/>
+          <w:sz w:val="22"/>
+          <w:szCs w:val="22"/>
+        </w:rPr>
+        <w:t xml:space="preserve">societal and scientific </w:t>
+      </w:r>
+      <w:r>
+        <w:rPr>
+          <w:rFonts w:ascii="Arial" w:hAnsi="Arial" w:cs="Arial"/>
+          <w:color w:val="000000"/>
+          <w:sz w:val="22"/>
+          <w:szCs w:val="22"/>
+        </w:rPr>
+        <w:t>grand challenges</w:t>
+      </w:r>
+      <w:r>
+        <w:rPr>
+          <w:rFonts w:ascii="Arial" w:hAnsi="Arial" w:cs="Arial"/>
+          <w:color w:val="000000"/>
+          <w:sz w:val="22"/>
+          <w:szCs w:val="22"/>
+        </w:rPr>
+        <w:t>.</w:t>
       </w:r>
     </w:p>
     <w:p>
@@ -343,159 +759,205 @@
           <w:sz w:val="22"/>
           <w:szCs w:val="22"/>
         </w:rPr>
-        <w:t xml:space="preserve">Our strategy to remedy this is a new program that capitalizes on the University of Tennessee, Knoxville's academic expertise while also engaging with local and national partners. The program covers four modular areas. The first three include </w:t>
-      </w:r>
-      <w:r>
-        <w:rPr>
-          <w:rFonts w:ascii="Arial" w:hAnsi="Arial" w:cs="Arial"/>
-          <w:b/>
-          <w:color w:val="000000"/>
-          <w:sz w:val="22"/>
-          <w:szCs w:val="22"/>
-        </w:rPr>
-        <w:t>1)</w:t>
-      </w:r>
-      <w:r>
-        <w:rPr>
-          <w:rFonts w:ascii="Arial" w:hAnsi="Arial" w:cs="Arial"/>
-          <w:color w:val="000000"/>
-          <w:sz w:val="22"/>
-          <w:szCs w:val="22"/>
-        </w:rPr>
-        <w:t xml:space="preserve"> core biology training: areas such as ecology, evolution, genetics, and especially natural history; </w:t>
-      </w:r>
-      <w:r>
-        <w:rPr>
-          <w:rFonts w:ascii="Arial" w:hAnsi="Arial" w:cs="Arial"/>
-          <w:b/>
-          <w:color w:val="000000"/>
-          <w:sz w:val="22"/>
-          <w:szCs w:val="22"/>
-        </w:rPr>
-        <w:t>2)</w:t>
-      </w:r>
-      <w:r>
-        <w:rPr>
-          <w:rFonts w:ascii="Arial" w:hAnsi="Arial" w:cs="Arial"/>
-          <w:color w:val="000000"/>
-          <w:sz w:val="22"/>
-          <w:szCs w:val="22"/>
-        </w:rPr>
-        <w:t xml:space="preserve"> technological training: remote sensing, genomics, GIS; </w:t>
-      </w:r>
-      <w:r>
-        <w:rPr>
-          <w:rFonts w:ascii="Arial" w:hAnsi="Arial" w:cs="Arial"/>
-          <w:b/>
-          <w:color w:val="000000"/>
-          <w:sz w:val="22"/>
-          <w:szCs w:val="22"/>
-        </w:rPr>
-        <w:t>3)</w:t>
-      </w:r>
-      <w:r>
-        <w:rPr>
-          <w:rFonts w:ascii="Arial" w:hAnsi="Arial" w:cs="Arial"/>
-          <w:color w:val="000000"/>
-          <w:sz w:val="22"/>
-          <w:szCs w:val="22"/>
-        </w:rPr>
-        <w:t xml:space="preserve"> leadership and management training. The core biology training builds on existing courses but will also feature two-week intense field courses. The technological training will largely be delivered in workshops. Our </w:t>
-      </w:r>
-      <w:proofErr w:type="gramStart"/>
-      <w:r>
-        <w:rPr>
-          <w:rFonts w:ascii="Arial" w:hAnsi="Arial" w:cs="Arial"/>
-          <w:color w:val="000000"/>
-          <w:sz w:val="22"/>
-          <w:szCs w:val="22"/>
-        </w:rPr>
-        <w:t>faculty already offer</w:t>
-      </w:r>
-      <w:proofErr w:type="gramEnd"/>
-      <w:r>
-        <w:rPr>
-          <w:rFonts w:ascii="Arial" w:hAnsi="Arial" w:cs="Arial"/>
-          <w:color w:val="000000"/>
-          <w:sz w:val="22"/>
-          <w:szCs w:val="22"/>
-        </w:rPr>
-        <w:t xml:space="preserve"> a few workshops that can draw interest from hundreds of applicants; by streaming these online, we can reach many more trainees than the core set of students supported by the program. Tutorials and field courses also offer a mechanism for </w:t>
-      </w:r>
-      <w:proofErr w:type="gramStart"/>
-      <w:r>
-        <w:rPr>
-          <w:rFonts w:ascii="Arial" w:hAnsi="Arial" w:cs="Arial"/>
-          <w:color w:val="000000"/>
-          <w:sz w:val="22"/>
-          <w:szCs w:val="22"/>
-        </w:rPr>
-        <w:t>long term</w:t>
-      </w:r>
-      <w:proofErr w:type="gramEnd"/>
-      <w:r>
-        <w:rPr>
-          <w:rFonts w:ascii="Arial" w:hAnsi="Arial" w:cs="Arial"/>
-          <w:color w:val="000000"/>
-          <w:sz w:val="22"/>
-          <w:szCs w:val="22"/>
-        </w:rPr>
-        <w:t xml:space="preserve"> sustainability of this initiative through participant fees. For vocational training we will capitalize on relevant courses in project management and team building, including coordinating with colleagues on the creation of new courses.   In modular area </w:t>
-      </w:r>
-      <w:r>
-        <w:rPr>
-          <w:rFonts w:ascii="Arial" w:hAnsi="Arial" w:cs="Arial"/>
-          <w:b/>
-          <w:color w:val="000000"/>
-          <w:sz w:val="22"/>
-          <w:szCs w:val="22"/>
-        </w:rPr>
-        <w:t>4)</w:t>
-      </w:r>
-      <w:r>
-        <w:rPr>
-          <w:rFonts w:ascii="Arial" w:hAnsi="Arial" w:cs="Arial"/>
-          <w:color w:val="000000"/>
-          <w:sz w:val="22"/>
-          <w:szCs w:val="22"/>
-        </w:rPr>
-        <w:t>, trainees will participate in at least one internship with our partners, which will help build their professional networks and expose them to the management of concrete issues. Throughout the life of the grant, integration with our external partners will help us tailor training to meet key needs they identify.</w:t>
-      </w:r>
-      <w:r>
-        <w:rPr>
-          <w:rFonts w:ascii="Arial" w:hAnsi="Arial" w:cs="Arial"/>
-          <w:color w:val="000000"/>
-          <w:sz w:val="22"/>
-          <w:szCs w:val="22"/>
-        </w:rPr>
-        <w:t xml:space="preserve"> The overall goal is to graduate Masters and PhD students with the </w:t>
-      </w:r>
-      <w:r>
-        <w:rPr>
-          <w:rFonts w:ascii="Arial" w:hAnsi="Arial" w:cs="Arial"/>
-          <w:color w:val="000000"/>
-          <w:sz w:val="22"/>
-          <w:szCs w:val="22"/>
-        </w:rPr>
-        <w:t>intent</w:t>
-      </w:r>
-      <w:r>
-        <w:rPr>
-          <w:rFonts w:ascii="Arial" w:hAnsi="Arial" w:cs="Arial"/>
-          <w:color w:val="000000"/>
-          <w:sz w:val="22"/>
-          <w:szCs w:val="22"/>
-        </w:rPr>
-        <w:t xml:space="preserve"> of pursuing careers in business, NGOs, or government: unusually for many biology graduate programs, especially those at liberal arts colleges (like that of one of our </w:t>
-      </w:r>
-      <w:r>
-        <w:rPr>
-          <w:rFonts w:ascii="Arial" w:hAnsi="Arial" w:cs="Arial"/>
-          <w:color w:val="000000"/>
-          <w:sz w:val="22"/>
-          <w:szCs w:val="22"/>
-        </w:rPr>
-        <w:t xml:space="preserve">three collaborating departments), an academic career will be not be the target for our students upon entry, and we expect few to go down that path. </w:t>
+        <w:t>Typical</w:t>
+      </w:r>
+      <w:r>
+        <w:rPr>
+          <w:rFonts w:ascii="Arial" w:hAnsi="Arial" w:cs="Arial"/>
+          <w:color w:val="000000"/>
+          <w:sz w:val="22"/>
+          <w:szCs w:val="22"/>
+        </w:rPr>
+        <w:t xml:space="preserve"> training efforts often </w:t>
+      </w:r>
+      <w:r>
+        <w:rPr>
+          <w:rFonts w:ascii="Arial" w:hAnsi="Arial" w:cs="Arial"/>
+          <w:color w:val="000000"/>
+          <w:sz w:val="22"/>
+          <w:szCs w:val="22"/>
+        </w:rPr>
+        <w:t>produce</w:t>
+      </w:r>
+      <w:r>
+        <w:rPr>
+          <w:rFonts w:ascii="Arial" w:hAnsi="Arial" w:cs="Arial"/>
+          <w:color w:val="000000"/>
+          <w:sz w:val="22"/>
+          <w:szCs w:val="22"/>
+        </w:rPr>
+        <w:t xml:space="preserve"> researchers with deep taxonomic and evolutionary knowledge of one group but little training in </w:t>
+      </w:r>
+      <w:r>
+        <w:rPr>
+          <w:rFonts w:ascii="Arial" w:hAnsi="Arial" w:cs="Arial"/>
+          <w:color w:val="000000"/>
+          <w:sz w:val="22"/>
+          <w:szCs w:val="22"/>
+        </w:rPr>
+        <w:t xml:space="preserve">how to </w:t>
+      </w:r>
+      <w:r>
+        <w:rPr>
+          <w:rFonts w:ascii="Arial" w:hAnsi="Arial" w:cs="Arial"/>
+          <w:color w:val="000000"/>
+          <w:sz w:val="22"/>
+          <w:szCs w:val="22"/>
+        </w:rPr>
+        <w:t xml:space="preserve">broadly </w:t>
+      </w:r>
+      <w:r>
+        <w:rPr>
+          <w:rFonts w:ascii="Arial" w:hAnsi="Arial" w:cs="Arial"/>
+          <w:color w:val="000000"/>
+          <w:sz w:val="22"/>
+          <w:szCs w:val="22"/>
+        </w:rPr>
+        <w:t xml:space="preserve">apply </w:t>
+      </w:r>
+      <w:r>
+        <w:rPr>
+          <w:rFonts w:ascii="Arial" w:hAnsi="Arial" w:cs="Arial"/>
+          <w:color w:val="000000"/>
+          <w:sz w:val="22"/>
+          <w:szCs w:val="22"/>
+        </w:rPr>
+        <w:t>general biological principles</w:t>
+      </w:r>
+      <w:r>
+        <w:rPr>
+          <w:rFonts w:ascii="Arial" w:hAnsi="Arial" w:cs="Arial"/>
+          <w:color w:val="000000"/>
+          <w:sz w:val="22"/>
+          <w:szCs w:val="22"/>
+        </w:rPr>
+        <w:t xml:space="preserve">, or workers trained in </w:t>
+      </w:r>
+      <w:r>
+        <w:rPr>
+          <w:rFonts w:ascii="Arial" w:hAnsi="Arial" w:cs="Arial"/>
+          <w:color w:val="000000"/>
+          <w:sz w:val="22"/>
+          <w:szCs w:val="22"/>
+        </w:rPr>
+        <w:t xml:space="preserve">applied </w:t>
+      </w:r>
+      <w:r>
+        <w:rPr>
+          <w:rFonts w:ascii="Arial" w:hAnsi="Arial" w:cs="Arial"/>
+          <w:color w:val="000000"/>
+          <w:sz w:val="22"/>
+          <w:szCs w:val="22"/>
+        </w:rPr>
+        <w:t>details without sufficient depth of knowledge of evolutionary or ecological contexts.</w:t>
+      </w:r>
+      <w:r>
+        <w:rPr>
+          <w:rFonts w:ascii="Arial" w:hAnsi="Arial" w:cs="Arial"/>
+          <w:color w:val="000000"/>
+          <w:sz w:val="22"/>
+          <w:szCs w:val="22"/>
+        </w:rPr>
+        <w:t xml:space="preserve"> </w:t>
+      </w:r>
+      <w:r>
+        <w:rPr>
+          <w:rFonts w:ascii="Arial" w:hAnsi="Arial" w:cs="Arial"/>
+          <w:color w:val="000000"/>
+          <w:sz w:val="22"/>
+          <w:szCs w:val="22"/>
+        </w:rPr>
+        <w:t>Further, traditional and narrow training paths yield</w:t>
+      </w:r>
+      <w:r>
+        <w:rPr>
+          <w:rFonts w:ascii="Arial" w:hAnsi="Arial" w:cs="Arial"/>
+          <w:color w:val="000000"/>
+          <w:sz w:val="22"/>
+          <w:szCs w:val="22"/>
+        </w:rPr>
+        <w:t xml:space="preserve"> graduates lack</w:t>
+      </w:r>
+      <w:r>
+        <w:rPr>
+          <w:rFonts w:ascii="Arial" w:hAnsi="Arial" w:cs="Arial"/>
+          <w:color w:val="000000"/>
+          <w:sz w:val="22"/>
+          <w:szCs w:val="22"/>
+        </w:rPr>
+        <w:t>ing</w:t>
+      </w:r>
+      <w:r>
+        <w:rPr>
+          <w:rFonts w:ascii="Arial" w:hAnsi="Arial" w:cs="Arial"/>
+          <w:color w:val="000000"/>
+          <w:sz w:val="22"/>
+          <w:szCs w:val="22"/>
+        </w:rPr>
+        <w:t xml:space="preserve"> skills in the latest technology revolutionizing </w:t>
+      </w:r>
+      <w:r>
+        <w:rPr>
+          <w:rFonts w:ascii="Arial" w:hAnsi="Arial" w:cs="Arial"/>
+          <w:color w:val="000000"/>
+          <w:sz w:val="22"/>
+          <w:szCs w:val="22"/>
+        </w:rPr>
+        <w:t xml:space="preserve">their </w:t>
+      </w:r>
+      <w:r>
+        <w:rPr>
+          <w:rFonts w:ascii="Arial" w:hAnsi="Arial" w:cs="Arial"/>
+          <w:color w:val="000000"/>
+          <w:sz w:val="22"/>
+          <w:szCs w:val="22"/>
+        </w:rPr>
+        <w:t>fields</w:t>
+      </w:r>
+      <w:r>
+        <w:rPr>
+          <w:rFonts w:ascii="Arial" w:hAnsi="Arial" w:cs="Arial"/>
+          <w:color w:val="000000"/>
+          <w:sz w:val="22"/>
+          <w:szCs w:val="22"/>
+        </w:rPr>
+        <w:t>, ranging from next generation sequencing abilities allowing detection of organisms from wisps of DNA in a stream or sequencing entire viral genomes in a day, drones allowing remote sensing of biodiversity data, and geographic information systems to allow precise mapping and correlation of abiotic factors with responses of organisms. Moreover, none of our training of potential leaders in these tools covers necessary skills such as project management.</w:t>
+      </w:r>
+      <w:r>
+        <w:rPr>
+          <w:rFonts w:ascii="Arial" w:hAnsi="Arial" w:cs="Arial"/>
+          <w:color w:val="000000"/>
+          <w:sz w:val="22"/>
+          <w:szCs w:val="22"/>
+        </w:rPr>
+        <w:t xml:space="preserve"> Our training is often focused on creating new academics: even though a substantial number of graduates go on to non-academic fields, these </w:t>
+      </w:r>
+      <w:r>
+        <w:rPr>
+          <w:rFonts w:ascii="Arial" w:hAnsi="Arial" w:cs="Arial"/>
+          <w:color w:val="000000"/>
+          <w:sz w:val="22"/>
+          <w:szCs w:val="22"/>
+        </w:rPr>
+        <w:t>are</w:t>
+      </w:r>
+      <w:r>
+        <w:rPr>
+          <w:rFonts w:ascii="Arial" w:hAnsi="Arial" w:cs="Arial"/>
+          <w:color w:val="000000"/>
+          <w:sz w:val="22"/>
+          <w:szCs w:val="22"/>
+        </w:rPr>
+        <w:t xml:space="preserve"> often described as “alternate academic”</w:t>
+      </w:r>
+      <w:r>
+        <w:rPr>
+          <w:rFonts w:ascii="Arial" w:hAnsi="Arial" w:cs="Arial"/>
+          <w:color w:val="000000"/>
+          <w:sz w:val="22"/>
+          <w:szCs w:val="22"/>
+        </w:rPr>
+        <w:t xml:space="preserve"> paths, and programs do very little to train students for them.</w:t>
       </w:r>
     </w:p>
     <w:p>
@@ -519,6 +981,528 @@
           <w:sz w:val="22"/>
           <w:szCs w:val="22"/>
         </w:rPr>
+        <w:t>Our strategy to remedy this is a new program that capitalizes on the University of Tennessee, Knoxville's academic expertise while also engaging with local and national partners.</w:t>
+      </w:r>
+      <w:r>
+        <w:rPr>
+          <w:rFonts w:ascii="Arial" w:hAnsi="Arial" w:cs="Arial"/>
+          <w:color w:val="000000"/>
+          <w:sz w:val="22"/>
+          <w:szCs w:val="22"/>
+        </w:rPr>
+        <w:t xml:space="preserve"> This combination of interdisciplinary emphases and experiential learning will not only address current biodiversity-related challenges</w:t>
+      </w:r>
+      <w:r>
+        <w:rPr>
+          <w:rFonts w:ascii="Arial" w:hAnsi="Arial" w:cs="Arial"/>
+          <w:color w:val="000000"/>
+          <w:sz w:val="22"/>
+          <w:szCs w:val="22"/>
+        </w:rPr>
+        <w:t>, b</w:t>
+      </w:r>
+      <w:r>
+        <w:rPr>
+          <w:rFonts w:ascii="Arial" w:hAnsi="Arial" w:cs="Arial"/>
+          <w:color w:val="000000"/>
+          <w:sz w:val="22"/>
+          <w:szCs w:val="22"/>
+        </w:rPr>
+        <w:t>ut also pave the way</w:t>
+      </w:r>
+      <w:r>
+        <w:rPr>
+          <w:rFonts w:ascii="Arial" w:hAnsi="Arial" w:cs="Arial"/>
+          <w:color w:val="000000"/>
+          <w:sz w:val="22"/>
+          <w:szCs w:val="22"/>
+        </w:rPr>
+        <w:t xml:space="preserve"> for next-generation biodiversity scientists</w:t>
+      </w:r>
+      <w:r>
+        <w:rPr>
+          <w:rFonts w:ascii="Arial" w:hAnsi="Arial" w:cs="Arial"/>
+          <w:color w:val="000000"/>
+          <w:sz w:val="22"/>
+          <w:szCs w:val="22"/>
+        </w:rPr>
+        <w:t xml:space="preserve"> </w:t>
+      </w:r>
+      <w:r>
+        <w:rPr>
+          <w:rFonts w:ascii="Arial" w:hAnsi="Arial" w:cs="Arial"/>
+          <w:color w:val="000000"/>
+          <w:sz w:val="22"/>
+          <w:szCs w:val="22"/>
+        </w:rPr>
+        <w:t>to enter careers in alternative academic paths in partner or associated organizations.</w:t>
+      </w:r>
+      <w:r>
+        <w:rPr>
+          <w:rFonts w:ascii="Arial" w:hAnsi="Arial" w:cs="Arial"/>
+          <w:color w:val="000000"/>
+          <w:sz w:val="22"/>
+          <w:szCs w:val="22"/>
+        </w:rPr>
+        <w:t xml:space="preserve"> </w:t>
+      </w:r>
+      <w:r>
+        <w:rPr>
+          <w:rFonts w:ascii="Arial" w:hAnsi="Arial" w:cs="Arial"/>
+          <w:color w:val="000000"/>
+          <w:sz w:val="22"/>
+          <w:szCs w:val="22"/>
+        </w:rPr>
+        <w:t>T</w:t>
+      </w:r>
+      <w:r>
+        <w:rPr>
+          <w:rFonts w:ascii="Arial" w:hAnsi="Arial" w:cs="Arial"/>
+          <w:color w:val="000000"/>
+          <w:sz w:val="22"/>
+          <w:szCs w:val="22"/>
+        </w:rPr>
+        <w:t xml:space="preserve">he </w:t>
+      </w:r>
+      <w:r>
+        <w:rPr>
+          <w:rFonts w:ascii="Arial" w:hAnsi="Arial" w:cs="Arial"/>
+          <w:color w:val="000000"/>
+          <w:sz w:val="22"/>
+          <w:szCs w:val="22"/>
+        </w:rPr>
+        <w:t xml:space="preserve">call for </w:t>
+      </w:r>
+      <w:r>
+        <w:rPr>
+          <w:rFonts w:ascii="Arial" w:hAnsi="Arial" w:cs="Arial"/>
+          <w:color w:val="000000"/>
+          <w:sz w:val="22"/>
+          <w:szCs w:val="22"/>
+        </w:rPr>
+        <w:t>incorporation of new technologies into the traditional realm of natural history has</w:t>
+      </w:r>
+      <w:r>
+        <w:rPr>
+          <w:rFonts w:ascii="Arial" w:hAnsi="Arial" w:cs="Arial"/>
+          <w:color w:val="000000"/>
+          <w:sz w:val="22"/>
+          <w:szCs w:val="22"/>
+        </w:rPr>
+        <w:t xml:space="preserve"> only recently been posed (</w:t>
+      </w:r>
+      <w:r>
+        <w:rPr>
+          <w:rFonts w:ascii="Arial" w:hAnsi="Arial" w:cs="Arial"/>
+          <w:color w:val="000000"/>
+          <w:sz w:val="22"/>
+          <w:szCs w:val="22"/>
+        </w:rPr>
+        <w:t>Tewksbury et al. 20</w:t>
+      </w:r>
+      <w:r>
+        <w:rPr>
+          <w:rFonts w:ascii="Arial" w:hAnsi="Arial" w:cs="Arial"/>
+          <w:color w:val="000000"/>
+          <w:sz w:val="22"/>
+          <w:szCs w:val="22"/>
+        </w:rPr>
+        <w:t>14). Howe</w:t>
+      </w:r>
+      <w:r>
+        <w:rPr>
+          <w:rFonts w:ascii="Arial" w:hAnsi="Arial" w:cs="Arial"/>
+          <w:color w:val="000000"/>
+          <w:sz w:val="22"/>
+          <w:szCs w:val="22"/>
+        </w:rPr>
+        <w:t>ver, t</w:t>
+      </w:r>
+      <w:r>
+        <w:rPr>
+          <w:rFonts w:ascii="Arial" w:hAnsi="Arial" w:cs="Arial"/>
+          <w:color w:val="000000"/>
+          <w:sz w:val="22"/>
+          <w:szCs w:val="22"/>
+        </w:rPr>
+        <w:t xml:space="preserve">he benefits of </w:t>
+      </w:r>
+      <w:r>
+        <w:rPr>
+          <w:rFonts w:ascii="Arial" w:hAnsi="Arial" w:cs="Arial"/>
+          <w:color w:val="000000"/>
+          <w:sz w:val="22"/>
+          <w:szCs w:val="22"/>
+        </w:rPr>
+        <w:t>experiential learning experiences have been well</w:t>
+      </w:r>
+      <w:r>
+        <w:rPr>
+          <w:rFonts w:ascii="Arial" w:hAnsi="Arial" w:cs="Arial"/>
+          <w:color w:val="000000"/>
+          <w:sz w:val="22"/>
+          <w:szCs w:val="22"/>
+        </w:rPr>
+        <w:t xml:space="preserve"> </w:t>
+      </w:r>
+      <w:r>
+        <w:rPr>
+          <w:rFonts w:ascii="Arial" w:hAnsi="Arial" w:cs="Arial"/>
+          <w:color w:val="000000"/>
+          <w:sz w:val="22"/>
+          <w:szCs w:val="22"/>
+        </w:rPr>
+        <w:t>substantiated</w:t>
+      </w:r>
+      <w:r>
+        <w:rPr>
+          <w:rFonts w:ascii="Arial" w:hAnsi="Arial" w:cs="Arial"/>
+          <w:color w:val="000000"/>
+          <w:sz w:val="22"/>
+          <w:szCs w:val="22"/>
+        </w:rPr>
+        <w:t xml:space="preserve"> at the collegiate level</w:t>
+      </w:r>
+      <w:r>
+        <w:rPr>
+          <w:rFonts w:ascii="Arial" w:hAnsi="Arial" w:cs="Arial"/>
+          <w:color w:val="000000"/>
+          <w:sz w:val="22"/>
+          <w:szCs w:val="22"/>
+        </w:rPr>
+        <w:t>, and include increased retention</w:t>
+      </w:r>
+      <w:r>
+        <w:rPr>
+          <w:rFonts w:ascii="Arial" w:hAnsi="Arial" w:cs="Arial"/>
+          <w:color w:val="000000"/>
+          <w:sz w:val="22"/>
+          <w:szCs w:val="22"/>
+        </w:rPr>
+        <w:t xml:space="preserve"> (</w:t>
+      </w:r>
+      <w:proofErr w:type="spellStart"/>
+      <w:r>
+        <w:rPr>
+          <w:rFonts w:ascii="Arial" w:hAnsi="Arial" w:cs="Arial"/>
+          <w:color w:val="000000"/>
+          <w:sz w:val="22"/>
+          <w:szCs w:val="22"/>
+        </w:rPr>
+        <w:t>Kuh</w:t>
+      </w:r>
+      <w:proofErr w:type="spellEnd"/>
+      <w:r>
+        <w:rPr>
+          <w:rFonts w:ascii="Arial" w:hAnsi="Arial" w:cs="Arial"/>
+          <w:color w:val="000000"/>
+          <w:sz w:val="22"/>
+          <w:szCs w:val="22"/>
+        </w:rPr>
+        <w:t xml:space="preserve"> 2008), abilities to solve complex problems (</w:t>
+      </w:r>
+      <w:proofErr w:type="spellStart"/>
+      <w:r>
+        <w:rPr>
+          <w:rFonts w:ascii="Arial" w:hAnsi="Arial" w:cs="Arial"/>
+          <w:color w:val="000000"/>
+          <w:sz w:val="22"/>
+          <w:szCs w:val="22"/>
+        </w:rPr>
+        <w:t>Batchelder</w:t>
+      </w:r>
+      <w:proofErr w:type="spellEnd"/>
+      <w:r>
+        <w:rPr>
+          <w:rFonts w:ascii="Arial" w:hAnsi="Arial" w:cs="Arial"/>
+          <w:color w:val="000000"/>
+          <w:sz w:val="22"/>
+          <w:szCs w:val="22"/>
+        </w:rPr>
+        <w:t xml:space="preserve"> and Root 1994), and increas</w:t>
+      </w:r>
+      <w:r>
+        <w:rPr>
+          <w:rFonts w:ascii="Arial" w:hAnsi="Arial" w:cs="Arial"/>
+          <w:color w:val="000000"/>
+          <w:sz w:val="22"/>
+          <w:szCs w:val="22"/>
+        </w:rPr>
+        <w:t>ed student motivation (</w:t>
+      </w:r>
+      <w:proofErr w:type="spellStart"/>
+      <w:r>
+        <w:rPr>
+          <w:rFonts w:ascii="Arial" w:hAnsi="Arial" w:cs="Arial"/>
+          <w:color w:val="000000"/>
+          <w:sz w:val="22"/>
+          <w:szCs w:val="22"/>
+        </w:rPr>
+        <w:t>Tumlin</w:t>
+      </w:r>
+      <w:proofErr w:type="spellEnd"/>
+      <w:r>
+        <w:rPr>
+          <w:rFonts w:ascii="Arial" w:hAnsi="Arial" w:cs="Arial"/>
+          <w:color w:val="000000"/>
+          <w:sz w:val="22"/>
+          <w:szCs w:val="22"/>
+        </w:rPr>
+        <w:t xml:space="preserve"> et al. 2009).</w:t>
+      </w:r>
+      <w:r>
+        <w:rPr>
+          <w:rFonts w:ascii="Arial" w:hAnsi="Arial" w:cs="Arial"/>
+          <w:color w:val="000000"/>
+          <w:sz w:val="22"/>
+          <w:szCs w:val="22"/>
+        </w:rPr>
+        <w:t xml:space="preserve">  </w:t>
+      </w:r>
+    </w:p>
+    <w:p>
+      <w:pPr>
+        <w:pStyle w:val="NormalWeb"/>
+        <w:shd w:val="clear" w:color="auto" w:fill="FFFFFF"/>
+        <w:spacing w:before="225" w:beforeAutospacing="0" w:after="225" w:afterAutospacing="0"/>
+        <w:ind w:firstLine="720"/>
+        <w:contextualSpacing/>
+        <w:rPr>
+          <w:rFonts w:ascii="Arial" w:hAnsi="Arial" w:cs="Arial"/>
+          <w:color w:val="000000"/>
+          <w:sz w:val="22"/>
+          <w:szCs w:val="22"/>
+        </w:rPr>
+      </w:pPr>
+      <w:r>
+        <w:rPr>
+          <w:rFonts w:ascii="Arial" w:hAnsi="Arial" w:cs="Arial"/>
+          <w:color w:val="000000"/>
+          <w:sz w:val="22"/>
+          <w:szCs w:val="22"/>
+        </w:rPr>
+        <w:t>Our</w:t>
+      </w:r>
+      <w:r>
+        <w:rPr>
+          <w:rFonts w:ascii="Arial" w:hAnsi="Arial" w:cs="Arial"/>
+          <w:color w:val="000000"/>
+          <w:sz w:val="22"/>
+          <w:szCs w:val="22"/>
+        </w:rPr>
+        <w:t xml:space="preserve"> program covers four modular areas. The first three include </w:t>
+      </w:r>
+      <w:r>
+        <w:rPr>
+          <w:rFonts w:ascii="Arial" w:hAnsi="Arial" w:cs="Arial"/>
+          <w:b/>
+          <w:color w:val="000000"/>
+          <w:sz w:val="22"/>
+          <w:szCs w:val="22"/>
+        </w:rPr>
+        <w:t>1)</w:t>
+      </w:r>
+      <w:r>
+        <w:rPr>
+          <w:rFonts w:ascii="Arial" w:hAnsi="Arial" w:cs="Arial"/>
+          <w:color w:val="000000"/>
+          <w:sz w:val="22"/>
+          <w:szCs w:val="22"/>
+        </w:rPr>
+        <w:t xml:space="preserve"> core biology training: areas such as ecology, evolution, genetics, and especially natural history; </w:t>
+      </w:r>
+      <w:r>
+        <w:rPr>
+          <w:rFonts w:ascii="Arial" w:hAnsi="Arial" w:cs="Arial"/>
+          <w:b/>
+          <w:color w:val="000000"/>
+          <w:sz w:val="22"/>
+          <w:szCs w:val="22"/>
+        </w:rPr>
+        <w:t>2)</w:t>
+      </w:r>
+      <w:r>
+        <w:rPr>
+          <w:rFonts w:ascii="Arial" w:hAnsi="Arial" w:cs="Arial"/>
+          <w:color w:val="000000"/>
+          <w:sz w:val="22"/>
+          <w:szCs w:val="22"/>
+        </w:rPr>
+        <w:t xml:space="preserve"> technological training: remote sensing, genomics, GIS; </w:t>
+      </w:r>
+      <w:r>
+        <w:rPr>
+          <w:rFonts w:ascii="Arial" w:hAnsi="Arial" w:cs="Arial"/>
+          <w:b/>
+          <w:color w:val="000000"/>
+          <w:sz w:val="22"/>
+          <w:szCs w:val="22"/>
+        </w:rPr>
+        <w:t>3)</w:t>
+      </w:r>
+      <w:r>
+        <w:rPr>
+          <w:rFonts w:ascii="Arial" w:hAnsi="Arial" w:cs="Arial"/>
+          <w:color w:val="000000"/>
+          <w:sz w:val="22"/>
+          <w:szCs w:val="22"/>
+        </w:rPr>
+        <w:t xml:space="preserve"> leadership and management training. The core biology training builds on existing courses but will also feature two-week intense field courses. The technological training will largely be delivered in workshops. Our </w:t>
+      </w:r>
+      <w:proofErr w:type="gramStart"/>
+      <w:r>
+        <w:rPr>
+          <w:rFonts w:ascii="Arial" w:hAnsi="Arial" w:cs="Arial"/>
+          <w:color w:val="000000"/>
+          <w:sz w:val="22"/>
+          <w:szCs w:val="22"/>
+        </w:rPr>
+        <w:t>faculty already offer</w:t>
+      </w:r>
+      <w:proofErr w:type="gramEnd"/>
+      <w:r>
+        <w:rPr>
+          <w:rFonts w:ascii="Arial" w:hAnsi="Arial" w:cs="Arial"/>
+          <w:color w:val="000000"/>
+          <w:sz w:val="22"/>
+          <w:szCs w:val="22"/>
+        </w:rPr>
+        <w:t xml:space="preserve"> a few workshops that can draw interest from hundreds of applicants; by streaming these online, we can reach many more trainees than the core set of students supported by the program. Tutorials and field courses also offer a mechanism for </w:t>
+      </w:r>
+      <w:proofErr w:type="gramStart"/>
+      <w:r>
+        <w:rPr>
+          <w:rFonts w:ascii="Arial" w:hAnsi="Arial" w:cs="Arial"/>
+          <w:color w:val="000000"/>
+          <w:sz w:val="22"/>
+          <w:szCs w:val="22"/>
+        </w:rPr>
+        <w:t>long term</w:t>
+      </w:r>
+      <w:proofErr w:type="gramEnd"/>
+      <w:r>
+        <w:rPr>
+          <w:rFonts w:ascii="Arial" w:hAnsi="Arial" w:cs="Arial"/>
+          <w:color w:val="000000"/>
+          <w:sz w:val="22"/>
+          <w:szCs w:val="22"/>
+        </w:rPr>
+        <w:t xml:space="preserve"> sustainability of this initiative through participant fees. For vocational training we will capitalize on relevant courses in project management and team building, including coordinating with colleagues on the creation of new courses.   In modular area </w:t>
+      </w:r>
+      <w:r>
+        <w:rPr>
+          <w:rFonts w:ascii="Arial" w:hAnsi="Arial" w:cs="Arial"/>
+          <w:b/>
+          <w:color w:val="000000"/>
+          <w:sz w:val="22"/>
+          <w:szCs w:val="22"/>
+        </w:rPr>
+        <w:t>4)</w:t>
+      </w:r>
+      <w:r>
+        <w:rPr>
+          <w:rFonts w:ascii="Arial" w:hAnsi="Arial" w:cs="Arial"/>
+          <w:color w:val="000000"/>
+          <w:sz w:val="22"/>
+          <w:szCs w:val="22"/>
+        </w:rPr>
+        <w:t>, trainees will participate in at least one internship with our partners, which will help build their professional networks and expose them to the management of concrete issues. Throughout the life of the grant, integration with our external partners will help us tailor training to meet key needs they identify.</w:t>
+      </w:r>
+      <w:r>
+        <w:rPr>
+          <w:rFonts w:ascii="Arial" w:hAnsi="Arial" w:cs="Arial"/>
+          <w:color w:val="000000"/>
+          <w:sz w:val="22"/>
+          <w:szCs w:val="22"/>
+        </w:rPr>
+        <w:t xml:space="preserve"> The overall goal is to graduate Masters and PhD students with the </w:t>
+      </w:r>
+      <w:r>
+        <w:rPr>
+          <w:rFonts w:ascii="Arial" w:hAnsi="Arial" w:cs="Arial"/>
+          <w:color w:val="000000"/>
+          <w:sz w:val="22"/>
+          <w:szCs w:val="22"/>
+        </w:rPr>
+        <w:t>intent</w:t>
+      </w:r>
+      <w:r>
+        <w:rPr>
+          <w:rFonts w:ascii="Arial" w:hAnsi="Arial" w:cs="Arial"/>
+          <w:color w:val="000000"/>
+          <w:sz w:val="22"/>
+          <w:szCs w:val="22"/>
+        </w:rPr>
+        <w:t xml:space="preserve"> of pursuing careers in business, NGOs, or government: unusually for many biology graduate programs, especially those at liberal arts colleges (like that </w:t>
+      </w:r>
+      <w:r>
+        <w:rPr>
+          <w:rFonts w:ascii="Arial" w:hAnsi="Arial" w:cs="Arial"/>
+          <w:color w:val="000000"/>
+          <w:sz w:val="22"/>
+          <w:szCs w:val="22"/>
+        </w:rPr>
+        <w:lastRenderedPageBreak/>
+        <w:t xml:space="preserve">of one of our </w:t>
+      </w:r>
+      <w:r>
+        <w:rPr>
+          <w:rFonts w:ascii="Arial" w:hAnsi="Arial" w:cs="Arial"/>
+          <w:color w:val="000000"/>
+          <w:sz w:val="22"/>
+          <w:szCs w:val="22"/>
+        </w:rPr>
+        <w:t xml:space="preserve">three collaborating departments), an academic career will be not be the target for our students upon entry, and we expect few to go down that path. </w:t>
+      </w:r>
+      <w:commentRangeStart w:id="2"/>
+      <w:r>
+        <w:rPr>
+          <w:rFonts w:ascii="Arial" w:hAnsi="Arial" w:cs="Arial"/>
+          <w:color w:val="000000"/>
+          <w:sz w:val="22"/>
+          <w:szCs w:val="22"/>
+        </w:rPr>
+        <w:t>Because</w:t>
+      </w:r>
+      <w:commentRangeEnd w:id="2"/>
+      <w:r>
+        <w:rPr>
+          <w:rStyle w:val="CommentReference"/>
+          <w:rFonts w:asciiTheme="minorHAnsi" w:eastAsiaTheme="minorHAnsi" w:hAnsiTheme="minorHAnsi" w:cstheme="minorBidi"/>
+        </w:rPr>
+        <w:commentReference w:id="2"/>
+      </w:r>
+      <w:r>
+        <w:rPr>
+          <w:rFonts w:ascii="Arial" w:hAnsi="Arial" w:cs="Arial"/>
+          <w:color w:val="000000"/>
+          <w:sz w:val="22"/>
+          <w:szCs w:val="22"/>
+        </w:rPr>
+        <w:t xml:space="preserve"> our partners have provided indications of the skills needed to address their current needs, it is our hope that our students will become viable candidates for careers within partner or related organizations.</w:t>
+      </w:r>
+    </w:p>
+    <w:p>
+      <w:pPr>
+        <w:pStyle w:val="NormalWeb"/>
+        <w:shd w:val="clear" w:color="auto" w:fill="FFFFFF"/>
+        <w:spacing w:before="225" w:beforeAutospacing="0" w:after="225" w:afterAutospacing="0"/>
+        <w:ind w:firstLine="720"/>
+        <w:contextualSpacing/>
+        <w:rPr>
+          <w:rFonts w:ascii="Arial" w:hAnsi="Arial" w:cs="Arial"/>
+          <w:color w:val="000000"/>
+          <w:sz w:val="22"/>
+          <w:szCs w:val="22"/>
+        </w:rPr>
+      </w:pPr>
+      <w:r>
+        <w:rPr>
+          <w:rFonts w:ascii="Arial" w:hAnsi="Arial" w:cs="Arial"/>
+          <w:color w:val="000000"/>
+          <w:sz w:val="22"/>
+          <w:szCs w:val="22"/>
+        </w:rPr>
         <w:t xml:space="preserve">UT Knoxville is the ideal location to establish such a program. For biodiversity experts, we are already a key destination given our high regional biodiversity and existing groundwork to map it (e.g. All Taxa Biodiversity Inventory, which has mapped 19,000 species in Great Smoky Mountains National Park), research collections (TENN Herbarium housing vascular plants, bryophytes and fungi, UTK Fish Collection, UTK </w:t>
       </w:r>
       <w:proofErr w:type="spellStart"/>
@@ -539,8 +1523,175 @@
           <w:sz w:val="22"/>
           <w:szCs w:val="22"/>
         </w:rPr>
-        <w:t xml:space="preserve"> Collection) and faculty-led courses about fish, fungi, plants, reptiles, amphibians, mammals and invertebrates. We have a tradition of collaboration with, and placement of graduates in, federal and state agencies, and NGOs such as The Nature Conservancy and the Tennessee Clean Water Network. Our technological skills are at the cutting edge, with expertise in environmental DNA monitoring, high performance computing, next generation sequencing, and use of drone and satellite imagery for addressing biological questions.</w:t>
-      </w:r>
+        <w:t xml:space="preserve"> Collection) and faculty-led courses about fish, fungi, plants, reptiles, amphibians, </w:t>
+      </w:r>
+      <w:r>
+        <w:rPr>
+          <w:rFonts w:ascii="Arial" w:hAnsi="Arial" w:cs="Arial"/>
+          <w:color w:val="000000"/>
+          <w:sz w:val="22"/>
+          <w:szCs w:val="22"/>
+        </w:rPr>
+        <w:t xml:space="preserve">birds, </w:t>
+      </w:r>
+      <w:r>
+        <w:rPr>
+          <w:rFonts w:ascii="Arial" w:hAnsi="Arial" w:cs="Arial"/>
+          <w:color w:val="000000"/>
+          <w:sz w:val="22"/>
+          <w:szCs w:val="22"/>
+        </w:rPr>
+        <w:t>mammals and invertebrates. We have a tradition of collaboration with, and placement of graduates in, federal and state agencies, and NGOs such as The Nature Conservancy and the Tennessee Clean Water Network. Our technological skills are at the cutting edge, with expertise in environmental DNA monitoring, high performance computing, next generation sequencing, and use of drone and satellite imagery for addressing biological questions.</w:t>
+      </w:r>
+    </w:p>
+    <w:p>
+      <w:pPr>
+        <w:pStyle w:val="NormalWeb"/>
+        <w:shd w:val="clear" w:color="auto" w:fill="FFFFFF"/>
+        <w:spacing w:before="225" w:beforeAutospacing="0" w:after="225" w:afterAutospacing="0"/>
+        <w:ind w:firstLine="720"/>
+        <w:contextualSpacing/>
+        <w:rPr>
+          <w:rFonts w:ascii="Arial" w:hAnsi="Arial" w:cs="Arial"/>
+          <w:color w:val="000000"/>
+          <w:sz w:val="22"/>
+          <w:szCs w:val="22"/>
+        </w:rPr>
+      </w:pPr>
+      <w:commentRangeStart w:id="3"/>
+      <w:r>
+        <w:rPr>
+          <w:rFonts w:ascii="Arial" w:hAnsi="Arial" w:cs="Arial"/>
+          <w:color w:val="000000"/>
+          <w:sz w:val="22"/>
+          <w:szCs w:val="22"/>
+        </w:rPr>
+        <w:t>The three department</w:t>
+      </w:r>
+      <w:commentRangeEnd w:id="3"/>
+      <w:r>
+        <w:rPr>
+          <w:rFonts w:ascii="Arial" w:hAnsi="Arial" w:cs="Arial"/>
+          <w:color w:val="000000"/>
+          <w:sz w:val="22"/>
+          <w:szCs w:val="22"/>
+        </w:rPr>
+        <w:t xml:space="preserve">s each bring unique strengths and weaknesses to the project. Ecology </w:t>
+      </w:r>
+      <w:r>
+        <w:rPr>
+          <w:rFonts w:ascii="Arial" w:hAnsi="Arial" w:cs="Arial"/>
+          <w:color w:val="000000"/>
+          <w:sz w:val="22"/>
+          <w:szCs w:val="22"/>
+        </w:rPr>
+        <w:t>&amp;</w:t>
+      </w:r>
+      <w:r>
+        <w:rPr>
+          <w:rFonts w:ascii="Arial" w:hAnsi="Arial" w:cs="Arial"/>
+          <w:color w:val="000000"/>
+          <w:sz w:val="22"/>
+          <w:szCs w:val="22"/>
+        </w:rPr>
+        <w:t xml:space="preserve"> Evolutionary Biology</w:t>
+      </w:r>
+      <w:r>
+        <w:rPr>
+          <w:rFonts w:ascii="Arial" w:hAnsi="Arial" w:cs="Arial"/>
+          <w:color w:val="000000"/>
+          <w:sz w:val="22"/>
+          <w:szCs w:val="22"/>
+        </w:rPr>
+        <w:t xml:space="preserve"> (EEB)</w:t>
+      </w:r>
+      <w:r>
+        <w:rPr>
+          <w:rFonts w:ascii="Arial" w:hAnsi="Arial" w:cs="Arial"/>
+          <w:color w:val="000000"/>
+          <w:sz w:val="22"/>
+          <w:szCs w:val="22"/>
+        </w:rPr>
+        <w:t xml:space="preserve"> brings a focus on ecological and evolutionary mechanisms, as well as expertise in fungi, plants, vertebrates</w:t>
+      </w:r>
+      <w:r>
+        <w:rPr>
+          <w:rFonts w:ascii="Arial" w:hAnsi="Arial" w:cs="Arial"/>
+          <w:color w:val="000000"/>
+          <w:sz w:val="22"/>
+          <w:szCs w:val="22"/>
+        </w:rPr>
+        <w:t>, and some insects</w:t>
+      </w:r>
+      <w:r>
+        <w:rPr>
+          <w:rFonts w:ascii="Arial" w:hAnsi="Arial" w:cs="Arial"/>
+          <w:color w:val="000000"/>
+          <w:sz w:val="22"/>
+          <w:szCs w:val="22"/>
+        </w:rPr>
+        <w:t xml:space="preserve">. Though it does have a substantial set of students move on to careers outside academia, like most </w:t>
+      </w:r>
+      <w:r>
+        <w:rPr>
+          <w:rFonts w:ascii="Arial" w:hAnsi="Arial" w:cs="Arial"/>
+          <w:color w:val="000000"/>
+          <w:sz w:val="22"/>
+          <w:szCs w:val="22"/>
+        </w:rPr>
+        <w:t xml:space="preserve">science programs in Arts and Sciences colleges it does not do much preparation for this path. </w:t>
+      </w:r>
+      <w:r>
+        <w:rPr>
+          <w:rFonts w:ascii="Arial" w:hAnsi="Arial" w:cs="Arial"/>
+          <w:color w:val="000000"/>
+          <w:sz w:val="22"/>
+          <w:szCs w:val="22"/>
+        </w:rPr>
+        <w:t xml:space="preserve">Entomology &amp; Plant Pathology (EPP) </w:t>
+      </w:r>
+      <w:r>
+        <w:rPr>
+          <w:rFonts w:ascii="Arial" w:hAnsi="Arial" w:cs="Arial"/>
+          <w:color w:val="000000"/>
+          <w:sz w:val="22"/>
+          <w:szCs w:val="22"/>
+        </w:rPr>
+        <w:t>extends the taxonomic expertise to arthropods</w:t>
+      </w:r>
+      <w:r>
+        <w:rPr>
+          <w:rFonts w:ascii="Arial" w:hAnsi="Arial" w:cs="Arial"/>
+          <w:color w:val="000000"/>
+          <w:sz w:val="22"/>
+          <w:szCs w:val="22"/>
+        </w:rPr>
+        <w:t xml:space="preserve"> and disease organisms and has rich connections with agriculture. </w:t>
+      </w:r>
+      <w:r>
+        <w:rPr>
+          <w:rFonts w:ascii="Arial" w:hAnsi="Arial" w:cs="Arial"/>
+          <w:color w:val="000000"/>
+          <w:sz w:val="22"/>
+          <w:szCs w:val="22"/>
+        </w:rPr>
+        <w:t xml:space="preserve">Forestry, Wildlife, &amp; Fisheries (FWF) maintains a focus on harvestable natural resources (fish, timber, recreational hunting) but far less of an emphasis on biological mechanisms or question-driven science. </w:t>
+      </w:r>
+    </w:p>
+    <w:p>
+      <w:pPr>
+        <w:pStyle w:val="NormalWeb"/>
+        <w:shd w:val="clear" w:color="auto" w:fill="FFFFFF"/>
+        <w:spacing w:before="225" w:beforeAutospacing="0" w:after="225" w:afterAutospacing="0"/>
+        <w:ind w:firstLine="720"/>
+        <w:contextualSpacing/>
+        <w:rPr>
+          <w:rFonts w:ascii="Arial" w:hAnsi="Arial" w:cs="Arial"/>
+          <w:color w:val="000000"/>
+          <w:sz w:val="22"/>
+          <w:szCs w:val="22"/>
+        </w:rPr>
+      </w:pPr>
     </w:p>
     <w:p>
       <w:pPr>
@@ -564,7 +1715,6 @@
           <w:sz w:val="22"/>
           <w:szCs w:val="22"/>
         </w:rPr>
-        <w:lastRenderedPageBreak/>
         <w:t>Context for added value</w:t>
       </w:r>
     </w:p>
@@ -751,7 +1901,38 @@
           <w:sz w:val="22"/>
           <w:szCs w:val="22"/>
         </w:rPr>
-        <w:t xml:space="preserve"> These data suggest that for our programs, academia remains the default outcome, with 83% of EEB PhD graduates either in a faculty role or in some other academic research position (often postdoctoral positions, especially for recent graduates, with the intention of moving on to faculty positions) and 50% for Entomology and Plant Pathology. </w:t>
+        <w:t xml:space="preserve"> These data suggest that for our programs, academia remains the default outcome, with 83% of EEB PhD graduates either in a faculty role or in some other academic research position (often postdoctoral positions, especially for recent graduates, with the intention of moving on to faculty positions) </w:t>
+      </w:r>
+      <w:commentRangeStart w:id="4"/>
+      <w:r>
+        <w:rPr>
+          <w:rFonts w:ascii="Arial" w:hAnsi="Arial" w:cs="Arial"/>
+          <w:b w:val="0"/>
+          <w:color w:val="000000"/>
+          <w:sz w:val="22"/>
+          <w:szCs w:val="22"/>
+        </w:rPr>
+        <w:t>and 50% for Entomology and Plant Pathology.</w:t>
+      </w:r>
+      <w:commentRangeEnd w:id="4"/>
+      <w:r>
+        <w:rPr>
+          <w:rStyle w:val="CommentReference"/>
+          <w:b w:val="0"/>
+          <w:bCs w:val="0"/>
+          <w:color w:val="auto"/>
+        </w:rPr>
+        <w:commentReference w:id="4"/>
+      </w:r>
+      <w:r>
+        <w:rPr>
+          <w:rFonts w:ascii="Arial" w:hAnsi="Arial" w:cs="Arial"/>
+          <w:b w:val="0"/>
+          <w:color w:val="000000"/>
+          <w:sz w:val="22"/>
+          <w:szCs w:val="22"/>
+        </w:rPr>
+        <w:t xml:space="preserve"> </w:t>
       </w:r>
       <w:r>
         <w:rPr>
@@ -857,6 +2038,7 @@
           <w:szCs w:val="22"/>
         </w:rPr>
       </w:pPr>
+      <w:commentRangeStart w:id="5"/>
       <w:r>
         <w:rPr>
           <w:rFonts w:ascii="Arial" w:hAnsi="Arial" w:cs="Arial"/>
@@ -864,6 +2046,13 @@
           <w:szCs w:val="22"/>
         </w:rPr>
         <w:t>Generate knowledge about innovations in graduate education approaches</w:t>
+      </w:r>
+      <w:commentRangeEnd w:id="5"/>
+      <w:r>
+        <w:rPr>
+          <w:rStyle w:val="CommentReference"/>
+        </w:rPr>
+        <w:commentReference w:id="5"/>
       </w:r>
     </w:p>
     <w:p>
@@ -898,6 +2087,7 @@
         </w:rPr>
         <w:t xml:space="preserve"> </w:t>
       </w:r>
+      <w:commentRangeStart w:id="6"/>
       <w:r>
         <w:rPr>
           <w:rFonts w:ascii="Arial" w:hAnsi="Arial" w:cs="Arial"/>
@@ -906,7 +2096,27 @@
           <w:sz w:val="22"/>
           <w:szCs w:val="22"/>
         </w:rPr>
-        <w:t>In addition to published work on key needs</w:t>
+        <w:t xml:space="preserve">In addition </w:t>
+      </w:r>
+      <w:commentRangeEnd w:id="6"/>
+      <w:r>
+        <w:rPr>
+          <w:rStyle w:val="CommentReference"/>
+          <w:b w:val="0"/>
+          <w:bCs w:val="0"/>
+          <w:color w:val="auto"/>
+        </w:rPr>
+        <w:commentReference w:id="6"/>
+      </w:r>
+      <w:r>
+        <w:rPr>
+          <w:rFonts w:ascii="Arial" w:hAnsi="Arial" w:cs="Arial"/>
+          <w:b w:val="0"/>
+          <w:color w:val="000000"/>
+          <w:sz w:val="22"/>
+          <w:szCs w:val="22"/>
+        </w:rPr>
+        <w:t>to published work on key needs</w:t>
       </w:r>
       <w:r>
         <w:rPr>
@@ -1071,6 +2281,15 @@
           <w:sz w:val="22"/>
           <w:szCs w:val="22"/>
         </w:rPr>
+      </w:r>
+      <w:r>
+        <w:rPr>
+          <w:rFonts w:ascii="Arial" w:hAnsi="Arial" w:cs="Arial"/>
+          <w:b w:val="0"/>
+          <w:color w:val="000000"/>
+          <w:sz w:val="22"/>
+          <w:szCs w:val="22"/>
+        </w:rPr>
         <w:fldChar w:fldCharType="separate"/>
       </w:r>
       <w:r>
@@ -1165,7 +2384,7 @@
           <w:szCs w:val="22"/>
         </w:rPr>
       </w:pPr>
-      <w:commentRangeStart w:id="1"/>
+      <w:commentRangeStart w:id="7"/>
       <w:r>
         <w:rPr>
           <w:rFonts w:ascii="Arial" w:hAnsi="Arial" w:cs="Arial"/>
@@ -1175,7 +2394,7 @@
         </w:rPr>
         <w:t xml:space="preserve">Education </w:t>
       </w:r>
-      <w:commentRangeEnd w:id="1"/>
+      <w:commentRangeEnd w:id="7"/>
       <w:r>
         <w:rPr>
           <w:rStyle w:val="CommentReference"/>
@@ -1183,7 +2402,7 @@
           <w:sz w:val="22"/>
           <w:szCs w:val="22"/>
         </w:rPr>
-        <w:commentReference w:id="1"/>
+        <w:commentReference w:id="7"/>
       </w:r>
       <w:r>
         <w:rPr>
@@ -1222,7 +2441,143 @@
           <w:sz w:val="22"/>
           <w:szCs w:val="22"/>
         </w:rPr>
-        <w:t xml:space="preserve">The traineeship model has four main components: 1) core coursework in ecology, evolution, statistics, GIS, and related areas, 2) two-week field courses focused on particular groups of organisms, 3) intensive workshops in skills, and 4) internships. The </w:t>
+        <w:t>The traineeship model has four main components</w:t>
+      </w:r>
+      <w:r>
+        <w:rPr>
+          <w:rFonts w:ascii="Arial" w:hAnsi="Arial" w:cs="Arial"/>
+          <w:sz w:val="22"/>
+          <w:szCs w:val="22"/>
+        </w:rPr>
+        <w:t xml:space="preserve"> </w:t>
+      </w:r>
+      <w:commentRangeStart w:id="8"/>
+      <w:r>
+        <w:rPr>
+          <w:rFonts w:ascii="Arial" w:hAnsi="Arial" w:cs="Arial"/>
+          <w:sz w:val="22"/>
+          <w:szCs w:val="22"/>
+        </w:rPr>
+        <w:t>at its disposal</w:t>
+      </w:r>
+      <w:commentRangeEnd w:id="8"/>
+      <w:r>
+        <w:rPr>
+          <w:rStyle w:val="CommentReference"/>
+        </w:rPr>
+        <w:commentReference w:id="8"/>
+      </w:r>
+      <w:r>
+        <w:rPr>
+          <w:rFonts w:ascii="Arial" w:hAnsi="Arial" w:cs="Arial"/>
+          <w:sz w:val="22"/>
+          <w:szCs w:val="22"/>
+        </w:rPr>
+        <w:t xml:space="preserve">: 1) core coursework in ecology, evolution, statistics, GIS, and related areas, 2) two-week field courses focused on particular groups of organisms, 3) intensive workshops in skills, and 4) internships. </w:t>
+      </w:r>
+      <w:r>
+        <w:rPr>
+          <w:rFonts w:ascii="Arial" w:hAnsi="Arial" w:cs="Arial"/>
+          <w:sz w:val="22"/>
+          <w:szCs w:val="22"/>
+        </w:rPr>
+        <w:t xml:space="preserve">We propose to use existing and new </w:t>
+      </w:r>
+      <w:proofErr w:type="spellStart"/>
+      <w:r>
+        <w:rPr>
+          <w:rFonts w:ascii="Arial" w:hAnsi="Arial" w:cs="Arial"/>
+          <w:sz w:val="22"/>
+          <w:szCs w:val="22"/>
+        </w:rPr>
+        <w:t>programatic</w:t>
+      </w:r>
+      <w:proofErr w:type="spellEnd"/>
+      <w:r>
+        <w:rPr>
+          <w:rFonts w:ascii="Arial" w:hAnsi="Arial" w:cs="Arial"/>
+          <w:sz w:val="22"/>
+          <w:szCs w:val="22"/>
+        </w:rPr>
+        <w:t xml:space="preserve"> elements to enable students, in consultation with their multi-disciplinary advisory committee, to select appropriate courses and experiences from all four components (Table 1).</w:t>
+      </w:r>
+      <w:r>
+        <w:rPr>
+          <w:rFonts w:ascii="Arial" w:hAnsi="Arial" w:cs="Arial"/>
+          <w:sz w:val="22"/>
+          <w:szCs w:val="22"/>
+        </w:rPr>
+        <w:t xml:space="preserve"> </w:t>
+      </w:r>
+      <w:r>
+        <w:rPr>
+          <w:rFonts w:ascii="Arial" w:hAnsi="Arial" w:cs="Arial"/>
+          <w:sz w:val="22"/>
+          <w:szCs w:val="22"/>
+        </w:rPr>
+        <w:t xml:space="preserve">Both the Masters and PhD programs across the three department currently require 24 hours of course work (plus additional thesis or dissertation hours). </w:t>
+      </w:r>
+      <w:r>
+        <w:rPr>
+          <w:rFonts w:ascii="Arial" w:hAnsi="Arial" w:cs="Arial"/>
+          <w:sz w:val="22"/>
+          <w:szCs w:val="22"/>
+        </w:rPr>
+        <w:t xml:space="preserve"> </w:t>
+      </w:r>
+      <w:r>
+        <w:rPr>
+          <w:rFonts w:ascii="Arial" w:hAnsi="Arial" w:cs="Arial"/>
+          <w:sz w:val="22"/>
+          <w:szCs w:val="22"/>
+        </w:rPr>
+        <w:t xml:space="preserve">All three </w:t>
+      </w:r>
+      <w:proofErr w:type="spellStart"/>
+      <w:r>
+        <w:rPr>
+          <w:rFonts w:ascii="Arial" w:hAnsi="Arial" w:cs="Arial"/>
+          <w:sz w:val="22"/>
+          <w:szCs w:val="22"/>
+        </w:rPr>
+        <w:t>deparments</w:t>
+      </w:r>
+      <w:proofErr w:type="spellEnd"/>
+      <w:r>
+        <w:rPr>
+          <w:rFonts w:ascii="Arial" w:hAnsi="Arial" w:cs="Arial"/>
+          <w:sz w:val="22"/>
+          <w:szCs w:val="22"/>
+        </w:rPr>
+        <w:t xml:space="preserve"> offer flexible curricular choices for graduate students that will integrate with the components of this new traineeship </w:t>
+      </w:r>
+      <w:proofErr w:type="spellStart"/>
+      <w:proofErr w:type="gramStart"/>
+      <w:r>
+        <w:rPr>
+          <w:rFonts w:ascii="Arial" w:hAnsi="Arial" w:cs="Arial"/>
+          <w:sz w:val="22"/>
+          <w:szCs w:val="22"/>
+        </w:rPr>
+        <w:t>program.</w:t>
+      </w:r>
+      <w:r>
+        <w:rPr>
+          <w:rFonts w:ascii="Arial" w:hAnsi="Arial" w:cs="Arial"/>
+          <w:sz w:val="22"/>
+          <w:szCs w:val="22"/>
+        </w:rPr>
+        <w:t>The</w:t>
+      </w:r>
+      <w:proofErr w:type="spellEnd"/>
+      <w:proofErr w:type="gramEnd"/>
+      <w:r>
+        <w:rPr>
+          <w:rFonts w:ascii="Arial" w:hAnsi="Arial" w:cs="Arial"/>
+          <w:sz w:val="22"/>
+          <w:szCs w:val="22"/>
+        </w:rPr>
+        <w:t xml:space="preserve"> </w:t>
       </w:r>
       <w:r>
         <w:rPr>
@@ -1239,7 +2594,123 @@
           <w:sz w:val="22"/>
           <w:szCs w:val="22"/>
         </w:rPr>
-        <w:t xml:space="preserve"> builds on existing UT courses spanning three modular areas. The core biology is supported by traditional graduate student offerings across departments. Existing technological training courses include </w:t>
+        <w:t xml:space="preserve"> builds on </w:t>
+      </w:r>
+      <w:r>
+        <w:rPr>
+          <w:rFonts w:ascii="Arial" w:hAnsi="Arial" w:cs="Arial"/>
+          <w:sz w:val="22"/>
+          <w:szCs w:val="22"/>
+        </w:rPr>
+        <w:t xml:space="preserve">these </w:t>
+      </w:r>
+      <w:r>
+        <w:rPr>
+          <w:rFonts w:ascii="Arial" w:hAnsi="Arial" w:cs="Arial"/>
+          <w:sz w:val="22"/>
+          <w:szCs w:val="22"/>
+        </w:rPr>
+        <w:t xml:space="preserve">existing UT courses spanning three modular areas. The core </w:t>
+      </w:r>
+      <w:r>
+        <w:rPr>
+          <w:rFonts w:ascii="Arial" w:hAnsi="Arial" w:cs="Arial"/>
+          <w:sz w:val="22"/>
+          <w:szCs w:val="22"/>
+          <w:highlight w:val="yellow"/>
+        </w:rPr>
+        <w:t>biology</w:t>
+      </w:r>
+      <w:r>
+        <w:rPr>
+          <w:rFonts w:ascii="Arial" w:hAnsi="Arial" w:cs="Arial"/>
+          <w:sz w:val="22"/>
+          <w:szCs w:val="22"/>
+        </w:rPr>
+        <w:t xml:space="preserve"> </w:t>
+      </w:r>
+      <w:r>
+        <w:rPr>
+          <w:rFonts w:ascii="Arial" w:hAnsi="Arial" w:cs="Arial"/>
+          <w:sz w:val="22"/>
+          <w:szCs w:val="22"/>
+        </w:rPr>
+        <w:t>courses are</w:t>
+      </w:r>
+      <w:r>
+        <w:rPr>
+          <w:rFonts w:ascii="Arial" w:hAnsi="Arial" w:cs="Arial"/>
+          <w:sz w:val="22"/>
+          <w:szCs w:val="22"/>
+        </w:rPr>
+        <w:t xml:space="preserve"> </w:t>
+      </w:r>
+      <w:r>
+        <w:rPr>
+          <w:rFonts w:ascii="Arial" w:hAnsi="Arial" w:cs="Arial"/>
+          <w:sz w:val="22"/>
+          <w:szCs w:val="22"/>
+        </w:rPr>
+        <w:t xml:space="preserve">supported by traditional graduate student offerings across </w:t>
+      </w:r>
+      <w:proofErr w:type="gramStart"/>
+      <w:r>
+        <w:rPr>
+          <w:rFonts w:ascii="Arial" w:hAnsi="Arial" w:cs="Arial"/>
+          <w:sz w:val="22"/>
+          <w:szCs w:val="22"/>
+        </w:rPr>
+        <w:t>departments</w:t>
+      </w:r>
+      <w:r>
+        <w:rPr>
+          <w:rFonts w:ascii="Arial" w:hAnsi="Arial" w:cs="Arial"/>
+          <w:sz w:val="22"/>
+          <w:szCs w:val="22"/>
+        </w:rPr>
+        <w:t xml:space="preserve"> </w:t>
+      </w:r>
+      <w:r>
+        <w:rPr>
+          <w:rFonts w:ascii="Arial" w:hAnsi="Arial" w:cs="Arial"/>
+          <w:sz w:val="22"/>
+          <w:szCs w:val="22"/>
+        </w:rPr>
+        <w:t>,spanning</w:t>
+      </w:r>
+      <w:proofErr w:type="gramEnd"/>
+      <w:r>
+        <w:rPr>
+          <w:rFonts w:ascii="Arial" w:hAnsi="Arial" w:cs="Arial"/>
+          <w:sz w:val="22"/>
+          <w:szCs w:val="22"/>
+        </w:rPr>
+        <w:t xml:space="preserve"> ecology, taxonomy, anatomy, physiology, evolution and conservation</w:t>
+      </w:r>
+      <w:r>
+        <w:rPr>
+          <w:rFonts w:ascii="Arial" w:hAnsi="Arial" w:cs="Arial"/>
+          <w:sz w:val="22"/>
+          <w:szCs w:val="22"/>
+        </w:rPr>
+        <w:t xml:space="preserve">. Existing </w:t>
+      </w:r>
+      <w:r>
+        <w:rPr>
+          <w:rFonts w:ascii="Arial" w:hAnsi="Arial" w:cs="Arial"/>
+          <w:sz w:val="22"/>
+          <w:szCs w:val="22"/>
+          <w:highlight w:val="yellow"/>
+        </w:rPr>
+        <w:t>technological</w:t>
+      </w:r>
+      <w:r>
+        <w:rPr>
+          <w:rFonts w:ascii="Arial" w:hAnsi="Arial" w:cs="Arial"/>
+          <w:sz w:val="22"/>
+          <w:szCs w:val="22"/>
+        </w:rPr>
+        <w:t xml:space="preserve"> training courses include </w:t>
       </w:r>
       <w:r>
         <w:rPr>
@@ -1268,16 +2739,74 @@
           <w:sz w:val="22"/>
           <w:szCs w:val="22"/>
         </w:rPr>
-        <w:t xml:space="preserve"> Applications. Courses in the third area, management and assessment, include EDAM 560 – Grant Writing and Project Management, ENMG 536 - Project Management, and ENMG 541 - Managing Change and Improvement in Technical Organizations.</w:t>
-      </w:r>
-      <w:r>
-        <w:rPr>
-          <w:rFonts w:ascii="Arial" w:hAnsi="Arial" w:cs="Arial"/>
-          <w:b/>
+        <w:t xml:space="preserve"> Applications. </w:t>
+      </w:r>
+      <w:r>
+        <w:rPr>
+          <w:rFonts w:ascii="Arial" w:hAnsi="Arial" w:cs="Arial"/>
           <w:bCs/>
           <w:sz w:val="22"/>
           <w:szCs w:val="22"/>
         </w:rPr>
+        <w:t xml:space="preserve">Others coming on line soon include FWF 530 – GIS for Natural Resources. </w:t>
+      </w:r>
+      <w:r>
+        <w:rPr>
+          <w:rFonts w:ascii="Arial" w:hAnsi="Arial" w:cs="Arial"/>
+          <w:bCs/>
+          <w:sz w:val="22"/>
+          <w:szCs w:val="22"/>
+        </w:rPr>
+        <w:t xml:space="preserve">Courses in </w:t>
+      </w:r>
+      <w:r>
+        <w:rPr>
+          <w:rFonts w:ascii="Arial" w:hAnsi="Arial" w:cs="Arial"/>
+          <w:bCs/>
+          <w:sz w:val="22"/>
+          <w:szCs w:val="22"/>
+          <w:highlight w:val="yellow"/>
+        </w:rPr>
+        <w:t xml:space="preserve">management and </w:t>
+      </w:r>
+      <w:proofErr w:type="gramStart"/>
+      <w:r>
+        <w:rPr>
+          <w:rFonts w:ascii="Arial" w:hAnsi="Arial" w:cs="Arial"/>
+          <w:bCs/>
+          <w:sz w:val="22"/>
+          <w:szCs w:val="22"/>
+          <w:highlight w:val="yellow"/>
+        </w:rPr>
+        <w:t>assessment</w:t>
+      </w:r>
+      <w:r>
+        <w:rPr>
+          <w:rFonts w:ascii="Arial" w:hAnsi="Arial" w:cs="Arial"/>
+          <w:bCs/>
+          <w:sz w:val="22"/>
+          <w:szCs w:val="22"/>
+        </w:rPr>
+        <w:t>,</w:t>
+      </w:r>
+      <w:proofErr w:type="gramEnd"/>
+      <w:r>
+        <w:rPr>
+          <w:rFonts w:ascii="Arial" w:hAnsi="Arial" w:cs="Arial"/>
+          <w:bCs/>
+          <w:sz w:val="22"/>
+          <w:szCs w:val="22"/>
+        </w:rPr>
+        <w:t xml:space="preserve"> include EDAM 560 – Grant Writing and Project Management, ENMG 536 - Project Management, and ENMG 541 - Managing Change and Improvement in Technical Organizations.</w:t>
+      </w:r>
+      <w:r>
+        <w:rPr>
+          <w:rFonts w:ascii="Arial" w:hAnsi="Arial" w:cs="Arial"/>
+          <w:b/>
+          <w:bCs/>
+          <w:sz w:val="22"/>
+          <w:szCs w:val="22"/>
+        </w:rPr>
         <w:t xml:space="preserve"> </w:t>
       </w:r>
       <w:r>
@@ -1287,16 +2816,488 @@
           <w:sz w:val="22"/>
           <w:szCs w:val="22"/>
         </w:rPr>
+        <w:t xml:space="preserve">Trainees will pursue courses across each of the three types (ecology, technology, management/assessment). </w:t>
+      </w:r>
+      <w:r>
+        <w:rPr>
+          <w:rFonts w:ascii="Arial" w:hAnsi="Arial" w:cs="Arial"/>
+          <w:bCs/>
+          <w:sz w:val="22"/>
+          <w:szCs w:val="22"/>
+        </w:rPr>
         <w:t xml:space="preserve">More targeted graduate courses depending on the needs of the trainees may also be utilized. Capitalizing on established courses helps make the program more sustainable after its funding runs out and exposes trainees to students and instructors from a variety of perspectives. </w:t>
       </w:r>
-      <w:r>
-        <w:rPr>
-          <w:rFonts w:ascii="Arial" w:hAnsi="Arial" w:cs="Arial"/>
-          <w:b/>
+    </w:p>
+    <w:p>
+      <w:pPr>
+        <w:rPr>
+          <w:rFonts w:ascii="Arial" w:hAnsi="Arial" w:cs="Arial"/>
           <w:bCs/>
           <w:sz w:val="22"/>
           <w:szCs w:val="22"/>
         </w:rPr>
+      </w:pPr>
+    </w:p>
+    <w:p>
+      <w:pPr>
+        <w:rPr>
+          <w:rFonts w:ascii="Arial" w:hAnsi="Arial" w:cs="Arial"/>
+          <w:bCs/>
+          <w:sz w:val="22"/>
+          <w:szCs w:val="22"/>
+        </w:rPr>
+      </w:pPr>
+      <w:r>
+        <w:rPr>
+          <w:rFonts w:ascii="Arial" w:hAnsi="Arial" w:cs="Arial"/>
+          <w:bCs/>
+          <w:sz w:val="22"/>
+          <w:szCs w:val="22"/>
+        </w:rPr>
+        <w:t>Table 1. Graduate Education Components</w:t>
+      </w:r>
+    </w:p>
+    <w:tbl>
+      <w:tblPr>
+        <w:tblStyle w:val="TableGrid"/>
+        <w:tblW w:w="4627" w:type="dxa"/>
+        <w:tblLook w:val="04A0" w:firstRow="1" w:lastRow="0" w:firstColumn="1" w:lastColumn="0" w:noHBand="0" w:noVBand="1"/>
+      </w:tblPr>
+      <w:tblGrid>
+        <w:gridCol w:w="3327"/>
+        <w:gridCol w:w="1300"/>
+      </w:tblGrid>
+      <w:tr>
+        <w:trPr>
+          <w:trHeight w:val="300"/>
+        </w:trPr>
+        <w:tc>
+          <w:tcPr>
+            <w:tcW w:w="3327" w:type="dxa"/>
+            <w:shd w:val="clear" w:color="auto" w:fill="BFBFBF" w:themeFill="background1" w:themeFillShade="BF"/>
+            <w:noWrap/>
+            <w:hideMark/>
+          </w:tcPr>
+          <w:p>
+            <w:pPr>
+              <w:rPr>
+                <w:rFonts w:ascii="Calibri" w:eastAsia="Times New Roman" w:hAnsi="Calibri" w:cs="Times New Roman"/>
+                <w:color w:val="000000"/>
+              </w:rPr>
+            </w:pPr>
+            <w:r>
+              <w:rPr>
+                <w:rFonts w:ascii="Calibri" w:eastAsia="Times New Roman" w:hAnsi="Calibri" w:cs="Times New Roman"/>
+                <w:color w:val="000000"/>
+              </w:rPr>
+              <w:t>Credit Hour Instruction</w:t>
+            </w:r>
+          </w:p>
+        </w:tc>
+        <w:tc>
+          <w:tcPr>
+            <w:tcW w:w="1300" w:type="dxa"/>
+            <w:shd w:val="clear" w:color="auto" w:fill="BFBFBF" w:themeFill="background1" w:themeFillShade="BF"/>
+            <w:noWrap/>
+            <w:hideMark/>
+          </w:tcPr>
+          <w:p>
+            <w:pPr>
+              <w:rPr>
+                <w:rFonts w:ascii="Calibri" w:eastAsia="Times New Roman" w:hAnsi="Calibri" w:cs="Times New Roman"/>
+                <w:color w:val="000000"/>
+              </w:rPr>
+            </w:pPr>
+            <w:r>
+              <w:rPr>
+                <w:rFonts w:ascii="Calibri" w:eastAsia="Times New Roman" w:hAnsi="Calibri" w:cs="Times New Roman"/>
+                <w:color w:val="000000"/>
+              </w:rPr>
+              <w:t> </w:t>
+            </w:r>
+            <w:r>
+              <w:rPr>
+                <w:rFonts w:ascii="Calibri" w:eastAsia="Times New Roman" w:hAnsi="Calibri" w:cs="Times New Roman"/>
+                <w:color w:val="000000"/>
+              </w:rPr>
+              <w:t>Totaling to 24</w:t>
+            </w:r>
+          </w:p>
+        </w:tc>
+      </w:tr>
+      <w:tr>
+        <w:trPr>
+          <w:trHeight w:val="300"/>
+        </w:trPr>
+        <w:tc>
+          <w:tcPr>
+            <w:tcW w:w="3327" w:type="dxa"/>
+            <w:noWrap/>
+            <w:hideMark/>
+          </w:tcPr>
+          <w:p>
+            <w:pPr>
+              <w:rPr>
+                <w:rFonts w:ascii="Calibri" w:eastAsia="Times New Roman" w:hAnsi="Calibri" w:cs="Times New Roman"/>
+                <w:color w:val="000000"/>
+              </w:rPr>
+            </w:pPr>
+            <w:r>
+              <w:rPr>
+                <w:rFonts w:ascii="Calibri" w:eastAsia="Times New Roman" w:hAnsi="Calibri" w:cs="Times New Roman"/>
+                <w:color w:val="000000"/>
+              </w:rPr>
+              <w:t>Core Biology Credits</w:t>
+            </w:r>
+          </w:p>
+        </w:tc>
+        <w:tc>
+          <w:tcPr>
+            <w:tcW w:w="1300" w:type="dxa"/>
+            <w:noWrap/>
+            <w:hideMark/>
+          </w:tcPr>
+          <w:p>
+            <w:pPr>
+              <w:rPr>
+                <w:rFonts w:ascii="Calibri" w:eastAsia="Times New Roman" w:hAnsi="Calibri" w:cs="Times New Roman"/>
+                <w:color w:val="000000"/>
+              </w:rPr>
+            </w:pPr>
+            <w:r>
+              <w:rPr>
+                <w:rFonts w:ascii="Calibri" w:eastAsia="Times New Roman" w:hAnsi="Calibri" w:cs="Times New Roman"/>
+                <w:color w:val="000000"/>
+              </w:rPr>
+              <w:t>9+</w:t>
+            </w:r>
+          </w:p>
+        </w:tc>
+      </w:tr>
+      <w:tr>
+        <w:trPr>
+          <w:trHeight w:val="300"/>
+        </w:trPr>
+        <w:tc>
+          <w:tcPr>
+            <w:tcW w:w="3327" w:type="dxa"/>
+            <w:noWrap/>
+            <w:hideMark/>
+          </w:tcPr>
+          <w:p>
+            <w:pPr>
+              <w:rPr>
+                <w:rFonts w:ascii="Calibri" w:eastAsia="Times New Roman" w:hAnsi="Calibri" w:cs="Times New Roman"/>
+                <w:color w:val="000000"/>
+              </w:rPr>
+            </w:pPr>
+            <w:r>
+              <w:rPr>
+                <w:rFonts w:ascii="Calibri" w:eastAsia="Times New Roman" w:hAnsi="Calibri" w:cs="Times New Roman"/>
+                <w:color w:val="000000"/>
+              </w:rPr>
+              <w:t>Technology Credits</w:t>
+            </w:r>
+          </w:p>
+        </w:tc>
+        <w:tc>
+          <w:tcPr>
+            <w:tcW w:w="1300" w:type="dxa"/>
+            <w:noWrap/>
+            <w:hideMark/>
+          </w:tcPr>
+          <w:p>
+            <w:pPr>
+              <w:rPr>
+                <w:rFonts w:ascii="Calibri" w:eastAsia="Times New Roman" w:hAnsi="Calibri" w:cs="Times New Roman"/>
+                <w:color w:val="000000"/>
+              </w:rPr>
+            </w:pPr>
+            <w:r>
+              <w:rPr>
+                <w:rFonts w:ascii="Calibri" w:eastAsia="Times New Roman" w:hAnsi="Calibri" w:cs="Times New Roman"/>
+                <w:color w:val="000000"/>
+              </w:rPr>
+              <w:t>3+</w:t>
+            </w:r>
+          </w:p>
+        </w:tc>
+      </w:tr>
+      <w:tr>
+        <w:trPr>
+          <w:trHeight w:val="300"/>
+        </w:trPr>
+        <w:tc>
+          <w:tcPr>
+            <w:tcW w:w="3327" w:type="dxa"/>
+            <w:noWrap/>
+            <w:hideMark/>
+          </w:tcPr>
+          <w:p>
+            <w:pPr>
+              <w:rPr>
+                <w:rFonts w:ascii="Calibri" w:eastAsia="Times New Roman" w:hAnsi="Calibri" w:cs="Times New Roman"/>
+                <w:color w:val="000000"/>
+              </w:rPr>
+            </w:pPr>
+            <w:r>
+              <w:rPr>
+                <w:rFonts w:ascii="Calibri" w:eastAsia="Times New Roman" w:hAnsi="Calibri" w:cs="Times New Roman"/>
+                <w:color w:val="000000"/>
+              </w:rPr>
+              <w:t>Management/Assessment Credits</w:t>
+            </w:r>
+          </w:p>
+        </w:tc>
+        <w:tc>
+          <w:tcPr>
+            <w:tcW w:w="1300" w:type="dxa"/>
+            <w:noWrap/>
+            <w:hideMark/>
+          </w:tcPr>
+          <w:p>
+            <w:pPr>
+              <w:rPr>
+                <w:rFonts w:ascii="Calibri" w:eastAsia="Times New Roman" w:hAnsi="Calibri" w:cs="Times New Roman"/>
+                <w:color w:val="000000"/>
+              </w:rPr>
+            </w:pPr>
+            <w:r>
+              <w:rPr>
+                <w:rFonts w:ascii="Calibri" w:eastAsia="Times New Roman" w:hAnsi="Calibri" w:cs="Times New Roman"/>
+                <w:color w:val="000000"/>
+              </w:rPr>
+              <w:t>3+</w:t>
+            </w:r>
+          </w:p>
+        </w:tc>
+      </w:tr>
+      <w:tr>
+        <w:trPr>
+          <w:trHeight w:val="300"/>
+        </w:trPr>
+        <w:tc>
+          <w:tcPr>
+            <w:tcW w:w="3327" w:type="dxa"/>
+            <w:noWrap/>
+            <w:hideMark/>
+          </w:tcPr>
+          <w:p>
+            <w:pPr>
+              <w:rPr>
+                <w:rFonts w:ascii="Calibri" w:eastAsia="Times New Roman" w:hAnsi="Calibri" w:cs="Times New Roman"/>
+                <w:color w:val="000000"/>
+              </w:rPr>
+            </w:pPr>
+            <w:r>
+              <w:rPr>
+                <w:rFonts w:ascii="Calibri" w:eastAsia="Times New Roman" w:hAnsi="Calibri" w:cs="Times New Roman"/>
+                <w:color w:val="000000"/>
+              </w:rPr>
+              <w:t>Field Courses Credits</w:t>
+            </w:r>
+          </w:p>
+        </w:tc>
+        <w:tc>
+          <w:tcPr>
+            <w:tcW w:w="1300" w:type="dxa"/>
+            <w:noWrap/>
+            <w:hideMark/>
+          </w:tcPr>
+          <w:p>
+            <w:pPr>
+              <w:rPr>
+                <w:rFonts w:ascii="Calibri" w:eastAsia="Times New Roman" w:hAnsi="Calibri" w:cs="Times New Roman"/>
+                <w:color w:val="000000"/>
+              </w:rPr>
+            </w:pPr>
+            <w:r>
+              <w:rPr>
+                <w:rFonts w:ascii="Calibri" w:eastAsia="Times New Roman" w:hAnsi="Calibri" w:cs="Times New Roman"/>
+                <w:color w:val="000000"/>
+              </w:rPr>
+              <w:t>3+</w:t>
+            </w:r>
+          </w:p>
+        </w:tc>
+      </w:tr>
+      <w:tr>
+        <w:trPr>
+          <w:trHeight w:val="300"/>
+        </w:trPr>
+        <w:tc>
+          <w:tcPr>
+            <w:tcW w:w="3327" w:type="dxa"/>
+            <w:shd w:val="clear" w:color="auto" w:fill="BFBFBF" w:themeFill="background1" w:themeFillShade="BF"/>
+            <w:noWrap/>
+            <w:hideMark/>
+          </w:tcPr>
+          <w:p>
+            <w:pPr>
+              <w:rPr>
+                <w:rFonts w:ascii="Calibri" w:eastAsia="Times New Roman" w:hAnsi="Calibri" w:cs="Times New Roman"/>
+                <w:color w:val="000000"/>
+              </w:rPr>
+            </w:pPr>
+            <w:r>
+              <w:rPr>
+                <w:rFonts w:ascii="Calibri" w:eastAsia="Times New Roman" w:hAnsi="Calibri" w:cs="Times New Roman"/>
+                <w:color w:val="000000"/>
+              </w:rPr>
+              <w:t>Experiences</w:t>
+            </w:r>
+          </w:p>
+        </w:tc>
+        <w:tc>
+          <w:tcPr>
+            <w:tcW w:w="1300" w:type="dxa"/>
+            <w:shd w:val="clear" w:color="auto" w:fill="BFBFBF" w:themeFill="background1" w:themeFillShade="BF"/>
+            <w:noWrap/>
+            <w:hideMark/>
+          </w:tcPr>
+          <w:p>
+            <w:pPr>
+              <w:rPr>
+                <w:rFonts w:ascii="Calibri" w:eastAsia="Times New Roman" w:hAnsi="Calibri" w:cs="Times New Roman"/>
+                <w:color w:val="000000"/>
+              </w:rPr>
+            </w:pPr>
+            <w:r>
+              <w:rPr>
+                <w:rFonts w:ascii="Calibri" w:eastAsia="Times New Roman" w:hAnsi="Calibri" w:cs="Times New Roman"/>
+                <w:color w:val="000000"/>
+              </w:rPr>
+              <w:t> </w:t>
+            </w:r>
+          </w:p>
+        </w:tc>
+      </w:tr>
+      <w:tr>
+        <w:trPr>
+          <w:trHeight w:val="300"/>
+        </w:trPr>
+        <w:tc>
+          <w:tcPr>
+            <w:tcW w:w="3327" w:type="dxa"/>
+            <w:noWrap/>
+            <w:hideMark/>
+          </w:tcPr>
+          <w:p>
+            <w:pPr>
+              <w:rPr>
+                <w:rFonts w:ascii="Calibri" w:eastAsia="Times New Roman" w:hAnsi="Calibri" w:cs="Times New Roman"/>
+                <w:color w:val="000000"/>
+              </w:rPr>
+            </w:pPr>
+            <w:r>
+              <w:rPr>
+                <w:rFonts w:ascii="Calibri" w:eastAsia="Times New Roman" w:hAnsi="Calibri" w:cs="Times New Roman"/>
+                <w:color w:val="000000"/>
+              </w:rPr>
+              <w:t>Skills Workshop</w:t>
+            </w:r>
+          </w:p>
+        </w:tc>
+        <w:tc>
+          <w:tcPr>
+            <w:tcW w:w="1300" w:type="dxa"/>
+            <w:noWrap/>
+            <w:hideMark/>
+          </w:tcPr>
+          <w:p>
+            <w:pPr>
+              <w:rPr>
+                <w:rFonts w:ascii="Calibri" w:eastAsia="Times New Roman" w:hAnsi="Calibri" w:cs="Times New Roman"/>
+                <w:color w:val="000000"/>
+              </w:rPr>
+            </w:pPr>
+            <w:r>
+              <w:rPr>
+                <w:rFonts w:ascii="Calibri" w:eastAsia="Times New Roman" w:hAnsi="Calibri" w:cs="Times New Roman"/>
+                <w:color w:val="000000"/>
+              </w:rPr>
+              <w:t>2 PhD/1 MS</w:t>
+            </w:r>
+          </w:p>
+        </w:tc>
+      </w:tr>
+      <w:tr>
+        <w:trPr>
+          <w:trHeight w:val="300"/>
+        </w:trPr>
+        <w:tc>
+          <w:tcPr>
+            <w:tcW w:w="3327" w:type="dxa"/>
+            <w:noWrap/>
+            <w:hideMark/>
+          </w:tcPr>
+          <w:p>
+            <w:pPr>
+              <w:rPr>
+                <w:rFonts w:ascii="Calibri" w:eastAsia="Times New Roman" w:hAnsi="Calibri" w:cs="Times New Roman"/>
+                <w:color w:val="000000"/>
+              </w:rPr>
+            </w:pPr>
+            <w:r>
+              <w:rPr>
+                <w:rFonts w:ascii="Calibri" w:eastAsia="Times New Roman" w:hAnsi="Calibri" w:cs="Times New Roman"/>
+                <w:color w:val="000000"/>
+              </w:rPr>
+              <w:t>Internship</w:t>
+            </w:r>
+          </w:p>
+        </w:tc>
+        <w:tc>
+          <w:tcPr>
+            <w:tcW w:w="1300" w:type="dxa"/>
+            <w:noWrap/>
+            <w:hideMark/>
+          </w:tcPr>
+          <w:p>
+            <w:pPr>
+              <w:rPr>
+                <w:rFonts w:ascii="Calibri" w:eastAsia="Times New Roman" w:hAnsi="Calibri" w:cs="Times New Roman"/>
+                <w:color w:val="000000"/>
+              </w:rPr>
+            </w:pPr>
+            <w:r>
+              <w:rPr>
+                <w:rFonts w:ascii="Calibri" w:eastAsia="Times New Roman" w:hAnsi="Calibri" w:cs="Times New Roman"/>
+                <w:color w:val="000000"/>
+              </w:rPr>
+              <w:t>1</w:t>
+            </w:r>
+          </w:p>
+        </w:tc>
+      </w:tr>
+    </w:tbl>
+    <w:p>
+      <w:pPr>
+        <w:rPr>
+          <w:rFonts w:ascii="Arial" w:hAnsi="Arial" w:cs="Arial"/>
+          <w:bCs/>
+          <w:sz w:val="22"/>
+          <w:szCs w:val="22"/>
+        </w:rPr>
+      </w:pPr>
+    </w:p>
+    <w:p>
+      <w:pPr>
+        <w:ind w:firstLine="720"/>
+        <w:rPr>
+          <w:rFonts w:ascii="Arial" w:hAnsi="Arial" w:cs="Arial"/>
+          <w:sz w:val="22"/>
+          <w:szCs w:val="22"/>
+        </w:rPr>
+      </w:pPr>
+      <w:r>
+        <w:rPr>
+          <w:rFonts w:ascii="Arial" w:hAnsi="Arial" w:cs="Arial"/>
+          <w:b/>
+          <w:bCs/>
+          <w:sz w:val="22"/>
+          <w:szCs w:val="22"/>
+        </w:rPr>
         <w:t>Field courses</w:t>
       </w:r>
       <w:r>
@@ -1360,19 +3361,307 @@
       <w:r>
         <w:rPr>
           <w:rFonts w:ascii="Arial" w:hAnsi="Arial" w:cs="Arial"/>
-          <w:b/>
-          <w:sz w:val="22"/>
-          <w:szCs w:val="22"/>
-        </w:rPr>
-        <w:t xml:space="preserve">Skills workshops </w:t>
-      </w:r>
-      <w:r>
-        <w:rPr>
-          <w:rFonts w:ascii="Arial" w:hAnsi="Arial" w:cs="Arial"/>
-          <w:sz w:val="22"/>
-          <w:szCs w:val="22"/>
-        </w:rPr>
-        <w:t xml:space="preserve">will be available online (through streaming and materials), following the models used by O’Meara (at several NIMBioS tutorials on computing, phylogenetics, R, and genetics, as well as an NSF CAREER grant-sponsored course) and </w:t>
+          <w:sz w:val="22"/>
+          <w:szCs w:val="22"/>
+        </w:rPr>
+        <w:t xml:space="preserve">This piece constitutes a focal area of development. </w:t>
+      </w:r>
+      <w:r>
+        <w:rPr>
+          <w:rFonts w:ascii="Arial" w:hAnsi="Arial" w:cs="Arial"/>
+          <w:sz w:val="22"/>
+          <w:szCs w:val="22"/>
+        </w:rPr>
+        <w:t>Efforts are currently underway to expand this effort at the graduate level</w:t>
+      </w:r>
+      <w:r>
+        <w:rPr>
+          <w:rFonts w:ascii="Arial" w:hAnsi="Arial" w:cs="Arial"/>
+          <w:sz w:val="22"/>
+          <w:szCs w:val="22"/>
+        </w:rPr>
+        <w:t xml:space="preserve"> (e.g. field courses integrating use of EEB’s field station outside Great Smoky Mountains National Park).</w:t>
+      </w:r>
+    </w:p>
+    <w:p>
+      <w:pPr>
+        <w:ind w:firstLine="720"/>
+        <w:rPr>
+          <w:rFonts w:ascii="Arial" w:hAnsi="Arial" w:cs="Arial"/>
+          <w:sz w:val="22"/>
+          <w:szCs w:val="22"/>
+        </w:rPr>
+      </w:pPr>
+      <w:r>
+        <w:rPr>
+          <w:rFonts w:ascii="Arial" w:hAnsi="Arial" w:cs="Arial"/>
+          <w:sz w:val="22"/>
+          <w:szCs w:val="22"/>
+        </w:rPr>
+        <w:t>Each year trainees will also have access to</w:t>
+      </w:r>
+      <w:r>
+        <w:rPr>
+          <w:rFonts w:ascii="Arial" w:hAnsi="Arial" w:cs="Arial"/>
+          <w:b/>
+          <w:sz w:val="22"/>
+          <w:szCs w:val="22"/>
+        </w:rPr>
+        <w:t xml:space="preserve"> s</w:t>
+      </w:r>
+      <w:r>
+        <w:rPr>
+          <w:rFonts w:ascii="Arial" w:hAnsi="Arial" w:cs="Arial"/>
+          <w:b/>
+          <w:sz w:val="22"/>
+          <w:szCs w:val="22"/>
+        </w:rPr>
+        <w:t>kills workshops</w:t>
+      </w:r>
+      <w:r>
+        <w:rPr>
+          <w:rFonts w:ascii="Arial" w:hAnsi="Arial" w:cs="Arial"/>
+          <w:b/>
+          <w:sz w:val="22"/>
+          <w:szCs w:val="22"/>
+        </w:rPr>
+        <w:t xml:space="preserve">, </w:t>
+      </w:r>
+      <w:r>
+        <w:rPr>
+          <w:rFonts w:ascii="Arial" w:hAnsi="Arial" w:cs="Arial"/>
+          <w:sz w:val="22"/>
+          <w:szCs w:val="22"/>
+        </w:rPr>
+        <w:t>which are 2-3</w:t>
+      </w:r>
+      <w:r>
+        <w:rPr>
+          <w:rFonts w:ascii="Arial" w:hAnsi="Arial" w:cs="Arial"/>
+          <w:sz w:val="22"/>
+          <w:szCs w:val="22"/>
+        </w:rPr>
+        <w:t xml:space="preserve"> day</w:t>
+      </w:r>
+      <w:r>
+        <w:rPr>
+          <w:rFonts w:ascii="Arial" w:hAnsi="Arial" w:cs="Arial"/>
+          <w:sz w:val="22"/>
+          <w:szCs w:val="22"/>
+        </w:rPr>
+        <w:t>s</w:t>
+      </w:r>
+      <w:r>
+        <w:rPr>
+          <w:rFonts w:ascii="Arial" w:hAnsi="Arial" w:cs="Arial"/>
+          <w:sz w:val="22"/>
+          <w:szCs w:val="22"/>
+        </w:rPr>
+        <w:t xml:space="preserve"> </w:t>
+      </w:r>
+      <w:r>
+        <w:rPr>
+          <w:rFonts w:ascii="Arial" w:hAnsi="Arial" w:cs="Arial"/>
+          <w:sz w:val="22"/>
+          <w:szCs w:val="22"/>
+        </w:rPr>
+        <w:t xml:space="preserve">of </w:t>
+      </w:r>
+      <w:r>
+        <w:rPr>
+          <w:rFonts w:ascii="Arial" w:hAnsi="Arial" w:cs="Arial"/>
+          <w:sz w:val="22"/>
+          <w:szCs w:val="22"/>
+        </w:rPr>
+        <w:t xml:space="preserve">intensive </w:t>
+      </w:r>
+      <w:r>
+        <w:rPr>
+          <w:rFonts w:ascii="Arial" w:hAnsi="Arial" w:cs="Arial"/>
+          <w:sz w:val="22"/>
+          <w:szCs w:val="22"/>
+        </w:rPr>
+        <w:t>learning, usually with</w:t>
+      </w:r>
+      <w:r>
+        <w:rPr>
+          <w:rFonts w:ascii="Arial" w:hAnsi="Arial" w:cs="Arial"/>
+          <w:sz w:val="22"/>
+          <w:szCs w:val="22"/>
+        </w:rPr>
+        <w:t xml:space="preserve"> both lecture and practical exercises</w:t>
+      </w:r>
+      <w:r>
+        <w:rPr>
+          <w:rFonts w:ascii="Arial" w:hAnsi="Arial" w:cs="Arial"/>
+          <w:sz w:val="22"/>
+          <w:szCs w:val="22"/>
+        </w:rPr>
+        <w:t xml:space="preserve">. The workshops </w:t>
+      </w:r>
+      <w:r>
+        <w:rPr>
+          <w:rFonts w:ascii="Arial" w:hAnsi="Arial" w:cs="Arial"/>
+          <w:sz w:val="22"/>
+          <w:szCs w:val="22"/>
+        </w:rPr>
+        <w:t>will be available online</w:t>
+      </w:r>
+      <w:r>
+        <w:rPr>
+          <w:rFonts w:ascii="Arial" w:hAnsi="Arial" w:cs="Arial"/>
+          <w:sz w:val="22"/>
+          <w:szCs w:val="22"/>
+        </w:rPr>
+        <w:t xml:space="preserve"> </w:t>
+      </w:r>
+      <w:r>
+        <w:rPr>
+          <w:rFonts w:ascii="Arial" w:hAnsi="Arial" w:cs="Arial"/>
+          <w:sz w:val="22"/>
+          <w:szCs w:val="22"/>
+        </w:rPr>
+        <w:t>through streaming and</w:t>
+      </w:r>
+      <w:r>
+        <w:rPr>
+          <w:rFonts w:ascii="Arial" w:hAnsi="Arial" w:cs="Arial"/>
+          <w:sz w:val="22"/>
+          <w:szCs w:val="22"/>
+        </w:rPr>
+        <w:t xml:space="preserve"> by posting teaching</w:t>
+      </w:r>
+      <w:r>
+        <w:rPr>
+          <w:rFonts w:ascii="Arial" w:hAnsi="Arial" w:cs="Arial"/>
+          <w:sz w:val="22"/>
+          <w:szCs w:val="22"/>
+        </w:rPr>
+        <w:t xml:space="preserve"> materials</w:t>
+      </w:r>
+      <w:r>
+        <w:rPr>
+          <w:rFonts w:ascii="Arial" w:hAnsi="Arial" w:cs="Arial"/>
+          <w:sz w:val="22"/>
+          <w:szCs w:val="22"/>
+        </w:rPr>
+        <w:t xml:space="preserve"> (slides, exercises, scripts). </w:t>
+      </w:r>
+      <w:proofErr w:type="gramStart"/>
+      <w:r>
+        <w:rPr>
+          <w:rFonts w:ascii="Arial" w:hAnsi="Arial" w:cs="Arial"/>
+          <w:sz w:val="22"/>
+          <w:szCs w:val="22"/>
+        </w:rPr>
+        <w:t>This successful</w:t>
+      </w:r>
+      <w:r>
+        <w:rPr>
+          <w:rFonts w:ascii="Arial" w:hAnsi="Arial" w:cs="Arial"/>
+          <w:sz w:val="22"/>
+          <w:szCs w:val="22"/>
+        </w:rPr>
+        <w:t xml:space="preserve"> model</w:t>
+      </w:r>
+      <w:r>
+        <w:rPr>
+          <w:rFonts w:ascii="Arial" w:hAnsi="Arial" w:cs="Arial"/>
+          <w:sz w:val="22"/>
+          <w:szCs w:val="22"/>
+        </w:rPr>
+        <w:t xml:space="preserve"> is</w:t>
+      </w:r>
+      <w:r>
+        <w:rPr>
+          <w:rFonts w:ascii="Arial" w:hAnsi="Arial" w:cs="Arial"/>
+          <w:sz w:val="22"/>
+          <w:szCs w:val="22"/>
+        </w:rPr>
+        <w:t xml:space="preserve"> used by O’Meara</w:t>
+      </w:r>
+      <w:proofErr w:type="gramEnd"/>
+      <w:r>
+        <w:rPr>
+          <w:rFonts w:ascii="Arial" w:hAnsi="Arial" w:cs="Arial"/>
+          <w:sz w:val="22"/>
+          <w:szCs w:val="22"/>
+        </w:rPr>
+        <w:t xml:space="preserve"> </w:t>
+      </w:r>
+      <w:r>
+        <w:rPr>
+          <w:rFonts w:ascii="Arial" w:hAnsi="Arial" w:cs="Arial"/>
+          <w:sz w:val="22"/>
+          <w:szCs w:val="22"/>
+        </w:rPr>
+        <w:t>through</w:t>
+      </w:r>
+      <w:r>
+        <w:rPr>
+          <w:rFonts w:ascii="Arial" w:hAnsi="Arial" w:cs="Arial"/>
+          <w:sz w:val="22"/>
+          <w:szCs w:val="22"/>
+        </w:rPr>
+        <w:t xml:space="preserve"> several NIMBioS tutorials on computing, phylogenetics, R, and genetics, as well as an NSF CAREER grant-sponsored course</w:t>
+      </w:r>
+      <w:r>
+        <w:rPr>
+          <w:rFonts w:ascii="Arial" w:hAnsi="Arial" w:cs="Arial"/>
+          <w:sz w:val="22"/>
+          <w:szCs w:val="22"/>
+        </w:rPr>
+        <w:t>. For the biodiversity student trainees, O’</w:t>
+      </w:r>
+      <w:r>
+        <w:rPr>
+          <w:rFonts w:ascii="Arial" w:hAnsi="Arial" w:cs="Arial"/>
+          <w:sz w:val="22"/>
+          <w:szCs w:val="22"/>
+        </w:rPr>
+        <w:t>M</w:t>
+      </w:r>
+      <w:bookmarkStart w:id="9" w:name="_GoBack"/>
+      <w:bookmarkEnd w:id="9"/>
+      <w:r>
+        <w:rPr>
+          <w:rFonts w:ascii="Arial" w:hAnsi="Arial" w:cs="Arial"/>
+          <w:sz w:val="22"/>
+          <w:szCs w:val="22"/>
+        </w:rPr>
+        <w:t>eara will offer two options</w:t>
+      </w:r>
+      <w:r>
+        <w:rPr>
+          <w:rFonts w:ascii="Arial" w:hAnsi="Arial" w:cs="Arial"/>
+          <w:sz w:val="22"/>
+          <w:szCs w:val="22"/>
+        </w:rPr>
+        <w:t xml:space="preserve"> based on tutorials he has run in the past</w:t>
+      </w:r>
+      <w:r>
+        <w:rPr>
+          <w:rFonts w:ascii="Arial" w:hAnsi="Arial" w:cs="Arial"/>
+          <w:sz w:val="22"/>
+          <w:szCs w:val="22"/>
+        </w:rPr>
+        <w:t>: “High Performance Computing for Phylogenies” and “</w:t>
+      </w:r>
+      <w:r>
+        <w:rPr>
+          <w:rFonts w:ascii="Arial" w:hAnsi="Arial" w:cs="Arial"/>
+          <w:sz w:val="22"/>
+          <w:szCs w:val="22"/>
+        </w:rPr>
+        <w:t>Computing in the Cloud: What Every Computational Life Scientist Should Know</w:t>
+      </w:r>
+      <w:r>
+        <w:rPr>
+          <w:rFonts w:ascii="Arial" w:hAnsi="Arial" w:cs="Arial"/>
+          <w:sz w:val="22"/>
+          <w:szCs w:val="22"/>
+        </w:rPr>
+        <w:t xml:space="preserve">.” </w:t>
       </w:r>
       <w:proofErr w:type="spellStart"/>
       <w:r>
@@ -1381,6 +3670,24 @@
           <w:sz w:val="22"/>
           <w:szCs w:val="22"/>
         </w:rPr>
+        <w:t>CoPI</w:t>
+      </w:r>
+      <w:proofErr w:type="spellEnd"/>
+      <w:r>
+        <w:rPr>
+          <w:rFonts w:ascii="Arial" w:hAnsi="Arial" w:cs="Arial"/>
+          <w:sz w:val="22"/>
+          <w:szCs w:val="22"/>
+        </w:rPr>
+        <w:t xml:space="preserve"> </w:t>
+      </w:r>
+      <w:proofErr w:type="spellStart"/>
+      <w:r>
+        <w:rPr>
+          <w:rFonts w:ascii="Arial" w:hAnsi="Arial" w:cs="Arial"/>
+          <w:sz w:val="22"/>
+          <w:szCs w:val="22"/>
+        </w:rPr>
         <w:t>Staton</w:t>
       </w:r>
       <w:proofErr w:type="spellEnd"/>
@@ -1390,56 +3697,61 @@
           <w:sz w:val="22"/>
           <w:szCs w:val="22"/>
         </w:rPr>
-        <w:t xml:space="preserve"> (tutorials in next generation sequencing and bioinformatics as well as being a certified Software Carpentry </w:t>
-      </w:r>
-      <w:r>
-        <w:rPr>
-          <w:rFonts w:ascii="Arial" w:hAnsi="Arial" w:cs="Arial"/>
-          <w:sz w:val="22"/>
-          <w:szCs w:val="22"/>
-        </w:rPr>
-        <w:fldChar w:fldCharType="begin"/>
-      </w:r>
-      <w:r>
-        <w:rPr>
-          <w:rFonts w:ascii="Arial" w:hAnsi="Arial" w:cs="Arial"/>
-          <w:sz w:val="22"/>
-          <w:szCs w:val="22"/>
-        </w:rPr>
-        <w:instrText xml:space="preserve"> ADDIN EN.CITE &lt;EndNote&gt;&lt;Cite&gt;&lt;Author&gt;Wilson&lt;/Author&gt;&lt;Year&gt;2006&lt;/Year&gt;&lt;RecNum&gt;29061&lt;/RecNum&gt;&lt;DisplayText&gt;(Wilson 2006)&lt;/DisplayText&gt;&lt;record&gt;&lt;rec-number&gt;29061&lt;/rec-number&gt;&lt;foreign-keys&gt;&lt;key app="EN" db-id="290fw9tzn52tt5e2dzm5edtsxv0se9dpzf9z" timestamp="1476940697"&gt;29061&lt;/key&gt;&lt;/foreign-keys&gt;&lt;ref-type name="Journal Article"&gt;17&lt;/ref-type&gt;&lt;contributors&gt;&lt;authors&gt;&lt;author&gt;Wilson, Greg&lt;/author&gt;&lt;/authors&gt;&lt;/contributors&gt;&lt;titles&gt;&lt;title&gt;Software carpentry&lt;/title&gt;&lt;secondary-title&gt;Computing in Science &amp;amp; Engineering&lt;/secondary-title&gt;&lt;/titles&gt;&lt;periodical&gt;&lt;full-title&gt;Computing in Science &amp;amp; Engineering&lt;/full-title&gt;&lt;/periodical&gt;&lt;pages&gt;66&lt;/pages&gt;&lt;volume&gt;8&lt;/volume&gt;&lt;dates&gt;&lt;year&gt;2006&lt;/year&gt;&lt;/dates&gt;&lt;urls&gt;&lt;/urls&gt;&lt;/record&gt;&lt;/Cite&gt;&lt;/EndNote&gt;</w:instrText>
-      </w:r>
-      <w:r>
-        <w:rPr>
-          <w:rFonts w:ascii="Arial" w:hAnsi="Arial" w:cs="Arial"/>
-          <w:sz w:val="22"/>
-          <w:szCs w:val="22"/>
-        </w:rPr>
-        <w:fldChar w:fldCharType="separate"/>
-      </w:r>
-      <w:r>
-        <w:rPr>
-          <w:rFonts w:ascii="Arial" w:hAnsi="Arial" w:cs="Arial"/>
-          <w:noProof/>
-          <w:sz w:val="22"/>
-          <w:szCs w:val="22"/>
-        </w:rPr>
-        <w:t>(Wilson 2006)</w:t>
-      </w:r>
-      <w:r>
-        <w:rPr>
-          <w:rFonts w:ascii="Arial" w:hAnsi="Arial" w:cs="Arial"/>
-          <w:sz w:val="22"/>
-          <w:szCs w:val="22"/>
-        </w:rPr>
-        <w:fldChar w:fldCharType="end"/>
-      </w:r>
-      <w:r>
-        <w:rPr>
-          <w:rFonts w:ascii="Arial" w:hAnsi="Arial" w:cs="Arial"/>
-          <w:sz w:val="22"/>
-          <w:szCs w:val="22"/>
-        </w:rPr>
-        <w:t xml:space="preserve"> instructor). Assessment of domain knowledge at the beginning, completion, and a year after each field course and skills workshop will help highlight effective strategies and </w:t>
+        <w:t xml:space="preserve"> is a certified instructor in Data Carpentry (Teal 2015), a vetted 2-day training curricula utilized worldwide for teaching data analysis and reproducibility principles. Customized curricula are available for ecology, genomics, and geospatial data approaches.  Co-PI </w:t>
+      </w:r>
+      <w:proofErr w:type="spellStart"/>
+      <w:r>
+        <w:rPr>
+          <w:rFonts w:ascii="Arial" w:hAnsi="Arial" w:cs="Arial"/>
+          <w:sz w:val="22"/>
+          <w:szCs w:val="22"/>
+        </w:rPr>
+        <w:t>Staton</w:t>
+      </w:r>
+      <w:proofErr w:type="spellEnd"/>
+      <w:r>
+        <w:rPr>
+          <w:rFonts w:ascii="Arial" w:hAnsi="Arial" w:cs="Arial"/>
+          <w:sz w:val="22"/>
+          <w:szCs w:val="22"/>
+        </w:rPr>
+        <w:t xml:space="preserve"> will sponsor and co-teach a Data Carpentry workshop each year as well as continuing to offer her 2-day next generation sequencing and bioinformatics workshop on </w:t>
+      </w:r>
+      <w:proofErr w:type="spellStart"/>
+      <w:r>
+        <w:rPr>
+          <w:rFonts w:ascii="Arial" w:hAnsi="Arial" w:cs="Arial"/>
+          <w:sz w:val="22"/>
+          <w:szCs w:val="22"/>
+        </w:rPr>
+        <w:t>RNASeq</w:t>
+      </w:r>
+      <w:proofErr w:type="spellEnd"/>
+      <w:r>
+        <w:rPr>
+          <w:rFonts w:ascii="Arial" w:hAnsi="Arial" w:cs="Arial"/>
+          <w:sz w:val="22"/>
+          <w:szCs w:val="22"/>
+        </w:rPr>
+        <w:t xml:space="preserve">. </w:t>
+      </w:r>
+    </w:p>
+    <w:p>
+      <w:pPr>
+        <w:ind w:firstLine="720"/>
+        <w:rPr>
+          <w:rFonts w:ascii="Arial" w:hAnsi="Arial" w:cs="Arial"/>
+          <w:sz w:val="22"/>
+          <w:szCs w:val="22"/>
+        </w:rPr>
+      </w:pPr>
+      <w:r>
+        <w:rPr>
+          <w:rFonts w:ascii="Arial" w:hAnsi="Arial" w:cs="Arial"/>
+          <w:sz w:val="22"/>
+          <w:szCs w:val="22"/>
+        </w:rPr>
+        <w:t xml:space="preserve">Trainees at the MS level will participate in at least 1 </w:t>
       </w:r>
       <w:proofErr w:type="gramStart"/>
       <w:r>
@@ -1448,6 +3760,64 @@
           <w:sz w:val="22"/>
           <w:szCs w:val="22"/>
         </w:rPr>
+        <w:t>workshops</w:t>
+      </w:r>
+      <w:proofErr w:type="gramEnd"/>
+      <w:r>
+        <w:rPr>
+          <w:rFonts w:ascii="Arial" w:hAnsi="Arial" w:cs="Arial"/>
+          <w:sz w:val="22"/>
+          <w:szCs w:val="22"/>
+        </w:rPr>
+        <w:t xml:space="preserve"> prior to graduation, and PhD-level trainees will attend at least 2. Courses will be updated yearly or replaced with new material to reflect state of the art approaches in biodiversity and the particular research needs of the trainees. Further options will be available through NIMBioS, which sponsors workshops for faculty, staff and students. Examples from the past 2 years include “Evolutionary Quantitative Genetics,” “</w:t>
+      </w:r>
+      <w:r>
+        <w:rPr>
+          <w:rFonts w:ascii="Arial" w:hAnsi="Arial" w:cs="Arial"/>
+          <w:sz w:val="22"/>
+          <w:szCs w:val="22"/>
+        </w:rPr>
+        <w:t>Game Theoretical Modeling of Evolution in Structured Populatio</w:t>
+      </w:r>
+      <w:r>
+        <w:rPr>
+          <w:rFonts w:ascii="Arial" w:hAnsi="Arial" w:cs="Arial"/>
+          <w:sz w:val="22"/>
+          <w:szCs w:val="22"/>
+        </w:rPr>
+        <w:t>ns,” “</w:t>
+      </w:r>
+      <w:r>
+        <w:rPr>
+          <w:rFonts w:ascii="Arial" w:hAnsi="Arial" w:cs="Arial"/>
+          <w:sz w:val="22"/>
+          <w:szCs w:val="22"/>
+        </w:rPr>
+        <w:t>Current Issues in Statistical Ecology</w:t>
+      </w:r>
+      <w:r>
+        <w:rPr>
+          <w:rFonts w:ascii="Arial" w:hAnsi="Arial" w:cs="Arial"/>
+          <w:sz w:val="22"/>
+          <w:szCs w:val="22"/>
+        </w:rPr>
+        <w:t xml:space="preserve">,” and “Using R for HPC.” </w:t>
+      </w:r>
+      <w:r>
+        <w:rPr>
+          <w:rFonts w:ascii="Arial" w:hAnsi="Arial" w:cs="Arial"/>
+          <w:sz w:val="22"/>
+          <w:szCs w:val="22"/>
+        </w:rPr>
+        <w:t xml:space="preserve">Assessment of domain knowledge at the beginning, completion, and a year after each field course and skills workshop will help highlight effective strategies and </w:t>
+      </w:r>
+      <w:proofErr w:type="gramStart"/>
+      <w:r>
+        <w:rPr>
+          <w:rFonts w:ascii="Arial" w:hAnsi="Arial" w:cs="Arial"/>
+          <w:sz w:val="22"/>
+          <w:szCs w:val="22"/>
+        </w:rPr>
         <w:t>long term</w:t>
       </w:r>
       <w:proofErr w:type="gramEnd"/>
@@ -1459,6 +3829,17 @@
         </w:rPr>
         <w:t xml:space="preserve"> impact. </w:t>
       </w:r>
+    </w:p>
+    <w:p>
+      <w:pPr>
+        <w:ind w:firstLine="720"/>
+        <w:rPr>
+          <w:rFonts w:ascii="Arial" w:hAnsi="Arial" w:cs="Arial"/>
+          <w:bCs/>
+          <w:sz w:val="22"/>
+          <w:szCs w:val="22"/>
+        </w:rPr>
+      </w:pPr>
       <w:r>
         <w:rPr>
           <w:rFonts w:ascii="Arial" w:hAnsi="Arial" w:cs="Arial"/>
@@ -1476,6 +3857,70 @@
         </w:rPr>
         <w:t xml:space="preserve"> will allow students to build networks outside academia and learn about the skills necessary for careers at places such as federal and state agencies, environmental consulting agencies, and more.</w:t>
       </w:r>
+      <w:r>
+        <w:rPr>
+          <w:rFonts w:ascii="Arial" w:hAnsi="Arial" w:cs="Arial"/>
+          <w:sz w:val="22"/>
+          <w:szCs w:val="22"/>
+        </w:rPr>
+        <w:t xml:space="preserve"> </w:t>
+      </w:r>
+      <w:r>
+        <w:rPr>
+          <w:rFonts w:ascii="Arial" w:hAnsi="Arial" w:cs="Arial"/>
+          <w:sz w:val="22"/>
+          <w:szCs w:val="22"/>
+        </w:rPr>
+        <w:t xml:space="preserve">Currently, FWF has </w:t>
+      </w:r>
+      <w:r>
+        <w:rPr>
+          <w:rFonts w:ascii="Arial" w:hAnsi="Arial" w:cs="Arial"/>
+          <w:sz w:val="22"/>
+          <w:szCs w:val="22"/>
+        </w:rPr>
+        <w:t xml:space="preserve">well-established internship </w:t>
+      </w:r>
+      <w:r>
+        <w:rPr>
+          <w:rFonts w:ascii="Arial" w:hAnsi="Arial" w:cs="Arial"/>
+          <w:sz w:val="22"/>
+          <w:szCs w:val="22"/>
+        </w:rPr>
+        <w:t xml:space="preserve">opportunities </w:t>
+      </w:r>
+      <w:r>
+        <w:rPr>
+          <w:rFonts w:ascii="Arial" w:hAnsi="Arial" w:cs="Arial"/>
+          <w:sz w:val="22"/>
+          <w:szCs w:val="22"/>
+        </w:rPr>
+        <w:t>for its undergraduate majors, including opportunities with some of our partner organizations. At the graduate level</w:t>
+      </w:r>
+      <w:r>
+        <w:rPr>
+          <w:rFonts w:ascii="Arial" w:hAnsi="Arial" w:cs="Arial"/>
+          <w:sz w:val="22"/>
+          <w:szCs w:val="22"/>
+        </w:rPr>
+        <w:t xml:space="preserve">, this constitutes </w:t>
+      </w:r>
+      <w:r>
+        <w:rPr>
+          <w:rFonts w:ascii="Arial" w:hAnsi="Arial" w:cs="Arial"/>
+          <w:sz w:val="22"/>
+          <w:szCs w:val="22"/>
+        </w:rPr>
+        <w:t>a focal area of development</w:t>
+      </w:r>
+      <w:r>
+        <w:rPr>
+          <w:rFonts w:ascii="Arial" w:hAnsi="Arial" w:cs="Arial"/>
+          <w:sz w:val="22"/>
+          <w:szCs w:val="22"/>
+        </w:rPr>
+        <w:t xml:space="preserve">, though a number of potential partners have expressed interest. </w:t>
+      </w:r>
     </w:p>
     <w:p>
       <w:pPr>
@@ -1601,7 +4046,31 @@
           <w:sz w:val="22"/>
           <w:szCs w:val="22"/>
         </w:rPr>
-        <w:t>We have coordinated with the following organizations for potential internships for our students</w:t>
+        <w:t xml:space="preserve">We have </w:t>
+      </w:r>
+      <w:r>
+        <w:rPr>
+          <w:rFonts w:ascii="Arial" w:hAnsi="Arial" w:cs="Arial"/>
+          <w:sz w:val="22"/>
+          <w:szCs w:val="22"/>
+        </w:rPr>
+        <w:t xml:space="preserve">communicated </w:t>
+      </w:r>
+      <w:r>
+        <w:rPr>
+          <w:rFonts w:ascii="Arial" w:hAnsi="Arial" w:cs="Arial"/>
+          <w:sz w:val="22"/>
+          <w:szCs w:val="22"/>
+        </w:rPr>
+        <w:t>with the following organizations for potential internships for our students</w:t>
+      </w:r>
+      <w:r>
+        <w:rPr>
+          <w:rFonts w:ascii="Arial" w:hAnsi="Arial" w:cs="Arial"/>
+          <w:sz w:val="22"/>
+          <w:szCs w:val="22"/>
+        </w:rPr>
+        <w:t xml:space="preserve"> and what training needs they see</w:t>
       </w:r>
       <w:r>
         <w:rPr>
@@ -1611,26 +4080,37 @@
         </w:rPr>
         <w:t>:</w:t>
       </w:r>
-    </w:p>
-    <w:p>
-      <w:pPr>
-        <w:ind w:firstLine="720"/>
-        <w:rPr>
-          <w:rFonts w:ascii="Arial" w:hAnsi="Arial" w:cs="Arial"/>
-          <w:b/>
-          <w:sz w:val="22"/>
-          <w:szCs w:val="22"/>
-        </w:rPr>
-      </w:pPr>
-      <w:r>
-        <w:rPr>
-          <w:rFonts w:ascii="Arial" w:hAnsi="Arial" w:cs="Arial"/>
-          <w:b/>
-          <w:sz w:val="22"/>
-          <w:szCs w:val="22"/>
-          <w:highlight w:val="yellow"/>
-        </w:rPr>
-        <w:t>TABLE OF INTERNSHIPS</w:t>
+      <w:r>
+        <w:rPr>
+          <w:rFonts w:ascii="Arial" w:hAnsi="Arial" w:cs="Arial"/>
+          <w:sz w:val="22"/>
+          <w:szCs w:val="22"/>
+        </w:rPr>
+        <w:t xml:space="preserve"> </w:t>
+      </w:r>
+      <w:r>
+        <w:rPr>
+          <w:rFonts w:ascii="Arial" w:hAnsi="Arial" w:cs="Arial"/>
+          <w:sz w:val="22"/>
+          <w:szCs w:val="22"/>
+        </w:rPr>
+        <w:t xml:space="preserve">the </w:t>
+      </w:r>
+      <w:r>
+        <w:rPr>
+          <w:rFonts w:ascii="Arial" w:hAnsi="Arial" w:cs="Arial"/>
+          <w:sz w:val="22"/>
+          <w:szCs w:val="22"/>
+        </w:rPr>
+        <w:t xml:space="preserve">National Park Service, US Fish and Wildlife Service, US Forest Service, Tennessee Department of Environment &amp; Conservation, Tennessee Wildlife Resources Authority, Huber Engineered Woods, the Nature Conservancy, Discover Life in America, and various independent environmental consultants. </w:t>
+      </w:r>
+      <w:r>
+        <w:rPr>
+          <w:rFonts w:ascii="Arial" w:hAnsi="Arial" w:cs="Arial"/>
+          <w:sz w:val="22"/>
+          <w:szCs w:val="22"/>
+        </w:rPr>
+        <w:t xml:space="preserve">Moreover, we will be receiving assistance from _____ of the Tickle College of Engineering, who has coordinated with USGS for internships for their students (See Letter of Support).  </w:t>
       </w:r>
     </w:p>
     <w:p>
@@ -1665,7 +4145,7 @@
           <w:szCs w:val="22"/>
         </w:rPr>
       </w:pPr>
-      <w:commentRangeStart w:id="2"/>
+      <w:commentRangeStart w:id="10"/>
       <w:r>
         <w:rPr>
           <w:rFonts w:ascii="Arial" w:hAnsi="Arial" w:cs="Arial"/>
@@ -1675,7 +4155,7 @@
         </w:rPr>
         <w:t xml:space="preserve">Major </w:t>
       </w:r>
-      <w:commentRangeEnd w:id="2"/>
+      <w:commentRangeEnd w:id="10"/>
       <w:r>
         <w:rPr>
           <w:rStyle w:val="CommentReference"/>
@@ -1683,7 +4163,7 @@
           <w:sz w:val="22"/>
           <w:szCs w:val="22"/>
         </w:rPr>
-        <w:commentReference w:id="2"/>
+        <w:commentReference w:id="10"/>
       </w:r>
       <w:r>
         <w:rPr>
@@ -1981,6 +4461,694 @@
         </w:rPr>
         <w:t xml:space="preserve">. </w:t>
       </w:r>
+      <w:r>
+        <w:rPr>
+          <w:rFonts w:ascii="Arial" w:hAnsi="Arial" w:cs="Arial"/>
+          <w:sz w:val="22"/>
+          <w:szCs w:val="22"/>
+        </w:rPr>
+        <w:t>Student projects depend on an overlap in interest between the student and her or his potential advisor. Some possible research programs include:</w:t>
+      </w:r>
+    </w:p>
+    <w:p>
+      <w:pPr>
+        <w:ind w:firstLine="720"/>
+        <w:rPr>
+          <w:rFonts w:ascii="Arial" w:hAnsi="Arial" w:cs="Arial"/>
+          <w:sz w:val="22"/>
+          <w:szCs w:val="22"/>
+        </w:rPr>
+      </w:pPr>
+    </w:p>
+    <w:p>
+      <w:pPr>
+        <w:contextualSpacing/>
+        <w:rPr>
+          <w:rFonts w:ascii="Arial" w:hAnsi="Arial" w:cs="Arial"/>
+          <w:sz w:val="22"/>
+          <w:szCs w:val="22"/>
+        </w:rPr>
+      </w:pPr>
+      <w:proofErr w:type="spellStart"/>
+      <w:r>
+        <w:rPr>
+          <w:rFonts w:ascii="Arial" w:hAnsi="Arial" w:cs="Arial"/>
+          <w:b/>
+          <w:sz w:val="22"/>
+          <w:szCs w:val="22"/>
+        </w:rPr>
+        <w:t>Kaliz</w:t>
+      </w:r>
+      <w:proofErr w:type="spellEnd"/>
+      <w:r>
+        <w:rPr>
+          <w:rFonts w:ascii="Arial" w:hAnsi="Arial" w:cs="Arial"/>
+          <w:b/>
+          <w:sz w:val="22"/>
+          <w:szCs w:val="22"/>
+        </w:rPr>
+        <w:t xml:space="preserve"> lab</w:t>
+      </w:r>
+      <w:r>
+        <w:rPr>
+          <w:rFonts w:ascii="Arial" w:hAnsi="Arial" w:cs="Arial"/>
+          <w:sz w:val="22"/>
+          <w:szCs w:val="22"/>
+        </w:rPr>
+        <w:t xml:space="preserve">: </w:t>
+      </w:r>
+      <w:r>
+        <w:rPr>
+          <w:rFonts w:ascii="Arial" w:hAnsi="Arial" w:cs="Arial"/>
+          <w:sz w:val="22"/>
+          <w:szCs w:val="22"/>
+        </w:rPr>
+        <w:t>The evolutionary and ecological research in the Kalisz lab investigates forces that shape individual phenotypes and genomes, drive population level fitness and speciation, and alter standing levels of biodiversity within native communities. Possible graduate projects involve investigating mechanistic hypotheses centered on how anthropogenic factors, including habitat disturbance and overabundant deer, alter species interactions in forests and drive exotic plant species invasion and native species declines.  Current effort focuses on mechanism underpinning invasive species disruption of native plant mutualisms (i.e. AMF, pollination), physiological and demographic responses to invasion and the maintenance of native biodiversity.  These grad projects will leverage databases from GSMNP and other long-term field sites to address important conservation and management issues at national and regional scales.</w:t>
+      </w:r>
+      <w:r>
+        <w:rPr>
+          <w:rFonts w:ascii="Arial" w:hAnsi="Arial" w:cs="Arial"/>
+          <w:sz w:val="22"/>
+          <w:szCs w:val="22"/>
+        </w:rPr>
+        <w:t xml:space="preserve"> This can lead directly to careers in conservation organizations and state and national parks.</w:t>
+      </w:r>
+    </w:p>
+    <w:p>
+      <w:pPr>
+        <w:rPr>
+          <w:rFonts w:ascii="Arial" w:hAnsi="Arial" w:cs="Arial"/>
+          <w:b/>
+          <w:sz w:val="22"/>
+          <w:szCs w:val="22"/>
+        </w:rPr>
+      </w:pPr>
+    </w:p>
+    <w:p>
+      <w:pPr>
+        <w:rPr>
+          <w:rFonts w:ascii="Arial" w:hAnsi="Arial" w:cs="Arial"/>
+          <w:sz w:val="22"/>
+          <w:szCs w:val="22"/>
+        </w:rPr>
+      </w:pPr>
+      <w:proofErr w:type="spellStart"/>
+      <w:r>
+        <w:rPr>
+          <w:rFonts w:ascii="Arial" w:hAnsi="Arial" w:cs="Arial"/>
+          <w:b/>
+          <w:sz w:val="22"/>
+          <w:szCs w:val="22"/>
+        </w:rPr>
+        <w:t>Kwit</w:t>
+      </w:r>
+      <w:proofErr w:type="spellEnd"/>
+      <w:r>
+        <w:rPr>
+          <w:rFonts w:ascii="Arial" w:hAnsi="Arial" w:cs="Arial"/>
+          <w:b/>
+          <w:sz w:val="22"/>
+          <w:szCs w:val="22"/>
+        </w:rPr>
+        <w:t xml:space="preserve"> lab</w:t>
+      </w:r>
+      <w:r>
+        <w:rPr>
+          <w:rFonts w:ascii="Arial" w:hAnsi="Arial" w:cs="Arial"/>
+          <w:sz w:val="22"/>
+          <w:szCs w:val="22"/>
+        </w:rPr>
+        <w:t>: His</w:t>
+      </w:r>
+      <w:r>
+        <w:rPr>
+          <w:rFonts w:ascii="Arial" w:hAnsi="Arial" w:cs="Arial"/>
+          <w:sz w:val="22"/>
+          <w:szCs w:val="22"/>
+        </w:rPr>
+        <w:t xml:space="preserve"> research interests include plant-animal interactions and bioenergy sustainability. Connections with partner organizations include common interests in </w:t>
+      </w:r>
+      <w:r>
+        <w:rPr>
+          <w:rFonts w:ascii="Arial" w:hAnsi="Arial" w:cs="Arial"/>
+          <w:sz w:val="22"/>
+          <w:szCs w:val="22"/>
+        </w:rPr>
+        <w:t xml:space="preserve">assessing landscape change and </w:t>
+      </w:r>
+      <w:proofErr w:type="spellStart"/>
+      <w:r>
+        <w:rPr>
+          <w:rFonts w:ascii="Arial" w:hAnsi="Arial" w:cs="Arial"/>
+          <w:sz w:val="22"/>
+          <w:szCs w:val="22"/>
+        </w:rPr>
+        <w:t>silvicultural</w:t>
+      </w:r>
+      <w:proofErr w:type="spellEnd"/>
+      <w:r>
+        <w:rPr>
+          <w:rFonts w:ascii="Arial" w:hAnsi="Arial" w:cs="Arial"/>
+          <w:sz w:val="22"/>
+          <w:szCs w:val="22"/>
+        </w:rPr>
+        <w:t xml:space="preserve"> practices on pollination. </w:t>
+      </w:r>
+      <w:r>
+        <w:rPr>
+          <w:rFonts w:ascii="Arial" w:hAnsi="Arial" w:cs="Arial"/>
+          <w:sz w:val="22"/>
+          <w:szCs w:val="22"/>
+        </w:rPr>
+        <w:t xml:space="preserve">Graduate students </w:t>
+      </w:r>
+      <w:r>
+        <w:rPr>
+          <w:rFonts w:ascii="Arial" w:hAnsi="Arial" w:cs="Arial"/>
+          <w:sz w:val="22"/>
+          <w:szCs w:val="22"/>
+        </w:rPr>
+        <w:t xml:space="preserve">with field identification skills of pollinators </w:t>
+      </w:r>
+      <w:r>
+        <w:rPr>
+          <w:rFonts w:ascii="Arial" w:hAnsi="Arial" w:cs="Arial"/>
+          <w:sz w:val="22"/>
+          <w:szCs w:val="22"/>
+        </w:rPr>
+        <w:t xml:space="preserve">interested in </w:t>
+      </w:r>
+      <w:r>
+        <w:rPr>
+          <w:rFonts w:ascii="Arial" w:hAnsi="Arial" w:cs="Arial"/>
+          <w:sz w:val="22"/>
+          <w:szCs w:val="22"/>
+        </w:rPr>
+        <w:t xml:space="preserve">identifying pollen to species via DNA sequencing approaches </w:t>
+      </w:r>
+      <w:r>
+        <w:rPr>
+          <w:rFonts w:ascii="Arial" w:hAnsi="Arial" w:cs="Arial"/>
+          <w:sz w:val="22"/>
+          <w:szCs w:val="22"/>
+        </w:rPr>
+        <w:t xml:space="preserve">to quantify pollen communities of specific pollinators </w:t>
+      </w:r>
+      <w:r>
+        <w:rPr>
+          <w:rFonts w:ascii="Arial" w:hAnsi="Arial" w:cs="Arial"/>
+          <w:sz w:val="22"/>
+          <w:szCs w:val="22"/>
+        </w:rPr>
+        <w:t xml:space="preserve">could </w:t>
+      </w:r>
+      <w:r>
+        <w:rPr>
+          <w:rFonts w:ascii="Arial" w:hAnsi="Arial" w:cs="Arial"/>
+          <w:sz w:val="22"/>
+          <w:szCs w:val="22"/>
+        </w:rPr>
+        <w:t>assist such efforts; so too could graduate students with DNA sequencing skills interested in identifying insects</w:t>
+      </w:r>
+      <w:r>
+        <w:rPr>
+          <w:rFonts w:ascii="Arial" w:hAnsi="Arial" w:cs="Arial"/>
+          <w:sz w:val="22"/>
+          <w:szCs w:val="22"/>
+        </w:rPr>
+        <w:t>.</w:t>
+      </w:r>
+      <w:r>
+        <w:rPr>
+          <w:rFonts w:ascii="Arial" w:hAnsi="Arial" w:cs="Arial"/>
+          <w:sz w:val="22"/>
+          <w:szCs w:val="22"/>
+        </w:rPr>
+        <w:t xml:space="preserve"> These students could move on to careers in federal or state agencies or for agricultural businesses.</w:t>
+      </w:r>
+    </w:p>
+    <w:p>
+      <w:pPr>
+        <w:rPr>
+          <w:rFonts w:ascii="Arial" w:hAnsi="Arial" w:cs="Arial"/>
+          <w:sz w:val="22"/>
+          <w:szCs w:val="22"/>
+        </w:rPr>
+      </w:pPr>
+    </w:p>
+    <w:p>
+      <w:pPr>
+        <w:rPr>
+          <w:rFonts w:ascii="Arial" w:hAnsi="Arial" w:cs="Arial"/>
+          <w:sz w:val="22"/>
+          <w:szCs w:val="22"/>
+        </w:rPr>
+      </w:pPr>
+      <w:r>
+        <w:rPr>
+          <w:rFonts w:ascii="Arial" w:hAnsi="Arial" w:cs="Arial"/>
+          <w:b/>
+          <w:sz w:val="22"/>
+          <w:szCs w:val="22"/>
+        </w:rPr>
+        <w:t>O’Meara lab</w:t>
+      </w:r>
+      <w:r>
+        <w:rPr>
+          <w:rFonts w:ascii="Arial" w:hAnsi="Arial" w:cs="Arial"/>
+          <w:sz w:val="22"/>
+          <w:szCs w:val="22"/>
+        </w:rPr>
+        <w:t xml:space="preserve">: Research in this lab group uses phylogenetic methods to address key questions in macroevolution and ecology. </w:t>
+      </w:r>
+      <w:r>
+        <w:rPr>
+          <w:rFonts w:ascii="Arial" w:hAnsi="Arial" w:cs="Arial"/>
+          <w:sz w:val="22"/>
+          <w:szCs w:val="22"/>
+        </w:rPr>
+        <w:t xml:space="preserve">Most notably for this grant, one focus </w:t>
+      </w:r>
+      <w:r>
+        <w:rPr>
+          <w:rFonts w:ascii="Arial" w:hAnsi="Arial" w:cs="Arial"/>
+          <w:sz w:val="22"/>
+          <w:szCs w:val="22"/>
+        </w:rPr>
+        <w:t xml:space="preserve">of O’Meara and colleagues </w:t>
+      </w:r>
+      <w:r>
+        <w:rPr>
+          <w:rFonts w:ascii="Arial" w:hAnsi="Arial" w:cs="Arial"/>
+          <w:sz w:val="22"/>
+          <w:szCs w:val="22"/>
+        </w:rPr>
+        <w:t xml:space="preserve">has been development and use of approaches to delimit species </w:t>
+      </w:r>
+      <w:r>
+        <w:rPr>
+          <w:rFonts w:ascii="Arial" w:hAnsi="Arial" w:cs="Arial"/>
+          <w:sz w:val="22"/>
+          <w:szCs w:val="22"/>
+        </w:rPr>
+        <w:fldChar w:fldCharType="begin">
+          <w:fldData xml:space="preserve">PEVuZE5vdGU+PENpdGU+PEF1dGhvcj5PJmFwb3M7TWVhcmE8L0F1dGhvcj48WWVhcj4yMDEwPC9Z
+ZWFyPjxSZWNOdW0+MTQwNDA8L1JlY051bT48RGlzcGxheVRleHQ+KE8mYXBvcztNZWFyYSAyMDEw
+KTwvRGlzcGxheVRleHQ+PHJlY29yZD48cmVjLW51bWJlcj4xNDA0MDwvcmVjLW51bWJlcj48Zm9y
+ZWlnbi1rZXlzPjxrZXkgYXBwPSJFTiIgZGItaWQ9IjI5MGZ3OXR6bjUydHQ1ZTJkem01ZWR0c3h2
+MHNlOWRwemY5eiIgdGltZXN0YW1wPSIxMzEwNTg3ODUyIj4xNDA0MDwva2V5PjxrZXkgYXBwPSJF
+TldlYiIgZGItaWQ9IlRqR2xXQXJ0cWdZQUFEa0QzQVUiPjkxPC9rZXk+PC9mb3JlaWduLWtleXM+
+PHJlZi10eXBlIG5hbWU9IkpvdXJuYWwgQXJ0aWNsZSI+MTc8L3JlZi10eXBlPjxjb250cmlidXRv
+cnM+PGF1dGhvcnM+PGF1dGhvcj5PJmFwb3M7TWVhcmEsIEIuIEMuPC9hdXRob3I+PC9hdXRob3Jz
+PjwvY29udHJpYnV0b3JzPjxhdXRoLWFkZHJlc3M+TyZhcG9zO21lYXJhLCBCYyYjeEQ7VW5pdiBU
+ZW5uZXNzZWUsIERlcHQgRWNvbCAmYW1wOyBFdm9sdXRpb25hcnkgQmlvbCwgNTY5IERhYm5leSBI
+YWxsLCBLbm94dmlsbGUsIFROIDM3OTk2IFVTQSYjeEQ7VW5pdiBUZW5uZXNzZWUsIERlcHQgRWNv
+bCAmYW1wOyBFdm9sdXRpb25hcnkgQmlvbCwgNTY5IERhYm5leSBIYWxsLCBLbm94dmlsbGUsIFRO
+IDM3OTk2IFVTQSYjeEQ7VW5pdiBUZW5uZXNzZWUsIERlcHQgRWNvbCAmYW1wOyBFdm9sdXRpb25h
+cnkgQmlvbCwgS25veHZpbGxlLCBUTiAzNzk5NiBVU0E8L2F1dGgtYWRkcmVzcz48dGl0bGVzPjx0
+aXRsZT5OZXcgSGV1cmlzdGljIE1ldGhvZHMgZm9yIEpvaW50IFNwZWNpZXMgRGVsaW1pdGF0aW9u
+IGFuZCBTcGVjaWVzIFRyZWUgSW5mZXJlbmNlPC90aXRsZT48c2Vjb25kYXJ5LXRpdGxlPlN5c3Rl
+bWF0aWMgQmlvbG9neTwvc2Vjb25kYXJ5LXRpdGxlPjxhbHQtdGl0bGU+U3lzdCBCaW9sPC9hbHQt
+dGl0bGU+PC90aXRsZXM+PHBlcmlvZGljYWw+PGZ1bGwtdGl0bGU+U3lzdGVtYXRpYyBCaW9sb2d5
+PC9mdWxsLXRpdGxlPjwvcGVyaW9kaWNhbD48YWx0LXBlcmlvZGljYWw+PGZ1bGwtdGl0bGU+U3lz
+dCBCaW9sPC9mdWxsLXRpdGxlPjwvYWx0LXBlcmlvZGljYWw+PHBhZ2VzPjU5LTczPC9wYWdlcz48
+dm9sdW1lPjU5PC92b2x1bWU+PG51bWJlcj4xPC9udW1iZXI+PGtleXdvcmRzPjxrZXl3b3JkPmJy
+b3duaWU8L2tleXdvcmQ+PGtleXdvcmQ+Z2VuZSB0cmVlIHBhcnNpbW9ueTwva2V5d29yZD48a2V5
+d29yZD5nZW5lIHRyZWUgc3BlY2llcyB0cmVlPC9rZXl3b3JkPjxrZXl3b3JkPnNwZWNpYXRpb248
+L2tleXdvcmQ+PGtleXdvcmQ+c3BlY2llcyBkZWxpbWl0YXRpb248L2tleXdvcmQ+PGtleXdvcmQ+
+RE5BLXNlcXVlbmNlIGRhdGE8L2tleXdvcmQ+PGtleXdvcmQ+bWF4aW11bS1saWtlbGlob29kLWVz
+dGltYXRpb248L2tleXdvcmQ+PGtleXdvcmQ+YW5jZXN0cmFsIHBvcHVsYXRpb24gc2l6ZXM8L2tl
+eXdvcmQ+PGtleXdvcmQ+Z2VuZSB0cmVlczwva2V5d29yZD48a2V5d29yZD5waHlsb2dlbmV0aWMg
+dHJlZXM8L2tleXdvcmQ+PGtleXdvcmQ+ZHJvc29waGlsYS1wc2V1ZG9vYnNjdXJhPC9rZXl3b3Jk
+PjxrZXl3b3JkPmdlbmVhbG9naWNhbCBhcHByb2FjaDwva2V5d29yZD48a2V5d29yZD5jb2FsZXNj
+ZW50IGFwcHJvYWNoPC9rZXl3b3JkPjxrZXl3b3JkPm1pdG9jaG9uZHJpYWwtRE5BPC9rZXl3b3Jk
+PjxrZXl3b3JkPmRpdmVyZ2VuY2UgdGltZXM8L2tleXdvcmQ+PC9rZXl3b3Jkcz48ZGF0ZXM+PHll
+YXI+MjAxMDwveWVhcj48cHViLWRhdGVzPjxkYXRlPkphbjwvZGF0ZT48L3B1Yi1kYXRlcz48L2Rh
+dGVzPjxpc2JuPjEwNjMtNTE1NzwvaXNibj48YWNjZXNzaW9uLW51bT5JU0k6MDAwMjcyNjg5NTAw
+MDA1PC9hY2Nlc3Npb24tbnVtPjx1cmxzPjxyZWxhdGVkLXVybHM+PHVybD4mbHQ7R28gdG8gSVNJ
+Jmd0OzovLzAwMDI3MjY4OTUwMDAwNTwvdXJsPjx1cmw+aHR0cDovL3N5c2Jpby5veGZvcmRqb3Vy
+bmFscy5vcmcvY29udGVudC81OS8xLzU5LmZ1bGwucGRmPC91cmw+PC9yZWxhdGVkLXVybHM+PC91
+cmxzPjxlbGVjdHJvbmljLXJlc291cmNlLW51bT5Eb2kgMTAuMTA5My9TeXNiaW8vU3lwMDc3PC9l
+bGVjdHJvbmljLXJlc291cmNlLW51bT48bGFuZ3VhZ2U+RW5nbGlzaDwvbGFuZ3VhZ2U+PC9yZWNv
+cmQ+PC9DaXRlPjwvRW5kTm90ZT5=
+</w:fldData>
+        </w:fldChar>
+      </w:r>
+      <w:r>
+        <w:rPr>
+          <w:rFonts w:ascii="Arial" w:hAnsi="Arial" w:cs="Arial"/>
+          <w:sz w:val="22"/>
+          <w:szCs w:val="22"/>
+        </w:rPr>
+        <w:instrText xml:space="preserve"> ADDIN EN.CITE </w:instrText>
+      </w:r>
+      <w:r>
+        <w:rPr>
+          <w:rFonts w:ascii="Arial" w:hAnsi="Arial" w:cs="Arial"/>
+          <w:sz w:val="22"/>
+          <w:szCs w:val="22"/>
+        </w:rPr>
+        <w:fldChar w:fldCharType="begin">
+          <w:fldData xml:space="preserve">PEVuZE5vdGU+PENpdGU+PEF1dGhvcj5PJmFwb3M7TWVhcmE8L0F1dGhvcj48WWVhcj4yMDEwPC9Z
+ZWFyPjxSZWNOdW0+MTQwNDA8L1JlY051bT48RGlzcGxheVRleHQ+KE8mYXBvcztNZWFyYSAyMDEw
+KTwvRGlzcGxheVRleHQ+PHJlY29yZD48cmVjLW51bWJlcj4xNDA0MDwvcmVjLW51bWJlcj48Zm9y
+ZWlnbi1rZXlzPjxrZXkgYXBwPSJFTiIgZGItaWQ9IjI5MGZ3OXR6bjUydHQ1ZTJkem01ZWR0c3h2
+MHNlOWRwemY5eiIgdGltZXN0YW1wPSIxMzEwNTg3ODUyIj4xNDA0MDwva2V5PjxrZXkgYXBwPSJF
+TldlYiIgZGItaWQ9IlRqR2xXQXJ0cWdZQUFEa0QzQVUiPjkxPC9rZXk+PC9mb3JlaWduLWtleXM+
+PHJlZi10eXBlIG5hbWU9IkpvdXJuYWwgQXJ0aWNsZSI+MTc8L3JlZi10eXBlPjxjb250cmlidXRv
+cnM+PGF1dGhvcnM+PGF1dGhvcj5PJmFwb3M7TWVhcmEsIEIuIEMuPC9hdXRob3I+PC9hdXRob3Jz
+PjwvY29udHJpYnV0b3JzPjxhdXRoLWFkZHJlc3M+TyZhcG9zO21lYXJhLCBCYyYjeEQ7VW5pdiBU
+ZW5uZXNzZWUsIERlcHQgRWNvbCAmYW1wOyBFdm9sdXRpb25hcnkgQmlvbCwgNTY5IERhYm5leSBI
+YWxsLCBLbm94dmlsbGUsIFROIDM3OTk2IFVTQSYjeEQ7VW5pdiBUZW5uZXNzZWUsIERlcHQgRWNv
+bCAmYW1wOyBFdm9sdXRpb25hcnkgQmlvbCwgNTY5IERhYm5leSBIYWxsLCBLbm94dmlsbGUsIFRO
+IDM3OTk2IFVTQSYjeEQ7VW5pdiBUZW5uZXNzZWUsIERlcHQgRWNvbCAmYW1wOyBFdm9sdXRpb25h
+cnkgQmlvbCwgS25veHZpbGxlLCBUTiAzNzk5NiBVU0E8L2F1dGgtYWRkcmVzcz48dGl0bGVzPjx0
+aXRsZT5OZXcgSGV1cmlzdGljIE1ldGhvZHMgZm9yIEpvaW50IFNwZWNpZXMgRGVsaW1pdGF0aW9u
+IGFuZCBTcGVjaWVzIFRyZWUgSW5mZXJlbmNlPC90aXRsZT48c2Vjb25kYXJ5LXRpdGxlPlN5c3Rl
+bWF0aWMgQmlvbG9neTwvc2Vjb25kYXJ5LXRpdGxlPjxhbHQtdGl0bGU+U3lzdCBCaW9sPC9hbHQt
+dGl0bGU+PC90aXRsZXM+PHBlcmlvZGljYWw+PGZ1bGwtdGl0bGU+U3lzdGVtYXRpYyBCaW9sb2d5
+PC9mdWxsLXRpdGxlPjwvcGVyaW9kaWNhbD48YWx0LXBlcmlvZGljYWw+PGZ1bGwtdGl0bGU+U3lz
+dCBCaW9sPC9mdWxsLXRpdGxlPjwvYWx0LXBlcmlvZGljYWw+PHBhZ2VzPjU5LTczPC9wYWdlcz48
+dm9sdW1lPjU5PC92b2x1bWU+PG51bWJlcj4xPC9udW1iZXI+PGtleXdvcmRzPjxrZXl3b3JkPmJy
+b3duaWU8L2tleXdvcmQ+PGtleXdvcmQ+Z2VuZSB0cmVlIHBhcnNpbW9ueTwva2V5d29yZD48a2V5
+d29yZD5nZW5lIHRyZWUgc3BlY2llcyB0cmVlPC9rZXl3b3JkPjxrZXl3b3JkPnNwZWNpYXRpb248
+L2tleXdvcmQ+PGtleXdvcmQ+c3BlY2llcyBkZWxpbWl0YXRpb248L2tleXdvcmQ+PGtleXdvcmQ+
+RE5BLXNlcXVlbmNlIGRhdGE8L2tleXdvcmQ+PGtleXdvcmQ+bWF4aW11bS1saWtlbGlob29kLWVz
+dGltYXRpb248L2tleXdvcmQ+PGtleXdvcmQ+YW5jZXN0cmFsIHBvcHVsYXRpb24gc2l6ZXM8L2tl
+eXdvcmQ+PGtleXdvcmQ+Z2VuZSB0cmVlczwva2V5d29yZD48a2V5d29yZD5waHlsb2dlbmV0aWMg
+dHJlZXM8L2tleXdvcmQ+PGtleXdvcmQ+ZHJvc29waGlsYS1wc2V1ZG9vYnNjdXJhPC9rZXl3b3Jk
+PjxrZXl3b3JkPmdlbmVhbG9naWNhbCBhcHByb2FjaDwva2V5d29yZD48a2V5d29yZD5jb2FsZXNj
+ZW50IGFwcHJvYWNoPC9rZXl3b3JkPjxrZXl3b3JkPm1pdG9jaG9uZHJpYWwtRE5BPC9rZXl3b3Jk
+PjxrZXl3b3JkPmRpdmVyZ2VuY2UgdGltZXM8L2tleXdvcmQ+PC9rZXl3b3Jkcz48ZGF0ZXM+PHll
+YXI+MjAxMDwveWVhcj48cHViLWRhdGVzPjxkYXRlPkphbjwvZGF0ZT48L3B1Yi1kYXRlcz48L2Rh
+dGVzPjxpc2JuPjEwNjMtNTE1NzwvaXNibj48YWNjZXNzaW9uLW51bT5JU0k6MDAwMjcyNjg5NTAw
+MDA1PC9hY2Nlc3Npb24tbnVtPjx1cmxzPjxyZWxhdGVkLXVybHM+PHVybD4mbHQ7R28gdG8gSVNJ
+Jmd0OzovLzAwMDI3MjY4OTUwMDAwNTwvdXJsPjx1cmw+aHR0cDovL3N5c2Jpby5veGZvcmRqb3Vy
+bmFscy5vcmcvY29udGVudC81OS8xLzU5LmZ1bGwucGRmPC91cmw+PC9yZWxhdGVkLXVybHM+PC91
+cmxzPjxlbGVjdHJvbmljLXJlc291cmNlLW51bT5Eb2kgMTAuMTA5My9TeXNiaW8vU3lwMDc3PC9l
+bGVjdHJvbmljLXJlc291cmNlLW51bT48bGFuZ3VhZ2U+RW5nbGlzaDwvbGFuZ3VhZ2U+PC9yZWNv
+cmQ+PC9DaXRlPjwvRW5kTm90ZT5=
+</w:fldData>
+        </w:fldChar>
+      </w:r>
+      <w:r>
+        <w:rPr>
+          <w:rFonts w:ascii="Arial" w:hAnsi="Arial" w:cs="Arial"/>
+          <w:sz w:val="22"/>
+          <w:szCs w:val="22"/>
+        </w:rPr>
+        <w:instrText xml:space="preserve"> ADDIN EN.CITE.DATA </w:instrText>
+      </w:r>
+      <w:r>
+        <w:rPr>
+          <w:rFonts w:ascii="Arial" w:hAnsi="Arial" w:cs="Arial"/>
+          <w:sz w:val="22"/>
+          <w:szCs w:val="22"/>
+        </w:rPr>
+      </w:r>
+      <w:r>
+        <w:rPr>
+          <w:rFonts w:ascii="Arial" w:hAnsi="Arial" w:cs="Arial"/>
+          <w:sz w:val="22"/>
+          <w:szCs w:val="22"/>
+        </w:rPr>
+        <w:fldChar w:fldCharType="end"/>
+      </w:r>
+      <w:r>
+        <w:rPr>
+          <w:rFonts w:ascii="Arial" w:hAnsi="Arial" w:cs="Arial"/>
+          <w:sz w:val="22"/>
+          <w:szCs w:val="22"/>
+        </w:rPr>
+        <w:fldChar w:fldCharType="separate"/>
+      </w:r>
+      <w:r>
+        <w:rPr>
+          <w:rFonts w:ascii="Arial" w:hAnsi="Arial" w:cs="Arial"/>
+          <w:noProof/>
+          <w:sz w:val="22"/>
+          <w:szCs w:val="22"/>
+        </w:rPr>
+        <w:t>(O'Meara 2010)</w:t>
+      </w:r>
+      <w:r>
+        <w:rPr>
+          <w:rFonts w:ascii="Arial" w:hAnsi="Arial" w:cs="Arial"/>
+          <w:sz w:val="22"/>
+          <w:szCs w:val="22"/>
+        </w:rPr>
+        <w:fldChar w:fldCharType="end"/>
+      </w:r>
+      <w:r>
+        <w:rPr>
+          <w:rFonts w:ascii="Arial" w:hAnsi="Arial" w:cs="Arial"/>
+          <w:sz w:val="22"/>
+          <w:szCs w:val="22"/>
+        </w:rPr>
+        <w:t xml:space="preserve">, including cave fishes of the Eastern United States </w:t>
+      </w:r>
+      <w:r>
+        <w:rPr>
+          <w:rFonts w:ascii="Arial" w:hAnsi="Arial" w:cs="Arial"/>
+          <w:sz w:val="22"/>
+          <w:szCs w:val="22"/>
+        </w:rPr>
+        <w:fldChar w:fldCharType="begin"/>
+      </w:r>
+      <w:r>
+        <w:rPr>
+          <w:rFonts w:ascii="Arial" w:hAnsi="Arial" w:cs="Arial"/>
+          <w:sz w:val="22"/>
+          <w:szCs w:val="22"/>
+        </w:rPr>
+        <w:instrText xml:space="preserve"> ADDIN EN.CITE &lt;EndNote&gt;&lt;Cite&gt;&lt;Author&gt;Niemiller&lt;/Author&gt;&lt;Year&gt;2011&lt;/Year&gt;&lt;RecNum&gt;21317&lt;/RecNum&gt;&lt;DisplayText&gt;(Niemiller et al. 2011)&lt;/DisplayText&gt;&lt;record&gt;&lt;rec-number&gt;21317&lt;/rec-number&gt;&lt;foreign-keys&gt;&lt;key app="EN" db-id="290fw9tzn52tt5e2dzm5edtsxv0se9dpzf9z" timestamp="1313778872"&gt;21317&lt;/key&gt;&lt;/foreign-keys&gt;&lt;ref-type name="Journal Article"&gt;17&lt;/ref-type&gt;&lt;contributors&gt;&lt;authors&gt;&lt;author&gt;Matt L. Niemiller&lt;/author&gt;&lt;author&gt;Thomas J. Near&lt;/author&gt;&lt;author&gt;Benjamin M. Fitzpatrick&lt;/author&gt;&lt;/authors&gt;&lt;/contributors&gt;&lt;titles&gt;&lt;title&gt;Delimiting species using multilocus data: diagnosing cryptic diversity in the southern cavefish Typhlichthys subterraneus (Teleostei: Amblyopsidae)&lt;/title&gt;&lt;secondary-title&gt;Evolution&lt;/secondary-title&gt;&lt;/titles&gt;&lt;periodical&gt;&lt;full-title&gt;Evolution&lt;/full-title&gt;&lt;/periodical&gt;&lt;volume&gt;Accepted pending minor revisions&lt;/volume&gt;&lt;dates&gt;&lt;year&gt;2011&lt;/year&gt;&lt;/dates&gt;&lt;urls&gt;&lt;/urls&gt;&lt;/record&gt;&lt;/Cite&gt;&lt;/EndNote&gt;</w:instrText>
+      </w:r>
+      <w:r>
+        <w:rPr>
+          <w:rFonts w:ascii="Arial" w:hAnsi="Arial" w:cs="Arial"/>
+          <w:sz w:val="22"/>
+          <w:szCs w:val="22"/>
+        </w:rPr>
+        <w:fldChar w:fldCharType="separate"/>
+      </w:r>
+      <w:r>
+        <w:rPr>
+          <w:rFonts w:ascii="Arial" w:hAnsi="Arial" w:cs="Arial"/>
+          <w:noProof/>
+          <w:sz w:val="22"/>
+          <w:szCs w:val="22"/>
+        </w:rPr>
+        <w:t>(Niemiller et al. 2011)</w:t>
+      </w:r>
+      <w:r>
+        <w:rPr>
+          <w:rFonts w:ascii="Arial" w:hAnsi="Arial" w:cs="Arial"/>
+          <w:sz w:val="22"/>
+          <w:szCs w:val="22"/>
+        </w:rPr>
+        <w:fldChar w:fldCharType="end"/>
+      </w:r>
+      <w:r>
+        <w:rPr>
+          <w:rFonts w:ascii="Arial" w:hAnsi="Arial" w:cs="Arial"/>
+          <w:sz w:val="22"/>
+          <w:szCs w:val="22"/>
+        </w:rPr>
+        <w:t xml:space="preserve"> and North American bats </w:t>
+      </w:r>
+      <w:r>
+        <w:rPr>
+          <w:rFonts w:ascii="Arial" w:hAnsi="Arial" w:cs="Arial"/>
+          <w:sz w:val="22"/>
+          <w:szCs w:val="22"/>
+        </w:rPr>
+        <w:fldChar w:fldCharType="begin"/>
+      </w:r>
+      <w:r>
+        <w:rPr>
+          <w:rFonts w:ascii="Arial" w:hAnsi="Arial" w:cs="Arial"/>
+          <w:sz w:val="22"/>
+          <w:szCs w:val="22"/>
+        </w:rPr>
+        <w:instrText xml:space="preserve"> ADDIN EN.CITE &lt;EndNote&gt;&lt;Cite&gt;&lt;Author&gt;Jackson&lt;/Author&gt;&lt;Year&gt;2016&lt;/Year&gt;&lt;RecNum&gt;29069&lt;/RecNum&gt;&lt;DisplayText&gt;(Jackson et al. 2016)&lt;/DisplayText&gt;&lt;record&gt;&lt;rec-number&gt;29069&lt;/rec-number&gt;&lt;foreign-keys&gt;&lt;key app="EN" db-id="290fw9tzn52tt5e2dzm5edtsxv0se9dpzf9z" timestamp="1484891972"&gt;29069&lt;/key&gt;&lt;/foreign-keys&gt;&lt;ref-type name="Journal Article"&gt;17&lt;/ref-type&gt;&lt;contributors&gt;&lt;authors&gt;&lt;author&gt;Jackson, Nathan D.&lt;/author&gt;&lt;author&gt;Carstens, Bryan C.&lt;/author&gt;&lt;author&gt;Morales, Ariadna E.&lt;/author&gt;&lt;author&gt;O&amp;apos;Meara, Brian C.&lt;/author&gt;&lt;/authors&gt;&lt;/contributors&gt;&lt;titles&gt;&lt;title&gt;Species Delimitation with Gene Flow&lt;/title&gt;&lt;secondary-title&gt;Systematic Biology&lt;/secondary-title&gt;&lt;/titles&gt;&lt;periodical&gt;&lt;full-title&gt;Systematic Biology&lt;/full-title&gt;&lt;/periodical&gt;&lt;pages&gt;syw117&lt;/pages&gt;&lt;dates&gt;&lt;year&gt;2016&lt;/year&gt;&lt;/dates&gt;&lt;publisher&gt;Oxford University Press&lt;/publisher&gt;&lt;isbn&gt;1063-5157&lt;/isbn&gt;&lt;urls&gt;&lt;/urls&gt;&lt;/record&gt;&lt;/Cite&gt;&lt;/EndNote&gt;</w:instrText>
+      </w:r>
+      <w:r>
+        <w:rPr>
+          <w:rFonts w:ascii="Arial" w:hAnsi="Arial" w:cs="Arial"/>
+          <w:sz w:val="22"/>
+          <w:szCs w:val="22"/>
+        </w:rPr>
+        <w:fldChar w:fldCharType="separate"/>
+      </w:r>
+      <w:r>
+        <w:rPr>
+          <w:rFonts w:ascii="Arial" w:hAnsi="Arial" w:cs="Arial"/>
+          <w:noProof/>
+          <w:sz w:val="22"/>
+          <w:szCs w:val="22"/>
+        </w:rPr>
+        <w:t>(Jackson et al. 2016)</w:t>
+      </w:r>
+      <w:r>
+        <w:rPr>
+          <w:rFonts w:ascii="Arial" w:hAnsi="Arial" w:cs="Arial"/>
+          <w:sz w:val="22"/>
+          <w:szCs w:val="22"/>
+        </w:rPr>
+        <w:fldChar w:fldCharType="end"/>
+      </w:r>
+      <w:r>
+        <w:rPr>
+          <w:rFonts w:ascii="Arial" w:hAnsi="Arial" w:cs="Arial"/>
+          <w:sz w:val="22"/>
+          <w:szCs w:val="22"/>
+        </w:rPr>
+        <w:t>.</w:t>
+      </w:r>
+      <w:r>
+        <w:rPr>
+          <w:rFonts w:ascii="Arial" w:hAnsi="Arial" w:cs="Arial"/>
+          <w:sz w:val="22"/>
+          <w:szCs w:val="22"/>
+        </w:rPr>
+        <w:t xml:space="preserve"> </w:t>
+      </w:r>
+      <w:r>
+        <w:rPr>
+          <w:rFonts w:ascii="Arial" w:hAnsi="Arial" w:cs="Arial"/>
+          <w:sz w:val="22"/>
+          <w:szCs w:val="22"/>
+        </w:rPr>
+        <w:t>Such skills are key to being able to identify biodiversity, especially cryptic biodiversity that is of grave conservation concern. Students working on projects of this type could pursue careers in conservation, at non-governmental organizations or in state or federal conservation agencies.</w:t>
+      </w:r>
+    </w:p>
+    <w:p>
+      <w:pPr>
+        <w:rPr>
+          <w:rFonts w:ascii="Arial" w:hAnsi="Arial" w:cs="Arial"/>
+          <w:sz w:val="22"/>
+          <w:szCs w:val="22"/>
+        </w:rPr>
+      </w:pPr>
+    </w:p>
+    <w:p>
+      <w:pPr>
+        <w:rPr>
+          <w:rFonts w:ascii="Arial" w:hAnsi="Arial" w:cs="Arial"/>
+          <w:sz w:val="22"/>
+          <w:szCs w:val="22"/>
+        </w:rPr>
+      </w:pPr>
+      <w:proofErr w:type="spellStart"/>
+      <w:r>
+        <w:rPr>
+          <w:rFonts w:ascii="Arial" w:hAnsi="Arial" w:cs="Arial"/>
+          <w:b/>
+          <w:sz w:val="22"/>
+          <w:szCs w:val="22"/>
+        </w:rPr>
+        <w:t>Staton</w:t>
+      </w:r>
+      <w:proofErr w:type="spellEnd"/>
+      <w:r>
+        <w:rPr>
+          <w:rFonts w:ascii="Arial" w:hAnsi="Arial" w:cs="Arial"/>
+          <w:b/>
+          <w:sz w:val="22"/>
+          <w:szCs w:val="22"/>
+        </w:rPr>
+        <w:t xml:space="preserve"> lab</w:t>
+      </w:r>
+      <w:r>
+        <w:rPr>
+          <w:rFonts w:ascii="Arial" w:hAnsi="Arial" w:cs="Arial"/>
+          <w:sz w:val="22"/>
+          <w:szCs w:val="22"/>
+        </w:rPr>
+        <w:t xml:space="preserve">: </w:t>
+      </w:r>
+      <w:r>
+        <w:rPr>
+          <w:rFonts w:ascii="Arial" w:hAnsi="Arial" w:cs="Arial"/>
+          <w:sz w:val="22"/>
+          <w:szCs w:val="22"/>
+        </w:rPr>
+        <w:t>This group</w:t>
+      </w:r>
+      <w:r>
+        <w:rPr>
+          <w:rFonts w:ascii="Arial" w:hAnsi="Arial" w:cs="Arial"/>
+          <w:sz w:val="22"/>
+          <w:szCs w:val="22"/>
+        </w:rPr>
+        <w:t xml:space="preserve"> </w:t>
+      </w:r>
+      <w:r>
+        <w:rPr>
+          <w:rFonts w:ascii="Arial" w:hAnsi="Arial" w:cs="Arial"/>
+          <w:sz w:val="22"/>
+          <w:szCs w:val="22"/>
+        </w:rPr>
+        <w:t>builds software for developing websites that store genotype and phenotype data (</w:t>
+      </w:r>
+      <w:r>
+        <w:rPr>
+          <w:rFonts w:ascii="Arial" w:hAnsi="Arial" w:cs="Arial"/>
+          <w:sz w:val="22"/>
+          <w:szCs w:val="22"/>
+        </w:rPr>
+        <w:t xml:space="preserve">the open source </w:t>
+      </w:r>
+      <w:proofErr w:type="spellStart"/>
+      <w:r>
+        <w:rPr>
+          <w:rFonts w:ascii="Arial" w:hAnsi="Arial" w:cs="Arial"/>
+          <w:sz w:val="22"/>
+          <w:szCs w:val="22"/>
+        </w:rPr>
+        <w:t>Tripal</w:t>
+      </w:r>
+      <w:proofErr w:type="spellEnd"/>
+      <w:r>
+        <w:rPr>
+          <w:rFonts w:ascii="Arial" w:hAnsi="Arial" w:cs="Arial"/>
+          <w:sz w:val="22"/>
+          <w:szCs w:val="22"/>
+        </w:rPr>
+        <w:t xml:space="preserve"> project</w:t>
+      </w:r>
+      <w:r>
+        <w:rPr>
+          <w:rFonts w:ascii="Arial" w:hAnsi="Arial" w:cs="Arial"/>
+          <w:sz w:val="22"/>
+          <w:szCs w:val="22"/>
+        </w:rPr>
+        <w:t>). She is currently funded to expand this software base to a mobile device application and online website interface for ecological data sampling. The software will enable scientists to develop an ontology-drive</w:t>
+      </w:r>
+      <w:r>
+        <w:rPr>
+          <w:rFonts w:ascii="Arial" w:hAnsi="Arial" w:cs="Arial"/>
+          <w:sz w:val="22"/>
+          <w:szCs w:val="22"/>
+        </w:rPr>
+        <w:t>n</w:t>
+      </w:r>
+      <w:r>
+        <w:rPr>
+          <w:rFonts w:ascii="Arial" w:hAnsi="Arial" w:cs="Arial"/>
+          <w:sz w:val="22"/>
+          <w:szCs w:val="22"/>
+        </w:rPr>
+        <w:t xml:space="preserve"> data collection schema, deploy this across mobile devices for field data collection, upload their data to the cloud, and return to the lab to filter, sort, and share data from an intuitive map interface. Graduate students interested in programming could help with software development while field courses and student research projects could be used as test bed for the application.</w:t>
+      </w:r>
+      <w:r>
+        <w:rPr>
+          <w:rFonts w:ascii="Arial" w:hAnsi="Arial" w:cs="Arial"/>
+          <w:sz w:val="22"/>
+          <w:szCs w:val="22"/>
+        </w:rPr>
+        <w:t xml:space="preserve"> These students could move onto careers identifying genes of potential agricultural significance.</w:t>
+      </w:r>
     </w:p>
     <w:p>
       <w:pPr>
@@ -1995,67 +5163,6 @@
     </w:p>
     <w:p>
       <w:pPr>
-        <w:contextualSpacing/>
-        <w:rPr>
-          <w:rFonts w:ascii="Arial" w:hAnsi="Arial" w:cs="Arial"/>
-          <w:sz w:val="22"/>
-          <w:szCs w:val="22"/>
-        </w:rPr>
-      </w:pPr>
-    </w:p>
-    <w:p>
-      <w:pPr>
-        <w:contextualSpacing/>
-        <w:rPr>
-          <w:rFonts w:ascii="Arial" w:hAnsi="Arial" w:cs="Arial"/>
-          <w:b/>
-          <w:sz w:val="22"/>
-          <w:szCs w:val="22"/>
-        </w:rPr>
-      </w:pPr>
-      <w:commentRangeStart w:id="3"/>
-      <w:r>
-        <w:rPr>
-          <w:rFonts w:ascii="Arial" w:hAnsi="Arial" w:cs="Arial"/>
-          <w:b/>
-          <w:sz w:val="22"/>
-          <w:szCs w:val="22"/>
-        </w:rPr>
-        <w:t xml:space="preserve">Broader </w:t>
-      </w:r>
-      <w:commentRangeEnd w:id="3"/>
-      <w:r>
-        <w:rPr>
-          <w:rStyle w:val="CommentReference"/>
-          <w:rFonts w:ascii="Arial" w:hAnsi="Arial" w:cs="Arial"/>
-          <w:sz w:val="22"/>
-          <w:szCs w:val="22"/>
-        </w:rPr>
-        <w:commentReference w:id="3"/>
-      </w:r>
-      <w:r>
-        <w:rPr>
-          <w:rFonts w:ascii="Arial" w:hAnsi="Arial" w:cs="Arial"/>
-          <w:b/>
-          <w:sz w:val="22"/>
-          <w:szCs w:val="22"/>
-        </w:rPr>
-        <w:t>Impacts</w:t>
-      </w:r>
-    </w:p>
-    <w:p>
-      <w:pPr>
-        <w:contextualSpacing/>
-        <w:rPr>
-          <w:rFonts w:ascii="Arial" w:hAnsi="Arial" w:cs="Arial"/>
-          <w:b/>
-          <w:sz w:val="22"/>
-          <w:szCs w:val="22"/>
-        </w:rPr>
-      </w:pPr>
-    </w:p>
-    <w:p>
-      <w:pPr>
         <w:ind w:firstLine="720"/>
         <w:contextualSpacing/>
         <w:rPr>
@@ -2064,62 +5171,67 @@
           <w:szCs w:val="22"/>
         </w:rPr>
       </w:pPr>
-      <w:r>
-        <w:rPr>
-          <w:rFonts w:ascii="Arial" w:hAnsi="Arial" w:cs="Arial"/>
-          <w:sz w:val="22"/>
-          <w:szCs w:val="22"/>
-        </w:rPr>
-        <w:t xml:space="preserve">It is increasingly recognized that graduate programs in sciences should not focus on just churning out future faculty </w:t>
-      </w:r>
-      <w:r>
-        <w:rPr>
-          <w:rFonts w:ascii="Arial" w:hAnsi="Arial" w:cs="Arial"/>
-          <w:sz w:val="22"/>
-          <w:szCs w:val="22"/>
-        </w:rPr>
-        <w:fldChar w:fldCharType="begin"/>
-      </w:r>
-      <w:r>
-        <w:rPr>
-          <w:rFonts w:ascii="Arial" w:hAnsi="Arial" w:cs="Arial"/>
-          <w:sz w:val="22"/>
-          <w:szCs w:val="22"/>
-        </w:rPr>
-        <w:instrText xml:space="preserve"> ADDIN EN.CITE &lt;EndNote&gt;&lt;Cite ExcludeAuth="1"&gt;&lt;Year&gt;2014&lt;/Year&gt;&lt;RecNum&gt;29063&lt;/RecNum&gt;&lt;Prefix&gt;Nature Editorial Board &lt;/Prefix&gt;&lt;DisplayText&gt;(Nature Editorial Board 2014)&lt;/DisplayText&gt;&lt;record&gt;&lt;rec-number&gt;29063&lt;/rec-number&gt;&lt;foreign-keys&gt;&lt;key app="EN" db-id="290fw9tzn52tt5e2dzm5edtsxv0se9dpzf9z" timestamp="1476943347"&gt;29063&lt;/key&gt;&lt;/foreign-keys&gt;&lt;ref-type name="Journal Article"&gt;17&lt;/ref-type&gt;&lt;contributors&gt;&lt;authors&gt;&lt;author&gt;Editors&lt;/author&gt;&lt;/authors&gt;&lt;/contributors&gt;&lt;titles&gt;&lt;title&gt;Editorial: There is life after academia&lt;/title&gt;&lt;secondary-title&gt;Nature&lt;/secondary-title&gt;&lt;alt-title&gt;Nature&lt;/alt-title&gt;&lt;/titles&gt;&lt;periodical&gt;&lt;full-title&gt;Nature&lt;/full-title&gt;&lt;/periodical&gt;&lt;alt-periodical&gt;&lt;full-title&gt;Nature&lt;/full-title&gt;&lt;/alt-periodical&gt;&lt;pages&gt;5&lt;/pages&gt;&lt;volume&gt;513&lt;/volume&gt;&lt;number&gt;7516&lt;/number&gt;&lt;edition&gt;2014/09/05&lt;/edition&gt;&lt;keywords&gt;&lt;keyword&gt;*Career Choice&lt;/keyword&gt;&lt;keyword&gt;Career Mobility&lt;/keyword&gt;&lt;keyword&gt;*Education, Graduate&lt;/keyword&gt;&lt;keyword&gt;*Goals&lt;/keyword&gt;&lt;keyword&gt;Research/*manpower&lt;/keyword&gt;&lt;keyword&gt;*Research Personnel/education/psychology&lt;/keyword&gt;&lt;keyword&gt;Universities&lt;/keyword&gt;&lt;/keywords&gt;&lt;dates&gt;&lt;year&gt;2014&lt;/year&gt;&lt;pub-dates&gt;&lt;date&gt;Sep 4&lt;/date&gt;&lt;/pub-dates&gt;&lt;/dates&gt;&lt;isbn&gt;0028-0836&lt;/isbn&gt;&lt;accession-num&gt;25186866&lt;/accession-num&gt;&lt;urls&gt;&lt;/urls&gt;&lt;electronic-resource-num&gt;10.1038/513005a&lt;/electronic-resource-num&gt;&lt;remote-database-provider&gt;NLM&lt;/remote-database-provider&gt;&lt;language&gt;Eng&lt;/language&gt;&lt;/record&gt;&lt;/Cite&gt;&lt;/EndNote&gt;</w:instrText>
-      </w:r>
-      <w:r>
-        <w:rPr>
-          <w:rFonts w:ascii="Arial" w:hAnsi="Arial" w:cs="Arial"/>
-          <w:sz w:val="22"/>
-          <w:szCs w:val="22"/>
-        </w:rPr>
-        <w:fldChar w:fldCharType="separate"/>
-      </w:r>
-      <w:r>
-        <w:rPr>
-          <w:rFonts w:ascii="Arial" w:hAnsi="Arial" w:cs="Arial"/>
-          <w:sz w:val="22"/>
-          <w:szCs w:val="22"/>
-        </w:rPr>
-        <w:t>(Nature Editorial Board 2014)</w:t>
-      </w:r>
-      <w:r>
-        <w:rPr>
-          <w:rFonts w:ascii="Arial" w:hAnsi="Arial" w:cs="Arial"/>
-          <w:sz w:val="22"/>
-          <w:szCs w:val="22"/>
-        </w:rPr>
-        <w:fldChar w:fldCharType="end"/>
-      </w:r>
-      <w:r>
-        <w:rPr>
-          <w:rFonts w:ascii="Arial" w:hAnsi="Arial" w:cs="Arial"/>
-          <w:sz w:val="22"/>
-          <w:szCs w:val="22"/>
-        </w:rPr>
-        <w:t>, but few are configured for broader career outcomes. This project builds connections between graduate students and professionals outside academia while training students for a wide variety of positions focused on biodiversity. The addition of necessary practical skills such as project management and assessment will position graduates to be strongly competitive and ultimately more successful in industry or academia. The open nature of the training also pushes scientific knowledge out into the public domain where professionals can learn from it, fulfilling a classic role of land grant institutions. Sponsored student research projects will span a variety of biodiversity questions, likely ranging from alpha taxonomy to modeling population movement with climate change to studies of urban ecology.</w:t>
-      </w:r>
+    </w:p>
+    <w:p>
+      <w:pPr>
+        <w:contextualSpacing/>
+        <w:rPr>
+          <w:rFonts w:ascii="Arial" w:hAnsi="Arial" w:cs="Arial"/>
+          <w:sz w:val="22"/>
+          <w:szCs w:val="22"/>
+        </w:rPr>
+      </w:pPr>
+    </w:p>
+    <w:p>
+      <w:pPr>
+        <w:contextualSpacing/>
+        <w:rPr>
+          <w:rFonts w:ascii="Arial" w:hAnsi="Arial" w:cs="Arial"/>
+          <w:b/>
+          <w:sz w:val="22"/>
+          <w:szCs w:val="22"/>
+        </w:rPr>
+      </w:pPr>
+      <w:commentRangeStart w:id="11"/>
+      <w:r>
+        <w:rPr>
+          <w:rFonts w:ascii="Arial" w:hAnsi="Arial" w:cs="Arial"/>
+          <w:b/>
+          <w:sz w:val="22"/>
+          <w:szCs w:val="22"/>
+        </w:rPr>
+        <w:t xml:space="preserve">Broader </w:t>
+      </w:r>
+      <w:commentRangeEnd w:id="11"/>
+      <w:r>
+        <w:rPr>
+          <w:rStyle w:val="CommentReference"/>
+          <w:rFonts w:ascii="Arial" w:hAnsi="Arial" w:cs="Arial"/>
+          <w:sz w:val="22"/>
+          <w:szCs w:val="22"/>
+        </w:rPr>
+        <w:commentReference w:id="11"/>
+      </w:r>
+      <w:r>
+        <w:rPr>
+          <w:rFonts w:ascii="Arial" w:hAnsi="Arial" w:cs="Arial"/>
+          <w:b/>
+          <w:sz w:val="22"/>
+          <w:szCs w:val="22"/>
+        </w:rPr>
+        <w:t>Impacts</w:t>
+      </w:r>
+    </w:p>
+    <w:p>
+      <w:pPr>
+        <w:contextualSpacing/>
+        <w:rPr>
+          <w:rFonts w:ascii="Arial" w:hAnsi="Arial" w:cs="Arial"/>
+          <w:b/>
+          <w:sz w:val="22"/>
+          <w:szCs w:val="22"/>
+        </w:rPr>
+      </w:pPr>
     </w:p>
     <w:p>
       <w:pPr>
@@ -2137,49 +5249,55 @@
           <w:sz w:val="22"/>
           <w:szCs w:val="22"/>
         </w:rPr>
-        <w:t xml:space="preserve">On a broader scale, despite some clear advantages of academia as a way of training more academics for knowledge creation and dissemination, </w:t>
-      </w:r>
-      <w:r>
-        <w:rPr>
-          <w:rFonts w:ascii="Arial" w:hAnsi="Arial" w:cs="Arial"/>
-          <w:sz w:val="22"/>
-          <w:szCs w:val="22"/>
-        </w:rPr>
-        <w:t xml:space="preserve">it is increasingly being recognized as problematic. It often involves great financial uncertainty until people enter their late twenties or early thirties, and generally requires a willingness to move away from one’s community for increasingly elusive employment. </w:t>
-      </w:r>
-      <w:r>
-        <w:rPr>
-          <w:rFonts w:ascii="Arial" w:hAnsi="Arial" w:cs="Arial"/>
-          <w:sz w:val="22"/>
-          <w:szCs w:val="22"/>
-        </w:rPr>
-        <w:t xml:space="preserve">Graduate programs are paying increasing amounts of attention to this, and may now include a few seminar speakers from outside academia, a discussion group on alternative careers, or similar </w:t>
-      </w:r>
-      <w:proofErr w:type="gramStart"/>
-      <w:r>
-        <w:rPr>
-          <w:rFonts w:ascii="Arial" w:hAnsi="Arial" w:cs="Arial"/>
-          <w:sz w:val="22"/>
-          <w:szCs w:val="22"/>
-        </w:rPr>
-        <w:t>small scale</w:t>
-      </w:r>
-      <w:proofErr w:type="gramEnd"/>
-      <w:r>
-        <w:rPr>
-          <w:rFonts w:ascii="Arial" w:hAnsi="Arial" w:cs="Arial"/>
-          <w:sz w:val="22"/>
-          <w:szCs w:val="22"/>
-        </w:rPr>
-        <w:t xml:space="preserve"> programs. Our approach is radically different: with this program, the “alternate” career is academia – our goal is to get our students out into the world working with real world biodiversity questions. </w:t>
-      </w:r>
-      <w:r>
-        <w:rPr>
-          <w:rFonts w:ascii="Arial" w:hAnsi="Arial" w:cs="Arial"/>
-          <w:sz w:val="22"/>
-          <w:szCs w:val="22"/>
-        </w:rPr>
-        <w:t>Both the academic and non-academic paths have great value, but the latter needs much more emphasis. The triumphs and failures of this program, which will be communicated throughout the grant, will help be a prototype other programs can adopt when they choose to bring the same rigor and attention to non-academic paths as they do to academic ones.</w:t>
+        <w:t xml:space="preserve">It is increasingly recognized that graduate programs in sciences should not focus on just churning out future faculty </w:t>
+      </w:r>
+      <w:r>
+        <w:rPr>
+          <w:rFonts w:ascii="Arial" w:hAnsi="Arial" w:cs="Arial"/>
+          <w:sz w:val="22"/>
+          <w:szCs w:val="22"/>
+        </w:rPr>
+        <w:fldChar w:fldCharType="begin"/>
+      </w:r>
+      <w:r>
+        <w:rPr>
+          <w:rFonts w:ascii="Arial" w:hAnsi="Arial" w:cs="Arial"/>
+          <w:sz w:val="22"/>
+          <w:szCs w:val="22"/>
+        </w:rPr>
+        <w:instrText xml:space="preserve"> ADDIN EN.CITE &lt;EndNote&gt;&lt;Cite ExcludeAuth="1"&gt;&lt;Year&gt;2014&lt;/Year&gt;&lt;RecNum&gt;29063&lt;/RecNum&gt;&lt;Prefix&gt;Nature Editorial Board &lt;/Prefix&gt;&lt;DisplayText&gt;(Nature Editorial Board 2014)&lt;/DisplayText&gt;&lt;record&gt;&lt;rec-number&gt;29063&lt;/rec-number&gt;&lt;foreign-keys&gt;&lt;key app="EN" db-id="290fw9tzn52tt5e2dzm5edtsxv0se9dpzf9z" timestamp="1476943347"&gt;29063&lt;/key&gt;&lt;/foreign-keys&gt;&lt;ref-type name="Journal Article"&gt;17&lt;/ref-type&gt;&lt;contributors&gt;&lt;authors&gt;&lt;author&gt;Editors&lt;/author&gt;&lt;/authors&gt;&lt;/contributors&gt;&lt;titles&gt;&lt;title&gt;Editorial: There is life after academia&lt;/title&gt;&lt;secondary-title&gt;Nature&lt;/secondary-title&gt;&lt;alt-title&gt;Nature&lt;/alt-title&gt;&lt;/titles&gt;&lt;periodical&gt;&lt;full-title&gt;Nature&lt;/full-title&gt;&lt;/periodical&gt;&lt;alt-periodical&gt;&lt;full-title&gt;Nature&lt;/full-title&gt;&lt;/alt-periodical&gt;&lt;pages&gt;5&lt;/pages&gt;&lt;volume&gt;513&lt;/volume&gt;&lt;number&gt;7516&lt;/number&gt;&lt;edition&gt;2014/09/05&lt;/edition&gt;&lt;keywords&gt;&lt;keyword&gt;*Career Choice&lt;/keyword&gt;&lt;keyword&gt;Career Mobility&lt;/keyword&gt;&lt;keyword&gt;*Education, Graduate&lt;/keyword&gt;&lt;keyword&gt;*Goals&lt;/keyword&gt;&lt;keyword&gt;Research/*manpower&lt;/keyword&gt;&lt;keyword&gt;*Research Personnel/education/psychology&lt;/keyword&gt;&lt;keyword&gt;Universities&lt;/keyword&gt;&lt;/keywords&gt;&lt;dates&gt;&lt;year&gt;2014&lt;/year&gt;&lt;pub-dates&gt;&lt;date&gt;Sep 4&lt;/date&gt;&lt;/pub-dates&gt;&lt;/dates&gt;&lt;isbn&gt;0028-0836&lt;/isbn&gt;&lt;accession-num&gt;25186866&lt;/accession-num&gt;&lt;urls&gt;&lt;/urls&gt;&lt;electronic-resource-num&gt;10.1038/513005a&lt;/electronic-resource-num&gt;&lt;remote-database-provider&gt;NLM&lt;/remote-database-provider&gt;&lt;language&gt;Eng&lt;/language&gt;&lt;/record&gt;&lt;/Cite&gt;&lt;/EndNote&gt;</w:instrText>
+      </w:r>
+      <w:r>
+        <w:rPr>
+          <w:rFonts w:ascii="Arial" w:hAnsi="Arial" w:cs="Arial"/>
+          <w:sz w:val="22"/>
+          <w:szCs w:val="22"/>
+        </w:rPr>
+        <w:fldChar w:fldCharType="separate"/>
+      </w:r>
+      <w:r>
+        <w:rPr>
+          <w:rFonts w:ascii="Arial" w:hAnsi="Arial" w:cs="Arial"/>
+          <w:sz w:val="22"/>
+          <w:szCs w:val="22"/>
+        </w:rPr>
+        <w:t>(Nature Editorial Board 2014)</w:t>
+      </w:r>
+      <w:r>
+        <w:rPr>
+          <w:rFonts w:ascii="Arial" w:hAnsi="Arial" w:cs="Arial"/>
+          <w:sz w:val="22"/>
+          <w:szCs w:val="22"/>
+        </w:rPr>
+        <w:fldChar w:fldCharType="end"/>
+      </w:r>
+      <w:r>
+        <w:rPr>
+          <w:rFonts w:ascii="Arial" w:hAnsi="Arial" w:cs="Arial"/>
+          <w:sz w:val="22"/>
+          <w:szCs w:val="22"/>
+        </w:rPr>
+        <w:t>, but few are configured for broader career outcomes. This project builds connections between graduate students and professionals outside academia while training students for a wide variety of positions focused on biodiversity. The addition of necessary practical skills such as project management and assessment will position graduates to be strongly competitive and ultimately more successful in industry or academia. The open nature of the training also pushes scientific knowledge out into the public domain where professionals can learn from it, fulfilling a classic role of land grant institutions. Sponsored student research projects will span a variety of biodiversity questions, likely ranging from alpha taxonomy to modeling population movement with climate change to studies of urban ecology.</w:t>
       </w:r>
     </w:p>
     <w:p>
@@ -2192,94 +5310,56 @@
           <w:szCs w:val="22"/>
         </w:rPr>
       </w:pPr>
-      <w:bookmarkStart w:id="4" w:name="_GoBack"/>
-      <w:bookmarkEnd w:id="4"/>
-      <w:r>
-        <w:rPr>
-          <w:rFonts w:ascii="Arial" w:hAnsi="Arial" w:cs="Arial"/>
-          <w:sz w:val="22"/>
-          <w:szCs w:val="22"/>
-        </w:rPr>
-        <w:t xml:space="preserve">Finally, this is an unprecedented time of threats to biodiversity. We desperately need more research on threats and how to mitigate them, but we also need muddy boots on the ground to implement best practices. Students from our program will have deep knowledge of biodiversity, ecology, and evolution, while also having skills in project management and contacts with NGOs and private companies required to </w:t>
-      </w:r>
-      <w:r>
-        <w:rPr>
-          <w:rFonts w:ascii="Arial" w:hAnsi="Arial" w:cs="Arial"/>
-          <w:sz w:val="22"/>
-          <w:szCs w:val="22"/>
-        </w:rPr>
-        <w:t>effect real change.</w:t>
-      </w:r>
-      <w:r>
-        <w:rPr>
-          <w:rFonts w:ascii="Arial" w:hAnsi="Arial" w:cs="Arial"/>
-          <w:sz w:val="22"/>
-          <w:szCs w:val="22"/>
-        </w:rPr>
-        <w:t xml:space="preserve"> </w:t>
-      </w:r>
-    </w:p>
-    <w:p>
-      <w:pPr>
-        <w:contextualSpacing/>
-        <w:rPr>
-          <w:rFonts w:ascii="Arial" w:hAnsi="Arial" w:cs="Arial"/>
-          <w:b/>
-          <w:sz w:val="22"/>
-          <w:szCs w:val="22"/>
-        </w:rPr>
-      </w:pPr>
-    </w:p>
-    <w:p>
-      <w:pPr>
-        <w:contextualSpacing/>
-        <w:rPr>
-          <w:rFonts w:ascii="Arial" w:hAnsi="Arial" w:cs="Arial"/>
-          <w:b/>
-          <w:sz w:val="22"/>
-          <w:szCs w:val="22"/>
-        </w:rPr>
-      </w:pPr>
-      <w:commentRangeStart w:id="5"/>
-      <w:r>
-        <w:rPr>
-          <w:rFonts w:ascii="Arial" w:hAnsi="Arial" w:cs="Arial"/>
-          <w:b/>
-          <w:sz w:val="22"/>
-          <w:szCs w:val="22"/>
-        </w:rPr>
-        <w:t xml:space="preserve">Organization </w:t>
-      </w:r>
-      <w:commentRangeEnd w:id="5"/>
-      <w:r>
-        <w:rPr>
-          <w:rStyle w:val="CommentReference"/>
-          <w:rFonts w:ascii="Arial" w:hAnsi="Arial" w:cs="Arial"/>
-          <w:sz w:val="22"/>
-          <w:szCs w:val="22"/>
-        </w:rPr>
-        <w:commentReference w:id="5"/>
-      </w:r>
-      <w:r>
-        <w:rPr>
-          <w:rFonts w:ascii="Arial" w:hAnsi="Arial" w:cs="Arial"/>
-          <w:b/>
-          <w:sz w:val="22"/>
-          <w:szCs w:val="22"/>
-        </w:rPr>
-        <w:t>and management</w:t>
-      </w:r>
-    </w:p>
-    <w:p>
-      <w:pPr>
-        <w:contextualSpacing/>
-        <w:rPr>
-          <w:rFonts w:ascii="Arial" w:hAnsi="Arial" w:cs="Arial"/>
-          <w:b/>
-          <w:sz w:val="22"/>
-          <w:szCs w:val="22"/>
-        </w:rPr>
-      </w:pPr>
+      <w:r>
+        <w:rPr>
+          <w:rFonts w:ascii="Arial" w:hAnsi="Arial" w:cs="Arial"/>
+          <w:sz w:val="22"/>
+          <w:szCs w:val="22"/>
+        </w:rPr>
+        <w:t xml:space="preserve">On a broader scale, despite some clear advantages of academia as a way of training more academics for knowledge creation and dissemination, </w:t>
+      </w:r>
+      <w:r>
+        <w:rPr>
+          <w:rFonts w:ascii="Arial" w:hAnsi="Arial" w:cs="Arial"/>
+          <w:sz w:val="22"/>
+          <w:szCs w:val="22"/>
+        </w:rPr>
+        <w:t xml:space="preserve">it is increasingly being recognized as problematic. It often involves great financial uncertainty until people enter their late twenties or early thirties, and generally requires a willingness to move away from one’s community for increasingly elusive employment. </w:t>
+      </w:r>
+      <w:r>
+        <w:rPr>
+          <w:rFonts w:ascii="Arial" w:hAnsi="Arial" w:cs="Arial"/>
+          <w:sz w:val="22"/>
+          <w:szCs w:val="22"/>
+        </w:rPr>
+        <w:t xml:space="preserve">Graduate programs are paying increasing amounts of attention to this, and may now include a few seminar speakers from outside academia, a discussion group on alternative careers, or similar </w:t>
+      </w:r>
+      <w:proofErr w:type="gramStart"/>
+      <w:r>
+        <w:rPr>
+          <w:rFonts w:ascii="Arial" w:hAnsi="Arial" w:cs="Arial"/>
+          <w:sz w:val="22"/>
+          <w:szCs w:val="22"/>
+        </w:rPr>
+        <w:t>small scale</w:t>
+      </w:r>
+      <w:proofErr w:type="gramEnd"/>
+      <w:r>
+        <w:rPr>
+          <w:rFonts w:ascii="Arial" w:hAnsi="Arial" w:cs="Arial"/>
+          <w:sz w:val="22"/>
+          <w:szCs w:val="22"/>
+        </w:rPr>
+        <w:t xml:space="preserve"> programs. Our approach is radically different: with this program, the “alternate” career is academia – our goal is to get our students out into the world working with real world biodiversity questions. </w:t>
+      </w:r>
+      <w:r>
+        <w:rPr>
+          <w:rFonts w:ascii="Arial" w:hAnsi="Arial" w:cs="Arial"/>
+          <w:sz w:val="22"/>
+          <w:szCs w:val="22"/>
+        </w:rPr>
+        <w:t>Both the academic and non-academic paths have great value, but the latter needs much more emphasis. The triumphs and failures of this program, which will be communicated throughout the grant, will help be a prototype other programs can adopt when they choose to bring the same rigor and attention to non-academic paths as they do to academic ones.</w:t>
+      </w:r>
     </w:p>
     <w:p>
       <w:pPr>
@@ -2297,134 +5377,86 @@
           <w:sz w:val="22"/>
           <w:szCs w:val="22"/>
         </w:rPr>
-        <w:t xml:space="preserve">The faculty involved in this grant as PIs and Co-PIs will comprise the leadership team. They already are fairly </w:t>
-      </w:r>
-      <w:proofErr w:type="gramStart"/>
-      <w:r>
-        <w:rPr>
-          <w:rFonts w:ascii="Arial" w:hAnsi="Arial" w:cs="Arial"/>
-          <w:sz w:val="22"/>
-          <w:szCs w:val="22"/>
-        </w:rPr>
-        <w:t>well-connected</w:t>
-      </w:r>
-      <w:proofErr w:type="gramEnd"/>
-      <w:r>
-        <w:rPr>
-          <w:rFonts w:ascii="Arial" w:hAnsi="Arial" w:cs="Arial"/>
-          <w:sz w:val="22"/>
-          <w:szCs w:val="22"/>
-        </w:rPr>
-        <w:t xml:space="preserve"> (</w:t>
-      </w:r>
-      <w:proofErr w:type="spellStart"/>
-      <w:r>
-        <w:rPr>
-          <w:rFonts w:ascii="Arial" w:hAnsi="Arial" w:cs="Arial"/>
-          <w:sz w:val="22"/>
-          <w:szCs w:val="22"/>
-        </w:rPr>
-        <w:t>Kwit</w:t>
-      </w:r>
-      <w:proofErr w:type="spellEnd"/>
-      <w:r>
-        <w:rPr>
-          <w:rFonts w:ascii="Arial" w:hAnsi="Arial" w:cs="Arial"/>
-          <w:sz w:val="22"/>
-          <w:szCs w:val="22"/>
-        </w:rPr>
-        <w:t xml:space="preserve"> spans two involved departments, O’Meara has served on committees for PhD students of Moulton and Kalisz, </w:t>
-      </w:r>
-      <w:proofErr w:type="spellStart"/>
-      <w:r>
-        <w:rPr>
-          <w:rFonts w:ascii="Arial" w:hAnsi="Arial" w:cs="Arial"/>
-          <w:sz w:val="22"/>
-          <w:szCs w:val="22"/>
-        </w:rPr>
-        <w:t>Staton</w:t>
-      </w:r>
-      <w:proofErr w:type="spellEnd"/>
-      <w:r>
-        <w:rPr>
-          <w:rFonts w:ascii="Arial" w:hAnsi="Arial" w:cs="Arial"/>
-          <w:sz w:val="22"/>
-          <w:szCs w:val="22"/>
-        </w:rPr>
-        <w:t xml:space="preserve">, Kalisz, and O’Meara are all affiliated with NIMBioS, and so forth). O’Meara as PI will help ensure the project meets its goals, but the team member who will serve ideally as a bridge between communities, both in and off campus, will be </w:t>
-      </w:r>
-      <w:proofErr w:type="spellStart"/>
-      <w:r>
-        <w:rPr>
-          <w:rFonts w:ascii="Arial" w:hAnsi="Arial" w:cs="Arial"/>
-          <w:sz w:val="22"/>
-          <w:szCs w:val="22"/>
-        </w:rPr>
-        <w:t>Kwit</w:t>
-      </w:r>
-      <w:proofErr w:type="spellEnd"/>
-      <w:r>
-        <w:rPr>
-          <w:rFonts w:ascii="Arial" w:hAnsi="Arial" w:cs="Arial"/>
-          <w:sz w:val="22"/>
-          <w:szCs w:val="22"/>
-        </w:rPr>
-        <w:t xml:space="preserve">. </w:t>
-      </w:r>
-      <w:proofErr w:type="spellStart"/>
-      <w:r>
-        <w:rPr>
-          <w:rFonts w:ascii="Arial" w:hAnsi="Arial" w:cs="Arial"/>
-          <w:sz w:val="22"/>
-          <w:szCs w:val="22"/>
-        </w:rPr>
-        <w:t>Kwit’s</w:t>
-      </w:r>
-      <w:proofErr w:type="spellEnd"/>
-      <w:r>
-        <w:rPr>
-          <w:rFonts w:ascii="Arial" w:hAnsi="Arial" w:cs="Arial"/>
-          <w:sz w:val="22"/>
-          <w:szCs w:val="22"/>
-        </w:rPr>
-        <w:t xml:space="preserve"> recent research spans areas from warbler winter habitat management in the Bahamas, bioenergy sustainability of </w:t>
-      </w:r>
-      <w:proofErr w:type="spellStart"/>
-      <w:r>
-        <w:rPr>
-          <w:rFonts w:ascii="Arial" w:hAnsi="Arial" w:cs="Arial"/>
-          <w:sz w:val="22"/>
-          <w:szCs w:val="22"/>
-        </w:rPr>
-        <w:t>switchgrass</w:t>
-      </w:r>
-      <w:proofErr w:type="spellEnd"/>
-      <w:r>
-        <w:rPr>
-          <w:rFonts w:ascii="Arial" w:hAnsi="Arial" w:cs="Arial"/>
-          <w:sz w:val="22"/>
-          <w:szCs w:val="22"/>
-        </w:rPr>
-        <w:t xml:space="preserve"> as a biofuel crop, oak savanna restoration, climate change vulnerability indices for conservation, and animal-mediated seed dispersal, and he is a joint appointee in the Department of Forestry, Wildlife, and Fisheries in the College of Agricultural Sciences &amp; Natural Resources and the Department of Ecology and Evolutionary Biology in the College of Arts and Sciences, both at the U. of Tennessee. He thus would be the ideal resource for students in this program, and will be receiving a month of summer salary per year to enable his time to be used for this. Note that while is his currently an assistant faculty member, he is expected to receive tenure by the start date of the grant. We envision hiring a half time staff person to serve as Project Coordinator. This person would report to </w:t>
-      </w:r>
-      <w:proofErr w:type="spellStart"/>
-      <w:r>
-        <w:rPr>
-          <w:rFonts w:ascii="Arial" w:hAnsi="Arial" w:cs="Arial"/>
-          <w:sz w:val="22"/>
-          <w:szCs w:val="22"/>
-        </w:rPr>
-        <w:t>Kwit</w:t>
-      </w:r>
-      <w:proofErr w:type="spellEnd"/>
-      <w:r>
-        <w:rPr>
-          <w:rFonts w:ascii="Arial" w:hAnsi="Arial" w:cs="Arial"/>
-          <w:sz w:val="22"/>
-          <w:szCs w:val="22"/>
-        </w:rPr>
-        <w:t xml:space="preserve"> and O’Meara, and would be responsible for overseeing steady progress of the students and handling connections between them and internship opportunities. Evaluations will be handled by East Main Evaluation and Consulting, LLC: Dr. Barbara Heath will be leading this group, but may be assisted by staff or interns within her group. </w:t>
-      </w:r>
+        <w:t xml:space="preserve">Finally, this is an unprecedented time of threats to biodiversity. We desperately need more research on threats and how to mitigate them, but we also need muddy boots on the ground to implement best practices. Students from our program will have deep knowledge of biodiversity, ecology, and evolution, while also having skills in project management and contacts with NGOs and private companies required to </w:t>
+      </w:r>
+      <w:r>
+        <w:rPr>
+          <w:rFonts w:ascii="Arial" w:hAnsi="Arial" w:cs="Arial"/>
+          <w:sz w:val="22"/>
+          <w:szCs w:val="22"/>
+        </w:rPr>
+        <w:t>effect real change.</w:t>
+      </w:r>
+      <w:r>
+        <w:rPr>
+          <w:rFonts w:ascii="Arial" w:hAnsi="Arial" w:cs="Arial"/>
+          <w:sz w:val="22"/>
+          <w:szCs w:val="22"/>
+        </w:rPr>
+        <w:t xml:space="preserve"> </w:t>
+      </w:r>
+    </w:p>
+    <w:p>
+      <w:pPr>
+        <w:contextualSpacing/>
+        <w:rPr>
+          <w:rFonts w:ascii="Arial" w:hAnsi="Arial" w:cs="Arial"/>
+          <w:b/>
+          <w:sz w:val="22"/>
+          <w:szCs w:val="22"/>
+        </w:rPr>
+      </w:pPr>
+    </w:p>
+    <w:p>
+      <w:pPr>
+        <w:contextualSpacing/>
+        <w:rPr>
+          <w:rFonts w:ascii="Arial" w:hAnsi="Arial" w:cs="Arial"/>
+          <w:b/>
+          <w:sz w:val="22"/>
+          <w:szCs w:val="22"/>
+        </w:rPr>
+      </w:pPr>
+      <w:commentRangeStart w:id="12"/>
+      <w:r>
+        <w:rPr>
+          <w:rFonts w:ascii="Arial" w:hAnsi="Arial" w:cs="Arial"/>
+          <w:b/>
+          <w:sz w:val="22"/>
+          <w:szCs w:val="22"/>
+        </w:rPr>
+        <w:t xml:space="preserve">Organization </w:t>
+      </w:r>
+      <w:commentRangeEnd w:id="12"/>
+      <w:r>
+        <w:rPr>
+          <w:rStyle w:val="CommentReference"/>
+          <w:rFonts w:ascii="Arial" w:hAnsi="Arial" w:cs="Arial"/>
+          <w:sz w:val="22"/>
+          <w:szCs w:val="22"/>
+        </w:rPr>
+        <w:commentReference w:id="12"/>
+      </w:r>
+      <w:r>
+        <w:rPr>
+          <w:rFonts w:ascii="Arial" w:hAnsi="Arial" w:cs="Arial"/>
+          <w:b/>
+          <w:sz w:val="22"/>
+          <w:szCs w:val="22"/>
+        </w:rPr>
+        <w:t>and management</w:t>
+      </w:r>
+    </w:p>
+    <w:p>
+      <w:pPr>
+        <w:contextualSpacing/>
+        <w:rPr>
+          <w:rFonts w:ascii="Arial" w:hAnsi="Arial" w:cs="Arial"/>
+          <w:b/>
+          <w:sz w:val="22"/>
+          <w:szCs w:val="22"/>
+        </w:rPr>
+      </w:pPr>
     </w:p>
     <w:p>
       <w:pPr>
@@ -2442,7 +5474,25 @@
           <w:sz w:val="22"/>
           <w:szCs w:val="22"/>
         </w:rPr>
-        <w:t xml:space="preserve">A sense of community will be fostered organically through overlapping courses and workshops taken by students and taught by faculty. We will also have two social gatherings per year: one in February at the time of recruiting, and one at the end of the academic year. These will feature core students and their families, recruited applicants (in Feb.), the leadership team, and other members of the involved departments. We will also create a web site and chat room for the project. The chat room especially will allow participants to discuss issues as they arrive, celebrate successes, and ask for advice. The technology we would use today is a service such as Slack or </w:t>
+        <w:t xml:space="preserve">The faculty involved in this grant as PIs and Co-PIs will comprise the leadership team. They already are fairly </w:t>
+      </w:r>
+      <w:proofErr w:type="gramStart"/>
+      <w:r>
+        <w:rPr>
+          <w:rFonts w:ascii="Arial" w:hAnsi="Arial" w:cs="Arial"/>
+          <w:sz w:val="22"/>
+          <w:szCs w:val="22"/>
+        </w:rPr>
+        <w:t>well-connected</w:t>
+      </w:r>
+      <w:proofErr w:type="gramEnd"/>
+      <w:r>
+        <w:rPr>
+          <w:rFonts w:ascii="Arial" w:hAnsi="Arial" w:cs="Arial"/>
+          <w:sz w:val="22"/>
+          <w:szCs w:val="22"/>
+        </w:rPr>
+        <w:t xml:space="preserve"> (</w:t>
       </w:r>
       <w:proofErr w:type="spellStart"/>
       <w:r>
@@ -2451,7 +5501,7 @@
           <w:sz w:val="22"/>
           <w:szCs w:val="22"/>
         </w:rPr>
-        <w:t>Gitter</w:t>
+        <w:t>Kwit</w:t>
       </w:r>
       <w:proofErr w:type="spellEnd"/>
       <w:r>
@@ -2460,7 +5510,139 @@
           <w:sz w:val="22"/>
           <w:szCs w:val="22"/>
         </w:rPr>
-        <w:t>; given the anticipated start date for the grant approximately 1.5 years in the future, these particular services may have been replaced but we will use the equivalent at that time.</w:t>
+        <w:t xml:space="preserve"> spans two involved departments, O’Meara has served on committees for PhD students of Moulton and Kalisz, </w:t>
+      </w:r>
+      <w:proofErr w:type="spellStart"/>
+      <w:r>
+        <w:rPr>
+          <w:rFonts w:ascii="Arial" w:hAnsi="Arial" w:cs="Arial"/>
+          <w:sz w:val="22"/>
+          <w:szCs w:val="22"/>
+        </w:rPr>
+        <w:t>Staton</w:t>
+      </w:r>
+      <w:proofErr w:type="spellEnd"/>
+      <w:r>
+        <w:rPr>
+          <w:rFonts w:ascii="Arial" w:hAnsi="Arial" w:cs="Arial"/>
+          <w:sz w:val="22"/>
+          <w:szCs w:val="22"/>
+        </w:rPr>
+        <w:t xml:space="preserve">, Kalisz, and O’Meara are all affiliated with NIMBioS, and so forth). O’Meara as PI will help ensure the project meets its goals, but the team member who will serve ideally as a bridge between communities, both in and off campus, will be </w:t>
+      </w:r>
+      <w:proofErr w:type="spellStart"/>
+      <w:r>
+        <w:rPr>
+          <w:rFonts w:ascii="Arial" w:hAnsi="Arial" w:cs="Arial"/>
+          <w:sz w:val="22"/>
+          <w:szCs w:val="22"/>
+        </w:rPr>
+        <w:t>Kwit</w:t>
+      </w:r>
+      <w:proofErr w:type="spellEnd"/>
+      <w:r>
+        <w:rPr>
+          <w:rFonts w:ascii="Arial" w:hAnsi="Arial" w:cs="Arial"/>
+          <w:sz w:val="22"/>
+          <w:szCs w:val="22"/>
+        </w:rPr>
+        <w:t xml:space="preserve">. </w:t>
+      </w:r>
+      <w:proofErr w:type="spellStart"/>
+      <w:r>
+        <w:rPr>
+          <w:rFonts w:ascii="Arial" w:hAnsi="Arial" w:cs="Arial"/>
+          <w:sz w:val="22"/>
+          <w:szCs w:val="22"/>
+        </w:rPr>
+        <w:t>Kwit’s</w:t>
+      </w:r>
+      <w:proofErr w:type="spellEnd"/>
+      <w:r>
+        <w:rPr>
+          <w:rFonts w:ascii="Arial" w:hAnsi="Arial" w:cs="Arial"/>
+          <w:sz w:val="22"/>
+          <w:szCs w:val="22"/>
+        </w:rPr>
+        <w:t xml:space="preserve"> recent research spans areas from warbler winter habitat management in the Bahamas, bioenergy sustainability of </w:t>
+      </w:r>
+      <w:proofErr w:type="spellStart"/>
+      <w:r>
+        <w:rPr>
+          <w:rFonts w:ascii="Arial" w:hAnsi="Arial" w:cs="Arial"/>
+          <w:sz w:val="22"/>
+          <w:szCs w:val="22"/>
+        </w:rPr>
+        <w:t>switchgrass</w:t>
+      </w:r>
+      <w:proofErr w:type="spellEnd"/>
+      <w:r>
+        <w:rPr>
+          <w:rFonts w:ascii="Arial" w:hAnsi="Arial" w:cs="Arial"/>
+          <w:sz w:val="22"/>
+          <w:szCs w:val="22"/>
+        </w:rPr>
+        <w:t xml:space="preserve"> as a biofuel crop, oak savanna restoration, and animal-mediated seed dispersal, </w:t>
+      </w:r>
+      <w:r>
+        <w:rPr>
+          <w:rFonts w:ascii="Arial" w:hAnsi="Arial" w:cs="Arial"/>
+          <w:sz w:val="22"/>
+          <w:szCs w:val="22"/>
+        </w:rPr>
+        <w:t xml:space="preserve">much of which has utilized collaborative support from state and federal agencies and NGOs. He is also </w:t>
+      </w:r>
+      <w:r>
+        <w:rPr>
+          <w:rFonts w:ascii="Arial" w:hAnsi="Arial" w:cs="Arial"/>
+          <w:sz w:val="22"/>
+          <w:szCs w:val="22"/>
+        </w:rPr>
+        <w:t xml:space="preserve">a joint appointee in the Department of Forestry, Wildlife, and Fisheries in the College of Agricultural Sciences &amp; Natural Resources and the Department of Ecology and Evolutionary Biology in the College of Arts and Sciences, both at the U. of Tennessee. He thus would be the ideal resource for students in this program, and will be receiving a month of summer salary per year to enable his time to be used for this. We envision hiring a half time staff person to serve as Project Coordinator. This person would report to </w:t>
+      </w:r>
+      <w:proofErr w:type="spellStart"/>
+      <w:r>
+        <w:rPr>
+          <w:rFonts w:ascii="Arial" w:hAnsi="Arial" w:cs="Arial"/>
+          <w:sz w:val="22"/>
+          <w:szCs w:val="22"/>
+        </w:rPr>
+        <w:t>Kwit</w:t>
+      </w:r>
+      <w:proofErr w:type="spellEnd"/>
+      <w:r>
+        <w:rPr>
+          <w:rFonts w:ascii="Arial" w:hAnsi="Arial" w:cs="Arial"/>
+          <w:sz w:val="22"/>
+          <w:szCs w:val="22"/>
+        </w:rPr>
+        <w:t xml:space="preserve"> and O’Meara, and would be responsible for overseeing steady progress of the students and handling connections between them and internship opportunities. </w:t>
+      </w:r>
+      <w:proofErr w:type="spellStart"/>
+      <w:r>
+        <w:rPr>
+          <w:rFonts w:ascii="Arial" w:hAnsi="Arial" w:cs="Arial"/>
+          <w:sz w:val="22"/>
+          <w:szCs w:val="22"/>
+        </w:rPr>
+        <w:t>Staton</w:t>
+      </w:r>
+      <w:proofErr w:type="spellEnd"/>
+      <w:r>
+        <w:rPr>
+          <w:rFonts w:ascii="Arial" w:hAnsi="Arial" w:cs="Arial"/>
+          <w:sz w:val="22"/>
+          <w:szCs w:val="22"/>
+        </w:rPr>
+        <w:t xml:space="preserve"> will lead the development of tutorials and workshops, given her experience with this in the past, assisted by O’Meara. </w:t>
+      </w:r>
+      <w:r>
+        <w:rPr>
+          <w:rFonts w:ascii="Arial" w:hAnsi="Arial" w:cs="Arial"/>
+          <w:sz w:val="22"/>
+          <w:szCs w:val="22"/>
+        </w:rPr>
+        <w:t xml:space="preserve">Evaluations will be handled by East Main Evaluation and Consulting, LLC: Dr. Barbara Heath will be leading this group, but may be assisted by staff or interns within her group. </w:t>
       </w:r>
     </w:p>
     <w:p>
@@ -2479,87 +5661,25 @@
           <w:sz w:val="22"/>
           <w:szCs w:val="22"/>
         </w:rPr>
-        <w:t xml:space="preserve">Students in our program will be full members of one of the three collaborating departments. </w:t>
-      </w:r>
-      <w:r>
-        <w:rPr>
-          <w:rFonts w:ascii="Arial" w:hAnsi="Arial" w:cs="Arial"/>
-          <w:sz w:val="22"/>
-          <w:szCs w:val="22"/>
-        </w:rPr>
-        <w:t>Our plan is to set a floor such that e</w:t>
-      </w:r>
-      <w:r>
-        <w:rPr>
-          <w:rFonts w:ascii="Arial" w:hAnsi="Arial" w:cs="Arial"/>
-          <w:sz w:val="22"/>
-          <w:szCs w:val="22"/>
-        </w:rPr>
-        <w:t xml:space="preserve">ach </w:t>
-      </w:r>
-      <w:r>
-        <w:rPr>
-          <w:rFonts w:ascii="Arial" w:hAnsi="Arial" w:cs="Arial"/>
-          <w:sz w:val="22"/>
-          <w:szCs w:val="22"/>
-        </w:rPr>
-        <w:t>department</w:t>
-      </w:r>
-      <w:r>
-        <w:rPr>
-          <w:rFonts w:ascii="Arial" w:hAnsi="Arial" w:cs="Arial"/>
-          <w:sz w:val="22"/>
-          <w:szCs w:val="22"/>
-        </w:rPr>
-        <w:t xml:space="preserve"> receives at least 25</w:t>
-      </w:r>
-      <w:r>
-        <w:rPr>
-          <w:rFonts w:ascii="Arial" w:hAnsi="Arial" w:cs="Arial"/>
-          <w:sz w:val="22"/>
-          <w:szCs w:val="22"/>
-        </w:rPr>
-        <w:t xml:space="preserve">% of all students and thus have buy in. We will only admit students if we can assure them of funding until graduation (as long as they meet adequate progress guidelines). For Ecology &amp; Evolutionary Biology, this means that after their NRT funding expires Masters and PhD students will continue on guaranteed TA or RA lines, until graduation. For </w:t>
-      </w:r>
-      <w:r>
-        <w:rPr>
-          <w:rFonts w:ascii="Arial" w:hAnsi="Arial" w:cs="Arial"/>
-          <w:sz w:val="22"/>
-          <w:szCs w:val="22"/>
-        </w:rPr>
-        <w:t>Entomology &amp; Plant Pathology</w:t>
-      </w:r>
-      <w:r>
-        <w:rPr>
-          <w:rFonts w:ascii="Arial" w:hAnsi="Arial" w:cs="Arial"/>
-          <w:sz w:val="22"/>
-          <w:szCs w:val="22"/>
-        </w:rPr>
-        <w:t xml:space="preserve"> and Forest</w:t>
-      </w:r>
-      <w:r>
-        <w:rPr>
-          <w:rFonts w:ascii="Arial" w:hAnsi="Arial" w:cs="Arial"/>
-          <w:sz w:val="22"/>
-          <w:szCs w:val="22"/>
-        </w:rPr>
-        <w:t>ry, Fisheries, &amp; Wildlife, which have few TA lines, most admitted students will be Masters students expected to graduate in two years</w:t>
-      </w:r>
-      <w:r>
-        <w:rPr>
-          <w:rFonts w:ascii="Arial" w:hAnsi="Arial" w:cs="Arial"/>
-          <w:sz w:val="22"/>
-          <w:szCs w:val="22"/>
-        </w:rPr>
-        <w:t xml:space="preserve"> unless their advisor has other sources of funding. </w:t>
-      </w:r>
-      <w:r>
-        <w:rPr>
-          <w:rFonts w:ascii="Arial" w:hAnsi="Arial" w:cs="Arial"/>
-          <w:sz w:val="22"/>
-          <w:szCs w:val="22"/>
-        </w:rPr>
-        <w:t xml:space="preserve"> </w:t>
+        <w:t xml:space="preserve">A sense of community will be fostered organically through overlapping courses and workshops taken by students and taught by faculty. We will also have two social gatherings per year: one in February at the time of recruiting, and one at the end of the academic year. These will feature core students and their families, recruited applicants (in Feb.), the leadership team, and other members of the involved departments. We will also create a web site and chat room for the project. The chat room especially will allow participants to discuss issues as they arrive, celebrate successes, and ask for advice. The technology we would use today is a service such as Slack or </w:t>
+      </w:r>
+      <w:proofErr w:type="spellStart"/>
+      <w:r>
+        <w:rPr>
+          <w:rFonts w:ascii="Arial" w:hAnsi="Arial" w:cs="Arial"/>
+          <w:sz w:val="22"/>
+          <w:szCs w:val="22"/>
+        </w:rPr>
+        <w:t>Gitter</w:t>
+      </w:r>
+      <w:proofErr w:type="spellEnd"/>
+      <w:r>
+        <w:rPr>
+          <w:rFonts w:ascii="Arial" w:hAnsi="Arial" w:cs="Arial"/>
+          <w:sz w:val="22"/>
+          <w:szCs w:val="22"/>
+        </w:rPr>
+        <w:t>; given the anticipated start date for the grant approximately 1.5 years in the future, these particular services may have been replaced but we will use the equivalent at that time.</w:t>
       </w:r>
     </w:p>
     <w:p>
@@ -2572,27 +5692,165 @@
           <w:szCs w:val="22"/>
         </w:rPr>
       </w:pPr>
-    </w:p>
-    <w:p>
-      <w:pPr>
-        <w:contextualSpacing/>
-        <w:rPr>
-          <w:rFonts w:ascii="Arial" w:hAnsi="Arial" w:cs="Arial"/>
-          <w:b/>
-          <w:i/>
-          <w:sz w:val="22"/>
-          <w:szCs w:val="22"/>
-        </w:rPr>
-      </w:pPr>
-      <w:r>
-        <w:rPr>
-          <w:rFonts w:ascii="Arial" w:hAnsi="Arial" w:cs="Arial"/>
-          <w:b/>
-          <w:i/>
-          <w:sz w:val="22"/>
-          <w:szCs w:val="22"/>
-        </w:rPr>
-        <w:t>Coordination with administrators</w:t>
+      <w:r>
+        <w:rPr>
+          <w:rFonts w:ascii="Arial" w:hAnsi="Arial" w:cs="Arial"/>
+          <w:sz w:val="22"/>
+          <w:szCs w:val="22"/>
+        </w:rPr>
+        <w:t xml:space="preserve">Students in our program will be full members of one of the three collaborating departments. </w:t>
+      </w:r>
+      <w:r>
+        <w:rPr>
+          <w:rFonts w:ascii="Arial" w:hAnsi="Arial" w:cs="Arial"/>
+          <w:sz w:val="22"/>
+          <w:szCs w:val="22"/>
+        </w:rPr>
+        <w:t>Our plan is to set a floor such that e</w:t>
+      </w:r>
+      <w:r>
+        <w:rPr>
+          <w:rFonts w:ascii="Arial" w:hAnsi="Arial" w:cs="Arial"/>
+          <w:sz w:val="22"/>
+          <w:szCs w:val="22"/>
+        </w:rPr>
+        <w:t xml:space="preserve">ach </w:t>
+      </w:r>
+      <w:r>
+        <w:rPr>
+          <w:rFonts w:ascii="Arial" w:hAnsi="Arial" w:cs="Arial"/>
+          <w:sz w:val="22"/>
+          <w:szCs w:val="22"/>
+        </w:rPr>
+        <w:t>department</w:t>
+      </w:r>
+      <w:r>
+        <w:rPr>
+          <w:rFonts w:ascii="Arial" w:hAnsi="Arial" w:cs="Arial"/>
+          <w:sz w:val="22"/>
+          <w:szCs w:val="22"/>
+        </w:rPr>
+        <w:t xml:space="preserve"> receives at least 25</w:t>
+      </w:r>
+      <w:r>
+        <w:rPr>
+          <w:rFonts w:ascii="Arial" w:hAnsi="Arial" w:cs="Arial"/>
+          <w:sz w:val="22"/>
+          <w:szCs w:val="22"/>
+        </w:rPr>
+        <w:t xml:space="preserve">% of all students and thus have buy in. We will only admit students if we can assure them of funding until graduation (as long as they meet adequate progress guidelines). For Ecology &amp; Evolutionary Biology, this means that after their NRT funding expires Masters and PhD students will continue on guaranteed TA or RA lines, until </w:t>
+      </w:r>
+      <w:r>
+        <w:rPr>
+          <w:rFonts w:ascii="Arial" w:hAnsi="Arial" w:cs="Arial"/>
+          <w:sz w:val="22"/>
+          <w:szCs w:val="22"/>
+        </w:rPr>
+        <w:t>graduatio</w:t>
+      </w:r>
+      <w:r>
+        <w:rPr>
+          <w:rFonts w:ascii="Arial" w:hAnsi="Arial" w:cs="Arial"/>
+          <w:sz w:val="22"/>
+          <w:szCs w:val="22"/>
+        </w:rPr>
+        <w:t>n</w:t>
+      </w:r>
+      <w:r>
+        <w:rPr>
+          <w:rFonts w:ascii="Arial" w:hAnsi="Arial" w:cs="Arial"/>
+          <w:sz w:val="22"/>
+          <w:szCs w:val="22"/>
+        </w:rPr>
+        <w:t>, a model already used for trainees in our NIH PEER program</w:t>
+      </w:r>
+      <w:r>
+        <w:rPr>
+          <w:rFonts w:ascii="Arial" w:hAnsi="Arial" w:cs="Arial"/>
+          <w:sz w:val="22"/>
+          <w:szCs w:val="22"/>
+        </w:rPr>
+        <w:t xml:space="preserve">. For </w:t>
+      </w:r>
+      <w:r>
+        <w:rPr>
+          <w:rFonts w:ascii="Arial" w:hAnsi="Arial" w:cs="Arial"/>
+          <w:sz w:val="22"/>
+          <w:szCs w:val="22"/>
+        </w:rPr>
+        <w:t>Entomology &amp; Plant Pathology</w:t>
+      </w:r>
+      <w:r>
+        <w:rPr>
+          <w:rFonts w:ascii="Arial" w:hAnsi="Arial" w:cs="Arial"/>
+          <w:sz w:val="22"/>
+          <w:szCs w:val="22"/>
+        </w:rPr>
+        <w:t xml:space="preserve"> and Forest</w:t>
+      </w:r>
+      <w:r>
+        <w:rPr>
+          <w:rFonts w:ascii="Arial" w:hAnsi="Arial" w:cs="Arial"/>
+          <w:sz w:val="22"/>
+          <w:szCs w:val="22"/>
+        </w:rPr>
+        <w:t>ry, Fisheries, &amp; Wildlife, which have few TA lines, most admitted students will be Masters students expected to graduate in two years</w:t>
+      </w:r>
+      <w:r>
+        <w:rPr>
+          <w:rFonts w:ascii="Arial" w:hAnsi="Arial" w:cs="Arial"/>
+          <w:sz w:val="22"/>
+          <w:szCs w:val="22"/>
+        </w:rPr>
+        <w:t xml:space="preserve"> unless their advisor has other sources of funding</w:t>
+      </w:r>
+      <w:r>
+        <w:rPr>
+          <w:rFonts w:ascii="Arial" w:hAnsi="Arial" w:cs="Arial"/>
+          <w:sz w:val="22"/>
+          <w:szCs w:val="22"/>
+        </w:rPr>
+        <w:t xml:space="preserve">, </w:t>
+      </w:r>
+      <w:commentRangeStart w:id="13"/>
+      <w:r>
+        <w:rPr>
+          <w:rFonts w:ascii="Arial" w:hAnsi="Arial" w:cs="Arial"/>
+          <w:sz w:val="22"/>
+          <w:szCs w:val="22"/>
+        </w:rPr>
+        <w:t>and PhD students therein would require</w:t>
+      </w:r>
+      <w:r>
+        <w:rPr>
+          <w:rFonts w:ascii="Arial" w:hAnsi="Arial" w:cs="Arial"/>
+          <w:sz w:val="22"/>
+          <w:szCs w:val="22"/>
+        </w:rPr>
+        <w:t xml:space="preserve"> stipend, benefits, tuition and fees to be covered by their advisor</w:t>
+      </w:r>
+      <w:commentRangeEnd w:id="13"/>
+      <w:r>
+        <w:rPr>
+          <w:rStyle w:val="CommentReference"/>
+        </w:rPr>
+        <w:commentReference w:id="13"/>
+      </w:r>
+      <w:r>
+        <w:rPr>
+          <w:rFonts w:ascii="Arial" w:hAnsi="Arial" w:cs="Arial"/>
+          <w:sz w:val="22"/>
+          <w:szCs w:val="22"/>
+        </w:rPr>
+        <w:t xml:space="preserve">. </w:t>
+      </w:r>
+      <w:r>
+        <w:rPr>
+          <w:rFonts w:ascii="Arial" w:hAnsi="Arial" w:cs="Arial"/>
+          <w:sz w:val="22"/>
+          <w:szCs w:val="22"/>
+        </w:rPr>
+        <w:t xml:space="preserve"> </w:t>
       </w:r>
     </w:p>
     <w:p>
@@ -2605,21 +5863,27 @@
           <w:szCs w:val="22"/>
         </w:rPr>
       </w:pPr>
-      <w:r>
-        <w:rPr>
-          <w:rFonts w:ascii="Arial" w:hAnsi="Arial" w:cs="Arial"/>
-          <w:sz w:val="22"/>
-          <w:szCs w:val="22"/>
-        </w:rPr>
-        <w:t xml:space="preserve">A training grant will fail without institutional support. At the level of department heads, we have one department head as a Co-PI on the grant, </w:t>
-      </w:r>
-      <w:r>
-        <w:rPr>
-          <w:rFonts w:ascii="Arial" w:hAnsi="Arial" w:cs="Arial"/>
-          <w:sz w:val="22"/>
-          <w:szCs w:val="22"/>
-        </w:rPr>
-        <w:t>an associate head as PI, and have had frequent contacts in developing it with heads of the other two departments (with particular concern for how participation in this grant affects tenure considerations for Co-PIs who are junior faculty). We have also met with Associate Dean Brothers regarding this grant and will continue to consult with him moving forward.</w:t>
+    </w:p>
+    <w:p>
+      <w:pPr>
+        <w:contextualSpacing/>
+        <w:rPr>
+          <w:rFonts w:ascii="Arial" w:hAnsi="Arial" w:cs="Arial"/>
+          <w:b/>
+          <w:i/>
+          <w:sz w:val="22"/>
+          <w:szCs w:val="22"/>
+        </w:rPr>
+      </w:pPr>
+      <w:r>
+        <w:rPr>
+          <w:rFonts w:ascii="Arial" w:hAnsi="Arial" w:cs="Arial"/>
+          <w:b/>
+          <w:i/>
+          <w:sz w:val="22"/>
+          <w:szCs w:val="22"/>
+        </w:rPr>
+        <w:t>Coordination with administrators</w:t>
       </w:r>
     </w:p>
     <w:p>
@@ -2632,13 +5896,38 @@
           <w:szCs w:val="22"/>
         </w:rPr>
       </w:pPr>
-      <w:commentRangeStart w:id="6"/>
-      <w:r>
-        <w:rPr>
-          <w:rFonts w:ascii="Arial" w:hAnsi="Arial" w:cs="Arial"/>
-          <w:sz w:val="22"/>
-          <w:szCs w:val="22"/>
-          <w:highlight w:val="yellow"/>
+      <w:r>
+        <w:rPr>
+          <w:rFonts w:ascii="Arial" w:hAnsi="Arial" w:cs="Arial"/>
+          <w:sz w:val="22"/>
+          <w:szCs w:val="22"/>
+        </w:rPr>
+        <w:t xml:space="preserve">A training grant will fail without institutional support. At the level of department heads, we have one department head as a Co-PI on the grant, </w:t>
+      </w:r>
+      <w:r>
+        <w:rPr>
+          <w:rFonts w:ascii="Arial" w:hAnsi="Arial" w:cs="Arial"/>
+          <w:sz w:val="22"/>
+          <w:szCs w:val="22"/>
+        </w:rPr>
+        <w:t>an associate head as PI, and have had frequent contacts in developing it with heads of the other two departments (with particular concern for how participation in this grant affects tenure considerations for Co-PIs who are junior faculty). We have also met with Associate Dean Brothers regarding this grant and will continue to consult with him moving forward.</w:t>
+      </w:r>
+    </w:p>
+    <w:p>
+      <w:pPr>
+        <w:ind w:firstLine="720"/>
+        <w:contextualSpacing/>
+        <w:rPr>
+          <w:rFonts w:ascii="Arial" w:hAnsi="Arial" w:cs="Arial"/>
+          <w:sz w:val="22"/>
+          <w:szCs w:val="22"/>
+        </w:rPr>
+      </w:pPr>
+      <w:r>
+        <w:rPr>
+          <w:rFonts w:ascii="Arial" w:hAnsi="Arial" w:cs="Arial"/>
+          <w:sz w:val="22"/>
+          <w:szCs w:val="22"/>
         </w:rPr>
         <w:t xml:space="preserve">We will coordinate with </w:t>
       </w:r>
@@ -2648,7 +5937,6 @@
           <w:rFonts w:ascii="Arial" w:hAnsi="Arial" w:cs="Arial"/>
           <w:sz w:val="22"/>
           <w:szCs w:val="22"/>
-          <w:highlight w:val="yellow"/>
         </w:rPr>
         <w:t>higher level</w:t>
       </w:r>
@@ -2658,7 +5946,6 @@
           <w:rFonts w:ascii="Arial" w:hAnsi="Arial" w:cs="Arial"/>
           <w:sz w:val="22"/>
           <w:szCs w:val="22"/>
-          <w:highlight w:val="yellow"/>
         </w:rPr>
         <w:t xml:space="preserve"> administrators in two ways. The first is informal: we will invite them to our two annual social events so they can form connections with our students and our external partners. </w:t>
       </w:r>
@@ -2667,9 +5954,25 @@
           <w:rFonts w:ascii="Arial" w:hAnsi="Arial" w:cs="Arial"/>
           <w:sz w:val="22"/>
           <w:szCs w:val="22"/>
-          <w:highlight w:val="yellow"/>
-        </w:rPr>
-        <w:t>The second is through annual, public reports describing grant progress and institutional successes and deficiencies that would be forwarded to the Dean of each involved College. For example, retention data are important in assessing how the program is working: it is a waste of resources to train a student and have her or him leave the program due to some program deficiency. The University as a whole does not track this for graduate students; our involved departments do, but this is something that should be changed on an institutional level.</w:t>
+        </w:rPr>
+        <w:t>The second is through an annual joint meeting with</w:t>
+      </w:r>
+      <w:r>
+        <w:rPr>
+          <w:rFonts w:ascii="Arial" w:hAnsi="Arial" w:cs="Arial"/>
+          <w:sz w:val="22"/>
+          <w:szCs w:val="22"/>
+        </w:rPr>
+        <w:t xml:space="preserve"> heads of the three collaborating departments, grant personnel, the Dean of the Graduate School, the </w:t>
+      </w:r>
+      <w:r>
+        <w:rPr>
+          <w:rFonts w:ascii="Arial" w:hAnsi="Arial" w:cs="Arial"/>
+          <w:iCs/>
+          <w:sz w:val="22"/>
+          <w:szCs w:val="22"/>
+        </w:rPr>
+        <w:t>Associate Dean for Academic Programs</w:t>
       </w:r>
       <w:r>
         <w:rPr>
@@ -2679,12 +5982,21 @@
         </w:rPr>
         <w:t xml:space="preserve"> </w:t>
       </w:r>
-      <w:commentRangeEnd w:id="6"/>
-      <w:r>
-        <w:rPr>
-          <w:rStyle w:val="CommentReference"/>
-        </w:rPr>
-        <w:commentReference w:id="6"/>
+      <w:r>
+        <w:rPr>
+          <w:rFonts w:ascii="Arial" w:hAnsi="Arial" w:cs="Arial"/>
+          <w:sz w:val="22"/>
+          <w:szCs w:val="22"/>
+        </w:rPr>
+        <w:t xml:space="preserve">at the College of Arts and Sciences, and the Associate Dean at the College of Agricultural and Natural Resources. One week before the meeting, all the involved parties will receive a written report listing grant goals for the previous year, delivery of those goals, goals for the next year, University, College, and Department policies or procedures that have helped or hindered the achievement of those goals. </w:t>
+      </w:r>
+      <w:r>
+        <w:rPr>
+          <w:rFonts w:ascii="Arial" w:hAnsi="Arial" w:cs="Arial"/>
+          <w:sz w:val="22"/>
+          <w:szCs w:val="22"/>
+        </w:rPr>
+        <w:t>For example, our Office of Institutional Research Assessment currently does a poor job tracking graduate outcomes; while the involved departments are compensating for this individually, this is an institution-wide problem that should be addressed.</w:t>
       </w:r>
     </w:p>
     <w:p>
@@ -2853,14 +6165,6 @@
         </w:rPr>
         <w:t>.</w:t>
       </w:r>
-      <w:r>
-        <w:rPr>
-          <w:rFonts w:ascii="Arial" w:hAnsi="Arial" w:cs="Arial"/>
-          <w:sz w:val="22"/>
-          <w:szCs w:val="22"/>
-        </w:rPr>
-        <w:t xml:space="preserve"> His involvement is part of UT’s investment for sustainability.</w:t>
-      </w:r>
     </w:p>
     <w:p>
       <w:pPr>
@@ -2941,39 +6245,44 @@
           <w:sz w:val="22"/>
           <w:szCs w:val="22"/>
         </w:rPr>
-        <w:t>Co-PIs Stanton, Moulton, and Kalisz</w:t>
-      </w:r>
-      <w:r>
-        <w:rPr>
-          <w:rFonts w:ascii="Arial" w:hAnsi="Arial" w:cs="Arial"/>
-          <w:sz w:val="22"/>
-          <w:szCs w:val="22"/>
-        </w:rPr>
-        <w:t xml:space="preserve">: </w:t>
-      </w:r>
-      <w:r>
-        <w:rPr>
-          <w:rFonts w:ascii="Arial" w:hAnsi="Arial" w:cs="Arial"/>
-          <w:sz w:val="22"/>
-          <w:szCs w:val="22"/>
-        </w:rPr>
-        <w:t xml:space="preserve">They will </w:t>
-      </w:r>
-      <w:r>
-        <w:rPr>
-          <w:rFonts w:ascii="Arial" w:hAnsi="Arial" w:cs="Arial"/>
-          <w:sz w:val="22"/>
-          <w:szCs w:val="22"/>
-        </w:rPr>
-        <w:t>teach in workshops.</w:t>
-      </w:r>
-      <w:r>
-        <w:rPr>
-          <w:rFonts w:ascii="Arial" w:hAnsi="Arial" w:cs="Arial"/>
-          <w:sz w:val="22"/>
-          <w:szCs w:val="22"/>
-        </w:rPr>
-        <w:t xml:space="preserve"> Their involvement is part of UT’s investment for sustainability.</w:t>
+        <w:t>Co-</w:t>
+      </w:r>
+      <w:r>
+        <w:rPr>
+          <w:rFonts w:ascii="Arial" w:hAnsi="Arial" w:cs="Arial"/>
+          <w:i/>
+          <w:sz w:val="22"/>
+          <w:szCs w:val="22"/>
+        </w:rPr>
+        <w:t xml:space="preserve">PI </w:t>
+      </w:r>
+      <w:proofErr w:type="spellStart"/>
+      <w:r>
+        <w:rPr>
+          <w:rFonts w:ascii="Arial" w:hAnsi="Arial" w:cs="Arial"/>
+          <w:i/>
+          <w:sz w:val="22"/>
+          <w:szCs w:val="22"/>
+        </w:rPr>
+        <w:t>Staton</w:t>
+      </w:r>
+      <w:proofErr w:type="spellEnd"/>
+      <w:r>
+        <w:rPr>
+          <w:rFonts w:ascii="Arial" w:hAnsi="Arial" w:cs="Arial"/>
+          <w:i/>
+          <w:sz w:val="22"/>
+          <w:szCs w:val="22"/>
+        </w:rPr>
+        <w:t>:</w:t>
+      </w:r>
+      <w:r>
+        <w:rPr>
+          <w:rFonts w:ascii="Arial" w:hAnsi="Arial" w:cs="Arial"/>
+          <w:sz w:val="22"/>
+          <w:szCs w:val="22"/>
+        </w:rPr>
+        <w:t xml:space="preserve"> She will arrange for and teach in skills workshops, as well as identify curricular holes that will need to be filled with new courses.</w:t>
       </w:r>
     </w:p>
     <w:p>
@@ -2997,23 +6306,71 @@
           <w:sz w:val="22"/>
           <w:szCs w:val="22"/>
         </w:rPr>
-        <w:t>Affiliate faculty</w:t>
-      </w:r>
-      <w:r>
-        <w:rPr>
-          <w:rFonts w:ascii="Arial" w:hAnsi="Arial" w:cs="Arial"/>
-          <w:sz w:val="22"/>
-          <w:szCs w:val="22"/>
-        </w:rPr>
-        <w:t>: Faculty who seek to enroll students through this program will have to first go through a training se</w:t>
-      </w:r>
-      <w:r>
-        <w:rPr>
-          <w:rFonts w:ascii="Arial" w:hAnsi="Arial" w:cs="Arial"/>
-          <w:sz w:val="22"/>
-          <w:szCs w:val="22"/>
-        </w:rPr>
-        <w:t>ssion on alternative academic careers and cross-mentoring. The need to do this before students can be accepted will be an inducement to widespread training in this area.</w:t>
+        <w:t>Co-PIs Moulton, and Kalisz</w:t>
+      </w:r>
+      <w:r>
+        <w:rPr>
+          <w:rFonts w:ascii="Arial" w:hAnsi="Arial" w:cs="Arial"/>
+          <w:sz w:val="22"/>
+          <w:szCs w:val="22"/>
+        </w:rPr>
+        <w:t xml:space="preserve">: </w:t>
+      </w:r>
+      <w:r>
+        <w:rPr>
+          <w:rFonts w:ascii="Arial" w:hAnsi="Arial" w:cs="Arial"/>
+          <w:sz w:val="22"/>
+          <w:szCs w:val="22"/>
+        </w:rPr>
+        <w:t xml:space="preserve">They will </w:t>
+      </w:r>
+      <w:r>
+        <w:rPr>
+          <w:rFonts w:ascii="Arial" w:hAnsi="Arial" w:cs="Arial"/>
+          <w:sz w:val="22"/>
+          <w:szCs w:val="22"/>
+        </w:rPr>
+        <w:t>teach in workshops.</w:t>
+      </w:r>
+      <w:r>
+        <w:rPr>
+          <w:rFonts w:ascii="Arial" w:hAnsi="Arial" w:cs="Arial"/>
+          <w:sz w:val="22"/>
+          <w:szCs w:val="22"/>
+        </w:rPr>
+        <w:t xml:space="preserve"> Their involvement is part of UT’s investment for sustainability</w:t>
+      </w:r>
+      <w:r>
+        <w:rPr>
+          <w:rFonts w:ascii="Arial" w:hAnsi="Arial" w:cs="Arial"/>
+          <w:sz w:val="22"/>
+          <w:szCs w:val="22"/>
+        </w:rPr>
+        <w:t>. They</w:t>
+      </w:r>
+      <w:r>
+        <w:rPr>
+          <w:rFonts w:ascii="Arial" w:hAnsi="Arial" w:cs="Arial"/>
+          <w:sz w:val="22"/>
+          <w:szCs w:val="22"/>
+        </w:rPr>
+        <w:t xml:space="preserve"> are both fairly senior </w:t>
+      </w:r>
+      <w:r>
+        <w:rPr>
+          <w:rFonts w:ascii="Arial" w:hAnsi="Arial" w:cs="Arial"/>
+          <w:sz w:val="22"/>
+          <w:szCs w:val="22"/>
+        </w:rPr>
+        <w:t>faculty (Kalisz also currently serves as EEB department head)</w:t>
+      </w:r>
+      <w:r>
+        <w:rPr>
+          <w:rFonts w:ascii="Arial" w:hAnsi="Arial" w:cs="Arial"/>
+          <w:sz w:val="22"/>
+          <w:szCs w:val="22"/>
+        </w:rPr>
+        <w:t>.</w:t>
       </w:r>
     </w:p>
     <w:p>
@@ -3037,23 +6394,23 @@
           <w:sz w:val="22"/>
           <w:szCs w:val="22"/>
         </w:rPr>
-        <w:t>Core students</w:t>
-      </w:r>
-      <w:r>
-        <w:rPr>
-          <w:rFonts w:ascii="Arial" w:hAnsi="Arial" w:cs="Arial"/>
-          <w:sz w:val="22"/>
-          <w:szCs w:val="22"/>
-        </w:rPr>
-        <w:t xml:space="preserve">: </w:t>
-      </w:r>
-      <w:r>
-        <w:rPr>
-          <w:rFonts w:ascii="Arial" w:hAnsi="Arial" w:cs="Arial"/>
-          <w:sz w:val="22"/>
-          <w:szCs w:val="22"/>
-        </w:rPr>
-        <w:t>These will be the funded students who will engage with the program, its training, and internships.</w:t>
+        <w:t>Affiliate faculty</w:t>
+      </w:r>
+      <w:r>
+        <w:rPr>
+          <w:rFonts w:ascii="Arial" w:hAnsi="Arial" w:cs="Arial"/>
+          <w:sz w:val="22"/>
+          <w:szCs w:val="22"/>
+        </w:rPr>
+        <w:t>: Faculty who seek to enroll students through this program will have to first go through a training se</w:t>
+      </w:r>
+      <w:r>
+        <w:rPr>
+          <w:rFonts w:ascii="Arial" w:hAnsi="Arial" w:cs="Arial"/>
+          <w:sz w:val="22"/>
+          <w:szCs w:val="22"/>
+        </w:rPr>
+        <w:t>ssion on alternative academic careers and cross-mentoring. The need to do this before students can be accepted will be an inducement to widespread training in this area.</w:t>
       </w:r>
     </w:p>
     <w:p>
@@ -3077,7 +6434,7 @@
           <w:sz w:val="22"/>
           <w:szCs w:val="22"/>
         </w:rPr>
-        <w:t>Affiliate students</w:t>
+        <w:t>Core students</w:t>
       </w:r>
       <w:r>
         <w:rPr>
@@ -3093,7 +6450,7 @@
           <w:sz w:val="22"/>
           <w:szCs w:val="22"/>
         </w:rPr>
-        <w:t>These are other students at the U. of Tennessee who will take classes through this NRT.</w:t>
+        <w:t>These will be the funded students who will engage with the program, its training, and internships.</w:t>
       </w:r>
     </w:p>
     <w:p>
@@ -3117,15 +6474,23 @@
           <w:sz w:val="22"/>
           <w:szCs w:val="22"/>
         </w:rPr>
-        <w:t>External students</w:t>
-      </w:r>
-      <w:r>
-        <w:rPr>
-          <w:rFonts w:ascii="Arial" w:hAnsi="Arial" w:cs="Arial"/>
-          <w:sz w:val="22"/>
-          <w:szCs w:val="22"/>
-        </w:rPr>
-        <w:t>: These are members of the community who would take workshops through the NRT.</w:t>
+        <w:t>Affiliate students</w:t>
+      </w:r>
+      <w:r>
+        <w:rPr>
+          <w:rFonts w:ascii="Arial" w:hAnsi="Arial" w:cs="Arial"/>
+          <w:sz w:val="22"/>
+          <w:szCs w:val="22"/>
+        </w:rPr>
+        <w:t xml:space="preserve">: </w:t>
+      </w:r>
+      <w:r>
+        <w:rPr>
+          <w:rFonts w:ascii="Arial" w:hAnsi="Arial" w:cs="Arial"/>
+          <w:sz w:val="22"/>
+          <w:szCs w:val="22"/>
+        </w:rPr>
+        <w:t>These are other students at the U. of Tennessee who will take classes through this NRT.</w:t>
       </w:r>
     </w:p>
     <w:p>
@@ -3149,32 +6514,15 @@
           <w:sz w:val="22"/>
           <w:szCs w:val="22"/>
         </w:rPr>
-        <w:t>External internship</w:t>
-      </w:r>
-      <w:r>
-        <w:rPr>
-          <w:rFonts w:ascii="Arial" w:hAnsi="Arial" w:cs="Arial"/>
-          <w:i/>
-          <w:sz w:val="22"/>
-          <w:szCs w:val="22"/>
-        </w:rPr>
-        <w:t xml:space="preserve"> mentors</w:t>
-      </w:r>
-      <w:r>
-        <w:rPr>
-          <w:rFonts w:ascii="Arial" w:hAnsi="Arial" w:cs="Arial"/>
-          <w:sz w:val="22"/>
-          <w:szCs w:val="22"/>
-        </w:rPr>
-        <w:t xml:space="preserve">: </w:t>
-      </w:r>
-      <w:r>
-        <w:rPr>
-          <w:rFonts w:ascii="Arial" w:hAnsi="Arial" w:cs="Arial"/>
-          <w:sz w:val="22"/>
-          <w:szCs w:val="22"/>
-        </w:rPr>
-        <w:t>Partners at local companies, NGOs, and government agencies who will host students.</w:t>
+        <w:t>External students</w:t>
+      </w:r>
+      <w:r>
+        <w:rPr>
+          <w:rFonts w:ascii="Arial" w:hAnsi="Arial" w:cs="Arial"/>
+          <w:sz w:val="22"/>
+          <w:szCs w:val="22"/>
+        </w:rPr>
+        <w:t>: These are members of the community who would take workshops through the NRT.</w:t>
       </w:r>
     </w:p>
     <w:p>
@@ -3198,6 +6546,55 @@
           <w:sz w:val="22"/>
           <w:szCs w:val="22"/>
         </w:rPr>
+        <w:t>External internship</w:t>
+      </w:r>
+      <w:r>
+        <w:rPr>
+          <w:rFonts w:ascii="Arial" w:hAnsi="Arial" w:cs="Arial"/>
+          <w:i/>
+          <w:sz w:val="22"/>
+          <w:szCs w:val="22"/>
+        </w:rPr>
+        <w:t xml:space="preserve"> mentors</w:t>
+      </w:r>
+      <w:r>
+        <w:rPr>
+          <w:rFonts w:ascii="Arial" w:hAnsi="Arial" w:cs="Arial"/>
+          <w:sz w:val="22"/>
+          <w:szCs w:val="22"/>
+        </w:rPr>
+        <w:t xml:space="preserve">: </w:t>
+      </w:r>
+      <w:r>
+        <w:rPr>
+          <w:rFonts w:ascii="Arial" w:hAnsi="Arial" w:cs="Arial"/>
+          <w:sz w:val="22"/>
+          <w:szCs w:val="22"/>
+        </w:rPr>
+        <w:t>Partners at local companies, NGOs, and government agencies who will host students.</w:t>
+      </w:r>
+    </w:p>
+    <w:p>
+      <w:pPr>
+        <w:pStyle w:val="ListParagraph"/>
+        <w:numPr>
+          <w:ilvl w:val="0"/>
+          <w:numId w:val="2"/>
+        </w:numPr>
+        <w:rPr>
+          <w:rFonts w:ascii="Arial" w:hAnsi="Arial" w:cs="Arial"/>
+          <w:i/>
+          <w:sz w:val="22"/>
+          <w:szCs w:val="22"/>
+        </w:rPr>
+      </w:pPr>
+      <w:r>
+        <w:rPr>
+          <w:rFonts w:ascii="Arial" w:hAnsi="Arial" w:cs="Arial"/>
+          <w:i/>
+          <w:sz w:val="22"/>
+          <w:szCs w:val="22"/>
+        </w:rPr>
         <w:t>East Main Evaluation and Consulting, LLC</w:t>
       </w:r>
       <w:r>
@@ -3253,13 +6650,11 @@
           <w:szCs w:val="22"/>
         </w:rPr>
       </w:pPr>
-      <w:commentRangeStart w:id="7"/>
-      <w:r>
-        <w:rPr>
-          <w:rFonts w:ascii="Arial" w:hAnsi="Arial" w:cs="Arial"/>
-          <w:sz w:val="22"/>
-          <w:szCs w:val="22"/>
-          <w:highlight w:val="yellow"/>
+      <w:r>
+        <w:rPr>
+          <w:rFonts w:ascii="Arial" w:hAnsi="Arial" w:cs="Arial"/>
+          <w:sz w:val="22"/>
+          <w:szCs w:val="22"/>
         </w:rPr>
         <w:t xml:space="preserve">Sustaining the program </w:t>
       </w:r>
@@ -3268,7 +6663,6 @@
           <w:rFonts w:ascii="Arial" w:hAnsi="Arial" w:cs="Arial"/>
           <w:sz w:val="22"/>
           <w:szCs w:val="22"/>
-          <w:highlight w:val="yellow"/>
         </w:rPr>
         <w:t>after the conclusion of NSF funding is key.</w:t>
       </w:r>
@@ -3277,7 +6671,6 @@
           <w:rFonts w:ascii="Arial" w:hAnsi="Arial" w:cs="Arial"/>
           <w:sz w:val="22"/>
           <w:szCs w:val="22"/>
-          <w:highlight w:val="yellow"/>
         </w:rPr>
         <w:t xml:space="preserve"> First, the involved departments will continue funding the NRT trainees </w:t>
       </w:r>
@@ -3286,7 +6679,6 @@
           <w:rFonts w:ascii="Arial" w:hAnsi="Arial" w:cs="Arial"/>
           <w:sz w:val="22"/>
           <w:szCs w:val="22"/>
-          <w:highlight w:val="yellow"/>
         </w:rPr>
         <w:t>in the same manner as regular trainees, assuming adequate</w:t>
       </w:r>
@@ -3295,7 +6687,6 @@
           <w:rFonts w:ascii="Arial" w:hAnsi="Arial" w:cs="Arial"/>
           <w:sz w:val="22"/>
           <w:szCs w:val="22"/>
-          <w:highlight w:val="yellow"/>
         </w:rPr>
         <w:t xml:space="preserve"> progress, once the grant ends. </w:t>
       </w:r>
@@ -3304,7 +6695,6 @@
           <w:rFonts w:ascii="Arial" w:hAnsi="Arial" w:cs="Arial"/>
           <w:sz w:val="22"/>
           <w:szCs w:val="22"/>
-          <w:highlight w:val="yellow"/>
         </w:rPr>
         <w:t xml:space="preserve">The long term vision is that the this new traineeship gradually becomes integrated into regular graduate training: </w:t>
       </w:r>
@@ -3313,7 +6703,6 @@
           <w:rFonts w:ascii="Arial" w:hAnsi="Arial" w:cs="Arial"/>
           <w:sz w:val="22"/>
           <w:szCs w:val="22"/>
-          <w:highlight w:val="yellow"/>
         </w:rPr>
         <w:t xml:space="preserve">as faculty and students see the benefits of biodiversity training for careers </w:t>
       </w:r>
@@ -3322,7 +6711,6 @@
           <w:rFonts w:ascii="Arial" w:hAnsi="Arial" w:cs="Arial"/>
           <w:sz w:val="22"/>
           <w:szCs w:val="22"/>
-          <w:highlight w:val="yellow"/>
         </w:rPr>
         <w:t>outside academia</w:t>
       </w:r>
@@ -3331,7 +6719,6 @@
           <w:rFonts w:ascii="Arial" w:hAnsi="Arial" w:cs="Arial"/>
           <w:sz w:val="22"/>
           <w:szCs w:val="22"/>
-          <w:highlight w:val="yellow"/>
         </w:rPr>
         <w:t xml:space="preserve">, cultural expectations of the programs will </w:t>
       </w:r>
@@ -3340,7 +6727,6 @@
           <w:rFonts w:ascii="Arial" w:hAnsi="Arial" w:cs="Arial"/>
           <w:sz w:val="22"/>
           <w:szCs w:val="22"/>
-          <w:highlight w:val="yellow"/>
         </w:rPr>
         <w:t xml:space="preserve">shift. In the same way training for academic careers is currently the default, and which thrives despite lack of NSF funding </w:t>
       </w:r>
@@ -3349,7 +6735,6 @@
           <w:rFonts w:ascii="Arial" w:hAnsi="Arial" w:cs="Arial"/>
           <w:sz w:val="22"/>
           <w:szCs w:val="22"/>
-          <w:highlight w:val="yellow"/>
         </w:rPr>
         <w:t xml:space="preserve">explicitly </w:t>
       </w:r>
@@ -3358,7 +6743,6 @@
           <w:rFonts w:ascii="Arial" w:hAnsi="Arial" w:cs="Arial"/>
           <w:sz w:val="22"/>
           <w:szCs w:val="22"/>
-          <w:highlight w:val="yellow"/>
         </w:rPr>
         <w:t xml:space="preserve">for this, </w:t>
       </w:r>
@@ -3367,7 +6751,6 @@
           <w:rFonts w:ascii="Arial" w:hAnsi="Arial" w:cs="Arial"/>
           <w:sz w:val="22"/>
           <w:szCs w:val="22"/>
-          <w:highlight w:val="yellow"/>
         </w:rPr>
         <w:t>we expect our training model to diffuse through the relevant programs.</w:t>
       </w:r>
@@ -3376,7 +6759,6 @@
           <w:rFonts w:ascii="Arial" w:hAnsi="Arial" w:cs="Arial"/>
           <w:sz w:val="22"/>
           <w:szCs w:val="22"/>
-          <w:highlight w:val="yellow"/>
         </w:rPr>
         <w:t xml:space="preserve"> Similarly, tasks that will be undertaken by the Program Coordinator to start will devolve to the graduate coordinators of each department</w:t>
       </w:r>
@@ -3385,66 +6767,66 @@
           <w:rFonts w:ascii="Arial" w:hAnsi="Arial" w:cs="Arial"/>
           <w:sz w:val="22"/>
           <w:szCs w:val="22"/>
-          <w:highlight w:val="yellow"/>
-        </w:rPr>
-        <w:t>.</w:t>
-      </w:r>
-      <w:r>
-        <w:rPr>
-          <w:rFonts w:ascii="Arial" w:hAnsi="Arial" w:cs="Arial"/>
-          <w:sz w:val="22"/>
-          <w:szCs w:val="22"/>
-        </w:rPr>
-        <w:t xml:space="preserve"> </w:t>
-      </w:r>
-      <w:commentRangeEnd w:id="7"/>
+        </w:rPr>
+        <w:t xml:space="preserve">. </w:t>
+      </w:r>
+      <w:r>
+        <w:rPr>
+          <w:rFonts w:ascii="Arial" w:hAnsi="Arial" w:cs="Arial"/>
+          <w:sz w:val="22"/>
+          <w:szCs w:val="22"/>
+        </w:rPr>
+        <w:t>Similarly, t</w:t>
+      </w:r>
+      <w:r>
+        <w:rPr>
+          <w:rFonts w:ascii="Arial" w:hAnsi="Arial" w:cs="Arial"/>
+          <w:sz w:val="22"/>
+          <w:szCs w:val="22"/>
+        </w:rPr>
+        <w:t>he paradigm shift in training approach, including partnerships with potential employers through internships, will be continued as faculty, students, and partners experience the benefits of this. Cross-disciplinary mentorship of students will foster research projects and grant proposals spanning the included departments (and this will be measured as part of the assessment process).</w:t>
+      </w:r>
+    </w:p>
+    <w:p>
+      <w:pPr>
+        <w:contextualSpacing/>
+        <w:rPr>
+          <w:rFonts w:ascii="Arial" w:hAnsi="Arial" w:cs="Arial"/>
+          <w:b/>
+          <w:sz w:val="22"/>
+          <w:szCs w:val="22"/>
+        </w:rPr>
+      </w:pPr>
+    </w:p>
+    <w:p>
+      <w:pPr>
+        <w:contextualSpacing/>
+        <w:rPr>
+          <w:rFonts w:ascii="Arial" w:hAnsi="Arial" w:cs="Arial"/>
+          <w:b/>
+          <w:sz w:val="22"/>
+          <w:szCs w:val="22"/>
+        </w:rPr>
+      </w:pPr>
+      <w:commentRangeStart w:id="14"/>
+      <w:r>
+        <w:rPr>
+          <w:rFonts w:ascii="Arial" w:hAnsi="Arial" w:cs="Arial"/>
+          <w:b/>
+          <w:sz w:val="22"/>
+          <w:szCs w:val="22"/>
+        </w:rPr>
+        <w:t>Recruitment</w:t>
+      </w:r>
+      <w:commentRangeEnd w:id="14"/>
       <w:r>
         <w:rPr>
           <w:rStyle w:val="CommentReference"/>
-        </w:rPr>
-        <w:commentReference w:id="7"/>
-      </w:r>
-    </w:p>
-    <w:p>
-      <w:pPr>
-        <w:contextualSpacing/>
-        <w:rPr>
-          <w:rFonts w:ascii="Arial" w:hAnsi="Arial" w:cs="Arial"/>
-          <w:b/>
-          <w:sz w:val="22"/>
-          <w:szCs w:val="22"/>
-        </w:rPr>
-      </w:pPr>
-    </w:p>
-    <w:p>
-      <w:pPr>
-        <w:contextualSpacing/>
-        <w:rPr>
-          <w:rFonts w:ascii="Arial" w:hAnsi="Arial" w:cs="Arial"/>
-          <w:b/>
-          <w:sz w:val="22"/>
-          <w:szCs w:val="22"/>
-        </w:rPr>
-      </w:pPr>
-      <w:commentRangeStart w:id="8"/>
-      <w:r>
-        <w:rPr>
-          <w:rFonts w:ascii="Arial" w:hAnsi="Arial" w:cs="Arial"/>
-          <w:b/>
-          <w:sz w:val="22"/>
-          <w:szCs w:val="22"/>
-        </w:rPr>
-        <w:t>Recruitment</w:t>
-      </w:r>
-      <w:commentRangeEnd w:id="8"/>
-      <w:r>
-        <w:rPr>
-          <w:rStyle w:val="CommentReference"/>
-          <w:rFonts w:ascii="Arial" w:hAnsi="Arial" w:cs="Arial"/>
-          <w:sz w:val="22"/>
-          <w:szCs w:val="22"/>
-        </w:rPr>
-        <w:commentReference w:id="8"/>
+          <w:rFonts w:ascii="Arial" w:hAnsi="Arial" w:cs="Arial"/>
+          <w:sz w:val="22"/>
+          <w:szCs w:val="22"/>
+        </w:rPr>
+        <w:commentReference w:id="14"/>
       </w:r>
       <w:r>
         <w:rPr>
@@ -3939,7 +7321,7 @@
         </w:rPr>
         <w:t xml:space="preserve">Performance </w:t>
       </w:r>
-      <w:commentRangeStart w:id="9"/>
+      <w:commentRangeStart w:id="15"/>
       <w:r>
         <w:rPr>
           <w:rFonts w:ascii="Arial" w:hAnsi="Arial" w:cs="Arial"/>
@@ -3949,7 +7331,7 @@
         </w:rPr>
         <w:t>Assessment</w:t>
       </w:r>
-      <w:commentRangeEnd w:id="9"/>
+      <w:commentRangeEnd w:id="15"/>
       <w:r>
         <w:rPr>
           <w:rStyle w:val="CommentReference"/>
@@ -3957,7 +7339,7 @@
           <w:sz w:val="22"/>
           <w:szCs w:val="22"/>
         </w:rPr>
-        <w:commentReference w:id="9"/>
+        <w:commentReference w:id="15"/>
       </w:r>
       <w:r>
         <w:rPr>
@@ -4150,7 +7532,7 @@
         </w:rPr>
         <w:t xml:space="preserve">Recent Student </w:t>
       </w:r>
-      <w:commentRangeStart w:id="10"/>
+      <w:commentRangeStart w:id="16"/>
       <w:r>
         <w:rPr>
           <w:rFonts w:ascii="Arial" w:hAnsi="Arial" w:cs="Arial"/>
@@ -4160,7 +7542,7 @@
         </w:rPr>
         <w:t xml:space="preserve">Training </w:t>
       </w:r>
-      <w:commentRangeEnd w:id="10"/>
+      <w:commentRangeEnd w:id="16"/>
       <w:r>
         <w:rPr>
           <w:rStyle w:val="CommentReference"/>
@@ -4168,7 +7550,7 @@
           <w:sz w:val="22"/>
           <w:szCs w:val="22"/>
         </w:rPr>
-        <w:commentReference w:id="10"/>
+        <w:commentReference w:id="16"/>
       </w:r>
       <w:r>
         <w:rPr>
@@ -4212,32 +7594,288 @@
     </w:p>
     <w:p>
       <w:pPr>
+        <w:ind w:firstLine="720"/>
         <w:contextualSpacing/>
         <w:rPr>
           <w:rFonts w:ascii="Arial" w:hAnsi="Arial" w:cs="Arial"/>
-          <w:b/>
-          <w:sz w:val="22"/>
-          <w:szCs w:val="22"/>
-        </w:rPr>
-      </w:pPr>
-    </w:p>
-    <w:p>
-      <w:pPr>
+          <w:sz w:val="22"/>
+          <w:szCs w:val="22"/>
+        </w:rPr>
+      </w:pPr>
+      <w:r>
+        <w:rPr>
+          <w:rFonts w:ascii="Arial" w:hAnsi="Arial" w:cs="Arial"/>
+          <w:sz w:val="22"/>
+          <w:szCs w:val="22"/>
+        </w:rPr>
+        <w:t xml:space="preserve">Co-PI </w:t>
+      </w:r>
+      <w:proofErr w:type="spellStart"/>
+      <w:r>
+        <w:rPr>
+          <w:rFonts w:ascii="Arial" w:hAnsi="Arial" w:cs="Arial"/>
+          <w:sz w:val="22"/>
+          <w:szCs w:val="22"/>
+        </w:rPr>
+        <w:t>Kwit</w:t>
+      </w:r>
+      <w:proofErr w:type="spellEnd"/>
+      <w:r>
+        <w:rPr>
+          <w:rFonts w:ascii="Arial" w:hAnsi="Arial" w:cs="Arial"/>
+          <w:sz w:val="22"/>
+          <w:szCs w:val="22"/>
+        </w:rPr>
+        <w:t xml:space="preserve"> has had four graduate students in his lab over the past five years. All are still currently enrolled: two are on schedule to receive their PhD in ecology and evolutionary biology, another is a co-advised natural resources PhD cand</w:t>
+      </w:r>
+      <w:r>
+        <w:rPr>
+          <w:rFonts w:ascii="Arial" w:hAnsi="Arial" w:cs="Arial"/>
+          <w:sz w:val="22"/>
+          <w:szCs w:val="22"/>
+        </w:rPr>
+        <w:t>idate in FWF, and a</w:t>
+      </w:r>
+      <w:r>
+        <w:rPr>
+          <w:rFonts w:ascii="Arial" w:hAnsi="Arial" w:cs="Arial"/>
+          <w:sz w:val="22"/>
+          <w:szCs w:val="22"/>
+        </w:rPr>
+        <w:t xml:space="preserve"> fourth is pursuing a M.S. in wildlife and fisheries science in FWF. </w:t>
+      </w:r>
+      <w:r>
+        <w:rPr>
+          <w:rFonts w:ascii="Arial" w:hAnsi="Arial" w:cs="Arial"/>
+          <w:sz w:val="22"/>
+          <w:szCs w:val="22"/>
+        </w:rPr>
+        <w:t xml:space="preserve">The latter is pursuing a career outside of academia, and is about to participate in an internship with the National Parks Conservation Association. Three of co-PI </w:t>
+      </w:r>
+      <w:proofErr w:type="spellStart"/>
+      <w:r>
+        <w:rPr>
+          <w:rFonts w:ascii="Arial" w:hAnsi="Arial" w:cs="Arial"/>
+          <w:sz w:val="22"/>
+          <w:szCs w:val="22"/>
+        </w:rPr>
+        <w:t>Kwit’s</w:t>
+      </w:r>
+      <w:proofErr w:type="spellEnd"/>
+      <w:r>
+        <w:rPr>
+          <w:rFonts w:ascii="Arial" w:hAnsi="Arial" w:cs="Arial"/>
+          <w:sz w:val="22"/>
+          <w:szCs w:val="22"/>
+        </w:rPr>
+        <w:t xml:space="preserve"> graduate students identify as women. </w:t>
+      </w:r>
+      <w:r>
+        <w:rPr>
+          <w:rFonts w:ascii="Arial" w:hAnsi="Arial" w:cs="Arial"/>
+          <w:sz w:val="22"/>
+          <w:szCs w:val="22"/>
+        </w:rPr>
+        <w:t xml:space="preserve">Over the past two years, co-PI </w:t>
+      </w:r>
+      <w:proofErr w:type="spellStart"/>
+      <w:r>
+        <w:rPr>
+          <w:rFonts w:ascii="Arial" w:hAnsi="Arial" w:cs="Arial"/>
+          <w:sz w:val="22"/>
+          <w:szCs w:val="22"/>
+        </w:rPr>
+        <w:t>Kwit</w:t>
+      </w:r>
+      <w:proofErr w:type="spellEnd"/>
+      <w:r>
+        <w:rPr>
+          <w:rFonts w:ascii="Arial" w:hAnsi="Arial" w:cs="Arial"/>
+          <w:sz w:val="22"/>
+          <w:szCs w:val="22"/>
+        </w:rPr>
+        <w:t xml:space="preserve"> and one of his EEB graduate students have served as undergraduate mentors at the University of Virginia’s Mountain Lake Biological Station, a NSF-funded Research Experience for Undergraduates (REU) Program. </w:t>
+      </w:r>
+      <w:proofErr w:type="spellStart"/>
+      <w:r>
+        <w:rPr>
+          <w:rFonts w:ascii="Arial" w:hAnsi="Arial" w:cs="Arial"/>
+          <w:sz w:val="22"/>
+          <w:szCs w:val="22"/>
+        </w:rPr>
+        <w:t>Kwit</w:t>
+      </w:r>
+      <w:proofErr w:type="spellEnd"/>
+      <w:r>
+        <w:rPr>
+          <w:rFonts w:ascii="Arial" w:hAnsi="Arial" w:cs="Arial"/>
+          <w:sz w:val="22"/>
+          <w:szCs w:val="22"/>
+        </w:rPr>
+        <w:t xml:space="preserve"> currently serves on graduate student committees in FWF, EEB, Plant Sciences, and at other universities.</w:t>
+      </w:r>
+    </w:p>
+    <w:p>
+      <w:pPr>
+        <w:ind w:firstLine="720"/>
         <w:contextualSpacing/>
         <w:rPr>
           <w:rFonts w:ascii="Arial" w:hAnsi="Arial" w:cs="Arial"/>
-          <w:b/>
-          <w:sz w:val="22"/>
-          <w:szCs w:val="22"/>
-        </w:rPr>
-      </w:pPr>
-    </w:p>
-    <w:p>
-      <w:pPr>
+          <w:sz w:val="22"/>
+          <w:szCs w:val="22"/>
+        </w:rPr>
+      </w:pPr>
+      <w:r>
+        <w:rPr>
+          <w:rFonts w:ascii="Arial" w:hAnsi="Arial" w:cs="Arial"/>
+          <w:sz w:val="22"/>
+          <w:szCs w:val="22"/>
+        </w:rPr>
+        <w:t xml:space="preserve">Over the past three years Co-PI </w:t>
+      </w:r>
+      <w:proofErr w:type="spellStart"/>
+      <w:r>
+        <w:rPr>
+          <w:rFonts w:ascii="Arial" w:hAnsi="Arial" w:cs="Arial"/>
+          <w:sz w:val="22"/>
+          <w:szCs w:val="22"/>
+        </w:rPr>
+        <w:t>Staton</w:t>
+      </w:r>
+      <w:proofErr w:type="spellEnd"/>
+      <w:r>
+        <w:rPr>
+          <w:rFonts w:ascii="Arial" w:hAnsi="Arial" w:cs="Arial"/>
+          <w:sz w:val="22"/>
+          <w:szCs w:val="22"/>
+        </w:rPr>
+        <w:t xml:space="preserve"> has trained three graduate students in her lab. One graduated with a MS degree in Entomology and Plant Pathology; the other two are currently enrolled and on schedule to receive PhDs; one in Entomology and Plant Pathology, the other in Genome Science and Technology. The graduated MS student is currently working as a staff scientist at a National Laboratory. Two of the three students self-identify as female and two are foreign nationals. </w:t>
+      </w:r>
+      <w:proofErr w:type="spellStart"/>
+      <w:r>
+        <w:rPr>
+          <w:rFonts w:ascii="Arial" w:hAnsi="Arial" w:cs="Arial"/>
+          <w:sz w:val="22"/>
+          <w:szCs w:val="22"/>
+        </w:rPr>
+        <w:t>Staton</w:t>
+      </w:r>
+      <w:proofErr w:type="spellEnd"/>
+      <w:r>
+        <w:rPr>
+          <w:rFonts w:ascii="Arial" w:hAnsi="Arial" w:cs="Arial"/>
+          <w:sz w:val="22"/>
+          <w:szCs w:val="22"/>
+        </w:rPr>
+        <w:t xml:space="preserve"> serves on 14 graduate student advisory committees across 5 departments: </w:t>
+      </w:r>
+      <w:r>
+        <w:rPr>
+          <w:rFonts w:ascii="Arial" w:hAnsi="Arial" w:cs="Arial"/>
+          <w:sz w:val="22"/>
+          <w:szCs w:val="22"/>
+        </w:rPr>
+        <w:t>Energy Science and Engineering</w:t>
+      </w:r>
+      <w:r>
+        <w:rPr>
+          <w:rFonts w:ascii="Arial" w:hAnsi="Arial" w:cs="Arial"/>
+          <w:sz w:val="22"/>
+          <w:szCs w:val="22"/>
+        </w:rPr>
+        <w:t>; Genome Science and Technology; Entomology and Plant Pathology; Animal Science; and</w:t>
+      </w:r>
+      <w:r>
+        <w:rPr>
+          <w:rFonts w:ascii="Arial" w:hAnsi="Arial" w:cs="Arial"/>
+          <w:sz w:val="22"/>
+          <w:szCs w:val="22"/>
+        </w:rPr>
+        <w:t xml:space="preserve"> </w:t>
+      </w:r>
+      <w:r>
+        <w:rPr>
+          <w:rFonts w:ascii="Arial" w:hAnsi="Arial" w:cs="Arial"/>
+          <w:sz w:val="22"/>
+          <w:szCs w:val="22"/>
+        </w:rPr>
+        <w:t>Ecology and Evolutionary Biology</w:t>
+      </w:r>
+      <w:r>
+        <w:rPr>
+          <w:rFonts w:ascii="Arial" w:hAnsi="Arial" w:cs="Arial"/>
+          <w:sz w:val="22"/>
+          <w:szCs w:val="22"/>
+        </w:rPr>
+        <w:t xml:space="preserve">. Co-PI </w:t>
+      </w:r>
+      <w:proofErr w:type="spellStart"/>
+      <w:r>
+        <w:rPr>
+          <w:rFonts w:ascii="Arial" w:hAnsi="Arial" w:cs="Arial"/>
+          <w:sz w:val="22"/>
+          <w:szCs w:val="22"/>
+        </w:rPr>
+        <w:t>Staton’s</w:t>
+      </w:r>
+      <w:proofErr w:type="spellEnd"/>
+      <w:r>
+        <w:rPr>
+          <w:rFonts w:ascii="Arial" w:hAnsi="Arial" w:cs="Arial"/>
+          <w:sz w:val="22"/>
+          <w:szCs w:val="22"/>
+        </w:rPr>
+        <w:t xml:space="preserve"> position is unique in that her appointment specifies 50% time devoted to </w:t>
+      </w:r>
+      <w:r>
+        <w:rPr>
+          <w:rFonts w:ascii="Arial" w:hAnsi="Arial" w:cs="Arial"/>
+          <w:sz w:val="22"/>
+          <w:szCs w:val="22"/>
+        </w:rPr>
+        <w:t xml:space="preserve">providing </w:t>
+      </w:r>
+      <w:proofErr w:type="spellStart"/>
+      <w:r>
+        <w:rPr>
+          <w:rFonts w:ascii="Arial" w:hAnsi="Arial" w:cs="Arial"/>
+          <w:sz w:val="22"/>
+          <w:szCs w:val="22"/>
+        </w:rPr>
+        <w:t>bioinformatic</w:t>
+      </w:r>
+      <w:proofErr w:type="spellEnd"/>
+      <w:r>
+        <w:rPr>
+          <w:rFonts w:ascii="Arial" w:hAnsi="Arial" w:cs="Arial"/>
+          <w:sz w:val="22"/>
+          <w:szCs w:val="22"/>
+        </w:rPr>
+        <w:t xml:space="preserve"> and data analysis expertise and consulting</w:t>
+      </w:r>
+      <w:r>
+        <w:rPr>
+          <w:rFonts w:ascii="Arial" w:hAnsi="Arial" w:cs="Arial"/>
+          <w:sz w:val="22"/>
+          <w:szCs w:val="22"/>
+        </w:rPr>
+        <w:t xml:space="preserve"> for faculty</w:t>
+      </w:r>
+      <w:r>
+        <w:rPr>
+          <w:rFonts w:ascii="Arial" w:hAnsi="Arial" w:cs="Arial"/>
+          <w:sz w:val="22"/>
+          <w:szCs w:val="22"/>
+        </w:rPr>
+        <w:t>, staff and students. This positions her to successfully build inter-disciplinary programs spanning multiple departments and to focus significant attention on developing and running workshops and courses for broadly needed data analysis techniques.</w:t>
+      </w:r>
+    </w:p>
+    <w:p>
+      <w:pPr>
+        <w:ind w:firstLine="720"/>
         <w:contextualSpacing/>
         <w:rPr>
           <w:rFonts w:ascii="Arial" w:hAnsi="Arial" w:cs="Arial"/>
-          <w:b/>
           <w:sz w:val="22"/>
           <w:szCs w:val="22"/>
         </w:rPr>
@@ -4253,6 +7891,39 @@
           <w:szCs w:val="22"/>
         </w:rPr>
       </w:pPr>
+    </w:p>
+    <w:p>
+      <w:pPr>
+        <w:contextualSpacing/>
+        <w:rPr>
+          <w:rFonts w:ascii="Arial" w:hAnsi="Arial" w:cs="Arial"/>
+          <w:b/>
+          <w:sz w:val="22"/>
+          <w:szCs w:val="22"/>
+        </w:rPr>
+      </w:pPr>
+    </w:p>
+    <w:p>
+      <w:pPr>
+        <w:contextualSpacing/>
+        <w:rPr>
+          <w:rFonts w:ascii="Arial" w:hAnsi="Arial" w:cs="Arial"/>
+          <w:b/>
+          <w:sz w:val="22"/>
+          <w:szCs w:val="22"/>
+        </w:rPr>
+      </w:pPr>
+    </w:p>
+    <w:p>
+      <w:pPr>
+        <w:contextualSpacing/>
+        <w:rPr>
+          <w:rFonts w:ascii="Arial" w:hAnsi="Arial" w:cs="Arial"/>
+          <w:b/>
+          <w:sz w:val="22"/>
+          <w:szCs w:val="22"/>
+        </w:rPr>
+      </w:pPr>
       <w:r>
         <w:rPr>
           <w:rFonts w:ascii="Arial" w:hAnsi="Arial" w:cs="Arial"/>
@@ -4262,7 +7933,7 @@
         </w:rPr>
         <w:t xml:space="preserve">Results from </w:t>
       </w:r>
-      <w:commentRangeStart w:id="11"/>
+      <w:commentRangeStart w:id="17"/>
       <w:r>
         <w:rPr>
           <w:rFonts w:ascii="Arial" w:hAnsi="Arial" w:cs="Arial"/>
@@ -4272,7 +7943,7 @@
         </w:rPr>
         <w:t xml:space="preserve">Prior </w:t>
       </w:r>
-      <w:commentRangeEnd w:id="11"/>
+      <w:commentRangeEnd w:id="17"/>
       <w:r>
         <w:rPr>
           <w:rStyle w:val="CommentReference"/>
@@ -4280,7 +7951,7 @@
           <w:sz w:val="22"/>
           <w:szCs w:val="22"/>
         </w:rPr>
-        <w:commentReference w:id="11"/>
+        <w:commentReference w:id="17"/>
       </w:r>
       <w:r>
         <w:rPr>
@@ -4354,27 +8025,21 @@
       </w:pPr>
       <w:r>
         <w:rPr>
-          <w:rFonts w:ascii="Arial" w:hAnsi="Arial" w:cs="Arial"/>
-          <w:b/>
-          <w:sz w:val="22"/>
+          <w:b/>
           <w:szCs w:val="22"/>
         </w:rPr>
         <w:fldChar w:fldCharType="begin"/>
       </w:r>
       <w:r>
         <w:rPr>
-          <w:rFonts w:ascii="Arial" w:hAnsi="Arial" w:cs="Arial"/>
-          <w:b/>
-          <w:sz w:val="22"/>
+          <w:b/>
           <w:szCs w:val="22"/>
         </w:rPr>
         <w:instrText xml:space="preserve"> ADDIN EN.REFLIST </w:instrText>
       </w:r>
       <w:r>
         <w:rPr>
-          <w:rFonts w:ascii="Arial" w:hAnsi="Arial" w:cs="Arial"/>
-          <w:b/>
-          <w:sz w:val="22"/>
+          <w:b/>
           <w:szCs w:val="22"/>
         </w:rPr>
         <w:fldChar w:fldCharType="separate"/>
@@ -4467,20 +8132,7 @@
         <w:rPr>
           <w:noProof/>
         </w:rPr>
-        <w:t xml:space="preserve">McLaughlin, J. S., and D. K. Johnson. 2006. Assessing the Field Course Experiential Learning Model: Transforming Collegiate Short-Term Study Abroad Experiences into Rich Learning Environments. Frontiers: The Interdisciplinary Journal of Study Abroad </w:t>
-      </w:r>
-      <w:r>
-        <w:rPr>
-          <w:b/>
-          <w:noProof/>
-        </w:rPr>
-        <w:t>13</w:t>
-      </w:r>
-      <w:r>
-        <w:rPr>
-          <w:noProof/>
-        </w:rPr>
-        <w:t>:65-85.</w:t>
+        <w:t>Jackson, N. D., B. C. Carstens, A. E. Morales, and B. C. O'Meara. 2016. Species Delimitation with Gene Flow. Systematic Biology:syw117.</w:t>
       </w:r>
     </w:p>
     <w:p>
@@ -4495,20 +8147,20 @@
         <w:rPr>
           <w:noProof/>
         </w:rPr>
-        <w:t xml:space="preserve">Paini, D. R., A. W. Sheppard, D. C. Cook, P. J. De Barro, S. P. Worner, and M. B. Thomas. 2016. Global threat to agriculture from invasive species. Proceedings of the National Academy of Sciences </w:t>
+        <w:t xml:space="preserve">McLaughlin, J. S., and D. K. Johnson. 2006. Assessing the Field Course Experiential Learning Model: Transforming Collegiate Short-Term Study Abroad Experiences into Rich Learning Environments. Frontiers: The Interdisciplinary Journal of Study Abroad </w:t>
       </w:r>
       <w:r>
         <w:rPr>
           <w:b/>
           <w:noProof/>
         </w:rPr>
-        <w:t>113</w:t>
+        <w:t>13</w:t>
       </w:r>
       <w:r>
         <w:rPr>
           <w:noProof/>
         </w:rPr>
-        <w:t>:7575-7579.</w:t>
+        <w:t>:65-85.</w:t>
       </w:r>
     </w:p>
     <w:p>
@@ -4523,20 +8175,20 @@
         <w:rPr>
           <w:noProof/>
         </w:rPr>
-        <w:t xml:space="preserve">Tewksbury, J. j., J. G. T. Anderson, J. D. Bakker, T. J. Billo, P. W. Dunwiddie, M. J. Groom, S. E. Hampton, S. G. Herman, D. J. Levey, N. J. Machnicki, C. M. del Rio, M. E. Power, K. Rowell, A. K. Salomon, L. Stacey, S. C. Trombulak, and T. A. Wheeler. 2014. Natural History's Place in Science and Society. BioScience </w:t>
+        <w:t xml:space="preserve">Niemiller, M. L., T. J. Near, and B. M. Fitzpatrick. 2011. Delimiting species using multilocus data: diagnosing cryptic diversity in the southern cavefish Typhlichthys subterraneus (Teleostei: Amblyopsidae). Evolution </w:t>
       </w:r>
       <w:r>
         <w:rPr>
           <w:b/>
           <w:noProof/>
         </w:rPr>
-        <w:t>64</w:t>
+        <w:t>Accepted pending minor revisions</w:t>
       </w:r>
       <w:r>
         <w:rPr>
           <w:noProof/>
         </w:rPr>
-        <w:t>:300-310.</w:t>
+        <w:t>.</w:t>
       </w:r>
     </w:p>
     <w:p>
@@ -4551,20 +8203,76 @@
         <w:rPr>
           <w:noProof/>
         </w:rPr>
-        <w:t xml:space="preserve">Wilson, G. 2006. Software carpentry. Computing in Science &amp; Engineering </w:t>
+        <w:t xml:space="preserve">O'Meara, B. C. 2010. New Heuristic Methods for Joint Species Delimitation and Species Tree Inference. Systematic Biology </w:t>
       </w:r>
       <w:r>
         <w:rPr>
           <w:b/>
           <w:noProof/>
         </w:rPr>
-        <w:t>8</w:t>
+        <w:t>59</w:t>
       </w:r>
       <w:r>
         <w:rPr>
           <w:noProof/>
         </w:rPr>
-        <w:t>:66.</w:t>
+        <w:t>:59-73.</w:t>
+      </w:r>
+    </w:p>
+    <w:p>
+      <w:pPr>
+        <w:pStyle w:val="EndNoteBibliography"/>
+        <w:ind w:left="720" w:hanging="720"/>
+        <w:rPr>
+          <w:noProof/>
+        </w:rPr>
+      </w:pPr>
+      <w:r>
+        <w:rPr>
+          <w:noProof/>
+        </w:rPr>
+        <w:t xml:space="preserve">Paini, D. R., A. W. Sheppard, D. C. Cook, P. J. De Barro, S. P. Worner, and M. B. Thomas. 2016. Global threat to agriculture from invasive species. Proceedings of the National Academy of Sciences </w:t>
+      </w:r>
+      <w:r>
+        <w:rPr>
+          <w:b/>
+          <w:noProof/>
+        </w:rPr>
+        <w:t>113</w:t>
+      </w:r>
+      <w:r>
+        <w:rPr>
+          <w:noProof/>
+        </w:rPr>
+        <w:t>:7575-7579.</w:t>
+      </w:r>
+    </w:p>
+    <w:p>
+      <w:pPr>
+        <w:pStyle w:val="EndNoteBibliography"/>
+        <w:ind w:left="720" w:hanging="720"/>
+        <w:rPr>
+          <w:noProof/>
+        </w:rPr>
+      </w:pPr>
+      <w:r>
+        <w:rPr>
+          <w:noProof/>
+        </w:rPr>
+        <w:t xml:space="preserve">Tewksbury, J. j., J. G. T. Anderson, J. D. Bakker, T. J. Billo, P. W. Dunwiddie, M. J. Groom, S. E. Hampton, S. G. Herman, D. J. Levey, N. J. Machnicki, C. M. del Rio, M. E. Power, K. Rowell, A. K. Salomon, L. Stacey, S. C. Trombulak, and T. A. Wheeler. 2014. Natural History's Place in Science and Society. BioScience </w:t>
+      </w:r>
+      <w:r>
+        <w:rPr>
+          <w:b/>
+          <w:noProof/>
+        </w:rPr>
+        <w:t>64</w:t>
+      </w:r>
+      <w:r>
+        <w:rPr>
+          <w:noProof/>
+        </w:rPr>
+        <w:t>:300-310.</w:t>
       </w:r>
     </w:p>
     <w:p>
@@ -4599,11 +8307,13 @@
 
 <file path=word/comments.xml><?xml version="1.0" encoding="utf-8"?>
 <w:comments xmlns:wpc="http://schemas.microsoft.com/office/word/2010/wordprocessingCanvas" xmlns:mo="http://schemas.microsoft.com/office/mac/office/2008/main" xmlns:mc="http://schemas.openxmlformats.org/markup-compatibility/2006" xmlns:mv="urn:schemas-microsoft-com:mac:vml" xmlns:o="urn:schemas-microsoft-com:office:office" xmlns:r="http://schemas.openxmlformats.org/officeDocument/2006/relationships" xmlns:m="http://schemas.openxmlformats.org/officeDocument/2006/math" xmlns:v="urn:schemas-microsoft-com:vml" xmlns:wp14="http://schemas.microsoft.com/office/word/2010/wordprocessingDrawing" xmlns:wp="http://schemas.openxmlformats.org/drawingml/2006/wordprocessingDrawing" xmlns:w10="urn:schemas-microsoft-com:office:word" xmlns:w="http://schemas.openxmlformats.org/wordprocessingml/2006/main" xmlns:w14="http://schemas.microsoft.com/office/word/2010/wordml" xmlns:wpg="http://schemas.microsoft.com/office/word/2010/wordprocessingGroup" xmlns:wpi="http://schemas.microsoft.com/office/word/2010/wordprocessingInk" xmlns:wne="http://schemas.microsoft.com/office/word/2006/wordml" xmlns:wps="http://schemas.microsoft.com/office/word/2010/wordprocessingShape" mc:Ignorable="w14 wp14">
-  <w:comment w:id="0" w:author="O'Meara, Brian C" w:date="2017-01-13T01:47:00Z" w:initials="OBC">
-    <w:p>
-      <w:pPr>
-        <w:rPr>
-          <w:rFonts w:ascii="Calibri" w:eastAsia="Times New Roman" w:hAnsi="Calibri" w:cs="Times New Roman"/>
+  <w:comment w:id="0" w:author="O'Meara, Brian C" w:date="2017-01-20T01:03:00Z" w:initials="OBC">
+    <w:p>
+      <w:pPr>
+        <w:rPr>
+          <w:rFonts w:ascii="Calibri" w:eastAsia="Times New Roman" w:hAnsi="Calibri" w:cs="Times New Roman"/>
+          <w:b/>
+          <w:bCs/>
           <w:color w:val="000000"/>
           <w:sz w:val="20"/>
           <w:szCs w:val="20"/>
@@ -4764,18 +8474,11 @@
           <w:sz w:val="20"/>
           <w:szCs w:val="20"/>
         </w:rPr>
-        <w:t xml:space="preserve"> Describe how proposed NRT complements and builds on other ongoing or prior institutional efforts</w:t>
-      </w:r>
-      <w:r>
-        <w:rPr>
-          <w:rFonts w:ascii="Calibri" w:eastAsia="Times New Roman" w:hAnsi="Calibri" w:cs="Times New Roman"/>
-          <w:color w:val="000000"/>
-          <w:sz w:val="20"/>
-          <w:szCs w:val="20"/>
-        </w:rPr>
-        <w:t xml:space="preserve"> to improve STEM graduate education. Proposers should describe how the NRT project would </w:t>
-      </w:r>
-      <w:r>
+        <w:t xml:space="preserve"> </w:t>
+      </w:r>
+    </w:p>
+    <w:p>
+      <w:pPr>
         <w:rPr>
           <w:rFonts w:ascii="Calibri" w:eastAsia="Times New Roman" w:hAnsi="Calibri" w:cs="Times New Roman"/>
           <w:b/>
@@ -4784,6 +8487,104 @@
           <w:sz w:val="20"/>
           <w:szCs w:val="20"/>
         </w:rPr>
+      </w:pPr>
+    </w:p>
+    <w:p>
+      <w:pPr>
+        <w:rPr>
+          <w:rFonts w:ascii="Calibri" w:eastAsia="Times New Roman" w:hAnsi="Calibri" w:cs="Times New Roman"/>
+          <w:color w:val="000000"/>
+          <w:sz w:val="20"/>
+          <w:szCs w:val="20"/>
+        </w:rPr>
+      </w:pPr>
+      <w:r>
+        <w:rPr>
+          <w:rFonts w:ascii="Calibri" w:eastAsia="Times New Roman" w:hAnsi="Calibri" w:cs="Times New Roman"/>
+          <w:b/>
+          <w:bCs/>
+          <w:color w:val="000000"/>
+          <w:sz w:val="20"/>
+          <w:szCs w:val="20"/>
+        </w:rPr>
+        <w:t>Describe how proposed NRT complements and builds on other ongoing or prior institutional efforts</w:t>
+      </w:r>
+      <w:r>
+        <w:rPr>
+          <w:rFonts w:ascii="Calibri" w:eastAsia="Times New Roman" w:hAnsi="Calibri" w:cs="Times New Roman"/>
+          <w:color w:val="000000"/>
+          <w:sz w:val="20"/>
+          <w:szCs w:val="20"/>
+        </w:rPr>
+        <w:t xml:space="preserve"> to improve STEM graduate education.</w:t>
+      </w:r>
+    </w:p>
+    <w:p>
+      <w:pPr>
+        <w:rPr>
+          <w:rFonts w:ascii="Calibri" w:eastAsia="Times New Roman" w:hAnsi="Calibri" w:cs="Times New Roman"/>
+          <w:color w:val="000000"/>
+          <w:sz w:val="20"/>
+          <w:szCs w:val="20"/>
+        </w:rPr>
+      </w:pPr>
+    </w:p>
+    <w:p>
+      <w:pPr>
+        <w:rPr>
+          <w:rFonts w:ascii="Calibri" w:eastAsia="Times New Roman" w:hAnsi="Calibri" w:cs="Times New Roman"/>
+          <w:color w:val="000000"/>
+          <w:sz w:val="20"/>
+          <w:szCs w:val="20"/>
+        </w:rPr>
+      </w:pPr>
+      <w:r>
+        <w:rPr>
+          <w:rFonts w:ascii="Calibri" w:eastAsia="Times New Roman" w:hAnsi="Calibri" w:cs="Times New Roman"/>
+          <w:color w:val="000000"/>
+          <w:sz w:val="20"/>
+          <w:szCs w:val="20"/>
+        </w:rPr>
+        <w:t>CK: I THINK WE NEED TO CONNECT THIS ISSUE TO UT’S NEW ‘EXPERIENCE LEARNING’ INITIATIVE.</w:t>
+      </w:r>
+    </w:p>
+    <w:p>
+      <w:pPr>
+        <w:rPr>
+          <w:rFonts w:ascii="Calibri" w:eastAsia="Times New Roman" w:hAnsi="Calibri" w:cs="Times New Roman"/>
+          <w:color w:val="000000"/>
+          <w:sz w:val="20"/>
+          <w:szCs w:val="20"/>
+        </w:rPr>
+      </w:pPr>
+    </w:p>
+    <w:p>
+      <w:pPr>
+        <w:rPr>
+          <w:rFonts w:ascii="Calibri" w:eastAsia="Times New Roman" w:hAnsi="Calibri" w:cs="Times New Roman"/>
+          <w:color w:val="000000"/>
+          <w:sz w:val="20"/>
+          <w:szCs w:val="20"/>
+        </w:rPr>
+      </w:pPr>
+      <w:r>
+        <w:rPr>
+          <w:rFonts w:ascii="Calibri" w:eastAsia="Times New Roman" w:hAnsi="Calibri" w:cs="Times New Roman"/>
+          <w:color w:val="000000"/>
+          <w:sz w:val="20"/>
+          <w:szCs w:val="20"/>
+        </w:rPr>
+        <w:t xml:space="preserve"> Proposers should describe how the NRT project would </w:t>
+      </w:r>
+      <w:r>
+        <w:rPr>
+          <w:rFonts w:ascii="Calibri" w:eastAsia="Times New Roman" w:hAnsi="Calibri" w:cs="Times New Roman"/>
+          <w:b/>
+          <w:bCs/>
+          <w:color w:val="000000"/>
+          <w:sz w:val="20"/>
+          <w:szCs w:val="20"/>
+        </w:rPr>
         <w:t>convey benefits to STEM graduate students beyond NRT trainees</w:t>
       </w:r>
       <w:r>
@@ -4829,7 +8630,97 @@
       </w:pPr>
     </w:p>
   </w:comment>
-  <w:comment w:id="1" w:author="O'Meara, Brian C" w:date="2017-01-13T01:48:00Z" w:initials="OBC">
+  <w:comment w:id="1" w:author="Charles" w:date="2017-01-20T01:03:00Z" w:initials="C">
+    <w:p>
+      <w:pPr>
+        <w:pStyle w:val="CommentText"/>
+      </w:pPr>
+      <w:r>
+        <w:rPr>
+          <w:rStyle w:val="CommentReference"/>
+        </w:rPr>
+        <w:annotationRef/>
+      </w:r>
+      <w:proofErr w:type="gramStart"/>
+      <w:r>
+        <w:t>agricultural</w:t>
+      </w:r>
+      <w:proofErr w:type="gramEnd"/>
+    </w:p>
+  </w:comment>
+  <w:comment w:id="2" w:author="Charles" w:date="2017-01-20T01:03:00Z" w:initials="C">
+    <w:p>
+      <w:pPr>
+        <w:pStyle w:val="CommentText"/>
+      </w:pPr>
+      <w:r>
+        <w:rPr>
+          <w:rStyle w:val="CommentReference"/>
+        </w:rPr>
+        <w:annotationRef/>
+      </w:r>
+      <w:r>
+        <w:t>I am trying to address a longer term goal here with this sentence</w:t>
+      </w:r>
+    </w:p>
+  </w:comment>
+  <w:comment w:id="4" w:author="Charles" w:date="2017-01-20T01:03:00Z" w:initials="C">
+    <w:p>
+      <w:pPr>
+        <w:pStyle w:val="CommentText"/>
+      </w:pPr>
+      <w:r>
+        <w:rPr>
+          <w:rStyle w:val="CommentReference"/>
+        </w:rPr>
+        <w:annotationRef/>
+      </w:r>
+      <w:r>
+        <w:t>I will knock on my Head’s door tomorrow if I do not hear back from him on FWF’s relevant data here</w:t>
+      </w:r>
+    </w:p>
+  </w:comment>
+  <w:comment w:id="5" w:author="Charles" w:date="2017-01-20T01:03:00Z" w:initials="C">
+    <w:p>
+      <w:pPr>
+        <w:pStyle w:val="CommentText"/>
+      </w:pPr>
+      <w:r>
+        <w:rPr>
+          <w:rStyle w:val="CommentReference"/>
+        </w:rPr>
+        <w:annotationRef/>
+      </w:r>
+      <w:r>
+        <w:t xml:space="preserve">This has me wondering about whether the Experience Learning folks at UT (Christopher </w:t>
+      </w:r>
+      <w:proofErr w:type="spellStart"/>
+      <w:r>
+        <w:t>Lavan</w:t>
+      </w:r>
+      <w:proofErr w:type="spellEnd"/>
+      <w:r>
+        <w:t>, Director) are planning on harnessing data on experiential learning courses/programs</w:t>
+      </w:r>
+    </w:p>
+  </w:comment>
+  <w:comment w:id="6" w:author="Charles" w:date="2017-01-20T01:03:00Z" w:initials="C">
+    <w:p>
+      <w:pPr>
+        <w:pStyle w:val="CommentText"/>
+      </w:pPr>
+      <w:r>
+        <w:rPr>
+          <w:rStyle w:val="CommentReference"/>
+        </w:rPr>
+        <w:annotationRef/>
+      </w:r>
+      <w:r>
+        <w:t>Would this paragraph be better at the very beginning of the “Goals” section?</w:t>
+      </w:r>
+    </w:p>
+  </w:comment>
+  <w:comment w:id="7" w:author="O'Meara, Brian C" w:date="2017-01-20T01:03:00Z" w:initials="OBC">
     <w:p>
       <w:pPr>
         <w:rPr>
@@ -4991,15 +8882,10 @@
       </w:pPr>
     </w:p>
   </w:comment>
-  <w:comment w:id="2" w:author="O'Meara, Brian C" w:date="2017-01-13T01:49:00Z" w:initials="OBC">
-    <w:p>
-      <w:pPr>
-        <w:rPr>
-          <w:rFonts w:ascii="Calibri" w:eastAsia="Times New Roman" w:hAnsi="Calibri" w:cs="Times New Roman"/>
-          <w:color w:val="000000"/>
-          <w:sz w:val="20"/>
-          <w:szCs w:val="20"/>
-        </w:rPr>
+  <w:comment w:id="8" w:author="Charles" w:date="2017-01-20T01:03:00Z" w:initials="C">
+    <w:p>
+      <w:pPr>
+        <w:pStyle w:val="CommentText"/>
       </w:pPr>
       <w:r>
         <w:rPr>
@@ -5008,6 +8894,27 @@
         <w:annotationRef/>
       </w:r>
       <w:r>
+        <w:t>I added this for flexibility’s sake. It read as though every admitted student would be required to do all four things. We probably need to keep things flexible, particularly for EPP graduate students who already have a hefty curriculum</w:t>
+      </w:r>
+    </w:p>
+  </w:comment>
+  <w:comment w:id="10" w:author="O'Meara, Brian C" w:date="2017-01-20T01:03:00Z" w:initials="OBC">
+    <w:p>
+      <w:pPr>
+        <w:rPr>
+          <w:rFonts w:ascii="Calibri" w:eastAsia="Times New Roman" w:hAnsi="Calibri" w:cs="Times New Roman"/>
+          <w:color w:val="000000"/>
+          <w:sz w:val="20"/>
+          <w:szCs w:val="20"/>
+        </w:rPr>
+      </w:pPr>
+      <w:r>
+        <w:rPr>
+          <w:rStyle w:val="CommentReference"/>
+        </w:rPr>
+        <w:annotationRef/>
+      </w:r>
+      <w:r>
         <w:rPr>
           <w:rFonts w:ascii="Calibri" w:eastAsia="Times New Roman" w:hAnsi="Calibri" w:cs="Times New Roman"/>
           <w:b/>
@@ -5086,7 +8993,7 @@
       </w:pPr>
     </w:p>
   </w:comment>
-  <w:comment w:id="3" w:author="Brian O'Meara" w:date="2017-01-13T01:53:00Z" w:initials="BCO">
+  <w:comment w:id="11" w:author="Brian O'Meara" w:date="2017-01-20T01:03:00Z" w:initials="BCO">
     <w:p>
       <w:pPr>
         <w:rPr>
@@ -5175,7 +9082,7 @@
       </w:pPr>
     </w:p>
   </w:comment>
-  <w:comment w:id="5" w:author="Brian O'Meara" w:date="2017-01-13T01:54:00Z" w:initials="BCO">
+  <w:comment w:id="12" w:author="Brian O'Meara" w:date="2017-01-20T01:03:00Z" w:initials="BCO">
     <w:p>
       <w:pPr>
         <w:rPr>
@@ -5355,7 +9262,7 @@
       </w:pPr>
     </w:p>
   </w:comment>
-  <w:comment w:id="6" w:author="Brian O'Meara" w:date="2017-01-16T22:33:00Z" w:initials="BCO">
+  <w:comment w:id="13" w:author="Charles" w:date="2017-01-20T01:03:00Z" w:initials="C">
     <w:p>
       <w:pPr>
         <w:pStyle w:val="CommentText"/>
@@ -5367,15 +9274,284 @@
         <w:annotationRef/>
       </w:r>
       <w:r>
-        <w:t>I think this is an area we need to discuss more</w:t>
+        <w:t>If we want to be super technical and cover all bases</w:t>
       </w:r>
     </w:p>
   </w:comment>
-  <w:comment w:id="7" w:author="Brian O'Meara" w:date="2017-01-16T23:06:00Z" w:initials="BCO">
+  <w:comment w:id="14" w:author="Brian O'Meara" w:date="2017-01-20T01:03:00Z" w:initials="BCO">
+    <w:p>
+      <w:pPr>
+        <w:rPr>
+          <w:rFonts w:ascii="Calibri" w:eastAsia="Times New Roman" w:hAnsi="Calibri" w:cs="Times New Roman"/>
+          <w:color w:val="000000"/>
+          <w:sz w:val="20"/>
+          <w:szCs w:val="20"/>
+        </w:rPr>
+      </w:pPr>
+      <w:r>
+        <w:rPr>
+          <w:rStyle w:val="CommentReference"/>
+        </w:rPr>
+        <w:annotationRef/>
+      </w:r>
+      <w:r>
+        <w:rPr>
+          <w:rFonts w:ascii="Calibri" w:eastAsia="Times New Roman" w:hAnsi="Calibri" w:cs="Times New Roman"/>
+          <w:b/>
+          <w:bCs/>
+          <w:color w:val="000000"/>
+          <w:sz w:val="20"/>
+          <w:szCs w:val="20"/>
+        </w:rPr>
+        <w:t>4g. Recruitment, Mentoring, and Retention</w:t>
+      </w:r>
+      <w:r>
+        <w:rPr>
+          <w:rFonts w:ascii="Calibri" w:eastAsia="Times New Roman" w:hAnsi="Calibri" w:cs="Times New Roman"/>
+          <w:color w:val="000000"/>
+          <w:sz w:val="20"/>
+          <w:szCs w:val="20"/>
+        </w:rPr>
+        <w:t xml:space="preserve">: Describe plans for recruitment, mentoring, and retention of trainees with a </w:t>
+      </w:r>
+      <w:proofErr w:type="spellStart"/>
+      <w:r>
+        <w:rPr>
+          <w:rFonts w:ascii="Calibri" w:eastAsia="Times New Roman" w:hAnsi="Calibri" w:cs="Times New Roman"/>
+          <w:color w:val="000000"/>
+          <w:sz w:val="20"/>
+          <w:szCs w:val="20"/>
+        </w:rPr>
+        <w:t>particularemphasis</w:t>
+      </w:r>
+      <w:proofErr w:type="spellEnd"/>
+      <w:r>
+        <w:rPr>
+          <w:rFonts w:ascii="Calibri" w:eastAsia="Times New Roman" w:hAnsi="Calibri" w:cs="Times New Roman"/>
+          <w:color w:val="000000"/>
+          <w:sz w:val="20"/>
+          <w:szCs w:val="20"/>
+        </w:rPr>
+        <w:t xml:space="preserve"> on broadening participation of groups underrepresented in STEM fields.</w:t>
+      </w:r>
+    </w:p>
+    <w:p/>
+    <w:p>
+      <w:r>
+        <w:t>1 page</w:t>
+      </w:r>
+    </w:p>
+  </w:comment>
+  <w:comment w:id="15" w:author="Brian O'Meara" w:date="2017-01-20T01:03:00Z" w:initials="BCO">
+    <w:p>
+      <w:pPr>
+        <w:rPr>
+          <w:rFonts w:ascii="Calibri" w:eastAsia="Times New Roman" w:hAnsi="Calibri" w:cs="Times New Roman"/>
+          <w:color w:val="000000"/>
+          <w:sz w:val="20"/>
+          <w:szCs w:val="20"/>
+        </w:rPr>
+      </w:pPr>
+      <w:r>
+        <w:rPr>
+          <w:rStyle w:val="CommentReference"/>
+        </w:rPr>
+        <w:annotationRef/>
+      </w:r>
+      <w:r>
+        <w:rPr>
+          <w:rFonts w:ascii="Calibri" w:eastAsia="Times New Roman" w:hAnsi="Calibri" w:cs="Times New Roman"/>
+          <w:b/>
+          <w:bCs/>
+          <w:color w:val="000000"/>
+          <w:sz w:val="20"/>
+          <w:szCs w:val="20"/>
+        </w:rPr>
+        <w:t>4h. Performance Assessment/Project Evaluation</w:t>
+      </w:r>
+      <w:r>
+        <w:rPr>
+          <w:rFonts w:ascii="Calibri" w:eastAsia="Times New Roman" w:hAnsi="Calibri" w:cs="Times New Roman"/>
+          <w:color w:val="000000"/>
+          <w:sz w:val="20"/>
+          <w:szCs w:val="20"/>
+        </w:rPr>
+        <w:t xml:space="preserve">: Assessment of the project is a high priority for the NRT program. </w:t>
+      </w:r>
+      <w:proofErr w:type="spellStart"/>
+      <w:r>
+        <w:rPr>
+          <w:rFonts w:ascii="Calibri" w:eastAsia="Times New Roman" w:hAnsi="Calibri" w:cs="Times New Roman"/>
+          <w:color w:val="000000"/>
+          <w:sz w:val="20"/>
+          <w:szCs w:val="20"/>
+        </w:rPr>
+        <w:t>Projectsshould</w:t>
+      </w:r>
+      <w:proofErr w:type="spellEnd"/>
+      <w:r>
+        <w:rPr>
+          <w:rFonts w:ascii="Calibri" w:eastAsia="Times New Roman" w:hAnsi="Calibri" w:cs="Times New Roman"/>
+          <w:color w:val="000000"/>
+          <w:sz w:val="20"/>
+          <w:szCs w:val="20"/>
+        </w:rPr>
+        <w:t xml:space="preserve"> include plans to evaluate the success of the training. In particular, the proposal should identify specific, expecte</w:t>
+      </w:r>
+      <w:r>
+        <w:rPr>
+          <w:rFonts w:ascii="Calibri" w:eastAsia="Times New Roman" w:hAnsi="Calibri" w:cs="Times New Roman"/>
+          <w:b/>
+          <w:bCs/>
+          <w:color w:val="000000"/>
+          <w:sz w:val="20"/>
+          <w:szCs w:val="20"/>
+        </w:rPr>
+        <w:t>d competencies and outcomes</w:t>
+      </w:r>
+      <w:r>
+        <w:rPr>
+          <w:rFonts w:ascii="Calibri" w:eastAsia="Times New Roman" w:hAnsi="Calibri" w:cs="Times New Roman"/>
+          <w:color w:val="000000"/>
+          <w:sz w:val="20"/>
+          <w:szCs w:val="20"/>
+        </w:rPr>
+        <w:t xml:space="preserve"> along with</w:t>
+      </w:r>
+      <w:r>
+        <w:rPr>
+          <w:rFonts w:ascii="Calibri" w:eastAsia="Times New Roman" w:hAnsi="Calibri" w:cs="Times New Roman"/>
+          <w:b/>
+          <w:bCs/>
+          <w:color w:val="000000"/>
+          <w:sz w:val="20"/>
+          <w:szCs w:val="20"/>
+        </w:rPr>
+        <w:t xml:space="preserve"> performance measures and an evaluation timetable</w:t>
+      </w:r>
+      <w:r>
+        <w:rPr>
+          <w:rFonts w:ascii="Calibri" w:eastAsia="Times New Roman" w:hAnsi="Calibri" w:cs="Times New Roman"/>
+          <w:color w:val="000000"/>
+          <w:sz w:val="20"/>
+          <w:szCs w:val="20"/>
+        </w:rPr>
+        <w:t xml:space="preserve">. Although the focus should be </w:t>
+      </w:r>
+      <w:proofErr w:type="spellStart"/>
+      <w:r>
+        <w:rPr>
+          <w:rFonts w:ascii="Calibri" w:eastAsia="Times New Roman" w:hAnsi="Calibri" w:cs="Times New Roman"/>
+          <w:color w:val="000000"/>
+          <w:sz w:val="20"/>
+          <w:szCs w:val="20"/>
+        </w:rPr>
+        <w:t>ontrainees</w:t>
+      </w:r>
+      <w:proofErr w:type="spellEnd"/>
+      <w:r>
+        <w:rPr>
+          <w:rFonts w:ascii="Calibri" w:eastAsia="Times New Roman" w:hAnsi="Calibri" w:cs="Times New Roman"/>
+          <w:color w:val="000000"/>
+          <w:sz w:val="20"/>
+          <w:szCs w:val="20"/>
+        </w:rPr>
+        <w:t xml:space="preserve">, the evaluation plan should also assess how the NRT project </w:t>
+      </w:r>
+      <w:r>
+        <w:rPr>
+          <w:rFonts w:ascii="Calibri" w:eastAsia="Times New Roman" w:hAnsi="Calibri" w:cs="Times New Roman"/>
+          <w:b/>
+          <w:bCs/>
+          <w:color w:val="000000"/>
+          <w:sz w:val="20"/>
+          <w:szCs w:val="20"/>
+        </w:rPr>
+        <w:t>affects faculty teaching and research, academic programs, and institutional policies</w:t>
+      </w:r>
+      <w:r>
+        <w:rPr>
+          <w:rFonts w:ascii="Calibri" w:eastAsia="Times New Roman" w:hAnsi="Calibri" w:cs="Times New Roman"/>
+          <w:color w:val="000000"/>
+          <w:sz w:val="20"/>
+          <w:szCs w:val="20"/>
+        </w:rPr>
+        <w:t>. Assessments should be both</w:t>
+      </w:r>
+      <w:r>
+        <w:rPr>
+          <w:rFonts w:ascii="Calibri" w:eastAsia="Times New Roman" w:hAnsi="Calibri" w:cs="Times New Roman"/>
+          <w:b/>
+          <w:bCs/>
+          <w:color w:val="000000"/>
+          <w:sz w:val="20"/>
+          <w:szCs w:val="20"/>
+        </w:rPr>
+        <w:t xml:space="preserve"> formative and summative,</w:t>
+      </w:r>
+      <w:r>
+        <w:rPr>
+          <w:rFonts w:ascii="Calibri" w:eastAsia="Times New Roman" w:hAnsi="Calibri" w:cs="Times New Roman"/>
+          <w:color w:val="000000"/>
+          <w:sz w:val="20"/>
+          <w:szCs w:val="20"/>
+        </w:rPr>
+        <w:t xml:space="preserve"> and the plan should describe how and when formative assessments would be shared with the project participants, including trainees, and institutional administration. Describe </w:t>
+      </w:r>
+      <w:proofErr w:type="spellStart"/>
+      <w:r>
+        <w:rPr>
+          <w:rFonts w:ascii="Calibri" w:eastAsia="Times New Roman" w:hAnsi="Calibri" w:cs="Times New Roman"/>
+          <w:color w:val="000000"/>
+          <w:sz w:val="20"/>
+          <w:szCs w:val="20"/>
+        </w:rPr>
+        <w:t>mechanismsfor</w:t>
+      </w:r>
+      <w:proofErr w:type="spellEnd"/>
+      <w:r>
+        <w:rPr>
+          <w:rFonts w:ascii="Calibri" w:eastAsia="Times New Roman" w:hAnsi="Calibri" w:cs="Times New Roman"/>
+          <w:color w:val="000000"/>
+          <w:sz w:val="20"/>
+          <w:szCs w:val="20"/>
+        </w:rPr>
+        <w:t xml:space="preserve"> regular feedback from the evaluator and the trainees to the leadership team and how that feedback informs practice. Awardees should be prepared to contribute to NRT program evaluation, including participation in periodic cross-award, joint video conferences to share insights, effective practices, and evaluation findings. </w:t>
+      </w:r>
+      <w:r>
+        <w:rPr>
+          <w:rFonts w:ascii="Calibri" w:eastAsia="Times New Roman" w:hAnsi="Calibri" w:cs="Times New Roman"/>
+          <w:b/>
+          <w:bCs/>
+          <w:color w:val="000000"/>
+          <w:sz w:val="20"/>
+          <w:szCs w:val="20"/>
+        </w:rPr>
+        <w:t>EXTERNAL EVALUATOR; INDEPENDENT ADVISORY COMMITTEE</w:t>
+      </w:r>
+    </w:p>
+    <w:p/>
+    <w:p>
+      <w:r>
+        <w:t>2 pages</w:t>
+      </w:r>
+    </w:p>
     <w:p>
       <w:pPr>
         <w:pStyle w:val="CommentText"/>
       </w:pPr>
+    </w:p>
+  </w:comment>
+  <w:comment w:id="16" w:author="Brian O'Meara" w:date="2017-01-20T01:03:00Z" w:initials="BCO">
+    <w:p>
+      <w:pPr>
+        <w:rPr>
+          <w:rFonts w:ascii="Calibri" w:eastAsia="Times New Roman" w:hAnsi="Calibri" w:cs="Times New Roman"/>
+          <w:color w:val="000000"/>
+          <w:sz w:val="20"/>
+          <w:szCs w:val="20"/>
+        </w:rPr>
+      </w:pPr>
       <w:r>
         <w:rPr>
           <w:rStyle w:val="CommentReference"/>
@@ -5383,360 +9559,75 @@
         <w:annotationRef/>
       </w:r>
       <w:r>
-        <w:t xml:space="preserve">From discussions with office of research, sustainment funds must come from departments. Of these, sounds like only EEB might have them, and probably not enough for program coordinator. </w:t>
+        <w:rPr>
+          <w:rFonts w:ascii="Calibri" w:eastAsia="Times New Roman" w:hAnsi="Calibri" w:cs="Times New Roman"/>
+          <w:b/>
+          <w:bCs/>
+          <w:color w:val="000000"/>
+          <w:sz w:val="20"/>
+          <w:szCs w:val="20"/>
+        </w:rPr>
+        <w:t>4i. Recent Student Training Experiences</w:t>
+      </w:r>
+      <w:r>
+        <w:rPr>
+          <w:rFonts w:ascii="Calibri" w:eastAsia="Times New Roman" w:hAnsi="Calibri" w:cs="Times New Roman"/>
+          <w:color w:val="000000"/>
+          <w:sz w:val="20"/>
+          <w:szCs w:val="20"/>
+        </w:rPr>
+        <w:t>: Describe the experience of the PI and Co-PIs with leading or participating in STEM education and training over the past five years. Describe any overlap and/or complementarity between the training and the proposed</w:t>
+      </w:r>
+      <w:r>
+        <w:rPr>
+          <w:rFonts w:ascii="Calibri" w:eastAsia="Times New Roman" w:hAnsi="Calibri" w:cs="Times New Roman"/>
+          <w:color w:val="000000"/>
+          <w:sz w:val="20"/>
+          <w:szCs w:val="20"/>
+        </w:rPr>
+        <w:t xml:space="preserve"> </w:t>
+      </w:r>
+      <w:r>
+        <w:rPr>
+          <w:rFonts w:ascii="Calibri" w:eastAsia="Times New Roman" w:hAnsi="Calibri" w:cs="Times New Roman"/>
+          <w:color w:val="000000"/>
+          <w:sz w:val="20"/>
+          <w:szCs w:val="20"/>
+        </w:rPr>
+        <w:t>NRT program</w:t>
+      </w:r>
+      <w:proofErr w:type="gramStart"/>
+      <w:r>
+        <w:rPr>
+          <w:rFonts w:ascii="Calibri" w:eastAsia="Times New Roman" w:hAnsi="Calibri" w:cs="Times New Roman"/>
+          <w:color w:val="000000"/>
+          <w:sz w:val="20"/>
+          <w:szCs w:val="20"/>
+        </w:rPr>
+        <w:t>.</w:t>
+      </w:r>
+      <w:r>
+        <w:rPr>
+          <w:rFonts w:ascii="Calibri" w:eastAsia="Times New Roman" w:hAnsi="Calibri" w:cs="Times New Roman"/>
+          <w:color w:val="000000"/>
+          <w:sz w:val="20"/>
+          <w:szCs w:val="20"/>
+        </w:rPr>
+        <w:t>.</w:t>
+      </w:r>
+      <w:proofErr w:type="gramEnd"/>
+      <w:r>
+        <w:rPr>
+          <w:rFonts w:ascii="Calibri" w:eastAsia="Times New Roman" w:hAnsi="Calibri" w:cs="Times New Roman"/>
+          <w:color w:val="000000"/>
+          <w:sz w:val="20"/>
+          <w:szCs w:val="20"/>
+        </w:rPr>
+        <w:t xml:space="preserve"> 1 page</w:t>
       </w:r>
     </w:p>
   </w:comment>
-  <w:comment w:id="8" w:author="Brian O'Meara" w:date="2017-01-13T01:55:00Z" w:initials="BCO">
-    <w:p>
-      <w:pPr>
-        <w:rPr>
-          <w:rFonts w:ascii="Calibri" w:eastAsia="Times New Roman" w:hAnsi="Calibri" w:cs="Times New Roman"/>
-          <w:color w:val="000000"/>
-          <w:sz w:val="20"/>
-          <w:szCs w:val="20"/>
-        </w:rPr>
-      </w:pPr>
-      <w:r>
-        <w:rPr>
-          <w:rStyle w:val="CommentReference"/>
-        </w:rPr>
-        <w:annotationRef/>
-      </w:r>
-      <w:r>
-        <w:rPr>
-          <w:rFonts w:ascii="Calibri" w:eastAsia="Times New Roman" w:hAnsi="Calibri" w:cs="Times New Roman"/>
-          <w:b/>
-          <w:bCs/>
-          <w:color w:val="000000"/>
-          <w:sz w:val="20"/>
-          <w:szCs w:val="20"/>
-        </w:rPr>
-        <w:t>4g. Recruitment, Mentoring, and Retention</w:t>
-      </w:r>
-      <w:r>
-        <w:rPr>
-          <w:rFonts w:ascii="Calibri" w:eastAsia="Times New Roman" w:hAnsi="Calibri" w:cs="Times New Roman"/>
-          <w:color w:val="000000"/>
-          <w:sz w:val="20"/>
-          <w:szCs w:val="20"/>
-        </w:rPr>
-        <w:t xml:space="preserve">: Describe plans for recruitment, mentoring, and retention of trainees with a </w:t>
-      </w:r>
-      <w:proofErr w:type="spellStart"/>
-      <w:r>
-        <w:rPr>
-          <w:rFonts w:ascii="Calibri" w:eastAsia="Times New Roman" w:hAnsi="Calibri" w:cs="Times New Roman"/>
-          <w:color w:val="000000"/>
-          <w:sz w:val="20"/>
-          <w:szCs w:val="20"/>
-        </w:rPr>
-        <w:t>particularemphasis</w:t>
-      </w:r>
-      <w:proofErr w:type="spellEnd"/>
-      <w:r>
-        <w:rPr>
-          <w:rFonts w:ascii="Calibri" w:eastAsia="Times New Roman" w:hAnsi="Calibri" w:cs="Times New Roman"/>
-          <w:color w:val="000000"/>
-          <w:sz w:val="20"/>
-          <w:szCs w:val="20"/>
-        </w:rPr>
-        <w:t xml:space="preserve"> on broadening participation of groups underrepresented in STEM fields.</w:t>
-      </w:r>
-    </w:p>
-    <w:p/>
-    <w:p>
-      <w:r>
-        <w:t>1 page</w:t>
-      </w:r>
-    </w:p>
-  </w:comment>
-  <w:comment w:id="9" w:author="Brian O'Meara" w:date="2017-01-13T01:55:00Z" w:initials="BCO">
-    <w:p>
-      <w:pPr>
-        <w:rPr>
-          <w:rFonts w:ascii="Calibri" w:eastAsia="Times New Roman" w:hAnsi="Calibri" w:cs="Times New Roman"/>
-          <w:color w:val="000000"/>
-          <w:sz w:val="20"/>
-          <w:szCs w:val="20"/>
-        </w:rPr>
-      </w:pPr>
-      <w:r>
-        <w:rPr>
-          <w:rStyle w:val="CommentReference"/>
-        </w:rPr>
-        <w:annotationRef/>
-      </w:r>
-      <w:r>
-        <w:rPr>
-          <w:rFonts w:ascii="Calibri" w:eastAsia="Times New Roman" w:hAnsi="Calibri" w:cs="Times New Roman"/>
-          <w:b/>
-          <w:bCs/>
-          <w:color w:val="000000"/>
-          <w:sz w:val="20"/>
-          <w:szCs w:val="20"/>
-        </w:rPr>
-        <w:t>4h. Performance Assessment/Project Evaluation</w:t>
-      </w:r>
-      <w:r>
-        <w:rPr>
-          <w:rFonts w:ascii="Calibri" w:eastAsia="Times New Roman" w:hAnsi="Calibri" w:cs="Times New Roman"/>
-          <w:color w:val="000000"/>
-          <w:sz w:val="20"/>
-          <w:szCs w:val="20"/>
-        </w:rPr>
-        <w:t xml:space="preserve">: Assessment of the project is a high priority for the NRT program. </w:t>
-      </w:r>
-      <w:proofErr w:type="spellStart"/>
-      <w:r>
-        <w:rPr>
-          <w:rFonts w:ascii="Calibri" w:eastAsia="Times New Roman" w:hAnsi="Calibri" w:cs="Times New Roman"/>
-          <w:color w:val="000000"/>
-          <w:sz w:val="20"/>
-          <w:szCs w:val="20"/>
-        </w:rPr>
-        <w:t>Projectsshould</w:t>
-      </w:r>
-      <w:proofErr w:type="spellEnd"/>
-      <w:r>
-        <w:rPr>
-          <w:rFonts w:ascii="Calibri" w:eastAsia="Times New Roman" w:hAnsi="Calibri" w:cs="Times New Roman"/>
-          <w:color w:val="000000"/>
-          <w:sz w:val="20"/>
-          <w:szCs w:val="20"/>
-        </w:rPr>
-        <w:t xml:space="preserve"> include plans to evaluate the success of the training. In particular, the proposal should identify specific, expecte</w:t>
-      </w:r>
-      <w:r>
-        <w:rPr>
-          <w:rFonts w:ascii="Calibri" w:eastAsia="Times New Roman" w:hAnsi="Calibri" w:cs="Times New Roman"/>
-          <w:b/>
-          <w:bCs/>
-          <w:color w:val="000000"/>
-          <w:sz w:val="20"/>
-          <w:szCs w:val="20"/>
-        </w:rPr>
-        <w:t>d competencies and outcomes</w:t>
-      </w:r>
-      <w:r>
-        <w:rPr>
-          <w:rFonts w:ascii="Calibri" w:eastAsia="Times New Roman" w:hAnsi="Calibri" w:cs="Times New Roman"/>
-          <w:color w:val="000000"/>
-          <w:sz w:val="20"/>
-          <w:szCs w:val="20"/>
-        </w:rPr>
-        <w:t xml:space="preserve"> along with</w:t>
-      </w:r>
-      <w:r>
-        <w:rPr>
-          <w:rFonts w:ascii="Calibri" w:eastAsia="Times New Roman" w:hAnsi="Calibri" w:cs="Times New Roman"/>
-          <w:b/>
-          <w:bCs/>
-          <w:color w:val="000000"/>
-          <w:sz w:val="20"/>
-          <w:szCs w:val="20"/>
-        </w:rPr>
-        <w:t xml:space="preserve"> performance measures and an evaluation timetable</w:t>
-      </w:r>
-      <w:r>
-        <w:rPr>
-          <w:rFonts w:ascii="Calibri" w:eastAsia="Times New Roman" w:hAnsi="Calibri" w:cs="Times New Roman"/>
-          <w:color w:val="000000"/>
-          <w:sz w:val="20"/>
-          <w:szCs w:val="20"/>
-        </w:rPr>
-        <w:t xml:space="preserve">. Although the focus should be </w:t>
-      </w:r>
-      <w:proofErr w:type="spellStart"/>
-      <w:r>
-        <w:rPr>
-          <w:rFonts w:ascii="Calibri" w:eastAsia="Times New Roman" w:hAnsi="Calibri" w:cs="Times New Roman"/>
-          <w:color w:val="000000"/>
-          <w:sz w:val="20"/>
-          <w:szCs w:val="20"/>
-        </w:rPr>
-        <w:t>ontrainees</w:t>
-      </w:r>
-      <w:proofErr w:type="spellEnd"/>
-      <w:r>
-        <w:rPr>
-          <w:rFonts w:ascii="Calibri" w:eastAsia="Times New Roman" w:hAnsi="Calibri" w:cs="Times New Roman"/>
-          <w:color w:val="000000"/>
-          <w:sz w:val="20"/>
-          <w:szCs w:val="20"/>
-        </w:rPr>
-        <w:t xml:space="preserve">, the evaluation plan should also assess how the NRT project </w:t>
-      </w:r>
-      <w:r>
-        <w:rPr>
-          <w:rFonts w:ascii="Calibri" w:eastAsia="Times New Roman" w:hAnsi="Calibri" w:cs="Times New Roman"/>
-          <w:b/>
-          <w:bCs/>
-          <w:color w:val="000000"/>
-          <w:sz w:val="20"/>
-          <w:szCs w:val="20"/>
-        </w:rPr>
-        <w:t>affects faculty teaching and research, academic programs, and institutional policies</w:t>
-      </w:r>
-      <w:r>
-        <w:rPr>
-          <w:rFonts w:ascii="Calibri" w:eastAsia="Times New Roman" w:hAnsi="Calibri" w:cs="Times New Roman"/>
-          <w:color w:val="000000"/>
-          <w:sz w:val="20"/>
-          <w:szCs w:val="20"/>
-        </w:rPr>
-        <w:t>. Assessments should be both</w:t>
-      </w:r>
-      <w:r>
-        <w:rPr>
-          <w:rFonts w:ascii="Calibri" w:eastAsia="Times New Roman" w:hAnsi="Calibri" w:cs="Times New Roman"/>
-          <w:b/>
-          <w:bCs/>
-          <w:color w:val="000000"/>
-          <w:sz w:val="20"/>
-          <w:szCs w:val="20"/>
-        </w:rPr>
-        <w:t xml:space="preserve"> formative and summative,</w:t>
-      </w:r>
-      <w:r>
-        <w:rPr>
-          <w:rFonts w:ascii="Calibri" w:eastAsia="Times New Roman" w:hAnsi="Calibri" w:cs="Times New Roman"/>
-          <w:color w:val="000000"/>
-          <w:sz w:val="20"/>
-          <w:szCs w:val="20"/>
-        </w:rPr>
-        <w:t xml:space="preserve"> and the plan should describe how and when formative assessments would be shared with the project participants, including trainees, and institutional administration. Describe </w:t>
-      </w:r>
-      <w:proofErr w:type="spellStart"/>
-      <w:r>
-        <w:rPr>
-          <w:rFonts w:ascii="Calibri" w:eastAsia="Times New Roman" w:hAnsi="Calibri" w:cs="Times New Roman"/>
-          <w:color w:val="000000"/>
-          <w:sz w:val="20"/>
-          <w:szCs w:val="20"/>
-        </w:rPr>
-        <w:t>mechanismsfor</w:t>
-      </w:r>
-      <w:proofErr w:type="spellEnd"/>
-      <w:r>
-        <w:rPr>
-          <w:rFonts w:ascii="Calibri" w:eastAsia="Times New Roman" w:hAnsi="Calibri" w:cs="Times New Roman"/>
-          <w:color w:val="000000"/>
-          <w:sz w:val="20"/>
-          <w:szCs w:val="20"/>
-        </w:rPr>
-        <w:t xml:space="preserve"> regular feedback from the evaluator and the trainees to the leadership team and how that feedback informs practice. Awardees should be prepared to contribute to NRT program evaluation, including participation in periodic cross-award, joint video conferences to share insights, effective practices, and evaluation findings. </w:t>
-      </w:r>
-      <w:r>
-        <w:rPr>
-          <w:rFonts w:ascii="Calibri" w:eastAsia="Times New Roman" w:hAnsi="Calibri" w:cs="Times New Roman"/>
-          <w:b/>
-          <w:bCs/>
-          <w:color w:val="000000"/>
-          <w:sz w:val="20"/>
-          <w:szCs w:val="20"/>
-        </w:rPr>
-        <w:t>EXTERNAL EVALUATOR; INDEPENDENT ADVISORY COMMITTEE</w:t>
-      </w:r>
-    </w:p>
-    <w:p/>
-    <w:p>
-      <w:r>
-        <w:t>2 pages</w:t>
-      </w:r>
-    </w:p>
-    <w:p>
-      <w:pPr>
-        <w:pStyle w:val="CommentText"/>
-      </w:pPr>
-    </w:p>
-  </w:comment>
-  <w:comment w:id="10" w:author="Brian O'Meara" w:date="2017-01-13T01:56:00Z" w:initials="BCO">
-    <w:p>
-      <w:pPr>
-        <w:rPr>
-          <w:rFonts w:ascii="Calibri" w:eastAsia="Times New Roman" w:hAnsi="Calibri" w:cs="Times New Roman"/>
-          <w:color w:val="000000"/>
-          <w:sz w:val="20"/>
-          <w:szCs w:val="20"/>
-        </w:rPr>
-      </w:pPr>
-      <w:r>
-        <w:rPr>
-          <w:rStyle w:val="CommentReference"/>
-        </w:rPr>
-        <w:annotationRef/>
-      </w:r>
-      <w:r>
-        <w:rPr>
-          <w:rFonts w:ascii="Calibri" w:eastAsia="Times New Roman" w:hAnsi="Calibri" w:cs="Times New Roman"/>
-          <w:b/>
-          <w:bCs/>
-          <w:color w:val="000000"/>
-          <w:sz w:val="20"/>
-          <w:szCs w:val="20"/>
-        </w:rPr>
-        <w:t>4i. Recent Student Training Experiences</w:t>
-      </w:r>
-      <w:r>
-        <w:rPr>
-          <w:rFonts w:ascii="Calibri" w:eastAsia="Times New Roman" w:hAnsi="Calibri" w:cs="Times New Roman"/>
-          <w:color w:val="000000"/>
-          <w:sz w:val="20"/>
-          <w:szCs w:val="20"/>
-        </w:rPr>
-        <w:t>: Describe the experience of the PI and Co-PIs with leading or participating in STEM education and training over the past five years. Describe any overlap and/or complementarity between the training and the proposed</w:t>
-      </w:r>
-      <w:r>
-        <w:rPr>
-          <w:rFonts w:ascii="Calibri" w:eastAsia="Times New Roman" w:hAnsi="Calibri" w:cs="Times New Roman"/>
-          <w:color w:val="000000"/>
-          <w:sz w:val="20"/>
-          <w:szCs w:val="20"/>
-        </w:rPr>
-        <w:t xml:space="preserve"> </w:t>
-      </w:r>
-      <w:r>
-        <w:rPr>
-          <w:rFonts w:ascii="Calibri" w:eastAsia="Times New Roman" w:hAnsi="Calibri" w:cs="Times New Roman"/>
-          <w:color w:val="000000"/>
-          <w:sz w:val="20"/>
-          <w:szCs w:val="20"/>
-        </w:rPr>
-        <w:t>NRT program</w:t>
-      </w:r>
-      <w:proofErr w:type="gramStart"/>
-      <w:r>
-        <w:rPr>
-          <w:rFonts w:ascii="Calibri" w:eastAsia="Times New Roman" w:hAnsi="Calibri" w:cs="Times New Roman"/>
-          <w:color w:val="000000"/>
-          <w:sz w:val="20"/>
-          <w:szCs w:val="20"/>
-        </w:rPr>
-        <w:t>.</w:t>
-      </w:r>
-      <w:r>
-        <w:rPr>
-          <w:rFonts w:ascii="Calibri" w:eastAsia="Times New Roman" w:hAnsi="Calibri" w:cs="Times New Roman"/>
-          <w:color w:val="000000"/>
-          <w:sz w:val="20"/>
-          <w:szCs w:val="20"/>
-        </w:rPr>
-        <w:t>.</w:t>
-      </w:r>
-      <w:proofErr w:type="gramEnd"/>
-      <w:r>
-        <w:rPr>
-          <w:rFonts w:ascii="Calibri" w:eastAsia="Times New Roman" w:hAnsi="Calibri" w:cs="Times New Roman"/>
-          <w:color w:val="000000"/>
-          <w:sz w:val="20"/>
-          <w:szCs w:val="20"/>
-        </w:rPr>
-        <w:t xml:space="preserve"> 1 page</w:t>
-      </w:r>
-    </w:p>
-  </w:comment>
-  <w:comment w:id="11" w:author="Brian O'Meara" w:date="2017-01-13T01:57:00Z" w:initials="BCO">
+  <w:comment w:id="17" w:author="Brian O'Meara" w:date="2017-01-20T01:03:00Z" w:initials="BCO">
     <w:p>
       <w:pPr>
         <w:rPr>
@@ -6426,7 +10317,8 @@
       <w:jc w:val="center"/>
     </w:pPr>
     <w:rPr>
-      <w:rFonts w:ascii="Calibri" w:hAnsi="Calibri"/>
+      <w:rFonts w:ascii="Arial" w:hAnsi="Arial" w:cs="Arial"/>
+      <w:sz w:val="22"/>
     </w:rPr>
   </w:style>
   <w:style w:type="paragraph" w:customStyle="1" w:styleId="EndNoteBibliography">
@@ -6434,7 +10326,8 @@
     <w:basedOn w:val="Normal"/>
     <w:rsid w:val="00964FB4"/>
     <w:rPr>
-      <w:rFonts w:ascii="Calibri" w:hAnsi="Calibri"/>
+      <w:rFonts w:ascii="Arial" w:hAnsi="Arial" w:cs="Arial"/>
+      <w:sz w:val="22"/>
     </w:rPr>
   </w:style>
   <w:style w:type="paragraph" w:styleId="ListParagraph">
@@ -6447,6 +10340,52 @@
       <w:ind w:left="720"/>
       <w:contextualSpacing/>
     </w:pPr>
+  </w:style>
+  <w:style w:type="table" w:styleId="TableGrid">
+    <w:name w:val="Table Grid"/>
+    <w:basedOn w:val="TableNormal"/>
+    <w:uiPriority w:val="39"/>
+    <w:rsid w:val="00575587"/>
+    <w:tblPr>
+      <w:tblInd w:w="0" w:type="dxa"/>
+      <w:tblBorders>
+        <w:top w:val="single" w:sz="4" w:space="0" w:color="auto"/>
+        <w:left w:val="single" w:sz="4" w:space="0" w:color="auto"/>
+        <w:bottom w:val="single" w:sz="4" w:space="0" w:color="auto"/>
+        <w:right w:val="single" w:sz="4" w:space="0" w:color="auto"/>
+        <w:insideH w:val="single" w:sz="4" w:space="0" w:color="auto"/>
+        <w:insideV w:val="single" w:sz="4" w:space="0" w:color="auto"/>
+      </w:tblBorders>
+      <w:tblCellMar>
+        <w:top w:w="0" w:type="dxa"/>
+        <w:left w:w="108" w:type="dxa"/>
+        <w:bottom w:w="0" w:type="dxa"/>
+        <w:right w:w="108" w:type="dxa"/>
+      </w:tblCellMar>
+    </w:tblPr>
+  </w:style>
+  <w:style w:type="character" w:styleId="Hyperlink">
+    <w:name w:val="Hyperlink"/>
+    <w:basedOn w:val="DefaultParagraphFont"/>
+    <w:uiPriority w:val="99"/>
+    <w:unhideWhenUsed/>
+    <w:rsid w:val="00575587"/>
+    <w:rPr>
+      <w:color w:val="0563C1" w:themeColor="hyperlink"/>
+      <w:u w:val="single"/>
+    </w:rPr>
+  </w:style>
+  <w:style w:type="character" w:styleId="FollowedHyperlink">
+    <w:name w:val="FollowedHyperlink"/>
+    <w:basedOn w:val="DefaultParagraphFont"/>
+    <w:uiPriority w:val="99"/>
+    <w:semiHidden/>
+    <w:unhideWhenUsed/>
+    <w:rsid w:val="00C80A45"/>
+    <w:rPr>
+      <w:color w:val="954F72" w:themeColor="followedHyperlink"/>
+      <w:u w:val="single"/>
+    </w:rPr>
   </w:style>
 </w:styles>
 </file>
@@ -6767,7 +10706,8 @@
       <w:jc w:val="center"/>
     </w:pPr>
     <w:rPr>
-      <w:rFonts w:ascii="Calibri" w:hAnsi="Calibri"/>
+      <w:rFonts w:ascii="Arial" w:hAnsi="Arial" w:cs="Arial"/>
+      <w:sz w:val="22"/>
     </w:rPr>
   </w:style>
   <w:style w:type="paragraph" w:customStyle="1" w:styleId="EndNoteBibliography">
@@ -6775,7 +10715,8 @@
     <w:basedOn w:val="Normal"/>
     <w:rsid w:val="00964FB4"/>
     <w:rPr>
-      <w:rFonts w:ascii="Calibri" w:hAnsi="Calibri"/>
+      <w:rFonts w:ascii="Arial" w:hAnsi="Arial" w:cs="Arial"/>
+      <w:sz w:val="22"/>
     </w:rPr>
   </w:style>
   <w:style w:type="paragraph" w:styleId="ListParagraph">
@@ -6788,6 +10729,52 @@
       <w:ind w:left="720"/>
       <w:contextualSpacing/>
     </w:pPr>
+  </w:style>
+  <w:style w:type="table" w:styleId="TableGrid">
+    <w:name w:val="Table Grid"/>
+    <w:basedOn w:val="TableNormal"/>
+    <w:uiPriority w:val="39"/>
+    <w:rsid w:val="00575587"/>
+    <w:tblPr>
+      <w:tblInd w:w="0" w:type="dxa"/>
+      <w:tblBorders>
+        <w:top w:val="single" w:sz="4" w:space="0" w:color="auto"/>
+        <w:left w:val="single" w:sz="4" w:space="0" w:color="auto"/>
+        <w:bottom w:val="single" w:sz="4" w:space="0" w:color="auto"/>
+        <w:right w:val="single" w:sz="4" w:space="0" w:color="auto"/>
+        <w:insideH w:val="single" w:sz="4" w:space="0" w:color="auto"/>
+        <w:insideV w:val="single" w:sz="4" w:space="0" w:color="auto"/>
+      </w:tblBorders>
+      <w:tblCellMar>
+        <w:top w:w="0" w:type="dxa"/>
+        <w:left w:w="108" w:type="dxa"/>
+        <w:bottom w:w="0" w:type="dxa"/>
+        <w:right w:w="108" w:type="dxa"/>
+      </w:tblCellMar>
+    </w:tblPr>
+  </w:style>
+  <w:style w:type="character" w:styleId="Hyperlink">
+    <w:name w:val="Hyperlink"/>
+    <w:basedOn w:val="DefaultParagraphFont"/>
+    <w:uiPriority w:val="99"/>
+    <w:unhideWhenUsed/>
+    <w:rsid w:val="00575587"/>
+    <w:rPr>
+      <w:color w:val="0563C1" w:themeColor="hyperlink"/>
+      <w:u w:val="single"/>
+    </w:rPr>
+  </w:style>
+  <w:style w:type="character" w:styleId="FollowedHyperlink">
+    <w:name w:val="FollowedHyperlink"/>
+    <w:basedOn w:val="DefaultParagraphFont"/>
+    <w:uiPriority w:val="99"/>
+    <w:semiHidden/>
+    <w:unhideWhenUsed/>
+    <w:rsid w:val="00C80A45"/>
+    <w:rPr>
+      <w:color w:val="954F72" w:themeColor="followedHyperlink"/>
+      <w:u w:val="single"/>
+    </w:rPr>
   </w:style>
 </w:styles>
 </file>
@@ -7047,7 +11034,7 @@
   <a:extraClrSchemeLst/>
   <a:extLst>
     <a:ext uri="{05A4C25C-085E-4340-85A3-A5531E510DB2}">
-      <thm15:themeFamily xmlns="" xmlns:thm15="http://schemas.microsoft.com/office/thememl/2012/main" name="Office Theme" id="{62F939B6-93AF-4DB8-9C6B-D6C7DFDC589F}" vid="{4A3C46E8-61CC-4603-A589-7422A47A8E4A}"/>
+      <thm15:themeFamily xmlns:thm15="http://schemas.microsoft.com/office/thememl/2012/main" xmlns="" name="Office Theme" id="{62F939B6-93AF-4DB8-9C6B-D6C7DFDC589F}" vid="{4A3C46E8-61CC-4603-A589-7422A47A8E4A}"/>
     </a:ext>
   </a:extLst>
 </a:theme>

--- a/FinalProposal/Body.docx
+++ b/FinalProposal/Body.docx
@@ -6868,6 +6868,7 @@
     <w:p>
       <w:pPr>
         <w:rPr>
+          <w:ins w:id="91" w:author="Brian O'Meara" w:date="2017-02-01T08:46:00Z"/>
           <w:rFonts w:ascii="Arial" w:hAnsi="Arial" w:cs="Arial"/>
           <w:sz w:val="22"/>
           <w:szCs w:val="22"/>
@@ -6978,7 +6979,7 @@
         </w:rPr>
         <w:t xml:space="preserve"> field courses focused on </w:t>
       </w:r>
-      <w:ins w:id="91" w:author="Susan Kalisz" w:date="2017-01-30T23:04:00Z">
+      <w:ins w:id="92" w:author="Susan Kalisz" w:date="2017-01-30T23:04:00Z">
         <w:r>
           <w:rPr>
             <w:rFonts w:ascii="Arial" w:hAnsi="Arial" w:cs="Arial"/>
@@ -7076,7 +7077,7 @@
         </w:rPr>
         <w:t xml:space="preserve">. </w:t>
       </w:r>
-      <w:ins w:id="92" w:author="Susan Kalisz" w:date="2017-01-31T22:18:00Z">
+      <w:ins w:id="93" w:author="Susan Kalisz" w:date="2017-01-31T22:18:00Z">
         <w:r>
           <w:rPr>
             <w:rFonts w:ascii="Arial" w:hAnsi="Arial" w:cs="Arial"/>
@@ -7094,7 +7095,7 @@
         </w:rPr>
         <w:t xml:space="preserve"> builds on the synergy </w:t>
       </w:r>
-      <w:ins w:id="93" w:author="Susan Kalisz" w:date="2017-01-31T22:18:00Z">
+      <w:ins w:id="94" w:author="Susan Kalisz" w:date="2017-01-31T22:18:00Z">
         <w:r>
           <w:rPr>
             <w:rFonts w:ascii="Arial" w:hAnsi="Arial" w:cs="Arial"/>
@@ -7112,7 +7113,7 @@
         </w:rPr>
         <w:t xml:space="preserve">faculty </w:t>
       </w:r>
-      <w:ins w:id="94" w:author="Susan Kalisz" w:date="2017-01-31T22:18:00Z">
+      <w:ins w:id="95" w:author="Susan Kalisz" w:date="2017-01-31T22:18:00Z">
         <w:r>
           <w:rPr>
             <w:rFonts w:ascii="Arial" w:hAnsi="Arial" w:cs="Arial"/>
@@ -7154,7 +7155,7 @@
         </w:rPr>
         <w:t xml:space="preserve">matic elements to enable students to select appropriate courses and experiences from </w:t>
       </w:r>
-      <w:ins w:id="95" w:author="Susan Kalisz" w:date="2017-01-31T22:19:00Z">
+      <w:ins w:id="96" w:author="Susan Kalisz" w:date="2017-01-31T22:19:00Z">
         <w:r>
           <w:rPr>
             <w:rFonts w:ascii="Arial" w:hAnsi="Arial" w:cs="Arial"/>
@@ -7172,7 +7173,7 @@
         </w:rPr>
         <w:t>components (</w:t>
       </w:r>
-      <w:ins w:id="96" w:author="Susan Kalisz" w:date="2017-01-31T22:22:00Z">
+      <w:ins w:id="97" w:author="Susan Kalisz" w:date="2017-01-31T22:22:00Z">
         <w:r>
           <w:rPr>
             <w:rFonts w:ascii="Arial" w:hAnsi="Arial" w:cs="Arial"/>
@@ -7313,36 +7314,72 @@
     </w:p>
     <w:p>
       <w:pPr>
-        <w:spacing w:before="120" w:after="40"/>
-        <w:rPr>
-          <w:rFonts w:ascii="Arial" w:hAnsi="Arial" w:cs="Arial"/>
-          <w:i/>
-          <w:sz w:val="22"/>
-          <w:szCs w:val="22"/>
-          <w:u w:val="single"/>
-        </w:rPr>
-      </w:pPr>
-      <w:r>
-        <w:rPr>
-          <w:rFonts w:ascii="Arial" w:hAnsi="Arial" w:cs="Arial"/>
-          <w:i/>
-          <w:sz w:val="22"/>
-          <w:szCs w:val="22"/>
-          <w:u w:val="single"/>
-        </w:rPr>
-        <w:t>Internships</w:t>
-      </w:r>
+        <w:rPr>
+          <w:ins w:id="98" w:author="Brian O'Meara" w:date="2017-02-01T08:46:00Z"/>
+          <w:rFonts w:ascii="Arial" w:hAnsi="Arial" w:cs="Arial"/>
+          <w:sz w:val="22"/>
+          <w:szCs w:val="22"/>
+        </w:rPr>
+      </w:pPr>
+    </w:p>
+    <w:bookmarkStart w:id="99" w:name="_GoBack"/>
+    <w:p>
+      <w:pPr>
+        <w:rPr>
+          <w:rFonts w:ascii="Arial" w:hAnsi="Arial" w:cs="Arial"/>
+          <w:sz w:val="22"/>
+          <w:szCs w:val="22"/>
+        </w:rPr>
+      </w:pPr>
+      <w:ins w:id="100" w:author="Brian O'Meara" w:date="2017-02-01T08:49:00Z">
+        <w:r>
+          <w:rPr>
+            <w:rFonts w:ascii="Arial" w:hAnsi="Arial" w:cs="Arial"/>
+            <w:sz w:val="22"/>
+            <w:szCs w:val="22"/>
+          </w:rPr>
+          <w:object w:dxaOrig="7620" w:dyaOrig="2720" w14:anchorId="4334EF89">
+            <v:shape id="_x0000_i1291" type="#_x0000_t75" style="width:381pt;height:136pt" o:ole="">
+              <v:imagedata r:id="rId17" o:title=""/>
+            </v:shape>
+            <o:OLEObject Type="Embed" ProgID="Excel.Sheet.12" ShapeID="_x0000_i1291" DrawAspect="Content" ObjectID="_1421300183" r:id="rId18"/>
+          </w:object>
+        </w:r>
+      </w:ins>
+      <w:bookmarkEnd w:id="99"/>
     </w:p>
     <w:p>
       <w:pPr>
+        <w:spacing w:before="120" w:after="40"/>
+        <w:rPr>
+          <w:rFonts w:ascii="Arial" w:hAnsi="Arial" w:cs="Arial"/>
+          <w:i/>
+          <w:sz w:val="22"/>
+          <w:szCs w:val="22"/>
+          <w:u w:val="single"/>
+        </w:rPr>
+      </w:pPr>
+      <w:r>
+        <w:rPr>
+          <w:rFonts w:ascii="Arial" w:hAnsi="Arial" w:cs="Arial"/>
+          <w:i/>
+          <w:sz w:val="22"/>
+          <w:szCs w:val="22"/>
+          <w:u w:val="single"/>
+        </w:rPr>
+        <w:t>Internships</w:t>
+      </w:r>
+    </w:p>
+    <w:p>
+      <w:pPr>
         <w:ind w:firstLine="720"/>
         <w:rPr>
-          <w:del w:id="97" w:author="Brian O'Meara" w:date="2017-02-01T05:15:00Z"/>
-          <w:rFonts w:ascii="Arial" w:hAnsi="Arial" w:cs="Arial"/>
-          <w:sz w:val="22"/>
-          <w:szCs w:val="22"/>
-        </w:rPr>
-        <w:pPrChange w:id="98" w:author="Brian O'Meara" w:date="2017-02-01T05:15:00Z">
+          <w:del w:id="101" w:author="Brian O'Meara" w:date="2017-02-01T05:15:00Z"/>
+          <w:rFonts w:ascii="Arial" w:hAnsi="Arial" w:cs="Arial"/>
+          <w:sz w:val="22"/>
+          <w:szCs w:val="22"/>
+        </w:rPr>
+        <w:pPrChange w:id="102" w:author="Brian O'Meara" w:date="2017-02-01T05:15:00Z">
           <w:pPr>
             <w:ind w:firstLine="720"/>
           </w:pPr>
@@ -7356,7 +7393,7 @@
         </w:rPr>
         <w:t xml:space="preserve">Connecting </w:t>
       </w:r>
-      <w:ins w:id="99" w:author="Susan Kalisz" w:date="2017-01-30T23:15:00Z">
+      <w:ins w:id="103" w:author="Susan Kalisz" w:date="2017-01-30T23:15:00Z">
         <w:r>
           <w:rPr>
             <w:rFonts w:ascii="Arial" w:hAnsi="Arial" w:cs="Arial"/>
@@ -7366,7 +7403,7 @@
           <w:t>with professional</w:t>
         </w:r>
       </w:ins>
-      <w:ins w:id="100" w:author="Brian O'Meara" w:date="2017-02-01T03:28:00Z">
+      <w:ins w:id="104" w:author="Brian O'Meara" w:date="2017-02-01T03:28:00Z">
         <w:r>
           <w:rPr>
             <w:rFonts w:ascii="Arial" w:hAnsi="Arial" w:cs="Arial"/>
@@ -7384,7 +7421,7 @@
         </w:rPr>
         <w:t xml:space="preserve"> outside academia is the key component of</w:t>
       </w:r>
-      <w:ins w:id="101" w:author="Susan Kalisz" w:date="2017-01-30T23:16:00Z">
+      <w:ins w:id="105" w:author="Susan Kalisz" w:date="2017-01-30T23:16:00Z">
         <w:r>
           <w:rPr>
             <w:rFonts w:ascii="Arial" w:hAnsi="Arial" w:cs="Arial"/>
@@ -7402,7 +7439,7 @@
         </w:rPr>
         <w:t xml:space="preserve"> Next-Generation Biodiversity NRT</w:t>
       </w:r>
-      <w:ins w:id="102" w:author="Susan Kalisz" w:date="2017-01-30T23:16:00Z">
+      <w:ins w:id="106" w:author="Susan Kalisz" w:date="2017-01-30T23:16:00Z">
         <w:r>
           <w:rPr>
             <w:rFonts w:ascii="Arial" w:hAnsi="Arial" w:cs="Arial"/>
@@ -7412,7 +7449,7 @@
           <w:t xml:space="preserve">, </w:t>
         </w:r>
       </w:ins>
-      <w:ins w:id="103" w:author="Susan Kalisz" w:date="2017-01-30T23:24:00Z">
+      <w:ins w:id="107" w:author="Susan Kalisz" w:date="2017-01-30T23:24:00Z">
         <w:r>
           <w:rPr>
             <w:rFonts w:ascii="Arial" w:hAnsi="Arial" w:cs="Arial"/>
@@ -7422,7 +7459,7 @@
           <w:t>thus</w:t>
         </w:r>
       </w:ins>
-      <w:ins w:id="104" w:author="Susan Kalisz" w:date="2017-01-30T23:16:00Z">
+      <w:ins w:id="108" w:author="Susan Kalisz" w:date="2017-01-30T23:16:00Z">
         <w:r>
           <w:rPr>
             <w:rFonts w:ascii="Arial" w:hAnsi="Arial" w:cs="Arial"/>
@@ -7440,7 +7477,7 @@
         </w:rPr>
         <w:t xml:space="preserve"> major aspect of training is placing students in </w:t>
       </w:r>
-      <w:ins w:id="105" w:author="Susan Kalisz" w:date="2017-01-30T23:24:00Z">
+      <w:ins w:id="109" w:author="Susan Kalisz" w:date="2017-01-30T23:24:00Z">
         <w:r>
           <w:rPr>
             <w:rFonts w:ascii="Arial" w:hAnsi="Arial" w:cs="Arial"/>
@@ -7458,7 +7495,7 @@
         </w:rPr>
         <w:t xml:space="preserve">internships. </w:t>
       </w:r>
-      <w:ins w:id="106" w:author="Susan Kalisz" w:date="2017-01-30T23:18:00Z">
+      <w:ins w:id="110" w:author="Susan Kalisz" w:date="2017-01-30T23:18:00Z">
         <w:r>
           <w:rPr>
             <w:rFonts w:ascii="Arial" w:hAnsi="Arial" w:cs="Arial"/>
@@ -7468,7 +7505,7 @@
           <w:t xml:space="preserve">We have </w:t>
         </w:r>
       </w:ins>
-      <w:ins w:id="107" w:author="Susan Kalisz" w:date="2017-01-30T23:25:00Z">
+      <w:ins w:id="111" w:author="Susan Kalisz" w:date="2017-01-30T23:25:00Z">
         <w:r>
           <w:rPr>
             <w:rFonts w:ascii="Arial" w:hAnsi="Arial" w:cs="Arial"/>
@@ -7478,7 +7515,7 @@
           <w:t>willing partners in</w:t>
         </w:r>
       </w:ins>
-      <w:ins w:id="108" w:author="Susan Kalisz" w:date="2017-01-30T23:18:00Z">
+      <w:ins w:id="112" w:author="Susan Kalisz" w:date="2017-01-30T23:18:00Z">
         <w:r>
           <w:rPr>
             <w:rFonts w:ascii="Arial" w:hAnsi="Arial" w:cs="Arial"/>
@@ -7496,7 +7533,7 @@
         </w:rPr>
         <w:t xml:space="preserve">the National Park Service, US Fish and Wildlife Service, US Forest Service, Tennessee Department of Environment &amp; Conservation, Tennessee Wildlife Resources Authority, Huber Engineered Woods, the Nature Conservancy, Discover Life in </w:t>
       </w:r>
-      <w:commentRangeStart w:id="109"/>
+      <w:commentRangeStart w:id="113"/>
       <w:r>
         <w:rPr>
           <w:rFonts w:ascii="Arial" w:hAnsi="Arial" w:cs="Arial"/>
@@ -7505,12 +7542,12 @@
         </w:rPr>
         <w:t xml:space="preserve">America, </w:t>
       </w:r>
-      <w:commentRangeEnd w:id="109"/>
+      <w:commentRangeEnd w:id="113"/>
       <w:r>
         <w:rPr>
           <w:rStyle w:val="CommentReference"/>
         </w:rPr>
-        <w:commentReference w:id="109"/>
+        <w:commentReference w:id="113"/>
       </w:r>
       <w:r>
         <w:rPr>
@@ -7520,7 +7557,7 @@
         </w:rPr>
         <w:t xml:space="preserve">and </w:t>
       </w:r>
-      <w:ins w:id="110" w:author="Susan Kalisz" w:date="2017-01-31T20:59:00Z">
+      <w:ins w:id="114" w:author="Susan Kalisz" w:date="2017-01-31T20:59:00Z">
         <w:r>
           <w:rPr>
             <w:rFonts w:ascii="Arial" w:hAnsi="Arial" w:cs="Arial"/>
@@ -7538,7 +7575,7 @@
         </w:rPr>
         <w:t xml:space="preserve"> independent environmental consult</w:t>
       </w:r>
-      <w:ins w:id="111" w:author="Susan Kalisz" w:date="2017-01-30T23:25:00Z">
+      <w:ins w:id="115" w:author="Susan Kalisz" w:date="2017-01-30T23:25:00Z">
         <w:r>
           <w:rPr>
             <w:rFonts w:ascii="Arial" w:hAnsi="Arial" w:cs="Arial"/>
@@ -7548,7 +7585,7 @@
           <w:t>ing firms</w:t>
         </w:r>
       </w:ins>
-      <w:ins w:id="112" w:author="Susan Kalisz" w:date="2017-01-30T23:19:00Z">
+      <w:ins w:id="116" w:author="Susan Kalisz" w:date="2017-01-30T23:19:00Z">
         <w:r>
           <w:rPr>
             <w:rFonts w:ascii="Arial" w:hAnsi="Arial" w:cs="Arial"/>
@@ -7587,7 +7624,7 @@
         <w:rPr>
           <w:rStyle w:val="CommentReference"/>
         </w:rPr>
-        <w:commentReference w:id="113"/>
+        <w:commentReference w:id="117"/>
       </w:r>
       <w:r>
         <w:rPr>
@@ -7597,14 +7634,14 @@
         </w:rPr>
         <w:t xml:space="preserve">Moreover, </w:t>
       </w:r>
-      <w:ins w:id="114" w:author="Brian O'Meara" w:date="2017-02-01T05:08:00Z">
+      <w:ins w:id="118" w:author="Brian O'Meara" w:date="2017-02-01T05:08:00Z">
         <w:r>
           <w:rPr>
             <w:rFonts w:ascii="Arial" w:hAnsi="Arial" w:cs="Arial"/>
             <w:bCs/>
             <w:sz w:val="22"/>
             <w:szCs w:val="22"/>
-            <w:rPrChange w:id="115" w:author="Brian O'Meara" w:date="2017-02-01T05:08:00Z">
+            <w:rPrChange w:id="119" w:author="Brian O'Meara" w:date="2017-02-01T05:08:00Z">
               <w:rPr>
                 <w:rFonts w:ascii="Arial" w:hAnsi="Arial" w:cs="Arial"/>
                 <w:b/>
@@ -7625,7 +7662,7 @@
           <w:t xml:space="preserve"> </w:t>
         </w:r>
       </w:ins>
-      <w:del w:id="116" w:author="Brian O'Meara" w:date="2017-02-01T05:08:00Z">
+      <w:del w:id="120" w:author="Brian O'Meara" w:date="2017-02-01T05:08:00Z">
         <w:r>
           <w:rPr>
             <w:rFonts w:ascii="Arial" w:hAnsi="Arial" w:cs="Arial"/>
@@ -7643,7 +7680,7 @@
         </w:rPr>
         <w:t xml:space="preserve">of the Tickle College of Engineering, </w:t>
       </w:r>
-      <w:ins w:id="117" w:author="Susan Kalisz" w:date="2017-01-30T23:29:00Z">
+      <w:ins w:id="121" w:author="Susan Kalisz" w:date="2017-01-30T23:29:00Z">
         <w:r>
           <w:rPr>
             <w:rFonts w:ascii="Arial" w:hAnsi="Arial" w:cs="Arial"/>
@@ -7653,7 +7690,7 @@
           <w:t xml:space="preserve">has agreed to assist us in </w:t>
         </w:r>
       </w:ins>
-      <w:ins w:id="118" w:author="Susan Kalisz" w:date="2017-01-30T23:27:00Z">
+      <w:ins w:id="122" w:author="Susan Kalisz" w:date="2017-01-30T23:27:00Z">
         <w:r>
           <w:rPr>
             <w:rFonts w:ascii="Arial" w:hAnsi="Arial" w:cs="Arial"/>
@@ -7663,7 +7700,7 @@
           <w:t>expand</w:t>
         </w:r>
       </w:ins>
-      <w:ins w:id="119" w:author="Susan Kalisz" w:date="2017-01-30T23:29:00Z">
+      <w:ins w:id="123" w:author="Susan Kalisz" w:date="2017-01-30T23:29:00Z">
         <w:r>
           <w:rPr>
             <w:rFonts w:ascii="Arial" w:hAnsi="Arial" w:cs="Arial"/>
@@ -7673,7 +7710,7 @@
           <w:t>ing current</w:t>
         </w:r>
       </w:ins>
-      <w:ins w:id="120" w:author="Susan Kalisz" w:date="2017-01-30T23:28:00Z">
+      <w:ins w:id="124" w:author="Susan Kalisz" w:date="2017-01-30T23:28:00Z">
         <w:r>
           <w:rPr>
             <w:rFonts w:ascii="Arial" w:hAnsi="Arial" w:cs="Arial"/>
@@ -7683,7 +7720,7 @@
           <w:t xml:space="preserve"> </w:t>
         </w:r>
       </w:ins>
-      <w:ins w:id="121" w:author="Susan Kalisz" w:date="2017-01-30T23:29:00Z">
+      <w:ins w:id="125" w:author="Susan Kalisz" w:date="2017-01-30T23:29:00Z">
         <w:r>
           <w:rPr>
             <w:rFonts w:ascii="Arial" w:hAnsi="Arial" w:cs="Arial"/>
@@ -7693,7 +7730,7 @@
           <w:t xml:space="preserve">engineering student intern </w:t>
         </w:r>
       </w:ins>
-      <w:ins w:id="122" w:author="Susan Kalisz" w:date="2017-01-30T23:28:00Z">
+      <w:ins w:id="126" w:author="Susan Kalisz" w:date="2017-01-30T23:28:00Z">
         <w:r>
           <w:rPr>
             <w:rFonts w:ascii="Arial" w:hAnsi="Arial" w:cs="Arial"/>
@@ -7711,7 +7748,7 @@
         </w:rPr>
         <w:t xml:space="preserve">with </w:t>
       </w:r>
-      <w:ins w:id="123" w:author="Susan Kalisz" w:date="2017-01-30T23:26:00Z">
+      <w:ins w:id="127" w:author="Susan Kalisz" w:date="2017-01-30T23:26:00Z">
         <w:r>
           <w:rPr>
             <w:rFonts w:ascii="Arial" w:hAnsi="Arial" w:cs="Arial"/>
@@ -7729,7 +7766,7 @@
         </w:rPr>
         <w:t>U</w:t>
       </w:r>
-      <w:ins w:id="124" w:author="Susan Kalisz" w:date="2017-01-30T23:26:00Z">
+      <w:ins w:id="128" w:author="Susan Kalisz" w:date="2017-01-30T23:26:00Z">
         <w:r>
           <w:rPr>
             <w:rFonts w:ascii="Arial" w:hAnsi="Arial" w:cs="Arial"/>
@@ -7747,7 +7784,7 @@
         </w:rPr>
         <w:t>S</w:t>
       </w:r>
-      <w:ins w:id="125" w:author="Susan Kalisz" w:date="2017-01-30T23:26:00Z">
+      <w:ins w:id="129" w:author="Susan Kalisz" w:date="2017-01-30T23:26:00Z">
         <w:r>
           <w:rPr>
             <w:rFonts w:ascii="Arial" w:hAnsi="Arial" w:cs="Arial"/>
@@ -7765,7 +7802,7 @@
         </w:rPr>
         <w:t>G</w:t>
       </w:r>
-      <w:ins w:id="126" w:author="Susan Kalisz" w:date="2017-01-30T23:26:00Z">
+      <w:ins w:id="130" w:author="Susan Kalisz" w:date="2017-01-30T23:26:00Z">
         <w:r>
           <w:rPr>
             <w:rFonts w:ascii="Arial" w:hAnsi="Arial" w:cs="Arial"/>
@@ -7783,7 +7820,7 @@
         </w:rPr>
         <w:t>S</w:t>
       </w:r>
-      <w:ins w:id="127" w:author="Susan Kalisz" w:date="2017-01-30T23:26:00Z">
+      <w:ins w:id="131" w:author="Susan Kalisz" w:date="2017-01-30T23:26:00Z">
         <w:r>
           <w:rPr>
             <w:rFonts w:ascii="Arial" w:hAnsi="Arial" w:cs="Arial"/>
@@ -7801,7 +7838,7 @@
         </w:rPr>
         <w:t xml:space="preserve"> </w:t>
       </w:r>
-      <w:ins w:id="128" w:author="Susan Kalisz" w:date="2017-01-30T23:30:00Z">
+      <w:ins w:id="132" w:author="Susan Kalisz" w:date="2017-01-30T23:30:00Z">
         <w:r>
           <w:rPr>
             <w:rFonts w:ascii="Arial" w:hAnsi="Arial" w:cs="Arial"/>
@@ -7811,7 +7848,7 @@
           <w:t>to include</w:t>
         </w:r>
       </w:ins>
-      <w:ins w:id="129" w:author="Susan Kalisz" w:date="2017-01-30T23:26:00Z">
+      <w:ins w:id="133" w:author="Susan Kalisz" w:date="2017-01-30T23:26:00Z">
         <w:r>
           <w:rPr>
             <w:rFonts w:ascii="Arial" w:hAnsi="Arial" w:cs="Arial"/>
@@ -7829,7 +7866,7 @@
         </w:rPr>
         <w:t xml:space="preserve">internships for </w:t>
       </w:r>
-      <w:ins w:id="130" w:author="Susan Kalisz" w:date="2017-01-30T23:30:00Z">
+      <w:ins w:id="134" w:author="Susan Kalisz" w:date="2017-01-30T23:30:00Z">
         <w:r>
           <w:rPr>
             <w:rFonts w:ascii="Arial" w:hAnsi="Arial" w:cs="Arial"/>
@@ -7847,7 +7884,7 @@
         </w:rPr>
         <w:t xml:space="preserve"> students (See Letter of Support)</w:t>
       </w:r>
-      <w:commentRangeStart w:id="131"/>
+      <w:commentRangeStart w:id="135"/>
       <w:r>
         <w:rPr>
           <w:rFonts w:ascii="Arial" w:hAnsi="Arial" w:cs="Arial"/>
@@ -7856,12 +7893,12 @@
         </w:rPr>
         <w:t>.</w:t>
       </w:r>
-      <w:commentRangeEnd w:id="131"/>
+      <w:commentRangeEnd w:id="135"/>
       <w:r>
         <w:rPr>
           <w:rStyle w:val="CommentReference"/>
         </w:rPr>
-        <w:commentReference w:id="131"/>
+        <w:commentReference w:id="135"/>
       </w:r>
       <w:r>
         <w:rPr>
@@ -7876,25 +7913,23 @@
       <w:pPr>
         <w:ind w:firstLine="720"/>
         <w:rPr>
-          <w:ins w:id="132" w:author="Brian O'Meara" w:date="2017-02-01T05:15:00Z"/>
-          <w:rFonts w:ascii="Arial" w:hAnsi="Arial" w:cs="Arial"/>
-          <w:sz w:val="22"/>
-          <w:szCs w:val="22"/>
-        </w:rPr>
-      </w:pPr>
-      <w:bookmarkStart w:id="133" w:name="_GoBack"/>
-      <w:bookmarkEnd w:id="133"/>
+          <w:ins w:id="136" w:author="Brian O'Meara" w:date="2017-02-01T05:15:00Z"/>
+          <w:rFonts w:ascii="Arial" w:hAnsi="Arial" w:cs="Arial"/>
+          <w:sz w:val="22"/>
+          <w:szCs w:val="22"/>
+        </w:rPr>
+      </w:pPr>
     </w:p>
     <w:p>
       <w:pPr>
         <w:rPr>
-          <w:del w:id="134" w:author="Brian O'Meara" w:date="2017-02-01T05:15:00Z"/>
-          <w:rFonts w:ascii="Arial" w:hAnsi="Arial" w:cs="Arial"/>
-          <w:sz w:val="22"/>
-          <w:szCs w:val="22"/>
-        </w:rPr>
-      </w:pPr>
-      <w:del w:id="135" w:author="Brian O'Meara" w:date="2017-02-01T05:15:00Z">
+          <w:del w:id="137" w:author="Brian O'Meara" w:date="2017-02-01T05:15:00Z"/>
+          <w:rFonts w:ascii="Arial" w:hAnsi="Arial" w:cs="Arial"/>
+          <w:sz w:val="22"/>
+          <w:szCs w:val="22"/>
+        </w:rPr>
+      </w:pPr>
+      <w:del w:id="138" w:author="Brian O'Meara" w:date="2017-02-01T05:15:00Z">
         <w:r>
           <w:rPr>
             <w:rFonts w:ascii="Arial" w:hAnsi="Arial" w:cs="Arial"/>
@@ -7912,7 +7947,7 @@
           <w:rFonts w:eastAsia="Times New Roman"/>
         </w:rPr>
       </w:pPr>
-      <w:ins w:id="136" w:author="Susan Kalisz" w:date="2017-01-30T23:19:00Z">
+      <w:ins w:id="139" w:author="Susan Kalisz" w:date="2017-01-30T23:19:00Z">
         <w:r>
           <w:rPr>
             <w:rFonts w:ascii="Arial" w:hAnsi="Arial" w:cs="Arial"/>
@@ -7922,7 +7957,7 @@
           <w:t xml:space="preserve">We have experience facilitating </w:t>
         </w:r>
       </w:ins>
-      <w:ins w:id="137" w:author="Susan Kalisz" w:date="2017-01-31T21:00:00Z">
+      <w:ins w:id="140" w:author="Susan Kalisz" w:date="2017-01-31T21:00:00Z">
         <w:r>
           <w:rPr>
             <w:rFonts w:ascii="Arial" w:hAnsi="Arial" w:cs="Arial"/>
@@ -7930,44 +7965,6 @@
             <w:szCs w:val="22"/>
           </w:rPr>
           <w:t>intern</w:t>
-        </w:r>
-      </w:ins>
-      <w:ins w:id="138" w:author="Susan Kalisz" w:date="2017-01-30T23:19:00Z">
-        <w:r>
-          <w:rPr>
-            <w:rFonts w:ascii="Arial" w:hAnsi="Arial" w:cs="Arial"/>
-            <w:sz w:val="22"/>
-            <w:szCs w:val="22"/>
-          </w:rPr>
-          <w:t xml:space="preserve"> arrangemen</w:t>
-        </w:r>
-        <w:r>
-          <w:rPr>
-            <w:rFonts w:ascii="Arial" w:hAnsi="Arial" w:cs="Arial"/>
-            <w:sz w:val="22"/>
-            <w:szCs w:val="22"/>
-          </w:rPr>
-          <w:t>ts for undergraduates</w:t>
-        </w:r>
-      </w:ins>
-      <w:ins w:id="139" w:author="Susan Kalisz" w:date="2017-01-31T22:25:00Z">
-        <w:r>
-          <w:rPr>
-            <w:rFonts w:ascii="Arial" w:hAnsi="Arial" w:cs="Arial"/>
-            <w:sz w:val="22"/>
-            <w:szCs w:val="22"/>
-          </w:rPr>
-          <w:t xml:space="preserve"> that can be applied to the NRT grad student</w:t>
-        </w:r>
-      </w:ins>
-      <w:ins w:id="140" w:author="Susan Kalisz" w:date="2017-01-31T22:28:00Z">
-        <w:r>
-          <w:rPr>
-            <w:rFonts w:ascii="Arial" w:hAnsi="Arial" w:cs="Arial"/>
-            <w:sz w:val="22"/>
-            <w:szCs w:val="22"/>
-          </w:rPr>
-          <w:t xml:space="preserve"> internships</w:t>
         </w:r>
       </w:ins>
       <w:ins w:id="141" w:author="Susan Kalisz" w:date="2017-01-30T23:19:00Z">
@@ -7977,6 +7974,44 @@
             <w:sz w:val="22"/>
             <w:szCs w:val="22"/>
           </w:rPr>
+          <w:t xml:space="preserve"> arrangemen</w:t>
+        </w:r>
+        <w:r>
+          <w:rPr>
+            <w:rFonts w:ascii="Arial" w:hAnsi="Arial" w:cs="Arial"/>
+            <w:sz w:val="22"/>
+            <w:szCs w:val="22"/>
+          </w:rPr>
+          <w:t>ts for undergraduates</w:t>
+        </w:r>
+      </w:ins>
+      <w:ins w:id="142" w:author="Susan Kalisz" w:date="2017-01-31T22:25:00Z">
+        <w:r>
+          <w:rPr>
+            <w:rFonts w:ascii="Arial" w:hAnsi="Arial" w:cs="Arial"/>
+            <w:sz w:val="22"/>
+            <w:szCs w:val="22"/>
+          </w:rPr>
+          <w:t xml:space="preserve"> that can be applied to the NRT grad student</w:t>
+        </w:r>
+      </w:ins>
+      <w:ins w:id="143" w:author="Susan Kalisz" w:date="2017-01-31T22:28:00Z">
+        <w:r>
+          <w:rPr>
+            <w:rFonts w:ascii="Arial" w:hAnsi="Arial" w:cs="Arial"/>
+            <w:sz w:val="22"/>
+            <w:szCs w:val="22"/>
+          </w:rPr>
+          <w:t xml:space="preserve"> internships</w:t>
+        </w:r>
+      </w:ins>
+      <w:ins w:id="144" w:author="Susan Kalisz" w:date="2017-01-30T23:19:00Z">
+        <w:r>
+          <w:rPr>
+            <w:rFonts w:ascii="Arial" w:hAnsi="Arial" w:cs="Arial"/>
+            <w:sz w:val="22"/>
+            <w:szCs w:val="22"/>
+          </w:rPr>
           <w:t>,</w:t>
         </w:r>
         <w:r>
@@ -7988,7 +8023,7 @@
           <w:t xml:space="preserve"> </w:t>
         </w:r>
       </w:ins>
-      <w:ins w:id="142" w:author="Susan Kalisz" w:date="2017-01-31T22:29:00Z">
+      <w:ins w:id="145" w:author="Susan Kalisz" w:date="2017-01-31T22:29:00Z">
         <w:r>
           <w:rPr>
             <w:rFonts w:ascii="Arial" w:hAnsi="Arial" w:cs="Arial"/>
@@ -7998,7 +8033,7 @@
           <w:t>and we have</w:t>
         </w:r>
       </w:ins>
-      <w:ins w:id="143" w:author="Susan Kalisz" w:date="2017-01-30T23:19:00Z">
+      <w:ins w:id="146" w:author="Susan Kalisz" w:date="2017-01-30T23:19:00Z">
         <w:r>
           <w:rPr>
             <w:rFonts w:ascii="Arial" w:hAnsi="Arial" w:cs="Arial"/>
@@ -8008,7 +8043,7 @@
           <w:t xml:space="preserve"> faculty </w:t>
         </w:r>
       </w:ins>
-      <w:ins w:id="144" w:author="Susan Kalisz" w:date="2017-01-31T21:00:00Z">
+      <w:ins w:id="147" w:author="Susan Kalisz" w:date="2017-01-31T21:00:00Z">
         <w:r>
           <w:rPr>
             <w:rFonts w:ascii="Arial" w:hAnsi="Arial" w:cs="Arial"/>
@@ -8018,7 +8053,7 @@
           <w:t>liaisons</w:t>
         </w:r>
       </w:ins>
-      <w:ins w:id="145" w:author="Susan Kalisz" w:date="2017-01-30T23:19:00Z">
+      <w:ins w:id="148" w:author="Susan Kalisz" w:date="2017-01-30T23:19:00Z">
         <w:r>
           <w:rPr>
             <w:rFonts w:ascii="Arial" w:hAnsi="Arial" w:cs="Arial"/>
@@ -8028,7 +8063,7 @@
           <w:t xml:space="preserve"> </w:t>
         </w:r>
       </w:ins>
-      <w:ins w:id="146" w:author="Susan Kalisz" w:date="2017-01-30T23:21:00Z">
+      <w:ins w:id="149" w:author="Susan Kalisz" w:date="2017-01-30T23:21:00Z">
         <w:r>
           <w:rPr>
             <w:rFonts w:ascii="Arial" w:hAnsi="Arial" w:cs="Arial"/>
@@ -8038,7 +8073,7 @@
           <w:t xml:space="preserve">already </w:t>
         </w:r>
       </w:ins>
-      <w:ins w:id="147" w:author="Susan Kalisz" w:date="2017-01-30T23:19:00Z">
+      <w:ins w:id="150" w:author="Susan Kalisz" w:date="2017-01-30T23:19:00Z">
         <w:r>
           <w:rPr>
             <w:rFonts w:ascii="Arial" w:hAnsi="Arial" w:cs="Arial"/>
@@ -8048,7 +8083,7 @@
           <w:t xml:space="preserve">in place. </w:t>
         </w:r>
       </w:ins>
-      <w:ins w:id="148" w:author="Susan Kalisz" w:date="2017-01-31T21:01:00Z">
+      <w:ins w:id="151" w:author="Susan Kalisz" w:date="2017-01-31T21:01:00Z">
         <w:r>
           <w:rPr>
             <w:rFonts w:ascii="Arial" w:hAnsi="Arial" w:cs="Arial"/>
@@ -8066,7 +8101,7 @@
         </w:rPr>
         <w:t xml:space="preserve">FWF has well-established internship opportunities for its undergraduate majors, including </w:t>
       </w:r>
-      <w:ins w:id="149" w:author="Susan Kalisz" w:date="2017-01-31T22:26:00Z">
+      <w:ins w:id="152" w:author="Susan Kalisz" w:date="2017-01-31T22:26:00Z">
         <w:r>
           <w:rPr>
             <w:rFonts w:ascii="Arial" w:hAnsi="Arial" w:cs="Arial"/>
@@ -8084,7 +8119,7 @@
         </w:rPr>
         <w:t xml:space="preserve"> </w:t>
       </w:r>
-      <w:ins w:id="150" w:author="Susan Kalisz" w:date="2017-01-31T21:01:00Z">
+      <w:ins w:id="153" w:author="Susan Kalisz" w:date="2017-01-31T21:01:00Z">
         <w:r>
           <w:rPr>
             <w:rFonts w:ascii="Arial" w:hAnsi="Arial" w:cs="Arial"/>
@@ -8094,7 +8129,7 @@
           <w:t>with</w:t>
         </w:r>
       </w:ins>
-      <w:ins w:id="151" w:author="Susan Kalisz" w:date="2017-01-30T23:22:00Z">
+      <w:ins w:id="154" w:author="Susan Kalisz" w:date="2017-01-30T23:22:00Z">
         <w:r>
           <w:rPr>
             <w:rFonts w:ascii="Arial" w:hAnsi="Arial" w:cs="Arial"/>
@@ -8120,7 +8155,7 @@
         </w:rPr>
         <w:t xml:space="preserve"> partner organizations</w:t>
       </w:r>
-      <w:ins w:id="152" w:author="Susan Kalisz" w:date="2017-01-31T22:26:00Z">
+      <w:ins w:id="155" w:author="Susan Kalisz" w:date="2017-01-31T22:26:00Z">
         <w:r>
           <w:rPr>
             <w:rFonts w:ascii="Arial" w:hAnsi="Arial" w:cs="Arial"/>
@@ -8138,7 +8173,7 @@
         </w:rPr>
         <w:t xml:space="preserve">. </w:t>
       </w:r>
-      <w:ins w:id="153" w:author="Susan Kalisz" w:date="2017-01-31T00:05:00Z">
+      <w:ins w:id="156" w:author="Susan Kalisz" w:date="2017-01-31T00:05:00Z">
         <w:r>
           <w:rPr>
             <w:rFonts w:ascii="Arial" w:hAnsi="Arial" w:cs="Arial"/>
@@ -8148,7 +8183,7 @@
           <w:t xml:space="preserve">Likewise, </w:t>
         </w:r>
       </w:ins>
-      <w:ins w:id="154" w:author="Susan Kalisz" w:date="2017-01-31T00:06:00Z">
+      <w:ins w:id="157" w:author="Susan Kalisz" w:date="2017-01-31T00:06:00Z">
         <w:r>
           <w:rPr>
             <w:rFonts w:ascii="Arial" w:hAnsi="Arial" w:cs="Arial"/>
@@ -8158,7 +8193,7 @@
           <w:t xml:space="preserve">many </w:t>
         </w:r>
       </w:ins>
-      <w:ins w:id="155" w:author="Susan Kalisz" w:date="2017-01-31T00:05:00Z">
+      <w:ins w:id="158" w:author="Susan Kalisz" w:date="2017-01-31T00:05:00Z">
         <w:r>
           <w:rPr>
             <w:rFonts w:ascii="Arial" w:hAnsi="Arial" w:cs="Arial"/>
@@ -8168,7 +8203,7 @@
           <w:t xml:space="preserve">EEB </w:t>
         </w:r>
       </w:ins>
-      <w:ins w:id="156" w:author="Susan Kalisz" w:date="2017-01-31T22:26:00Z">
+      <w:ins w:id="159" w:author="Susan Kalisz" w:date="2017-01-31T22:26:00Z">
         <w:r>
           <w:rPr>
             <w:rFonts w:ascii="Arial" w:hAnsi="Arial" w:cs="Arial"/>
@@ -8186,7 +8221,7 @@
           <w:t xml:space="preserve">entored </w:t>
         </w:r>
       </w:ins>
-      <w:ins w:id="157" w:author="Susan Kalisz" w:date="2017-01-31T00:05:00Z">
+      <w:ins w:id="160" w:author="Susan Kalisz" w:date="2017-01-31T00:05:00Z">
         <w:r>
           <w:rPr>
             <w:rFonts w:ascii="Arial" w:hAnsi="Arial" w:cs="Arial"/>
@@ -8196,7 +8231,7 @@
           <w:t xml:space="preserve">undergrads </w:t>
         </w:r>
       </w:ins>
-      <w:ins w:id="158" w:author="Susan Kalisz" w:date="2017-01-31T21:01:00Z">
+      <w:ins w:id="161" w:author="Susan Kalisz" w:date="2017-01-31T21:01:00Z">
         <w:r>
           <w:rPr>
             <w:rFonts w:ascii="Arial" w:hAnsi="Arial" w:cs="Arial"/>
@@ -8206,7 +8241,7 @@
           <w:t>in</w:t>
         </w:r>
       </w:ins>
-      <w:ins w:id="159" w:author="Susan Kalisz" w:date="2017-01-31T00:06:00Z">
+      <w:ins w:id="162" w:author="Susan Kalisz" w:date="2017-01-31T00:06:00Z">
         <w:r>
           <w:rPr>
             <w:rFonts w:ascii="Arial" w:hAnsi="Arial" w:cs="Arial"/>
@@ -8216,7 +8251,7 @@
           <w:t xml:space="preserve"> successful internships</w:t>
         </w:r>
       </w:ins>
-      <w:ins w:id="160" w:author="Susan Kalisz" w:date="2017-01-31T22:27:00Z">
+      <w:ins w:id="163" w:author="Susan Kalisz" w:date="2017-01-31T22:27:00Z">
         <w:r>
           <w:rPr>
             <w:rFonts w:ascii="Arial" w:hAnsi="Arial" w:cs="Arial"/>
@@ -8226,7 +8261,7 @@
           <w:t xml:space="preserve"> that </w:t>
         </w:r>
       </w:ins>
-      <w:ins w:id="161" w:author="Susan Kalisz" w:date="2017-01-31T22:29:00Z">
+      <w:ins w:id="164" w:author="Susan Kalisz" w:date="2017-01-31T22:29:00Z">
         <w:r>
           <w:rPr>
             <w:rFonts w:ascii="Arial" w:hAnsi="Arial" w:cs="Arial"/>
@@ -8236,7 +8271,7 @@
           <w:t xml:space="preserve">have </w:t>
         </w:r>
       </w:ins>
-      <w:ins w:id="162" w:author="Susan Kalisz" w:date="2017-01-31T22:27:00Z">
+      <w:ins w:id="165" w:author="Susan Kalisz" w:date="2017-01-31T22:27:00Z">
         <w:r>
           <w:rPr>
             <w:rFonts w:ascii="Arial" w:hAnsi="Arial" w:cs="Arial"/>
@@ -8246,7 +8281,7 @@
           <w:t>opened career paths</w:t>
         </w:r>
       </w:ins>
-      <w:ins w:id="163" w:author="Susan Kalisz" w:date="2017-01-31T00:06:00Z">
+      <w:ins w:id="166" w:author="Susan Kalisz" w:date="2017-01-31T00:06:00Z">
         <w:r>
           <w:rPr>
             <w:rFonts w:ascii="Arial" w:hAnsi="Arial" w:cs="Arial"/>
@@ -8256,7 +8291,7 @@
           <w:t xml:space="preserve">. </w:t>
         </w:r>
       </w:ins>
-      <w:ins w:id="164" w:author="Susan Kalisz" w:date="2017-01-31T22:27:00Z">
+      <w:ins w:id="167" w:author="Susan Kalisz" w:date="2017-01-31T22:27:00Z">
         <w:r>
           <w:rPr>
             <w:rFonts w:ascii="Arial" w:hAnsi="Arial" w:cs="Arial"/>
@@ -8266,7 +8301,7 @@
           <w:t xml:space="preserve">For example, </w:t>
         </w:r>
       </w:ins>
-      <w:ins w:id="165" w:author="Susan Kalisz" w:date="2017-01-31T00:05:00Z">
+      <w:ins w:id="168" w:author="Susan Kalisz" w:date="2017-01-31T00:05:00Z">
         <w:r>
           <w:rPr>
             <w:rFonts w:ascii="Arial" w:eastAsia="Times New Roman" w:hAnsi="Arial" w:cs="Arial"/>
@@ -8284,7 +8319,7 @@
           <w:t>s an undergraduate</w:t>
         </w:r>
       </w:ins>
-      <w:ins w:id="166" w:author="Susan Kalisz" w:date="2017-01-31T22:23:00Z">
+      <w:ins w:id="169" w:author="Susan Kalisz" w:date="2017-01-31T22:23:00Z">
         <w:r>
           <w:rPr>
             <w:rFonts w:ascii="Arial" w:eastAsia="Times New Roman" w:hAnsi="Arial" w:cs="Arial"/>
@@ -8294,7 +8329,7 @@
           <w:t xml:space="preserve"> intern</w:t>
         </w:r>
       </w:ins>
-      <w:ins w:id="167" w:author="Susan Kalisz" w:date="2017-01-31T00:05:00Z">
+      <w:ins w:id="170" w:author="Susan Kalisz" w:date="2017-01-31T00:05:00Z">
         <w:r>
           <w:rPr>
             <w:rFonts w:ascii="Arial" w:eastAsia="Times New Roman" w:hAnsi="Arial" w:cs="Arial"/>
@@ -8304,7 +8339,7 @@
           <w:t>, Stephen Nelson</w:t>
         </w:r>
       </w:ins>
-      <w:ins w:id="168" w:author="Susan Kalisz" w:date="2017-01-31T22:30:00Z">
+      <w:ins w:id="171" w:author="Susan Kalisz" w:date="2017-01-31T22:30:00Z">
         <w:r>
           <w:rPr>
             <w:rFonts w:ascii="Arial" w:eastAsia="Times New Roman" w:hAnsi="Arial" w:cs="Arial"/>
@@ -8314,7 +8349,7 @@
           <w:t>,</w:t>
         </w:r>
       </w:ins>
-      <w:ins w:id="169" w:author="Susan Kalisz" w:date="2017-01-31T00:05:00Z">
+      <w:ins w:id="172" w:author="Susan Kalisz" w:date="2017-01-31T00:05:00Z">
         <w:r>
           <w:rPr>
             <w:rFonts w:ascii="Arial" w:eastAsia="Times New Roman" w:hAnsi="Arial" w:cs="Arial"/>
@@ -8324,7 +8359,7 @@
           <w:t xml:space="preserve"> worked on a collaborative project </w:t>
         </w:r>
       </w:ins>
-      <w:ins w:id="170" w:author="Susan Kalisz" w:date="2017-01-31T21:02:00Z">
+      <w:ins w:id="173" w:author="Susan Kalisz" w:date="2017-01-31T21:02:00Z">
         <w:r>
           <w:rPr>
             <w:rFonts w:ascii="Arial" w:eastAsia="Times New Roman" w:hAnsi="Arial" w:cs="Arial"/>
@@ -8334,7 +8369,7 @@
           <w:t xml:space="preserve">between UTK and </w:t>
         </w:r>
       </w:ins>
-      <w:ins w:id="171" w:author="Susan Kalisz" w:date="2017-01-31T22:23:00Z">
+      <w:ins w:id="174" w:author="Susan Kalisz" w:date="2017-01-31T22:23:00Z">
         <w:r>
           <w:rPr>
             <w:rFonts w:ascii="Arial" w:eastAsia="Times New Roman" w:hAnsi="Arial" w:cs="Arial"/>
@@ -8344,7 +8379,7 @@
           <w:t xml:space="preserve">the </w:t>
         </w:r>
       </w:ins>
-      <w:ins w:id="172" w:author="Susan Kalisz" w:date="2017-01-31T21:02:00Z">
+      <w:ins w:id="175" w:author="Susan Kalisz" w:date="2017-01-31T21:02:00Z">
         <w:r>
           <w:rPr>
             <w:rFonts w:ascii="Arial" w:eastAsia="Times New Roman" w:hAnsi="Arial" w:cs="Arial"/>
@@ -8354,7 +8389,7 @@
           <w:t xml:space="preserve">Knoxville Zoo </w:t>
         </w:r>
       </w:ins>
-      <w:ins w:id="173" w:author="Susan Kalisz" w:date="2017-01-31T00:05:00Z">
+      <w:ins w:id="176" w:author="Susan Kalisz" w:date="2017-01-31T00:05:00Z">
         <w:r>
           <w:rPr>
             <w:rFonts w:ascii="Arial" w:eastAsia="Times New Roman" w:hAnsi="Arial" w:cs="Arial"/>
@@ -8364,7 +8399,7 @@
           <w:t xml:space="preserve">assessing disease threats to amphibians. He is now head keeper in the herpetology department at the zoo and continues to collaborate with </w:t>
         </w:r>
       </w:ins>
-      <w:ins w:id="174" w:author="Susan Kalisz" w:date="2017-01-31T00:07:00Z">
+      <w:ins w:id="177" w:author="Susan Kalisz" w:date="2017-01-31T00:07:00Z">
         <w:r>
           <w:rPr>
             <w:rFonts w:ascii="Arial" w:eastAsia="Times New Roman" w:hAnsi="Arial" w:cs="Arial"/>
@@ -8374,7 +8409,7 @@
           <w:t>his faculty advisor at UTK</w:t>
         </w:r>
       </w:ins>
-      <w:ins w:id="175" w:author="Susan Kalisz" w:date="2017-01-31T00:05:00Z">
+      <w:ins w:id="178" w:author="Susan Kalisz" w:date="2017-01-31T00:05:00Z">
         <w:r>
           <w:rPr>
             <w:rFonts w:ascii="Arial" w:eastAsia="Times New Roman" w:hAnsi="Arial" w:cs="Arial"/>
@@ -8384,7 +8419,7 @@
           <w:t xml:space="preserve"> on </w:t>
         </w:r>
       </w:ins>
-      <w:ins w:id="176" w:author="Susan Kalisz" w:date="2017-01-31T21:02:00Z">
+      <w:ins w:id="179" w:author="Susan Kalisz" w:date="2017-01-31T21:02:00Z">
         <w:r>
           <w:rPr>
             <w:rFonts w:ascii="Arial" w:eastAsia="Times New Roman" w:hAnsi="Arial" w:cs="Arial"/>
@@ -8394,7 +8429,7 @@
           <w:t xml:space="preserve">conservation and </w:t>
         </w:r>
       </w:ins>
-      <w:ins w:id="177" w:author="Susan Kalisz" w:date="2017-01-31T00:05:00Z">
+      <w:ins w:id="180" w:author="Susan Kalisz" w:date="2017-01-31T00:05:00Z">
         <w:r>
           <w:rPr>
             <w:rFonts w:ascii="Arial" w:eastAsia="Times New Roman" w:hAnsi="Arial" w:cs="Arial"/>
@@ -8404,7 +8439,7 @@
           <w:t xml:space="preserve">biodiversity discovery </w:t>
         </w:r>
       </w:ins>
-      <w:ins w:id="178" w:author="Susan Kalisz" w:date="2017-01-31T00:07:00Z">
+      <w:ins w:id="181" w:author="Susan Kalisz" w:date="2017-01-31T00:07:00Z">
         <w:r>
           <w:rPr>
             <w:rFonts w:ascii="Arial" w:eastAsia="Times New Roman" w:hAnsi="Arial" w:cs="Arial"/>
@@ -8414,7 +8449,7 @@
           <w:t>(</w:t>
         </w:r>
       </w:ins>
-      <w:ins w:id="179" w:author="Susan Kalisz" w:date="2017-01-31T21:03:00Z">
+      <w:ins w:id="182" w:author="Susan Kalisz" w:date="2017-01-31T21:03:00Z">
         <w:r>
           <w:rPr>
             <w:rFonts w:ascii="Arial" w:eastAsia="Times New Roman" w:hAnsi="Arial" w:cs="Arial"/>
@@ -8424,7 +8459,7 @@
           <w:t>they recently discovered</w:t>
         </w:r>
       </w:ins>
-      <w:ins w:id="180" w:author="Susan Kalisz" w:date="2017-01-31T21:02:00Z">
+      <w:ins w:id="183" w:author="Susan Kalisz" w:date="2017-01-31T21:02:00Z">
         <w:r>
           <w:rPr>
             <w:rFonts w:ascii="Arial" w:eastAsia="Times New Roman" w:hAnsi="Arial" w:cs="Arial"/>
@@ -8432,36 +8467,6 @@
             <w:szCs w:val="22"/>
           </w:rPr>
           <w:t xml:space="preserve"> </w:t>
-        </w:r>
-      </w:ins>
-      <w:ins w:id="181" w:author="Susan Kalisz" w:date="2017-01-31T00:08:00Z">
-        <w:r>
-          <w:rPr>
-            <w:rFonts w:ascii="Arial" w:eastAsia="Times New Roman" w:hAnsi="Arial" w:cs="Arial"/>
-            <w:sz w:val="22"/>
-            <w:szCs w:val="22"/>
-          </w:rPr>
-          <w:t>a</w:t>
-        </w:r>
-      </w:ins>
-      <w:ins w:id="182" w:author="Susan Kalisz" w:date="2017-01-31T00:07:00Z">
-        <w:r>
-          <w:rPr>
-            <w:rFonts w:ascii="Arial" w:eastAsia="Times New Roman" w:hAnsi="Arial" w:cs="Arial"/>
-            <w:sz w:val="22"/>
-            <w:szCs w:val="22"/>
-          </w:rPr>
-          <w:t xml:space="preserve"> new species of mudpuppy)</w:t>
-        </w:r>
-      </w:ins>
-      <w:ins w:id="183" w:author="Susan Kalisz" w:date="2017-01-31T00:05:00Z">
-        <w:r>
-          <w:rPr>
-            <w:rFonts w:ascii="Arial" w:eastAsia="Times New Roman" w:hAnsi="Arial" w:cs="Arial"/>
-            <w:sz w:val="22"/>
-            <w:szCs w:val="22"/>
-          </w:rPr>
-          <w:t>.</w:t>
         </w:r>
       </w:ins>
       <w:ins w:id="184" w:author="Susan Kalisz" w:date="2017-01-31T00:08:00Z">
@@ -8471,10 +8476,40 @@
             <w:sz w:val="22"/>
             <w:szCs w:val="22"/>
           </w:rPr>
+          <w:t>a</w:t>
+        </w:r>
+      </w:ins>
+      <w:ins w:id="185" w:author="Susan Kalisz" w:date="2017-01-31T00:07:00Z">
+        <w:r>
+          <w:rPr>
+            <w:rFonts w:ascii="Arial" w:eastAsia="Times New Roman" w:hAnsi="Arial" w:cs="Arial"/>
+            <w:sz w:val="22"/>
+            <w:szCs w:val="22"/>
+          </w:rPr>
+          <w:t xml:space="preserve"> new species of mudpuppy)</w:t>
+        </w:r>
+      </w:ins>
+      <w:ins w:id="186" w:author="Susan Kalisz" w:date="2017-01-31T00:05:00Z">
+        <w:r>
+          <w:rPr>
+            <w:rFonts w:ascii="Arial" w:eastAsia="Times New Roman" w:hAnsi="Arial" w:cs="Arial"/>
+            <w:sz w:val="22"/>
+            <w:szCs w:val="22"/>
+          </w:rPr>
+          <w:t>.</w:t>
+        </w:r>
+      </w:ins>
+      <w:ins w:id="187" w:author="Susan Kalisz" w:date="2017-01-31T00:08:00Z">
+        <w:r>
+          <w:rPr>
+            <w:rFonts w:ascii="Arial" w:eastAsia="Times New Roman" w:hAnsi="Arial" w:cs="Arial"/>
+            <w:sz w:val="22"/>
+            <w:szCs w:val="22"/>
+          </w:rPr>
           <w:t xml:space="preserve"> </w:t>
         </w:r>
       </w:ins>
-      <w:ins w:id="185" w:author="Susan Kalisz" w:date="2017-01-30T23:23:00Z">
+      <w:ins w:id="188" w:author="Susan Kalisz" w:date="2017-01-30T23:23:00Z">
         <w:r>
           <w:rPr>
             <w:rFonts w:ascii="Arial" w:hAnsi="Arial" w:cs="Arial"/>
@@ -8484,7 +8519,7 @@
           <w:t>O</w:t>
         </w:r>
       </w:ins>
-      <w:ins w:id="186" w:author="Susan Kalisz" w:date="2017-01-31T22:30:00Z">
+      <w:ins w:id="189" w:author="Susan Kalisz" w:date="2017-01-31T22:30:00Z">
         <w:r>
           <w:rPr>
             <w:rFonts w:ascii="Arial" w:hAnsi="Arial" w:cs="Arial"/>
@@ -8494,7 +8529,7 @@
           <w:t xml:space="preserve">ur grad internships </w:t>
         </w:r>
       </w:ins>
-      <w:ins w:id="187" w:author="Susan Kalisz" w:date="2017-01-31T22:44:00Z">
+      <w:ins w:id="190" w:author="Susan Kalisz" w:date="2017-01-31T22:44:00Z">
         <w:r>
           <w:rPr>
             <w:rFonts w:ascii="Arial" w:hAnsi="Arial" w:cs="Arial"/>
@@ -8504,53 +8539,7 @@
           <w:t>will</w:t>
         </w:r>
       </w:ins>
-      <w:ins w:id="188" w:author="Susan Kalisz" w:date="2017-01-31T22:30:00Z">
-        <w:r>
-          <w:rPr>
-            <w:rFonts w:ascii="Arial" w:hAnsi="Arial" w:cs="Arial"/>
-            <w:sz w:val="22"/>
-            <w:szCs w:val="22"/>
-          </w:rPr>
-          <w:t xml:space="preserve"> </w:t>
-        </w:r>
-      </w:ins>
-      <w:ins w:id="189" w:author="Susan Kalisz" w:date="2017-01-31T22:31:00Z">
-        <w:r>
-          <w:rPr>
-            <w:rFonts w:ascii="Arial" w:hAnsi="Arial" w:cs="Arial"/>
-            <w:sz w:val="22"/>
-            <w:szCs w:val="22"/>
-          </w:rPr>
-          <w:t>develop a pipeline of</w:t>
-        </w:r>
-      </w:ins>
-      <w:ins w:id="190" w:author="Susan Kalisz" w:date="2017-01-31T22:30:00Z">
-        <w:r>
-          <w:rPr>
-            <w:rFonts w:ascii="Arial" w:hAnsi="Arial" w:cs="Arial"/>
-            <w:sz w:val="22"/>
-            <w:szCs w:val="22"/>
-          </w:rPr>
-          <w:t xml:space="preserve"> STEM-enabled</w:t>
-        </w:r>
-        <w:r>
-          <w:rPr>
-            <w:rFonts w:ascii="Arial" w:hAnsi="Arial" w:cs="Arial"/>
-            <w:sz w:val="22"/>
-            <w:szCs w:val="22"/>
-          </w:rPr>
-          <w:t xml:space="preserve"> Ph</w:t>
-        </w:r>
-        <w:r>
-          <w:rPr>
-            <w:rFonts w:ascii="Arial" w:hAnsi="Arial" w:cs="Arial"/>
-            <w:sz w:val="22"/>
-            <w:szCs w:val="22"/>
-          </w:rPr>
-          <w:t>D and MSc</w:t>
-        </w:r>
-      </w:ins>
-      <w:ins w:id="191" w:author="Susan Kalisz" w:date="2017-01-30T23:23:00Z">
+      <w:ins w:id="191" w:author="Susan Kalisz" w:date="2017-01-31T22:30:00Z">
         <w:r>
           <w:rPr>
             <w:rFonts w:ascii="Arial" w:hAnsi="Arial" w:cs="Arial"/>
@@ -8567,10 +8556,56 @@
             <w:sz w:val="22"/>
             <w:szCs w:val="22"/>
           </w:rPr>
+          <w:t>develop a pipeline of</w:t>
+        </w:r>
+      </w:ins>
+      <w:ins w:id="193" w:author="Susan Kalisz" w:date="2017-01-31T22:30:00Z">
+        <w:r>
+          <w:rPr>
+            <w:rFonts w:ascii="Arial" w:hAnsi="Arial" w:cs="Arial"/>
+            <w:sz w:val="22"/>
+            <w:szCs w:val="22"/>
+          </w:rPr>
+          <w:t xml:space="preserve"> STEM-enabled</w:t>
+        </w:r>
+        <w:r>
+          <w:rPr>
+            <w:rFonts w:ascii="Arial" w:hAnsi="Arial" w:cs="Arial"/>
+            <w:sz w:val="22"/>
+            <w:szCs w:val="22"/>
+          </w:rPr>
+          <w:t xml:space="preserve"> Ph</w:t>
+        </w:r>
+        <w:r>
+          <w:rPr>
+            <w:rFonts w:ascii="Arial" w:hAnsi="Arial" w:cs="Arial"/>
+            <w:sz w:val="22"/>
+            <w:szCs w:val="22"/>
+          </w:rPr>
+          <w:t>D and MSc</w:t>
+        </w:r>
+      </w:ins>
+      <w:ins w:id="194" w:author="Susan Kalisz" w:date="2017-01-30T23:23:00Z">
+        <w:r>
+          <w:rPr>
+            <w:rFonts w:ascii="Arial" w:hAnsi="Arial" w:cs="Arial"/>
+            <w:sz w:val="22"/>
+            <w:szCs w:val="22"/>
+          </w:rPr>
+          <w:t xml:space="preserve"> </w:t>
+        </w:r>
+      </w:ins>
+      <w:ins w:id="195" w:author="Susan Kalisz" w:date="2017-01-31T22:31:00Z">
+        <w:r>
+          <w:rPr>
+            <w:rFonts w:ascii="Arial" w:hAnsi="Arial" w:cs="Arial"/>
+            <w:sz w:val="22"/>
+            <w:szCs w:val="22"/>
+          </w:rPr>
           <w:t>graduates</w:t>
         </w:r>
       </w:ins>
-      <w:ins w:id="193" w:author="Susan Kalisz" w:date="2017-01-31T22:45:00Z">
+      <w:ins w:id="196" w:author="Susan Kalisz" w:date="2017-01-31T22:45:00Z">
         <w:r>
           <w:rPr>
             <w:rFonts w:ascii="Arial" w:hAnsi="Arial" w:cs="Arial"/>
@@ -8580,7 +8615,7 @@
           <w:t xml:space="preserve"> outside academia</w:t>
         </w:r>
       </w:ins>
-      <w:ins w:id="194" w:author="Susan Kalisz" w:date="2017-01-31T22:31:00Z">
+      <w:ins w:id="197" w:author="Susan Kalisz" w:date="2017-01-31T22:31:00Z">
         <w:r>
           <w:rPr>
             <w:rFonts w:ascii="Arial" w:hAnsi="Arial" w:cs="Arial"/>
@@ -8590,7 +8625,7 @@
           <w:t xml:space="preserve">. We </w:t>
         </w:r>
       </w:ins>
-      <w:ins w:id="195" w:author="Susan Kalisz" w:date="2017-01-30T23:23:00Z">
+      <w:ins w:id="198" w:author="Susan Kalisz" w:date="2017-01-30T23:23:00Z">
         <w:r>
           <w:rPr>
             <w:rFonts w:ascii="Arial" w:hAnsi="Arial" w:cs="Arial"/>
@@ -8600,7 +8635,7 @@
           <w:t xml:space="preserve">will continue to add </w:t>
         </w:r>
       </w:ins>
-      <w:ins w:id="196" w:author="Susan Kalisz" w:date="2017-01-31T22:31:00Z">
+      <w:ins w:id="199" w:author="Susan Kalisz" w:date="2017-01-31T22:31:00Z">
         <w:r>
           <w:rPr>
             <w:rFonts w:ascii="Arial" w:hAnsi="Arial" w:cs="Arial"/>
@@ -8618,7 +8653,7 @@
         </w:rPr>
         <w:t xml:space="preserve"> partner </w:t>
       </w:r>
-      <w:ins w:id="197" w:author="Susan Kalisz" w:date="2017-01-30T23:23:00Z">
+      <w:ins w:id="200" w:author="Susan Kalisz" w:date="2017-01-30T23:23:00Z">
         <w:r>
           <w:rPr>
             <w:rFonts w:ascii="Arial" w:hAnsi="Arial" w:cs="Arial"/>
@@ -8636,7 +8671,7 @@
         </w:rPr>
         <w:t xml:space="preserve">have </w:t>
       </w:r>
-      <w:ins w:id="198" w:author="Susan Kalisz" w:date="2017-01-30T23:23:00Z">
+      <w:ins w:id="201" w:author="Susan Kalisz" w:date="2017-01-30T23:23:00Z">
         <w:r>
           <w:rPr>
             <w:rFonts w:ascii="Arial" w:hAnsi="Arial" w:cs="Arial"/>
@@ -8654,7 +8689,7 @@
         </w:rPr>
         <w:t>expressed interest</w:t>
       </w:r>
-      <w:ins w:id="199" w:author="Susan Kalisz" w:date="2017-01-30T23:23:00Z">
+      <w:ins w:id="202" w:author="Susan Kalisz" w:date="2017-01-30T23:23:00Z">
         <w:r>
           <w:rPr>
             <w:rFonts w:ascii="Arial" w:hAnsi="Arial" w:cs="Arial"/>
@@ -8664,7 +8699,7 @@
           <w:t xml:space="preserve"> in collaborating</w:t>
         </w:r>
       </w:ins>
-      <w:ins w:id="200" w:author="Susan Kalisz" w:date="2017-01-31T22:31:00Z">
+      <w:ins w:id="203" w:author="Susan Kalisz" w:date="2017-01-31T22:31:00Z">
         <w:r>
           <w:rPr>
             <w:rFonts w:ascii="Arial" w:hAnsi="Arial" w:cs="Arial"/>
@@ -8674,7 +8709,7 @@
           <w:t xml:space="preserve"> (Table x)</w:t>
         </w:r>
       </w:ins>
-      <w:ins w:id="201" w:author="Susan Kalisz" w:date="2017-01-31T22:32:00Z">
+      <w:ins w:id="204" w:author="Susan Kalisz" w:date="2017-01-31T22:32:00Z">
         <w:r>
           <w:rPr>
             <w:rFonts w:ascii="Arial" w:hAnsi="Arial" w:cs="Arial"/>
@@ -8705,7 +8740,7 @@
       <w:pPr>
         <w:ind w:firstLine="720"/>
         <w:rPr>
-          <w:ins w:id="202" w:author="Pound, Sharon Sweetser" w:date="2017-01-27T10:43:00Z"/>
+          <w:ins w:id="205" w:author="Pound, Sharon Sweetser" w:date="2017-01-27T10:43:00Z"/>
           <w:rFonts w:ascii="Arial" w:hAnsi="Arial" w:cs="Arial"/>
           <w:sz w:val="22"/>
           <w:szCs w:val="22"/>
@@ -8743,7 +8778,7 @@
       </w:tblGrid>
       <w:tr>
         <w:trPr>
-          <w:ins w:id="203" w:author="Pound, Sharon Sweetser" w:date="2017-01-27T10:43:00Z"/>
+          <w:ins w:id="206" w:author="Pound, Sharon Sweetser" w:date="2017-01-27T10:43:00Z"/>
         </w:trPr>
         <w:tc>
           <w:tcPr>
@@ -8754,13 +8789,13 @@
           <w:p>
             <w:pPr>
               <w:rPr>
-                <w:ins w:id="204" w:author="Pound, Sharon Sweetser" w:date="2017-01-27T10:43:00Z"/>
+                <w:ins w:id="207" w:author="Pound, Sharon Sweetser" w:date="2017-01-27T10:43:00Z"/>
                 <w:b/>
                 <w:sz w:val="20"/>
                 <w:szCs w:val="20"/>
               </w:rPr>
             </w:pPr>
-            <w:ins w:id="205" w:author="Pound, Sharon Sweetser" w:date="2017-01-27T10:43:00Z">
+            <w:ins w:id="208" w:author="Pound, Sharon Sweetser" w:date="2017-01-27T10:43:00Z">
               <w:r>
                 <w:rPr>
                   <w:rFonts w:ascii="Arial" w:eastAsia="Times New Roman" w:hAnsi="Arial" w:cs="Arial"/>
@@ -8783,13 +8818,13 @@
           <w:p>
             <w:pPr>
               <w:rPr>
-                <w:ins w:id="206" w:author="Pound, Sharon Sweetser" w:date="2017-01-27T10:43:00Z"/>
+                <w:ins w:id="209" w:author="Pound, Sharon Sweetser" w:date="2017-01-27T10:43:00Z"/>
                 <w:b/>
                 <w:sz w:val="20"/>
                 <w:szCs w:val="20"/>
               </w:rPr>
             </w:pPr>
-            <w:ins w:id="207" w:author="Pound, Sharon Sweetser" w:date="2017-01-27T10:43:00Z">
+            <w:ins w:id="210" w:author="Pound, Sharon Sweetser" w:date="2017-01-27T10:43:00Z">
               <w:r>
                 <w:rPr>
                   <w:rFonts w:ascii="Arial" w:eastAsia="Times New Roman" w:hAnsi="Arial" w:cs="Arial"/>
@@ -8806,7 +8841,7 @@
       </w:tr>
       <w:tr>
         <w:trPr>
-          <w:ins w:id="208" w:author="Pound, Sharon Sweetser" w:date="2017-01-27T10:43:00Z"/>
+          <w:ins w:id="211" w:author="Pound, Sharon Sweetser" w:date="2017-01-27T10:43:00Z"/>
         </w:trPr>
         <w:tc>
           <w:tcPr>
@@ -8819,14 +8854,14 @@
               <w:spacing w:before="200"/>
               <w:outlineLvl w:val="5"/>
               <w:rPr>
-                <w:ins w:id="209" w:author="Pound, Sharon Sweetser" w:date="2017-01-27T10:43:00Z"/>
-                <w:rFonts w:ascii="Arial" w:eastAsia="Times New Roman" w:hAnsi="Arial" w:cs="Arial"/>
-                <w:color w:val="000000"/>
-                <w:sz w:val="20"/>
-                <w:szCs w:val="20"/>
-              </w:rPr>
-            </w:pPr>
-            <w:ins w:id="210" w:author="Pound, Sharon Sweetser" w:date="2017-01-27T10:43:00Z">
+                <w:ins w:id="212" w:author="Pound, Sharon Sweetser" w:date="2017-01-27T10:43:00Z"/>
+                <w:rFonts w:ascii="Arial" w:eastAsia="Times New Roman" w:hAnsi="Arial" w:cs="Arial"/>
+                <w:color w:val="000000"/>
+                <w:sz w:val="20"/>
+                <w:szCs w:val="20"/>
+              </w:rPr>
+            </w:pPr>
+            <w:ins w:id="213" w:author="Pound, Sharon Sweetser" w:date="2017-01-27T10:43:00Z">
               <w:r>
                 <w:rPr>
                   <w:rFonts w:ascii="Arial" w:eastAsia="Times New Roman" w:hAnsi="Arial" w:cs="Arial"/>
@@ -8850,14 +8885,14 @@
               <w:spacing w:before="200"/>
               <w:outlineLvl w:val="5"/>
               <w:rPr>
-                <w:ins w:id="211" w:author="Pound, Sharon Sweetser" w:date="2017-01-27T10:43:00Z"/>
-                <w:rFonts w:ascii="Arial" w:eastAsia="Times New Roman" w:hAnsi="Arial" w:cs="Arial"/>
-                <w:color w:val="000000"/>
-                <w:sz w:val="20"/>
-                <w:szCs w:val="20"/>
-              </w:rPr>
-            </w:pPr>
-            <w:ins w:id="212" w:author="Pound, Sharon Sweetser" w:date="2017-01-27T10:43:00Z">
+                <w:ins w:id="214" w:author="Pound, Sharon Sweetser" w:date="2017-01-27T10:43:00Z"/>
+                <w:rFonts w:ascii="Arial" w:eastAsia="Times New Roman" w:hAnsi="Arial" w:cs="Arial"/>
+                <w:color w:val="000000"/>
+                <w:sz w:val="20"/>
+                <w:szCs w:val="20"/>
+              </w:rPr>
+            </w:pPr>
+            <w:ins w:id="215" w:author="Pound, Sharon Sweetser" w:date="2017-01-27T10:43:00Z">
               <w:r>
                 <w:rPr>
                   <w:rFonts w:ascii="Arial" w:eastAsia="Times New Roman" w:hAnsi="Arial" w:cs="Arial"/>
@@ -8881,14 +8916,14 @@
               <w:spacing w:before="200"/>
               <w:outlineLvl w:val="5"/>
               <w:rPr>
-                <w:ins w:id="213" w:author="Pound, Sharon Sweetser" w:date="2017-01-27T10:43:00Z"/>
-                <w:rFonts w:ascii="Arial" w:eastAsia="Times New Roman" w:hAnsi="Arial" w:cs="Arial"/>
-                <w:color w:val="000000"/>
-                <w:sz w:val="20"/>
-                <w:szCs w:val="20"/>
-              </w:rPr>
-            </w:pPr>
-            <w:ins w:id="214" w:author="Pound, Sharon Sweetser" w:date="2017-01-27T10:43:00Z">
+                <w:ins w:id="216" w:author="Pound, Sharon Sweetser" w:date="2017-01-27T10:43:00Z"/>
+                <w:rFonts w:ascii="Arial" w:eastAsia="Times New Roman" w:hAnsi="Arial" w:cs="Arial"/>
+                <w:color w:val="000000"/>
+                <w:sz w:val="20"/>
+                <w:szCs w:val="20"/>
+              </w:rPr>
+            </w:pPr>
+            <w:ins w:id="217" w:author="Pound, Sharon Sweetser" w:date="2017-01-27T10:43:00Z">
               <w:r>
                 <w:rPr>
                   <w:rFonts w:ascii="Arial" w:eastAsia="Times New Roman" w:hAnsi="Arial" w:cs="Arial"/>
@@ -8909,7 +8944,7 @@
             <w:pPr>
               <w:jc w:val="center"/>
               <w:rPr>
-                <w:ins w:id="215" w:author="Pound, Sharon Sweetser" w:date="2017-01-27T10:43:00Z"/>
+                <w:ins w:id="218" w:author="Pound, Sharon Sweetser" w:date="2017-01-27T10:43:00Z"/>
                 <w:sz w:val="20"/>
                 <w:szCs w:val="20"/>
               </w:rPr>
@@ -8919,13 +8954,13 @@
             <w:pPr>
               <w:jc w:val="center"/>
               <w:rPr>
-                <w:ins w:id="216" w:author="Pound, Sharon Sweetser" w:date="2017-01-27T10:43:00Z"/>
+                <w:ins w:id="219" w:author="Pound, Sharon Sweetser" w:date="2017-01-27T10:43:00Z"/>
                 <w:rFonts w:ascii="Arial" w:hAnsi="Arial" w:cs="Arial"/>
                 <w:sz w:val="20"/>
                 <w:szCs w:val="20"/>
               </w:rPr>
             </w:pPr>
-            <w:ins w:id="217" w:author="Pound, Sharon Sweetser" w:date="2017-01-27T10:43:00Z">
+            <w:ins w:id="220" w:author="Pound, Sharon Sweetser" w:date="2017-01-27T10:43:00Z">
               <w:r>
                 <w:rPr>
                   <w:rFonts w:ascii="Arial" w:hAnsi="Arial" w:cs="Arial"/>
@@ -8940,12 +8975,12 @@
             <w:pPr>
               <w:jc w:val="center"/>
               <w:rPr>
-                <w:ins w:id="218" w:author="Pound, Sharon Sweetser" w:date="2017-01-27T10:43:00Z"/>
-                <w:sz w:val="20"/>
-                <w:szCs w:val="20"/>
-              </w:rPr>
-            </w:pPr>
-            <w:ins w:id="219" w:author="Pound, Sharon Sweetser" w:date="2017-01-27T10:43:00Z">
+                <w:ins w:id="221" w:author="Pound, Sharon Sweetser" w:date="2017-01-27T10:43:00Z"/>
+                <w:sz w:val="20"/>
+                <w:szCs w:val="20"/>
+              </w:rPr>
+            </w:pPr>
+            <w:ins w:id="222" w:author="Pound, Sharon Sweetser" w:date="2017-01-27T10:43:00Z">
               <w:r>
                 <w:rPr>
                   <w:rFonts w:ascii="Arial" w:hAnsi="Arial" w:cs="Arial"/>
@@ -8960,7 +8995,7 @@
       </w:tr>
       <w:tr>
         <w:trPr>
-          <w:ins w:id="220" w:author="Pound, Sharon Sweetser" w:date="2017-01-27T10:43:00Z"/>
+          <w:ins w:id="223" w:author="Pound, Sharon Sweetser" w:date="2017-01-27T10:43:00Z"/>
         </w:trPr>
         <w:tc>
           <w:tcPr>
@@ -8973,14 +9008,14 @@
               <w:spacing w:before="200"/>
               <w:outlineLvl w:val="5"/>
               <w:rPr>
-                <w:ins w:id="221" w:author="Pound, Sharon Sweetser" w:date="2017-01-27T10:43:00Z"/>
-                <w:rFonts w:ascii="Arial" w:eastAsia="Times New Roman" w:hAnsi="Arial" w:cs="Arial"/>
-                <w:color w:val="000000"/>
-                <w:sz w:val="20"/>
-                <w:szCs w:val="20"/>
-              </w:rPr>
-            </w:pPr>
-            <w:ins w:id="222" w:author="Pound, Sharon Sweetser" w:date="2017-01-27T10:43:00Z">
+                <w:ins w:id="224" w:author="Pound, Sharon Sweetser" w:date="2017-01-27T10:43:00Z"/>
+                <w:rFonts w:ascii="Arial" w:eastAsia="Times New Roman" w:hAnsi="Arial" w:cs="Arial"/>
+                <w:color w:val="000000"/>
+                <w:sz w:val="20"/>
+                <w:szCs w:val="20"/>
+              </w:rPr>
+            </w:pPr>
+            <w:ins w:id="225" w:author="Pound, Sharon Sweetser" w:date="2017-01-27T10:43:00Z">
               <w:r>
                 <w:rPr>
                   <w:rFonts w:ascii="Arial" w:eastAsia="Times New Roman" w:hAnsi="Arial" w:cs="Arial"/>
@@ -9004,14 +9039,14 @@
               <w:spacing w:before="200"/>
               <w:outlineLvl w:val="5"/>
               <w:rPr>
-                <w:ins w:id="223" w:author="Pound, Sharon Sweetser" w:date="2017-01-27T10:43:00Z"/>
-                <w:rFonts w:ascii="Arial" w:eastAsia="Times New Roman" w:hAnsi="Arial" w:cs="Arial"/>
-                <w:color w:val="000000"/>
-                <w:sz w:val="20"/>
-                <w:szCs w:val="20"/>
-              </w:rPr>
-            </w:pPr>
-            <w:ins w:id="224" w:author="Pound, Sharon Sweetser" w:date="2017-01-27T10:43:00Z">
+                <w:ins w:id="226" w:author="Pound, Sharon Sweetser" w:date="2017-01-27T10:43:00Z"/>
+                <w:rFonts w:ascii="Arial" w:eastAsia="Times New Roman" w:hAnsi="Arial" w:cs="Arial"/>
+                <w:color w:val="000000"/>
+                <w:sz w:val="20"/>
+                <w:szCs w:val="20"/>
+              </w:rPr>
+            </w:pPr>
+            <w:ins w:id="227" w:author="Pound, Sharon Sweetser" w:date="2017-01-27T10:43:00Z">
               <w:r>
                 <w:rPr>
                   <w:rFonts w:ascii="Arial" w:eastAsia="Times New Roman" w:hAnsi="Arial" w:cs="Arial"/>
@@ -9035,14 +9070,14 @@
               <w:spacing w:before="200"/>
               <w:outlineLvl w:val="5"/>
               <w:rPr>
-                <w:ins w:id="225" w:author="Pound, Sharon Sweetser" w:date="2017-01-27T10:43:00Z"/>
-                <w:rFonts w:ascii="Arial" w:eastAsia="Times New Roman" w:hAnsi="Arial" w:cs="Arial"/>
-                <w:color w:val="000000"/>
-                <w:sz w:val="20"/>
-                <w:szCs w:val="20"/>
-              </w:rPr>
-            </w:pPr>
-            <w:ins w:id="226" w:author="Pound, Sharon Sweetser" w:date="2017-01-27T10:43:00Z">
+                <w:ins w:id="228" w:author="Pound, Sharon Sweetser" w:date="2017-01-27T10:43:00Z"/>
+                <w:rFonts w:ascii="Arial" w:eastAsia="Times New Roman" w:hAnsi="Arial" w:cs="Arial"/>
+                <w:color w:val="000000"/>
+                <w:sz w:val="20"/>
+                <w:szCs w:val="20"/>
+              </w:rPr>
+            </w:pPr>
+            <w:ins w:id="229" w:author="Pound, Sharon Sweetser" w:date="2017-01-27T10:43:00Z">
               <w:r>
                 <w:rPr>
                   <w:rFonts w:ascii="Arial" w:eastAsia="Times New Roman" w:hAnsi="Arial" w:cs="Arial"/>
@@ -9063,7 +9098,7 @@
             <w:pPr>
               <w:jc w:val="center"/>
               <w:rPr>
-                <w:ins w:id="227" w:author="Pound, Sharon Sweetser" w:date="2017-01-27T10:43:00Z"/>
+                <w:ins w:id="230" w:author="Pound, Sharon Sweetser" w:date="2017-01-27T10:43:00Z"/>
                 <w:sz w:val="20"/>
                 <w:szCs w:val="20"/>
               </w:rPr>
@@ -9073,13 +9108,13 @@
             <w:pPr>
               <w:jc w:val="center"/>
               <w:rPr>
-                <w:ins w:id="228" w:author="Pound, Sharon Sweetser" w:date="2017-01-27T10:43:00Z"/>
+                <w:ins w:id="231" w:author="Pound, Sharon Sweetser" w:date="2017-01-27T10:43:00Z"/>
                 <w:rFonts w:ascii="Arial" w:hAnsi="Arial" w:cs="Arial"/>
                 <w:sz w:val="20"/>
                 <w:szCs w:val="20"/>
               </w:rPr>
             </w:pPr>
-            <w:ins w:id="229" w:author="Pound, Sharon Sweetser" w:date="2017-01-27T10:43:00Z">
+            <w:ins w:id="232" w:author="Pound, Sharon Sweetser" w:date="2017-01-27T10:43:00Z">
               <w:r>
                 <w:rPr>
                   <w:rFonts w:ascii="Arial" w:hAnsi="Arial" w:cs="Arial"/>
@@ -9095,7 +9130,7 @@
       <w:tr>
         <w:trPr>
           <w:trHeight w:val="1158"/>
-          <w:ins w:id="230" w:author="Pound, Sharon Sweetser" w:date="2017-01-27T10:43:00Z"/>
+          <w:ins w:id="233" w:author="Pound, Sharon Sweetser" w:date="2017-01-27T10:43:00Z"/>
         </w:trPr>
         <w:tc>
           <w:tcPr>
@@ -9104,14 +9139,14 @@
           <w:p>
             <w:pPr>
               <w:rPr>
-                <w:ins w:id="231" w:author="Pound, Sharon Sweetser" w:date="2017-01-27T10:43:00Z"/>
-                <w:rFonts w:ascii="Arial" w:eastAsia="Times New Roman" w:hAnsi="Arial" w:cs="Arial"/>
-                <w:color w:val="000000"/>
-                <w:sz w:val="20"/>
-                <w:szCs w:val="20"/>
-              </w:rPr>
-            </w:pPr>
-            <w:ins w:id="232" w:author="Pound, Sharon Sweetser" w:date="2017-01-27T10:43:00Z">
+                <w:ins w:id="234" w:author="Pound, Sharon Sweetser" w:date="2017-01-27T10:43:00Z"/>
+                <w:rFonts w:ascii="Arial" w:eastAsia="Times New Roman" w:hAnsi="Arial" w:cs="Arial"/>
+                <w:color w:val="000000"/>
+                <w:sz w:val="20"/>
+                <w:szCs w:val="20"/>
+              </w:rPr>
+            </w:pPr>
+            <w:ins w:id="235" w:author="Pound, Sharon Sweetser" w:date="2017-01-27T10:43:00Z">
               <w:r>
                 <w:rPr>
                   <w:rFonts w:ascii="Arial" w:eastAsia="Times New Roman" w:hAnsi="Arial" w:cs="Arial"/>
@@ -9122,7 +9157,7 @@
                 <w:t>Leadership/Management/</w:t>
               </w:r>
             </w:ins>
-            <w:ins w:id="233" w:author="Pound, Sharon Sweetser" w:date="2017-01-27T10:44:00Z">
+            <w:ins w:id="236" w:author="Pound, Sharon Sweetser" w:date="2017-01-27T10:44:00Z">
               <w:r>
                 <w:rPr>
                   <w:rFonts w:ascii="Arial" w:eastAsia="Times New Roman" w:hAnsi="Arial" w:cs="Arial"/>
@@ -9133,7 +9168,7 @@
                 <w:t xml:space="preserve"> </w:t>
               </w:r>
             </w:ins>
-            <w:ins w:id="234" w:author="Pound, Sharon Sweetser" w:date="2017-01-27T10:43:00Z">
+            <w:ins w:id="237" w:author="Pound, Sharon Sweetser" w:date="2017-01-27T10:43:00Z">
               <w:r>
                 <w:rPr>
                   <w:rFonts w:ascii="Arial" w:eastAsia="Times New Roman" w:hAnsi="Arial" w:cs="Arial"/>
@@ -9153,14 +9188,14 @@
                 <w:numId w:val="29"/>
               </w:numPr>
               <w:rPr>
-                <w:ins w:id="235" w:author="Pound, Sharon Sweetser" w:date="2017-01-27T10:43:00Z"/>
-                <w:rFonts w:ascii="Arial" w:eastAsia="Times New Roman" w:hAnsi="Arial" w:cs="Arial"/>
-                <w:color w:val="000000"/>
-                <w:sz w:val="20"/>
-                <w:szCs w:val="20"/>
-              </w:rPr>
-            </w:pPr>
-            <w:ins w:id="236" w:author="Pound, Sharon Sweetser" w:date="2017-01-27T10:43:00Z">
+                <w:ins w:id="238" w:author="Pound, Sharon Sweetser" w:date="2017-01-27T10:43:00Z"/>
+                <w:rFonts w:ascii="Arial" w:eastAsia="Times New Roman" w:hAnsi="Arial" w:cs="Arial"/>
+                <w:color w:val="000000"/>
+                <w:sz w:val="20"/>
+                <w:szCs w:val="20"/>
+              </w:rPr>
+            </w:pPr>
+            <w:ins w:id="239" w:author="Pound, Sharon Sweetser" w:date="2017-01-27T10:43:00Z">
               <w:r>
                 <w:rPr>
                   <w:rFonts w:ascii="Arial" w:eastAsia="Times New Roman" w:hAnsi="Arial" w:cs="Arial"/>
@@ -9180,14 +9215,14 @@
                 <w:numId w:val="29"/>
               </w:numPr>
               <w:rPr>
-                <w:ins w:id="237" w:author="Pound, Sharon Sweetser" w:date="2017-01-27T10:43:00Z"/>
-                <w:rFonts w:ascii="Arial" w:eastAsia="Times New Roman" w:hAnsi="Arial" w:cs="Arial"/>
-                <w:color w:val="000000"/>
-                <w:sz w:val="20"/>
-                <w:szCs w:val="20"/>
-              </w:rPr>
-            </w:pPr>
-            <w:ins w:id="238" w:author="Pound, Sharon Sweetser" w:date="2017-01-27T10:43:00Z">
+                <w:ins w:id="240" w:author="Pound, Sharon Sweetser" w:date="2017-01-27T10:43:00Z"/>
+                <w:rFonts w:ascii="Arial" w:eastAsia="Times New Roman" w:hAnsi="Arial" w:cs="Arial"/>
+                <w:color w:val="000000"/>
+                <w:sz w:val="20"/>
+                <w:szCs w:val="20"/>
+              </w:rPr>
+            </w:pPr>
+            <w:ins w:id="241" w:author="Pound, Sharon Sweetser" w:date="2017-01-27T10:43:00Z">
               <w:r>
                 <w:rPr>
                   <w:rFonts w:ascii="Arial" w:eastAsia="Times New Roman" w:hAnsi="Arial" w:cs="Arial"/>
@@ -9208,7 +9243,7 @@
             <w:pPr>
               <w:jc w:val="center"/>
               <w:rPr>
-                <w:ins w:id="239" w:author="Pound, Sharon Sweetser" w:date="2017-01-27T10:43:00Z"/>
+                <w:ins w:id="242" w:author="Pound, Sharon Sweetser" w:date="2017-01-27T10:43:00Z"/>
                 <w:sz w:val="20"/>
                 <w:szCs w:val="20"/>
               </w:rPr>
@@ -9218,13 +9253,13 @@
             <w:pPr>
               <w:jc w:val="center"/>
               <w:rPr>
-                <w:ins w:id="240" w:author="Pound, Sharon Sweetser" w:date="2017-01-27T10:43:00Z"/>
+                <w:ins w:id="243" w:author="Pound, Sharon Sweetser" w:date="2017-01-27T10:43:00Z"/>
                 <w:rFonts w:ascii="Arial" w:hAnsi="Arial" w:cs="Arial"/>
                 <w:sz w:val="20"/>
                 <w:szCs w:val="20"/>
               </w:rPr>
             </w:pPr>
-            <w:ins w:id="241" w:author="Pound, Sharon Sweetser" w:date="2017-01-27T10:43:00Z">
+            <w:ins w:id="244" w:author="Pound, Sharon Sweetser" w:date="2017-01-27T10:43:00Z">
               <w:r>
                 <w:rPr>
                   <w:rFonts w:ascii="Arial" w:hAnsi="Arial" w:cs="Arial"/>
@@ -10528,7 +10563,7 @@
         </w:rPr>
         <w:t>ourses</w:t>
       </w:r>
-      <w:ins w:id="242" w:author="Susan Kalisz" w:date="2017-01-29T23:04:00Z">
+      <w:ins w:id="245" w:author="Susan Kalisz" w:date="2017-01-29T23:04:00Z">
         <w:r>
           <w:rPr>
             <w:rFonts w:ascii="Arial" w:hAnsi="Arial" w:cs="Arial"/>
@@ -10542,7 +10577,7 @@
           <w:t xml:space="preserve"> for </w:t>
         </w:r>
       </w:ins>
-      <w:ins w:id="243" w:author="Brian O'Meara" w:date="2017-02-01T03:52:00Z">
+      <w:ins w:id="246" w:author="Brian O'Meara" w:date="2017-02-01T03:52:00Z">
         <w:r>
           <w:rPr>
             <w:rFonts w:ascii="Arial" w:hAnsi="Arial" w:cs="Arial"/>
@@ -10556,7 +10591,7 @@
           <w:t>Natural History</w:t>
         </w:r>
       </w:ins>
-      <w:ins w:id="244" w:author="Susan Kalisz" w:date="2017-01-29T23:04:00Z">
+      <w:ins w:id="247" w:author="Susan Kalisz" w:date="2017-01-29T23:04:00Z">
         <w:r>
           <w:rPr>
             <w:rFonts w:ascii="Arial" w:hAnsi="Arial" w:cs="Arial"/>
@@ -10587,7 +10622,7 @@
       <w:pPr>
         <w:ind w:firstLine="720"/>
         <w:rPr>
-          <w:ins w:id="245" w:author="Susan Kalisz" w:date="2017-01-30T23:53:00Z"/>
+          <w:ins w:id="248" w:author="Susan Kalisz" w:date="2017-01-30T23:53:00Z"/>
           <w:rFonts w:ascii="Arial" w:hAnsi="Arial" w:cs="Arial"/>
           <w:sz w:val="22"/>
           <w:szCs w:val="22"/>
@@ -10602,7 +10637,7 @@
         </w:rPr>
         <w:t xml:space="preserve">Hands-on </w:t>
       </w:r>
-      <w:ins w:id="246" w:author="Susan Kalisz" w:date="2017-01-31T21:07:00Z">
+      <w:ins w:id="249" w:author="Susan Kalisz" w:date="2017-01-31T21:07:00Z">
         <w:r>
           <w:rPr>
             <w:rFonts w:ascii="Arial" w:hAnsi="Arial" w:cs="Arial"/>
@@ -10663,7 +10698,7 @@
         </w:rPr>
         <w:fldChar w:fldCharType="end"/>
       </w:r>
-      <w:ins w:id="247" w:author="Susan Kalisz" w:date="2017-01-31T21:07:00Z">
+      <w:ins w:id="250" w:author="Susan Kalisz" w:date="2017-01-31T21:07:00Z">
         <w:r>
           <w:rPr>
             <w:rFonts w:ascii="Arial" w:hAnsi="Arial" w:cs="Arial"/>
@@ -10673,7 +10708,7 @@
           <w:t xml:space="preserve"> and are a central goal of the UTK administration. </w:t>
         </w:r>
       </w:ins>
-      <w:ins w:id="248" w:author="Susan Kalisz" w:date="2017-01-31T21:08:00Z">
+      <w:ins w:id="251" w:author="Susan Kalisz" w:date="2017-01-31T21:08:00Z">
         <w:r>
           <w:rPr>
             <w:rFonts w:ascii="Arial" w:hAnsi="Arial" w:cs="Arial"/>
@@ -10683,7 +10718,7 @@
           <w:t xml:space="preserve">UTK Faculty in our three departments </w:t>
         </w:r>
       </w:ins>
-      <w:ins w:id="249" w:author="Susan Kalisz" w:date="2017-01-29T23:37:00Z">
+      <w:ins w:id="252" w:author="Susan Kalisz" w:date="2017-01-29T23:37:00Z">
         <w:r>
           <w:rPr>
             <w:rFonts w:ascii="Arial" w:hAnsi="Arial" w:cs="Arial"/>
@@ -10701,7 +10736,7 @@
         </w:rPr>
         <w:t xml:space="preserve">teach field courses </w:t>
       </w:r>
-      <w:ins w:id="250" w:author="Susan Kalisz" w:date="2017-01-29T22:33:00Z">
+      <w:ins w:id="253" w:author="Susan Kalisz" w:date="2017-01-29T22:33:00Z">
         <w:r>
           <w:rPr>
             <w:rFonts w:ascii="Arial" w:hAnsi="Arial" w:cs="Arial"/>
@@ -10719,7 +10754,7 @@
           <w:t xml:space="preserve"> </w:t>
         </w:r>
       </w:ins>
-      <w:ins w:id="251" w:author="Susan Kalisz" w:date="2017-01-29T22:39:00Z">
+      <w:ins w:id="254" w:author="Susan Kalisz" w:date="2017-01-29T22:39:00Z">
         <w:r>
           <w:rPr>
             <w:rFonts w:ascii="Arial" w:hAnsi="Arial" w:cs="Arial"/>
@@ -10737,7 +10772,7 @@
         </w:rPr>
         <w:t>variety of organisms</w:t>
       </w:r>
-      <w:ins w:id="252" w:author="Susan Kalisz" w:date="2017-01-29T22:33:00Z">
+      <w:ins w:id="255" w:author="Susan Kalisz" w:date="2017-01-29T22:33:00Z">
         <w:r>
           <w:rPr>
             <w:rFonts w:ascii="Arial" w:hAnsi="Arial" w:cs="Arial"/>
@@ -10747,7 +10782,7 @@
           <w:t xml:space="preserve"> and ecosystems</w:t>
         </w:r>
       </w:ins>
-      <w:ins w:id="253" w:author="Susan Kalisz" w:date="2017-01-30T23:09:00Z">
+      <w:ins w:id="256" w:author="Susan Kalisz" w:date="2017-01-30T23:09:00Z">
         <w:r>
           <w:rPr>
             <w:rFonts w:ascii="Arial" w:hAnsi="Arial" w:cs="Arial"/>
@@ -10757,7 +10792,7 @@
           <w:t xml:space="preserve"> </w:t>
         </w:r>
       </w:ins>
-      <w:ins w:id="254" w:author="Susan Kalisz" w:date="2017-01-30T23:52:00Z">
+      <w:ins w:id="257" w:author="Susan Kalisz" w:date="2017-01-30T23:52:00Z">
         <w:r>
           <w:rPr>
             <w:rFonts w:ascii="Arial" w:hAnsi="Arial" w:cs="Arial"/>
@@ -10767,7 +10802,7 @@
           <w:t>that</w:t>
         </w:r>
       </w:ins>
-      <w:ins w:id="255" w:author="Susan Kalisz" w:date="2017-01-30T23:09:00Z">
+      <w:ins w:id="258" w:author="Susan Kalisz" w:date="2017-01-30T23:09:00Z">
         <w:r>
           <w:rPr>
             <w:rFonts w:ascii="Arial" w:hAnsi="Arial" w:cs="Arial"/>
@@ -10777,7 +10812,7 @@
           <w:t xml:space="preserve"> provide immersive learning environments. EEB</w:t>
         </w:r>
       </w:ins>
-      <w:ins w:id="256" w:author="Susan Kalisz" w:date="2017-01-30T23:10:00Z">
+      <w:ins w:id="259" w:author="Susan Kalisz" w:date="2017-01-30T23:10:00Z">
         <w:r>
           <w:rPr>
             <w:rFonts w:ascii="Arial" w:hAnsi="Arial" w:cs="Arial"/>
@@ -10787,7 +10822,7 @@
           <w:t>-led</w:t>
         </w:r>
       </w:ins>
-      <w:ins w:id="257" w:author="Susan Kalisz" w:date="2017-01-30T23:09:00Z">
+      <w:ins w:id="260" w:author="Susan Kalisz" w:date="2017-01-30T23:09:00Z">
         <w:r>
           <w:rPr>
             <w:rFonts w:ascii="Arial" w:hAnsi="Arial" w:cs="Arial"/>
@@ -10813,7 +10848,7 @@
           <w:t xml:space="preserve"> New courses are being developed at the graduate level (e.g. Natural History of the Smoky Mountains for mini-term 2017</w:t>
         </w:r>
       </w:ins>
-      <w:ins w:id="258" w:author="Susan Kalisz" w:date="2017-01-30T23:52:00Z">
+      <w:ins w:id="261" w:author="Susan Kalisz" w:date="2017-01-30T23:52:00Z">
         <w:r>
           <w:rPr>
             <w:rFonts w:ascii="Arial" w:hAnsi="Arial" w:cs="Arial"/>
@@ -10823,7 +10858,7 @@
           <w:t>)</w:t>
         </w:r>
       </w:ins>
-      <w:ins w:id="259" w:author="Susan Kalisz" w:date="2017-01-30T23:09:00Z">
+      <w:ins w:id="262" w:author="Susan Kalisz" w:date="2017-01-30T23:09:00Z">
         <w:r>
           <w:rPr>
             <w:rFonts w:ascii="Arial" w:hAnsi="Arial" w:cs="Arial"/>
@@ -10841,7 +10876,7 @@
           <w:t xml:space="preserve"> will </w:t>
         </w:r>
       </w:ins>
-      <w:ins w:id="260" w:author="Susan Kalisz" w:date="2017-01-30T23:52:00Z">
+      <w:ins w:id="263" w:author="Susan Kalisz" w:date="2017-01-30T23:52:00Z">
         <w:r>
           <w:rPr>
             <w:rFonts w:ascii="Arial" w:hAnsi="Arial" w:cs="Arial"/>
@@ -10849,63 +10884,63 @@
             <w:szCs w:val="22"/>
           </w:rPr>
           <w:t>leverage</w:t>
-        </w:r>
-      </w:ins>
-      <w:ins w:id="261" w:author="Susan Kalisz" w:date="2017-01-30T23:09:00Z">
-        <w:r>
-          <w:rPr>
-            <w:rFonts w:ascii="Arial" w:hAnsi="Arial" w:cs="Arial"/>
-            <w:sz w:val="22"/>
-            <w:szCs w:val="22"/>
-          </w:rPr>
-          <w:t xml:space="preserve"> EEB’s field station just outside Grea</w:t>
-        </w:r>
-        <w:r>
-          <w:rPr>
-            <w:rFonts w:ascii="Arial" w:hAnsi="Arial" w:cs="Arial"/>
-            <w:sz w:val="22"/>
-            <w:szCs w:val="22"/>
-          </w:rPr>
-          <w:t xml:space="preserve">t Smoky </w:t>
-        </w:r>
-        <w:r>
-          <w:rPr>
-            <w:rFonts w:ascii="Arial" w:hAnsi="Arial" w:cs="Arial"/>
-            <w:sz w:val="22"/>
-            <w:szCs w:val="22"/>
-          </w:rPr>
-          <w:t>Mountains National Park</w:t>
-        </w:r>
-        <w:r>
-          <w:rPr>
-            <w:rFonts w:ascii="Arial" w:hAnsi="Arial" w:cs="Arial"/>
-            <w:sz w:val="22"/>
-            <w:szCs w:val="22"/>
-          </w:rPr>
-          <w:t>.</w:t>
-        </w:r>
-      </w:ins>
-      <w:ins w:id="262" w:author="Susan Kalisz" w:date="2017-01-30T23:53:00Z">
-        <w:r>
-          <w:rPr>
-            <w:rFonts w:ascii="Arial" w:hAnsi="Arial" w:cs="Arial"/>
-            <w:sz w:val="22"/>
-            <w:szCs w:val="22"/>
-          </w:rPr>
-          <w:t xml:space="preserve"> </w:t>
-        </w:r>
-      </w:ins>
-      <w:ins w:id="263" w:author="Susan Kalisz" w:date="2017-01-30T23:11:00Z">
-        <w:r>
-          <w:rPr>
-            <w:rFonts w:ascii="Arial" w:hAnsi="Arial" w:cs="Arial"/>
-            <w:sz w:val="22"/>
-            <w:szCs w:val="22"/>
-          </w:rPr>
-          <w:t>Our natural history</w:t>
         </w:r>
       </w:ins>
       <w:ins w:id="264" w:author="Susan Kalisz" w:date="2017-01-30T23:09:00Z">
+        <w:r>
+          <w:rPr>
+            <w:rFonts w:ascii="Arial" w:hAnsi="Arial" w:cs="Arial"/>
+            <w:sz w:val="22"/>
+            <w:szCs w:val="22"/>
+          </w:rPr>
+          <w:t xml:space="preserve"> EEB’s field station just outside Grea</w:t>
+        </w:r>
+        <w:r>
+          <w:rPr>
+            <w:rFonts w:ascii="Arial" w:hAnsi="Arial" w:cs="Arial"/>
+            <w:sz w:val="22"/>
+            <w:szCs w:val="22"/>
+          </w:rPr>
+          <w:t xml:space="preserve">t Smoky </w:t>
+        </w:r>
+        <w:r>
+          <w:rPr>
+            <w:rFonts w:ascii="Arial" w:hAnsi="Arial" w:cs="Arial"/>
+            <w:sz w:val="22"/>
+            <w:szCs w:val="22"/>
+          </w:rPr>
+          <w:t>Mountains National Park</w:t>
+        </w:r>
+        <w:r>
+          <w:rPr>
+            <w:rFonts w:ascii="Arial" w:hAnsi="Arial" w:cs="Arial"/>
+            <w:sz w:val="22"/>
+            <w:szCs w:val="22"/>
+          </w:rPr>
+          <w:t>.</w:t>
+        </w:r>
+      </w:ins>
+      <w:ins w:id="265" w:author="Susan Kalisz" w:date="2017-01-30T23:53:00Z">
+        <w:r>
+          <w:rPr>
+            <w:rFonts w:ascii="Arial" w:hAnsi="Arial" w:cs="Arial"/>
+            <w:sz w:val="22"/>
+            <w:szCs w:val="22"/>
+          </w:rPr>
+          <w:t xml:space="preserve"> </w:t>
+        </w:r>
+      </w:ins>
+      <w:ins w:id="266" w:author="Susan Kalisz" w:date="2017-01-30T23:11:00Z">
+        <w:r>
+          <w:rPr>
+            <w:rFonts w:ascii="Arial" w:hAnsi="Arial" w:cs="Arial"/>
+            <w:sz w:val="22"/>
+            <w:szCs w:val="22"/>
+          </w:rPr>
+          <w:t>Our natural history</w:t>
+        </w:r>
+      </w:ins>
+      <w:ins w:id="267" w:author="Susan Kalisz" w:date="2017-01-30T23:09:00Z">
         <w:r>
           <w:rPr>
             <w:rFonts w:ascii="Arial" w:hAnsi="Arial" w:cs="Arial"/>
@@ -10925,7 +10960,7 @@
           <w:szCs w:val="22"/>
         </w:rPr>
       </w:pPr>
-      <w:ins w:id="265" w:author="Susan Kalisz" w:date="2017-01-30T23:53:00Z">
+      <w:ins w:id="268" w:author="Susan Kalisz" w:date="2017-01-30T23:53:00Z">
         <w:r>
           <w:rPr>
             <w:rFonts w:ascii="Arial" w:hAnsi="Arial" w:cs="Arial"/>
@@ -10935,7 +10970,7 @@
           <w:t xml:space="preserve">The value of our </w:t>
         </w:r>
       </w:ins>
-      <w:ins w:id="266" w:author="Susan Kalisz" w:date="2017-01-30T23:10:00Z">
+      <w:ins w:id="269" w:author="Susan Kalisz" w:date="2017-01-30T23:10:00Z">
         <w:r>
           <w:rPr>
             <w:rFonts w:ascii="Arial" w:hAnsi="Arial" w:cs="Arial"/>
@@ -10945,7 +10980,7 @@
           <w:t>natural history</w:t>
         </w:r>
       </w:ins>
-      <w:ins w:id="267" w:author="Susan Kalisz" w:date="2017-01-29T23:37:00Z">
+      <w:ins w:id="270" w:author="Susan Kalisz" w:date="2017-01-29T23:37:00Z">
         <w:r>
           <w:rPr>
             <w:rFonts w:ascii="Arial" w:hAnsi="Arial" w:cs="Arial"/>
@@ -10955,7 +10990,7 @@
           <w:t xml:space="preserve"> </w:t>
         </w:r>
       </w:ins>
-      <w:ins w:id="268" w:author="Susan Kalisz" w:date="2017-01-30T23:08:00Z">
+      <w:ins w:id="271" w:author="Susan Kalisz" w:date="2017-01-30T23:08:00Z">
         <w:r>
           <w:rPr>
             <w:rFonts w:ascii="Arial" w:hAnsi="Arial" w:cs="Arial"/>
@@ -10965,7 +11000,7 @@
           <w:t xml:space="preserve">courses </w:t>
         </w:r>
       </w:ins>
-      <w:ins w:id="269" w:author="Susan Kalisz" w:date="2017-01-30T23:54:00Z">
+      <w:ins w:id="272" w:author="Susan Kalisz" w:date="2017-01-30T23:54:00Z">
         <w:r>
           <w:rPr>
             <w:rFonts w:ascii="Arial" w:hAnsi="Arial" w:cs="Arial"/>
@@ -10975,7 +11010,7 @@
           <w:t xml:space="preserve">to training NextGen biodiversity experts </w:t>
         </w:r>
       </w:ins>
-      <w:ins w:id="270" w:author="Susan Kalisz" w:date="2017-01-30T23:08:00Z">
+      <w:ins w:id="273" w:author="Susan Kalisz" w:date="2017-01-30T23:08:00Z">
         <w:r>
           <w:rPr>
             <w:rFonts w:ascii="Arial" w:hAnsi="Arial" w:cs="Arial"/>
@@ -10985,7 +11020,7 @@
           <w:t xml:space="preserve">are </w:t>
         </w:r>
       </w:ins>
-      <w:ins w:id="271" w:author="Susan Kalisz" w:date="2017-01-30T23:54:00Z">
+      <w:ins w:id="274" w:author="Susan Kalisz" w:date="2017-01-30T23:54:00Z">
         <w:r>
           <w:rPr>
             <w:rFonts w:ascii="Arial" w:hAnsi="Arial" w:cs="Arial"/>
@@ -10995,7 +11030,7 @@
           <w:t>clear</w:t>
         </w:r>
       </w:ins>
-      <w:ins w:id="272" w:author="Susan Kalisz" w:date="2017-01-31T22:48:00Z">
+      <w:ins w:id="275" w:author="Susan Kalisz" w:date="2017-01-31T22:48:00Z">
         <w:r>
           <w:rPr>
             <w:rFonts w:ascii="Arial" w:hAnsi="Arial" w:cs="Arial"/>
@@ -11005,7 +11040,7 @@
           <w:t xml:space="preserve"> from </w:t>
         </w:r>
       </w:ins>
-      <w:ins w:id="273" w:author="Susan Kalisz" w:date="2017-01-31T22:49:00Z">
+      <w:ins w:id="276" w:author="Susan Kalisz" w:date="2017-01-31T22:49:00Z">
         <w:r>
           <w:rPr>
             <w:rFonts w:ascii="Arial" w:hAnsi="Arial" w:cs="Arial"/>
@@ -11015,7 +11050,7 @@
           <w:t xml:space="preserve">the </w:t>
         </w:r>
       </w:ins>
-      <w:ins w:id="274" w:author="Susan Kalisz" w:date="2017-01-31T22:48:00Z">
+      <w:ins w:id="277" w:author="Susan Kalisz" w:date="2017-01-31T22:48:00Z">
         <w:r>
           <w:rPr>
             <w:rFonts w:ascii="Arial" w:hAnsi="Arial" w:cs="Arial"/>
@@ -11025,7 +11060,7 @@
           <w:t>participation by NGO and government agencies employees</w:t>
         </w:r>
       </w:ins>
-      <w:ins w:id="275" w:author="Susan Kalisz" w:date="2017-01-30T23:54:00Z">
+      <w:ins w:id="278" w:author="Susan Kalisz" w:date="2017-01-30T23:54:00Z">
         <w:r>
           <w:rPr>
             <w:rFonts w:ascii="Arial" w:hAnsi="Arial" w:cs="Arial"/>
@@ -11035,7 +11070,7 @@
           <w:t xml:space="preserve">. </w:t>
         </w:r>
       </w:ins>
-      <w:ins w:id="276" w:author="Susan Kalisz" w:date="2017-01-31T21:04:00Z">
+      <w:ins w:id="279" w:author="Susan Kalisz" w:date="2017-01-31T21:04:00Z">
         <w:r>
           <w:rPr>
             <w:rFonts w:ascii="Arial" w:hAnsi="Arial" w:cs="Arial"/>
@@ -11045,7 +11080,7 @@
           <w:t>For example, i</w:t>
         </w:r>
       </w:ins>
-      <w:ins w:id="277" w:author="Susan Kalisz" w:date="2017-01-30T23:54:00Z">
+      <w:ins w:id="280" w:author="Susan Kalisz" w:date="2017-01-30T23:54:00Z">
         <w:r>
           <w:rPr>
             <w:rFonts w:ascii="Arial" w:hAnsi="Arial" w:cs="Arial"/>
@@ -11053,36 +11088,6 @@
             <w:szCs w:val="22"/>
           </w:rPr>
           <w:t xml:space="preserve">n the last two semesters, </w:t>
-        </w:r>
-      </w:ins>
-      <w:ins w:id="278" w:author="Susan Kalisz" w:date="2017-01-30T23:56:00Z">
-        <w:r>
-          <w:rPr>
-            <w:rFonts w:ascii="Arial" w:hAnsi="Arial" w:cs="Arial"/>
-            <w:sz w:val="22"/>
-            <w:szCs w:val="22"/>
-          </w:rPr>
-          <w:t xml:space="preserve">a total of six </w:t>
-        </w:r>
-      </w:ins>
-      <w:ins w:id="279" w:author="Susan Kalisz" w:date="2017-01-30T23:54:00Z">
-        <w:r>
-          <w:rPr>
-            <w:rFonts w:ascii="Arial" w:hAnsi="Arial" w:cs="Arial"/>
-            <w:sz w:val="22"/>
-            <w:szCs w:val="22"/>
-          </w:rPr>
-          <w:t xml:space="preserve">students </w:t>
-        </w:r>
-      </w:ins>
-      <w:ins w:id="280" w:author="Susan Kalisz" w:date="2017-01-31T22:14:00Z">
-        <w:r>
-          <w:rPr>
-            <w:rFonts w:ascii="Arial" w:hAnsi="Arial" w:cs="Arial"/>
-            <w:sz w:val="22"/>
-            <w:szCs w:val="22"/>
-          </w:rPr>
-          <w:t>attended</w:t>
         </w:r>
       </w:ins>
       <w:ins w:id="281" w:author="Susan Kalisz" w:date="2017-01-30T23:56:00Z">
@@ -11092,10 +11097,40 @@
             <w:sz w:val="22"/>
             <w:szCs w:val="22"/>
           </w:rPr>
+          <w:t xml:space="preserve">a total of six </w:t>
+        </w:r>
+      </w:ins>
+      <w:ins w:id="282" w:author="Susan Kalisz" w:date="2017-01-30T23:54:00Z">
+        <w:r>
+          <w:rPr>
+            <w:rFonts w:ascii="Arial" w:hAnsi="Arial" w:cs="Arial"/>
+            <w:sz w:val="22"/>
+            <w:szCs w:val="22"/>
+          </w:rPr>
+          <w:t xml:space="preserve">students </w:t>
+        </w:r>
+      </w:ins>
+      <w:ins w:id="283" w:author="Susan Kalisz" w:date="2017-01-31T22:14:00Z">
+        <w:r>
+          <w:rPr>
+            <w:rFonts w:ascii="Arial" w:hAnsi="Arial" w:cs="Arial"/>
+            <w:sz w:val="22"/>
+            <w:szCs w:val="22"/>
+          </w:rPr>
+          <w:t>attended</w:t>
+        </w:r>
+      </w:ins>
+      <w:ins w:id="284" w:author="Susan Kalisz" w:date="2017-01-30T23:56:00Z">
+        <w:r>
+          <w:rPr>
+            <w:rFonts w:ascii="Arial" w:hAnsi="Arial" w:cs="Arial"/>
+            <w:sz w:val="22"/>
+            <w:szCs w:val="22"/>
+          </w:rPr>
           <w:t xml:space="preserve"> </w:t>
         </w:r>
       </w:ins>
-      <w:ins w:id="282" w:author="Susan Kalisz" w:date="2017-01-30T23:57:00Z">
+      <w:ins w:id="285" w:author="Susan Kalisz" w:date="2017-01-30T23:57:00Z">
         <w:r>
           <w:rPr>
             <w:rFonts w:ascii="Arial" w:hAnsi="Arial" w:cs="Arial"/>
@@ -11105,7 +11140,7 @@
           <w:t>two courses (</w:t>
         </w:r>
       </w:ins>
-      <w:ins w:id="283" w:author="Susan Kalisz" w:date="2017-01-30T23:56:00Z">
+      <w:ins w:id="286" w:author="Susan Kalisz" w:date="2017-01-30T23:56:00Z">
         <w:r>
           <w:rPr>
             <w:rFonts w:ascii="Arial" w:hAnsi="Arial" w:cs="Arial"/>
@@ -11115,7 +11150,7 @@
           <w:t>Ecology and Diversity of Fishes</w:t>
         </w:r>
       </w:ins>
-      <w:ins w:id="284" w:author="Susan Kalisz" w:date="2017-01-30T23:08:00Z">
+      <w:ins w:id="287" w:author="Susan Kalisz" w:date="2017-01-30T23:08:00Z">
         <w:r>
           <w:rPr>
             <w:rFonts w:ascii="Arial" w:hAnsi="Arial" w:cs="Arial"/>
@@ -11125,7 +11160,7 @@
           <w:t xml:space="preserve">; Aquatic Insects) </w:t>
         </w:r>
       </w:ins>
-      <w:ins w:id="285" w:author="Susan Kalisz" w:date="2017-01-31T22:15:00Z">
+      <w:ins w:id="288" w:author="Susan Kalisz" w:date="2017-01-31T22:15:00Z">
         <w:r>
           <w:rPr>
             <w:rFonts w:ascii="Arial" w:hAnsi="Arial" w:cs="Arial"/>
@@ -11133,36 +11168,6 @@
             <w:szCs w:val="22"/>
           </w:rPr>
           <w:t>and a</w:t>
-        </w:r>
-      </w:ins>
-      <w:ins w:id="286" w:author="Susan Kalisz" w:date="2017-01-30T23:08:00Z">
-        <w:r>
-          <w:rPr>
-            <w:rFonts w:ascii="Arial" w:hAnsi="Arial" w:cs="Arial"/>
-            <w:sz w:val="22"/>
-            <w:szCs w:val="22"/>
-          </w:rPr>
-          <w:t xml:space="preserve">re </w:t>
-        </w:r>
-      </w:ins>
-      <w:ins w:id="287" w:author="Susan Kalisz" w:date="2017-01-30T23:57:00Z">
-        <w:r>
-          <w:rPr>
-            <w:rFonts w:ascii="Arial" w:hAnsi="Arial" w:cs="Arial"/>
-            <w:sz w:val="22"/>
-            <w:szCs w:val="22"/>
-          </w:rPr>
-          <w:t xml:space="preserve">employees </w:t>
-        </w:r>
-      </w:ins>
-      <w:ins w:id="288" w:author="Susan Kalisz" w:date="2017-01-30T23:58:00Z">
-        <w:r>
-          <w:rPr>
-            <w:rFonts w:ascii="Arial" w:hAnsi="Arial" w:cs="Arial"/>
-            <w:sz w:val="22"/>
-            <w:szCs w:val="22"/>
-          </w:rPr>
-          <w:t>of</w:t>
         </w:r>
       </w:ins>
       <w:ins w:id="289" w:author="Susan Kalisz" w:date="2017-01-30T23:08:00Z">
@@ -11172,7 +11177,7 @@
             <w:sz w:val="22"/>
             <w:szCs w:val="22"/>
           </w:rPr>
-          <w:t xml:space="preserve"> </w:t>
+          <w:t xml:space="preserve">re </w:t>
         </w:r>
       </w:ins>
       <w:ins w:id="290" w:author="Susan Kalisz" w:date="2017-01-30T23:57:00Z">
@@ -11182,7 +11187,7 @@
             <w:sz w:val="22"/>
             <w:szCs w:val="22"/>
           </w:rPr>
-          <w:t xml:space="preserve">the Tennessee </w:t>
+          <w:t xml:space="preserve">employees </w:t>
         </w:r>
       </w:ins>
       <w:ins w:id="291" w:author="Susan Kalisz" w:date="2017-01-30T23:58:00Z">
@@ -11192,10 +11197,40 @@
             <w:sz w:val="22"/>
             <w:szCs w:val="22"/>
           </w:rPr>
+          <w:t>of</w:t>
+        </w:r>
+      </w:ins>
+      <w:ins w:id="292" w:author="Susan Kalisz" w:date="2017-01-30T23:08:00Z">
+        <w:r>
+          <w:rPr>
+            <w:rFonts w:ascii="Arial" w:hAnsi="Arial" w:cs="Arial"/>
+            <w:sz w:val="22"/>
+            <w:szCs w:val="22"/>
+          </w:rPr>
+          <w:t xml:space="preserve"> </w:t>
+        </w:r>
+      </w:ins>
+      <w:ins w:id="293" w:author="Susan Kalisz" w:date="2017-01-30T23:57:00Z">
+        <w:r>
+          <w:rPr>
+            <w:rFonts w:ascii="Arial" w:hAnsi="Arial" w:cs="Arial"/>
+            <w:sz w:val="22"/>
+            <w:szCs w:val="22"/>
+          </w:rPr>
+          <w:t xml:space="preserve">the Tennessee </w:t>
+        </w:r>
+      </w:ins>
+      <w:ins w:id="294" w:author="Susan Kalisz" w:date="2017-01-30T23:58:00Z">
+        <w:r>
+          <w:rPr>
+            <w:rFonts w:ascii="Arial" w:hAnsi="Arial" w:cs="Arial"/>
+            <w:sz w:val="22"/>
+            <w:szCs w:val="22"/>
+          </w:rPr>
           <w:t>Valley Authority</w:t>
         </w:r>
       </w:ins>
-      <w:ins w:id="292" w:author="Susan Kalisz" w:date="2017-01-31T22:14:00Z">
+      <w:ins w:id="295" w:author="Susan Kalisz" w:date="2017-01-31T22:14:00Z">
         <w:r>
           <w:rPr>
             <w:rFonts w:ascii="Arial" w:hAnsi="Arial" w:cs="Arial"/>
@@ -11205,7 +11240,7 @@
           <w:t xml:space="preserve"> (2)</w:t>
         </w:r>
       </w:ins>
-      <w:ins w:id="293" w:author="Susan Kalisz" w:date="2017-01-30T23:58:00Z">
+      <w:ins w:id="296" w:author="Susan Kalisz" w:date="2017-01-30T23:58:00Z">
         <w:r>
           <w:rPr>
             <w:rFonts w:ascii="Arial" w:hAnsi="Arial" w:cs="Arial"/>
@@ -11215,7 +11250,7 @@
           <w:t xml:space="preserve">, </w:t>
         </w:r>
       </w:ins>
-      <w:ins w:id="294" w:author="Susan Kalisz" w:date="2017-01-31T21:05:00Z">
+      <w:ins w:id="297" w:author="Susan Kalisz" w:date="2017-01-31T21:05:00Z">
         <w:r>
           <w:rPr>
             <w:rFonts w:ascii="Arial" w:hAnsi="Arial" w:cs="Arial"/>
@@ -11225,7 +11260,7 @@
           <w:t>Tenne</w:t>
         </w:r>
       </w:ins>
-      <w:ins w:id="295" w:author="Susan Kalisz" w:date="2017-01-31T21:07:00Z">
+      <w:ins w:id="298" w:author="Susan Kalisz" w:date="2017-01-31T21:07:00Z">
         <w:r>
           <w:rPr>
             <w:rFonts w:ascii="Arial" w:hAnsi="Arial" w:cs="Arial"/>
@@ -11235,7 +11270,7 @@
           <w:t>s</w:t>
         </w:r>
       </w:ins>
-      <w:ins w:id="296" w:author="Susan Kalisz" w:date="2017-01-31T21:05:00Z">
+      <w:ins w:id="299" w:author="Susan Kalisz" w:date="2017-01-31T21:05:00Z">
         <w:r>
           <w:rPr>
             <w:rFonts w:ascii="Arial" w:hAnsi="Arial" w:cs="Arial"/>
@@ -11245,7 +11280,7 @@
           <w:t xml:space="preserve">see Department of Environment and Conservation, </w:t>
         </w:r>
       </w:ins>
-      <w:ins w:id="297" w:author="Susan Kalisz" w:date="2017-01-31T21:06:00Z">
+      <w:ins w:id="300" w:author="Susan Kalisz" w:date="2017-01-31T21:06:00Z">
         <w:r>
           <w:rPr>
             <w:rFonts w:ascii="Arial" w:eastAsia="Times New Roman" w:hAnsi="Arial" w:cs="Arial"/>
@@ -11256,7 +11291,7 @@
           <w:t xml:space="preserve">Conservation Fisheries, and </w:t>
         </w:r>
       </w:ins>
-      <w:ins w:id="298" w:author="Susan Kalisz" w:date="2017-01-30T23:08:00Z">
+      <w:ins w:id="301" w:author="Susan Kalisz" w:date="2017-01-30T23:08:00Z">
         <w:r>
           <w:rPr>
             <w:rFonts w:ascii="Arial" w:hAnsi="Arial" w:cs="Arial"/>
@@ -11266,7 +11301,7 @@
           <w:t>private consulting firms</w:t>
         </w:r>
       </w:ins>
-      <w:ins w:id="299" w:author="Susan Kalisz" w:date="2017-01-31T22:14:00Z">
+      <w:ins w:id="302" w:author="Susan Kalisz" w:date="2017-01-31T22:14:00Z">
         <w:r>
           <w:rPr>
             <w:rFonts w:ascii="Arial" w:hAnsi="Arial" w:cs="Arial"/>
@@ -11276,7 +11311,7 @@
           <w:t xml:space="preserve"> (2)</w:t>
         </w:r>
       </w:ins>
-      <w:ins w:id="300" w:author="Susan Kalisz" w:date="2017-01-29T23:39:00Z">
+      <w:ins w:id="303" w:author="Susan Kalisz" w:date="2017-01-29T23:39:00Z">
         <w:r>
           <w:rPr>
             <w:rFonts w:ascii="Arial" w:hAnsi="Arial" w:cs="Arial"/>
@@ -11286,7 +11321,7 @@
           <w:t>.</w:t>
         </w:r>
       </w:ins>
-      <w:ins w:id="301" w:author="Susan Kalisz" w:date="2017-01-31T22:51:00Z">
+      <w:ins w:id="304" w:author="Susan Kalisz" w:date="2017-01-31T22:51:00Z">
         <w:r>
           <w:rPr>
             <w:rFonts w:ascii="Arial" w:hAnsi="Arial" w:cs="Arial"/>
@@ -11296,7 +11331,7 @@
           <w:t xml:space="preserve"> </w:t>
         </w:r>
       </w:ins>
-      <w:ins w:id="302" w:author="Susan Kalisz" w:date="2017-01-31T22:50:00Z">
+      <w:ins w:id="305" w:author="Susan Kalisz" w:date="2017-01-31T22:50:00Z">
         <w:r>
           <w:rPr>
             <w:rFonts w:ascii="Arial" w:hAnsi="Arial" w:cs="Arial"/>
@@ -11306,7 +11341,7 @@
           <w:t>New and existing grad courses</w:t>
         </w:r>
       </w:ins>
-      <w:ins w:id="303" w:author="Susan Kalisz" w:date="2017-01-31T22:51:00Z">
+      <w:ins w:id="306" w:author="Susan Kalisz" w:date="2017-01-31T22:51:00Z">
         <w:r>
           <w:rPr>
             <w:rFonts w:ascii="Arial" w:hAnsi="Arial" w:cs="Arial"/>
@@ -11316,7 +11351,7 @@
           <w:t xml:space="preserve"> in this NRT program will stimulate interaction across agencies and UT.</w:t>
         </w:r>
       </w:ins>
-      <w:ins w:id="304" w:author="Susan Kalisz" w:date="2017-01-31T22:50:00Z">
+      <w:ins w:id="307" w:author="Susan Kalisz" w:date="2017-01-31T22:50:00Z">
         <w:r>
           <w:rPr>
             <w:rFonts w:ascii="Arial" w:hAnsi="Arial" w:cs="Arial"/>
@@ -11330,7 +11365,7 @@
     <w:p>
       <w:pPr>
         <w:rPr>
-          <w:ins w:id="305" w:author="Susan Kalisz" w:date="2017-01-30T07:50:00Z"/>
+          <w:ins w:id="308" w:author="Susan Kalisz" w:date="2017-01-30T07:50:00Z"/>
           <w:rFonts w:ascii="Arial" w:hAnsi="Arial" w:cs="Arial"/>
           <w:b/>
           <w:i/>
@@ -11351,7 +11386,7 @@
           <w:u w:val="single"/>
         </w:rPr>
       </w:pPr>
-      <w:ins w:id="306" w:author="Pound, Sharon Sweetser" w:date="2017-01-27T10:49:00Z">
+      <w:ins w:id="309" w:author="Pound, Sharon Sweetser" w:date="2017-01-27T10:49:00Z">
         <w:r>
           <w:rPr>
             <w:rFonts w:ascii="Arial" w:hAnsi="Arial" w:cs="Arial"/>
@@ -11417,7 +11452,7 @@
         </w:rPr>
         <w:t xml:space="preserve">to </w:t>
       </w:r>
-      <w:commentRangeStart w:id="307"/>
+      <w:commentRangeStart w:id="310"/>
       <w:r>
         <w:rPr>
           <w:rFonts w:ascii="Arial" w:hAnsi="Arial" w:cs="Arial"/>
@@ -11426,12 +11461,12 @@
         </w:rPr>
         <w:t>workshops</w:t>
       </w:r>
-      <w:commentRangeEnd w:id="307"/>
+      <w:commentRangeEnd w:id="310"/>
       <w:r>
         <w:rPr>
           <w:rStyle w:val="CommentReference"/>
         </w:rPr>
-        <w:commentReference w:id="307"/>
+        <w:commentReference w:id="310"/>
       </w:r>
       <w:r>
         <w:rPr>
@@ -11442,7 +11477,7 @@
         </w:rPr>
         <w:t xml:space="preserve"> </w:t>
       </w:r>
-      <w:ins w:id="308" w:author="Susan Kalisz" w:date="2017-01-29T22:47:00Z">
+      <w:ins w:id="311" w:author="Susan Kalisz" w:date="2017-01-29T22:47:00Z">
         <w:r>
           <w:rPr>
             <w:rFonts w:ascii="Arial" w:hAnsi="Arial" w:cs="Arial"/>
@@ -11516,7 +11551,7 @@
         </w:rPr>
         <w:t>learning</w:t>
       </w:r>
-      <w:ins w:id="309" w:author="Susan Kalisz" w:date="2017-01-29T22:47:00Z">
+      <w:ins w:id="312" w:author="Susan Kalisz" w:date="2017-01-29T22:47:00Z">
         <w:r>
           <w:rPr>
             <w:rFonts w:ascii="Arial" w:hAnsi="Arial" w:cs="Arial"/>
@@ -11542,7 +11577,7 @@
         </w:rPr>
         <w:t xml:space="preserve">. The workshops </w:t>
       </w:r>
-      <w:ins w:id="310" w:author="Susan Kalisz" w:date="2017-01-29T22:50:00Z">
+      <w:ins w:id="313" w:author="Susan Kalisz" w:date="2017-01-29T22:50:00Z">
         <w:r>
           <w:rPr>
             <w:rFonts w:ascii="Arial" w:hAnsi="Arial" w:cs="Arial"/>
@@ -11552,7 +11587,7 @@
           <w:t>will cover areas of technology training, communication</w:t>
         </w:r>
       </w:ins>
-      <w:ins w:id="311" w:author="Susan Kalisz" w:date="2017-01-29T22:51:00Z">
+      <w:ins w:id="314" w:author="Susan Kalisz" w:date="2017-01-29T22:51:00Z">
         <w:r>
           <w:rPr>
             <w:rFonts w:ascii="Arial" w:hAnsi="Arial" w:cs="Arial"/>
@@ -11562,7 +11597,7 @@
           <w:t>, and modeling</w:t>
         </w:r>
       </w:ins>
-      <w:ins w:id="312" w:author="Susan Kalisz" w:date="2017-01-29T23:03:00Z">
+      <w:ins w:id="315" w:author="Susan Kalisz" w:date="2017-01-29T23:03:00Z">
         <w:r>
           <w:rPr>
             <w:rFonts w:ascii="Arial" w:hAnsi="Arial" w:cs="Arial"/>
@@ -11572,7 +11607,7 @@
           <w:t>/analysis</w:t>
         </w:r>
       </w:ins>
-      <w:ins w:id="313" w:author="Susan Kalisz" w:date="2017-01-29T22:51:00Z">
+      <w:ins w:id="316" w:author="Susan Kalisz" w:date="2017-01-29T22:51:00Z">
         <w:r>
           <w:rPr>
             <w:rFonts w:ascii="Arial" w:hAnsi="Arial" w:cs="Arial"/>
@@ -11592,7 +11627,7 @@
           <w:szCs w:val="22"/>
         </w:rPr>
       </w:pPr>
-      <w:ins w:id="314" w:author="Susan Kalisz" w:date="2017-01-29T22:59:00Z">
+      <w:ins w:id="317" w:author="Susan Kalisz" w:date="2017-01-29T22:59:00Z">
         <w:r>
           <w:rPr>
             <w:rFonts w:ascii="Arial" w:hAnsi="Arial" w:cs="Arial"/>
@@ -11611,7 +11646,7 @@
           <w:t>:</w:t>
         </w:r>
       </w:ins>
-      <w:ins w:id="315" w:author="Susan Kalisz" w:date="2017-01-29T22:56:00Z">
+      <w:ins w:id="318" w:author="Susan Kalisz" w:date="2017-01-29T22:56:00Z">
         <w:r>
           <w:rPr>
             <w:rFonts w:ascii="Arial" w:hAnsi="Arial" w:cs="Arial"/>
@@ -11694,7 +11729,7 @@
         </w:rPr>
         <w:t>.” Co</w:t>
       </w:r>
-      <w:ins w:id="316" w:author="Susan Kalisz" w:date="2017-01-31T22:12:00Z">
+      <w:ins w:id="319" w:author="Susan Kalisz" w:date="2017-01-31T22:12:00Z">
         <w:r>
           <w:rPr>
             <w:rFonts w:ascii="Arial" w:hAnsi="Arial" w:cs="Arial"/>
@@ -11744,7 +11779,7 @@
         </w:rPr>
         <w:t>-day next generation sequencing and bioinformatics workshop on RNASeq.</w:t>
       </w:r>
-      <w:ins w:id="317" w:author="Susan Kalisz" w:date="2017-01-29T23:13:00Z">
+      <w:ins w:id="320" w:author="Susan Kalisz" w:date="2017-01-29T23:13:00Z">
         <w:r>
           <w:rPr>
             <w:rFonts w:ascii="Arial" w:hAnsi="Arial" w:cs="Arial"/>
@@ -11752,36 +11787,6 @@
             <w:szCs w:val="22"/>
           </w:rPr>
           <w:t xml:space="preserve"> Additional workshops on the use of drones</w:t>
-        </w:r>
-      </w:ins>
-      <w:ins w:id="318" w:author="Susan Kalisz" w:date="2017-01-29T23:15:00Z">
-        <w:r>
-          <w:rPr>
-            <w:rFonts w:ascii="Arial" w:hAnsi="Arial" w:cs="Arial"/>
-            <w:sz w:val="22"/>
-            <w:szCs w:val="22"/>
-          </w:rPr>
-          <w:t xml:space="preserve"> and </w:t>
-        </w:r>
-      </w:ins>
-      <w:ins w:id="319" w:author="Susan Kalisz" w:date="2017-01-29T23:14:00Z">
-        <w:r>
-          <w:rPr>
-            <w:rFonts w:ascii="Arial" w:hAnsi="Arial" w:cs="Arial"/>
-            <w:sz w:val="22"/>
-            <w:szCs w:val="22"/>
-          </w:rPr>
-          <w:t xml:space="preserve">LiDAR </w:t>
-        </w:r>
-      </w:ins>
-      <w:ins w:id="320" w:author="Susan Kalisz" w:date="2017-01-29T23:13:00Z">
-        <w:r>
-          <w:rPr>
-            <w:rFonts w:ascii="Arial" w:hAnsi="Arial" w:cs="Arial"/>
-            <w:sz w:val="22"/>
-            <w:szCs w:val="22"/>
-          </w:rPr>
-          <w:t>for spatial data collection</w:t>
         </w:r>
       </w:ins>
       <w:ins w:id="321" w:author="Susan Kalisz" w:date="2017-01-29T23:15:00Z">
@@ -11791,6 +11796,36 @@
             <w:sz w:val="22"/>
             <w:szCs w:val="22"/>
           </w:rPr>
+          <w:t xml:space="preserve"> and </w:t>
+        </w:r>
+      </w:ins>
+      <w:ins w:id="322" w:author="Susan Kalisz" w:date="2017-01-29T23:14:00Z">
+        <w:r>
+          <w:rPr>
+            <w:rFonts w:ascii="Arial" w:hAnsi="Arial" w:cs="Arial"/>
+            <w:sz w:val="22"/>
+            <w:szCs w:val="22"/>
+          </w:rPr>
+          <w:t xml:space="preserve">LiDAR </w:t>
+        </w:r>
+      </w:ins>
+      <w:ins w:id="323" w:author="Susan Kalisz" w:date="2017-01-29T23:13:00Z">
+        <w:r>
+          <w:rPr>
+            <w:rFonts w:ascii="Arial" w:hAnsi="Arial" w:cs="Arial"/>
+            <w:sz w:val="22"/>
+            <w:szCs w:val="22"/>
+          </w:rPr>
+          <w:t>for spatial data collection</w:t>
+        </w:r>
+      </w:ins>
+      <w:ins w:id="324" w:author="Susan Kalisz" w:date="2017-01-29T23:15:00Z">
+        <w:r>
+          <w:rPr>
+            <w:rFonts w:ascii="Arial" w:hAnsi="Arial" w:cs="Arial"/>
+            <w:sz w:val="22"/>
+            <w:szCs w:val="22"/>
+          </w:rPr>
           <w:t xml:space="preserve"> and remote sensing will be held in the new Spatial Analysis Lab</w:t>
         </w:r>
         <w:r>
@@ -11802,7 +11837,7 @@
           <w:t xml:space="preserve"> of EEB/NIMBioS</w:t>
         </w:r>
       </w:ins>
-      <w:ins w:id="322" w:author="Susan Kalisz" w:date="2017-01-29T23:21:00Z">
+      <w:ins w:id="325" w:author="Susan Kalisz" w:date="2017-01-29T23:21:00Z">
         <w:r>
           <w:rPr>
             <w:rFonts w:ascii="Arial" w:hAnsi="Arial" w:cs="Arial"/>
@@ -11812,7 +11847,7 @@
           <w:t xml:space="preserve"> led by new </w:t>
         </w:r>
       </w:ins>
-      <w:ins w:id="323" w:author="Susan Kalisz" w:date="2017-01-29T23:34:00Z">
+      <w:ins w:id="326" w:author="Susan Kalisz" w:date="2017-01-29T23:34:00Z">
         <w:r>
           <w:rPr>
             <w:rFonts w:ascii="Arial" w:hAnsi="Arial" w:cs="Arial"/>
@@ -11822,7 +11857,7 @@
           <w:t>EEB/NIMBioS faculty</w:t>
         </w:r>
       </w:ins>
-      <w:ins w:id="324" w:author="Susan Kalisz" w:date="2017-01-29T23:21:00Z">
+      <w:ins w:id="327" w:author="Susan Kalisz" w:date="2017-01-29T23:21:00Z">
         <w:r>
           <w:rPr>
             <w:rFonts w:ascii="Arial" w:hAnsi="Arial" w:cs="Arial"/>
@@ -11832,7 +11867,7 @@
           <w:t>, M. Papes</w:t>
         </w:r>
       </w:ins>
-      <w:ins w:id="325" w:author="Susan Kalisz" w:date="2017-01-29T23:15:00Z">
+      <w:ins w:id="328" w:author="Susan Kalisz" w:date="2017-01-29T23:15:00Z">
         <w:r>
           <w:rPr>
             <w:rFonts w:ascii="Arial" w:hAnsi="Arial" w:cs="Arial"/>
@@ -11842,7 +11877,7 @@
           <w:t>.</w:t>
         </w:r>
       </w:ins>
-      <w:ins w:id="326" w:author="Susan Kalisz" w:date="2017-01-29T23:13:00Z">
+      <w:ins w:id="329" w:author="Susan Kalisz" w:date="2017-01-29T23:13:00Z">
         <w:r>
           <w:rPr>
             <w:rFonts w:ascii="Arial" w:hAnsi="Arial" w:cs="Arial"/>
@@ -11857,13 +11892,13 @@
       <w:pPr>
         <w:ind w:firstLine="720"/>
         <w:rPr>
-          <w:ins w:id="327" w:author="Susan Kalisz" w:date="2017-01-29T23:00:00Z"/>
-          <w:rFonts w:ascii="Arial" w:hAnsi="Arial" w:cs="Arial"/>
-          <w:sz w:val="22"/>
-          <w:szCs w:val="22"/>
-        </w:rPr>
-      </w:pPr>
-      <w:ins w:id="328" w:author="Susan Kalisz" w:date="2017-01-29T22:59:00Z">
+          <w:ins w:id="330" w:author="Susan Kalisz" w:date="2017-01-29T23:00:00Z"/>
+          <w:rFonts w:ascii="Arial" w:hAnsi="Arial" w:cs="Arial"/>
+          <w:sz w:val="22"/>
+          <w:szCs w:val="22"/>
+        </w:rPr>
+      </w:pPr>
+      <w:ins w:id="331" w:author="Susan Kalisz" w:date="2017-01-29T22:59:00Z">
         <w:r>
           <w:rPr>
             <w:rFonts w:ascii="Arial" w:hAnsi="Arial" w:cs="Arial"/>
@@ -11874,7 +11909,7 @@
           <w:t>Communicat</w:t>
         </w:r>
       </w:ins>
-      <w:ins w:id="329" w:author="Susan Kalisz" w:date="2017-01-29T23:03:00Z">
+      <w:ins w:id="332" w:author="Susan Kalisz" w:date="2017-01-29T23:03:00Z">
         <w:r>
           <w:rPr>
             <w:rFonts w:ascii="Arial" w:hAnsi="Arial" w:cs="Arial"/>
@@ -11885,7 +11920,7 @@
           <w:t>i</w:t>
         </w:r>
       </w:ins>
-      <w:ins w:id="330" w:author="Susan Kalisz" w:date="2017-01-29T22:59:00Z">
+      <w:ins w:id="333" w:author="Susan Kalisz" w:date="2017-01-29T22:59:00Z">
         <w:r>
           <w:rPr>
             <w:rFonts w:ascii="Arial" w:hAnsi="Arial" w:cs="Arial"/>
@@ -11904,7 +11939,7 @@
           <w:t xml:space="preserve">: </w:t>
         </w:r>
       </w:ins>
-      <w:ins w:id="331" w:author="Susan Kalisz" w:date="2017-01-29T23:10:00Z">
+      <w:ins w:id="334" w:author="Susan Kalisz" w:date="2017-01-29T23:10:00Z">
         <w:r>
           <w:rPr>
             <w:rFonts w:ascii="Arial" w:hAnsi="Arial" w:cs="Arial"/>
@@ -11914,7 +11949,7 @@
           <w:t xml:space="preserve">A key </w:t>
         </w:r>
       </w:ins>
-      <w:ins w:id="332" w:author="O'Meara, Brian C" w:date="2017-01-27T16:48:00Z">
+      <w:ins w:id="335" w:author="O'Meara, Brian C" w:date="2017-01-27T16:48:00Z">
         <w:r>
           <w:rPr>
             <w:rFonts w:ascii="Arial" w:hAnsi="Arial" w:cs="Arial"/>
@@ -11933,7 +11968,7 @@
           <w:t>, taught in conjunction with UT’s School of Journalism and Electronic Media</w:t>
         </w:r>
       </w:ins>
-      <w:ins w:id="333" w:author="Susan Kalisz" w:date="2017-01-29T22:42:00Z">
+      <w:ins w:id="336" w:author="Susan Kalisz" w:date="2017-01-29T22:42:00Z">
         <w:r>
           <w:rPr>
             <w:rFonts w:ascii="Arial" w:hAnsi="Arial" w:cs="Arial"/>
@@ -11943,7 +11978,7 @@
           <w:t>,</w:t>
         </w:r>
       </w:ins>
-      <w:ins w:id="334" w:author="O'Meara, Brian C" w:date="2017-01-27T16:48:00Z">
+      <w:ins w:id="337" w:author="O'Meara, Brian C" w:date="2017-01-27T16:48:00Z">
         <w:r>
           <w:rPr>
             <w:rFonts w:ascii="Arial" w:hAnsi="Arial" w:cs="Arial"/>
@@ -11953,7 +11988,7 @@
           <w:t xml:space="preserve"> </w:t>
         </w:r>
       </w:ins>
-      <w:ins w:id="335" w:author="Susan Kalisz" w:date="2017-01-29T22:42:00Z">
+      <w:ins w:id="338" w:author="Susan Kalisz" w:date="2017-01-29T22:42:00Z">
         <w:r>
           <w:rPr>
             <w:rFonts w:ascii="Arial" w:hAnsi="Arial" w:cs="Arial"/>
@@ -11963,7 +11998,7 @@
           <w:t>will</w:t>
         </w:r>
       </w:ins>
-      <w:ins w:id="336" w:author="O'Meara, Brian C" w:date="2017-01-27T16:48:00Z">
+      <w:ins w:id="339" w:author="O'Meara, Brian C" w:date="2017-01-27T16:48:00Z">
         <w:r>
           <w:rPr>
             <w:rFonts w:ascii="Arial" w:hAnsi="Arial" w:cs="Arial"/>
@@ -11973,7 +12008,7 @@
           <w:t xml:space="preserve"> tap</w:t>
         </w:r>
       </w:ins>
-      <w:ins w:id="337" w:author="Susan Kalisz" w:date="2017-01-29T22:42:00Z">
+      <w:ins w:id="340" w:author="Susan Kalisz" w:date="2017-01-29T22:42:00Z">
         <w:r>
           <w:rPr>
             <w:rFonts w:ascii="Arial" w:hAnsi="Arial" w:cs="Arial"/>
@@ -11983,7 +12018,7 @@
           <w:t xml:space="preserve"> into</w:t>
         </w:r>
       </w:ins>
-      <w:ins w:id="338" w:author="O'Meara, Brian C" w:date="2017-01-27T16:48:00Z">
+      <w:ins w:id="341" w:author="O'Meara, Brian C" w:date="2017-01-27T16:48:00Z">
         <w:r>
           <w:rPr>
             <w:rFonts w:ascii="Arial" w:hAnsi="Arial" w:cs="Arial"/>
@@ -11991,36 +12026,6 @@
             <w:szCs w:val="22"/>
           </w:rPr>
           <w:t xml:space="preserve"> the expertise of Dr. Mark Littmann. </w:t>
-        </w:r>
-      </w:ins>
-      <w:ins w:id="339" w:author="Susan Kalisz" w:date="2017-01-29T23:10:00Z">
-        <w:r>
-          <w:rPr>
-            <w:rFonts w:ascii="Arial" w:hAnsi="Arial" w:cs="Arial"/>
-            <w:sz w:val="22"/>
-            <w:szCs w:val="22"/>
-          </w:rPr>
-          <w:t>It</w:t>
-        </w:r>
-      </w:ins>
-      <w:ins w:id="340" w:author="O'Meara, Brian C" w:date="2017-01-27T16:48:00Z">
-        <w:r>
-          <w:rPr>
-            <w:rFonts w:ascii="Arial" w:hAnsi="Arial" w:cs="Arial"/>
-            <w:sz w:val="22"/>
-            <w:szCs w:val="22"/>
-          </w:rPr>
-          <w:t xml:space="preserve"> will focus</w:t>
-        </w:r>
-      </w:ins>
-      <w:ins w:id="341" w:author="Susan Kalisz" w:date="2017-01-29T22:57:00Z">
-        <w:r>
-          <w:rPr>
-            <w:rFonts w:ascii="Arial" w:hAnsi="Arial" w:cs="Arial"/>
-            <w:sz w:val="22"/>
-            <w:szCs w:val="22"/>
-          </w:rPr>
-          <w:t xml:space="preserve"> on written and verbal communication </w:t>
         </w:r>
       </w:ins>
       <w:ins w:id="342" w:author="Susan Kalisz" w:date="2017-01-29T23:10:00Z">
@@ -12030,10 +12035,40 @@
             <w:sz w:val="22"/>
             <w:szCs w:val="22"/>
           </w:rPr>
+          <w:t>It</w:t>
+        </w:r>
+      </w:ins>
+      <w:ins w:id="343" w:author="O'Meara, Brian C" w:date="2017-01-27T16:48:00Z">
+        <w:r>
+          <w:rPr>
+            <w:rFonts w:ascii="Arial" w:hAnsi="Arial" w:cs="Arial"/>
+            <w:sz w:val="22"/>
+            <w:szCs w:val="22"/>
+          </w:rPr>
+          <w:t xml:space="preserve"> will focus</w:t>
+        </w:r>
+      </w:ins>
+      <w:ins w:id="344" w:author="Susan Kalisz" w:date="2017-01-29T22:57:00Z">
+        <w:r>
+          <w:rPr>
+            <w:rFonts w:ascii="Arial" w:hAnsi="Arial" w:cs="Arial"/>
+            <w:sz w:val="22"/>
+            <w:szCs w:val="22"/>
+          </w:rPr>
+          <w:t xml:space="preserve"> on written and verbal communication </w:t>
+        </w:r>
+      </w:ins>
+      <w:ins w:id="345" w:author="Susan Kalisz" w:date="2017-01-29T23:10:00Z">
+        <w:r>
+          <w:rPr>
+            <w:rFonts w:ascii="Arial" w:hAnsi="Arial" w:cs="Arial"/>
+            <w:sz w:val="22"/>
+            <w:szCs w:val="22"/>
+          </w:rPr>
           <w:t>necessary to</w:t>
         </w:r>
       </w:ins>
-      <w:ins w:id="343" w:author="Susan Kalisz" w:date="2017-01-29T22:57:00Z">
+      <w:ins w:id="346" w:author="Susan Kalisz" w:date="2017-01-29T22:57:00Z">
         <w:r>
           <w:rPr>
             <w:rFonts w:ascii="Arial" w:hAnsi="Arial" w:cs="Arial"/>
@@ -12043,7 +12078,7 @@
           <w:t xml:space="preserve"> </w:t>
         </w:r>
       </w:ins>
-      <w:ins w:id="344" w:author="O'Meara, Brian C" w:date="2017-01-27T16:48:00Z">
+      <w:ins w:id="347" w:author="O'Meara, Brian C" w:date="2017-01-27T16:48:00Z">
         <w:r>
           <w:rPr>
             <w:rFonts w:ascii="Arial" w:hAnsi="Arial" w:cs="Arial"/>
@@ -12053,7 +12088,7 @@
           <w:t>co</w:t>
         </w:r>
       </w:ins>
-      <w:ins w:id="345" w:author="Susan Kalisz" w:date="2017-01-29T22:57:00Z">
+      <w:ins w:id="348" w:author="Susan Kalisz" w:date="2017-01-29T22:57:00Z">
         <w:r>
           <w:rPr>
             <w:rFonts w:ascii="Arial" w:hAnsi="Arial" w:cs="Arial"/>
@@ -12063,7 +12098,7 @@
           <w:t>nvey</w:t>
         </w:r>
       </w:ins>
-      <w:ins w:id="346" w:author="O'Meara, Brian C" w:date="2017-01-27T16:48:00Z">
+      <w:ins w:id="349" w:author="O'Meara, Brian C" w:date="2017-01-27T16:48:00Z">
         <w:r>
           <w:rPr>
             <w:rFonts w:ascii="Arial" w:hAnsi="Arial" w:cs="Arial"/>
@@ -12073,7 +12108,7 @@
           <w:t xml:space="preserve"> complicated scientific topics to the general public</w:t>
         </w:r>
       </w:ins>
-      <w:ins w:id="347" w:author="Susan Kalisz" w:date="2017-01-29T22:58:00Z">
+      <w:ins w:id="350" w:author="Susan Kalisz" w:date="2017-01-29T22:58:00Z">
         <w:r>
           <w:rPr>
             <w:rFonts w:ascii="Arial" w:hAnsi="Arial" w:cs="Arial"/>
@@ -12083,7 +12118,7 @@
           <w:t xml:space="preserve"> or government officials</w:t>
         </w:r>
       </w:ins>
-      <w:ins w:id="348" w:author="O'Meara, Brian C" w:date="2017-01-27T16:48:00Z">
+      <w:ins w:id="351" w:author="O'Meara, Brian C" w:date="2017-01-27T16:48:00Z">
         <w:r>
           <w:rPr>
             <w:rFonts w:ascii="Arial" w:hAnsi="Arial" w:cs="Arial"/>
@@ -12093,7 +12128,7 @@
           <w:t>. In the process, NRT trainees will learn how to craft press release</w:t>
         </w:r>
       </w:ins>
-      <w:ins w:id="349" w:author="Susan Kalisz" w:date="2017-01-29T22:43:00Z">
+      <w:ins w:id="352" w:author="Susan Kalisz" w:date="2017-01-29T22:43:00Z">
         <w:r>
           <w:rPr>
             <w:rFonts w:ascii="Arial" w:hAnsi="Arial" w:cs="Arial"/>
@@ -12103,7 +12138,7 @@
           <w:t>s</w:t>
         </w:r>
       </w:ins>
-      <w:ins w:id="350" w:author="O'Meara, Brian C" w:date="2017-01-27T16:48:00Z">
+      <w:ins w:id="353" w:author="O'Meara, Brian C" w:date="2017-01-27T16:48:00Z">
         <w:r>
           <w:rPr>
             <w:rFonts w:ascii="Arial" w:hAnsi="Arial" w:cs="Arial"/>
@@ -12113,7 +12148,7 @@
           <w:t xml:space="preserve"> about their research, how to write a query letter to pitch their story to the media, and </w:t>
         </w:r>
       </w:ins>
-      <w:ins w:id="351" w:author="Susan Kalisz" w:date="2017-01-29T22:43:00Z">
+      <w:ins w:id="354" w:author="Susan Kalisz" w:date="2017-01-29T22:43:00Z">
         <w:r>
           <w:rPr>
             <w:rFonts w:ascii="Arial" w:hAnsi="Arial" w:cs="Arial"/>
@@ -12123,7 +12158,7 @@
           <w:t xml:space="preserve">gain </w:t>
         </w:r>
       </w:ins>
-      <w:ins w:id="352" w:author="O'Meara, Brian C" w:date="2017-01-27T16:48:00Z">
+      <w:ins w:id="355" w:author="O'Meara, Brian C" w:date="2017-01-27T16:48:00Z">
         <w:r>
           <w:rPr>
             <w:rFonts w:ascii="Arial" w:hAnsi="Arial" w:cs="Arial"/>
@@ -12150,7 +12185,7 @@
           <w:t xml:space="preserve"> media communicates scientific topics.</w:t>
         </w:r>
       </w:ins>
-      <w:ins w:id="353" w:author="Susan Kalisz" w:date="2017-01-29T23:00:00Z">
+      <w:ins w:id="356" w:author="Susan Kalisz" w:date="2017-01-29T23:00:00Z">
         <w:r>
           <w:rPr>
             <w:rFonts w:ascii="Arial" w:hAnsi="Arial" w:cs="Arial"/>
@@ -12160,7 +12195,7 @@
           <w:t xml:space="preserve"> </w:t>
         </w:r>
       </w:ins>
-      <w:ins w:id="354" w:author="Susan Kalisz" w:date="2017-01-29T23:11:00Z">
+      <w:ins w:id="357" w:author="Susan Kalisz" w:date="2017-01-29T23:11:00Z">
         <w:r>
           <w:rPr>
             <w:rFonts w:ascii="Arial" w:hAnsi="Arial" w:cs="Arial"/>
@@ -12170,7 +12205,7 @@
           <w:t xml:space="preserve">Additional communications workshops will focus on </w:t>
         </w:r>
       </w:ins>
-      <w:ins w:id="355" w:author="Susan Kalisz" w:date="2017-01-29T23:20:00Z">
+      <w:ins w:id="358" w:author="Susan Kalisz" w:date="2017-01-29T23:20:00Z">
         <w:r>
           <w:rPr>
             <w:rFonts w:ascii="Arial" w:hAnsi="Arial" w:cs="Arial"/>
@@ -12180,7 +12215,7 @@
           <w:t xml:space="preserve">communication skills for </w:t>
         </w:r>
       </w:ins>
-      <w:ins w:id="356" w:author="Susan Kalisz" w:date="2017-01-29T23:18:00Z">
+      <w:ins w:id="359" w:author="Susan Kalisz" w:date="2017-01-29T23:18:00Z">
         <w:r>
           <w:rPr>
             <w:rFonts w:ascii="Arial" w:hAnsi="Arial" w:cs="Arial"/>
@@ -12190,7 +12225,7 @@
           <w:t>the range of</w:t>
         </w:r>
       </w:ins>
-      <w:ins w:id="357" w:author="Susan Kalisz" w:date="2017-01-29T23:12:00Z">
+      <w:ins w:id="360" w:author="Susan Kalisz" w:date="2017-01-29T23:12:00Z">
         <w:r>
           <w:rPr>
             <w:rFonts w:ascii="Arial" w:hAnsi="Arial" w:cs="Arial"/>
@@ -12200,7 +12235,7 @@
           <w:t xml:space="preserve"> </w:t>
         </w:r>
       </w:ins>
-      <w:ins w:id="358" w:author="Susan Kalisz" w:date="2017-01-29T23:18:00Z">
+      <w:ins w:id="361" w:author="Susan Kalisz" w:date="2017-01-29T23:18:00Z">
         <w:r>
           <w:rPr>
             <w:rFonts w:ascii="Arial" w:hAnsi="Arial" w:cs="Arial"/>
@@ -12210,7 +12245,7 @@
           <w:t>verbal</w:t>
         </w:r>
       </w:ins>
-      <w:ins w:id="359" w:author="Susan Kalisz" w:date="2017-01-29T23:11:00Z">
+      <w:ins w:id="362" w:author="Susan Kalisz" w:date="2017-01-29T23:11:00Z">
         <w:r>
           <w:rPr>
             <w:rFonts w:ascii="Arial" w:hAnsi="Arial" w:cs="Arial"/>
@@ -12220,7 +12255,7 @@
           <w:t xml:space="preserve"> presentation</w:t>
         </w:r>
       </w:ins>
-      <w:ins w:id="360" w:author="Susan Kalisz" w:date="2017-01-29T23:18:00Z">
+      <w:ins w:id="363" w:author="Susan Kalisz" w:date="2017-01-29T23:18:00Z">
         <w:r>
           <w:rPr>
             <w:rFonts w:ascii="Arial" w:hAnsi="Arial" w:cs="Arial"/>
@@ -12230,7 +12265,7 @@
           <w:t xml:space="preserve"> </w:t>
         </w:r>
       </w:ins>
-      <w:ins w:id="361" w:author="Susan Kalisz" w:date="2017-01-29T23:20:00Z">
+      <w:ins w:id="364" w:author="Susan Kalisz" w:date="2017-01-29T23:20:00Z">
         <w:r>
           <w:rPr>
             <w:rFonts w:ascii="Arial" w:hAnsi="Arial" w:cs="Arial"/>
@@ -12240,7 +12275,7 @@
           <w:t>types employed outside academia</w:t>
         </w:r>
       </w:ins>
-      <w:ins w:id="362" w:author="Susan Kalisz" w:date="2017-01-29T23:35:00Z">
+      <w:ins w:id="365" w:author="Susan Kalisz" w:date="2017-01-29T23:35:00Z">
         <w:r>
           <w:rPr>
             <w:rFonts w:ascii="Arial" w:hAnsi="Arial" w:cs="Arial"/>
@@ -12250,7 +12285,7 @@
           <w:t>, report development and web design</w:t>
         </w:r>
       </w:ins>
-      <w:ins w:id="363" w:author="Susan Kalisz" w:date="2017-01-29T23:20:00Z">
+      <w:ins w:id="366" w:author="Susan Kalisz" w:date="2017-01-29T23:20:00Z">
         <w:r>
           <w:rPr>
             <w:rFonts w:ascii="Arial" w:hAnsi="Arial" w:cs="Arial"/>
@@ -12265,14 +12300,14 @@
       <w:pPr>
         <w:ind w:firstLine="720"/>
         <w:rPr>
-          <w:ins w:id="364" w:author="O'Meara, Brian C" w:date="2017-01-27T16:48:00Z"/>
-          <w:rFonts w:ascii="Arial" w:hAnsi="Arial" w:cs="Arial"/>
-          <w:sz w:val="22"/>
-          <w:szCs w:val="22"/>
-        </w:rPr>
-      </w:pPr>
-      <w:commentRangeStart w:id="365"/>
-      <w:ins w:id="366" w:author="Susan Kalisz" w:date="2017-01-29T23:00:00Z">
+          <w:ins w:id="367" w:author="O'Meara, Brian C" w:date="2017-01-27T16:48:00Z"/>
+          <w:rFonts w:ascii="Arial" w:hAnsi="Arial" w:cs="Arial"/>
+          <w:sz w:val="22"/>
+          <w:szCs w:val="22"/>
+        </w:rPr>
+      </w:pPr>
+      <w:commentRangeStart w:id="368"/>
+      <w:ins w:id="369" w:author="Susan Kalisz" w:date="2017-01-29T23:00:00Z">
         <w:r>
           <w:rPr>
             <w:rFonts w:ascii="Arial" w:hAnsi="Arial" w:cs="Arial"/>
@@ -12283,7 +12318,7 @@
           <w:t>Modeling</w:t>
         </w:r>
       </w:ins>
-      <w:ins w:id="367" w:author="Susan Kalisz" w:date="2017-01-29T23:03:00Z">
+      <w:ins w:id="370" w:author="Susan Kalisz" w:date="2017-01-29T23:03:00Z">
         <w:r>
           <w:rPr>
             <w:rFonts w:ascii="Arial" w:hAnsi="Arial" w:cs="Arial"/>
@@ -12294,7 +12329,7 @@
           <w:t>/Analysis</w:t>
         </w:r>
       </w:ins>
-      <w:ins w:id="368" w:author="Susan Kalisz" w:date="2017-01-29T23:00:00Z">
+      <w:ins w:id="371" w:author="Susan Kalisz" w:date="2017-01-29T23:00:00Z">
         <w:r>
           <w:rPr>
             <w:rFonts w:ascii="Arial" w:hAnsi="Arial" w:cs="Arial"/>
@@ -12312,7 +12347,7 @@
         </w:rPr>
         <w:t xml:space="preserve">urther </w:t>
       </w:r>
-      <w:ins w:id="369" w:author="Susan Kalisz" w:date="2017-01-29T23:03:00Z">
+      <w:ins w:id="372" w:author="Susan Kalisz" w:date="2017-01-29T23:03:00Z">
         <w:r>
           <w:rPr>
             <w:rFonts w:ascii="Arial" w:hAnsi="Arial" w:cs="Arial"/>
@@ -12330,7 +12365,7 @@
         </w:rPr>
         <w:t xml:space="preserve">options through </w:t>
       </w:r>
-      <w:commentRangeStart w:id="370"/>
+      <w:commentRangeStart w:id="373"/>
       <w:r>
         <w:rPr>
           <w:rFonts w:ascii="Arial" w:hAnsi="Arial" w:cs="Arial"/>
@@ -12339,12 +12374,12 @@
         </w:rPr>
         <w:t xml:space="preserve">NIMBioS, </w:t>
       </w:r>
-      <w:commentRangeEnd w:id="370"/>
+      <w:commentRangeEnd w:id="373"/>
       <w:r>
         <w:rPr>
           <w:rStyle w:val="CommentReference"/>
         </w:rPr>
-        <w:commentReference w:id="370"/>
+        <w:commentReference w:id="373"/>
       </w:r>
       <w:r>
         <w:rPr>
@@ -12354,7 +12389,7 @@
         </w:rPr>
         <w:t xml:space="preserve">which sponsors workshops </w:t>
       </w:r>
-      <w:ins w:id="371" w:author="Susan Kalisz" w:date="2017-01-29T23:35:00Z">
+      <w:ins w:id="374" w:author="Susan Kalisz" w:date="2017-01-29T23:35:00Z">
         <w:r>
           <w:rPr>
             <w:rFonts w:ascii="Arial" w:hAnsi="Arial" w:cs="Arial"/>
@@ -12404,12 +12439,12 @@
         </w:rPr>
         <w:t>,” and “Using R for HPC.”</w:t>
       </w:r>
-      <w:commentRangeEnd w:id="365"/>
+      <w:commentRangeEnd w:id="368"/>
       <w:r>
         <w:rPr>
           <w:rStyle w:val="CommentReference"/>
         </w:rPr>
-        <w:commentReference w:id="365"/>
+        <w:commentReference w:id="368"/>
       </w:r>
     </w:p>
     <w:p>
@@ -12493,7 +12528,7 @@
         </w:rPr>
         <w:t xml:space="preserve">-level trainees </w:t>
       </w:r>
-      <w:ins w:id="372" w:author="Susan Kalisz" w:date="2017-01-29T22:48:00Z">
+      <w:ins w:id="375" w:author="Susan Kalisz" w:date="2017-01-29T22:48:00Z">
         <w:r>
           <w:rPr>
             <w:rFonts w:ascii="Arial" w:hAnsi="Arial" w:cs="Arial"/>
@@ -12503,7 +12538,7 @@
           <w:t xml:space="preserve">will participate in </w:t>
         </w:r>
       </w:ins>
-      <w:ins w:id="373" w:author="Susan Kalisz" w:date="2017-01-29T22:43:00Z">
+      <w:ins w:id="376" w:author="Susan Kalisz" w:date="2017-01-29T22:43:00Z">
         <w:r>
           <w:rPr>
             <w:rFonts w:ascii="Arial" w:hAnsi="Arial" w:cs="Arial"/>
@@ -12537,7 +12572,7 @@
         </w:rPr>
         <w:t xml:space="preserve">. </w:t>
       </w:r>
-      <w:ins w:id="374" w:author="Susan Kalisz" w:date="2017-01-29T22:48:00Z">
+      <w:ins w:id="377" w:author="Susan Kalisz" w:date="2017-01-29T22:48:00Z">
         <w:r>
           <w:rPr>
             <w:rFonts w:ascii="Arial" w:hAnsi="Arial" w:cs="Arial"/>
@@ -12555,7 +12590,7 @@
         </w:rPr>
         <w:t xml:space="preserve">will </w:t>
       </w:r>
-      <w:ins w:id="375" w:author="Susan Kalisz" w:date="2017-01-29T22:48:00Z">
+      <w:ins w:id="378" w:author="Susan Kalisz" w:date="2017-01-29T22:48:00Z">
         <w:r>
           <w:rPr>
             <w:rFonts w:ascii="Arial" w:hAnsi="Arial" w:cs="Arial"/>
@@ -12573,7 +12608,7 @@
         </w:rPr>
         <w:t xml:space="preserve">be updated yearly or replaced with new </w:t>
       </w:r>
-      <w:ins w:id="376" w:author="Susan Kalisz" w:date="2017-01-29T22:49:00Z">
+      <w:ins w:id="379" w:author="Susan Kalisz" w:date="2017-01-29T22:49:00Z">
         <w:r>
           <w:rPr>
             <w:rFonts w:ascii="Arial" w:hAnsi="Arial" w:cs="Arial"/>
@@ -12583,7 +12618,7 @@
           <w:t>relevant</w:t>
         </w:r>
       </w:ins>
-      <w:ins w:id="377" w:author="Susan Kalisz" w:date="2017-01-29T22:44:00Z">
+      <w:ins w:id="380" w:author="Susan Kalisz" w:date="2017-01-29T22:44:00Z">
         <w:r>
           <w:rPr>
             <w:rFonts w:ascii="Arial" w:hAnsi="Arial" w:cs="Arial"/>
@@ -12601,7 +12636,7 @@
         </w:rPr>
         <w:t>material to reflect state</w:t>
       </w:r>
-      <w:ins w:id="378" w:author="Susan Kalisz" w:date="2017-01-29T22:44:00Z">
+      <w:ins w:id="381" w:author="Susan Kalisz" w:date="2017-01-29T22:44:00Z">
         <w:r>
           <w:rPr>
             <w:rFonts w:ascii="Arial" w:hAnsi="Arial" w:cs="Arial"/>
@@ -12619,7 +12654,7 @@
         </w:rPr>
         <w:t>of</w:t>
       </w:r>
-      <w:ins w:id="379" w:author="Susan Kalisz" w:date="2017-01-29T22:44:00Z">
+      <w:ins w:id="382" w:author="Susan Kalisz" w:date="2017-01-29T22:44:00Z">
         <w:r>
           <w:rPr>
             <w:rFonts w:ascii="Arial" w:hAnsi="Arial" w:cs="Arial"/>
@@ -12637,7 +12672,7 @@
         </w:rPr>
         <w:t>the</w:t>
       </w:r>
-      <w:ins w:id="380" w:author="Susan Kalisz" w:date="2017-01-29T22:44:00Z">
+      <w:ins w:id="383" w:author="Susan Kalisz" w:date="2017-01-29T22:44:00Z">
         <w:r>
           <w:rPr>
             <w:rFonts w:ascii="Arial" w:hAnsi="Arial" w:cs="Arial"/>
@@ -12655,7 +12690,7 @@
         </w:rPr>
         <w:t xml:space="preserve">art approaches in biodiversity and the particular research needs of the trainees. </w:t>
       </w:r>
-      <w:ins w:id="381" w:author="Susan Kalisz" w:date="2017-01-29T23:02:00Z">
+      <w:ins w:id="384" w:author="Susan Kalisz" w:date="2017-01-29T23:02:00Z">
         <w:r>
           <w:rPr>
             <w:rFonts w:ascii="Arial" w:hAnsi="Arial" w:cs="Arial"/>
@@ -12793,7 +12828,7 @@
           <w:t xml:space="preserve"> and will be the standard for all workshops.</w:t>
         </w:r>
       </w:ins>
-      <w:ins w:id="382" w:author="Susan Kalisz" w:date="2017-01-29T23:21:00Z">
+      <w:ins w:id="385" w:author="Susan Kalisz" w:date="2017-01-29T23:21:00Z">
         <w:r>
           <w:rPr>
             <w:rFonts w:ascii="Arial" w:hAnsi="Arial" w:cs="Arial"/>
@@ -12917,7 +12952,7 @@
         </w:rPr>
         <w:t>:</w:t>
       </w:r>
-      <w:commentRangeStart w:id="383"/>
+      <w:commentRangeStart w:id="386"/>
       <w:r>
         <w:rPr>
           <w:rFonts w:ascii="Arial" w:hAnsi="Arial" w:cs="Arial"/>
@@ -12926,7 +12961,7 @@
         </w:rPr>
         <w:t xml:space="preserve"> </w:t>
       </w:r>
-      <w:commentRangeStart w:id="384"/>
+      <w:commentRangeStart w:id="387"/>
       <w:r>
         <w:rPr>
           <w:rFonts w:ascii="Arial" w:hAnsi="Arial" w:cs="Arial"/>
@@ -12935,12 +12970,12 @@
         </w:rPr>
         <w:t xml:space="preserve">15 </w:t>
       </w:r>
-      <w:commentRangeEnd w:id="384"/>
+      <w:commentRangeEnd w:id="387"/>
       <w:r>
         <w:rPr>
           <w:rStyle w:val="CommentReference"/>
         </w:rPr>
-        <w:commentReference w:id="384"/>
+        <w:commentReference w:id="387"/>
       </w:r>
       <w:r>
         <w:rPr>
@@ -12998,7 +13033,7 @@
         </w:rPr>
         <w:t xml:space="preserve">s students </w:t>
       </w:r>
-      <w:ins w:id="385" w:author="Susan Kalisz" w:date="2017-01-31T22:16:00Z">
+      <w:ins w:id="388" w:author="Susan Kalisz" w:date="2017-01-31T22:16:00Z">
         <w:r>
           <w:rPr>
             <w:rFonts w:ascii="Arial" w:hAnsi="Arial" w:cs="Arial"/>
@@ -13016,14 +13051,14 @@
         </w:rPr>
         <w:t xml:space="preserve"> stipends (plus tuition and benefits) for two years each</w:t>
       </w:r>
-      <w:commentRangeEnd w:id="383"/>
+      <w:commentRangeEnd w:id="386"/>
       <w:r>
         <w:rPr>
           <w:rStyle w:val="CommentReference"/>
         </w:rPr>
-        <w:commentReference w:id="383"/>
-      </w:r>
-      <w:ins w:id="386" w:author="Susan Kalisz" w:date="2017-01-31T22:17:00Z">
+        <w:commentReference w:id="386"/>
+      </w:r>
+      <w:ins w:id="389" w:author="Susan Kalisz" w:date="2017-01-31T22:17:00Z">
         <w:r>
           <w:rPr>
             <w:rFonts w:ascii="Arial" w:hAnsi="Arial" w:cs="Arial"/>
@@ -13348,7 +13383,7 @@
         </w:rPr>
         <w:t xml:space="preserve">.  </w:t>
       </w:r>
-      <w:commentRangeStart w:id="387"/>
+      <w:commentRangeStart w:id="390"/>
       <w:r>
         <w:rPr>
           <w:rFonts w:ascii="Arial" w:hAnsi="Arial" w:cs="Arial"/>
@@ -13358,12 +13393,12 @@
         </w:rPr>
         <w:t>Major Research Efforts</w:t>
       </w:r>
-      <w:commentRangeEnd w:id="387"/>
+      <w:commentRangeEnd w:id="390"/>
       <w:r>
         <w:rPr>
           <w:rStyle w:val="CommentReference"/>
         </w:rPr>
-        <w:commentReference w:id="387"/>
+        <w:commentReference w:id="390"/>
       </w:r>
     </w:p>
     <w:p>
@@ -13376,7 +13411,7 @@
           <w:szCs w:val="22"/>
         </w:rPr>
       </w:pPr>
-      <w:ins w:id="388" w:author="Susan Kalisz" w:date="2017-01-29T23:28:00Z">
+      <w:ins w:id="391" w:author="Susan Kalisz" w:date="2017-01-29T23:28:00Z">
         <w:r>
           <w:rPr>
             <w:rFonts w:ascii="Arial" w:hAnsi="Arial" w:cs="Arial"/>
@@ -13514,7 +13549,7 @@
         </w:rPr>
         <w:t xml:space="preserve">econd will be research enabled through cross-disciplinary interactions fostered through </w:t>
       </w:r>
-      <w:ins w:id="389" w:author="Susan Kalisz" w:date="2017-01-30T21:19:00Z">
+      <w:ins w:id="392" w:author="Susan Kalisz" w:date="2017-01-30T21:19:00Z">
         <w:r>
           <w:rPr>
             <w:rFonts w:ascii="Arial" w:hAnsi="Arial" w:cs="Arial"/>
@@ -13548,7 +13583,7 @@
         </w:rPr>
         <w:t>hird will be published research based on assessments of the program</w:t>
       </w:r>
-      <w:ins w:id="390" w:author="Susan Kalisz" w:date="2017-01-30T21:20:00Z">
+      <w:ins w:id="393" w:author="Susan Kalisz" w:date="2017-01-30T21:20:00Z">
         <w:r>
           <w:rPr>
             <w:rFonts w:ascii="Arial" w:hAnsi="Arial" w:cs="Arial"/>
@@ -13832,7 +13867,7 @@
         </w:rPr>
         <w:t xml:space="preserve">Student projects depend on an overlap in interest between the student and her or his potential advisor. </w:t>
       </w:r>
-      <w:commentRangeStart w:id="391"/>
+      <w:commentRangeStart w:id="394"/>
       <w:r>
         <w:rPr>
           <w:rFonts w:ascii="Arial" w:hAnsi="Arial" w:cs="Arial"/>
@@ -13841,12 +13876,12 @@
         </w:rPr>
         <w:t xml:space="preserve">Anticipated research projects will revolve around the following themes: </w:t>
       </w:r>
-      <w:commentRangeEnd w:id="391"/>
+      <w:commentRangeEnd w:id="394"/>
       <w:r>
         <w:rPr>
           <w:rStyle w:val="CommentReference"/>
         </w:rPr>
-        <w:commentReference w:id="391"/>
+        <w:commentReference w:id="394"/>
       </w:r>
     </w:p>
     <w:p>
@@ -13859,7 +13894,7 @@
           <w:szCs w:val="22"/>
         </w:rPr>
       </w:pPr>
-      <w:ins w:id="392" w:author="Susan Kalisz" w:date="2017-01-30T21:21:00Z">
+      <w:ins w:id="395" w:author="Susan Kalisz" w:date="2017-01-30T21:21:00Z">
         <w:r>
           <w:rPr>
             <w:rFonts w:ascii="Arial" w:hAnsi="Arial" w:cs="Arial"/>
@@ -13927,7 +13962,7 @@
         </w:rPr>
         <w:t xml:space="preserve"> mechanistic hypotheses centered on how anthropogenic factors</w:t>
       </w:r>
-      <w:ins w:id="393" w:author="Susan Kalisz" w:date="2017-01-29T23:26:00Z">
+      <w:ins w:id="396" w:author="Susan Kalisz" w:date="2017-01-29T23:26:00Z">
         <w:r>
           <w:rPr>
             <w:rFonts w:ascii="Arial" w:hAnsi="Arial" w:cs="Arial"/>
@@ -13945,7 +13980,7 @@
         </w:rPr>
         <w:t>habitat disturbance</w:t>
       </w:r>
-      <w:ins w:id="394" w:author="Susan Kalisz" w:date="2017-01-29T23:27:00Z">
+      <w:ins w:id="397" w:author="Susan Kalisz" w:date="2017-01-29T23:27:00Z">
         <w:r>
           <w:rPr>
             <w:rFonts w:ascii="Arial" w:hAnsi="Arial" w:cs="Arial"/>
@@ -13963,7 +13998,7 @@
         </w:rPr>
         <w:t xml:space="preserve"> overabundant deer</w:t>
       </w:r>
-      <w:ins w:id="395" w:author="Susan Kalisz" w:date="2017-01-29T23:27:00Z">
+      <w:ins w:id="398" w:author="Susan Kalisz" w:date="2017-01-29T23:27:00Z">
         <w:r>
           <w:rPr>
             <w:rFonts w:ascii="Arial" w:hAnsi="Arial" w:cs="Arial"/>
@@ -13981,7 +14016,7 @@
         </w:rPr>
         <w:t xml:space="preserve">, alter species interactions in forests and </w:t>
       </w:r>
-      <w:ins w:id="396" w:author="Susan Kalisz" w:date="2017-01-29T23:27:00Z">
+      <w:ins w:id="399" w:author="Susan Kalisz" w:date="2017-01-29T23:27:00Z">
         <w:r>
           <w:rPr>
             <w:rFonts w:ascii="Arial" w:hAnsi="Arial" w:cs="Arial"/>
@@ -14015,7 +14050,7 @@
         </w:rPr>
         <w:t xml:space="preserve"> and demographic responses to invasion and the maintenance of native biodiversity. These projects leverage </w:t>
       </w:r>
-      <w:ins w:id="397" w:author="Susan Kalisz" w:date="2017-01-29T23:24:00Z">
+      <w:ins w:id="400" w:author="Susan Kalisz" w:date="2017-01-29T23:24:00Z">
         <w:r>
           <w:rPr>
             <w:rFonts w:ascii="Arial" w:hAnsi="Arial" w:cs="Arial"/>
@@ -14033,7 +14068,7 @@
         </w:rPr>
         <w:t>databases from GSMNP and other field sites to address conservation and management issues at national and regional scales</w:t>
       </w:r>
-      <w:ins w:id="398" w:author="Susan Kalisz" w:date="2017-01-29T23:24:00Z">
+      <w:ins w:id="401" w:author="Susan Kalisz" w:date="2017-01-29T23:24:00Z">
         <w:r>
           <w:rPr>
             <w:rFonts w:ascii="Arial" w:hAnsi="Arial" w:cs="Arial"/>
@@ -14051,7 +14086,7 @@
         </w:rPr>
         <w:t xml:space="preserve">to careers in </w:t>
       </w:r>
-      <w:ins w:id="399" w:author="Susan Kalisz" w:date="2017-01-29T23:25:00Z">
+      <w:ins w:id="402" w:author="Susan Kalisz" w:date="2017-01-29T23:25:00Z">
         <w:r>
           <w:rPr>
             <w:rFonts w:ascii="Arial" w:hAnsi="Arial" w:cs="Arial"/>
@@ -14069,7 +14104,7 @@
         </w:rPr>
         <w:t xml:space="preserve">conservation </w:t>
       </w:r>
-      <w:ins w:id="400" w:author="Susan Kalisz" w:date="2017-01-29T23:25:00Z">
+      <w:ins w:id="403" w:author="Susan Kalisz" w:date="2017-01-29T23:25:00Z">
         <w:r>
           <w:rPr>
             <w:rFonts w:ascii="Arial" w:hAnsi="Arial" w:cs="Arial"/>
@@ -14095,7 +14130,7 @@
         </w:rPr>
         <w:t xml:space="preserve"> </w:t>
       </w:r>
-      <w:ins w:id="401" w:author="Susan Kalisz" w:date="2017-01-29T23:25:00Z">
+      <w:ins w:id="404" w:author="Susan Kalisz" w:date="2017-01-29T23:25:00Z">
         <w:r>
           <w:rPr>
             <w:rFonts w:ascii="Arial" w:hAnsi="Arial" w:cs="Arial"/>
@@ -14123,7 +14158,7 @@
           <w:szCs w:val="22"/>
         </w:rPr>
       </w:pPr>
-      <w:ins w:id="402" w:author="Susan Kalisz" w:date="2017-01-30T21:22:00Z">
+      <w:ins w:id="405" w:author="Susan Kalisz" w:date="2017-01-30T21:22:00Z">
         <w:r>
           <w:rPr>
             <w:rFonts w:ascii="Arial" w:hAnsi="Arial" w:cs="Arial"/>
@@ -14313,7 +14348,7 @@
           <w:szCs w:val="22"/>
         </w:rPr>
       </w:pPr>
-      <w:ins w:id="403" w:author="Susan Kalisz" w:date="2017-01-30T23:06:00Z">
+      <w:ins w:id="406" w:author="Susan Kalisz" w:date="2017-01-30T23:06:00Z">
         <w:r>
           <w:rPr>
             <w:rFonts w:ascii="Arial" w:hAnsi="Arial" w:cs="Arial"/>
@@ -14324,7 +14359,7 @@
           <w:t>Analysis of b</w:t>
         </w:r>
       </w:ins>
-      <w:ins w:id="404" w:author="Susan Kalisz" w:date="2017-01-30T21:23:00Z">
+      <w:ins w:id="407" w:author="Susan Kalisz" w:date="2017-01-30T21:23:00Z">
         <w:r>
           <w:rPr>
             <w:rFonts w:ascii="Arial" w:hAnsi="Arial" w:cs="Arial"/>
@@ -14335,7 +14370,7 @@
           <w:t xml:space="preserve">iodiversity </w:t>
         </w:r>
       </w:ins>
-      <w:ins w:id="405" w:author="Susan Kalisz" w:date="2017-01-30T23:06:00Z">
+      <w:ins w:id="408" w:author="Susan Kalisz" w:date="2017-01-30T23:06:00Z">
         <w:r>
           <w:rPr>
             <w:rFonts w:ascii="Arial" w:hAnsi="Arial" w:cs="Arial"/>
@@ -14363,7 +14398,7 @@
         </w:rPr>
         <w:t xml:space="preserve"> Research </w:t>
       </w:r>
-      <w:ins w:id="406" w:author="Susan Kalisz" w:date="2017-01-30T21:23:00Z">
+      <w:ins w:id="409" w:author="Susan Kalisz" w:date="2017-01-30T21:23:00Z">
         <w:r>
           <w:rPr>
             <w:rFonts w:ascii="Arial" w:hAnsi="Arial" w:cs="Arial"/>
@@ -14730,7 +14765,7 @@
           <w:szCs w:val="22"/>
         </w:rPr>
       </w:pPr>
-      <w:ins w:id="407" w:author="Susan Kalisz" w:date="2017-01-30T21:24:00Z">
+      <w:ins w:id="410" w:author="Susan Kalisz" w:date="2017-01-30T21:24:00Z">
         <w:r>
           <w:rPr>
             <w:rFonts w:ascii="Arial" w:hAnsi="Arial" w:cs="Arial"/>
@@ -14911,7 +14946,7 @@
         </w:rPr>
         <w:t>Broader I</w:t>
       </w:r>
-      <w:commentRangeStart w:id="408"/>
+      <w:commentRangeStart w:id="411"/>
       <w:r>
         <w:rPr>
           <w:rFonts w:ascii="Arial" w:hAnsi="Arial" w:cs="Arial"/>
@@ -14921,12 +14956,12 @@
         </w:rPr>
         <w:t>mpacts</w:t>
       </w:r>
-      <w:commentRangeEnd w:id="408"/>
+      <w:commentRangeEnd w:id="411"/>
       <w:r>
         <w:rPr>
           <w:rStyle w:val="CommentReference"/>
         </w:rPr>
-        <w:commentReference w:id="408"/>
+        <w:commentReference w:id="411"/>
       </w:r>
     </w:p>
     <w:p>
@@ -15352,7 +15387,7 @@
           <w:szCs w:val="22"/>
         </w:rPr>
       </w:pPr>
-      <w:ins w:id="409" w:author="Brian O'Meara" w:date="2017-01-29T20:56:00Z">
+      <w:ins w:id="412" w:author="Brian O'Meara" w:date="2017-01-29T20:56:00Z">
         <w:r>
           <w:rPr>
             <w:rFonts w:ascii="Arial" w:hAnsi="Arial" w:cs="Arial"/>
@@ -15384,7 +15419,7 @@
                       <pic:cNvPicPr/>
                     </pic:nvPicPr>
                     <pic:blipFill rotWithShape="1">
-                      <a:blip r:embed="rId17">
+                      <a:blip r:embed="rId19">
                         <a:extLst>
                           <a:ext uri="{28A0092B-C50C-407E-A947-70E740481C1C}">
                             <a14:useLocalDpi xmlns:a14="http://schemas.microsoft.com/office/drawing/2010/main" val="0"/>
@@ -15424,7 +15459,7 @@
           </w:drawing>
         </w:r>
       </w:ins>
-      <w:commentRangeStart w:id="410"/>
+      <w:commentRangeStart w:id="413"/>
       <w:r>
         <w:rPr>
           <w:rFonts w:ascii="Arial" w:hAnsi="Arial" w:cs="Arial"/>
@@ -15470,7 +15505,7 @@
         </w:rPr>
         <w:t>anageme</w:t>
       </w:r>
-      <w:commentRangeStart w:id="411"/>
+      <w:commentRangeStart w:id="414"/>
       <w:r>
         <w:rPr>
           <w:rFonts w:ascii="Arial" w:hAnsi="Arial" w:cs="Arial"/>
@@ -15480,19 +15515,19 @@
         </w:rPr>
         <w:t>nt</w:t>
       </w:r>
-      <w:commentRangeEnd w:id="411"/>
-      <w:commentRangeEnd w:id="410"/>
+      <w:commentRangeEnd w:id="414"/>
+      <w:commentRangeEnd w:id="413"/>
       <w:r>
         <w:rPr>
           <w:rStyle w:val="CommentReference"/>
         </w:rPr>
-        <w:commentReference w:id="411"/>
+        <w:commentReference w:id="414"/>
       </w:r>
       <w:r>
         <w:rPr>
           <w:rStyle w:val="CommentReference"/>
         </w:rPr>
-        <w:commentReference w:id="410"/>
+        <w:commentReference w:id="413"/>
       </w:r>
     </w:p>
     <w:p>
@@ -15614,7 +15649,7 @@
       <w:pPr>
         <w:contextualSpacing/>
         <w:rPr>
-          <w:ins w:id="412" w:author="Brian O'Meara" w:date="2017-01-29T20:56:00Z"/>
+          <w:ins w:id="415" w:author="Brian O'Meara" w:date="2017-01-29T20:56:00Z"/>
           <w:rFonts w:ascii="Arial" w:hAnsi="Arial" w:cs="Arial"/>
           <w:sz w:val="22"/>
           <w:szCs w:val="22"/>
@@ -15640,7 +15675,7 @@
         </w:rPr>
         <w:t xml:space="preserve">As PI, </w:t>
       </w:r>
-      <w:commentRangeStart w:id="413"/>
+      <w:commentRangeStart w:id="416"/>
       <w:r>
         <w:rPr>
           <w:rFonts w:ascii="Arial" w:hAnsi="Arial" w:cs="Arial"/>
@@ -15649,12 +15684,12 @@
         </w:rPr>
         <w:t>O’Meara</w:t>
       </w:r>
-      <w:commentRangeEnd w:id="413"/>
+      <w:commentRangeEnd w:id="416"/>
       <w:r>
         <w:rPr>
           <w:rStyle w:val="CommentReference"/>
         </w:rPr>
-        <w:commentReference w:id="413"/>
+        <w:commentReference w:id="416"/>
       </w:r>
       <w:r>
         <w:rPr>
@@ -15664,7 +15699,7 @@
         </w:rPr>
         <w:t xml:space="preserve"> will </w:t>
       </w:r>
-      <w:ins w:id="414" w:author="Susan Kalisz" w:date="2017-01-30T21:30:00Z">
+      <w:ins w:id="417" w:author="Susan Kalisz" w:date="2017-01-30T21:30:00Z">
         <w:r>
           <w:rPr>
             <w:rFonts w:ascii="Arial" w:hAnsi="Arial" w:cs="Arial"/>
@@ -15690,7 +15725,7 @@
         </w:rPr>
         <w:t xml:space="preserve">the </w:t>
       </w:r>
-      <w:ins w:id="415" w:author="Susan Kalisz" w:date="2017-01-30T21:30:00Z">
+      <w:ins w:id="418" w:author="Susan Kalisz" w:date="2017-01-30T21:30:00Z">
         <w:r>
           <w:rPr>
             <w:rFonts w:ascii="Arial" w:hAnsi="Arial" w:cs="Arial"/>
@@ -15716,7 +15751,7 @@
         </w:rPr>
         <w:t xml:space="preserve">meet </w:t>
       </w:r>
-      <w:ins w:id="416" w:author="Susan Kalisz" w:date="2017-01-30T21:30:00Z">
+      <w:ins w:id="419" w:author="Susan Kalisz" w:date="2017-01-30T21:30:00Z">
         <w:r>
           <w:rPr>
             <w:rFonts w:ascii="Arial" w:hAnsi="Arial" w:cs="Arial"/>
@@ -15750,7 +15785,7 @@
         </w:rPr>
         <w:t xml:space="preserve"> </w:t>
       </w:r>
-      <w:ins w:id="417" w:author="Brian O'Meara" w:date="2017-02-01T04:29:00Z">
+      <w:ins w:id="420" w:author="Brian O'Meara" w:date="2017-02-01T04:29:00Z">
         <w:r>
           <w:rPr>
             <w:rFonts w:ascii="Arial" w:hAnsi="Arial" w:cs="Arial"/>
@@ -15760,7 +15795,7 @@
           <w:t>His</w:t>
         </w:r>
       </w:ins>
-      <w:ins w:id="418" w:author="Brian O'Meara" w:date="2017-02-01T04:30:00Z">
+      <w:ins w:id="421" w:author="Brian O'Meara" w:date="2017-02-01T04:30:00Z">
         <w:r>
           <w:rPr>
             <w:rFonts w:ascii="Arial" w:hAnsi="Arial" w:cs="Arial"/>
@@ -15770,7 +15805,7 @@
           <w:t xml:space="preserve"> management</w:t>
         </w:r>
       </w:ins>
-      <w:ins w:id="419" w:author="Brian O'Meara" w:date="2017-02-01T04:29:00Z">
+      <w:ins w:id="422" w:author="Brian O'Meara" w:date="2017-02-01T04:29:00Z">
         <w:r>
           <w:rPr>
             <w:rFonts w:ascii="Arial" w:hAnsi="Arial" w:cs="Arial"/>
@@ -15780,7 +15815,7 @@
           <w:t xml:space="preserve"> experience includes </w:t>
         </w:r>
       </w:ins>
-      <w:ins w:id="420" w:author="Brian O'Meara" w:date="2017-02-01T04:30:00Z">
+      <w:ins w:id="423" w:author="Brian O'Meara" w:date="2017-02-01T04:30:00Z">
         <w:r>
           <w:rPr>
             <w:rFonts w:ascii="Arial" w:hAnsi="Arial" w:cs="Arial"/>
@@ -15790,7 +15825,7 @@
           <w:t xml:space="preserve">codirecting the iEvoBio conference for three years, leadership positions in the Society of Systematic Biologists, mentoring 11 postdocs through his lab, </w:t>
         </w:r>
       </w:ins>
-      <w:ins w:id="421" w:author="Brian O'Meara" w:date="2017-02-01T04:31:00Z">
+      <w:ins w:id="424" w:author="Brian O'Meara" w:date="2017-02-01T04:31:00Z">
         <w:r>
           <w:rPr>
             <w:rFonts w:ascii="Arial" w:hAnsi="Arial" w:cs="Arial"/>
@@ -15800,7 +15835,7 @@
           <w:t xml:space="preserve">being an Associate Director for the National Institute for Mathematical and Biological Synthesis, and managing over $2.2M in grants. </w:t>
         </w:r>
       </w:ins>
-      <w:ins w:id="422" w:author="Brian O'Meara" w:date="2017-02-01T04:32:00Z">
+      <w:ins w:id="425" w:author="Brian O'Meara" w:date="2017-02-01T04:32:00Z">
         <w:r>
           <w:rPr>
             <w:rFonts w:ascii="Arial" w:hAnsi="Arial" w:cs="Arial"/>
@@ -15810,7 +15845,7 @@
           <w:t xml:space="preserve">O’Meara will oversee the Project Coordinator. </w:t>
         </w:r>
       </w:ins>
-      <w:ins w:id="423" w:author="Brian O'Meara" w:date="2017-02-01T04:33:00Z">
+      <w:ins w:id="426" w:author="Brian O'Meara" w:date="2017-02-01T04:33:00Z">
         <w:r>
           <w:rPr>
             <w:rFonts w:ascii="Arial" w:hAnsi="Arial" w:cs="Arial"/>
@@ -15820,7 +15855,7 @@
           <w:t>This</w:t>
         </w:r>
       </w:ins>
-      <w:ins w:id="424" w:author="Brian O'Meara" w:date="2017-02-01T04:32:00Z">
+      <w:ins w:id="427" w:author="Brian O'Meara" w:date="2017-02-01T04:32:00Z">
         <w:r>
           <w:rPr>
             <w:rFonts w:ascii="Arial" w:hAnsi="Arial" w:cs="Arial"/>
@@ -15830,7 +15865,7 @@
           <w:t xml:space="preserve"> will be a half time staff</w:t>
         </w:r>
       </w:ins>
-      <w:ins w:id="425" w:author="Brian O'Meara" w:date="2017-02-01T04:33:00Z">
+      <w:ins w:id="428" w:author="Brian O'Meara" w:date="2017-02-01T04:33:00Z">
         <w:r>
           <w:rPr>
             <w:rFonts w:ascii="Arial" w:hAnsi="Arial" w:cs="Arial"/>
@@ -15856,7 +15891,7 @@
           <w:t xml:space="preserve">He or she will </w:t>
         </w:r>
       </w:ins>
-      <w:ins w:id="426" w:author="Brian O'Meara" w:date="2017-02-01T04:34:00Z">
+      <w:ins w:id="429" w:author="Brian O'Meara" w:date="2017-02-01T04:34:00Z">
         <w:r>
           <w:rPr>
             <w:rFonts w:ascii="Arial" w:hAnsi="Arial" w:cs="Arial"/>
@@ -15866,7 +15901,7 @@
           <w:t xml:space="preserve">be responsible for tracking student progress, </w:t>
         </w:r>
       </w:ins>
-      <w:ins w:id="427" w:author="Brian O'Meara" w:date="2017-02-01T04:35:00Z">
+      <w:ins w:id="430" w:author="Brian O'Meara" w:date="2017-02-01T04:35:00Z">
         <w:r>
           <w:rPr>
             <w:rFonts w:ascii="Arial" w:hAnsi="Arial" w:cs="Arial"/>
@@ -15876,7 +15911,7 @@
           <w:t>matching students with internship opportunities, coordinating scheduling</w:t>
         </w:r>
       </w:ins>
-      <w:ins w:id="428" w:author="Brian O'Meara" w:date="2017-02-01T04:36:00Z">
+      <w:ins w:id="431" w:author="Brian O'Meara" w:date="2017-02-01T04:36:00Z">
         <w:r>
           <w:rPr>
             <w:rFonts w:ascii="Arial" w:hAnsi="Arial" w:cs="Arial"/>
@@ -15886,7 +15921,7 @@
           <w:t xml:space="preserve"> and space requirements</w:t>
         </w:r>
       </w:ins>
-      <w:ins w:id="429" w:author="Brian O'Meara" w:date="2017-02-01T04:35:00Z">
+      <w:ins w:id="432" w:author="Brian O'Meara" w:date="2017-02-01T04:35:00Z">
         <w:r>
           <w:rPr>
             <w:rFonts w:ascii="Arial" w:hAnsi="Arial" w:cs="Arial"/>
@@ -15896,7 +15931,7 @@
           <w:t xml:space="preserve"> for workshops, </w:t>
         </w:r>
       </w:ins>
-      <w:ins w:id="430" w:author="Brian O'Meara" w:date="2017-02-01T04:36:00Z">
+      <w:ins w:id="433" w:author="Brian O'Meara" w:date="2017-02-01T04:36:00Z">
         <w:r>
           <w:rPr>
             <w:rFonts w:ascii="Arial" w:hAnsi="Arial" w:cs="Arial"/>
@@ -15962,7 +15997,7 @@
         </w:rPr>
         <w:t xml:space="preserve">much of which </w:t>
       </w:r>
-      <w:ins w:id="431" w:author="Susan Kalisz" w:date="2017-01-30T21:33:00Z">
+      <w:ins w:id="434" w:author="Susan Kalisz" w:date="2017-01-30T21:33:00Z">
         <w:r>
           <w:rPr>
             <w:rFonts w:ascii="Arial" w:hAnsi="Arial" w:cs="Arial"/>
@@ -16338,7 +16373,7 @@
         </w:rPr>
         <w:t xml:space="preserve"> </w:t>
       </w:r>
-      <w:ins w:id="432" w:author="Susan Kalisz" w:date="2017-01-30T21:26:00Z">
+      <w:ins w:id="435" w:author="Susan Kalisz" w:date="2017-01-30T21:26:00Z">
         <w:r>
           <w:rPr>
             <w:rFonts w:ascii="Arial" w:hAnsi="Arial" w:cs="Arial"/>
@@ -16356,7 +16391,7 @@
         </w:rPr>
         <w:t>dmit</w:t>
       </w:r>
-      <w:ins w:id="433" w:author="Susan Kalisz" w:date="2017-01-30T21:26:00Z">
+      <w:ins w:id="436" w:author="Susan Kalisz" w:date="2017-01-30T21:26:00Z">
         <w:r>
           <w:rPr>
             <w:rFonts w:ascii="Arial" w:hAnsi="Arial" w:cs="Arial"/>
@@ -16374,7 +16409,7 @@
         </w:rPr>
         <w:t xml:space="preserve"> students </w:t>
       </w:r>
-      <w:ins w:id="434" w:author="Susan Kalisz" w:date="2017-01-30T21:26:00Z">
+      <w:ins w:id="437" w:author="Susan Kalisz" w:date="2017-01-30T21:26:00Z">
         <w:r>
           <w:rPr>
             <w:rFonts w:ascii="Arial" w:hAnsi="Arial" w:cs="Arial"/>
@@ -16392,7 +16427,7 @@
         </w:rPr>
         <w:t>assure</w:t>
       </w:r>
-      <w:ins w:id="435" w:author="Susan Kalisz" w:date="2017-01-30T21:26:00Z">
+      <w:ins w:id="438" w:author="Susan Kalisz" w:date="2017-01-30T21:26:00Z">
         <w:r>
           <w:rPr>
             <w:rFonts w:ascii="Arial" w:hAnsi="Arial" w:cs="Arial"/>
@@ -16410,7 +16445,7 @@
         </w:rPr>
         <w:t xml:space="preserve"> of funding until graduation (as long as they meet adequate progress guidelines). </w:t>
       </w:r>
-      <w:ins w:id="436" w:author="Susan Kalisz" w:date="2017-01-30T21:28:00Z">
+      <w:ins w:id="439" w:author="Susan Kalisz" w:date="2017-01-30T21:28:00Z">
         <w:r>
           <w:rPr>
             <w:rFonts w:ascii="Arial" w:hAnsi="Arial" w:cs="Arial"/>
@@ -16500,7 +16535,7 @@
         </w:rPr>
         <w:t>EPP and FWF</w:t>
       </w:r>
-      <w:ins w:id="437" w:author="Susan Kalisz" w:date="2017-01-30T21:28:00Z">
+      <w:ins w:id="440" w:author="Susan Kalisz" w:date="2017-01-30T21:28:00Z">
         <w:r>
           <w:rPr>
             <w:rFonts w:ascii="Arial" w:hAnsi="Arial" w:cs="Arial"/>
@@ -16518,7 +16553,7 @@
         </w:rPr>
         <w:t xml:space="preserve">, most admitted students will be </w:t>
       </w:r>
-      <w:ins w:id="438" w:author="Susan Kalisz" w:date="2017-01-30T21:29:00Z">
+      <w:ins w:id="441" w:author="Susan Kalisz" w:date="2017-01-30T21:29:00Z">
         <w:r>
           <w:rPr>
             <w:rFonts w:ascii="Arial" w:hAnsi="Arial" w:cs="Arial"/>
@@ -16552,7 +16587,7 @@
         </w:rPr>
         <w:t xml:space="preserve">s </w:t>
       </w:r>
-      <w:ins w:id="439" w:author="Susan Kalisz" w:date="2017-01-30T21:29:00Z">
+      <w:ins w:id="442" w:author="Susan Kalisz" w:date="2017-01-30T21:29:00Z">
         <w:r>
           <w:rPr>
             <w:rFonts w:ascii="Arial" w:hAnsi="Arial" w:cs="Arial"/>
@@ -16570,7 +16605,7 @@
         </w:rPr>
         <w:t>expected to graduate in two years</w:t>
       </w:r>
-      <w:ins w:id="440" w:author="Susan Kalisz" w:date="2017-01-30T21:29:00Z">
+      <w:ins w:id="443" w:author="Susan Kalisz" w:date="2017-01-30T21:29:00Z">
         <w:r>
           <w:rPr>
             <w:rFonts w:ascii="Arial" w:hAnsi="Arial" w:cs="Arial"/>
@@ -16807,7 +16842,7 @@
         <w:ind w:firstLine="720"/>
         <w:contextualSpacing/>
         <w:rPr>
-          <w:del w:id="441" w:author="Brian O'Meara" w:date="2017-02-01T05:15:00Z"/>
+          <w:del w:id="444" w:author="Brian O'Meara" w:date="2017-02-01T05:15:00Z"/>
           <w:rFonts w:ascii="Arial" w:hAnsi="Arial" w:cs="Arial"/>
           <w:sz w:val="22"/>
           <w:szCs w:val="22"/>
@@ -16819,22 +16854,22 @@
         <w:contextualSpacing/>
         <w:outlineLvl w:val="0"/>
         <w:rPr>
-          <w:del w:id="442" w:author="Brian O'Meara" w:date="2017-02-01T05:15:00Z"/>
+          <w:del w:id="445" w:author="Brian O'Meara" w:date="2017-02-01T05:15:00Z"/>
           <w:rFonts w:ascii="Arial" w:hAnsi="Arial" w:cs="Arial"/>
           <w:i/>
           <w:sz w:val="22"/>
           <w:szCs w:val="22"/>
           <w:u w:val="single"/>
         </w:rPr>
-        <w:pPrChange w:id="443" w:author="Brian O'Meara" w:date="2017-02-01T05:15:00Z">
+        <w:pPrChange w:id="446" w:author="Brian O'Meara" w:date="2017-02-01T05:15:00Z">
           <w:pPr>
             <w:contextualSpacing/>
             <w:outlineLvl w:val="0"/>
           </w:pPr>
         </w:pPrChange>
       </w:pPr>
-      <w:commentRangeStart w:id="444"/>
-      <w:del w:id="445" w:author="Brian O'Meara" w:date="2017-02-01T05:15:00Z">
+      <w:commentRangeStart w:id="447"/>
+      <w:del w:id="448" w:author="Brian O'Meara" w:date="2017-02-01T05:15:00Z">
         <w:r>
           <w:rPr>
             <w:rFonts w:ascii="Arial" w:hAnsi="Arial" w:cs="Arial"/>
@@ -16865,123 +16900,12 @@
           </w:rPr>
           <w:delText>oles</w:delText>
         </w:r>
-        <w:commentRangeEnd w:id="444"/>
+        <w:commentRangeEnd w:id="447"/>
         <w:r>
           <w:rPr>
             <w:rStyle w:val="CommentReference"/>
           </w:rPr>
-          <w:commentReference w:id="444"/>
-        </w:r>
-      </w:del>
-    </w:p>
-    <w:p>
-      <w:pPr>
-        <w:pStyle w:val="ListParagraph"/>
-        <w:numPr>
-          <w:ilvl w:val="0"/>
-          <w:numId w:val="2"/>
-        </w:numPr>
-        <w:ind w:left="0" w:firstLine="0"/>
-        <w:rPr>
-          <w:del w:id="446" w:author="Brian O'Meara" w:date="2017-02-01T05:15:00Z"/>
-          <w:rFonts w:ascii="Arial" w:hAnsi="Arial" w:cs="Arial"/>
-          <w:sz w:val="22"/>
-          <w:szCs w:val="22"/>
-        </w:rPr>
-        <w:pPrChange w:id="447" w:author="Brian O'Meara" w:date="2017-02-01T05:15:00Z">
-          <w:pPr>
-            <w:pStyle w:val="ListParagraph"/>
-            <w:numPr>
-              <w:numId w:val="2"/>
-            </w:numPr>
-            <w:ind w:left="360" w:hanging="360"/>
-          </w:pPr>
-        </w:pPrChange>
-      </w:pPr>
-      <w:del w:id="448" w:author="Brian O'Meara" w:date="2017-02-01T05:15:00Z">
-        <w:r>
-          <w:rPr>
-            <w:rFonts w:ascii="Arial" w:hAnsi="Arial" w:cs="Arial"/>
-            <w:i/>
-            <w:sz w:val="22"/>
-            <w:szCs w:val="22"/>
-          </w:rPr>
-          <w:delText>Project</w:delText>
-        </w:r>
-        <w:r>
-          <w:rPr>
-            <w:rFonts w:ascii="Arial" w:hAnsi="Arial" w:cs="Arial"/>
-            <w:i/>
-            <w:sz w:val="22"/>
-            <w:szCs w:val="22"/>
-          </w:rPr>
-          <w:delText xml:space="preserve"> </w:delText>
-        </w:r>
-        <w:r>
-          <w:rPr>
-            <w:rFonts w:ascii="Arial" w:hAnsi="Arial" w:cs="Arial"/>
-            <w:i/>
-            <w:sz w:val="22"/>
-            <w:szCs w:val="22"/>
-          </w:rPr>
-          <w:delText>C</w:delText>
-        </w:r>
-        <w:r>
-          <w:rPr>
-            <w:rFonts w:ascii="Arial" w:hAnsi="Arial" w:cs="Arial"/>
-            <w:i/>
-            <w:sz w:val="22"/>
-            <w:szCs w:val="22"/>
-          </w:rPr>
-          <w:delText>oordinator</w:delText>
-        </w:r>
-        <w:r>
-          <w:rPr>
-            <w:rFonts w:ascii="Arial" w:hAnsi="Arial" w:cs="Arial"/>
-            <w:sz w:val="22"/>
-            <w:szCs w:val="22"/>
-          </w:rPr>
-          <w:delText xml:space="preserve">: half time position for a staff member. </w:delText>
-        </w:r>
-        <w:r>
-          <w:rPr>
-            <w:rFonts w:ascii="Arial" w:hAnsi="Arial" w:cs="Arial"/>
-            <w:sz w:val="22"/>
-            <w:szCs w:val="22"/>
-          </w:rPr>
-          <w:delText xml:space="preserve">She or he will be involved in </w:delText>
-        </w:r>
-        <w:r>
-          <w:rPr>
-            <w:rFonts w:ascii="Arial" w:hAnsi="Arial" w:cs="Arial"/>
-            <w:sz w:val="22"/>
-            <w:szCs w:val="22"/>
-          </w:rPr>
-          <w:delText>matching students to internships, tracking progress, and preparing reports.</w:delText>
-        </w:r>
-        <w:r>
-          <w:rPr>
-            <w:rFonts w:ascii="Arial" w:hAnsi="Arial" w:cs="Arial"/>
-            <w:sz w:val="22"/>
-            <w:szCs w:val="22"/>
-          </w:rPr>
-          <w:delText xml:space="preserve"> A half time position should be adequate for the program’s scope, plus promotes </w:delText>
-        </w:r>
-        <w:r>
-          <w:rPr>
-            <w:rFonts w:ascii="Arial" w:hAnsi="Arial" w:cs="Arial"/>
-            <w:sz w:val="22"/>
-            <w:szCs w:val="22"/>
-          </w:rPr>
-          <w:delText>sustainability</w:delText>
-        </w:r>
-        <w:r>
-          <w:rPr>
-            <w:rFonts w:ascii="Arial" w:hAnsi="Arial" w:cs="Arial"/>
-            <w:sz w:val="22"/>
-            <w:szCs w:val="22"/>
-          </w:rPr>
-          <w:delText xml:space="preserve"> in the future.</w:delText>
+          <w:commentReference w:id="447"/>
         </w:r>
       </w:del>
     </w:p>
@@ -17017,19 +16941,12 @@
             <w:sz w:val="22"/>
             <w:szCs w:val="22"/>
           </w:rPr>
-          <w:delText>PI O’Meara</w:delText>
-        </w:r>
-        <w:r>
-          <w:rPr>
-            <w:rFonts w:ascii="Arial" w:hAnsi="Arial" w:cs="Arial"/>
-            <w:sz w:val="22"/>
-            <w:szCs w:val="22"/>
-          </w:rPr>
-          <w:delText>:</w:delText>
-        </w:r>
-        <w:r>
-          <w:rPr>
-            <w:rFonts w:ascii="Arial" w:hAnsi="Arial" w:cs="Arial"/>
+          <w:delText>Project</w:delText>
+        </w:r>
+        <w:r>
+          <w:rPr>
+            <w:rFonts w:ascii="Arial" w:hAnsi="Arial" w:cs="Arial"/>
+            <w:i/>
             <w:sz w:val="22"/>
             <w:szCs w:val="22"/>
           </w:rPr>
@@ -17038,26 +16955,68 @@
         <w:r>
           <w:rPr>
             <w:rFonts w:ascii="Arial" w:hAnsi="Arial" w:cs="Arial"/>
-            <w:sz w:val="22"/>
-            <w:szCs w:val="22"/>
-          </w:rPr>
-          <w:delText>He will oversee the project to mak</w:delText>
-        </w:r>
-        <w:r>
-          <w:rPr>
-            <w:rFonts w:ascii="Arial" w:hAnsi="Arial" w:cs="Arial"/>
-            <w:sz w:val="22"/>
-            <w:szCs w:val="22"/>
-          </w:rPr>
-          <w:delText>e sure it delivers on its goals, as well as teach in workshops</w:delText>
-        </w:r>
-        <w:r>
-          <w:rPr>
-            <w:rFonts w:ascii="Arial" w:hAnsi="Arial" w:cs="Arial"/>
-            <w:sz w:val="22"/>
-            <w:szCs w:val="22"/>
-          </w:rPr>
-          <w:delText>.</w:delText>
+            <w:i/>
+            <w:sz w:val="22"/>
+            <w:szCs w:val="22"/>
+          </w:rPr>
+          <w:delText>C</w:delText>
+        </w:r>
+        <w:r>
+          <w:rPr>
+            <w:rFonts w:ascii="Arial" w:hAnsi="Arial" w:cs="Arial"/>
+            <w:i/>
+            <w:sz w:val="22"/>
+            <w:szCs w:val="22"/>
+          </w:rPr>
+          <w:delText>oordinator</w:delText>
+        </w:r>
+        <w:r>
+          <w:rPr>
+            <w:rFonts w:ascii="Arial" w:hAnsi="Arial" w:cs="Arial"/>
+            <w:sz w:val="22"/>
+            <w:szCs w:val="22"/>
+          </w:rPr>
+          <w:delText xml:space="preserve">: half time position for a staff member. </w:delText>
+        </w:r>
+        <w:r>
+          <w:rPr>
+            <w:rFonts w:ascii="Arial" w:hAnsi="Arial" w:cs="Arial"/>
+            <w:sz w:val="22"/>
+            <w:szCs w:val="22"/>
+          </w:rPr>
+          <w:delText xml:space="preserve">She or he will be involved in </w:delText>
+        </w:r>
+        <w:r>
+          <w:rPr>
+            <w:rFonts w:ascii="Arial" w:hAnsi="Arial" w:cs="Arial"/>
+            <w:sz w:val="22"/>
+            <w:szCs w:val="22"/>
+          </w:rPr>
+          <w:delText>matching students to internships, tracking progress, and preparing reports.</w:delText>
+        </w:r>
+        <w:r>
+          <w:rPr>
+            <w:rFonts w:ascii="Arial" w:hAnsi="Arial" w:cs="Arial"/>
+            <w:sz w:val="22"/>
+            <w:szCs w:val="22"/>
+          </w:rPr>
+          <w:delText xml:space="preserve"> A half time position should be adequate for the program’s scope, plus promotes </w:delText>
+        </w:r>
+        <w:r>
+          <w:rPr>
+            <w:rFonts w:ascii="Arial" w:hAnsi="Arial" w:cs="Arial"/>
+            <w:sz w:val="22"/>
+            <w:szCs w:val="22"/>
+          </w:rPr>
+          <w:delText>sustainability</w:delText>
+        </w:r>
+        <w:r>
+          <w:rPr>
+            <w:rFonts w:ascii="Arial" w:hAnsi="Arial" w:cs="Arial"/>
+            <w:sz w:val="22"/>
+            <w:szCs w:val="22"/>
+          </w:rPr>
+          <w:delText xml:space="preserve"> in the future.</w:delText>
         </w:r>
       </w:del>
     </w:p>
@@ -17093,31 +17052,47 @@
             <w:sz w:val="22"/>
             <w:szCs w:val="22"/>
           </w:rPr>
-          <w:delText>Co-PI Kwit</w:delText>
-        </w:r>
-        <w:r>
-          <w:rPr>
-            <w:rFonts w:ascii="Arial" w:hAnsi="Arial" w:cs="Arial"/>
-            <w:sz w:val="22"/>
-            <w:szCs w:val="22"/>
-          </w:rPr>
-          <w:delText xml:space="preserve">: He will be the key contact person for students and external members. </w:delText>
-        </w:r>
-        <w:r>
-          <w:rPr>
-            <w:rFonts w:ascii="Arial" w:hAnsi="Arial" w:cs="Arial"/>
-            <w:sz w:val="22"/>
-            <w:szCs w:val="22"/>
-          </w:rPr>
-          <w:delText xml:space="preserve">He can fluidly move between the worlds of </w:delText>
-        </w:r>
-        <w:r>
-          <w:rPr>
-            <w:rFonts w:ascii="Arial" w:hAnsi="Arial" w:cs="Arial"/>
-            <w:sz w:val="22"/>
-            <w:szCs w:val="22"/>
-          </w:rPr>
-          <w:delText>academia and applied work.</w:delText>
+          <w:delText>PI O’Meara</w:delText>
+        </w:r>
+        <w:r>
+          <w:rPr>
+            <w:rFonts w:ascii="Arial" w:hAnsi="Arial" w:cs="Arial"/>
+            <w:sz w:val="22"/>
+            <w:szCs w:val="22"/>
+          </w:rPr>
+          <w:delText>:</w:delText>
+        </w:r>
+        <w:r>
+          <w:rPr>
+            <w:rFonts w:ascii="Arial" w:hAnsi="Arial" w:cs="Arial"/>
+            <w:sz w:val="22"/>
+            <w:szCs w:val="22"/>
+          </w:rPr>
+          <w:delText xml:space="preserve"> </w:delText>
+        </w:r>
+        <w:r>
+          <w:rPr>
+            <w:rFonts w:ascii="Arial" w:hAnsi="Arial" w:cs="Arial"/>
+            <w:sz w:val="22"/>
+            <w:szCs w:val="22"/>
+          </w:rPr>
+          <w:delText>He will oversee the project to mak</w:delText>
+        </w:r>
+        <w:r>
+          <w:rPr>
+            <w:rFonts w:ascii="Arial" w:hAnsi="Arial" w:cs="Arial"/>
+            <w:sz w:val="22"/>
+            <w:szCs w:val="22"/>
+          </w:rPr>
+          <w:delText>e sure it delivers on its goals, as well as teach in workshops</w:delText>
+        </w:r>
+        <w:r>
+          <w:rPr>
+            <w:rFonts w:ascii="Arial" w:hAnsi="Arial" w:cs="Arial"/>
+            <w:sz w:val="22"/>
+            <w:szCs w:val="22"/>
+          </w:rPr>
+          <w:delText>.</w:delText>
         </w:r>
       </w:del>
     </w:p>
@@ -17132,7 +17107,6 @@
         <w:rPr>
           <w:del w:id="455" w:author="Brian O'Meara" w:date="2017-02-01T05:15:00Z"/>
           <w:rFonts w:ascii="Arial" w:hAnsi="Arial" w:cs="Arial"/>
-          <w:i/>
           <w:sz w:val="22"/>
           <w:szCs w:val="22"/>
         </w:rPr>
@@ -17154,24 +17128,31 @@
             <w:sz w:val="22"/>
             <w:szCs w:val="22"/>
           </w:rPr>
-          <w:delText>Co-</w:delText>
-        </w:r>
-        <w:r>
-          <w:rPr>
-            <w:rFonts w:ascii="Arial" w:hAnsi="Arial" w:cs="Arial"/>
-            <w:i/>
-            <w:sz w:val="22"/>
-            <w:szCs w:val="22"/>
-          </w:rPr>
-          <w:delText>PI Staton:</w:delText>
-        </w:r>
-        <w:r>
-          <w:rPr>
-            <w:rFonts w:ascii="Arial" w:hAnsi="Arial" w:cs="Arial"/>
-            <w:sz w:val="22"/>
-            <w:szCs w:val="22"/>
-          </w:rPr>
-          <w:delText xml:space="preserve"> She will arrange for and teach in skills workshops, as well as identify curricular holes that will need to be filled with new courses.</w:delText>
+          <w:delText>Co-PI Kwit</w:delText>
+        </w:r>
+        <w:r>
+          <w:rPr>
+            <w:rFonts w:ascii="Arial" w:hAnsi="Arial" w:cs="Arial"/>
+            <w:sz w:val="22"/>
+            <w:szCs w:val="22"/>
+          </w:rPr>
+          <w:delText xml:space="preserve">: He will be the key contact person for students and external members. </w:delText>
+        </w:r>
+        <w:r>
+          <w:rPr>
+            <w:rFonts w:ascii="Arial" w:hAnsi="Arial" w:cs="Arial"/>
+            <w:sz w:val="22"/>
+            <w:szCs w:val="22"/>
+          </w:rPr>
+          <w:delText xml:space="preserve">He can fluidly move between the worlds of </w:delText>
+        </w:r>
+        <w:r>
+          <w:rPr>
+            <w:rFonts w:ascii="Arial" w:hAnsi="Arial" w:cs="Arial"/>
+            <w:sz w:val="22"/>
+            <w:szCs w:val="22"/>
+          </w:rPr>
+          <w:delText>academia and applied work.</w:delText>
         </w:r>
       </w:del>
     </w:p>
@@ -17208,71 +17189,24 @@
             <w:sz w:val="22"/>
             <w:szCs w:val="22"/>
           </w:rPr>
-          <w:delText>Co-PIs Moulton, and Kalisz</w:delText>
-        </w:r>
-        <w:r>
-          <w:rPr>
-            <w:rFonts w:ascii="Arial" w:hAnsi="Arial" w:cs="Arial"/>
-            <w:sz w:val="22"/>
-            <w:szCs w:val="22"/>
-          </w:rPr>
-          <w:delText xml:space="preserve">: </w:delText>
-        </w:r>
-        <w:r>
-          <w:rPr>
-            <w:rFonts w:ascii="Arial" w:hAnsi="Arial" w:cs="Arial"/>
-            <w:sz w:val="22"/>
-            <w:szCs w:val="22"/>
-          </w:rPr>
-          <w:delText xml:space="preserve">They will </w:delText>
-        </w:r>
-        <w:r>
-          <w:rPr>
-            <w:rFonts w:ascii="Arial" w:hAnsi="Arial" w:cs="Arial"/>
-            <w:sz w:val="22"/>
-            <w:szCs w:val="22"/>
-          </w:rPr>
-          <w:delText>teach in workshops.</w:delText>
-        </w:r>
-        <w:r>
-          <w:rPr>
-            <w:rFonts w:ascii="Arial" w:hAnsi="Arial" w:cs="Arial"/>
-            <w:sz w:val="22"/>
-            <w:szCs w:val="22"/>
-          </w:rPr>
-          <w:delText xml:space="preserve"> Their involvement is part of UT’s investment for sustainability</w:delText>
-        </w:r>
-        <w:r>
-          <w:rPr>
-            <w:rFonts w:ascii="Arial" w:hAnsi="Arial" w:cs="Arial"/>
-            <w:sz w:val="22"/>
-            <w:szCs w:val="22"/>
-          </w:rPr>
-          <w:delText>. They</w:delText>
-        </w:r>
-        <w:r>
-          <w:rPr>
-            <w:rFonts w:ascii="Arial" w:hAnsi="Arial" w:cs="Arial"/>
-            <w:sz w:val="22"/>
-            <w:szCs w:val="22"/>
-          </w:rPr>
-          <w:delText xml:space="preserve"> are both fairly senior </w:delText>
-        </w:r>
-        <w:r>
-          <w:rPr>
-            <w:rFonts w:ascii="Arial" w:hAnsi="Arial" w:cs="Arial"/>
-            <w:sz w:val="22"/>
-            <w:szCs w:val="22"/>
-          </w:rPr>
-          <w:delText>faculty (Kalisz also currently serves as EEB department head)</w:delText>
-        </w:r>
-        <w:r>
-          <w:rPr>
-            <w:rFonts w:ascii="Arial" w:hAnsi="Arial" w:cs="Arial"/>
-            <w:sz w:val="22"/>
-            <w:szCs w:val="22"/>
-          </w:rPr>
-          <w:delText>.</w:delText>
+          <w:delText>Co-</w:delText>
+        </w:r>
+        <w:r>
+          <w:rPr>
+            <w:rFonts w:ascii="Arial" w:hAnsi="Arial" w:cs="Arial"/>
+            <w:i/>
+            <w:sz w:val="22"/>
+            <w:szCs w:val="22"/>
+          </w:rPr>
+          <w:delText>PI Staton:</w:delText>
+        </w:r>
+        <w:r>
+          <w:rPr>
+            <w:rFonts w:ascii="Arial" w:hAnsi="Arial" w:cs="Arial"/>
+            <w:sz w:val="22"/>
+            <w:szCs w:val="22"/>
+          </w:rPr>
+          <w:delText xml:space="preserve"> She will arrange for and teach in skills workshops, as well as identify curricular holes that will need to be filled with new courses.</w:delText>
         </w:r>
       </w:del>
     </w:p>
@@ -17309,6 +17243,107 @@
             <w:sz w:val="22"/>
             <w:szCs w:val="22"/>
           </w:rPr>
+          <w:delText>Co-PIs Moulton, and Kalisz</w:delText>
+        </w:r>
+        <w:r>
+          <w:rPr>
+            <w:rFonts w:ascii="Arial" w:hAnsi="Arial" w:cs="Arial"/>
+            <w:sz w:val="22"/>
+            <w:szCs w:val="22"/>
+          </w:rPr>
+          <w:delText xml:space="preserve">: </w:delText>
+        </w:r>
+        <w:r>
+          <w:rPr>
+            <w:rFonts w:ascii="Arial" w:hAnsi="Arial" w:cs="Arial"/>
+            <w:sz w:val="22"/>
+            <w:szCs w:val="22"/>
+          </w:rPr>
+          <w:delText xml:space="preserve">They will </w:delText>
+        </w:r>
+        <w:r>
+          <w:rPr>
+            <w:rFonts w:ascii="Arial" w:hAnsi="Arial" w:cs="Arial"/>
+            <w:sz w:val="22"/>
+            <w:szCs w:val="22"/>
+          </w:rPr>
+          <w:delText>teach in workshops.</w:delText>
+        </w:r>
+        <w:r>
+          <w:rPr>
+            <w:rFonts w:ascii="Arial" w:hAnsi="Arial" w:cs="Arial"/>
+            <w:sz w:val="22"/>
+            <w:szCs w:val="22"/>
+          </w:rPr>
+          <w:delText xml:space="preserve"> Their involvement is part of UT’s investment for sustainability</w:delText>
+        </w:r>
+        <w:r>
+          <w:rPr>
+            <w:rFonts w:ascii="Arial" w:hAnsi="Arial" w:cs="Arial"/>
+            <w:sz w:val="22"/>
+            <w:szCs w:val="22"/>
+          </w:rPr>
+          <w:delText>. They</w:delText>
+        </w:r>
+        <w:r>
+          <w:rPr>
+            <w:rFonts w:ascii="Arial" w:hAnsi="Arial" w:cs="Arial"/>
+            <w:sz w:val="22"/>
+            <w:szCs w:val="22"/>
+          </w:rPr>
+          <w:delText xml:space="preserve"> are both fairly senior </w:delText>
+        </w:r>
+        <w:r>
+          <w:rPr>
+            <w:rFonts w:ascii="Arial" w:hAnsi="Arial" w:cs="Arial"/>
+            <w:sz w:val="22"/>
+            <w:szCs w:val="22"/>
+          </w:rPr>
+          <w:delText>faculty (Kalisz also currently serves as EEB department head)</w:delText>
+        </w:r>
+        <w:r>
+          <w:rPr>
+            <w:rFonts w:ascii="Arial" w:hAnsi="Arial" w:cs="Arial"/>
+            <w:sz w:val="22"/>
+            <w:szCs w:val="22"/>
+          </w:rPr>
+          <w:delText>.</w:delText>
+        </w:r>
+      </w:del>
+    </w:p>
+    <w:p>
+      <w:pPr>
+        <w:pStyle w:val="ListParagraph"/>
+        <w:numPr>
+          <w:ilvl w:val="0"/>
+          <w:numId w:val="2"/>
+        </w:numPr>
+        <w:ind w:left="0" w:firstLine="0"/>
+        <w:rPr>
+          <w:del w:id="464" w:author="Brian O'Meara" w:date="2017-02-01T05:15:00Z"/>
+          <w:rFonts w:ascii="Arial" w:hAnsi="Arial" w:cs="Arial"/>
+          <w:i/>
+          <w:sz w:val="22"/>
+          <w:szCs w:val="22"/>
+        </w:rPr>
+        <w:pPrChange w:id="465" w:author="Brian O'Meara" w:date="2017-02-01T05:15:00Z">
+          <w:pPr>
+            <w:pStyle w:val="ListParagraph"/>
+            <w:numPr>
+              <w:numId w:val="2"/>
+            </w:numPr>
+            <w:ind w:left="360" w:hanging="360"/>
+          </w:pPr>
+        </w:pPrChange>
+      </w:pPr>
+      <w:del w:id="466" w:author="Brian O'Meara" w:date="2017-02-01T05:15:00Z">
+        <w:r>
+          <w:rPr>
+            <w:rFonts w:ascii="Arial" w:hAnsi="Arial" w:cs="Arial"/>
+            <w:i/>
+            <w:sz w:val="22"/>
+            <w:szCs w:val="22"/>
+          </w:rPr>
           <w:delText>Affiliate faculty</w:delText>
         </w:r>
         <w:r>
@@ -17320,8 +17355,8 @@
           <w:delText xml:space="preserve">: Faculty who seek to enroll students through this program </w:delText>
         </w:r>
       </w:del>
-      <w:ins w:id="464" w:author="Susan Kalisz" w:date="2017-01-30T21:34:00Z">
-        <w:del w:id="465" w:author="Brian O'Meara" w:date="2017-02-01T05:15:00Z">
+      <w:ins w:id="467" w:author="Susan Kalisz" w:date="2017-01-30T21:34:00Z">
+        <w:del w:id="468" w:author="Brian O'Meara" w:date="2017-02-01T05:15:00Z">
           <w:r>
             <w:rPr>
               <w:rFonts w:ascii="Arial" w:hAnsi="Arial" w:cs="Arial"/>
@@ -17332,7 +17367,7 @@
           </w:r>
         </w:del>
       </w:ins>
-      <w:del w:id="466" w:author="Brian O'Meara" w:date="2017-02-01T05:15:00Z">
+      <w:del w:id="469" w:author="Brian O'Meara" w:date="2017-02-01T05:15:00Z">
         <w:r>
           <w:rPr>
             <w:rFonts w:ascii="Arial" w:hAnsi="Arial" w:cs="Arial"/>
@@ -17342,8 +17377,8 @@
           <w:delText>train</w:delText>
         </w:r>
       </w:del>
-      <w:ins w:id="467" w:author="Susan Kalisz" w:date="2017-01-30T21:34:00Z">
-        <w:del w:id="468" w:author="Brian O'Meara" w:date="2017-02-01T05:15:00Z">
+      <w:ins w:id="470" w:author="Susan Kalisz" w:date="2017-01-30T21:34:00Z">
+        <w:del w:id="471" w:author="Brian O'Meara" w:date="2017-02-01T05:15:00Z">
           <w:r>
             <w:rPr>
               <w:rFonts w:ascii="Arial" w:hAnsi="Arial" w:cs="Arial"/>
@@ -17354,7 +17389,7 @@
           </w:r>
         </w:del>
       </w:ins>
-      <w:del w:id="469" w:author="Brian O'Meara" w:date="2017-02-01T05:15:00Z">
+      <w:del w:id="472" w:author="Brian O'Meara" w:date="2017-02-01T05:15:00Z">
         <w:r>
           <w:rPr>
             <w:rFonts w:ascii="Arial" w:hAnsi="Arial" w:cs="Arial"/>
@@ -17370,75 +17405,6 @@
             <w:szCs w:val="22"/>
           </w:rPr>
           <w:delText>on alternative academic careers and cross-mentoring. The need to do this before students can be accepted will be an inducement to widespread training in this area.</w:delText>
-        </w:r>
-      </w:del>
-    </w:p>
-    <w:p>
-      <w:pPr>
-        <w:pStyle w:val="ListParagraph"/>
-        <w:numPr>
-          <w:ilvl w:val="0"/>
-          <w:numId w:val="2"/>
-        </w:numPr>
-        <w:ind w:left="0" w:firstLine="0"/>
-        <w:rPr>
-          <w:del w:id="470" w:author="Brian O'Meara" w:date="2017-02-01T05:15:00Z"/>
-          <w:rFonts w:ascii="Arial" w:hAnsi="Arial" w:cs="Arial"/>
-          <w:i/>
-          <w:sz w:val="22"/>
-          <w:szCs w:val="22"/>
-        </w:rPr>
-        <w:pPrChange w:id="471" w:author="Brian O'Meara" w:date="2017-02-01T05:15:00Z">
-          <w:pPr>
-            <w:pStyle w:val="ListParagraph"/>
-            <w:numPr>
-              <w:numId w:val="2"/>
-            </w:numPr>
-            <w:ind w:left="360" w:hanging="360"/>
-          </w:pPr>
-        </w:pPrChange>
-      </w:pPr>
-      <w:del w:id="472" w:author="Brian O'Meara" w:date="2017-02-01T05:15:00Z">
-        <w:r>
-          <w:rPr>
-            <w:rFonts w:ascii="Arial" w:hAnsi="Arial" w:cs="Arial"/>
-            <w:i/>
-            <w:sz w:val="22"/>
-            <w:szCs w:val="22"/>
-          </w:rPr>
-          <w:delText>Core students</w:delText>
-        </w:r>
-        <w:r>
-          <w:rPr>
-            <w:rFonts w:ascii="Arial" w:hAnsi="Arial" w:cs="Arial"/>
-            <w:sz w:val="22"/>
-            <w:szCs w:val="22"/>
-          </w:rPr>
-          <w:delText xml:space="preserve">: </w:delText>
-        </w:r>
-        <w:r>
-          <w:rPr>
-            <w:rFonts w:ascii="Arial" w:hAnsi="Arial" w:cs="Arial"/>
-            <w:sz w:val="22"/>
-            <w:szCs w:val="22"/>
-          </w:rPr>
-          <w:delText xml:space="preserve">These </w:delText>
-        </w:r>
-        <w:r>
-          <w:rPr>
-            <w:rFonts w:ascii="Arial" w:hAnsi="Arial" w:cs="Arial"/>
-            <w:sz w:val="22"/>
-            <w:szCs w:val="22"/>
-          </w:rPr>
-          <w:delText>are</w:delText>
-        </w:r>
-        <w:r>
-          <w:rPr>
-            <w:rFonts w:ascii="Arial" w:hAnsi="Arial" w:cs="Arial"/>
-            <w:sz w:val="22"/>
-            <w:szCs w:val="22"/>
-          </w:rPr>
-          <w:delText xml:space="preserve"> the funded students who will engage with the program.</w:delText>
         </w:r>
       </w:del>
     </w:p>
@@ -17475,7 +17441,7 @@
             <w:sz w:val="22"/>
             <w:szCs w:val="22"/>
           </w:rPr>
-          <w:delText>Affiliate students</w:delText>
+          <w:delText>Core students</w:delText>
         </w:r>
         <w:r>
           <w:rPr>
@@ -17491,39 +17457,23 @@
             <w:sz w:val="22"/>
             <w:szCs w:val="22"/>
           </w:rPr>
-          <w:delText xml:space="preserve">These are other </w:delText>
-        </w:r>
-        <w:r>
-          <w:rPr>
-            <w:rFonts w:ascii="Arial" w:hAnsi="Arial" w:cs="Arial"/>
-            <w:sz w:val="22"/>
-            <w:szCs w:val="22"/>
-          </w:rPr>
-          <w:delText xml:space="preserve">degree-seeking </w:delText>
-        </w:r>
-        <w:r>
-          <w:rPr>
-            <w:rFonts w:ascii="Arial" w:hAnsi="Arial" w:cs="Arial"/>
-            <w:sz w:val="22"/>
-            <w:szCs w:val="22"/>
-          </w:rPr>
-          <w:delText xml:space="preserve">students at </w:delText>
-        </w:r>
-        <w:r>
-          <w:rPr>
-            <w:rFonts w:ascii="Arial" w:hAnsi="Arial" w:cs="Arial"/>
-            <w:sz w:val="22"/>
-            <w:szCs w:val="22"/>
-          </w:rPr>
-          <w:delText>UT</w:delText>
-        </w:r>
-        <w:r>
-          <w:rPr>
-            <w:rFonts w:ascii="Arial" w:hAnsi="Arial" w:cs="Arial"/>
-            <w:sz w:val="22"/>
-            <w:szCs w:val="22"/>
-          </w:rPr>
-          <w:delText xml:space="preserve"> who will take classes through this NRT.</w:delText>
+          <w:delText xml:space="preserve">These </w:delText>
+        </w:r>
+        <w:r>
+          <w:rPr>
+            <w:rFonts w:ascii="Arial" w:hAnsi="Arial" w:cs="Arial"/>
+            <w:sz w:val="22"/>
+            <w:szCs w:val="22"/>
+          </w:rPr>
+          <w:delText>are</w:delText>
+        </w:r>
+        <w:r>
+          <w:rPr>
+            <w:rFonts w:ascii="Arial" w:hAnsi="Arial" w:cs="Arial"/>
+            <w:sz w:val="22"/>
+            <w:szCs w:val="22"/>
+          </w:rPr>
+          <w:delText xml:space="preserve"> the funded students who will engage with the program.</w:delText>
         </w:r>
       </w:del>
     </w:p>
@@ -17560,90 +17510,55 @@
             <w:sz w:val="22"/>
             <w:szCs w:val="22"/>
           </w:rPr>
-          <w:delText xml:space="preserve">External </w:delText>
-        </w:r>
-        <w:r>
-          <w:rPr>
-            <w:rFonts w:ascii="Arial" w:hAnsi="Arial" w:cs="Arial"/>
-            <w:i/>
-            <w:sz w:val="22"/>
-            <w:szCs w:val="22"/>
-          </w:rPr>
-          <w:delText>partic</w:delText>
-        </w:r>
-        <w:r>
-          <w:rPr>
-            <w:rFonts w:ascii="Arial" w:hAnsi="Arial" w:cs="Arial"/>
-            <w:i/>
-            <w:sz w:val="22"/>
-            <w:szCs w:val="22"/>
-          </w:rPr>
-          <w:delText>i</w:delText>
-        </w:r>
-        <w:r>
-          <w:rPr>
-            <w:rFonts w:ascii="Arial" w:hAnsi="Arial" w:cs="Arial"/>
-            <w:i/>
-            <w:sz w:val="22"/>
-            <w:szCs w:val="22"/>
-          </w:rPr>
-          <w:delText>pants</w:delText>
-        </w:r>
-        <w:r>
-          <w:rPr>
-            <w:rFonts w:ascii="Arial" w:hAnsi="Arial" w:cs="Arial"/>
-            <w:sz w:val="22"/>
-            <w:szCs w:val="22"/>
-          </w:rPr>
-          <w:delText xml:space="preserve">: These are members of the community who </w:delText>
-        </w:r>
-        <w:r>
-          <w:rPr>
-            <w:rFonts w:ascii="Arial" w:hAnsi="Arial" w:cs="Arial"/>
-            <w:sz w:val="22"/>
-            <w:szCs w:val="22"/>
-          </w:rPr>
-          <w:delText xml:space="preserve">will </w:delText>
-        </w:r>
-        <w:r>
-          <w:rPr>
-            <w:rFonts w:ascii="Arial" w:hAnsi="Arial" w:cs="Arial"/>
-            <w:sz w:val="22"/>
-            <w:szCs w:val="22"/>
-          </w:rPr>
-          <w:delText xml:space="preserve">take </w:delText>
-        </w:r>
-        <w:r>
-          <w:rPr>
-            <w:rFonts w:ascii="Arial" w:hAnsi="Arial" w:cs="Arial"/>
-            <w:sz w:val="22"/>
-            <w:szCs w:val="22"/>
-          </w:rPr>
-          <w:delText xml:space="preserve">NRT </w:delText>
-        </w:r>
-        <w:r>
-          <w:rPr>
-            <w:rFonts w:ascii="Arial" w:hAnsi="Arial" w:cs="Arial"/>
-            <w:sz w:val="22"/>
-            <w:szCs w:val="22"/>
-          </w:rPr>
-          <w:delText>workshops</w:delText>
-        </w:r>
-        <w:r>
-          <w:rPr>
-            <w:rFonts w:ascii="Arial" w:hAnsi="Arial" w:cs="Arial"/>
-            <w:sz w:val="22"/>
-            <w:szCs w:val="22"/>
-          </w:rPr>
-          <w:delText xml:space="preserve"> or field courses</w:delText>
-        </w:r>
-        <w:r>
-          <w:rPr>
-            <w:rFonts w:ascii="Arial" w:hAnsi="Arial" w:cs="Arial"/>
-            <w:sz w:val="22"/>
-            <w:szCs w:val="22"/>
-          </w:rPr>
-          <w:delText>.</w:delText>
+          <w:delText>Affiliate students</w:delText>
+        </w:r>
+        <w:r>
+          <w:rPr>
+            <w:rFonts w:ascii="Arial" w:hAnsi="Arial" w:cs="Arial"/>
+            <w:sz w:val="22"/>
+            <w:szCs w:val="22"/>
+          </w:rPr>
+          <w:delText xml:space="preserve">: </w:delText>
+        </w:r>
+        <w:r>
+          <w:rPr>
+            <w:rFonts w:ascii="Arial" w:hAnsi="Arial" w:cs="Arial"/>
+            <w:sz w:val="22"/>
+            <w:szCs w:val="22"/>
+          </w:rPr>
+          <w:delText xml:space="preserve">These are other </w:delText>
+        </w:r>
+        <w:r>
+          <w:rPr>
+            <w:rFonts w:ascii="Arial" w:hAnsi="Arial" w:cs="Arial"/>
+            <w:sz w:val="22"/>
+            <w:szCs w:val="22"/>
+          </w:rPr>
+          <w:delText xml:space="preserve">degree-seeking </w:delText>
+        </w:r>
+        <w:r>
+          <w:rPr>
+            <w:rFonts w:ascii="Arial" w:hAnsi="Arial" w:cs="Arial"/>
+            <w:sz w:val="22"/>
+            <w:szCs w:val="22"/>
+          </w:rPr>
+          <w:delText xml:space="preserve">students at </w:delText>
+        </w:r>
+        <w:r>
+          <w:rPr>
+            <w:rFonts w:ascii="Arial" w:hAnsi="Arial" w:cs="Arial"/>
+            <w:sz w:val="22"/>
+            <w:szCs w:val="22"/>
+          </w:rPr>
+          <w:delText>UT</w:delText>
+        </w:r>
+        <w:r>
+          <w:rPr>
+            <w:rFonts w:ascii="Arial" w:hAnsi="Arial" w:cs="Arial"/>
+            <w:sz w:val="22"/>
+            <w:szCs w:val="22"/>
+          </w:rPr>
+          <w:delText xml:space="preserve"> who will take classes through this NRT.</w:delText>
         </w:r>
       </w:del>
     </w:p>
@@ -17680,15 +17595,90 @@
             <w:sz w:val="22"/>
             <w:szCs w:val="22"/>
           </w:rPr>
-          <w:delText>Remote participants</w:delText>
-        </w:r>
-        <w:r>
-          <w:rPr>
-            <w:rFonts w:ascii="Arial" w:hAnsi="Arial" w:cs="Arial"/>
-            <w:sz w:val="22"/>
-            <w:szCs w:val="22"/>
-          </w:rPr>
-          <w:delText>: Those who will use our information from all over the world, but not formally enroll in a course.</w:delText>
+          <w:delText xml:space="preserve">External </w:delText>
+        </w:r>
+        <w:r>
+          <w:rPr>
+            <w:rFonts w:ascii="Arial" w:hAnsi="Arial" w:cs="Arial"/>
+            <w:i/>
+            <w:sz w:val="22"/>
+            <w:szCs w:val="22"/>
+          </w:rPr>
+          <w:delText>partic</w:delText>
+        </w:r>
+        <w:r>
+          <w:rPr>
+            <w:rFonts w:ascii="Arial" w:hAnsi="Arial" w:cs="Arial"/>
+            <w:i/>
+            <w:sz w:val="22"/>
+            <w:szCs w:val="22"/>
+          </w:rPr>
+          <w:delText>i</w:delText>
+        </w:r>
+        <w:r>
+          <w:rPr>
+            <w:rFonts w:ascii="Arial" w:hAnsi="Arial" w:cs="Arial"/>
+            <w:i/>
+            <w:sz w:val="22"/>
+            <w:szCs w:val="22"/>
+          </w:rPr>
+          <w:delText>pants</w:delText>
+        </w:r>
+        <w:r>
+          <w:rPr>
+            <w:rFonts w:ascii="Arial" w:hAnsi="Arial" w:cs="Arial"/>
+            <w:sz w:val="22"/>
+            <w:szCs w:val="22"/>
+          </w:rPr>
+          <w:delText xml:space="preserve">: These are members of the community who </w:delText>
+        </w:r>
+        <w:r>
+          <w:rPr>
+            <w:rFonts w:ascii="Arial" w:hAnsi="Arial" w:cs="Arial"/>
+            <w:sz w:val="22"/>
+            <w:szCs w:val="22"/>
+          </w:rPr>
+          <w:delText xml:space="preserve">will </w:delText>
+        </w:r>
+        <w:r>
+          <w:rPr>
+            <w:rFonts w:ascii="Arial" w:hAnsi="Arial" w:cs="Arial"/>
+            <w:sz w:val="22"/>
+            <w:szCs w:val="22"/>
+          </w:rPr>
+          <w:delText xml:space="preserve">take </w:delText>
+        </w:r>
+        <w:r>
+          <w:rPr>
+            <w:rFonts w:ascii="Arial" w:hAnsi="Arial" w:cs="Arial"/>
+            <w:sz w:val="22"/>
+            <w:szCs w:val="22"/>
+          </w:rPr>
+          <w:delText xml:space="preserve">NRT </w:delText>
+        </w:r>
+        <w:r>
+          <w:rPr>
+            <w:rFonts w:ascii="Arial" w:hAnsi="Arial" w:cs="Arial"/>
+            <w:sz w:val="22"/>
+            <w:szCs w:val="22"/>
+          </w:rPr>
+          <w:delText>workshops</w:delText>
+        </w:r>
+        <w:r>
+          <w:rPr>
+            <w:rFonts w:ascii="Arial" w:hAnsi="Arial" w:cs="Arial"/>
+            <w:sz w:val="22"/>
+            <w:szCs w:val="22"/>
+          </w:rPr>
+          <w:delText xml:space="preserve"> or field courses</w:delText>
+        </w:r>
+        <w:r>
+          <w:rPr>
+            <w:rFonts w:ascii="Arial" w:hAnsi="Arial" w:cs="Arial"/>
+            <w:sz w:val="22"/>
+            <w:szCs w:val="22"/>
+          </w:rPr>
+          <w:delText>.</w:delText>
         </w:r>
       </w:del>
     </w:p>
@@ -17725,32 +17715,15 @@
             <w:sz w:val="22"/>
             <w:szCs w:val="22"/>
           </w:rPr>
-          <w:delText>External internship</w:delText>
-        </w:r>
-        <w:r>
-          <w:rPr>
-            <w:rFonts w:ascii="Arial" w:hAnsi="Arial" w:cs="Arial"/>
-            <w:i/>
-            <w:sz w:val="22"/>
-            <w:szCs w:val="22"/>
-          </w:rPr>
-          <w:delText xml:space="preserve"> mentors</w:delText>
-        </w:r>
-        <w:r>
-          <w:rPr>
-            <w:rFonts w:ascii="Arial" w:hAnsi="Arial" w:cs="Arial"/>
-            <w:sz w:val="22"/>
-            <w:szCs w:val="22"/>
-          </w:rPr>
-          <w:delText xml:space="preserve">: </w:delText>
-        </w:r>
-        <w:r>
-          <w:rPr>
-            <w:rFonts w:ascii="Arial" w:hAnsi="Arial" w:cs="Arial"/>
-            <w:sz w:val="22"/>
-            <w:szCs w:val="22"/>
-          </w:rPr>
-          <w:delText>Partners at local companies, NGOs, and government agencies who will host students.</w:delText>
+          <w:delText>Remote participants</w:delText>
+        </w:r>
+        <w:r>
+          <w:rPr>
+            <w:rFonts w:ascii="Arial" w:hAnsi="Arial" w:cs="Arial"/>
+            <w:sz w:val="22"/>
+            <w:szCs w:val="22"/>
+          </w:rPr>
+          <w:delText>: Those who will use our information from all over the world, but not formally enroll in a course.</w:delText>
         </w:r>
       </w:del>
     </w:p>
@@ -17787,15 +17760,32 @@
             <w:sz w:val="22"/>
             <w:szCs w:val="22"/>
           </w:rPr>
-          <w:delText>East Main Evaluation and Consulting, LLC</w:delText>
-        </w:r>
-        <w:r>
-          <w:rPr>
-            <w:rFonts w:ascii="Arial" w:hAnsi="Arial" w:cs="Arial"/>
-            <w:sz w:val="22"/>
-            <w:szCs w:val="22"/>
-          </w:rPr>
-          <w:delText>: Assessment of project outcomes.</w:delText>
+          <w:delText>External internship</w:delText>
+        </w:r>
+        <w:r>
+          <w:rPr>
+            <w:rFonts w:ascii="Arial" w:hAnsi="Arial" w:cs="Arial"/>
+            <w:i/>
+            <w:sz w:val="22"/>
+            <w:szCs w:val="22"/>
+          </w:rPr>
+          <w:delText xml:space="preserve"> mentors</w:delText>
+        </w:r>
+        <w:r>
+          <w:rPr>
+            <w:rFonts w:ascii="Arial" w:hAnsi="Arial" w:cs="Arial"/>
+            <w:sz w:val="22"/>
+            <w:szCs w:val="22"/>
+          </w:rPr>
+          <w:delText xml:space="preserve">: </w:delText>
+        </w:r>
+        <w:r>
+          <w:rPr>
+            <w:rFonts w:ascii="Arial" w:hAnsi="Arial" w:cs="Arial"/>
+            <w:sz w:val="22"/>
+            <w:szCs w:val="22"/>
+          </w:rPr>
+          <w:delText>Partners at local companies, NGOs, and government agencies who will host students.</w:delText>
         </w:r>
       </w:del>
     </w:p>
@@ -17832,51 +17822,96 @@
             <w:sz w:val="22"/>
             <w:szCs w:val="22"/>
           </w:rPr>
-          <w:delText>Advisory Board</w:delText>
-        </w:r>
-        <w:r>
-          <w:rPr>
-            <w:rFonts w:ascii="Arial" w:hAnsi="Arial" w:cs="Arial"/>
-            <w:sz w:val="22"/>
-            <w:szCs w:val="22"/>
-          </w:rPr>
-          <w:delText xml:space="preserve">: </w:delText>
-        </w:r>
-        <w:r>
-          <w:rPr>
-            <w:rFonts w:ascii="Arial" w:hAnsi="Arial" w:cs="Arial"/>
-            <w:sz w:val="22"/>
-            <w:szCs w:val="22"/>
-          </w:rPr>
-          <w:delText xml:space="preserve">The project’s advisory board will provide significant guidance and an outside perspective on the progress of the training. </w:delText>
-        </w:r>
-        <w:r>
-          <w:rPr>
-            <w:rFonts w:ascii="Arial" w:hAnsi="Arial" w:cs="Arial"/>
-            <w:sz w:val="22"/>
-            <w:szCs w:val="22"/>
-          </w:rPr>
-          <w:delText xml:space="preserve">This board will consist of one member each from a private company, NGO, and government agency, two alumni from the affiliated departments, </w:delText>
-        </w:r>
-        <w:r>
-          <w:rPr>
-            <w:rFonts w:ascii="Arial" w:hAnsi="Arial" w:cs="Arial"/>
-            <w:sz w:val="22"/>
-            <w:szCs w:val="22"/>
-          </w:rPr>
-          <w:delText>and a current student who is not affiliated with the program. This group will meet by teleconference twice per year to review reports and respond to questions posed by the leadership team.</w:delText>
+          <w:delText>East Main Evaluation and Consulting, LLC</w:delText>
+        </w:r>
+        <w:r>
+          <w:rPr>
+            <w:rFonts w:ascii="Arial" w:hAnsi="Arial" w:cs="Arial"/>
+            <w:sz w:val="22"/>
+            <w:szCs w:val="22"/>
+          </w:rPr>
+          <w:delText>: Assessment of project outcomes.</w:delText>
         </w:r>
       </w:del>
     </w:p>
     <w:p>
       <w:pPr>
+        <w:pStyle w:val="ListParagraph"/>
+        <w:numPr>
+          <w:ilvl w:val="0"/>
+          <w:numId w:val="2"/>
+        </w:numPr>
+        <w:ind w:left="0" w:firstLine="0"/>
+        <w:rPr>
+          <w:del w:id="491" w:author="Brian O'Meara" w:date="2017-02-01T05:15:00Z"/>
+          <w:rFonts w:ascii="Arial" w:hAnsi="Arial" w:cs="Arial"/>
+          <w:i/>
+          <w:sz w:val="22"/>
+          <w:szCs w:val="22"/>
+        </w:rPr>
+        <w:pPrChange w:id="492" w:author="Brian O'Meara" w:date="2017-02-01T05:15:00Z">
+          <w:pPr>
+            <w:pStyle w:val="ListParagraph"/>
+            <w:numPr>
+              <w:numId w:val="2"/>
+            </w:numPr>
+            <w:ind w:left="360" w:hanging="360"/>
+          </w:pPr>
+        </w:pPrChange>
+      </w:pPr>
+      <w:del w:id="493" w:author="Brian O'Meara" w:date="2017-02-01T05:15:00Z">
+        <w:r>
+          <w:rPr>
+            <w:rFonts w:ascii="Arial" w:hAnsi="Arial" w:cs="Arial"/>
+            <w:i/>
+            <w:sz w:val="22"/>
+            <w:szCs w:val="22"/>
+          </w:rPr>
+          <w:delText>Advisory Board</w:delText>
+        </w:r>
+        <w:r>
+          <w:rPr>
+            <w:rFonts w:ascii="Arial" w:hAnsi="Arial" w:cs="Arial"/>
+            <w:sz w:val="22"/>
+            <w:szCs w:val="22"/>
+          </w:rPr>
+          <w:delText xml:space="preserve">: </w:delText>
+        </w:r>
+        <w:r>
+          <w:rPr>
+            <w:rFonts w:ascii="Arial" w:hAnsi="Arial" w:cs="Arial"/>
+            <w:sz w:val="22"/>
+            <w:szCs w:val="22"/>
+          </w:rPr>
+          <w:delText xml:space="preserve">The project’s advisory board will provide significant guidance and an outside perspective on the progress of the training. </w:delText>
+        </w:r>
+        <w:r>
+          <w:rPr>
+            <w:rFonts w:ascii="Arial" w:hAnsi="Arial" w:cs="Arial"/>
+            <w:sz w:val="22"/>
+            <w:szCs w:val="22"/>
+          </w:rPr>
+          <w:delText xml:space="preserve">This board will consist of one member each from a private company, NGO, and government agency, two alumni from the affiliated departments, </w:delText>
+        </w:r>
+        <w:r>
+          <w:rPr>
+            <w:rFonts w:ascii="Arial" w:hAnsi="Arial" w:cs="Arial"/>
+            <w:sz w:val="22"/>
+            <w:szCs w:val="22"/>
+          </w:rPr>
+          <w:delText>and a current student who is not affiliated with the program. This group will meet by teleconference twice per year to review reports and respond to questions posed by the leadership team.</w:delText>
+        </w:r>
+      </w:del>
+    </w:p>
+    <w:p>
+      <w:pPr>
         <w:contextualSpacing/>
         <w:rPr>
           <w:rFonts w:ascii="Arial" w:hAnsi="Arial" w:cs="Arial"/>
           <w:sz w:val="22"/>
           <w:szCs w:val="22"/>
         </w:rPr>
-        <w:pPrChange w:id="491" w:author="Brian O'Meara" w:date="2017-02-01T05:15:00Z">
+        <w:pPrChange w:id="494" w:author="Brian O'Meara" w:date="2017-02-01T05:15:00Z">
           <w:pPr>
             <w:ind w:firstLine="720"/>
             <w:contextualSpacing/>
@@ -18442,7 +18477,7 @@
         </w:rPr>
         <w:t xml:space="preserve"> an expert in graduate student diversity and mentoring. He recently </w:t>
       </w:r>
-      <w:commentRangeStart w:id="492"/>
+      <w:commentRangeStart w:id="495"/>
       <w:r>
         <w:rPr>
           <w:rFonts w:ascii="Arial" w:hAnsi="Arial" w:cs="Arial"/>
@@ -18451,12 +18486,12 @@
         </w:rPr>
         <w:t xml:space="preserve">presented a </w:t>
       </w:r>
-      <w:commentRangeEnd w:id="492"/>
+      <w:commentRangeEnd w:id="495"/>
       <w:r>
         <w:rPr>
           <w:rStyle w:val="CommentReference"/>
         </w:rPr>
-        <w:commentReference w:id="492"/>
+        <w:commentReference w:id="495"/>
       </w:r>
       <w:r>
         <w:rPr>
@@ -18578,7 +18613,7 @@
         </w:rPr>
         <w:t xml:space="preserve"> build on the strengths of our programs. The EEB department has also created its own tracking software to monitor grad student progress towards degree and to automatically highlight potential issues while building up a long term, secure, database of progress and outcomes. </w:t>
       </w:r>
-      <w:commentRangeStart w:id="493"/>
+      <w:commentRangeStart w:id="496"/>
       <w:r>
         <w:rPr>
           <w:rFonts w:ascii="Arial" w:hAnsi="Arial" w:cs="Arial"/>
@@ -18606,12 +18641,12 @@
         </w:rPr>
         <w:t xml:space="preserve">niversity. </w:t>
       </w:r>
-      <w:commentRangeEnd w:id="493"/>
+      <w:commentRangeEnd w:id="496"/>
       <w:r>
         <w:rPr>
           <w:rStyle w:val="CommentReference"/>
         </w:rPr>
-        <w:commentReference w:id="493"/>
+        <w:commentReference w:id="496"/>
       </w:r>
       <w:r>
         <w:rPr>
@@ -18707,7 +18742,7 @@
         </w:rPr>
         <w:t xml:space="preserve"> </w:t>
       </w:r>
-      <w:commentRangeStart w:id="494"/>
+      <w:commentRangeStart w:id="497"/>
       <w:r>
         <w:rPr>
           <w:rFonts w:ascii="Arial" w:hAnsi="Arial" w:cs="Arial"/>
@@ -18724,12 +18759,12 @@
         </w:rPr>
         <w:t xml:space="preserve"> </w:t>
       </w:r>
-      <w:commentRangeEnd w:id="494"/>
+      <w:commentRangeEnd w:id="497"/>
       <w:r>
         <w:rPr>
           <w:rStyle w:val="CommentReference"/>
         </w:rPr>
-        <w:commentReference w:id="494"/>
+        <w:commentReference w:id="497"/>
       </w:r>
       <w:r>
         <w:rPr>
@@ -18747,7 +18782,7 @@
         </w:rPr>
         <w:t xml:space="preserve">. </w:t>
       </w:r>
-      <w:commentRangeStart w:id="495"/>
+      <w:commentRangeStart w:id="498"/>
       <w:r>
         <w:rPr>
           <w:rFonts w:ascii="Arial" w:hAnsi="Arial" w:cs="Arial"/>
@@ -18756,12 +18791,12 @@
         </w:rPr>
         <w:t>One of these activities is a weekly discourse session, modeled on a PEER initiative to increase the number of exceptional underrepresented students graduating with doctoral degrees in STEM disciplines at UT</w:t>
       </w:r>
-      <w:commentRangeEnd w:id="495"/>
+      <w:commentRangeEnd w:id="498"/>
       <w:r>
         <w:rPr>
           <w:rStyle w:val="CommentReference"/>
         </w:rPr>
-        <w:commentReference w:id="495"/>
+        <w:commentReference w:id="498"/>
       </w:r>
       <w:r>
         <w:rPr>
@@ -18771,7 +18806,7 @@
         </w:rPr>
         <w:t xml:space="preserve">. Another activity will help students develop an </w:t>
       </w:r>
-      <w:commentRangeStart w:id="496"/>
+      <w:commentRangeStart w:id="499"/>
       <w:r>
         <w:rPr>
           <w:rFonts w:ascii="Arial" w:hAnsi="Arial" w:cs="Arial"/>
@@ -18780,12 +18815,12 @@
         </w:rPr>
         <w:t xml:space="preserve">individual development plan </w:t>
       </w:r>
-      <w:commentRangeEnd w:id="496"/>
+      <w:commentRangeEnd w:id="499"/>
       <w:r>
         <w:rPr>
           <w:rStyle w:val="CommentReference"/>
         </w:rPr>
-        <w:commentReference w:id="496"/>
+        <w:commentReference w:id="499"/>
       </w:r>
       <w:r>
         <w:rPr>
@@ -19202,7 +19237,7 @@
             <wp:cNvGraphicFramePr/>
             <a:graphic xmlns:a="http://schemas.openxmlformats.org/drawingml/2006/main">
               <a:graphicData uri="http://schemas.openxmlformats.org/drawingml/2006/diagram">
-                <dgm:relIds xmlns:dgm="http://schemas.openxmlformats.org/drawingml/2006/diagram" xmlns:r="http://schemas.openxmlformats.org/officeDocument/2006/relationships" r:dm="rId18" r:lo="rId19" r:qs="rId20" r:cs="rId21"/>
+                <dgm:relIds xmlns:dgm="http://schemas.openxmlformats.org/drawingml/2006/diagram" xmlns:r="http://schemas.openxmlformats.org/officeDocument/2006/relationships" r:dm="rId20" r:lo="rId21" r:qs="rId22" r:cs="rId23"/>
               </a:graphicData>
             </a:graphic>
           </wp:inline>
@@ -31092,7 +31127,7 @@
         </w:rPr>
         <w:t>Kalisz served as the Science Advisor on the development of "Virtual Trillium Trail" game software, an interactive K-12 educational tool for exploring biological diversity in the eastern deciduous forest built on Kalisz’s database  Trillium Trail</w:t>
       </w:r>
-      <w:ins w:id="497" w:author="Susan Kalisz" w:date="2017-01-30T07:55:00Z">
+      <w:ins w:id="500" w:author="Susan Kalisz" w:date="2017-01-30T07:55:00Z">
         <w:r>
           <w:rPr>
             <w:rFonts w:ascii="Arial" w:hAnsi="Arial" w:cs="Arial"/>
@@ -31103,7 +31138,7 @@
           <w:t xml:space="preserve"> in PA</w:t>
         </w:r>
       </w:ins>
-      <w:ins w:id="498" w:author="Susan Kalisz" w:date="2017-01-30T07:53:00Z">
+      <w:ins w:id="501" w:author="Susan Kalisz" w:date="2017-01-30T07:53:00Z">
         <w:r>
           <w:rPr>
             <w:rFonts w:ascii="Arial" w:hAnsi="Arial" w:cs="Arial"/>
@@ -31123,7 +31158,7 @@
         </w:rPr>
         <w:t xml:space="preserve"> </w:t>
       </w:r>
-      <w:ins w:id="499" w:author="Susan Kalisz" w:date="2017-01-30T07:54:00Z">
+      <w:ins w:id="502" w:author="Susan Kalisz" w:date="2017-01-30T07:54:00Z">
         <w:r>
           <w:rPr>
             <w:rFonts w:ascii="Arial" w:hAnsi="Arial" w:cs="Arial"/>
@@ -31143,7 +31178,7 @@
         </w:rPr>
         <w:t xml:space="preserve"> Kalisz NSF funded long-term research. The game is freely distributed </w:t>
       </w:r>
-      <w:ins w:id="500" w:author="Susan Kalisz" w:date="2017-01-30T07:54:00Z">
+      <w:ins w:id="503" w:author="Susan Kalisz" w:date="2017-01-30T07:54:00Z">
         <w:r>
           <w:rPr>
             <w:rFonts w:ascii="Arial" w:hAnsi="Arial" w:cs="Arial"/>
@@ -31163,7 +31198,7 @@
         </w:rPr>
         <w:t xml:space="preserve"> educat</w:t>
       </w:r>
-      <w:ins w:id="501" w:author="Susan Kalisz" w:date="2017-01-30T07:54:00Z">
+      <w:ins w:id="504" w:author="Susan Kalisz" w:date="2017-01-30T07:54:00Z">
         <w:r>
           <w:rPr>
             <w:rFonts w:ascii="Arial" w:hAnsi="Arial" w:cs="Arial"/>
@@ -31183,7 +31218,7 @@
         </w:rPr>
         <w:t xml:space="preserve">for classroom use and fits the State of </w:t>
       </w:r>
-      <w:ins w:id="502" w:author="Susan Kalisz" w:date="2017-01-30T07:55:00Z">
+      <w:ins w:id="505" w:author="Susan Kalisz" w:date="2017-01-30T07:55:00Z">
         <w:r>
           <w:rPr>
             <w:rFonts w:ascii="Arial" w:hAnsi="Arial" w:cs="Arial"/>
@@ -31247,7 +31282,7 @@
         </w:rPr>
         <w:t xml:space="preserve">The </w:t>
       </w:r>
-      <w:commentRangeStart w:id="503"/>
+      <w:commentRangeStart w:id="506"/>
       <w:r>
         <w:rPr>
           <w:rFonts w:ascii="Arial" w:hAnsi="Arial" w:cs="Arial"/>
@@ -31256,7 +31291,7 @@
         </w:rPr>
         <w:t>17 publications</w:t>
       </w:r>
-      <w:commentRangeEnd w:id="503"/>
+      <w:commentRangeEnd w:id="506"/>
       <w:r>
         <w:rPr>
           <w:rStyle w:val="CommentReference"/>
@@ -31264,7 +31299,7 @@
           <w:sz w:val="22"/>
           <w:szCs w:val="22"/>
         </w:rPr>
-        <w:commentReference w:id="503"/>
+        <w:commentReference w:id="506"/>
       </w:r>
       <w:r>
         <w:rPr>
@@ -31274,7 +31309,7 @@
         </w:rPr>
         <w:t xml:space="preserve"> </w:t>
       </w:r>
-      <w:ins w:id="504" w:author="Susan Kalisz" w:date="2017-01-30T07:59:00Z">
+      <w:ins w:id="507" w:author="Susan Kalisz" w:date="2017-01-30T07:59:00Z">
         <w:r>
           <w:rPr>
             <w:rFonts w:ascii="Arial" w:hAnsi="Arial" w:cs="Arial"/>
@@ -31284,7 +31319,7 @@
           <w:t xml:space="preserve">and website for vitrutualtrilliumtrail </w:t>
         </w:r>
       </w:ins>
-      <w:ins w:id="505" w:author="Susan Kalisz" w:date="2017-01-30T07:57:00Z">
+      <w:ins w:id="508" w:author="Susan Kalisz" w:date="2017-01-30T07:57:00Z">
         <w:r>
           <w:rPr>
             <w:rFonts w:ascii="Arial" w:hAnsi="Arial" w:cs="Arial"/>
@@ -31294,7 +31329,7 @@
           <w:t xml:space="preserve">are noted by * in </w:t>
         </w:r>
       </w:ins>
-      <w:ins w:id="506" w:author="Susan Kalisz" w:date="2017-01-30T07:59:00Z">
+      <w:ins w:id="509" w:author="Susan Kalisz" w:date="2017-01-30T07:59:00Z">
         <w:r>
           <w:rPr>
             <w:rFonts w:ascii="Arial" w:hAnsi="Arial" w:cs="Arial"/>
@@ -31304,7 +31339,7 @@
           <w:t xml:space="preserve">the </w:t>
         </w:r>
       </w:ins>
-      <w:ins w:id="507" w:author="Susan Kalisz" w:date="2017-01-30T07:57:00Z">
+      <w:ins w:id="510" w:author="Susan Kalisz" w:date="2017-01-30T07:57:00Z">
         <w:r>
           <w:rPr>
             <w:rFonts w:ascii="Arial" w:hAnsi="Arial" w:cs="Arial"/>
@@ -31798,7 +31833,7 @@
         </w:rPr>
         <w:t xml:space="preserve">: </w:t>
       </w:r>
-      <w:commentRangeStart w:id="508"/>
+      <w:commentRangeStart w:id="511"/>
       <w:r>
         <w:rPr>
           <w:rFonts w:ascii="Arial" w:hAnsi="Arial" w:cs="Arial"/>
@@ -31807,12 +31842,12 @@
         </w:rPr>
         <w:t>Watts and Feltus, 2016.; Wytko et al., 2016 (Accepted); Mills et al., 2016 (Accepted). Software products: BDSS v1.0.1b2 ( GitHub, user feltus, repo BDSS); Tripal v3 alpha (GitHub, user tripal, repo tripal, branch 7.x-3.x); blend4php (GitHub, user galaxyproject, repo blend4php); Docker Images with Tripal and Galaxy. (GitHub, user MingChen0919, repo docker-tripal-centos); NGS data Galaxy workflows (GitHub, user statonlab, repo dibbs)</w:t>
       </w:r>
-      <w:commentRangeEnd w:id="508"/>
+      <w:commentRangeEnd w:id="511"/>
       <w:r>
         <w:rPr>
           <w:rStyle w:val="CommentReference"/>
         </w:rPr>
-        <w:commentReference w:id="508"/>
+        <w:commentReference w:id="511"/>
       </w:r>
     </w:p>
     <w:p>
@@ -34977,7 +35012,7 @@
       </w:pPr>
     </w:p>
     <w:sectPr>
-      <w:footerReference w:type="default" r:id="rId23"/>
+      <w:footerReference w:type="default" r:id="rId25"/>
       <w:pgSz w:w="12240" w:h="15840"/>
       <w:pgMar w:top="1440" w:right="1440" w:bottom="1440" w:left="1440" w:header="720" w:footer="720" w:gutter="0"/>
       <w:cols w:space="720"/>
@@ -35172,7 +35207,7 @@
       </w:r>
     </w:p>
   </w:comment>
-  <w:comment w:id="109" w:author="Susan Kalisz" w:date="2017-01-31T00:08:00Z" w:initials="SK">
+  <w:comment w:id="113" w:author="Susan Kalisz" w:date="2017-01-31T00:08:00Z" w:initials="SK">
     <w:p>
       <w:pPr>
         <w:pStyle w:val="CommentText"/>
@@ -35188,7 +35223,7 @@
       </w:r>
     </w:p>
   </w:comment>
-  <w:comment w:id="113" w:author="Eck, Kimberly" w:date="2017-01-22T16:22:00Z" w:initials="EK">
+  <w:comment w:id="117" w:author="Eck, Kimberly" w:date="2017-01-22T16:22:00Z" w:initials="EK">
     <w:p>
       <w:pPr>
         <w:pStyle w:val="CommentText"/>
@@ -35204,7 +35239,7 @@
       </w:r>
     </w:p>
   </w:comment>
-  <w:comment w:id="131" w:author="Susan Kalisz" w:date="2017-01-31T22:24:00Z" w:initials="SK">
+  <w:comment w:id="135" w:author="Susan Kalisz" w:date="2017-01-31T22:24:00Z" w:initials="SK">
     <w:p>
       <w:pPr>
         <w:pStyle w:val="CommentText"/>
@@ -35220,7 +35255,7 @@
       </w:r>
     </w:p>
   </w:comment>
-  <w:comment w:id="307" w:author="Pound, Sharon Sweetser" w:date="2017-01-20T13:51:00Z" w:initials="PSS">
+  <w:comment w:id="310" w:author="Pound, Sharon Sweetser" w:date="2017-01-20T13:51:00Z" w:initials="PSS">
     <w:p>
       <w:pPr>
         <w:pStyle w:val="CommentText"/>
@@ -35239,7 +35274,7 @@
       </w:r>
     </w:p>
   </w:comment>
-  <w:comment w:id="370" w:author="Susan Kalisz" w:date="2017-01-29T23:01:00Z" w:initials="SK">
+  <w:comment w:id="373" w:author="Susan Kalisz" w:date="2017-01-29T23:01:00Z" w:initials="SK">
     <w:p>
       <w:pPr>
         <w:pStyle w:val="CommentText"/>
@@ -35255,7 +35290,7 @@
       </w:r>
     </w:p>
   </w:comment>
-  <w:comment w:id="365" w:author="Brian O'Meara" w:date="2017-02-01T03:55:00Z" w:initials="BCO">
+  <w:comment w:id="368" w:author="Brian O'Meara" w:date="2017-02-01T03:55:00Z" w:initials="BCO">
     <w:p>
       <w:pPr>
         <w:pStyle w:val="CommentText"/>
@@ -35271,7 +35306,7 @@
       </w:r>
     </w:p>
   </w:comment>
-  <w:comment w:id="384" w:author="O'Meara, Brian C" w:date="2017-01-22T01:21:00Z" w:initials="OBC">
+  <w:comment w:id="387" w:author="O'Meara, Brian C" w:date="2017-01-22T01:21:00Z" w:initials="OBC">
     <w:p>
       <w:pPr>
         <w:pStyle w:val="CommentText"/>
@@ -35287,7 +35322,7 @@
       </w:r>
     </w:p>
   </w:comment>
-  <w:comment w:id="383" w:author="Eck, Kimberly" w:date="2017-01-22T16:21:00Z" w:initials="EK">
+  <w:comment w:id="386" w:author="Eck, Kimberly" w:date="2017-01-22T16:21:00Z" w:initials="EK">
     <w:p>
       <w:pPr>
         <w:pStyle w:val="CommentText"/>
@@ -35303,7 +35338,7 @@
       </w:r>
     </w:p>
   </w:comment>
-  <w:comment w:id="387" w:author="Susan Kalisz" w:date="2017-01-31T00:09:00Z" w:initials="SK">
+  <w:comment w:id="390" w:author="Susan Kalisz" w:date="2017-01-31T00:09:00Z" w:initials="SK">
     <w:p>
       <w:pPr>
         <w:pStyle w:val="CommentText"/>
@@ -35319,7 +35354,7 @@
       </w:r>
     </w:p>
   </w:comment>
-  <w:comment w:id="391" w:author="Eck, Kimberly" w:date="2017-01-22T16:24:00Z" w:initials="EK">
+  <w:comment w:id="394" w:author="Eck, Kimberly" w:date="2017-01-22T16:24:00Z" w:initials="EK">
     <w:p>
       <w:pPr>
         <w:pStyle w:val="CommentText"/>
@@ -35335,7 +35370,7 @@
       </w:r>
     </w:p>
   </w:comment>
-  <w:comment w:id="408" w:author="Eck, Kimberly" w:date="2017-01-22T16:27:00Z" w:initials="EK">
+  <w:comment w:id="411" w:author="Eck, Kimberly" w:date="2017-01-22T16:27:00Z" w:initials="EK">
     <w:p>
       <w:pPr>
         <w:pStyle w:val="CommentText"/>
@@ -35351,7 +35386,7 @@
       </w:r>
     </w:p>
   </w:comment>
-  <w:comment w:id="411" w:author="Susan Kalisz" w:date="2017-01-30T21:35:00Z" w:initials="SK">
+  <w:comment w:id="414" w:author="Susan Kalisz" w:date="2017-01-30T21:35:00Z" w:initials="SK">
     <w:p>
       <w:pPr>
         <w:pStyle w:val="CommentText"/>
@@ -35367,7 +35402,7 @@
       </w:r>
     </w:p>
   </w:comment>
-  <w:comment w:id="410" w:author="Pound, Sharon Sweetser" w:date="2017-01-22T12:30:00Z" w:initials="PSS">
+  <w:comment w:id="413" w:author="Pound, Sharon Sweetser" w:date="2017-01-22T12:30:00Z" w:initials="PSS">
     <w:p>
       <w:pPr>
         <w:pStyle w:val="CommentText"/>
@@ -35386,7 +35421,7 @@
       </w:r>
     </w:p>
   </w:comment>
-  <w:comment w:id="413" w:author="Pound, Sharon Sweetser" w:date="2017-01-20T14:10:00Z" w:initials="PSS">
+  <w:comment w:id="416" w:author="Pound, Sharon Sweetser" w:date="2017-01-20T14:10:00Z" w:initials="PSS">
     <w:p>
       <w:pPr>
         <w:pStyle w:val="CommentText"/>
@@ -35405,7 +35440,7 @@
       </w:r>
     </w:p>
   </w:comment>
-  <w:comment w:id="444" w:author="Pound, Sharon Sweetser" w:date="2017-01-27T09:19:00Z" w:initials="PSS">
+  <w:comment w:id="447" w:author="Pound, Sharon Sweetser" w:date="2017-01-27T09:19:00Z" w:initials="PSS">
     <w:p>
       <w:pPr>
         <w:pStyle w:val="CommentText"/>
@@ -35421,7 +35456,7 @@
       </w:r>
     </w:p>
   </w:comment>
-  <w:comment w:id="492" w:author="Eck, Kimberly" w:date="2017-01-23T17:22:00Z" w:initials="EK">
+  <w:comment w:id="495" w:author="Eck, Kimberly" w:date="2017-01-23T17:22:00Z" w:initials="EK">
     <w:p>
       <w:pPr>
         <w:pStyle w:val="CommentText"/>
@@ -35434,54 +35469,6 @@
       </w:r>
       <w:r>
         <w:t>SP: What about other institutions? How about in reach?</w:t>
-      </w:r>
-    </w:p>
-  </w:comment>
-  <w:comment w:id="493" w:author="Eck, Kimberly" w:date="2017-01-23T17:25:00Z" w:initials="EK">
-    <w:p>
-      <w:pPr>
-        <w:pStyle w:val="CommentText"/>
-      </w:pPr>
-      <w:r>
-        <w:rPr>
-          <w:rStyle w:val="CommentReference"/>
-        </w:rPr>
-        <w:annotationRef/>
-      </w:r>
-      <w:r>
-        <w:t>Need to explain this better.</w:t>
-      </w:r>
-    </w:p>
-  </w:comment>
-  <w:comment w:id="494" w:author="Eck, Kimberly" w:date="2017-01-23T17:23:00Z" w:initials="EK">
-    <w:p>
-      <w:pPr>
-        <w:pStyle w:val="CommentText"/>
-      </w:pPr>
-      <w:r>
-        <w:rPr>
-          <w:rStyle w:val="CommentReference"/>
-        </w:rPr>
-        <w:annotationRef/>
-      </w:r>
-      <w:r>
-        <w:t>They should already be developed</w:t>
-      </w:r>
-    </w:p>
-  </w:comment>
-  <w:comment w:id="495" w:author="Eck, Kimberly" w:date="2017-01-23T17:25:00Z" w:initials="EK">
-    <w:p>
-      <w:pPr>
-        <w:pStyle w:val="CommentText"/>
-      </w:pPr>
-      <w:r>
-        <w:rPr>
-          <w:rStyle w:val="CommentReference"/>
-        </w:rPr>
-        <w:annotationRef/>
-      </w:r>
-      <w:r>
-        <w:t>This is really good, say more. Highlight.</w:t>
       </w:r>
     </w:p>
   </w:comment>
@@ -35497,11 +35484,11 @@
         <w:annotationRef/>
       </w:r>
       <w:r>
-        <w:t>Also really good, highlight.</w:t>
+        <w:t>Need to explain this better.</w:t>
       </w:r>
     </w:p>
   </w:comment>
-  <w:comment w:id="503" w:author="Pound, Sharon Sweetser" w:date="2017-01-26T13:33:00Z" w:initials="PSS">
+  <w:comment w:id="497" w:author="Eck, Kimberly" w:date="2017-01-23T17:23:00Z" w:initials="EK">
     <w:p>
       <w:pPr>
         <w:pStyle w:val="CommentText"/>
@@ -35513,14 +35500,62 @@
         <w:annotationRef/>
       </w:r>
       <w:r>
-        <w:rPr>
-          <w:noProof/>
-        </w:rPr>
-        <w:t>Can we add citations in the  References section?</w:t>
+        <w:t>They should already be developed</w:t>
       </w:r>
     </w:p>
   </w:comment>
-  <w:comment w:id="508" w:author="Pound, Sharon Sweetser" w:date="2017-01-26T13:43:00Z" w:initials="PSS">
+  <w:comment w:id="498" w:author="Eck, Kimberly" w:date="2017-01-23T17:25:00Z" w:initials="EK">
+    <w:p>
+      <w:pPr>
+        <w:pStyle w:val="CommentText"/>
+      </w:pPr>
+      <w:r>
+        <w:rPr>
+          <w:rStyle w:val="CommentReference"/>
+        </w:rPr>
+        <w:annotationRef/>
+      </w:r>
+      <w:r>
+        <w:t>This is really good, say more. Highlight.</w:t>
+      </w:r>
+    </w:p>
+  </w:comment>
+  <w:comment w:id="499" w:author="Eck, Kimberly" w:date="2017-01-23T17:25:00Z" w:initials="EK">
+    <w:p>
+      <w:pPr>
+        <w:pStyle w:val="CommentText"/>
+      </w:pPr>
+      <w:r>
+        <w:rPr>
+          <w:rStyle w:val="CommentReference"/>
+        </w:rPr>
+        <w:annotationRef/>
+      </w:r>
+      <w:r>
+        <w:t>Also really good, highlight.</w:t>
+      </w:r>
+    </w:p>
+  </w:comment>
+  <w:comment w:id="506" w:author="Pound, Sharon Sweetser" w:date="2017-01-26T13:33:00Z" w:initials="PSS">
+    <w:p>
+      <w:pPr>
+        <w:pStyle w:val="CommentText"/>
+      </w:pPr>
+      <w:r>
+        <w:rPr>
+          <w:rStyle w:val="CommentReference"/>
+        </w:rPr>
+        <w:annotationRef/>
+      </w:r>
+      <w:r>
+        <w:rPr>
+          <w:noProof/>
+        </w:rPr>
+        <w:t>Can we add citations in the  References section?</w:t>
+      </w:r>
+    </w:p>
+  </w:comment>
+  <w:comment w:id="511" w:author="Pound, Sharon Sweetser" w:date="2017-01-26T13:43:00Z" w:initials="PSS">
     <w:p>
       <w:pPr>
         <w:pStyle w:val="CommentText"/>
@@ -40871,7 +40906,7 @@
   <dgm:whole/>
   <dgm:extLst>
     <a:ext uri="http://schemas.microsoft.com/office/drawing/2008/diagram">
-      <dsp:dataModelExt xmlns:dsp="http://schemas.microsoft.com/office/drawing/2008/diagram" relId="rId22" minVer="http://schemas.openxmlformats.org/drawingml/2006/diagram"/>
+      <dsp:dataModelExt xmlns:dsp="http://schemas.microsoft.com/office/drawing/2008/diagram" relId="rId24" minVer="http://schemas.openxmlformats.org/drawingml/2006/diagram"/>
     </a:ext>
   </dgm:extLst>
 </dgm:dataModel>

--- a/FinalProposal/Body.docx
+++ b/FinalProposal/Body.docx
@@ -107,15 +107,15 @@
         <w:gridCol w:w="2336"/>
         <w:tblGridChange w:id="1">
           <w:tblGrid>
-            <w:gridCol w:w="108"/>
-            <w:gridCol w:w="1952"/>
-            <w:gridCol w:w="108"/>
-            <w:gridCol w:w="1782"/>
-            <w:gridCol w:w="553"/>
-            <w:gridCol w:w="2327"/>
-            <w:gridCol w:w="288"/>
-            <w:gridCol w:w="2048"/>
-            <w:gridCol w:w="288"/>
+            <w:gridCol w:w="216"/>
+            <w:gridCol w:w="1844"/>
+            <w:gridCol w:w="216"/>
+            <w:gridCol w:w="1674"/>
+            <w:gridCol w:w="661"/>
+            <w:gridCol w:w="2219"/>
+            <w:gridCol w:w="396"/>
+            <w:gridCol w:w="1940"/>
+            <w:gridCol w:w="396"/>
           </w:tblGrid>
         </w:tblGridChange>
       </w:tblGrid>
@@ -5154,15 +5154,28 @@
           <w:t xml:space="preserve"> career choices. </w:t>
         </w:r>
       </w:ins>
-      <w:r>
-        <w:rPr>
-          <w:rFonts w:ascii="Arial" w:hAnsi="Arial" w:cs="Arial"/>
-          <w:color w:val="000000"/>
-          <w:sz w:val="22"/>
-          <w:szCs w:val="22"/>
-        </w:rPr>
-        <w:t xml:space="preserve"> career choices. </w:t>
-      </w:r>
+      <w:del w:id="60" w:author="Brian O'Meara" w:date="2017-02-01T09:40:00Z">
+        <w:r>
+          <w:rPr>
+            <w:rFonts w:ascii="Arial" w:hAnsi="Arial" w:cs="Arial"/>
+            <w:color w:val="000000"/>
+            <w:sz w:val="22"/>
+            <w:szCs w:val="22"/>
+          </w:rPr>
+          <w:delText xml:space="preserve"> </w:delText>
+        </w:r>
+        <w:bookmarkStart w:id="61" w:name="_GoBack"/>
+        <w:bookmarkEnd w:id="61"/>
+        <w:r>
+          <w:rPr>
+            <w:rFonts w:ascii="Arial" w:hAnsi="Arial" w:cs="Arial"/>
+            <w:color w:val="000000"/>
+            <w:sz w:val="22"/>
+            <w:szCs w:val="22"/>
+          </w:rPr>
+          <w:delText xml:space="preserve">career choices. </w:delText>
+        </w:r>
+      </w:del>
     </w:p>
     <w:p>
       <w:pPr>
@@ -5662,8 +5675,8 @@
           <w:szCs w:val="22"/>
         </w:rPr>
       </w:pPr>
-      <w:commentRangeStart w:id="60"/>
-      <w:commentRangeStart w:id="61"/>
+      <w:commentRangeStart w:id="62"/>
+      <w:commentRangeStart w:id="63"/>
       <w:r>
         <w:rPr>
           <w:rFonts w:ascii="Arial" w:hAnsi="Arial" w:cs="Arial"/>
@@ -5691,13 +5704,13 @@
         </w:rPr>
         <w:t>s</w:t>
       </w:r>
-      <w:commentRangeEnd w:id="60"/>
+      <w:commentRangeEnd w:id="62"/>
       <w:r>
         <w:rPr>
           <w:rStyle w:val="CommentReference"/>
           <w:rFonts w:asciiTheme="minorHAnsi" w:eastAsiaTheme="minorHAnsi" w:hAnsiTheme="minorHAnsi" w:cstheme="minorBidi"/>
         </w:rPr>
-        <w:commentReference w:id="60"/>
+        <w:commentReference w:id="62"/>
       </w:r>
       <w:r>
         <w:rPr>
@@ -5852,13 +5865,13 @@
         </w:rPr>
         <w:t>to prepare students for this path.</w:t>
       </w:r>
-      <w:commentRangeEnd w:id="61"/>
+      <w:commentRangeEnd w:id="63"/>
       <w:r>
         <w:rPr>
           <w:rStyle w:val="CommentReference"/>
           <w:rFonts w:asciiTheme="minorHAnsi" w:eastAsiaTheme="minorHAnsi" w:hAnsiTheme="minorHAnsi" w:cstheme="minorBidi"/>
         </w:rPr>
-        <w:commentReference w:id="61"/>
+        <w:commentReference w:id="63"/>
       </w:r>
     </w:p>
     <w:p>
@@ -5920,7 +5933,7 @@
         <w:ind w:firstLine="720"/>
         <w:contextualSpacing/>
         <w:rPr>
-          <w:del w:id="62" w:author="Brian O'Meara" w:date="2017-02-01T03:22:00Z"/>
+          <w:del w:id="64" w:author="Brian O'Meara" w:date="2017-02-01T03:22:00Z"/>
           <w:rFonts w:ascii="Arial" w:hAnsi="Arial" w:cs="Arial"/>
           <w:b w:val="0"/>
           <w:color w:val="000000"/>
@@ -5938,7 +5951,7 @@
         </w:rPr>
         <w:t xml:space="preserve">Our programs track </w:t>
       </w:r>
-      <w:ins w:id="63" w:author="Susan Kalisz" w:date="2017-01-30T12:13:00Z">
+      <w:ins w:id="65" w:author="Susan Kalisz" w:date="2017-01-30T12:13:00Z">
         <w:r>
           <w:rPr>
             <w:rFonts w:ascii="Arial" w:hAnsi="Arial" w:cs="Arial"/>
@@ -5970,7 +5983,7 @@
         </w:rPr>
         <w:t xml:space="preserve"> (</w:t>
       </w:r>
-      <w:commentRangeStart w:id="64"/>
+      <w:commentRangeStart w:id="66"/>
       <w:r>
         <w:rPr>
           <w:rFonts w:ascii="Arial" w:hAnsi="Arial" w:cs="Arial"/>
@@ -5991,7 +6004,7 @@
         </w:rPr>
         <w:t>2</w:t>
       </w:r>
-      <w:commentRangeEnd w:id="64"/>
+      <w:commentRangeEnd w:id="66"/>
       <w:r>
         <w:rPr>
           <w:rStyle w:val="CommentReference"/>
@@ -5999,9 +6012,9 @@
           <w:bCs w:val="0"/>
           <w:color w:val="auto"/>
         </w:rPr>
-        <w:commentReference w:id="64"/>
-      </w:r>
-      <w:ins w:id="65" w:author="Brian O'Meara" w:date="2017-02-01T03:22:00Z">
+        <w:commentReference w:id="66"/>
+      </w:r>
+      <w:ins w:id="67" w:author="Brian O'Meara" w:date="2017-02-01T03:22:00Z">
         <w:r>
           <w:rPr>
             <w:rFonts w:ascii="Arial" w:hAnsi="Arial" w:cs="Arial"/>
@@ -6043,7 +6056,7 @@
         </w:rPr>
         <w:t xml:space="preserve">All the programs currently have a substantial proportion of graduates going on to academia, but </w:t>
       </w:r>
-      <w:ins w:id="66" w:author="Susan Kalisz" w:date="2017-01-30T23:02:00Z">
+      <w:ins w:id="68" w:author="Susan Kalisz" w:date="2017-01-30T23:02:00Z">
         <w:r>
           <w:rPr>
             <w:rFonts w:ascii="Arial" w:hAnsi="Arial" w:cs="Arial"/>
@@ -6065,7 +6078,7 @@
         </w:rPr>
         <w:t xml:space="preserve"> students (red</w:t>
       </w:r>
-      <w:ins w:id="67" w:author="Susan Kalisz" w:date="2017-01-30T12:15:00Z">
+      <w:ins w:id="69" w:author="Susan Kalisz" w:date="2017-01-30T12:15:00Z">
         <w:r>
           <w:rPr>
             <w:rFonts w:ascii="Arial" w:hAnsi="Arial" w:cs="Arial"/>
@@ -6087,7 +6100,7 @@
         </w:rPr>
         <w:t xml:space="preserve">) who </w:t>
       </w:r>
-      <w:ins w:id="68" w:author="Susan Kalisz" w:date="2017-01-30T23:02:00Z">
+      <w:ins w:id="70" w:author="Susan Kalisz" w:date="2017-01-30T23:02:00Z">
         <w:r>
           <w:rPr>
             <w:rFonts w:ascii="Arial" w:hAnsi="Arial" w:cs="Arial"/>
@@ -6109,7 +6122,7 @@
         </w:rPr>
         <w:t xml:space="preserve"> academia.</w:t>
       </w:r>
-      <w:ins w:id="69" w:author="Susan Kalisz" w:date="2017-01-31T22:46:00Z">
+      <w:ins w:id="71" w:author="Susan Kalisz" w:date="2017-01-31T22:46:00Z">
         <w:r>
           <w:rPr>
             <w:rFonts w:ascii="Arial" w:hAnsi="Arial" w:cs="Arial"/>
@@ -6121,7 +6134,7 @@
           <w:t xml:space="preserve"> </w:t>
         </w:r>
       </w:ins>
-      <w:ins w:id="70" w:author="Susan Kalisz" w:date="2017-01-30T12:15:00Z">
+      <w:ins w:id="72" w:author="Susan Kalisz" w:date="2017-01-30T12:15:00Z">
         <w:r>
           <w:rPr>
             <w:rFonts w:ascii="Arial" w:hAnsi="Arial" w:cs="Arial"/>
@@ -6163,7 +6176,7 @@
         </w:rPr>
         <w:t xml:space="preserve">baseline data will </w:t>
       </w:r>
-      <w:ins w:id="71" w:author="Susan Kalisz" w:date="2017-01-30T12:15:00Z">
+      <w:ins w:id="73" w:author="Susan Kalisz" w:date="2017-01-30T12:15:00Z">
         <w:r>
           <w:rPr>
             <w:rFonts w:ascii="Arial" w:hAnsi="Arial" w:cs="Arial"/>
@@ -6185,7 +6198,7 @@
         </w:rPr>
         <w:t xml:space="preserve"> us to measure the </w:t>
       </w:r>
-      <w:ins w:id="72" w:author="Susan Kalisz" w:date="2017-01-30T23:03:00Z">
+      <w:ins w:id="74" w:author="Susan Kalisz" w:date="2017-01-30T23:03:00Z">
         <w:r>
           <w:rPr>
             <w:rFonts w:ascii="Arial" w:hAnsi="Arial" w:cs="Arial"/>
@@ -6217,7 +6230,7 @@
         </w:rPr>
         <w:t xml:space="preserve">of </w:t>
       </w:r>
-      <w:ins w:id="73" w:author="Susan Kalisz" w:date="2017-01-30T12:16:00Z">
+      <w:ins w:id="75" w:author="Susan Kalisz" w:date="2017-01-30T12:16:00Z">
         <w:r>
           <w:rPr>
             <w:rFonts w:ascii="Arial" w:hAnsi="Arial" w:cs="Arial"/>
@@ -6249,7 +6262,7 @@
         </w:rPr>
         <w:t>program</w:t>
       </w:r>
-      <w:ins w:id="74" w:author="Susan Kalisz" w:date="2017-01-30T23:03:00Z">
+      <w:ins w:id="76" w:author="Susan Kalisz" w:date="2017-01-30T23:03:00Z">
         <w:r>
           <w:rPr>
             <w:rFonts w:ascii="Arial" w:hAnsi="Arial" w:cs="Arial"/>
@@ -6311,7 +6324,7 @@
         </w:rPr>
         <w:t xml:space="preserve"> </w:t>
       </w:r>
-      <w:del w:id="75" w:author="Brian O'Meara" w:date="2017-02-01T03:22:00Z">
+      <w:del w:id="77" w:author="Brian O'Meara" w:date="2017-02-01T03:22:00Z">
         <w:r>
           <w:rPr>
             <w:rFonts w:ascii="Arial" w:hAnsi="Arial" w:cs="Arial"/>
@@ -6395,11 +6408,11 @@
       </w:del>
     </w:p>
     <w:p>
-      <w:del w:id="76" w:author="Brian O'Meara" w:date="2017-02-01T03:22:00Z">
+      <w:del w:id="78" w:author="Brian O'Meara" w:date="2017-02-01T03:22:00Z">
         <w:r>
           <w:rPr>
             <w:bCs/>
-            <w:rPrChange w:id="77" w:author="Brian O'Meara" w:date="2017-02-01T03:23:00Z">
+            <w:rPrChange w:id="79" w:author="Brian O'Meara" w:date="2017-02-01T03:23:00Z">
               <w:rPr>
                 <w:bCs/>
                 <w:highlight w:val="yellow"/>
@@ -6412,7 +6425,7 @@
       <w:r>
         <w:rPr>
           <w:bCs/>
-          <w:rPrChange w:id="78" w:author="Brian O'Meara" w:date="2017-02-01T03:23:00Z">
+          <w:rPrChange w:id="80" w:author="Brian O'Meara" w:date="2017-02-01T03:23:00Z">
             <w:rPr>
               <w:bCs/>
               <w:highlight w:val="yellow"/>
@@ -6545,7 +6558,7 @@
                                 </w:rPr>
                                 <w:t xml:space="preserve"> Graduate student placement</w:t>
                               </w:r>
-                              <w:ins w:id="79" w:author="Susan Kalisz" w:date="2017-01-29T21:46:00Z">
+                              <w:ins w:id="81" w:author="Susan Kalisz" w:date="2017-01-29T21:46:00Z">
                                 <w:r>
                                   <w:rPr>
                                     <w:rFonts w:ascii="Arial" w:hAnsi="Arial" w:cs="Arial"/>
@@ -6556,7 +6569,7 @@
                                   <w:t xml:space="preserve"> from </w:t>
                                 </w:r>
                               </w:ins>
-                              <w:ins w:id="80" w:author="Susan Kalisz" w:date="2017-01-29T21:47:00Z">
+                              <w:ins w:id="82" w:author="Susan Kalisz" w:date="2017-01-29T21:47:00Z">
                                 <w:r>
                                   <w:rPr>
                                     <w:rFonts w:ascii="Arial" w:hAnsi="Arial" w:cs="Arial"/>
@@ -6576,7 +6589,7 @@
                                   <w:t xml:space="preserve"> </w:t>
                                 </w:r>
                               </w:ins>
-                              <w:ins w:id="81" w:author="Susan Kalisz" w:date="2017-01-29T21:46:00Z">
+                              <w:ins w:id="83" w:author="Susan Kalisz" w:date="2017-01-29T21:46:00Z">
                                 <w:r>
                                   <w:rPr>
                                     <w:rFonts w:ascii="Arial" w:hAnsi="Arial" w:cs="Arial"/>
@@ -6587,7 +6600,7 @@
                                   <w:t>Departments</w:t>
                                 </w:r>
                               </w:ins>
-                              <w:ins w:id="82" w:author="Susan Kalisz" w:date="2017-01-29T21:47:00Z">
+                              <w:ins w:id="84" w:author="Susan Kalisz" w:date="2017-01-29T21:47:00Z">
                                 <w:r>
                                   <w:rPr>
                                     <w:rFonts w:ascii="Arial" w:hAnsi="Arial" w:cs="Arial"/>
@@ -6598,7 +6611,7 @@
                                   <w:t xml:space="preserve"> at UTK</w:t>
                                 </w:r>
                               </w:ins>
-                              <w:ins w:id="83" w:author="Susan Kalisz" w:date="2017-01-29T21:46:00Z">
+                              <w:ins w:id="85" w:author="Susan Kalisz" w:date="2017-01-29T21:46:00Z">
                                 <w:r>
                                   <w:rPr>
                                     <w:rFonts w:ascii="Arial" w:hAnsi="Arial" w:cs="Arial"/>
@@ -6821,8 +6834,8 @@
           <w:szCs w:val="22"/>
         </w:rPr>
       </w:pPr>
-      <w:commentRangeStart w:id="89"/>
-      <w:commentRangeStart w:id="90"/>
+      <w:commentRangeStart w:id="86"/>
+      <w:commentRangeStart w:id="87"/>
       <w:r>
         <w:rPr>
           <w:rFonts w:ascii="Arial" w:hAnsi="Arial" w:cs="Arial"/>
@@ -6832,12 +6845,12 @@
         </w:rPr>
         <w:t>C</w:t>
       </w:r>
-      <w:commentRangeEnd w:id="89"/>
+      <w:commentRangeEnd w:id="86"/>
       <w:r>
         <w:rPr>
           <w:rStyle w:val="CommentReference"/>
         </w:rPr>
-        <w:commentReference w:id="89"/>
+        <w:commentReference w:id="86"/>
       </w:r>
       <w:r>
         <w:rPr>
@@ -6857,18 +6870,18 @@
         </w:rPr>
         <w:t>Education and Training</w:t>
       </w:r>
-      <w:commentRangeEnd w:id="90"/>
+      <w:commentRangeEnd w:id="87"/>
       <w:r>
         <w:rPr>
           <w:rStyle w:val="CommentReference"/>
         </w:rPr>
-        <w:commentReference w:id="90"/>
+        <w:commentReference w:id="87"/>
       </w:r>
     </w:p>
     <w:p>
       <w:pPr>
         <w:rPr>
-          <w:ins w:id="91" w:author="Brian O'Meara" w:date="2017-02-01T08:46:00Z"/>
+          <w:ins w:id="88" w:author="Brian O'Meara" w:date="2017-02-01T08:46:00Z"/>
           <w:rFonts w:ascii="Arial" w:hAnsi="Arial" w:cs="Arial"/>
           <w:sz w:val="22"/>
           <w:szCs w:val="22"/>
@@ -6979,7 +6992,7 @@
         </w:rPr>
         <w:t xml:space="preserve"> field courses focused on </w:t>
       </w:r>
-      <w:ins w:id="92" w:author="Susan Kalisz" w:date="2017-01-30T23:04:00Z">
+      <w:ins w:id="89" w:author="Susan Kalisz" w:date="2017-01-30T23:04:00Z">
         <w:r>
           <w:rPr>
             <w:rFonts w:ascii="Arial" w:hAnsi="Arial" w:cs="Arial"/>
@@ -7077,7 +7090,7 @@
         </w:rPr>
         <w:t xml:space="preserve">. </w:t>
       </w:r>
-      <w:ins w:id="93" w:author="Susan Kalisz" w:date="2017-01-31T22:18:00Z">
+      <w:ins w:id="90" w:author="Susan Kalisz" w:date="2017-01-31T22:18:00Z">
         <w:r>
           <w:rPr>
             <w:rFonts w:ascii="Arial" w:hAnsi="Arial" w:cs="Arial"/>
@@ -7095,7 +7108,7 @@
         </w:rPr>
         <w:t xml:space="preserve"> builds on the synergy </w:t>
       </w:r>
-      <w:ins w:id="94" w:author="Susan Kalisz" w:date="2017-01-31T22:18:00Z">
+      <w:ins w:id="91" w:author="Susan Kalisz" w:date="2017-01-31T22:18:00Z">
         <w:r>
           <w:rPr>
             <w:rFonts w:ascii="Arial" w:hAnsi="Arial" w:cs="Arial"/>
@@ -7113,7 +7126,7 @@
         </w:rPr>
         <w:t xml:space="preserve">faculty </w:t>
       </w:r>
-      <w:ins w:id="95" w:author="Susan Kalisz" w:date="2017-01-31T22:18:00Z">
+      <w:ins w:id="92" w:author="Susan Kalisz" w:date="2017-01-31T22:18:00Z">
         <w:r>
           <w:rPr>
             <w:rFonts w:ascii="Arial" w:hAnsi="Arial" w:cs="Arial"/>
@@ -7155,7 +7168,7 @@
         </w:rPr>
         <w:t xml:space="preserve">matic elements to enable students to select appropriate courses and experiences from </w:t>
       </w:r>
-      <w:ins w:id="96" w:author="Susan Kalisz" w:date="2017-01-31T22:19:00Z">
+      <w:ins w:id="93" w:author="Susan Kalisz" w:date="2017-01-31T22:19:00Z">
         <w:r>
           <w:rPr>
             <w:rFonts w:ascii="Arial" w:hAnsi="Arial" w:cs="Arial"/>
@@ -7173,7 +7186,7 @@
         </w:rPr>
         <w:t>components (</w:t>
       </w:r>
-      <w:ins w:id="97" w:author="Susan Kalisz" w:date="2017-01-31T22:22:00Z">
+      <w:ins w:id="94" w:author="Susan Kalisz" w:date="2017-01-31T22:22:00Z">
         <w:r>
           <w:rPr>
             <w:rFonts w:ascii="Arial" w:hAnsi="Arial" w:cs="Arial"/>
@@ -7315,14 +7328,13 @@
     <w:p>
       <w:pPr>
         <w:rPr>
-          <w:ins w:id="98" w:author="Brian O'Meara" w:date="2017-02-01T08:46:00Z"/>
+          <w:ins w:id="95" w:author="Brian O'Meara" w:date="2017-02-01T08:46:00Z"/>
           <w:rFonts w:ascii="Arial" w:hAnsi="Arial" w:cs="Arial"/>
           <w:sz w:val="22"/>
           <w:szCs w:val="22"/>
         </w:rPr>
       </w:pPr>
     </w:p>
-    <w:bookmarkStart w:id="99" w:name="_GoBack"/>
     <w:p>
       <w:pPr>
         <w:rPr>
@@ -7331,7 +7343,7 @@
           <w:szCs w:val="22"/>
         </w:rPr>
       </w:pPr>
-      <w:ins w:id="100" w:author="Brian O'Meara" w:date="2017-02-01T08:49:00Z">
+      <w:ins w:id="96" w:author="Brian O'Meara" w:date="2017-02-01T08:49:00Z">
         <w:r>
           <w:rPr>
             <w:rFonts w:ascii="Arial" w:hAnsi="Arial" w:cs="Arial"/>
@@ -7339,14 +7351,32 @@
             <w:szCs w:val="22"/>
           </w:rPr>
           <w:object w:dxaOrig="7620" w:dyaOrig="2720" w14:anchorId="4334EF89">
-            <v:shape id="_x0000_i1291" type="#_x0000_t75" style="width:381pt;height:136pt" o:ole="">
+            <v:shapetype id="_x0000_t75" coordsize="21600,21600" o:spt="75" o:preferrelative="t" path="m@4@5l@4@11@9@11@9@5xe" filled="f" stroked="f">
+              <v:stroke joinstyle="miter"/>
+              <v:formulas>
+                <v:f eqn="if lineDrawn pixelLineWidth 0"/>
+                <v:f eqn="sum @0 1 0"/>
+                <v:f eqn="sum 0 0 @1"/>
+                <v:f eqn="prod @2 1 2"/>
+                <v:f eqn="prod @3 21600 pixelWidth"/>
+                <v:f eqn="prod @3 21600 pixelHeight"/>
+                <v:f eqn="sum @0 0 1"/>
+                <v:f eqn="prod @6 1 2"/>
+                <v:f eqn="prod @7 21600 pixelWidth"/>
+                <v:f eqn="sum @8 21600 0"/>
+                <v:f eqn="prod @7 21600 pixelHeight"/>
+                <v:f eqn="sum @10 21600 0"/>
+              </v:formulas>
+              <v:path o:extrusionok="f" gradientshapeok="t" o:connecttype="rect"/>
+              <o:lock v:ext="edit" aspectratio="t"/>
+            </v:shapetype>
+            <v:shape id="_x0000_i1025" type="#_x0000_t75" style="width:381pt;height:136pt" o:ole="">
               <v:imagedata r:id="rId17" o:title=""/>
             </v:shape>
-            <o:OLEObject Type="Embed" ProgID="Excel.Sheet.12" ShapeID="_x0000_i1291" DrawAspect="Content" ObjectID="_1421300183" r:id="rId18"/>
+            <o:OLEObject Type="Embed" ProgID="Excel.Sheet.12" ShapeID="_x0000_i1025" DrawAspect="Content" ObjectID="_1421303174" r:id="rId18"/>
           </w:object>
         </w:r>
       </w:ins>
-      <w:bookmarkEnd w:id="99"/>
     </w:p>
     <w:p>
       <w:pPr>
@@ -7374,16 +7404,11 @@
       <w:pPr>
         <w:ind w:firstLine="720"/>
         <w:rPr>
-          <w:del w:id="101" w:author="Brian O'Meara" w:date="2017-02-01T05:15:00Z"/>
-          <w:rFonts w:ascii="Arial" w:hAnsi="Arial" w:cs="Arial"/>
-          <w:sz w:val="22"/>
-          <w:szCs w:val="22"/>
-        </w:rPr>
-        <w:pPrChange w:id="102" w:author="Brian O'Meara" w:date="2017-02-01T05:15:00Z">
-          <w:pPr>
-            <w:ind w:firstLine="720"/>
-          </w:pPr>
-        </w:pPrChange>
+          <w:del w:id="97" w:author="Brian O'Meara" w:date="2017-02-01T05:15:00Z"/>
+          <w:rFonts w:ascii="Arial" w:hAnsi="Arial" w:cs="Arial"/>
+          <w:sz w:val="22"/>
+          <w:szCs w:val="22"/>
+        </w:rPr>
       </w:pPr>
       <w:r>
         <w:rPr>
@@ -7393,7 +7418,7 @@
         </w:rPr>
         <w:t xml:space="preserve">Connecting </w:t>
       </w:r>
-      <w:ins w:id="103" w:author="Susan Kalisz" w:date="2017-01-30T23:15:00Z">
+      <w:ins w:id="98" w:author="Susan Kalisz" w:date="2017-01-30T23:15:00Z">
         <w:r>
           <w:rPr>
             <w:rFonts w:ascii="Arial" w:hAnsi="Arial" w:cs="Arial"/>
@@ -7403,7 +7428,7 @@
           <w:t>with professional</w:t>
         </w:r>
       </w:ins>
-      <w:ins w:id="104" w:author="Brian O'Meara" w:date="2017-02-01T03:28:00Z">
+      <w:ins w:id="99" w:author="Brian O'Meara" w:date="2017-02-01T03:28:00Z">
         <w:r>
           <w:rPr>
             <w:rFonts w:ascii="Arial" w:hAnsi="Arial" w:cs="Arial"/>
@@ -7421,7 +7446,7 @@
         </w:rPr>
         <w:t xml:space="preserve"> outside academia is the key component of</w:t>
       </w:r>
-      <w:ins w:id="105" w:author="Susan Kalisz" w:date="2017-01-30T23:16:00Z">
+      <w:ins w:id="100" w:author="Susan Kalisz" w:date="2017-01-30T23:16:00Z">
         <w:r>
           <w:rPr>
             <w:rFonts w:ascii="Arial" w:hAnsi="Arial" w:cs="Arial"/>
@@ -7439,7 +7464,7 @@
         </w:rPr>
         <w:t xml:space="preserve"> Next-Generation Biodiversity NRT</w:t>
       </w:r>
-      <w:ins w:id="106" w:author="Susan Kalisz" w:date="2017-01-30T23:16:00Z">
+      <w:ins w:id="101" w:author="Susan Kalisz" w:date="2017-01-30T23:16:00Z">
         <w:r>
           <w:rPr>
             <w:rFonts w:ascii="Arial" w:hAnsi="Arial" w:cs="Arial"/>
@@ -7449,7 +7474,7 @@
           <w:t xml:space="preserve">, </w:t>
         </w:r>
       </w:ins>
-      <w:ins w:id="107" w:author="Susan Kalisz" w:date="2017-01-30T23:24:00Z">
+      <w:ins w:id="102" w:author="Susan Kalisz" w:date="2017-01-30T23:24:00Z">
         <w:r>
           <w:rPr>
             <w:rFonts w:ascii="Arial" w:hAnsi="Arial" w:cs="Arial"/>
@@ -7459,7 +7484,7 @@
           <w:t>thus</w:t>
         </w:r>
       </w:ins>
-      <w:ins w:id="108" w:author="Susan Kalisz" w:date="2017-01-30T23:16:00Z">
+      <w:ins w:id="103" w:author="Susan Kalisz" w:date="2017-01-30T23:16:00Z">
         <w:r>
           <w:rPr>
             <w:rFonts w:ascii="Arial" w:hAnsi="Arial" w:cs="Arial"/>
@@ -7477,7 +7502,7 @@
         </w:rPr>
         <w:t xml:space="preserve"> major aspect of training is placing students in </w:t>
       </w:r>
-      <w:ins w:id="109" w:author="Susan Kalisz" w:date="2017-01-30T23:24:00Z">
+      <w:ins w:id="104" w:author="Susan Kalisz" w:date="2017-01-30T23:24:00Z">
         <w:r>
           <w:rPr>
             <w:rFonts w:ascii="Arial" w:hAnsi="Arial" w:cs="Arial"/>
@@ -7495,7 +7520,7 @@
         </w:rPr>
         <w:t xml:space="preserve">internships. </w:t>
       </w:r>
-      <w:ins w:id="110" w:author="Susan Kalisz" w:date="2017-01-30T23:18:00Z">
+      <w:ins w:id="105" w:author="Susan Kalisz" w:date="2017-01-30T23:18:00Z">
         <w:r>
           <w:rPr>
             <w:rFonts w:ascii="Arial" w:hAnsi="Arial" w:cs="Arial"/>
@@ -7505,7 +7530,7 @@
           <w:t xml:space="preserve">We have </w:t>
         </w:r>
       </w:ins>
-      <w:ins w:id="111" w:author="Susan Kalisz" w:date="2017-01-30T23:25:00Z">
+      <w:ins w:id="106" w:author="Susan Kalisz" w:date="2017-01-30T23:25:00Z">
         <w:r>
           <w:rPr>
             <w:rFonts w:ascii="Arial" w:hAnsi="Arial" w:cs="Arial"/>
@@ -7515,7 +7540,7 @@
           <w:t>willing partners in</w:t>
         </w:r>
       </w:ins>
-      <w:ins w:id="112" w:author="Susan Kalisz" w:date="2017-01-30T23:18:00Z">
+      <w:ins w:id="107" w:author="Susan Kalisz" w:date="2017-01-30T23:18:00Z">
         <w:r>
           <w:rPr>
             <w:rFonts w:ascii="Arial" w:hAnsi="Arial" w:cs="Arial"/>
@@ -7533,7 +7558,7 @@
         </w:rPr>
         <w:t xml:space="preserve">the National Park Service, US Fish and Wildlife Service, US Forest Service, Tennessee Department of Environment &amp; Conservation, Tennessee Wildlife Resources Authority, Huber Engineered Woods, the Nature Conservancy, Discover Life in </w:t>
       </w:r>
-      <w:commentRangeStart w:id="113"/>
+      <w:commentRangeStart w:id="108"/>
       <w:r>
         <w:rPr>
           <w:rFonts w:ascii="Arial" w:hAnsi="Arial" w:cs="Arial"/>
@@ -7542,12 +7567,12 @@
         </w:rPr>
         <w:t xml:space="preserve">America, </w:t>
       </w:r>
-      <w:commentRangeEnd w:id="113"/>
+      <w:commentRangeEnd w:id="108"/>
       <w:r>
         <w:rPr>
           <w:rStyle w:val="CommentReference"/>
         </w:rPr>
-        <w:commentReference w:id="113"/>
+        <w:commentReference w:id="108"/>
       </w:r>
       <w:r>
         <w:rPr>
@@ -7557,7 +7582,7 @@
         </w:rPr>
         <w:t xml:space="preserve">and </w:t>
       </w:r>
-      <w:ins w:id="114" w:author="Susan Kalisz" w:date="2017-01-31T20:59:00Z">
+      <w:ins w:id="109" w:author="Susan Kalisz" w:date="2017-01-31T20:59:00Z">
         <w:r>
           <w:rPr>
             <w:rFonts w:ascii="Arial" w:hAnsi="Arial" w:cs="Arial"/>
@@ -7575,7 +7600,7 @@
         </w:rPr>
         <w:t xml:space="preserve"> independent environmental consult</w:t>
       </w:r>
-      <w:ins w:id="115" w:author="Susan Kalisz" w:date="2017-01-30T23:25:00Z">
+      <w:ins w:id="110" w:author="Susan Kalisz" w:date="2017-01-30T23:25:00Z">
         <w:r>
           <w:rPr>
             <w:rFonts w:ascii="Arial" w:hAnsi="Arial" w:cs="Arial"/>
@@ -7585,7 +7610,7 @@
           <w:t>ing firms</w:t>
         </w:r>
       </w:ins>
-      <w:ins w:id="116" w:author="Susan Kalisz" w:date="2017-01-30T23:19:00Z">
+      <w:ins w:id="111" w:author="Susan Kalisz" w:date="2017-01-30T23:19:00Z">
         <w:r>
           <w:rPr>
             <w:rFonts w:ascii="Arial" w:hAnsi="Arial" w:cs="Arial"/>
@@ -7624,7 +7649,7 @@
         <w:rPr>
           <w:rStyle w:val="CommentReference"/>
         </w:rPr>
-        <w:commentReference w:id="117"/>
+        <w:commentReference w:id="112"/>
       </w:r>
       <w:r>
         <w:rPr>
@@ -7634,14 +7659,14 @@
         </w:rPr>
         <w:t xml:space="preserve">Moreover, </w:t>
       </w:r>
-      <w:ins w:id="118" w:author="Brian O'Meara" w:date="2017-02-01T05:08:00Z">
+      <w:ins w:id="113" w:author="Brian O'Meara" w:date="2017-02-01T05:08:00Z">
         <w:r>
           <w:rPr>
             <w:rFonts w:ascii="Arial" w:hAnsi="Arial" w:cs="Arial"/>
             <w:bCs/>
             <w:sz w:val="22"/>
             <w:szCs w:val="22"/>
-            <w:rPrChange w:id="119" w:author="Brian O'Meara" w:date="2017-02-01T05:08:00Z">
+            <w:rPrChange w:id="114" w:author="Brian O'Meara" w:date="2017-02-01T05:08:00Z">
               <w:rPr>
                 <w:rFonts w:ascii="Arial" w:hAnsi="Arial" w:cs="Arial"/>
                 <w:b/>
@@ -7662,7 +7687,7 @@
           <w:t xml:space="preserve"> </w:t>
         </w:r>
       </w:ins>
-      <w:del w:id="120" w:author="Brian O'Meara" w:date="2017-02-01T05:08:00Z">
+      <w:del w:id="115" w:author="Brian O'Meara" w:date="2017-02-01T05:08:00Z">
         <w:r>
           <w:rPr>
             <w:rFonts w:ascii="Arial" w:hAnsi="Arial" w:cs="Arial"/>
@@ -7680,7 +7705,7 @@
         </w:rPr>
         <w:t xml:space="preserve">of the Tickle College of Engineering, </w:t>
       </w:r>
-      <w:ins w:id="121" w:author="Susan Kalisz" w:date="2017-01-30T23:29:00Z">
+      <w:ins w:id="116" w:author="Susan Kalisz" w:date="2017-01-30T23:29:00Z">
         <w:r>
           <w:rPr>
             <w:rFonts w:ascii="Arial" w:hAnsi="Arial" w:cs="Arial"/>
@@ -7690,7 +7715,7 @@
           <w:t xml:space="preserve">has agreed to assist us in </w:t>
         </w:r>
       </w:ins>
-      <w:ins w:id="122" w:author="Susan Kalisz" w:date="2017-01-30T23:27:00Z">
+      <w:ins w:id="117" w:author="Susan Kalisz" w:date="2017-01-30T23:27:00Z">
         <w:r>
           <w:rPr>
             <w:rFonts w:ascii="Arial" w:hAnsi="Arial" w:cs="Arial"/>
@@ -7700,7 +7725,7 @@
           <w:t>expand</w:t>
         </w:r>
       </w:ins>
-      <w:ins w:id="123" w:author="Susan Kalisz" w:date="2017-01-30T23:29:00Z">
+      <w:ins w:id="118" w:author="Susan Kalisz" w:date="2017-01-30T23:29:00Z">
         <w:r>
           <w:rPr>
             <w:rFonts w:ascii="Arial" w:hAnsi="Arial" w:cs="Arial"/>
@@ -7710,7 +7735,7 @@
           <w:t>ing current</w:t>
         </w:r>
       </w:ins>
-      <w:ins w:id="124" w:author="Susan Kalisz" w:date="2017-01-30T23:28:00Z">
+      <w:ins w:id="119" w:author="Susan Kalisz" w:date="2017-01-30T23:28:00Z">
         <w:r>
           <w:rPr>
             <w:rFonts w:ascii="Arial" w:hAnsi="Arial" w:cs="Arial"/>
@@ -7720,7 +7745,7 @@
           <w:t xml:space="preserve"> </w:t>
         </w:r>
       </w:ins>
-      <w:ins w:id="125" w:author="Susan Kalisz" w:date="2017-01-30T23:29:00Z">
+      <w:ins w:id="120" w:author="Susan Kalisz" w:date="2017-01-30T23:29:00Z">
         <w:r>
           <w:rPr>
             <w:rFonts w:ascii="Arial" w:hAnsi="Arial" w:cs="Arial"/>
@@ -7730,7 +7755,7 @@
           <w:t xml:space="preserve">engineering student intern </w:t>
         </w:r>
       </w:ins>
-      <w:ins w:id="126" w:author="Susan Kalisz" w:date="2017-01-30T23:28:00Z">
+      <w:ins w:id="121" w:author="Susan Kalisz" w:date="2017-01-30T23:28:00Z">
         <w:r>
           <w:rPr>
             <w:rFonts w:ascii="Arial" w:hAnsi="Arial" w:cs="Arial"/>
@@ -7748,7 +7773,7 @@
         </w:rPr>
         <w:t xml:space="preserve">with </w:t>
       </w:r>
-      <w:ins w:id="127" w:author="Susan Kalisz" w:date="2017-01-30T23:26:00Z">
+      <w:ins w:id="122" w:author="Susan Kalisz" w:date="2017-01-30T23:26:00Z">
         <w:r>
           <w:rPr>
             <w:rFonts w:ascii="Arial" w:hAnsi="Arial" w:cs="Arial"/>
@@ -7766,6 +7791,88 @@
         </w:rPr>
         <w:t>U</w:t>
       </w:r>
+      <w:ins w:id="123" w:author="Susan Kalisz" w:date="2017-01-30T23:26:00Z">
+        <w:r>
+          <w:rPr>
+            <w:rFonts w:ascii="Arial" w:hAnsi="Arial" w:cs="Arial"/>
+            <w:sz w:val="22"/>
+            <w:szCs w:val="22"/>
+          </w:rPr>
+          <w:t xml:space="preserve">nited </w:t>
+        </w:r>
+      </w:ins>
+      <w:r>
+        <w:rPr>
+          <w:rFonts w:ascii="Arial" w:hAnsi="Arial" w:cs="Arial"/>
+          <w:sz w:val="22"/>
+          <w:szCs w:val="22"/>
+        </w:rPr>
+        <w:t>S</w:t>
+      </w:r>
+      <w:ins w:id="124" w:author="Susan Kalisz" w:date="2017-01-30T23:26:00Z">
+        <w:r>
+          <w:rPr>
+            <w:rFonts w:ascii="Arial" w:hAnsi="Arial" w:cs="Arial"/>
+            <w:sz w:val="22"/>
+            <w:szCs w:val="22"/>
+          </w:rPr>
+          <w:t xml:space="preserve">tates </w:t>
+        </w:r>
+      </w:ins>
+      <w:r>
+        <w:rPr>
+          <w:rFonts w:ascii="Arial" w:hAnsi="Arial" w:cs="Arial"/>
+          <w:sz w:val="22"/>
+          <w:szCs w:val="22"/>
+        </w:rPr>
+        <w:t>G</w:t>
+      </w:r>
+      <w:ins w:id="125" w:author="Susan Kalisz" w:date="2017-01-30T23:26:00Z">
+        <w:r>
+          <w:rPr>
+            <w:rFonts w:ascii="Arial" w:hAnsi="Arial" w:cs="Arial"/>
+            <w:sz w:val="22"/>
+            <w:szCs w:val="22"/>
+          </w:rPr>
+          <w:t xml:space="preserve">eological </w:t>
+        </w:r>
+      </w:ins>
+      <w:r>
+        <w:rPr>
+          <w:rFonts w:ascii="Arial" w:hAnsi="Arial" w:cs="Arial"/>
+          <w:sz w:val="22"/>
+          <w:szCs w:val="22"/>
+        </w:rPr>
+        <w:t>S</w:t>
+      </w:r>
+      <w:ins w:id="126" w:author="Susan Kalisz" w:date="2017-01-30T23:26:00Z">
+        <w:r>
+          <w:rPr>
+            <w:rFonts w:ascii="Arial" w:hAnsi="Arial" w:cs="Arial"/>
+            <w:sz w:val="22"/>
+            <w:szCs w:val="22"/>
+          </w:rPr>
+          <w:t>urvey</w:t>
+        </w:r>
+      </w:ins>
+      <w:r>
+        <w:rPr>
+          <w:rFonts w:ascii="Arial" w:hAnsi="Arial" w:cs="Arial"/>
+          <w:sz w:val="22"/>
+          <w:szCs w:val="22"/>
+        </w:rPr>
+        <w:t xml:space="preserve"> </w:t>
+      </w:r>
+      <w:ins w:id="127" w:author="Susan Kalisz" w:date="2017-01-30T23:30:00Z">
+        <w:r>
+          <w:rPr>
+            <w:rFonts w:ascii="Arial" w:hAnsi="Arial" w:cs="Arial"/>
+            <w:sz w:val="22"/>
+            <w:szCs w:val="22"/>
+          </w:rPr>
+          <w:t>to include</w:t>
+        </w:r>
+      </w:ins>
       <w:ins w:id="128" w:author="Susan Kalisz" w:date="2017-01-30T23:26:00Z">
         <w:r>
           <w:rPr>
@@ -7773,7 +7880,7 @@
             <w:sz w:val="22"/>
             <w:szCs w:val="22"/>
           </w:rPr>
-          <w:t xml:space="preserve">nited </w:t>
+          <w:t xml:space="preserve"> </w:t>
         </w:r>
       </w:ins>
       <w:r>
@@ -7782,16 +7889,16 @@
           <w:sz w:val="22"/>
           <w:szCs w:val="22"/>
         </w:rPr>
-        <w:t>S</w:t>
-      </w:r>
-      <w:ins w:id="129" w:author="Susan Kalisz" w:date="2017-01-30T23:26:00Z">
-        <w:r>
-          <w:rPr>
-            <w:rFonts w:ascii="Arial" w:hAnsi="Arial" w:cs="Arial"/>
-            <w:sz w:val="22"/>
-            <w:szCs w:val="22"/>
-          </w:rPr>
-          <w:t xml:space="preserve">tates </w:t>
+        <w:t xml:space="preserve">internships for </w:t>
+      </w:r>
+      <w:ins w:id="129" w:author="Susan Kalisz" w:date="2017-01-30T23:30:00Z">
+        <w:r>
+          <w:rPr>
+            <w:rFonts w:ascii="Arial" w:hAnsi="Arial" w:cs="Arial"/>
+            <w:sz w:val="22"/>
+            <w:szCs w:val="22"/>
+          </w:rPr>
+          <w:t>our NRT</w:t>
         </w:r>
       </w:ins>
       <w:r>
@@ -7800,91 +7907,9 @@
           <w:sz w:val="22"/>
           <w:szCs w:val="22"/>
         </w:rPr>
-        <w:t>G</w:t>
-      </w:r>
-      <w:ins w:id="130" w:author="Susan Kalisz" w:date="2017-01-30T23:26:00Z">
-        <w:r>
-          <w:rPr>
-            <w:rFonts w:ascii="Arial" w:hAnsi="Arial" w:cs="Arial"/>
-            <w:sz w:val="22"/>
-            <w:szCs w:val="22"/>
-          </w:rPr>
-          <w:t xml:space="preserve">eological </w:t>
-        </w:r>
-      </w:ins>
-      <w:r>
-        <w:rPr>
-          <w:rFonts w:ascii="Arial" w:hAnsi="Arial" w:cs="Arial"/>
-          <w:sz w:val="22"/>
-          <w:szCs w:val="22"/>
-        </w:rPr>
-        <w:t>S</w:t>
-      </w:r>
-      <w:ins w:id="131" w:author="Susan Kalisz" w:date="2017-01-30T23:26:00Z">
-        <w:r>
-          <w:rPr>
-            <w:rFonts w:ascii="Arial" w:hAnsi="Arial" w:cs="Arial"/>
-            <w:sz w:val="22"/>
-            <w:szCs w:val="22"/>
-          </w:rPr>
-          <w:t>urvey</w:t>
-        </w:r>
-      </w:ins>
-      <w:r>
-        <w:rPr>
-          <w:rFonts w:ascii="Arial" w:hAnsi="Arial" w:cs="Arial"/>
-          <w:sz w:val="22"/>
-          <w:szCs w:val="22"/>
-        </w:rPr>
-        <w:t xml:space="preserve"> </w:t>
-      </w:r>
-      <w:ins w:id="132" w:author="Susan Kalisz" w:date="2017-01-30T23:30:00Z">
-        <w:r>
-          <w:rPr>
-            <w:rFonts w:ascii="Arial" w:hAnsi="Arial" w:cs="Arial"/>
-            <w:sz w:val="22"/>
-            <w:szCs w:val="22"/>
-          </w:rPr>
-          <w:t>to include</w:t>
-        </w:r>
-      </w:ins>
-      <w:ins w:id="133" w:author="Susan Kalisz" w:date="2017-01-30T23:26:00Z">
-        <w:r>
-          <w:rPr>
-            <w:rFonts w:ascii="Arial" w:hAnsi="Arial" w:cs="Arial"/>
-            <w:sz w:val="22"/>
-            <w:szCs w:val="22"/>
-          </w:rPr>
-          <w:t xml:space="preserve"> </w:t>
-        </w:r>
-      </w:ins>
-      <w:r>
-        <w:rPr>
-          <w:rFonts w:ascii="Arial" w:hAnsi="Arial" w:cs="Arial"/>
-          <w:sz w:val="22"/>
-          <w:szCs w:val="22"/>
-        </w:rPr>
-        <w:t xml:space="preserve">internships for </w:t>
-      </w:r>
-      <w:ins w:id="134" w:author="Susan Kalisz" w:date="2017-01-30T23:30:00Z">
-        <w:r>
-          <w:rPr>
-            <w:rFonts w:ascii="Arial" w:hAnsi="Arial" w:cs="Arial"/>
-            <w:sz w:val="22"/>
-            <w:szCs w:val="22"/>
-          </w:rPr>
-          <w:t>our NRT</w:t>
-        </w:r>
-      </w:ins>
-      <w:r>
-        <w:rPr>
-          <w:rFonts w:ascii="Arial" w:hAnsi="Arial" w:cs="Arial"/>
-          <w:sz w:val="22"/>
-          <w:szCs w:val="22"/>
-        </w:rPr>
         <w:t xml:space="preserve"> students (See Letter of Support)</w:t>
       </w:r>
-      <w:commentRangeStart w:id="135"/>
+      <w:commentRangeStart w:id="130"/>
       <w:r>
         <w:rPr>
           <w:rFonts w:ascii="Arial" w:hAnsi="Arial" w:cs="Arial"/>
@@ -7893,12 +7918,12 @@
         </w:rPr>
         <w:t>.</w:t>
       </w:r>
-      <w:commentRangeEnd w:id="135"/>
+      <w:commentRangeEnd w:id="130"/>
       <w:r>
         <w:rPr>
           <w:rStyle w:val="CommentReference"/>
         </w:rPr>
-        <w:commentReference w:id="135"/>
+        <w:commentReference w:id="130"/>
       </w:r>
       <w:r>
         <w:rPr>
@@ -7913,7 +7938,7 @@
       <w:pPr>
         <w:ind w:firstLine="720"/>
         <w:rPr>
-          <w:ins w:id="136" w:author="Brian O'Meara" w:date="2017-02-01T05:15:00Z"/>
+          <w:ins w:id="131" w:author="Brian O'Meara" w:date="2017-02-01T05:15:00Z"/>
           <w:rFonts w:ascii="Arial" w:hAnsi="Arial" w:cs="Arial"/>
           <w:sz w:val="22"/>
           <w:szCs w:val="22"/>
@@ -7923,13 +7948,13 @@
     <w:p>
       <w:pPr>
         <w:rPr>
-          <w:del w:id="137" w:author="Brian O'Meara" w:date="2017-02-01T05:15:00Z"/>
-          <w:rFonts w:ascii="Arial" w:hAnsi="Arial" w:cs="Arial"/>
-          <w:sz w:val="22"/>
-          <w:szCs w:val="22"/>
-        </w:rPr>
-      </w:pPr>
-      <w:del w:id="138" w:author="Brian O'Meara" w:date="2017-02-01T05:15:00Z">
+          <w:del w:id="132" w:author="Brian O'Meara" w:date="2017-02-01T05:15:00Z"/>
+          <w:rFonts w:ascii="Arial" w:hAnsi="Arial" w:cs="Arial"/>
+          <w:sz w:val="22"/>
+          <w:szCs w:val="22"/>
+        </w:rPr>
+      </w:pPr>
+      <w:del w:id="133" w:author="Brian O'Meara" w:date="2017-02-01T05:15:00Z">
         <w:r>
           <w:rPr>
             <w:rFonts w:ascii="Arial" w:hAnsi="Arial" w:cs="Arial"/>
@@ -7947,6 +7972,64 @@
           <w:rFonts w:eastAsia="Times New Roman"/>
         </w:rPr>
       </w:pPr>
+      <w:ins w:id="134" w:author="Susan Kalisz" w:date="2017-01-30T23:19:00Z">
+        <w:r>
+          <w:rPr>
+            <w:rFonts w:ascii="Arial" w:hAnsi="Arial" w:cs="Arial"/>
+            <w:sz w:val="22"/>
+            <w:szCs w:val="22"/>
+          </w:rPr>
+          <w:t xml:space="preserve">We have experience facilitating </w:t>
+        </w:r>
+      </w:ins>
+      <w:ins w:id="135" w:author="Susan Kalisz" w:date="2017-01-31T21:00:00Z">
+        <w:r>
+          <w:rPr>
+            <w:rFonts w:ascii="Arial" w:hAnsi="Arial" w:cs="Arial"/>
+            <w:sz w:val="22"/>
+            <w:szCs w:val="22"/>
+          </w:rPr>
+          <w:t>intern</w:t>
+        </w:r>
+      </w:ins>
+      <w:ins w:id="136" w:author="Susan Kalisz" w:date="2017-01-30T23:19:00Z">
+        <w:r>
+          <w:rPr>
+            <w:rFonts w:ascii="Arial" w:hAnsi="Arial" w:cs="Arial"/>
+            <w:sz w:val="22"/>
+            <w:szCs w:val="22"/>
+          </w:rPr>
+          <w:t xml:space="preserve"> arrangemen</w:t>
+        </w:r>
+        <w:r>
+          <w:rPr>
+            <w:rFonts w:ascii="Arial" w:hAnsi="Arial" w:cs="Arial"/>
+            <w:sz w:val="22"/>
+            <w:szCs w:val="22"/>
+          </w:rPr>
+          <w:t>ts for undergraduates</w:t>
+        </w:r>
+      </w:ins>
+      <w:ins w:id="137" w:author="Susan Kalisz" w:date="2017-01-31T22:25:00Z">
+        <w:r>
+          <w:rPr>
+            <w:rFonts w:ascii="Arial" w:hAnsi="Arial" w:cs="Arial"/>
+            <w:sz w:val="22"/>
+            <w:szCs w:val="22"/>
+          </w:rPr>
+          <w:t xml:space="preserve"> that can be applied to the NRT grad student</w:t>
+        </w:r>
+      </w:ins>
+      <w:ins w:id="138" w:author="Susan Kalisz" w:date="2017-01-31T22:28:00Z">
+        <w:r>
+          <w:rPr>
+            <w:rFonts w:ascii="Arial" w:hAnsi="Arial" w:cs="Arial"/>
+            <w:sz w:val="22"/>
+            <w:szCs w:val="22"/>
+          </w:rPr>
+          <w:t xml:space="preserve"> internships</w:t>
+        </w:r>
+      </w:ins>
       <w:ins w:id="139" w:author="Susan Kalisz" w:date="2017-01-30T23:19:00Z">
         <w:r>
           <w:rPr>
@@ -7954,17 +8037,25 @@
             <w:sz w:val="22"/>
             <w:szCs w:val="22"/>
           </w:rPr>
-          <w:t xml:space="preserve">We have experience facilitating </w:t>
+          <w:t>,</w:t>
+        </w:r>
+        <w:r>
+          <w:rPr>
+            <w:rFonts w:ascii="Arial" w:hAnsi="Arial" w:cs="Arial"/>
+            <w:sz w:val="22"/>
+            <w:szCs w:val="22"/>
+          </w:rPr>
+          <w:t xml:space="preserve"> </w:t>
         </w:r>
       </w:ins>
-      <w:ins w:id="140" w:author="Susan Kalisz" w:date="2017-01-31T21:00:00Z">
-        <w:r>
-          <w:rPr>
-            <w:rFonts w:ascii="Arial" w:hAnsi="Arial" w:cs="Arial"/>
-            <w:sz w:val="22"/>
-            <w:szCs w:val="22"/>
-          </w:rPr>
-          <w:t>intern</w:t>
+      <w:ins w:id="140" w:author="Susan Kalisz" w:date="2017-01-31T22:29:00Z">
+        <w:r>
+          <w:rPr>
+            <w:rFonts w:ascii="Arial" w:hAnsi="Arial" w:cs="Arial"/>
+            <w:sz w:val="22"/>
+            <w:szCs w:val="22"/>
+          </w:rPr>
+          <w:t>and we have</w:t>
         </w:r>
       </w:ins>
       <w:ins w:id="141" w:author="Susan Kalisz" w:date="2017-01-30T23:19:00Z">
@@ -7974,46 +8065,96 @@
             <w:sz w:val="22"/>
             <w:szCs w:val="22"/>
           </w:rPr>
-          <w:t xml:space="preserve"> arrangemen</w:t>
-        </w:r>
-        <w:r>
-          <w:rPr>
-            <w:rFonts w:ascii="Arial" w:hAnsi="Arial" w:cs="Arial"/>
-            <w:sz w:val="22"/>
-            <w:szCs w:val="22"/>
-          </w:rPr>
-          <w:t>ts for undergraduates</w:t>
+          <w:t xml:space="preserve"> faculty </w:t>
         </w:r>
       </w:ins>
-      <w:ins w:id="142" w:author="Susan Kalisz" w:date="2017-01-31T22:25:00Z">
-        <w:r>
-          <w:rPr>
-            <w:rFonts w:ascii="Arial" w:hAnsi="Arial" w:cs="Arial"/>
-            <w:sz w:val="22"/>
-            <w:szCs w:val="22"/>
-          </w:rPr>
-          <w:t xml:space="preserve"> that can be applied to the NRT grad student</w:t>
+      <w:ins w:id="142" w:author="Susan Kalisz" w:date="2017-01-31T21:00:00Z">
+        <w:r>
+          <w:rPr>
+            <w:rFonts w:ascii="Arial" w:hAnsi="Arial" w:cs="Arial"/>
+            <w:sz w:val="22"/>
+            <w:szCs w:val="22"/>
+          </w:rPr>
+          <w:t>liaisons</w:t>
         </w:r>
       </w:ins>
-      <w:ins w:id="143" w:author="Susan Kalisz" w:date="2017-01-31T22:28:00Z">
-        <w:r>
-          <w:rPr>
-            <w:rFonts w:ascii="Arial" w:hAnsi="Arial" w:cs="Arial"/>
-            <w:sz w:val="22"/>
-            <w:szCs w:val="22"/>
-          </w:rPr>
-          <w:t xml:space="preserve"> internships</w:t>
+      <w:ins w:id="143" w:author="Susan Kalisz" w:date="2017-01-30T23:19:00Z">
+        <w:r>
+          <w:rPr>
+            <w:rFonts w:ascii="Arial" w:hAnsi="Arial" w:cs="Arial"/>
+            <w:sz w:val="22"/>
+            <w:szCs w:val="22"/>
+          </w:rPr>
+          <w:t xml:space="preserve"> </w:t>
         </w:r>
       </w:ins>
-      <w:ins w:id="144" w:author="Susan Kalisz" w:date="2017-01-30T23:19:00Z">
-        <w:r>
-          <w:rPr>
-            <w:rFonts w:ascii="Arial" w:hAnsi="Arial" w:cs="Arial"/>
-            <w:sz w:val="22"/>
-            <w:szCs w:val="22"/>
-          </w:rPr>
-          <w:t>,</w:t>
-        </w:r>
+      <w:ins w:id="144" w:author="Susan Kalisz" w:date="2017-01-30T23:21:00Z">
+        <w:r>
+          <w:rPr>
+            <w:rFonts w:ascii="Arial" w:hAnsi="Arial" w:cs="Arial"/>
+            <w:sz w:val="22"/>
+            <w:szCs w:val="22"/>
+          </w:rPr>
+          <w:t xml:space="preserve">already </w:t>
+        </w:r>
+      </w:ins>
+      <w:ins w:id="145" w:author="Susan Kalisz" w:date="2017-01-30T23:19:00Z">
+        <w:r>
+          <w:rPr>
+            <w:rFonts w:ascii="Arial" w:hAnsi="Arial" w:cs="Arial"/>
+            <w:sz w:val="22"/>
+            <w:szCs w:val="22"/>
+          </w:rPr>
+          <w:t xml:space="preserve">in place. </w:t>
+        </w:r>
+      </w:ins>
+      <w:ins w:id="146" w:author="Susan Kalisz" w:date="2017-01-31T21:01:00Z">
+        <w:r>
+          <w:rPr>
+            <w:rFonts w:ascii="Arial" w:hAnsi="Arial" w:cs="Arial"/>
+            <w:sz w:val="22"/>
+            <w:szCs w:val="22"/>
+          </w:rPr>
+          <w:t xml:space="preserve">For example, </w:t>
+        </w:r>
+      </w:ins>
+      <w:r>
+        <w:rPr>
+          <w:rFonts w:ascii="Arial" w:hAnsi="Arial" w:cs="Arial"/>
+          <w:sz w:val="22"/>
+          <w:szCs w:val="22"/>
+        </w:rPr>
+        <w:t xml:space="preserve">FWF has well-established internship opportunities for its undergraduate majors, including </w:t>
+      </w:r>
+      <w:ins w:id="147" w:author="Susan Kalisz" w:date="2017-01-31T22:26:00Z">
+        <w:r>
+          <w:rPr>
+            <w:rFonts w:ascii="Arial" w:hAnsi="Arial" w:cs="Arial"/>
+            <w:sz w:val="22"/>
+            <w:szCs w:val="22"/>
+          </w:rPr>
+          <w:t>some</w:t>
+        </w:r>
+      </w:ins>
+      <w:r>
+        <w:rPr>
+          <w:rFonts w:ascii="Arial" w:hAnsi="Arial" w:cs="Arial"/>
+          <w:sz w:val="22"/>
+          <w:szCs w:val="22"/>
+        </w:rPr>
+        <w:t xml:space="preserve"> </w:t>
+      </w:r>
+      <w:ins w:id="148" w:author="Susan Kalisz" w:date="2017-01-31T21:01:00Z">
+        <w:r>
+          <w:rPr>
+            <w:rFonts w:ascii="Arial" w:hAnsi="Arial" w:cs="Arial"/>
+            <w:sz w:val="22"/>
+            <w:szCs w:val="22"/>
+          </w:rPr>
+          <w:t>with</w:t>
+        </w:r>
+      </w:ins>
+      <w:ins w:id="149" w:author="Susan Kalisz" w:date="2017-01-30T23:22:00Z">
         <w:r>
           <w:rPr>
             <w:rFonts w:ascii="Arial" w:hAnsi="Arial" w:cs="Arial"/>
@@ -8022,165 +8163,107 @@
           </w:rPr>
           <w:t xml:space="preserve"> </w:t>
         </w:r>
+        <w:r>
+          <w:rPr>
+            <w:rFonts w:ascii="Arial" w:hAnsi="Arial" w:cs="Arial"/>
+            <w:sz w:val="22"/>
+            <w:szCs w:val="22"/>
+          </w:rPr>
+          <w:t>our graduate internship</w:t>
+        </w:r>
       </w:ins>
-      <w:ins w:id="145" w:author="Susan Kalisz" w:date="2017-01-31T22:29:00Z">
-        <w:r>
-          <w:rPr>
-            <w:rFonts w:ascii="Arial" w:hAnsi="Arial" w:cs="Arial"/>
-            <w:sz w:val="22"/>
-            <w:szCs w:val="22"/>
-          </w:rPr>
-          <w:t>and we have</w:t>
+      <w:r>
+        <w:rPr>
+          <w:rFonts w:ascii="Arial" w:hAnsi="Arial" w:cs="Arial"/>
+          <w:sz w:val="22"/>
+          <w:szCs w:val="22"/>
+        </w:rPr>
+        <w:t xml:space="preserve"> partner organizations</w:t>
+      </w:r>
+      <w:ins w:id="150" w:author="Susan Kalisz" w:date="2017-01-31T22:26:00Z">
+        <w:r>
+          <w:rPr>
+            <w:rFonts w:ascii="Arial" w:hAnsi="Arial" w:cs="Arial"/>
+            <w:sz w:val="22"/>
+            <w:szCs w:val="22"/>
+          </w:rPr>
+          <w:t xml:space="preserve"> (Table x)</w:t>
         </w:r>
       </w:ins>
-      <w:ins w:id="146" w:author="Susan Kalisz" w:date="2017-01-30T23:19:00Z">
-        <w:r>
-          <w:rPr>
-            <w:rFonts w:ascii="Arial" w:hAnsi="Arial" w:cs="Arial"/>
-            <w:sz w:val="22"/>
-            <w:szCs w:val="22"/>
-          </w:rPr>
-          <w:t xml:space="preserve"> faculty </w:t>
+      <w:r>
+        <w:rPr>
+          <w:rFonts w:ascii="Arial" w:hAnsi="Arial" w:cs="Arial"/>
+          <w:sz w:val="22"/>
+          <w:szCs w:val="22"/>
+        </w:rPr>
+        <w:t xml:space="preserve">. </w:t>
+      </w:r>
+      <w:ins w:id="151" w:author="Susan Kalisz" w:date="2017-01-31T00:05:00Z">
+        <w:r>
+          <w:rPr>
+            <w:rFonts w:ascii="Arial" w:hAnsi="Arial" w:cs="Arial"/>
+            <w:sz w:val="22"/>
+            <w:szCs w:val="22"/>
+          </w:rPr>
+          <w:t xml:space="preserve">Likewise, </w:t>
         </w:r>
       </w:ins>
-      <w:ins w:id="147" w:author="Susan Kalisz" w:date="2017-01-31T21:00:00Z">
-        <w:r>
-          <w:rPr>
-            <w:rFonts w:ascii="Arial" w:hAnsi="Arial" w:cs="Arial"/>
-            <w:sz w:val="22"/>
-            <w:szCs w:val="22"/>
-          </w:rPr>
-          <w:t>liaisons</w:t>
+      <w:ins w:id="152" w:author="Susan Kalisz" w:date="2017-01-31T00:06:00Z">
+        <w:r>
+          <w:rPr>
+            <w:rFonts w:ascii="Arial" w:hAnsi="Arial" w:cs="Arial"/>
+            <w:sz w:val="22"/>
+            <w:szCs w:val="22"/>
+          </w:rPr>
+          <w:t xml:space="preserve">many </w:t>
         </w:r>
       </w:ins>
-      <w:ins w:id="148" w:author="Susan Kalisz" w:date="2017-01-30T23:19:00Z">
-        <w:r>
-          <w:rPr>
-            <w:rFonts w:ascii="Arial" w:hAnsi="Arial" w:cs="Arial"/>
-            <w:sz w:val="22"/>
-            <w:szCs w:val="22"/>
-          </w:rPr>
-          <w:t xml:space="preserve"> </w:t>
+      <w:ins w:id="153" w:author="Susan Kalisz" w:date="2017-01-31T00:05:00Z">
+        <w:r>
+          <w:rPr>
+            <w:rFonts w:ascii="Arial" w:hAnsi="Arial" w:cs="Arial"/>
+            <w:sz w:val="22"/>
+            <w:szCs w:val="22"/>
+          </w:rPr>
+          <w:t xml:space="preserve">EEB </w:t>
         </w:r>
       </w:ins>
-      <w:ins w:id="149" w:author="Susan Kalisz" w:date="2017-01-30T23:21:00Z">
-        <w:r>
-          <w:rPr>
-            <w:rFonts w:ascii="Arial" w:hAnsi="Arial" w:cs="Arial"/>
-            <w:sz w:val="22"/>
-            <w:szCs w:val="22"/>
-          </w:rPr>
-          <w:t xml:space="preserve">already </w:t>
+      <w:ins w:id="154" w:author="Susan Kalisz" w:date="2017-01-31T22:26:00Z">
+        <w:r>
+          <w:rPr>
+            <w:rFonts w:ascii="Arial" w:hAnsi="Arial" w:cs="Arial"/>
+            <w:sz w:val="22"/>
+            <w:szCs w:val="22"/>
+          </w:rPr>
+          <w:t>faculty have m</w:t>
+        </w:r>
+        <w:r>
+          <w:rPr>
+            <w:rFonts w:ascii="Arial" w:hAnsi="Arial" w:cs="Arial"/>
+            <w:sz w:val="22"/>
+            <w:szCs w:val="22"/>
+          </w:rPr>
+          <w:t xml:space="preserve">entored </w:t>
         </w:r>
       </w:ins>
-      <w:ins w:id="150" w:author="Susan Kalisz" w:date="2017-01-30T23:19:00Z">
-        <w:r>
-          <w:rPr>
-            <w:rFonts w:ascii="Arial" w:hAnsi="Arial" w:cs="Arial"/>
-            <w:sz w:val="22"/>
-            <w:szCs w:val="22"/>
-          </w:rPr>
-          <w:t xml:space="preserve">in place. </w:t>
+      <w:ins w:id="155" w:author="Susan Kalisz" w:date="2017-01-31T00:05:00Z">
+        <w:r>
+          <w:rPr>
+            <w:rFonts w:ascii="Arial" w:hAnsi="Arial" w:cs="Arial"/>
+            <w:sz w:val="22"/>
+            <w:szCs w:val="22"/>
+          </w:rPr>
+          <w:t xml:space="preserve">undergrads </w:t>
         </w:r>
       </w:ins>
-      <w:ins w:id="151" w:author="Susan Kalisz" w:date="2017-01-31T21:01:00Z">
-        <w:r>
-          <w:rPr>
-            <w:rFonts w:ascii="Arial" w:hAnsi="Arial" w:cs="Arial"/>
-            <w:sz w:val="22"/>
-            <w:szCs w:val="22"/>
-          </w:rPr>
-          <w:t xml:space="preserve">For example, </w:t>
-        </w:r>
-      </w:ins>
-      <w:r>
-        <w:rPr>
-          <w:rFonts w:ascii="Arial" w:hAnsi="Arial" w:cs="Arial"/>
-          <w:sz w:val="22"/>
-          <w:szCs w:val="22"/>
-        </w:rPr>
-        <w:t xml:space="preserve">FWF has well-established internship opportunities for its undergraduate majors, including </w:t>
-      </w:r>
-      <w:ins w:id="152" w:author="Susan Kalisz" w:date="2017-01-31T22:26:00Z">
-        <w:r>
-          <w:rPr>
-            <w:rFonts w:ascii="Arial" w:hAnsi="Arial" w:cs="Arial"/>
-            <w:sz w:val="22"/>
-            <w:szCs w:val="22"/>
-          </w:rPr>
-          <w:t>some</w:t>
-        </w:r>
-      </w:ins>
-      <w:r>
-        <w:rPr>
-          <w:rFonts w:ascii="Arial" w:hAnsi="Arial" w:cs="Arial"/>
-          <w:sz w:val="22"/>
-          <w:szCs w:val="22"/>
-        </w:rPr>
-        <w:t xml:space="preserve"> </w:t>
-      </w:r>
-      <w:ins w:id="153" w:author="Susan Kalisz" w:date="2017-01-31T21:01:00Z">
-        <w:r>
-          <w:rPr>
-            <w:rFonts w:ascii="Arial" w:hAnsi="Arial" w:cs="Arial"/>
-            <w:sz w:val="22"/>
-            <w:szCs w:val="22"/>
-          </w:rPr>
-          <w:t>with</w:t>
-        </w:r>
-      </w:ins>
-      <w:ins w:id="154" w:author="Susan Kalisz" w:date="2017-01-30T23:22:00Z">
-        <w:r>
-          <w:rPr>
-            <w:rFonts w:ascii="Arial" w:hAnsi="Arial" w:cs="Arial"/>
-            <w:sz w:val="22"/>
-            <w:szCs w:val="22"/>
-          </w:rPr>
-          <w:t xml:space="preserve"> </w:t>
-        </w:r>
-        <w:r>
-          <w:rPr>
-            <w:rFonts w:ascii="Arial" w:hAnsi="Arial" w:cs="Arial"/>
-            <w:sz w:val="22"/>
-            <w:szCs w:val="22"/>
-          </w:rPr>
-          <w:t>our graduate internship</w:t>
-        </w:r>
-      </w:ins>
-      <w:r>
-        <w:rPr>
-          <w:rFonts w:ascii="Arial" w:hAnsi="Arial" w:cs="Arial"/>
-          <w:sz w:val="22"/>
-          <w:szCs w:val="22"/>
-        </w:rPr>
-        <w:t xml:space="preserve"> partner organizations</w:t>
-      </w:r>
-      <w:ins w:id="155" w:author="Susan Kalisz" w:date="2017-01-31T22:26:00Z">
-        <w:r>
-          <w:rPr>
-            <w:rFonts w:ascii="Arial" w:hAnsi="Arial" w:cs="Arial"/>
-            <w:sz w:val="22"/>
-            <w:szCs w:val="22"/>
-          </w:rPr>
-          <w:t xml:space="preserve"> (Table x)</w:t>
-        </w:r>
-      </w:ins>
-      <w:r>
-        <w:rPr>
-          <w:rFonts w:ascii="Arial" w:hAnsi="Arial" w:cs="Arial"/>
-          <w:sz w:val="22"/>
-          <w:szCs w:val="22"/>
-        </w:rPr>
-        <w:t xml:space="preserve">. </w:t>
-      </w:r>
-      <w:ins w:id="156" w:author="Susan Kalisz" w:date="2017-01-31T00:05:00Z">
-        <w:r>
-          <w:rPr>
-            <w:rFonts w:ascii="Arial" w:hAnsi="Arial" w:cs="Arial"/>
-            <w:sz w:val="22"/>
-            <w:szCs w:val="22"/>
-          </w:rPr>
-          <w:t xml:space="preserve">Likewise, </w:t>
+      <w:ins w:id="156" w:author="Susan Kalisz" w:date="2017-01-31T21:01:00Z">
+        <w:r>
+          <w:rPr>
+            <w:rFonts w:ascii="Arial" w:hAnsi="Arial" w:cs="Arial"/>
+            <w:sz w:val="22"/>
+            <w:szCs w:val="22"/>
+          </w:rPr>
+          <w:t>in</w:t>
         </w:r>
       </w:ins>
       <w:ins w:id="157" w:author="Susan Kalisz" w:date="2017-01-31T00:06:00Z">
@@ -8190,133 +8273,125 @@
             <w:sz w:val="22"/>
             <w:szCs w:val="22"/>
           </w:rPr>
-          <w:t xml:space="preserve">many </w:t>
+          <w:t xml:space="preserve"> successful internships</w:t>
         </w:r>
       </w:ins>
-      <w:ins w:id="158" w:author="Susan Kalisz" w:date="2017-01-31T00:05:00Z">
-        <w:r>
-          <w:rPr>
-            <w:rFonts w:ascii="Arial" w:hAnsi="Arial" w:cs="Arial"/>
-            <w:sz w:val="22"/>
-            <w:szCs w:val="22"/>
-          </w:rPr>
-          <w:t xml:space="preserve">EEB </w:t>
+      <w:ins w:id="158" w:author="Susan Kalisz" w:date="2017-01-31T22:27:00Z">
+        <w:r>
+          <w:rPr>
+            <w:rFonts w:ascii="Arial" w:hAnsi="Arial" w:cs="Arial"/>
+            <w:sz w:val="22"/>
+            <w:szCs w:val="22"/>
+          </w:rPr>
+          <w:t xml:space="preserve"> that </w:t>
         </w:r>
       </w:ins>
-      <w:ins w:id="159" w:author="Susan Kalisz" w:date="2017-01-31T22:26:00Z">
-        <w:r>
-          <w:rPr>
-            <w:rFonts w:ascii="Arial" w:hAnsi="Arial" w:cs="Arial"/>
-            <w:sz w:val="22"/>
-            <w:szCs w:val="22"/>
-          </w:rPr>
-          <w:t>faculty have m</w:t>
-        </w:r>
-        <w:r>
-          <w:rPr>
-            <w:rFonts w:ascii="Arial" w:hAnsi="Arial" w:cs="Arial"/>
-            <w:sz w:val="22"/>
-            <w:szCs w:val="22"/>
-          </w:rPr>
-          <w:t xml:space="preserve">entored </w:t>
+      <w:ins w:id="159" w:author="Susan Kalisz" w:date="2017-01-31T22:29:00Z">
+        <w:r>
+          <w:rPr>
+            <w:rFonts w:ascii="Arial" w:hAnsi="Arial" w:cs="Arial"/>
+            <w:sz w:val="22"/>
+            <w:szCs w:val="22"/>
+          </w:rPr>
+          <w:t xml:space="preserve">have </w:t>
         </w:r>
       </w:ins>
-      <w:ins w:id="160" w:author="Susan Kalisz" w:date="2017-01-31T00:05:00Z">
-        <w:r>
-          <w:rPr>
-            <w:rFonts w:ascii="Arial" w:hAnsi="Arial" w:cs="Arial"/>
-            <w:sz w:val="22"/>
-            <w:szCs w:val="22"/>
-          </w:rPr>
-          <w:t xml:space="preserve">undergrads </w:t>
+      <w:ins w:id="160" w:author="Susan Kalisz" w:date="2017-01-31T22:27:00Z">
+        <w:r>
+          <w:rPr>
+            <w:rFonts w:ascii="Arial" w:hAnsi="Arial" w:cs="Arial"/>
+            <w:sz w:val="22"/>
+            <w:szCs w:val="22"/>
+          </w:rPr>
+          <w:t>opened career paths</w:t>
         </w:r>
       </w:ins>
-      <w:ins w:id="161" w:author="Susan Kalisz" w:date="2017-01-31T21:01:00Z">
-        <w:r>
-          <w:rPr>
-            <w:rFonts w:ascii="Arial" w:hAnsi="Arial" w:cs="Arial"/>
-            <w:sz w:val="22"/>
-            <w:szCs w:val="22"/>
-          </w:rPr>
-          <w:t>in</w:t>
+      <w:ins w:id="161" w:author="Susan Kalisz" w:date="2017-01-31T00:06:00Z">
+        <w:r>
+          <w:rPr>
+            <w:rFonts w:ascii="Arial" w:hAnsi="Arial" w:cs="Arial"/>
+            <w:sz w:val="22"/>
+            <w:szCs w:val="22"/>
+          </w:rPr>
+          <w:t xml:space="preserve">. </w:t>
         </w:r>
       </w:ins>
-      <w:ins w:id="162" w:author="Susan Kalisz" w:date="2017-01-31T00:06:00Z">
-        <w:r>
-          <w:rPr>
-            <w:rFonts w:ascii="Arial" w:hAnsi="Arial" w:cs="Arial"/>
-            <w:sz w:val="22"/>
-            <w:szCs w:val="22"/>
-          </w:rPr>
-          <w:t xml:space="preserve"> successful internships</w:t>
+      <w:ins w:id="162" w:author="Susan Kalisz" w:date="2017-01-31T22:27:00Z">
+        <w:r>
+          <w:rPr>
+            <w:rFonts w:ascii="Arial" w:hAnsi="Arial" w:cs="Arial"/>
+            <w:sz w:val="22"/>
+            <w:szCs w:val="22"/>
+          </w:rPr>
+          <w:t xml:space="preserve">For example, </w:t>
         </w:r>
       </w:ins>
-      <w:ins w:id="163" w:author="Susan Kalisz" w:date="2017-01-31T22:27:00Z">
-        <w:r>
-          <w:rPr>
-            <w:rFonts w:ascii="Arial" w:hAnsi="Arial" w:cs="Arial"/>
-            <w:sz w:val="22"/>
-            <w:szCs w:val="22"/>
-          </w:rPr>
-          <w:t xml:space="preserve"> that </w:t>
+      <w:ins w:id="163" w:author="Susan Kalisz" w:date="2017-01-31T00:05:00Z">
+        <w:r>
+          <w:rPr>
+            <w:rFonts w:ascii="Arial" w:eastAsia="Times New Roman" w:hAnsi="Arial" w:cs="Arial"/>
+            <w:sz w:val="22"/>
+            <w:szCs w:val="22"/>
+          </w:rPr>
+          <w:t>a</w:t>
+        </w:r>
+        <w:r>
+          <w:rPr>
+            <w:rFonts w:ascii="Arial" w:eastAsia="Times New Roman" w:hAnsi="Arial" w:cs="Arial"/>
+            <w:sz w:val="22"/>
+            <w:szCs w:val="22"/>
+          </w:rPr>
+          <w:t>s an undergraduate</w:t>
         </w:r>
       </w:ins>
-      <w:ins w:id="164" w:author="Susan Kalisz" w:date="2017-01-31T22:29:00Z">
-        <w:r>
-          <w:rPr>
-            <w:rFonts w:ascii="Arial" w:hAnsi="Arial" w:cs="Arial"/>
-            <w:sz w:val="22"/>
-            <w:szCs w:val="22"/>
-          </w:rPr>
-          <w:t xml:space="preserve">have </w:t>
+      <w:ins w:id="164" w:author="Susan Kalisz" w:date="2017-01-31T22:23:00Z">
+        <w:r>
+          <w:rPr>
+            <w:rFonts w:ascii="Arial" w:eastAsia="Times New Roman" w:hAnsi="Arial" w:cs="Arial"/>
+            <w:sz w:val="22"/>
+            <w:szCs w:val="22"/>
+          </w:rPr>
+          <w:t xml:space="preserve"> intern</w:t>
         </w:r>
       </w:ins>
-      <w:ins w:id="165" w:author="Susan Kalisz" w:date="2017-01-31T22:27:00Z">
-        <w:r>
-          <w:rPr>
-            <w:rFonts w:ascii="Arial" w:hAnsi="Arial" w:cs="Arial"/>
-            <w:sz w:val="22"/>
-            <w:szCs w:val="22"/>
-          </w:rPr>
-          <w:t>opened career paths</w:t>
+      <w:ins w:id="165" w:author="Susan Kalisz" w:date="2017-01-31T00:05:00Z">
+        <w:r>
+          <w:rPr>
+            <w:rFonts w:ascii="Arial" w:eastAsia="Times New Roman" w:hAnsi="Arial" w:cs="Arial"/>
+            <w:sz w:val="22"/>
+            <w:szCs w:val="22"/>
+          </w:rPr>
+          <w:t>, Stephen Nelson</w:t>
         </w:r>
       </w:ins>
-      <w:ins w:id="166" w:author="Susan Kalisz" w:date="2017-01-31T00:06:00Z">
-        <w:r>
-          <w:rPr>
-            <w:rFonts w:ascii="Arial" w:hAnsi="Arial" w:cs="Arial"/>
-            <w:sz w:val="22"/>
-            <w:szCs w:val="22"/>
-          </w:rPr>
-          <w:t xml:space="preserve">. </w:t>
+      <w:ins w:id="166" w:author="Susan Kalisz" w:date="2017-01-31T22:30:00Z">
+        <w:r>
+          <w:rPr>
+            <w:rFonts w:ascii="Arial" w:eastAsia="Times New Roman" w:hAnsi="Arial" w:cs="Arial"/>
+            <w:sz w:val="22"/>
+            <w:szCs w:val="22"/>
+          </w:rPr>
+          <w:t>,</w:t>
         </w:r>
       </w:ins>
-      <w:ins w:id="167" w:author="Susan Kalisz" w:date="2017-01-31T22:27:00Z">
-        <w:r>
-          <w:rPr>
-            <w:rFonts w:ascii="Arial" w:hAnsi="Arial" w:cs="Arial"/>
-            <w:sz w:val="22"/>
-            <w:szCs w:val="22"/>
-          </w:rPr>
-          <w:t xml:space="preserve">For example, </w:t>
+      <w:ins w:id="167" w:author="Susan Kalisz" w:date="2017-01-31T00:05:00Z">
+        <w:r>
+          <w:rPr>
+            <w:rFonts w:ascii="Arial" w:eastAsia="Times New Roman" w:hAnsi="Arial" w:cs="Arial"/>
+            <w:sz w:val="22"/>
+            <w:szCs w:val="22"/>
+          </w:rPr>
+          <w:t xml:space="preserve"> worked on a collaborative project </w:t>
         </w:r>
       </w:ins>
-      <w:ins w:id="168" w:author="Susan Kalisz" w:date="2017-01-31T00:05:00Z">
+      <w:ins w:id="168" w:author="Susan Kalisz" w:date="2017-01-31T21:02:00Z">
         <w:r>
           <w:rPr>
             <w:rFonts w:ascii="Arial" w:eastAsia="Times New Roman" w:hAnsi="Arial" w:cs="Arial"/>
             <w:sz w:val="22"/>
             <w:szCs w:val="22"/>
           </w:rPr>
-          <w:t>a</w:t>
-        </w:r>
-        <w:r>
-          <w:rPr>
-            <w:rFonts w:ascii="Arial" w:eastAsia="Times New Roman" w:hAnsi="Arial" w:cs="Arial"/>
-            <w:sz w:val="22"/>
-            <w:szCs w:val="22"/>
-          </w:rPr>
-          <w:t>s an undergraduate</w:t>
+          <w:t xml:space="preserve">between UTK and </w:t>
         </w:r>
       </w:ins>
       <w:ins w:id="169" w:author="Susan Kalisz" w:date="2017-01-31T22:23:00Z">
@@ -8326,227 +8401,243 @@
             <w:sz w:val="22"/>
             <w:szCs w:val="22"/>
           </w:rPr>
-          <w:t xml:space="preserve"> intern</w:t>
+          <w:t xml:space="preserve">the </w:t>
         </w:r>
       </w:ins>
-      <w:ins w:id="170" w:author="Susan Kalisz" w:date="2017-01-31T00:05:00Z">
+      <w:ins w:id="170" w:author="Susan Kalisz" w:date="2017-01-31T21:02:00Z">
         <w:r>
           <w:rPr>
             <w:rFonts w:ascii="Arial" w:eastAsia="Times New Roman" w:hAnsi="Arial" w:cs="Arial"/>
             <w:sz w:val="22"/>
             <w:szCs w:val="22"/>
           </w:rPr>
-          <w:t>, Stephen Nelson</w:t>
+          <w:t xml:space="preserve">Knoxville Zoo </w:t>
         </w:r>
       </w:ins>
-      <w:ins w:id="171" w:author="Susan Kalisz" w:date="2017-01-31T22:30:00Z">
+      <w:ins w:id="171" w:author="Susan Kalisz" w:date="2017-01-31T00:05:00Z">
         <w:r>
           <w:rPr>
             <w:rFonts w:ascii="Arial" w:eastAsia="Times New Roman" w:hAnsi="Arial" w:cs="Arial"/>
             <w:sz w:val="22"/>
             <w:szCs w:val="22"/>
           </w:rPr>
-          <w:t>,</w:t>
+          <w:t xml:space="preserve">assessing disease threats to amphibians. He is now head keeper in the herpetology department at the zoo and continues to collaborate with </w:t>
         </w:r>
       </w:ins>
-      <w:ins w:id="172" w:author="Susan Kalisz" w:date="2017-01-31T00:05:00Z">
+      <w:ins w:id="172" w:author="Susan Kalisz" w:date="2017-01-31T00:07:00Z">
         <w:r>
           <w:rPr>
             <w:rFonts w:ascii="Arial" w:eastAsia="Times New Roman" w:hAnsi="Arial" w:cs="Arial"/>
             <w:sz w:val="22"/>
             <w:szCs w:val="22"/>
           </w:rPr>
-          <w:t xml:space="preserve"> worked on a collaborative project </w:t>
+          <w:t>his faculty advisor at UTK</w:t>
         </w:r>
       </w:ins>
-      <w:ins w:id="173" w:author="Susan Kalisz" w:date="2017-01-31T21:02:00Z">
+      <w:ins w:id="173" w:author="Susan Kalisz" w:date="2017-01-31T00:05:00Z">
         <w:r>
           <w:rPr>
             <w:rFonts w:ascii="Arial" w:eastAsia="Times New Roman" w:hAnsi="Arial" w:cs="Arial"/>
             <w:sz w:val="22"/>
             <w:szCs w:val="22"/>
           </w:rPr>
-          <w:t xml:space="preserve">between UTK and </w:t>
+          <w:t xml:space="preserve"> on </w:t>
         </w:r>
       </w:ins>
-      <w:ins w:id="174" w:author="Susan Kalisz" w:date="2017-01-31T22:23:00Z">
+      <w:ins w:id="174" w:author="Susan Kalisz" w:date="2017-01-31T21:02:00Z">
         <w:r>
           <w:rPr>
             <w:rFonts w:ascii="Arial" w:eastAsia="Times New Roman" w:hAnsi="Arial" w:cs="Arial"/>
             <w:sz w:val="22"/>
             <w:szCs w:val="22"/>
           </w:rPr>
-          <w:t xml:space="preserve">the </w:t>
+          <w:t xml:space="preserve">conservation and </w:t>
         </w:r>
       </w:ins>
-      <w:ins w:id="175" w:author="Susan Kalisz" w:date="2017-01-31T21:02:00Z">
+      <w:ins w:id="175" w:author="Susan Kalisz" w:date="2017-01-31T00:05:00Z">
         <w:r>
           <w:rPr>
             <w:rFonts w:ascii="Arial" w:eastAsia="Times New Roman" w:hAnsi="Arial" w:cs="Arial"/>
             <w:sz w:val="22"/>
             <w:szCs w:val="22"/>
           </w:rPr>
-          <w:t xml:space="preserve">Knoxville Zoo </w:t>
+          <w:t xml:space="preserve">biodiversity discovery </w:t>
         </w:r>
       </w:ins>
-      <w:ins w:id="176" w:author="Susan Kalisz" w:date="2017-01-31T00:05:00Z">
+      <w:ins w:id="176" w:author="Susan Kalisz" w:date="2017-01-31T00:07:00Z">
         <w:r>
           <w:rPr>
             <w:rFonts w:ascii="Arial" w:eastAsia="Times New Roman" w:hAnsi="Arial" w:cs="Arial"/>
             <w:sz w:val="22"/>
             <w:szCs w:val="22"/>
           </w:rPr>
-          <w:t xml:space="preserve">assessing disease threats to amphibians. He is now head keeper in the herpetology department at the zoo and continues to collaborate with </w:t>
+          <w:t>(</w:t>
         </w:r>
       </w:ins>
-      <w:ins w:id="177" w:author="Susan Kalisz" w:date="2017-01-31T00:07:00Z">
+      <w:ins w:id="177" w:author="Susan Kalisz" w:date="2017-01-31T21:03:00Z">
         <w:r>
           <w:rPr>
             <w:rFonts w:ascii="Arial" w:eastAsia="Times New Roman" w:hAnsi="Arial" w:cs="Arial"/>
             <w:sz w:val="22"/>
             <w:szCs w:val="22"/>
           </w:rPr>
-          <w:t>his faculty advisor at UTK</w:t>
+          <w:t>they recently discovered</w:t>
         </w:r>
       </w:ins>
-      <w:ins w:id="178" w:author="Susan Kalisz" w:date="2017-01-31T00:05:00Z">
+      <w:ins w:id="178" w:author="Susan Kalisz" w:date="2017-01-31T21:02:00Z">
         <w:r>
           <w:rPr>
             <w:rFonts w:ascii="Arial" w:eastAsia="Times New Roman" w:hAnsi="Arial" w:cs="Arial"/>
             <w:sz w:val="22"/>
             <w:szCs w:val="22"/>
           </w:rPr>
-          <w:t xml:space="preserve"> on </w:t>
+          <w:t xml:space="preserve"> </w:t>
         </w:r>
       </w:ins>
-      <w:ins w:id="179" w:author="Susan Kalisz" w:date="2017-01-31T21:02:00Z">
+      <w:ins w:id="179" w:author="Susan Kalisz" w:date="2017-01-31T00:08:00Z">
         <w:r>
           <w:rPr>
             <w:rFonts w:ascii="Arial" w:eastAsia="Times New Roman" w:hAnsi="Arial" w:cs="Arial"/>
             <w:sz w:val="22"/>
             <w:szCs w:val="22"/>
           </w:rPr>
-          <w:t xml:space="preserve">conservation and </w:t>
+          <w:t>a</w:t>
         </w:r>
       </w:ins>
-      <w:ins w:id="180" w:author="Susan Kalisz" w:date="2017-01-31T00:05:00Z">
+      <w:ins w:id="180" w:author="Susan Kalisz" w:date="2017-01-31T00:07:00Z">
         <w:r>
           <w:rPr>
             <w:rFonts w:ascii="Arial" w:eastAsia="Times New Roman" w:hAnsi="Arial" w:cs="Arial"/>
             <w:sz w:val="22"/>
             <w:szCs w:val="22"/>
           </w:rPr>
-          <w:t xml:space="preserve">biodiversity discovery </w:t>
+          <w:t xml:space="preserve"> new species of mudpuppy)</w:t>
         </w:r>
       </w:ins>
-      <w:ins w:id="181" w:author="Susan Kalisz" w:date="2017-01-31T00:07:00Z">
+      <w:ins w:id="181" w:author="Susan Kalisz" w:date="2017-01-31T00:05:00Z">
         <w:r>
           <w:rPr>
             <w:rFonts w:ascii="Arial" w:eastAsia="Times New Roman" w:hAnsi="Arial" w:cs="Arial"/>
             <w:sz w:val="22"/>
             <w:szCs w:val="22"/>
           </w:rPr>
-          <w:t>(</w:t>
+          <w:t>.</w:t>
         </w:r>
       </w:ins>
-      <w:ins w:id="182" w:author="Susan Kalisz" w:date="2017-01-31T21:03:00Z">
+      <w:ins w:id="182" w:author="Susan Kalisz" w:date="2017-01-31T00:08:00Z">
         <w:r>
           <w:rPr>
             <w:rFonts w:ascii="Arial" w:eastAsia="Times New Roman" w:hAnsi="Arial" w:cs="Arial"/>
             <w:sz w:val="22"/>
             <w:szCs w:val="22"/>
           </w:rPr>
-          <w:t>they recently discovered</w:t>
+          <w:t xml:space="preserve"> </w:t>
         </w:r>
       </w:ins>
-      <w:ins w:id="183" w:author="Susan Kalisz" w:date="2017-01-31T21:02:00Z">
-        <w:r>
-          <w:rPr>
-            <w:rFonts w:ascii="Arial" w:eastAsia="Times New Roman" w:hAnsi="Arial" w:cs="Arial"/>
+      <w:ins w:id="183" w:author="Susan Kalisz" w:date="2017-01-30T23:23:00Z">
+        <w:r>
+          <w:rPr>
+            <w:rFonts w:ascii="Arial" w:hAnsi="Arial" w:cs="Arial"/>
+            <w:sz w:val="22"/>
+            <w:szCs w:val="22"/>
+          </w:rPr>
+          <w:t>O</w:t>
+        </w:r>
+      </w:ins>
+      <w:ins w:id="184" w:author="Susan Kalisz" w:date="2017-01-31T22:30:00Z">
+        <w:r>
+          <w:rPr>
+            <w:rFonts w:ascii="Arial" w:hAnsi="Arial" w:cs="Arial"/>
+            <w:sz w:val="22"/>
+            <w:szCs w:val="22"/>
+          </w:rPr>
+          <w:t xml:space="preserve">ur grad internships </w:t>
+        </w:r>
+      </w:ins>
+      <w:ins w:id="185" w:author="Susan Kalisz" w:date="2017-01-31T22:44:00Z">
+        <w:r>
+          <w:rPr>
+            <w:rFonts w:ascii="Arial" w:hAnsi="Arial" w:cs="Arial"/>
+            <w:sz w:val="22"/>
+            <w:szCs w:val="22"/>
+          </w:rPr>
+          <w:t>will</w:t>
+        </w:r>
+      </w:ins>
+      <w:ins w:id="186" w:author="Susan Kalisz" w:date="2017-01-31T22:30:00Z">
+        <w:r>
+          <w:rPr>
+            <w:rFonts w:ascii="Arial" w:hAnsi="Arial" w:cs="Arial"/>
             <w:sz w:val="22"/>
             <w:szCs w:val="22"/>
           </w:rPr>
           <w:t xml:space="preserve"> </w:t>
         </w:r>
       </w:ins>
-      <w:ins w:id="184" w:author="Susan Kalisz" w:date="2017-01-31T00:08:00Z">
-        <w:r>
-          <w:rPr>
-            <w:rFonts w:ascii="Arial" w:eastAsia="Times New Roman" w:hAnsi="Arial" w:cs="Arial"/>
-            <w:sz w:val="22"/>
-            <w:szCs w:val="22"/>
-          </w:rPr>
-          <w:t>a</w:t>
+      <w:ins w:id="187" w:author="Susan Kalisz" w:date="2017-01-31T22:31:00Z">
+        <w:r>
+          <w:rPr>
+            <w:rFonts w:ascii="Arial" w:hAnsi="Arial" w:cs="Arial"/>
+            <w:sz w:val="22"/>
+            <w:szCs w:val="22"/>
+          </w:rPr>
+          <w:t>develop a pipeline of</w:t>
         </w:r>
       </w:ins>
-      <w:ins w:id="185" w:author="Susan Kalisz" w:date="2017-01-31T00:07:00Z">
-        <w:r>
-          <w:rPr>
-            <w:rFonts w:ascii="Arial" w:eastAsia="Times New Roman" w:hAnsi="Arial" w:cs="Arial"/>
-            <w:sz w:val="22"/>
-            <w:szCs w:val="22"/>
-          </w:rPr>
-          <w:t xml:space="preserve"> new species of mudpuppy)</w:t>
+      <w:ins w:id="188" w:author="Susan Kalisz" w:date="2017-01-31T22:30:00Z">
+        <w:r>
+          <w:rPr>
+            <w:rFonts w:ascii="Arial" w:hAnsi="Arial" w:cs="Arial"/>
+            <w:sz w:val="22"/>
+            <w:szCs w:val="22"/>
+          </w:rPr>
+          <w:t xml:space="preserve"> STEM-enabled</w:t>
+        </w:r>
+        <w:r>
+          <w:rPr>
+            <w:rFonts w:ascii="Arial" w:hAnsi="Arial" w:cs="Arial"/>
+            <w:sz w:val="22"/>
+            <w:szCs w:val="22"/>
+          </w:rPr>
+          <w:t xml:space="preserve"> Ph</w:t>
+        </w:r>
+        <w:r>
+          <w:rPr>
+            <w:rFonts w:ascii="Arial" w:hAnsi="Arial" w:cs="Arial"/>
+            <w:sz w:val="22"/>
+            <w:szCs w:val="22"/>
+          </w:rPr>
+          <w:t>D and MSc</w:t>
         </w:r>
       </w:ins>
-      <w:ins w:id="186" w:author="Susan Kalisz" w:date="2017-01-31T00:05:00Z">
-        <w:r>
-          <w:rPr>
-            <w:rFonts w:ascii="Arial" w:eastAsia="Times New Roman" w:hAnsi="Arial" w:cs="Arial"/>
-            <w:sz w:val="22"/>
-            <w:szCs w:val="22"/>
-          </w:rPr>
-          <w:t>.</w:t>
+      <w:ins w:id="189" w:author="Susan Kalisz" w:date="2017-01-30T23:23:00Z">
+        <w:r>
+          <w:rPr>
+            <w:rFonts w:ascii="Arial" w:hAnsi="Arial" w:cs="Arial"/>
+            <w:sz w:val="22"/>
+            <w:szCs w:val="22"/>
+          </w:rPr>
+          <w:t xml:space="preserve"> </w:t>
         </w:r>
       </w:ins>
-      <w:ins w:id="187" w:author="Susan Kalisz" w:date="2017-01-31T00:08:00Z">
-        <w:r>
-          <w:rPr>
-            <w:rFonts w:ascii="Arial" w:eastAsia="Times New Roman" w:hAnsi="Arial" w:cs="Arial"/>
-            <w:sz w:val="22"/>
-            <w:szCs w:val="22"/>
-          </w:rPr>
-          <w:t xml:space="preserve"> </w:t>
+      <w:ins w:id="190" w:author="Susan Kalisz" w:date="2017-01-31T22:31:00Z">
+        <w:r>
+          <w:rPr>
+            <w:rFonts w:ascii="Arial" w:hAnsi="Arial" w:cs="Arial"/>
+            <w:sz w:val="22"/>
+            <w:szCs w:val="22"/>
+          </w:rPr>
+          <w:t>graduates</w:t>
         </w:r>
       </w:ins>
-      <w:ins w:id="188" w:author="Susan Kalisz" w:date="2017-01-30T23:23:00Z">
-        <w:r>
-          <w:rPr>
-            <w:rFonts w:ascii="Arial" w:hAnsi="Arial" w:cs="Arial"/>
-            <w:sz w:val="22"/>
-            <w:szCs w:val="22"/>
-          </w:rPr>
-          <w:t>O</w:t>
-        </w:r>
-      </w:ins>
-      <w:ins w:id="189" w:author="Susan Kalisz" w:date="2017-01-31T22:30:00Z">
-        <w:r>
-          <w:rPr>
-            <w:rFonts w:ascii="Arial" w:hAnsi="Arial" w:cs="Arial"/>
-            <w:sz w:val="22"/>
-            <w:szCs w:val="22"/>
-          </w:rPr>
-          <w:t xml:space="preserve">ur grad internships </w:t>
-        </w:r>
-      </w:ins>
-      <w:ins w:id="190" w:author="Susan Kalisz" w:date="2017-01-31T22:44:00Z">
-        <w:r>
-          <w:rPr>
-            <w:rFonts w:ascii="Arial" w:hAnsi="Arial" w:cs="Arial"/>
-            <w:sz w:val="22"/>
-            <w:szCs w:val="22"/>
-          </w:rPr>
-          <w:t>will</w:t>
-        </w:r>
-      </w:ins>
-      <w:ins w:id="191" w:author="Susan Kalisz" w:date="2017-01-31T22:30:00Z">
-        <w:r>
-          <w:rPr>
-            <w:rFonts w:ascii="Arial" w:hAnsi="Arial" w:cs="Arial"/>
-            <w:sz w:val="22"/>
-            <w:szCs w:val="22"/>
-          </w:rPr>
-          <w:t xml:space="preserve"> </w:t>
+      <w:ins w:id="191" w:author="Susan Kalisz" w:date="2017-01-31T22:45:00Z">
+        <w:r>
+          <w:rPr>
+            <w:rFonts w:ascii="Arial" w:hAnsi="Arial" w:cs="Arial"/>
+            <w:sz w:val="22"/>
+            <w:szCs w:val="22"/>
+          </w:rPr>
+          <w:t xml:space="preserve"> outside academia</w:t>
         </w:r>
       </w:ins>
       <w:ins w:id="192" w:author="Susan Kalisz" w:date="2017-01-31T22:31:00Z">
@@ -8556,160 +8647,94 @@
             <w:sz w:val="22"/>
             <w:szCs w:val="22"/>
           </w:rPr>
-          <w:t>develop a pipeline of</w:t>
+          <w:t xml:space="preserve">. We </w:t>
         </w:r>
       </w:ins>
-      <w:ins w:id="193" w:author="Susan Kalisz" w:date="2017-01-31T22:30:00Z">
-        <w:r>
-          <w:rPr>
-            <w:rFonts w:ascii="Arial" w:hAnsi="Arial" w:cs="Arial"/>
-            <w:sz w:val="22"/>
-            <w:szCs w:val="22"/>
-          </w:rPr>
-          <w:t xml:space="preserve"> STEM-enabled</w:t>
-        </w:r>
-        <w:r>
-          <w:rPr>
-            <w:rFonts w:ascii="Arial" w:hAnsi="Arial" w:cs="Arial"/>
-            <w:sz w:val="22"/>
-            <w:szCs w:val="22"/>
-          </w:rPr>
-          <w:t xml:space="preserve"> Ph</w:t>
-        </w:r>
-        <w:r>
-          <w:rPr>
-            <w:rFonts w:ascii="Arial" w:hAnsi="Arial" w:cs="Arial"/>
-            <w:sz w:val="22"/>
-            <w:szCs w:val="22"/>
-          </w:rPr>
-          <w:t>D and MSc</w:t>
+      <w:ins w:id="193" w:author="Susan Kalisz" w:date="2017-01-30T23:23:00Z">
+        <w:r>
+          <w:rPr>
+            <w:rFonts w:ascii="Arial" w:hAnsi="Arial" w:cs="Arial"/>
+            <w:sz w:val="22"/>
+            <w:szCs w:val="22"/>
+          </w:rPr>
+          <w:t xml:space="preserve">will continue to add </w:t>
         </w:r>
       </w:ins>
-      <w:ins w:id="194" w:author="Susan Kalisz" w:date="2017-01-30T23:23:00Z">
-        <w:r>
-          <w:rPr>
-            <w:rFonts w:ascii="Arial" w:hAnsi="Arial" w:cs="Arial"/>
-            <w:sz w:val="22"/>
-            <w:szCs w:val="22"/>
-          </w:rPr>
-          <w:t xml:space="preserve"> </w:t>
+      <w:ins w:id="194" w:author="Susan Kalisz" w:date="2017-01-31T22:31:00Z">
+        <w:r>
+          <w:rPr>
+            <w:rFonts w:ascii="Arial" w:hAnsi="Arial" w:cs="Arial"/>
+            <w:sz w:val="22"/>
+            <w:szCs w:val="22"/>
+          </w:rPr>
+          <w:t>more</w:t>
         </w:r>
       </w:ins>
-      <w:ins w:id="195" w:author="Susan Kalisz" w:date="2017-01-31T22:31:00Z">
-        <w:r>
-          <w:rPr>
-            <w:rFonts w:ascii="Arial" w:hAnsi="Arial" w:cs="Arial"/>
-            <w:sz w:val="22"/>
-            <w:szCs w:val="22"/>
-          </w:rPr>
-          <w:t>graduates</w:t>
+      <w:r>
+        <w:rPr>
+          <w:rFonts w:ascii="Arial" w:hAnsi="Arial" w:cs="Arial"/>
+          <w:sz w:val="22"/>
+          <w:szCs w:val="22"/>
+        </w:rPr>
+        <w:t xml:space="preserve"> partner </w:t>
+      </w:r>
+      <w:ins w:id="195" w:author="Susan Kalisz" w:date="2017-01-30T23:23:00Z">
+        <w:r>
+          <w:rPr>
+            <w:rFonts w:ascii="Arial" w:hAnsi="Arial" w:cs="Arial"/>
+            <w:sz w:val="22"/>
+            <w:szCs w:val="22"/>
+          </w:rPr>
+          <w:t xml:space="preserve">organizations to those that </w:t>
         </w:r>
       </w:ins>
-      <w:ins w:id="196" w:author="Susan Kalisz" w:date="2017-01-31T22:45:00Z">
-        <w:r>
-          <w:rPr>
-            <w:rFonts w:ascii="Arial" w:hAnsi="Arial" w:cs="Arial"/>
-            <w:sz w:val="22"/>
-            <w:szCs w:val="22"/>
-          </w:rPr>
-          <w:t xml:space="preserve"> outside academia</w:t>
+      <w:r>
+        <w:rPr>
+          <w:rFonts w:ascii="Arial" w:hAnsi="Arial" w:cs="Arial"/>
+          <w:sz w:val="22"/>
+          <w:szCs w:val="22"/>
+        </w:rPr>
+        <w:t xml:space="preserve">have </w:t>
+      </w:r>
+      <w:ins w:id="196" w:author="Susan Kalisz" w:date="2017-01-30T23:23:00Z">
+        <w:r>
+          <w:rPr>
+            <w:rFonts w:ascii="Arial" w:hAnsi="Arial" w:cs="Arial"/>
+            <w:sz w:val="22"/>
+            <w:szCs w:val="22"/>
+          </w:rPr>
+          <w:t xml:space="preserve">already </w:t>
         </w:r>
       </w:ins>
-      <w:ins w:id="197" w:author="Susan Kalisz" w:date="2017-01-31T22:31:00Z">
-        <w:r>
-          <w:rPr>
-            <w:rFonts w:ascii="Arial" w:hAnsi="Arial" w:cs="Arial"/>
-            <w:sz w:val="22"/>
-            <w:szCs w:val="22"/>
-          </w:rPr>
-          <w:t xml:space="preserve">. We </w:t>
+      <w:r>
+        <w:rPr>
+          <w:rFonts w:ascii="Arial" w:hAnsi="Arial" w:cs="Arial"/>
+          <w:sz w:val="22"/>
+          <w:szCs w:val="22"/>
+        </w:rPr>
+        <w:t>expressed interest</w:t>
+      </w:r>
+      <w:ins w:id="197" w:author="Susan Kalisz" w:date="2017-01-30T23:23:00Z">
+        <w:r>
+          <w:rPr>
+            <w:rFonts w:ascii="Arial" w:hAnsi="Arial" w:cs="Arial"/>
+            <w:sz w:val="22"/>
+            <w:szCs w:val="22"/>
+          </w:rPr>
+          <w:t xml:space="preserve"> in collaborating</w:t>
         </w:r>
       </w:ins>
-      <w:ins w:id="198" w:author="Susan Kalisz" w:date="2017-01-30T23:23:00Z">
-        <w:r>
-          <w:rPr>
-            <w:rFonts w:ascii="Arial" w:hAnsi="Arial" w:cs="Arial"/>
-            <w:sz w:val="22"/>
-            <w:szCs w:val="22"/>
-          </w:rPr>
-          <w:t xml:space="preserve">will continue to add </w:t>
+      <w:ins w:id="198" w:author="Susan Kalisz" w:date="2017-01-31T22:31:00Z">
+        <w:r>
+          <w:rPr>
+            <w:rFonts w:ascii="Arial" w:hAnsi="Arial" w:cs="Arial"/>
+            <w:sz w:val="22"/>
+            <w:szCs w:val="22"/>
+          </w:rPr>
+          <w:t xml:space="preserve"> (Table x)</w:t>
         </w:r>
       </w:ins>
-      <w:ins w:id="199" w:author="Susan Kalisz" w:date="2017-01-31T22:31:00Z">
-        <w:r>
-          <w:rPr>
-            <w:rFonts w:ascii="Arial" w:hAnsi="Arial" w:cs="Arial"/>
-            <w:sz w:val="22"/>
-            <w:szCs w:val="22"/>
-          </w:rPr>
-          <w:t>more</w:t>
-        </w:r>
-      </w:ins>
-      <w:r>
-        <w:rPr>
-          <w:rFonts w:ascii="Arial" w:hAnsi="Arial" w:cs="Arial"/>
-          <w:sz w:val="22"/>
-          <w:szCs w:val="22"/>
-        </w:rPr>
-        <w:t xml:space="preserve"> partner </w:t>
-      </w:r>
-      <w:ins w:id="200" w:author="Susan Kalisz" w:date="2017-01-30T23:23:00Z">
-        <w:r>
-          <w:rPr>
-            <w:rFonts w:ascii="Arial" w:hAnsi="Arial" w:cs="Arial"/>
-            <w:sz w:val="22"/>
-            <w:szCs w:val="22"/>
-          </w:rPr>
-          <w:t xml:space="preserve">organizations to those that </w:t>
-        </w:r>
-      </w:ins>
-      <w:r>
-        <w:rPr>
-          <w:rFonts w:ascii="Arial" w:hAnsi="Arial" w:cs="Arial"/>
-          <w:sz w:val="22"/>
-          <w:szCs w:val="22"/>
-        </w:rPr>
-        <w:t xml:space="preserve">have </w:t>
-      </w:r>
-      <w:ins w:id="201" w:author="Susan Kalisz" w:date="2017-01-30T23:23:00Z">
-        <w:r>
-          <w:rPr>
-            <w:rFonts w:ascii="Arial" w:hAnsi="Arial" w:cs="Arial"/>
-            <w:sz w:val="22"/>
-            <w:szCs w:val="22"/>
-          </w:rPr>
-          <w:t xml:space="preserve">already </w:t>
-        </w:r>
-      </w:ins>
-      <w:r>
-        <w:rPr>
-          <w:rFonts w:ascii="Arial" w:hAnsi="Arial" w:cs="Arial"/>
-          <w:sz w:val="22"/>
-          <w:szCs w:val="22"/>
-        </w:rPr>
-        <w:t>expressed interest</w:t>
-      </w:r>
-      <w:ins w:id="202" w:author="Susan Kalisz" w:date="2017-01-30T23:23:00Z">
-        <w:r>
-          <w:rPr>
-            <w:rFonts w:ascii="Arial" w:hAnsi="Arial" w:cs="Arial"/>
-            <w:sz w:val="22"/>
-            <w:szCs w:val="22"/>
-          </w:rPr>
-          <w:t xml:space="preserve"> in collaborating</w:t>
-        </w:r>
-      </w:ins>
-      <w:ins w:id="203" w:author="Susan Kalisz" w:date="2017-01-31T22:31:00Z">
-        <w:r>
-          <w:rPr>
-            <w:rFonts w:ascii="Arial" w:hAnsi="Arial" w:cs="Arial"/>
-            <w:sz w:val="22"/>
-            <w:szCs w:val="22"/>
-          </w:rPr>
-          <w:t xml:space="preserve"> (Table x)</w:t>
-        </w:r>
-      </w:ins>
-      <w:ins w:id="204" w:author="Susan Kalisz" w:date="2017-01-31T22:32:00Z">
+      <w:ins w:id="199" w:author="Susan Kalisz" w:date="2017-01-31T22:32:00Z">
         <w:r>
           <w:rPr>
             <w:rFonts w:ascii="Arial" w:hAnsi="Arial" w:cs="Arial"/>
@@ -8740,7 +8765,7 @@
       <w:pPr>
         <w:ind w:firstLine="720"/>
         <w:rPr>
-          <w:ins w:id="205" w:author="Pound, Sharon Sweetser" w:date="2017-01-27T10:43:00Z"/>
+          <w:ins w:id="200" w:author="Pound, Sharon Sweetser" w:date="2017-01-27T10:43:00Z"/>
           <w:rFonts w:ascii="Arial" w:hAnsi="Arial" w:cs="Arial"/>
           <w:sz w:val="22"/>
           <w:szCs w:val="22"/>
@@ -8778,7 +8803,7 @@
       </w:tblGrid>
       <w:tr>
         <w:trPr>
-          <w:ins w:id="206" w:author="Pound, Sharon Sweetser" w:date="2017-01-27T10:43:00Z"/>
+          <w:ins w:id="201" w:author="Pound, Sharon Sweetser" w:date="2017-01-27T10:43:00Z"/>
         </w:trPr>
         <w:tc>
           <w:tcPr>
@@ -8789,13 +8814,13 @@
           <w:p>
             <w:pPr>
               <w:rPr>
-                <w:ins w:id="207" w:author="Pound, Sharon Sweetser" w:date="2017-01-27T10:43:00Z"/>
+                <w:ins w:id="202" w:author="Pound, Sharon Sweetser" w:date="2017-01-27T10:43:00Z"/>
                 <w:b/>
                 <w:sz w:val="20"/>
                 <w:szCs w:val="20"/>
               </w:rPr>
             </w:pPr>
-            <w:ins w:id="208" w:author="Pound, Sharon Sweetser" w:date="2017-01-27T10:43:00Z">
+            <w:ins w:id="203" w:author="Pound, Sharon Sweetser" w:date="2017-01-27T10:43:00Z">
               <w:r>
                 <w:rPr>
                   <w:rFonts w:ascii="Arial" w:eastAsia="Times New Roman" w:hAnsi="Arial" w:cs="Arial"/>
@@ -8818,13 +8843,13 @@
           <w:p>
             <w:pPr>
               <w:rPr>
-                <w:ins w:id="209" w:author="Pound, Sharon Sweetser" w:date="2017-01-27T10:43:00Z"/>
+                <w:ins w:id="204" w:author="Pound, Sharon Sweetser" w:date="2017-01-27T10:43:00Z"/>
                 <w:b/>
                 <w:sz w:val="20"/>
                 <w:szCs w:val="20"/>
               </w:rPr>
             </w:pPr>
-            <w:ins w:id="210" w:author="Pound, Sharon Sweetser" w:date="2017-01-27T10:43:00Z">
+            <w:ins w:id="205" w:author="Pound, Sharon Sweetser" w:date="2017-01-27T10:43:00Z">
               <w:r>
                 <w:rPr>
                   <w:rFonts w:ascii="Arial" w:eastAsia="Times New Roman" w:hAnsi="Arial" w:cs="Arial"/>
@@ -8841,7 +8866,7 @@
       </w:tr>
       <w:tr>
         <w:trPr>
-          <w:ins w:id="211" w:author="Pound, Sharon Sweetser" w:date="2017-01-27T10:43:00Z"/>
+          <w:ins w:id="206" w:author="Pound, Sharon Sweetser" w:date="2017-01-27T10:43:00Z"/>
         </w:trPr>
         <w:tc>
           <w:tcPr>
@@ -8854,14 +8879,14 @@
               <w:spacing w:before="200"/>
               <w:outlineLvl w:val="5"/>
               <w:rPr>
-                <w:ins w:id="212" w:author="Pound, Sharon Sweetser" w:date="2017-01-27T10:43:00Z"/>
-                <w:rFonts w:ascii="Arial" w:eastAsia="Times New Roman" w:hAnsi="Arial" w:cs="Arial"/>
-                <w:color w:val="000000"/>
-                <w:sz w:val="20"/>
-                <w:szCs w:val="20"/>
-              </w:rPr>
-            </w:pPr>
-            <w:ins w:id="213" w:author="Pound, Sharon Sweetser" w:date="2017-01-27T10:43:00Z">
+                <w:ins w:id="207" w:author="Pound, Sharon Sweetser" w:date="2017-01-27T10:43:00Z"/>
+                <w:rFonts w:ascii="Arial" w:eastAsia="Times New Roman" w:hAnsi="Arial" w:cs="Arial"/>
+                <w:color w:val="000000"/>
+                <w:sz w:val="20"/>
+                <w:szCs w:val="20"/>
+              </w:rPr>
+            </w:pPr>
+            <w:ins w:id="208" w:author="Pound, Sharon Sweetser" w:date="2017-01-27T10:43:00Z">
               <w:r>
                 <w:rPr>
                   <w:rFonts w:ascii="Arial" w:eastAsia="Times New Roman" w:hAnsi="Arial" w:cs="Arial"/>
@@ -8885,14 +8910,14 @@
               <w:spacing w:before="200"/>
               <w:outlineLvl w:val="5"/>
               <w:rPr>
-                <w:ins w:id="214" w:author="Pound, Sharon Sweetser" w:date="2017-01-27T10:43:00Z"/>
-                <w:rFonts w:ascii="Arial" w:eastAsia="Times New Roman" w:hAnsi="Arial" w:cs="Arial"/>
-                <w:color w:val="000000"/>
-                <w:sz w:val="20"/>
-                <w:szCs w:val="20"/>
-              </w:rPr>
-            </w:pPr>
-            <w:ins w:id="215" w:author="Pound, Sharon Sweetser" w:date="2017-01-27T10:43:00Z">
+                <w:ins w:id="209" w:author="Pound, Sharon Sweetser" w:date="2017-01-27T10:43:00Z"/>
+                <w:rFonts w:ascii="Arial" w:eastAsia="Times New Roman" w:hAnsi="Arial" w:cs="Arial"/>
+                <w:color w:val="000000"/>
+                <w:sz w:val="20"/>
+                <w:szCs w:val="20"/>
+              </w:rPr>
+            </w:pPr>
+            <w:ins w:id="210" w:author="Pound, Sharon Sweetser" w:date="2017-01-27T10:43:00Z">
               <w:r>
                 <w:rPr>
                   <w:rFonts w:ascii="Arial" w:eastAsia="Times New Roman" w:hAnsi="Arial" w:cs="Arial"/>
@@ -8916,14 +8941,14 @@
               <w:spacing w:before="200"/>
               <w:outlineLvl w:val="5"/>
               <w:rPr>
-                <w:ins w:id="216" w:author="Pound, Sharon Sweetser" w:date="2017-01-27T10:43:00Z"/>
-                <w:rFonts w:ascii="Arial" w:eastAsia="Times New Roman" w:hAnsi="Arial" w:cs="Arial"/>
-                <w:color w:val="000000"/>
-                <w:sz w:val="20"/>
-                <w:szCs w:val="20"/>
-              </w:rPr>
-            </w:pPr>
-            <w:ins w:id="217" w:author="Pound, Sharon Sweetser" w:date="2017-01-27T10:43:00Z">
+                <w:ins w:id="211" w:author="Pound, Sharon Sweetser" w:date="2017-01-27T10:43:00Z"/>
+                <w:rFonts w:ascii="Arial" w:eastAsia="Times New Roman" w:hAnsi="Arial" w:cs="Arial"/>
+                <w:color w:val="000000"/>
+                <w:sz w:val="20"/>
+                <w:szCs w:val="20"/>
+              </w:rPr>
+            </w:pPr>
+            <w:ins w:id="212" w:author="Pound, Sharon Sweetser" w:date="2017-01-27T10:43:00Z">
               <w:r>
                 <w:rPr>
                   <w:rFonts w:ascii="Arial" w:eastAsia="Times New Roman" w:hAnsi="Arial" w:cs="Arial"/>
@@ -8944,7 +8969,7 @@
             <w:pPr>
               <w:jc w:val="center"/>
               <w:rPr>
-                <w:ins w:id="218" w:author="Pound, Sharon Sweetser" w:date="2017-01-27T10:43:00Z"/>
+                <w:ins w:id="213" w:author="Pound, Sharon Sweetser" w:date="2017-01-27T10:43:00Z"/>
                 <w:sz w:val="20"/>
                 <w:szCs w:val="20"/>
               </w:rPr>
@@ -8954,13 +8979,13 @@
             <w:pPr>
               <w:jc w:val="center"/>
               <w:rPr>
-                <w:ins w:id="219" w:author="Pound, Sharon Sweetser" w:date="2017-01-27T10:43:00Z"/>
+                <w:ins w:id="214" w:author="Pound, Sharon Sweetser" w:date="2017-01-27T10:43:00Z"/>
                 <w:rFonts w:ascii="Arial" w:hAnsi="Arial" w:cs="Arial"/>
                 <w:sz w:val="20"/>
                 <w:szCs w:val="20"/>
               </w:rPr>
             </w:pPr>
-            <w:ins w:id="220" w:author="Pound, Sharon Sweetser" w:date="2017-01-27T10:43:00Z">
+            <w:ins w:id="215" w:author="Pound, Sharon Sweetser" w:date="2017-01-27T10:43:00Z">
               <w:r>
                 <w:rPr>
                   <w:rFonts w:ascii="Arial" w:hAnsi="Arial" w:cs="Arial"/>
@@ -8975,12 +9000,12 @@
             <w:pPr>
               <w:jc w:val="center"/>
               <w:rPr>
-                <w:ins w:id="221" w:author="Pound, Sharon Sweetser" w:date="2017-01-27T10:43:00Z"/>
-                <w:sz w:val="20"/>
-                <w:szCs w:val="20"/>
-              </w:rPr>
-            </w:pPr>
-            <w:ins w:id="222" w:author="Pound, Sharon Sweetser" w:date="2017-01-27T10:43:00Z">
+                <w:ins w:id="216" w:author="Pound, Sharon Sweetser" w:date="2017-01-27T10:43:00Z"/>
+                <w:sz w:val="20"/>
+                <w:szCs w:val="20"/>
+              </w:rPr>
+            </w:pPr>
+            <w:ins w:id="217" w:author="Pound, Sharon Sweetser" w:date="2017-01-27T10:43:00Z">
               <w:r>
                 <w:rPr>
                   <w:rFonts w:ascii="Arial" w:hAnsi="Arial" w:cs="Arial"/>
@@ -8995,7 +9020,7 @@
       </w:tr>
       <w:tr>
         <w:trPr>
-          <w:ins w:id="223" w:author="Pound, Sharon Sweetser" w:date="2017-01-27T10:43:00Z"/>
+          <w:ins w:id="218" w:author="Pound, Sharon Sweetser" w:date="2017-01-27T10:43:00Z"/>
         </w:trPr>
         <w:tc>
           <w:tcPr>
@@ -9008,14 +9033,14 @@
               <w:spacing w:before="200"/>
               <w:outlineLvl w:val="5"/>
               <w:rPr>
-                <w:ins w:id="224" w:author="Pound, Sharon Sweetser" w:date="2017-01-27T10:43:00Z"/>
-                <w:rFonts w:ascii="Arial" w:eastAsia="Times New Roman" w:hAnsi="Arial" w:cs="Arial"/>
-                <w:color w:val="000000"/>
-                <w:sz w:val="20"/>
-                <w:szCs w:val="20"/>
-              </w:rPr>
-            </w:pPr>
-            <w:ins w:id="225" w:author="Pound, Sharon Sweetser" w:date="2017-01-27T10:43:00Z">
+                <w:ins w:id="219" w:author="Pound, Sharon Sweetser" w:date="2017-01-27T10:43:00Z"/>
+                <w:rFonts w:ascii="Arial" w:eastAsia="Times New Roman" w:hAnsi="Arial" w:cs="Arial"/>
+                <w:color w:val="000000"/>
+                <w:sz w:val="20"/>
+                <w:szCs w:val="20"/>
+              </w:rPr>
+            </w:pPr>
+            <w:ins w:id="220" w:author="Pound, Sharon Sweetser" w:date="2017-01-27T10:43:00Z">
               <w:r>
                 <w:rPr>
                   <w:rFonts w:ascii="Arial" w:eastAsia="Times New Roman" w:hAnsi="Arial" w:cs="Arial"/>
@@ -9039,14 +9064,14 @@
               <w:spacing w:before="200"/>
               <w:outlineLvl w:val="5"/>
               <w:rPr>
-                <w:ins w:id="226" w:author="Pound, Sharon Sweetser" w:date="2017-01-27T10:43:00Z"/>
-                <w:rFonts w:ascii="Arial" w:eastAsia="Times New Roman" w:hAnsi="Arial" w:cs="Arial"/>
-                <w:color w:val="000000"/>
-                <w:sz w:val="20"/>
-                <w:szCs w:val="20"/>
-              </w:rPr>
-            </w:pPr>
-            <w:ins w:id="227" w:author="Pound, Sharon Sweetser" w:date="2017-01-27T10:43:00Z">
+                <w:ins w:id="221" w:author="Pound, Sharon Sweetser" w:date="2017-01-27T10:43:00Z"/>
+                <w:rFonts w:ascii="Arial" w:eastAsia="Times New Roman" w:hAnsi="Arial" w:cs="Arial"/>
+                <w:color w:val="000000"/>
+                <w:sz w:val="20"/>
+                <w:szCs w:val="20"/>
+              </w:rPr>
+            </w:pPr>
+            <w:ins w:id="222" w:author="Pound, Sharon Sweetser" w:date="2017-01-27T10:43:00Z">
               <w:r>
                 <w:rPr>
                   <w:rFonts w:ascii="Arial" w:eastAsia="Times New Roman" w:hAnsi="Arial" w:cs="Arial"/>
@@ -9070,14 +9095,14 @@
               <w:spacing w:before="200"/>
               <w:outlineLvl w:val="5"/>
               <w:rPr>
-                <w:ins w:id="228" w:author="Pound, Sharon Sweetser" w:date="2017-01-27T10:43:00Z"/>
-                <w:rFonts w:ascii="Arial" w:eastAsia="Times New Roman" w:hAnsi="Arial" w:cs="Arial"/>
-                <w:color w:val="000000"/>
-                <w:sz w:val="20"/>
-                <w:szCs w:val="20"/>
-              </w:rPr>
-            </w:pPr>
-            <w:ins w:id="229" w:author="Pound, Sharon Sweetser" w:date="2017-01-27T10:43:00Z">
+                <w:ins w:id="223" w:author="Pound, Sharon Sweetser" w:date="2017-01-27T10:43:00Z"/>
+                <w:rFonts w:ascii="Arial" w:eastAsia="Times New Roman" w:hAnsi="Arial" w:cs="Arial"/>
+                <w:color w:val="000000"/>
+                <w:sz w:val="20"/>
+                <w:szCs w:val="20"/>
+              </w:rPr>
+            </w:pPr>
+            <w:ins w:id="224" w:author="Pound, Sharon Sweetser" w:date="2017-01-27T10:43:00Z">
               <w:r>
                 <w:rPr>
                   <w:rFonts w:ascii="Arial" w:eastAsia="Times New Roman" w:hAnsi="Arial" w:cs="Arial"/>
@@ -9098,7 +9123,7 @@
             <w:pPr>
               <w:jc w:val="center"/>
               <w:rPr>
-                <w:ins w:id="230" w:author="Pound, Sharon Sweetser" w:date="2017-01-27T10:43:00Z"/>
+                <w:ins w:id="225" w:author="Pound, Sharon Sweetser" w:date="2017-01-27T10:43:00Z"/>
                 <w:sz w:val="20"/>
                 <w:szCs w:val="20"/>
               </w:rPr>
@@ -9108,13 +9133,13 @@
             <w:pPr>
               <w:jc w:val="center"/>
               <w:rPr>
-                <w:ins w:id="231" w:author="Pound, Sharon Sweetser" w:date="2017-01-27T10:43:00Z"/>
+                <w:ins w:id="226" w:author="Pound, Sharon Sweetser" w:date="2017-01-27T10:43:00Z"/>
                 <w:rFonts w:ascii="Arial" w:hAnsi="Arial" w:cs="Arial"/>
                 <w:sz w:val="20"/>
                 <w:szCs w:val="20"/>
               </w:rPr>
             </w:pPr>
-            <w:ins w:id="232" w:author="Pound, Sharon Sweetser" w:date="2017-01-27T10:43:00Z">
+            <w:ins w:id="227" w:author="Pound, Sharon Sweetser" w:date="2017-01-27T10:43:00Z">
               <w:r>
                 <w:rPr>
                   <w:rFonts w:ascii="Arial" w:hAnsi="Arial" w:cs="Arial"/>
@@ -9130,7 +9155,7 @@
       <w:tr>
         <w:trPr>
           <w:trHeight w:val="1158"/>
-          <w:ins w:id="233" w:author="Pound, Sharon Sweetser" w:date="2017-01-27T10:43:00Z"/>
+          <w:ins w:id="228" w:author="Pound, Sharon Sweetser" w:date="2017-01-27T10:43:00Z"/>
         </w:trPr>
         <w:tc>
           <w:tcPr>
@@ -9139,14 +9164,14 @@
           <w:p>
             <w:pPr>
               <w:rPr>
-                <w:ins w:id="234" w:author="Pound, Sharon Sweetser" w:date="2017-01-27T10:43:00Z"/>
-                <w:rFonts w:ascii="Arial" w:eastAsia="Times New Roman" w:hAnsi="Arial" w:cs="Arial"/>
-                <w:color w:val="000000"/>
-                <w:sz w:val="20"/>
-                <w:szCs w:val="20"/>
-              </w:rPr>
-            </w:pPr>
-            <w:ins w:id="235" w:author="Pound, Sharon Sweetser" w:date="2017-01-27T10:43:00Z">
+                <w:ins w:id="229" w:author="Pound, Sharon Sweetser" w:date="2017-01-27T10:43:00Z"/>
+                <w:rFonts w:ascii="Arial" w:eastAsia="Times New Roman" w:hAnsi="Arial" w:cs="Arial"/>
+                <w:color w:val="000000"/>
+                <w:sz w:val="20"/>
+                <w:szCs w:val="20"/>
+              </w:rPr>
+            </w:pPr>
+            <w:ins w:id="230" w:author="Pound, Sharon Sweetser" w:date="2017-01-27T10:43:00Z">
               <w:r>
                 <w:rPr>
                   <w:rFonts w:ascii="Arial" w:eastAsia="Times New Roman" w:hAnsi="Arial" w:cs="Arial"/>
@@ -9157,7 +9182,7 @@
                 <w:t>Leadership/Management/</w:t>
               </w:r>
             </w:ins>
-            <w:ins w:id="236" w:author="Pound, Sharon Sweetser" w:date="2017-01-27T10:44:00Z">
+            <w:ins w:id="231" w:author="Pound, Sharon Sweetser" w:date="2017-01-27T10:44:00Z">
               <w:r>
                 <w:rPr>
                   <w:rFonts w:ascii="Arial" w:eastAsia="Times New Roman" w:hAnsi="Arial" w:cs="Arial"/>
@@ -9168,7 +9193,7 @@
                 <w:t xml:space="preserve"> </w:t>
               </w:r>
             </w:ins>
-            <w:ins w:id="237" w:author="Pound, Sharon Sweetser" w:date="2017-01-27T10:43:00Z">
+            <w:ins w:id="232" w:author="Pound, Sharon Sweetser" w:date="2017-01-27T10:43:00Z">
               <w:r>
                 <w:rPr>
                   <w:rFonts w:ascii="Arial" w:eastAsia="Times New Roman" w:hAnsi="Arial" w:cs="Arial"/>
@@ -9188,14 +9213,14 @@
                 <w:numId w:val="29"/>
               </w:numPr>
               <w:rPr>
-                <w:ins w:id="238" w:author="Pound, Sharon Sweetser" w:date="2017-01-27T10:43:00Z"/>
-                <w:rFonts w:ascii="Arial" w:eastAsia="Times New Roman" w:hAnsi="Arial" w:cs="Arial"/>
-                <w:color w:val="000000"/>
-                <w:sz w:val="20"/>
-                <w:szCs w:val="20"/>
-              </w:rPr>
-            </w:pPr>
-            <w:ins w:id="239" w:author="Pound, Sharon Sweetser" w:date="2017-01-27T10:43:00Z">
+                <w:ins w:id="233" w:author="Pound, Sharon Sweetser" w:date="2017-01-27T10:43:00Z"/>
+                <w:rFonts w:ascii="Arial" w:eastAsia="Times New Roman" w:hAnsi="Arial" w:cs="Arial"/>
+                <w:color w:val="000000"/>
+                <w:sz w:val="20"/>
+                <w:szCs w:val="20"/>
+              </w:rPr>
+            </w:pPr>
+            <w:ins w:id="234" w:author="Pound, Sharon Sweetser" w:date="2017-01-27T10:43:00Z">
               <w:r>
                 <w:rPr>
                   <w:rFonts w:ascii="Arial" w:eastAsia="Times New Roman" w:hAnsi="Arial" w:cs="Arial"/>
@@ -9215,14 +9240,14 @@
                 <w:numId w:val="29"/>
               </w:numPr>
               <w:rPr>
-                <w:ins w:id="240" w:author="Pound, Sharon Sweetser" w:date="2017-01-27T10:43:00Z"/>
-                <w:rFonts w:ascii="Arial" w:eastAsia="Times New Roman" w:hAnsi="Arial" w:cs="Arial"/>
-                <w:color w:val="000000"/>
-                <w:sz w:val="20"/>
-                <w:szCs w:val="20"/>
-              </w:rPr>
-            </w:pPr>
-            <w:ins w:id="241" w:author="Pound, Sharon Sweetser" w:date="2017-01-27T10:43:00Z">
+                <w:ins w:id="235" w:author="Pound, Sharon Sweetser" w:date="2017-01-27T10:43:00Z"/>
+                <w:rFonts w:ascii="Arial" w:eastAsia="Times New Roman" w:hAnsi="Arial" w:cs="Arial"/>
+                <w:color w:val="000000"/>
+                <w:sz w:val="20"/>
+                <w:szCs w:val="20"/>
+              </w:rPr>
+            </w:pPr>
+            <w:ins w:id="236" w:author="Pound, Sharon Sweetser" w:date="2017-01-27T10:43:00Z">
               <w:r>
                 <w:rPr>
                   <w:rFonts w:ascii="Arial" w:eastAsia="Times New Roman" w:hAnsi="Arial" w:cs="Arial"/>
@@ -9243,7 +9268,7 @@
             <w:pPr>
               <w:jc w:val="center"/>
               <w:rPr>
-                <w:ins w:id="242" w:author="Pound, Sharon Sweetser" w:date="2017-01-27T10:43:00Z"/>
+                <w:ins w:id="237" w:author="Pound, Sharon Sweetser" w:date="2017-01-27T10:43:00Z"/>
                 <w:sz w:val="20"/>
                 <w:szCs w:val="20"/>
               </w:rPr>
@@ -9253,13 +9278,13 @@
             <w:pPr>
               <w:jc w:val="center"/>
               <w:rPr>
-                <w:ins w:id="243" w:author="Pound, Sharon Sweetser" w:date="2017-01-27T10:43:00Z"/>
+                <w:ins w:id="238" w:author="Pound, Sharon Sweetser" w:date="2017-01-27T10:43:00Z"/>
                 <w:rFonts w:ascii="Arial" w:hAnsi="Arial" w:cs="Arial"/>
                 <w:sz w:val="20"/>
                 <w:szCs w:val="20"/>
               </w:rPr>
             </w:pPr>
-            <w:ins w:id="244" w:author="Pound, Sharon Sweetser" w:date="2017-01-27T10:43:00Z">
+            <w:ins w:id="239" w:author="Pound, Sharon Sweetser" w:date="2017-01-27T10:43:00Z">
               <w:r>
                 <w:rPr>
                   <w:rFonts w:ascii="Arial" w:hAnsi="Arial" w:cs="Arial"/>
@@ -10563,7 +10588,7 @@
         </w:rPr>
         <w:t>ourses</w:t>
       </w:r>
-      <w:ins w:id="245" w:author="Susan Kalisz" w:date="2017-01-29T23:04:00Z">
+      <w:ins w:id="240" w:author="Susan Kalisz" w:date="2017-01-29T23:04:00Z">
         <w:r>
           <w:rPr>
             <w:rFonts w:ascii="Arial" w:hAnsi="Arial" w:cs="Arial"/>
@@ -10577,7 +10602,7 @@
           <w:t xml:space="preserve"> for </w:t>
         </w:r>
       </w:ins>
-      <w:ins w:id="246" w:author="Brian O'Meara" w:date="2017-02-01T03:52:00Z">
+      <w:ins w:id="241" w:author="Brian O'Meara" w:date="2017-02-01T03:52:00Z">
         <w:r>
           <w:rPr>
             <w:rFonts w:ascii="Arial" w:hAnsi="Arial" w:cs="Arial"/>
@@ -10591,7 +10616,7 @@
           <w:t>Natural History</w:t>
         </w:r>
       </w:ins>
-      <w:ins w:id="247" w:author="Susan Kalisz" w:date="2017-01-29T23:04:00Z">
+      <w:ins w:id="242" w:author="Susan Kalisz" w:date="2017-01-29T23:04:00Z">
         <w:r>
           <w:rPr>
             <w:rFonts w:ascii="Arial" w:hAnsi="Arial" w:cs="Arial"/>
@@ -10622,7 +10647,7 @@
       <w:pPr>
         <w:ind w:firstLine="720"/>
         <w:rPr>
-          <w:ins w:id="248" w:author="Susan Kalisz" w:date="2017-01-30T23:53:00Z"/>
+          <w:ins w:id="243" w:author="Susan Kalisz" w:date="2017-01-30T23:53:00Z"/>
           <w:rFonts w:ascii="Arial" w:hAnsi="Arial" w:cs="Arial"/>
           <w:sz w:val="22"/>
           <w:szCs w:val="22"/>
@@ -10637,7 +10662,7 @@
         </w:rPr>
         <w:t xml:space="preserve">Hands-on </w:t>
       </w:r>
-      <w:ins w:id="249" w:author="Susan Kalisz" w:date="2017-01-31T21:07:00Z">
+      <w:ins w:id="244" w:author="Susan Kalisz" w:date="2017-01-31T21:07:00Z">
         <w:r>
           <w:rPr>
             <w:rFonts w:ascii="Arial" w:hAnsi="Arial" w:cs="Arial"/>
@@ -10698,7 +10723,7 @@
         </w:rPr>
         <w:fldChar w:fldCharType="end"/>
       </w:r>
-      <w:ins w:id="250" w:author="Susan Kalisz" w:date="2017-01-31T21:07:00Z">
+      <w:ins w:id="245" w:author="Susan Kalisz" w:date="2017-01-31T21:07:00Z">
         <w:r>
           <w:rPr>
             <w:rFonts w:ascii="Arial" w:hAnsi="Arial" w:cs="Arial"/>
@@ -10708,7 +10733,7 @@
           <w:t xml:space="preserve"> and are a central goal of the UTK administration. </w:t>
         </w:r>
       </w:ins>
-      <w:ins w:id="251" w:author="Susan Kalisz" w:date="2017-01-31T21:08:00Z">
+      <w:ins w:id="246" w:author="Susan Kalisz" w:date="2017-01-31T21:08:00Z">
         <w:r>
           <w:rPr>
             <w:rFonts w:ascii="Arial" w:hAnsi="Arial" w:cs="Arial"/>
@@ -10718,7 +10743,7 @@
           <w:t xml:space="preserve">UTK Faculty in our three departments </w:t>
         </w:r>
       </w:ins>
-      <w:ins w:id="252" w:author="Susan Kalisz" w:date="2017-01-29T23:37:00Z">
+      <w:ins w:id="247" w:author="Susan Kalisz" w:date="2017-01-29T23:37:00Z">
         <w:r>
           <w:rPr>
             <w:rFonts w:ascii="Arial" w:hAnsi="Arial" w:cs="Arial"/>
@@ -10736,7 +10761,7 @@
         </w:rPr>
         <w:t xml:space="preserve">teach field courses </w:t>
       </w:r>
-      <w:ins w:id="253" w:author="Susan Kalisz" w:date="2017-01-29T22:33:00Z">
+      <w:ins w:id="248" w:author="Susan Kalisz" w:date="2017-01-29T22:33:00Z">
         <w:r>
           <w:rPr>
             <w:rFonts w:ascii="Arial" w:hAnsi="Arial" w:cs="Arial"/>
@@ -10754,7 +10779,7 @@
           <w:t xml:space="preserve"> </w:t>
         </w:r>
       </w:ins>
-      <w:ins w:id="254" w:author="Susan Kalisz" w:date="2017-01-29T22:39:00Z">
+      <w:ins w:id="249" w:author="Susan Kalisz" w:date="2017-01-29T22:39:00Z">
         <w:r>
           <w:rPr>
             <w:rFonts w:ascii="Arial" w:hAnsi="Arial" w:cs="Arial"/>
@@ -10772,7 +10797,7 @@
         </w:rPr>
         <w:t>variety of organisms</w:t>
       </w:r>
-      <w:ins w:id="255" w:author="Susan Kalisz" w:date="2017-01-29T22:33:00Z">
+      <w:ins w:id="250" w:author="Susan Kalisz" w:date="2017-01-29T22:33:00Z">
         <w:r>
           <w:rPr>
             <w:rFonts w:ascii="Arial" w:hAnsi="Arial" w:cs="Arial"/>
@@ -10782,7 +10807,7 @@
           <w:t xml:space="preserve"> and ecosystems</w:t>
         </w:r>
       </w:ins>
-      <w:ins w:id="256" w:author="Susan Kalisz" w:date="2017-01-30T23:09:00Z">
+      <w:ins w:id="251" w:author="Susan Kalisz" w:date="2017-01-30T23:09:00Z">
         <w:r>
           <w:rPr>
             <w:rFonts w:ascii="Arial" w:hAnsi="Arial" w:cs="Arial"/>
@@ -10792,7 +10817,7 @@
           <w:t xml:space="preserve"> </w:t>
         </w:r>
       </w:ins>
-      <w:ins w:id="257" w:author="Susan Kalisz" w:date="2017-01-30T23:52:00Z">
+      <w:ins w:id="252" w:author="Susan Kalisz" w:date="2017-01-30T23:52:00Z">
         <w:r>
           <w:rPr>
             <w:rFonts w:ascii="Arial" w:hAnsi="Arial" w:cs="Arial"/>
@@ -10802,7 +10827,7 @@
           <w:t>that</w:t>
         </w:r>
       </w:ins>
-      <w:ins w:id="258" w:author="Susan Kalisz" w:date="2017-01-30T23:09:00Z">
+      <w:ins w:id="253" w:author="Susan Kalisz" w:date="2017-01-30T23:09:00Z">
         <w:r>
           <w:rPr>
             <w:rFonts w:ascii="Arial" w:hAnsi="Arial" w:cs="Arial"/>
@@ -10812,7 +10837,7 @@
           <w:t xml:space="preserve"> provide immersive learning environments. EEB</w:t>
         </w:r>
       </w:ins>
-      <w:ins w:id="259" w:author="Susan Kalisz" w:date="2017-01-30T23:10:00Z">
+      <w:ins w:id="254" w:author="Susan Kalisz" w:date="2017-01-30T23:10:00Z">
         <w:r>
           <w:rPr>
             <w:rFonts w:ascii="Arial" w:hAnsi="Arial" w:cs="Arial"/>
@@ -10822,7 +10847,7 @@
           <w:t>-led</w:t>
         </w:r>
       </w:ins>
-      <w:ins w:id="260" w:author="Susan Kalisz" w:date="2017-01-30T23:09:00Z">
+      <w:ins w:id="255" w:author="Susan Kalisz" w:date="2017-01-30T23:09:00Z">
         <w:r>
           <w:rPr>
             <w:rFonts w:ascii="Arial" w:hAnsi="Arial" w:cs="Arial"/>
@@ -10848,7 +10873,7 @@
           <w:t xml:space="preserve"> New courses are being developed at the graduate level (e.g. Natural History of the Smoky Mountains for mini-term 2017</w:t>
         </w:r>
       </w:ins>
-      <w:ins w:id="261" w:author="Susan Kalisz" w:date="2017-01-30T23:52:00Z">
+      <w:ins w:id="256" w:author="Susan Kalisz" w:date="2017-01-30T23:52:00Z">
         <w:r>
           <w:rPr>
             <w:rFonts w:ascii="Arial" w:hAnsi="Arial" w:cs="Arial"/>
@@ -10856,91 +10881,91 @@
             <w:szCs w:val="22"/>
           </w:rPr>
           <w:t>)</w:t>
+        </w:r>
+      </w:ins>
+      <w:ins w:id="257" w:author="Susan Kalisz" w:date="2017-01-30T23:09:00Z">
+        <w:r>
+          <w:rPr>
+            <w:rFonts w:ascii="Arial" w:hAnsi="Arial" w:cs="Arial"/>
+            <w:sz w:val="22"/>
+            <w:szCs w:val="22"/>
+          </w:rPr>
+          <w:t xml:space="preserve"> that</w:t>
+        </w:r>
+        <w:r>
+          <w:rPr>
+            <w:rFonts w:ascii="Arial" w:hAnsi="Arial" w:cs="Arial"/>
+            <w:sz w:val="22"/>
+            <w:szCs w:val="22"/>
+          </w:rPr>
+          <w:t xml:space="preserve"> will </w:t>
+        </w:r>
+      </w:ins>
+      <w:ins w:id="258" w:author="Susan Kalisz" w:date="2017-01-30T23:52:00Z">
+        <w:r>
+          <w:rPr>
+            <w:rFonts w:ascii="Arial" w:hAnsi="Arial" w:cs="Arial"/>
+            <w:sz w:val="22"/>
+            <w:szCs w:val="22"/>
+          </w:rPr>
+          <w:t>leverage</w:t>
+        </w:r>
+      </w:ins>
+      <w:ins w:id="259" w:author="Susan Kalisz" w:date="2017-01-30T23:09:00Z">
+        <w:r>
+          <w:rPr>
+            <w:rFonts w:ascii="Arial" w:hAnsi="Arial" w:cs="Arial"/>
+            <w:sz w:val="22"/>
+            <w:szCs w:val="22"/>
+          </w:rPr>
+          <w:t xml:space="preserve"> EEB’s field station just outside Grea</w:t>
+        </w:r>
+        <w:r>
+          <w:rPr>
+            <w:rFonts w:ascii="Arial" w:hAnsi="Arial" w:cs="Arial"/>
+            <w:sz w:val="22"/>
+            <w:szCs w:val="22"/>
+          </w:rPr>
+          <w:t xml:space="preserve">t Smoky </w:t>
+        </w:r>
+        <w:r>
+          <w:rPr>
+            <w:rFonts w:ascii="Arial" w:hAnsi="Arial" w:cs="Arial"/>
+            <w:sz w:val="22"/>
+            <w:szCs w:val="22"/>
+          </w:rPr>
+          <w:t>Mountains National Park</w:t>
+        </w:r>
+        <w:r>
+          <w:rPr>
+            <w:rFonts w:ascii="Arial" w:hAnsi="Arial" w:cs="Arial"/>
+            <w:sz w:val="22"/>
+            <w:szCs w:val="22"/>
+          </w:rPr>
+          <w:t>.</w:t>
+        </w:r>
+      </w:ins>
+      <w:ins w:id="260" w:author="Susan Kalisz" w:date="2017-01-30T23:53:00Z">
+        <w:r>
+          <w:rPr>
+            <w:rFonts w:ascii="Arial" w:hAnsi="Arial" w:cs="Arial"/>
+            <w:sz w:val="22"/>
+            <w:szCs w:val="22"/>
+          </w:rPr>
+          <w:t xml:space="preserve"> </w:t>
+        </w:r>
+      </w:ins>
+      <w:ins w:id="261" w:author="Susan Kalisz" w:date="2017-01-30T23:11:00Z">
+        <w:r>
+          <w:rPr>
+            <w:rFonts w:ascii="Arial" w:hAnsi="Arial" w:cs="Arial"/>
+            <w:sz w:val="22"/>
+            <w:szCs w:val="22"/>
+          </w:rPr>
+          <w:t>Our natural history</w:t>
         </w:r>
       </w:ins>
       <w:ins w:id="262" w:author="Susan Kalisz" w:date="2017-01-30T23:09:00Z">
-        <w:r>
-          <w:rPr>
-            <w:rFonts w:ascii="Arial" w:hAnsi="Arial" w:cs="Arial"/>
-            <w:sz w:val="22"/>
-            <w:szCs w:val="22"/>
-          </w:rPr>
-          <w:t xml:space="preserve"> that</w:t>
-        </w:r>
-        <w:r>
-          <w:rPr>
-            <w:rFonts w:ascii="Arial" w:hAnsi="Arial" w:cs="Arial"/>
-            <w:sz w:val="22"/>
-            <w:szCs w:val="22"/>
-          </w:rPr>
-          <w:t xml:space="preserve"> will </w:t>
-        </w:r>
-      </w:ins>
-      <w:ins w:id="263" w:author="Susan Kalisz" w:date="2017-01-30T23:52:00Z">
-        <w:r>
-          <w:rPr>
-            <w:rFonts w:ascii="Arial" w:hAnsi="Arial" w:cs="Arial"/>
-            <w:sz w:val="22"/>
-            <w:szCs w:val="22"/>
-          </w:rPr>
-          <w:t>leverage</w:t>
-        </w:r>
-      </w:ins>
-      <w:ins w:id="264" w:author="Susan Kalisz" w:date="2017-01-30T23:09:00Z">
-        <w:r>
-          <w:rPr>
-            <w:rFonts w:ascii="Arial" w:hAnsi="Arial" w:cs="Arial"/>
-            <w:sz w:val="22"/>
-            <w:szCs w:val="22"/>
-          </w:rPr>
-          <w:t xml:space="preserve"> EEB’s field station just outside Grea</w:t>
-        </w:r>
-        <w:r>
-          <w:rPr>
-            <w:rFonts w:ascii="Arial" w:hAnsi="Arial" w:cs="Arial"/>
-            <w:sz w:val="22"/>
-            <w:szCs w:val="22"/>
-          </w:rPr>
-          <w:t xml:space="preserve">t Smoky </w:t>
-        </w:r>
-        <w:r>
-          <w:rPr>
-            <w:rFonts w:ascii="Arial" w:hAnsi="Arial" w:cs="Arial"/>
-            <w:sz w:val="22"/>
-            <w:szCs w:val="22"/>
-          </w:rPr>
-          <w:t>Mountains National Park</w:t>
-        </w:r>
-        <w:r>
-          <w:rPr>
-            <w:rFonts w:ascii="Arial" w:hAnsi="Arial" w:cs="Arial"/>
-            <w:sz w:val="22"/>
-            <w:szCs w:val="22"/>
-          </w:rPr>
-          <w:t>.</w:t>
-        </w:r>
-      </w:ins>
-      <w:ins w:id="265" w:author="Susan Kalisz" w:date="2017-01-30T23:53:00Z">
-        <w:r>
-          <w:rPr>
-            <w:rFonts w:ascii="Arial" w:hAnsi="Arial" w:cs="Arial"/>
-            <w:sz w:val="22"/>
-            <w:szCs w:val="22"/>
-          </w:rPr>
-          <w:t xml:space="preserve"> </w:t>
-        </w:r>
-      </w:ins>
-      <w:ins w:id="266" w:author="Susan Kalisz" w:date="2017-01-30T23:11:00Z">
-        <w:r>
-          <w:rPr>
-            <w:rFonts w:ascii="Arial" w:hAnsi="Arial" w:cs="Arial"/>
-            <w:sz w:val="22"/>
-            <w:szCs w:val="22"/>
-          </w:rPr>
-          <w:t>Our natural history</w:t>
-        </w:r>
-      </w:ins>
-      <w:ins w:id="267" w:author="Susan Kalisz" w:date="2017-01-30T23:09:00Z">
         <w:r>
           <w:rPr>
             <w:rFonts w:ascii="Arial" w:hAnsi="Arial" w:cs="Arial"/>
@@ -10960,7 +10985,7 @@
           <w:szCs w:val="22"/>
         </w:rPr>
       </w:pPr>
-      <w:ins w:id="268" w:author="Susan Kalisz" w:date="2017-01-30T23:53:00Z">
+      <w:ins w:id="263" w:author="Susan Kalisz" w:date="2017-01-30T23:53:00Z">
         <w:r>
           <w:rPr>
             <w:rFonts w:ascii="Arial" w:hAnsi="Arial" w:cs="Arial"/>
@@ -10970,7 +10995,7 @@
           <w:t xml:space="preserve">The value of our </w:t>
         </w:r>
       </w:ins>
-      <w:ins w:id="269" w:author="Susan Kalisz" w:date="2017-01-30T23:10:00Z">
+      <w:ins w:id="264" w:author="Susan Kalisz" w:date="2017-01-30T23:10:00Z">
         <w:r>
           <w:rPr>
             <w:rFonts w:ascii="Arial" w:hAnsi="Arial" w:cs="Arial"/>
@@ -10980,7 +11005,7 @@
           <w:t>natural history</w:t>
         </w:r>
       </w:ins>
-      <w:ins w:id="270" w:author="Susan Kalisz" w:date="2017-01-29T23:37:00Z">
+      <w:ins w:id="265" w:author="Susan Kalisz" w:date="2017-01-29T23:37:00Z">
         <w:r>
           <w:rPr>
             <w:rFonts w:ascii="Arial" w:hAnsi="Arial" w:cs="Arial"/>
@@ -10990,7 +11015,7 @@
           <w:t xml:space="preserve"> </w:t>
         </w:r>
       </w:ins>
-      <w:ins w:id="271" w:author="Susan Kalisz" w:date="2017-01-30T23:08:00Z">
+      <w:ins w:id="266" w:author="Susan Kalisz" w:date="2017-01-30T23:08:00Z">
         <w:r>
           <w:rPr>
             <w:rFonts w:ascii="Arial" w:hAnsi="Arial" w:cs="Arial"/>
@@ -11000,7 +11025,7 @@
           <w:t xml:space="preserve">courses </w:t>
         </w:r>
       </w:ins>
-      <w:ins w:id="272" w:author="Susan Kalisz" w:date="2017-01-30T23:54:00Z">
+      <w:ins w:id="267" w:author="Susan Kalisz" w:date="2017-01-30T23:54:00Z">
         <w:r>
           <w:rPr>
             <w:rFonts w:ascii="Arial" w:hAnsi="Arial" w:cs="Arial"/>
@@ -11010,7 +11035,7 @@
           <w:t xml:space="preserve">to training NextGen biodiversity experts </w:t>
         </w:r>
       </w:ins>
-      <w:ins w:id="273" w:author="Susan Kalisz" w:date="2017-01-30T23:08:00Z">
+      <w:ins w:id="268" w:author="Susan Kalisz" w:date="2017-01-30T23:08:00Z">
         <w:r>
           <w:rPr>
             <w:rFonts w:ascii="Arial" w:hAnsi="Arial" w:cs="Arial"/>
@@ -11020,7 +11045,7 @@
           <w:t xml:space="preserve">are </w:t>
         </w:r>
       </w:ins>
-      <w:ins w:id="274" w:author="Susan Kalisz" w:date="2017-01-30T23:54:00Z">
+      <w:ins w:id="269" w:author="Susan Kalisz" w:date="2017-01-30T23:54:00Z">
         <w:r>
           <w:rPr>
             <w:rFonts w:ascii="Arial" w:hAnsi="Arial" w:cs="Arial"/>
@@ -11030,7 +11055,7 @@
           <w:t>clear</w:t>
         </w:r>
       </w:ins>
-      <w:ins w:id="275" w:author="Susan Kalisz" w:date="2017-01-31T22:48:00Z">
+      <w:ins w:id="270" w:author="Susan Kalisz" w:date="2017-01-31T22:48:00Z">
         <w:r>
           <w:rPr>
             <w:rFonts w:ascii="Arial" w:hAnsi="Arial" w:cs="Arial"/>
@@ -11040,7 +11065,7 @@
           <w:t xml:space="preserve"> from </w:t>
         </w:r>
       </w:ins>
-      <w:ins w:id="276" w:author="Susan Kalisz" w:date="2017-01-31T22:49:00Z">
+      <w:ins w:id="271" w:author="Susan Kalisz" w:date="2017-01-31T22:49:00Z">
         <w:r>
           <w:rPr>
             <w:rFonts w:ascii="Arial" w:hAnsi="Arial" w:cs="Arial"/>
@@ -11050,7 +11075,7 @@
           <w:t xml:space="preserve">the </w:t>
         </w:r>
       </w:ins>
-      <w:ins w:id="277" w:author="Susan Kalisz" w:date="2017-01-31T22:48:00Z">
+      <w:ins w:id="272" w:author="Susan Kalisz" w:date="2017-01-31T22:48:00Z">
         <w:r>
           <w:rPr>
             <w:rFonts w:ascii="Arial" w:hAnsi="Arial" w:cs="Arial"/>
@@ -11060,7 +11085,7 @@
           <w:t>participation by NGO and government agencies employees</w:t>
         </w:r>
       </w:ins>
-      <w:ins w:id="278" w:author="Susan Kalisz" w:date="2017-01-30T23:54:00Z">
+      <w:ins w:id="273" w:author="Susan Kalisz" w:date="2017-01-30T23:54:00Z">
         <w:r>
           <w:rPr>
             <w:rFonts w:ascii="Arial" w:hAnsi="Arial" w:cs="Arial"/>
@@ -11070,7 +11095,7 @@
           <w:t xml:space="preserve">. </w:t>
         </w:r>
       </w:ins>
-      <w:ins w:id="279" w:author="Susan Kalisz" w:date="2017-01-31T21:04:00Z">
+      <w:ins w:id="274" w:author="Susan Kalisz" w:date="2017-01-31T21:04:00Z">
         <w:r>
           <w:rPr>
             <w:rFonts w:ascii="Arial" w:hAnsi="Arial" w:cs="Arial"/>
@@ -11080,7 +11105,7 @@
           <w:t>For example, i</w:t>
         </w:r>
       </w:ins>
-      <w:ins w:id="280" w:author="Susan Kalisz" w:date="2017-01-30T23:54:00Z">
+      <w:ins w:id="275" w:author="Susan Kalisz" w:date="2017-01-30T23:54:00Z">
         <w:r>
           <w:rPr>
             <w:rFonts w:ascii="Arial" w:hAnsi="Arial" w:cs="Arial"/>
@@ -11088,6 +11113,56 @@
             <w:szCs w:val="22"/>
           </w:rPr>
           <w:t xml:space="preserve">n the last two semesters, </w:t>
+        </w:r>
+      </w:ins>
+      <w:ins w:id="276" w:author="Susan Kalisz" w:date="2017-01-30T23:56:00Z">
+        <w:r>
+          <w:rPr>
+            <w:rFonts w:ascii="Arial" w:hAnsi="Arial" w:cs="Arial"/>
+            <w:sz w:val="22"/>
+            <w:szCs w:val="22"/>
+          </w:rPr>
+          <w:t xml:space="preserve">a total of six </w:t>
+        </w:r>
+      </w:ins>
+      <w:ins w:id="277" w:author="Susan Kalisz" w:date="2017-01-30T23:54:00Z">
+        <w:r>
+          <w:rPr>
+            <w:rFonts w:ascii="Arial" w:hAnsi="Arial" w:cs="Arial"/>
+            <w:sz w:val="22"/>
+            <w:szCs w:val="22"/>
+          </w:rPr>
+          <w:t xml:space="preserve">students </w:t>
+        </w:r>
+      </w:ins>
+      <w:ins w:id="278" w:author="Susan Kalisz" w:date="2017-01-31T22:14:00Z">
+        <w:r>
+          <w:rPr>
+            <w:rFonts w:ascii="Arial" w:hAnsi="Arial" w:cs="Arial"/>
+            <w:sz w:val="22"/>
+            <w:szCs w:val="22"/>
+          </w:rPr>
+          <w:t>attended</w:t>
+        </w:r>
+      </w:ins>
+      <w:ins w:id="279" w:author="Susan Kalisz" w:date="2017-01-30T23:56:00Z">
+        <w:r>
+          <w:rPr>
+            <w:rFonts w:ascii="Arial" w:hAnsi="Arial" w:cs="Arial"/>
+            <w:sz w:val="22"/>
+            <w:szCs w:val="22"/>
+          </w:rPr>
+          <w:t xml:space="preserve"> </w:t>
+        </w:r>
+      </w:ins>
+      <w:ins w:id="280" w:author="Susan Kalisz" w:date="2017-01-30T23:57:00Z">
+        <w:r>
+          <w:rPr>
+            <w:rFonts w:ascii="Arial" w:hAnsi="Arial" w:cs="Arial"/>
+            <w:sz w:val="22"/>
+            <w:szCs w:val="22"/>
+          </w:rPr>
+          <w:t>two courses (</w:t>
         </w:r>
       </w:ins>
       <w:ins w:id="281" w:author="Susan Kalisz" w:date="2017-01-30T23:56:00Z">
@@ -11097,37 +11172,37 @@
             <w:sz w:val="22"/>
             <w:szCs w:val="22"/>
           </w:rPr>
-          <w:t xml:space="preserve">a total of six </w:t>
+          <w:t>Ecology and Diversity of Fishes</w:t>
         </w:r>
       </w:ins>
-      <w:ins w:id="282" w:author="Susan Kalisz" w:date="2017-01-30T23:54:00Z">
-        <w:r>
-          <w:rPr>
-            <w:rFonts w:ascii="Arial" w:hAnsi="Arial" w:cs="Arial"/>
-            <w:sz w:val="22"/>
-            <w:szCs w:val="22"/>
-          </w:rPr>
-          <w:t xml:space="preserve">students </w:t>
+      <w:ins w:id="282" w:author="Susan Kalisz" w:date="2017-01-30T23:08:00Z">
+        <w:r>
+          <w:rPr>
+            <w:rFonts w:ascii="Arial" w:hAnsi="Arial" w:cs="Arial"/>
+            <w:sz w:val="22"/>
+            <w:szCs w:val="22"/>
+          </w:rPr>
+          <w:t xml:space="preserve">; Aquatic Insects) </w:t>
         </w:r>
       </w:ins>
-      <w:ins w:id="283" w:author="Susan Kalisz" w:date="2017-01-31T22:14:00Z">
-        <w:r>
-          <w:rPr>
-            <w:rFonts w:ascii="Arial" w:hAnsi="Arial" w:cs="Arial"/>
-            <w:sz w:val="22"/>
-            <w:szCs w:val="22"/>
-          </w:rPr>
-          <w:t>attended</w:t>
+      <w:ins w:id="283" w:author="Susan Kalisz" w:date="2017-01-31T22:15:00Z">
+        <w:r>
+          <w:rPr>
+            <w:rFonts w:ascii="Arial" w:hAnsi="Arial" w:cs="Arial"/>
+            <w:sz w:val="22"/>
+            <w:szCs w:val="22"/>
+          </w:rPr>
+          <w:t>and a</w:t>
         </w:r>
       </w:ins>
-      <w:ins w:id="284" w:author="Susan Kalisz" w:date="2017-01-30T23:56:00Z">
-        <w:r>
-          <w:rPr>
-            <w:rFonts w:ascii="Arial" w:hAnsi="Arial" w:cs="Arial"/>
-            <w:sz w:val="22"/>
-            <w:szCs w:val="22"/>
-          </w:rPr>
-          <w:t xml:space="preserve"> </w:t>
+      <w:ins w:id="284" w:author="Susan Kalisz" w:date="2017-01-30T23:08:00Z">
+        <w:r>
+          <w:rPr>
+            <w:rFonts w:ascii="Arial" w:hAnsi="Arial" w:cs="Arial"/>
+            <w:sz w:val="22"/>
+            <w:szCs w:val="22"/>
+          </w:rPr>
+          <w:t xml:space="preserve">re </w:t>
         </w:r>
       </w:ins>
       <w:ins w:id="285" w:author="Susan Kalisz" w:date="2017-01-30T23:57:00Z">
@@ -11137,17 +11212,17 @@
             <w:sz w:val="22"/>
             <w:szCs w:val="22"/>
           </w:rPr>
-          <w:t>two courses (</w:t>
+          <w:t xml:space="preserve">employees </w:t>
         </w:r>
       </w:ins>
-      <w:ins w:id="286" w:author="Susan Kalisz" w:date="2017-01-30T23:56:00Z">
-        <w:r>
-          <w:rPr>
-            <w:rFonts w:ascii="Arial" w:hAnsi="Arial" w:cs="Arial"/>
-            <w:sz w:val="22"/>
-            <w:szCs w:val="22"/>
-          </w:rPr>
-          <w:t>Ecology and Diversity of Fishes</w:t>
+      <w:ins w:id="286" w:author="Susan Kalisz" w:date="2017-01-30T23:58:00Z">
+        <w:r>
+          <w:rPr>
+            <w:rFonts w:ascii="Arial" w:hAnsi="Arial" w:cs="Arial"/>
+            <w:sz w:val="22"/>
+            <w:szCs w:val="22"/>
+          </w:rPr>
+          <w:t>of</w:t>
         </w:r>
       </w:ins>
       <w:ins w:id="287" w:author="Susan Kalisz" w:date="2017-01-30T23:08:00Z">
@@ -11157,37 +11232,37 @@
             <w:sz w:val="22"/>
             <w:szCs w:val="22"/>
           </w:rPr>
-          <w:t xml:space="preserve">; Aquatic Insects) </w:t>
+          <w:t xml:space="preserve"> </w:t>
         </w:r>
       </w:ins>
-      <w:ins w:id="288" w:author="Susan Kalisz" w:date="2017-01-31T22:15:00Z">
-        <w:r>
-          <w:rPr>
-            <w:rFonts w:ascii="Arial" w:hAnsi="Arial" w:cs="Arial"/>
-            <w:sz w:val="22"/>
-            <w:szCs w:val="22"/>
-          </w:rPr>
-          <w:t>and a</w:t>
+      <w:ins w:id="288" w:author="Susan Kalisz" w:date="2017-01-30T23:57:00Z">
+        <w:r>
+          <w:rPr>
+            <w:rFonts w:ascii="Arial" w:hAnsi="Arial" w:cs="Arial"/>
+            <w:sz w:val="22"/>
+            <w:szCs w:val="22"/>
+          </w:rPr>
+          <w:t xml:space="preserve">the Tennessee </w:t>
         </w:r>
       </w:ins>
-      <w:ins w:id="289" w:author="Susan Kalisz" w:date="2017-01-30T23:08:00Z">
-        <w:r>
-          <w:rPr>
-            <w:rFonts w:ascii="Arial" w:hAnsi="Arial" w:cs="Arial"/>
-            <w:sz w:val="22"/>
-            <w:szCs w:val="22"/>
-          </w:rPr>
-          <w:t xml:space="preserve">re </w:t>
+      <w:ins w:id="289" w:author="Susan Kalisz" w:date="2017-01-30T23:58:00Z">
+        <w:r>
+          <w:rPr>
+            <w:rFonts w:ascii="Arial" w:hAnsi="Arial" w:cs="Arial"/>
+            <w:sz w:val="22"/>
+            <w:szCs w:val="22"/>
+          </w:rPr>
+          <w:t>Valley Authority</w:t>
         </w:r>
       </w:ins>
-      <w:ins w:id="290" w:author="Susan Kalisz" w:date="2017-01-30T23:57:00Z">
-        <w:r>
-          <w:rPr>
-            <w:rFonts w:ascii="Arial" w:hAnsi="Arial" w:cs="Arial"/>
-            <w:sz w:val="22"/>
-            <w:szCs w:val="22"/>
-          </w:rPr>
-          <w:t xml:space="preserve">employees </w:t>
+      <w:ins w:id="290" w:author="Susan Kalisz" w:date="2017-01-31T22:14:00Z">
+        <w:r>
+          <w:rPr>
+            <w:rFonts w:ascii="Arial" w:hAnsi="Arial" w:cs="Arial"/>
+            <w:sz w:val="22"/>
+            <w:szCs w:val="22"/>
+          </w:rPr>
+          <w:t xml:space="preserve"> (2)</w:t>
         </w:r>
       </w:ins>
       <w:ins w:id="291" w:author="Susan Kalisz" w:date="2017-01-30T23:58:00Z">
@@ -11197,90 +11272,40 @@
             <w:sz w:val="22"/>
             <w:szCs w:val="22"/>
           </w:rPr>
-          <w:t>of</w:t>
+          <w:t xml:space="preserve">, </w:t>
         </w:r>
       </w:ins>
-      <w:ins w:id="292" w:author="Susan Kalisz" w:date="2017-01-30T23:08:00Z">
-        <w:r>
-          <w:rPr>
-            <w:rFonts w:ascii="Arial" w:hAnsi="Arial" w:cs="Arial"/>
-            <w:sz w:val="22"/>
-            <w:szCs w:val="22"/>
-          </w:rPr>
-          <w:t xml:space="preserve"> </w:t>
+      <w:ins w:id="292" w:author="Susan Kalisz" w:date="2017-01-31T21:05:00Z">
+        <w:r>
+          <w:rPr>
+            <w:rFonts w:ascii="Arial" w:hAnsi="Arial" w:cs="Arial"/>
+            <w:sz w:val="22"/>
+            <w:szCs w:val="22"/>
+          </w:rPr>
+          <w:t>Tenne</w:t>
         </w:r>
       </w:ins>
-      <w:ins w:id="293" w:author="Susan Kalisz" w:date="2017-01-30T23:57:00Z">
-        <w:r>
-          <w:rPr>
-            <w:rFonts w:ascii="Arial" w:hAnsi="Arial" w:cs="Arial"/>
-            <w:sz w:val="22"/>
-            <w:szCs w:val="22"/>
-          </w:rPr>
-          <w:t xml:space="preserve">the Tennessee </w:t>
+      <w:ins w:id="293" w:author="Susan Kalisz" w:date="2017-01-31T21:07:00Z">
+        <w:r>
+          <w:rPr>
+            <w:rFonts w:ascii="Arial" w:hAnsi="Arial" w:cs="Arial"/>
+            <w:sz w:val="22"/>
+            <w:szCs w:val="22"/>
+          </w:rPr>
+          <w:t>s</w:t>
         </w:r>
       </w:ins>
-      <w:ins w:id="294" w:author="Susan Kalisz" w:date="2017-01-30T23:58:00Z">
-        <w:r>
-          <w:rPr>
-            <w:rFonts w:ascii="Arial" w:hAnsi="Arial" w:cs="Arial"/>
-            <w:sz w:val="22"/>
-            <w:szCs w:val="22"/>
-          </w:rPr>
-          <w:t>Valley Authority</w:t>
+      <w:ins w:id="294" w:author="Susan Kalisz" w:date="2017-01-31T21:05:00Z">
+        <w:r>
+          <w:rPr>
+            <w:rFonts w:ascii="Arial" w:hAnsi="Arial" w:cs="Arial"/>
+            <w:sz w:val="22"/>
+            <w:szCs w:val="22"/>
+          </w:rPr>
+          <w:t xml:space="preserve">see Department of Environment and Conservation, </w:t>
         </w:r>
       </w:ins>
-      <w:ins w:id="295" w:author="Susan Kalisz" w:date="2017-01-31T22:14:00Z">
-        <w:r>
-          <w:rPr>
-            <w:rFonts w:ascii="Arial" w:hAnsi="Arial" w:cs="Arial"/>
-            <w:sz w:val="22"/>
-            <w:szCs w:val="22"/>
-          </w:rPr>
-          <w:t xml:space="preserve"> (2)</w:t>
-        </w:r>
-      </w:ins>
-      <w:ins w:id="296" w:author="Susan Kalisz" w:date="2017-01-30T23:58:00Z">
-        <w:r>
-          <w:rPr>
-            <w:rFonts w:ascii="Arial" w:hAnsi="Arial" w:cs="Arial"/>
-            <w:sz w:val="22"/>
-            <w:szCs w:val="22"/>
-          </w:rPr>
-          <w:t xml:space="preserve">, </w:t>
-        </w:r>
-      </w:ins>
-      <w:ins w:id="297" w:author="Susan Kalisz" w:date="2017-01-31T21:05:00Z">
-        <w:r>
-          <w:rPr>
-            <w:rFonts w:ascii="Arial" w:hAnsi="Arial" w:cs="Arial"/>
-            <w:sz w:val="22"/>
-            <w:szCs w:val="22"/>
-          </w:rPr>
-          <w:t>Tenne</w:t>
-        </w:r>
-      </w:ins>
-      <w:ins w:id="298" w:author="Susan Kalisz" w:date="2017-01-31T21:07:00Z">
-        <w:r>
-          <w:rPr>
-            <w:rFonts w:ascii="Arial" w:hAnsi="Arial" w:cs="Arial"/>
-            <w:sz w:val="22"/>
-            <w:szCs w:val="22"/>
-          </w:rPr>
-          <w:t>s</w:t>
-        </w:r>
-      </w:ins>
-      <w:ins w:id="299" w:author="Susan Kalisz" w:date="2017-01-31T21:05:00Z">
-        <w:r>
-          <w:rPr>
-            <w:rFonts w:ascii="Arial" w:hAnsi="Arial" w:cs="Arial"/>
-            <w:sz w:val="22"/>
-            <w:szCs w:val="22"/>
-          </w:rPr>
-          <w:t xml:space="preserve">see Department of Environment and Conservation, </w:t>
-        </w:r>
-      </w:ins>
-      <w:ins w:id="300" w:author="Susan Kalisz" w:date="2017-01-31T21:06:00Z">
+      <w:ins w:id="295" w:author="Susan Kalisz" w:date="2017-01-31T21:06:00Z">
         <w:r>
           <w:rPr>
             <w:rFonts w:ascii="Arial" w:eastAsia="Times New Roman" w:hAnsi="Arial" w:cs="Arial"/>
@@ -11291,7 +11316,7 @@
           <w:t xml:space="preserve">Conservation Fisheries, and </w:t>
         </w:r>
       </w:ins>
-      <w:ins w:id="301" w:author="Susan Kalisz" w:date="2017-01-30T23:08:00Z">
+      <w:ins w:id="296" w:author="Susan Kalisz" w:date="2017-01-30T23:08:00Z">
         <w:r>
           <w:rPr>
             <w:rFonts w:ascii="Arial" w:hAnsi="Arial" w:cs="Arial"/>
@@ -11301,7 +11326,7 @@
           <w:t>private consulting firms</w:t>
         </w:r>
       </w:ins>
-      <w:ins w:id="302" w:author="Susan Kalisz" w:date="2017-01-31T22:14:00Z">
+      <w:ins w:id="297" w:author="Susan Kalisz" w:date="2017-01-31T22:14:00Z">
         <w:r>
           <w:rPr>
             <w:rFonts w:ascii="Arial" w:hAnsi="Arial" w:cs="Arial"/>
@@ -11311,7 +11336,7 @@
           <w:t xml:space="preserve"> (2)</w:t>
         </w:r>
       </w:ins>
-      <w:ins w:id="303" w:author="Susan Kalisz" w:date="2017-01-29T23:39:00Z">
+      <w:ins w:id="298" w:author="Susan Kalisz" w:date="2017-01-29T23:39:00Z">
         <w:r>
           <w:rPr>
             <w:rFonts w:ascii="Arial" w:hAnsi="Arial" w:cs="Arial"/>
@@ -11321,7 +11346,7 @@
           <w:t>.</w:t>
         </w:r>
       </w:ins>
-      <w:ins w:id="304" w:author="Susan Kalisz" w:date="2017-01-31T22:51:00Z">
+      <w:ins w:id="299" w:author="Susan Kalisz" w:date="2017-01-31T22:51:00Z">
         <w:r>
           <w:rPr>
             <w:rFonts w:ascii="Arial" w:hAnsi="Arial" w:cs="Arial"/>
@@ -11331,7 +11356,7 @@
           <w:t xml:space="preserve"> </w:t>
         </w:r>
       </w:ins>
-      <w:ins w:id="305" w:author="Susan Kalisz" w:date="2017-01-31T22:50:00Z">
+      <w:ins w:id="300" w:author="Susan Kalisz" w:date="2017-01-31T22:50:00Z">
         <w:r>
           <w:rPr>
             <w:rFonts w:ascii="Arial" w:hAnsi="Arial" w:cs="Arial"/>
@@ -11341,7 +11366,7 @@
           <w:t>New and existing grad courses</w:t>
         </w:r>
       </w:ins>
-      <w:ins w:id="306" w:author="Susan Kalisz" w:date="2017-01-31T22:51:00Z">
+      <w:ins w:id="301" w:author="Susan Kalisz" w:date="2017-01-31T22:51:00Z">
         <w:r>
           <w:rPr>
             <w:rFonts w:ascii="Arial" w:hAnsi="Arial" w:cs="Arial"/>
@@ -11351,7 +11376,7 @@
           <w:t xml:space="preserve"> in this NRT program will stimulate interaction across agencies and UT.</w:t>
         </w:r>
       </w:ins>
-      <w:ins w:id="307" w:author="Susan Kalisz" w:date="2017-01-31T22:50:00Z">
+      <w:ins w:id="302" w:author="Susan Kalisz" w:date="2017-01-31T22:50:00Z">
         <w:r>
           <w:rPr>
             <w:rFonts w:ascii="Arial" w:hAnsi="Arial" w:cs="Arial"/>
@@ -11365,7 +11390,7 @@
     <w:p>
       <w:pPr>
         <w:rPr>
-          <w:ins w:id="308" w:author="Susan Kalisz" w:date="2017-01-30T07:50:00Z"/>
+          <w:ins w:id="303" w:author="Susan Kalisz" w:date="2017-01-30T07:50:00Z"/>
           <w:rFonts w:ascii="Arial" w:hAnsi="Arial" w:cs="Arial"/>
           <w:b/>
           <w:i/>
@@ -11386,7 +11411,7 @@
           <w:u w:val="single"/>
         </w:rPr>
       </w:pPr>
-      <w:ins w:id="309" w:author="Pound, Sharon Sweetser" w:date="2017-01-27T10:49:00Z">
+      <w:ins w:id="304" w:author="Pound, Sharon Sweetser" w:date="2017-01-27T10:49:00Z">
         <w:r>
           <w:rPr>
             <w:rFonts w:ascii="Arial" w:hAnsi="Arial" w:cs="Arial"/>
@@ -11452,7 +11477,7 @@
         </w:rPr>
         <w:t xml:space="preserve">to </w:t>
       </w:r>
-      <w:commentRangeStart w:id="310"/>
+      <w:commentRangeStart w:id="305"/>
       <w:r>
         <w:rPr>
           <w:rFonts w:ascii="Arial" w:hAnsi="Arial" w:cs="Arial"/>
@@ -11461,12 +11486,12 @@
         </w:rPr>
         <w:t>workshops</w:t>
       </w:r>
-      <w:commentRangeEnd w:id="310"/>
+      <w:commentRangeEnd w:id="305"/>
       <w:r>
         <w:rPr>
           <w:rStyle w:val="CommentReference"/>
         </w:rPr>
-        <w:commentReference w:id="310"/>
+        <w:commentReference w:id="305"/>
       </w:r>
       <w:r>
         <w:rPr>
@@ -11477,7 +11502,7 @@
         </w:rPr>
         <w:t xml:space="preserve"> </w:t>
       </w:r>
-      <w:ins w:id="311" w:author="Susan Kalisz" w:date="2017-01-29T22:47:00Z">
+      <w:ins w:id="306" w:author="Susan Kalisz" w:date="2017-01-29T22:47:00Z">
         <w:r>
           <w:rPr>
             <w:rFonts w:ascii="Arial" w:hAnsi="Arial" w:cs="Arial"/>
@@ -11551,7 +11576,7 @@
         </w:rPr>
         <w:t>learning</w:t>
       </w:r>
-      <w:ins w:id="312" w:author="Susan Kalisz" w:date="2017-01-29T22:47:00Z">
+      <w:ins w:id="307" w:author="Susan Kalisz" w:date="2017-01-29T22:47:00Z">
         <w:r>
           <w:rPr>
             <w:rFonts w:ascii="Arial" w:hAnsi="Arial" w:cs="Arial"/>
@@ -11577,7 +11602,7 @@
         </w:rPr>
         <w:t xml:space="preserve">. The workshops </w:t>
       </w:r>
-      <w:ins w:id="313" w:author="Susan Kalisz" w:date="2017-01-29T22:50:00Z">
+      <w:ins w:id="308" w:author="Susan Kalisz" w:date="2017-01-29T22:50:00Z">
         <w:r>
           <w:rPr>
             <w:rFonts w:ascii="Arial" w:hAnsi="Arial" w:cs="Arial"/>
@@ -11587,7 +11612,7 @@
           <w:t>will cover areas of technology training, communication</w:t>
         </w:r>
       </w:ins>
-      <w:ins w:id="314" w:author="Susan Kalisz" w:date="2017-01-29T22:51:00Z">
+      <w:ins w:id="309" w:author="Susan Kalisz" w:date="2017-01-29T22:51:00Z">
         <w:r>
           <w:rPr>
             <w:rFonts w:ascii="Arial" w:hAnsi="Arial" w:cs="Arial"/>
@@ -11597,7 +11622,7 @@
           <w:t>, and modeling</w:t>
         </w:r>
       </w:ins>
-      <w:ins w:id="315" w:author="Susan Kalisz" w:date="2017-01-29T23:03:00Z">
+      <w:ins w:id="310" w:author="Susan Kalisz" w:date="2017-01-29T23:03:00Z">
         <w:r>
           <w:rPr>
             <w:rFonts w:ascii="Arial" w:hAnsi="Arial" w:cs="Arial"/>
@@ -11607,7 +11632,7 @@
           <w:t>/analysis</w:t>
         </w:r>
       </w:ins>
-      <w:ins w:id="316" w:author="Susan Kalisz" w:date="2017-01-29T22:51:00Z">
+      <w:ins w:id="311" w:author="Susan Kalisz" w:date="2017-01-29T22:51:00Z">
         <w:r>
           <w:rPr>
             <w:rFonts w:ascii="Arial" w:hAnsi="Arial" w:cs="Arial"/>
@@ -11627,7 +11652,7 @@
           <w:szCs w:val="22"/>
         </w:rPr>
       </w:pPr>
-      <w:ins w:id="317" w:author="Susan Kalisz" w:date="2017-01-29T22:59:00Z">
+      <w:ins w:id="312" w:author="Susan Kalisz" w:date="2017-01-29T22:59:00Z">
         <w:r>
           <w:rPr>
             <w:rFonts w:ascii="Arial" w:hAnsi="Arial" w:cs="Arial"/>
@@ -11646,7 +11671,7 @@
           <w:t>:</w:t>
         </w:r>
       </w:ins>
-      <w:ins w:id="318" w:author="Susan Kalisz" w:date="2017-01-29T22:56:00Z">
+      <w:ins w:id="313" w:author="Susan Kalisz" w:date="2017-01-29T22:56:00Z">
         <w:r>
           <w:rPr>
             <w:rFonts w:ascii="Arial" w:hAnsi="Arial" w:cs="Arial"/>
@@ -11729,7 +11754,7 @@
         </w:rPr>
         <w:t>.” Co</w:t>
       </w:r>
-      <w:ins w:id="319" w:author="Susan Kalisz" w:date="2017-01-31T22:12:00Z">
+      <w:ins w:id="314" w:author="Susan Kalisz" w:date="2017-01-31T22:12:00Z">
         <w:r>
           <w:rPr>
             <w:rFonts w:ascii="Arial" w:hAnsi="Arial" w:cs="Arial"/>
@@ -11779,7 +11804,7 @@
         </w:rPr>
         <w:t>-day next generation sequencing and bioinformatics workshop on RNASeq.</w:t>
       </w:r>
-      <w:ins w:id="320" w:author="Susan Kalisz" w:date="2017-01-29T23:13:00Z">
+      <w:ins w:id="315" w:author="Susan Kalisz" w:date="2017-01-29T23:13:00Z">
         <w:r>
           <w:rPr>
             <w:rFonts w:ascii="Arial" w:hAnsi="Arial" w:cs="Arial"/>
@@ -11789,7 +11814,7 @@
           <w:t xml:space="preserve"> Additional workshops on the use of drones</w:t>
         </w:r>
       </w:ins>
-      <w:ins w:id="321" w:author="Susan Kalisz" w:date="2017-01-29T23:15:00Z">
+      <w:ins w:id="316" w:author="Susan Kalisz" w:date="2017-01-29T23:15:00Z">
         <w:r>
           <w:rPr>
             <w:rFonts w:ascii="Arial" w:hAnsi="Arial" w:cs="Arial"/>
@@ -11799,7 +11824,7 @@
           <w:t xml:space="preserve"> and </w:t>
         </w:r>
       </w:ins>
-      <w:ins w:id="322" w:author="Susan Kalisz" w:date="2017-01-29T23:14:00Z">
+      <w:ins w:id="317" w:author="Susan Kalisz" w:date="2017-01-29T23:14:00Z">
         <w:r>
           <w:rPr>
             <w:rFonts w:ascii="Arial" w:hAnsi="Arial" w:cs="Arial"/>
@@ -11809,7 +11834,7 @@
           <w:t xml:space="preserve">LiDAR </w:t>
         </w:r>
       </w:ins>
-      <w:ins w:id="323" w:author="Susan Kalisz" w:date="2017-01-29T23:13:00Z">
+      <w:ins w:id="318" w:author="Susan Kalisz" w:date="2017-01-29T23:13:00Z">
         <w:r>
           <w:rPr>
             <w:rFonts w:ascii="Arial" w:hAnsi="Arial" w:cs="Arial"/>
@@ -11819,7 +11844,7 @@
           <w:t>for spatial data collection</w:t>
         </w:r>
       </w:ins>
-      <w:ins w:id="324" w:author="Susan Kalisz" w:date="2017-01-29T23:15:00Z">
+      <w:ins w:id="319" w:author="Susan Kalisz" w:date="2017-01-29T23:15:00Z">
         <w:r>
           <w:rPr>
             <w:rFonts w:ascii="Arial" w:hAnsi="Arial" w:cs="Arial"/>
@@ -11837,7 +11862,7 @@
           <w:t xml:space="preserve"> of EEB/NIMBioS</w:t>
         </w:r>
       </w:ins>
-      <w:ins w:id="325" w:author="Susan Kalisz" w:date="2017-01-29T23:21:00Z">
+      <w:ins w:id="320" w:author="Susan Kalisz" w:date="2017-01-29T23:21:00Z">
         <w:r>
           <w:rPr>
             <w:rFonts w:ascii="Arial" w:hAnsi="Arial" w:cs="Arial"/>
@@ -11847,7 +11872,7 @@
           <w:t xml:space="preserve"> led by new </w:t>
         </w:r>
       </w:ins>
-      <w:ins w:id="326" w:author="Susan Kalisz" w:date="2017-01-29T23:34:00Z">
+      <w:ins w:id="321" w:author="Susan Kalisz" w:date="2017-01-29T23:34:00Z">
         <w:r>
           <w:rPr>
             <w:rFonts w:ascii="Arial" w:hAnsi="Arial" w:cs="Arial"/>
@@ -11857,7 +11882,7 @@
           <w:t>EEB/NIMBioS faculty</w:t>
         </w:r>
       </w:ins>
-      <w:ins w:id="327" w:author="Susan Kalisz" w:date="2017-01-29T23:21:00Z">
+      <w:ins w:id="322" w:author="Susan Kalisz" w:date="2017-01-29T23:21:00Z">
         <w:r>
           <w:rPr>
             <w:rFonts w:ascii="Arial" w:hAnsi="Arial" w:cs="Arial"/>
@@ -11867,7 +11892,7 @@
           <w:t>, M. Papes</w:t>
         </w:r>
       </w:ins>
-      <w:ins w:id="328" w:author="Susan Kalisz" w:date="2017-01-29T23:15:00Z">
+      <w:ins w:id="323" w:author="Susan Kalisz" w:date="2017-01-29T23:15:00Z">
         <w:r>
           <w:rPr>
             <w:rFonts w:ascii="Arial" w:hAnsi="Arial" w:cs="Arial"/>
@@ -11877,7 +11902,7 @@
           <w:t>.</w:t>
         </w:r>
       </w:ins>
-      <w:ins w:id="329" w:author="Susan Kalisz" w:date="2017-01-29T23:13:00Z">
+      <w:ins w:id="324" w:author="Susan Kalisz" w:date="2017-01-29T23:13:00Z">
         <w:r>
           <w:rPr>
             <w:rFonts w:ascii="Arial" w:hAnsi="Arial" w:cs="Arial"/>
@@ -11892,13 +11917,13 @@
       <w:pPr>
         <w:ind w:firstLine="720"/>
         <w:rPr>
-          <w:ins w:id="330" w:author="Susan Kalisz" w:date="2017-01-29T23:00:00Z"/>
-          <w:rFonts w:ascii="Arial" w:hAnsi="Arial" w:cs="Arial"/>
-          <w:sz w:val="22"/>
-          <w:szCs w:val="22"/>
-        </w:rPr>
-      </w:pPr>
-      <w:ins w:id="331" w:author="Susan Kalisz" w:date="2017-01-29T22:59:00Z">
+          <w:ins w:id="325" w:author="Susan Kalisz" w:date="2017-01-29T23:00:00Z"/>
+          <w:rFonts w:ascii="Arial" w:hAnsi="Arial" w:cs="Arial"/>
+          <w:sz w:val="22"/>
+          <w:szCs w:val="22"/>
+        </w:rPr>
+      </w:pPr>
+      <w:ins w:id="326" w:author="Susan Kalisz" w:date="2017-01-29T22:59:00Z">
         <w:r>
           <w:rPr>
             <w:rFonts w:ascii="Arial" w:hAnsi="Arial" w:cs="Arial"/>
@@ -11909,7 +11934,7 @@
           <w:t>Communicat</w:t>
         </w:r>
       </w:ins>
-      <w:ins w:id="332" w:author="Susan Kalisz" w:date="2017-01-29T23:03:00Z">
+      <w:ins w:id="327" w:author="Susan Kalisz" w:date="2017-01-29T23:03:00Z">
         <w:r>
           <w:rPr>
             <w:rFonts w:ascii="Arial" w:hAnsi="Arial" w:cs="Arial"/>
@@ -11920,7 +11945,7 @@
           <w:t>i</w:t>
         </w:r>
       </w:ins>
-      <w:ins w:id="333" w:author="Susan Kalisz" w:date="2017-01-29T22:59:00Z">
+      <w:ins w:id="328" w:author="Susan Kalisz" w:date="2017-01-29T22:59:00Z">
         <w:r>
           <w:rPr>
             <w:rFonts w:ascii="Arial" w:hAnsi="Arial" w:cs="Arial"/>
@@ -11939,7 +11964,7 @@
           <w:t xml:space="preserve">: </w:t>
         </w:r>
       </w:ins>
-      <w:ins w:id="334" w:author="Susan Kalisz" w:date="2017-01-29T23:10:00Z">
+      <w:ins w:id="329" w:author="Susan Kalisz" w:date="2017-01-29T23:10:00Z">
         <w:r>
           <w:rPr>
             <w:rFonts w:ascii="Arial" w:hAnsi="Arial" w:cs="Arial"/>
@@ -11949,7 +11974,7 @@
           <w:t xml:space="preserve">A key </w:t>
         </w:r>
       </w:ins>
-      <w:ins w:id="335" w:author="O'Meara, Brian C" w:date="2017-01-27T16:48:00Z">
+      <w:ins w:id="330" w:author="O'Meara, Brian C" w:date="2017-01-27T16:48:00Z">
         <w:r>
           <w:rPr>
             <w:rFonts w:ascii="Arial" w:hAnsi="Arial" w:cs="Arial"/>
@@ -11968,7 +11993,7 @@
           <w:t>, taught in conjunction with UT’s School of Journalism and Electronic Media</w:t>
         </w:r>
       </w:ins>
-      <w:ins w:id="336" w:author="Susan Kalisz" w:date="2017-01-29T22:42:00Z">
+      <w:ins w:id="331" w:author="Susan Kalisz" w:date="2017-01-29T22:42:00Z">
         <w:r>
           <w:rPr>
             <w:rFonts w:ascii="Arial" w:hAnsi="Arial" w:cs="Arial"/>
@@ -11978,7 +12003,7 @@
           <w:t>,</w:t>
         </w:r>
       </w:ins>
-      <w:ins w:id="337" w:author="O'Meara, Brian C" w:date="2017-01-27T16:48:00Z">
+      <w:ins w:id="332" w:author="O'Meara, Brian C" w:date="2017-01-27T16:48:00Z">
         <w:r>
           <w:rPr>
             <w:rFonts w:ascii="Arial" w:hAnsi="Arial" w:cs="Arial"/>
@@ -11988,7 +12013,7 @@
           <w:t xml:space="preserve"> </w:t>
         </w:r>
       </w:ins>
-      <w:ins w:id="338" w:author="Susan Kalisz" w:date="2017-01-29T22:42:00Z">
+      <w:ins w:id="333" w:author="Susan Kalisz" w:date="2017-01-29T22:42:00Z">
         <w:r>
           <w:rPr>
             <w:rFonts w:ascii="Arial" w:hAnsi="Arial" w:cs="Arial"/>
@@ -11998,7 +12023,7 @@
           <w:t>will</w:t>
         </w:r>
       </w:ins>
-      <w:ins w:id="339" w:author="O'Meara, Brian C" w:date="2017-01-27T16:48:00Z">
+      <w:ins w:id="334" w:author="O'Meara, Brian C" w:date="2017-01-27T16:48:00Z">
         <w:r>
           <w:rPr>
             <w:rFonts w:ascii="Arial" w:hAnsi="Arial" w:cs="Arial"/>
@@ -12008,7 +12033,7 @@
           <w:t xml:space="preserve"> tap</w:t>
         </w:r>
       </w:ins>
-      <w:ins w:id="340" w:author="Susan Kalisz" w:date="2017-01-29T22:42:00Z">
+      <w:ins w:id="335" w:author="Susan Kalisz" w:date="2017-01-29T22:42:00Z">
         <w:r>
           <w:rPr>
             <w:rFonts w:ascii="Arial" w:hAnsi="Arial" w:cs="Arial"/>
@@ -12018,7 +12043,7 @@
           <w:t xml:space="preserve"> into</w:t>
         </w:r>
       </w:ins>
-      <w:ins w:id="341" w:author="O'Meara, Brian C" w:date="2017-01-27T16:48:00Z">
+      <w:ins w:id="336" w:author="O'Meara, Brian C" w:date="2017-01-27T16:48:00Z">
         <w:r>
           <w:rPr>
             <w:rFonts w:ascii="Arial" w:hAnsi="Arial" w:cs="Arial"/>
@@ -12028,7 +12053,7 @@
           <w:t xml:space="preserve"> the expertise of Dr. Mark Littmann. </w:t>
         </w:r>
       </w:ins>
-      <w:ins w:id="342" w:author="Susan Kalisz" w:date="2017-01-29T23:10:00Z">
+      <w:ins w:id="337" w:author="Susan Kalisz" w:date="2017-01-29T23:10:00Z">
         <w:r>
           <w:rPr>
             <w:rFonts w:ascii="Arial" w:hAnsi="Arial" w:cs="Arial"/>
@@ -12038,7 +12063,7 @@
           <w:t>It</w:t>
         </w:r>
       </w:ins>
-      <w:ins w:id="343" w:author="O'Meara, Brian C" w:date="2017-01-27T16:48:00Z">
+      <w:ins w:id="338" w:author="O'Meara, Brian C" w:date="2017-01-27T16:48:00Z">
         <w:r>
           <w:rPr>
             <w:rFonts w:ascii="Arial" w:hAnsi="Arial" w:cs="Arial"/>
@@ -12048,7 +12073,7 @@
           <w:t xml:space="preserve"> will focus</w:t>
         </w:r>
       </w:ins>
-      <w:ins w:id="344" w:author="Susan Kalisz" w:date="2017-01-29T22:57:00Z">
+      <w:ins w:id="339" w:author="Susan Kalisz" w:date="2017-01-29T22:57:00Z">
         <w:r>
           <w:rPr>
             <w:rFonts w:ascii="Arial" w:hAnsi="Arial" w:cs="Arial"/>
@@ -12058,7 +12083,7 @@
           <w:t xml:space="preserve"> on written and verbal communication </w:t>
         </w:r>
       </w:ins>
-      <w:ins w:id="345" w:author="Susan Kalisz" w:date="2017-01-29T23:10:00Z">
+      <w:ins w:id="340" w:author="Susan Kalisz" w:date="2017-01-29T23:10:00Z">
         <w:r>
           <w:rPr>
             <w:rFonts w:ascii="Arial" w:hAnsi="Arial" w:cs="Arial"/>
@@ -12068,7 +12093,7 @@
           <w:t>necessary to</w:t>
         </w:r>
       </w:ins>
-      <w:ins w:id="346" w:author="Susan Kalisz" w:date="2017-01-29T22:57:00Z">
+      <w:ins w:id="341" w:author="Susan Kalisz" w:date="2017-01-29T22:57:00Z">
         <w:r>
           <w:rPr>
             <w:rFonts w:ascii="Arial" w:hAnsi="Arial" w:cs="Arial"/>
@@ -12078,7 +12103,7 @@
           <w:t xml:space="preserve"> </w:t>
         </w:r>
       </w:ins>
-      <w:ins w:id="347" w:author="O'Meara, Brian C" w:date="2017-01-27T16:48:00Z">
+      <w:ins w:id="342" w:author="O'Meara, Brian C" w:date="2017-01-27T16:48:00Z">
         <w:r>
           <w:rPr>
             <w:rFonts w:ascii="Arial" w:hAnsi="Arial" w:cs="Arial"/>
@@ -12088,7 +12113,7 @@
           <w:t>co</w:t>
         </w:r>
       </w:ins>
-      <w:ins w:id="348" w:author="Susan Kalisz" w:date="2017-01-29T22:57:00Z">
+      <w:ins w:id="343" w:author="Susan Kalisz" w:date="2017-01-29T22:57:00Z">
         <w:r>
           <w:rPr>
             <w:rFonts w:ascii="Arial" w:hAnsi="Arial" w:cs="Arial"/>
@@ -12098,7 +12123,7 @@
           <w:t>nvey</w:t>
         </w:r>
       </w:ins>
-      <w:ins w:id="349" w:author="O'Meara, Brian C" w:date="2017-01-27T16:48:00Z">
+      <w:ins w:id="344" w:author="O'Meara, Brian C" w:date="2017-01-27T16:48:00Z">
         <w:r>
           <w:rPr>
             <w:rFonts w:ascii="Arial" w:hAnsi="Arial" w:cs="Arial"/>
@@ -12108,7 +12133,7 @@
           <w:t xml:space="preserve"> complicated scientific topics to the general public</w:t>
         </w:r>
       </w:ins>
-      <w:ins w:id="350" w:author="Susan Kalisz" w:date="2017-01-29T22:58:00Z">
+      <w:ins w:id="345" w:author="Susan Kalisz" w:date="2017-01-29T22:58:00Z">
         <w:r>
           <w:rPr>
             <w:rFonts w:ascii="Arial" w:hAnsi="Arial" w:cs="Arial"/>
@@ -12118,7 +12143,7 @@
           <w:t xml:space="preserve"> or government officials</w:t>
         </w:r>
       </w:ins>
-      <w:ins w:id="351" w:author="O'Meara, Brian C" w:date="2017-01-27T16:48:00Z">
+      <w:ins w:id="346" w:author="O'Meara, Brian C" w:date="2017-01-27T16:48:00Z">
         <w:r>
           <w:rPr>
             <w:rFonts w:ascii="Arial" w:hAnsi="Arial" w:cs="Arial"/>
@@ -12128,7 +12153,7 @@
           <w:t>. In the process, NRT trainees will learn how to craft press release</w:t>
         </w:r>
       </w:ins>
-      <w:ins w:id="352" w:author="Susan Kalisz" w:date="2017-01-29T22:43:00Z">
+      <w:ins w:id="347" w:author="Susan Kalisz" w:date="2017-01-29T22:43:00Z">
         <w:r>
           <w:rPr>
             <w:rFonts w:ascii="Arial" w:hAnsi="Arial" w:cs="Arial"/>
@@ -12138,7 +12163,7 @@
           <w:t>s</w:t>
         </w:r>
       </w:ins>
-      <w:ins w:id="353" w:author="O'Meara, Brian C" w:date="2017-01-27T16:48:00Z">
+      <w:ins w:id="348" w:author="O'Meara, Brian C" w:date="2017-01-27T16:48:00Z">
         <w:r>
           <w:rPr>
             <w:rFonts w:ascii="Arial" w:hAnsi="Arial" w:cs="Arial"/>
@@ -12148,7 +12173,7 @@
           <w:t xml:space="preserve"> about their research, how to write a query letter to pitch their story to the media, and </w:t>
         </w:r>
       </w:ins>
-      <w:ins w:id="354" w:author="Susan Kalisz" w:date="2017-01-29T22:43:00Z">
+      <w:ins w:id="349" w:author="Susan Kalisz" w:date="2017-01-29T22:43:00Z">
         <w:r>
           <w:rPr>
             <w:rFonts w:ascii="Arial" w:hAnsi="Arial" w:cs="Arial"/>
@@ -12158,7 +12183,7 @@
           <w:t xml:space="preserve">gain </w:t>
         </w:r>
       </w:ins>
-      <w:ins w:id="355" w:author="O'Meara, Brian C" w:date="2017-01-27T16:48:00Z">
+      <w:ins w:id="350" w:author="O'Meara, Brian C" w:date="2017-01-27T16:48:00Z">
         <w:r>
           <w:rPr>
             <w:rFonts w:ascii="Arial" w:hAnsi="Arial" w:cs="Arial"/>
@@ -12185,7 +12210,7 @@
           <w:t xml:space="preserve"> media communicates scientific topics.</w:t>
         </w:r>
       </w:ins>
-      <w:ins w:id="356" w:author="Susan Kalisz" w:date="2017-01-29T23:00:00Z">
+      <w:ins w:id="351" w:author="Susan Kalisz" w:date="2017-01-29T23:00:00Z">
         <w:r>
           <w:rPr>
             <w:rFonts w:ascii="Arial" w:hAnsi="Arial" w:cs="Arial"/>
@@ -12193,6 +12218,56 @@
             <w:szCs w:val="22"/>
           </w:rPr>
           <w:t xml:space="preserve"> </w:t>
+        </w:r>
+      </w:ins>
+      <w:ins w:id="352" w:author="Susan Kalisz" w:date="2017-01-29T23:11:00Z">
+        <w:r>
+          <w:rPr>
+            <w:rFonts w:ascii="Arial" w:hAnsi="Arial" w:cs="Arial"/>
+            <w:sz w:val="22"/>
+            <w:szCs w:val="22"/>
+          </w:rPr>
+          <w:t xml:space="preserve">Additional communications workshops will focus on </w:t>
+        </w:r>
+      </w:ins>
+      <w:ins w:id="353" w:author="Susan Kalisz" w:date="2017-01-29T23:20:00Z">
+        <w:r>
+          <w:rPr>
+            <w:rFonts w:ascii="Arial" w:hAnsi="Arial" w:cs="Arial"/>
+            <w:sz w:val="22"/>
+            <w:szCs w:val="22"/>
+          </w:rPr>
+          <w:t xml:space="preserve">communication skills for </w:t>
+        </w:r>
+      </w:ins>
+      <w:ins w:id="354" w:author="Susan Kalisz" w:date="2017-01-29T23:18:00Z">
+        <w:r>
+          <w:rPr>
+            <w:rFonts w:ascii="Arial" w:hAnsi="Arial" w:cs="Arial"/>
+            <w:sz w:val="22"/>
+            <w:szCs w:val="22"/>
+          </w:rPr>
+          <w:t>the range of</w:t>
+        </w:r>
+      </w:ins>
+      <w:ins w:id="355" w:author="Susan Kalisz" w:date="2017-01-29T23:12:00Z">
+        <w:r>
+          <w:rPr>
+            <w:rFonts w:ascii="Arial" w:hAnsi="Arial" w:cs="Arial"/>
+            <w:sz w:val="22"/>
+            <w:szCs w:val="22"/>
+          </w:rPr>
+          <w:t xml:space="preserve"> </w:t>
+        </w:r>
+      </w:ins>
+      <w:ins w:id="356" w:author="Susan Kalisz" w:date="2017-01-29T23:18:00Z">
+        <w:r>
+          <w:rPr>
+            <w:rFonts w:ascii="Arial" w:hAnsi="Arial" w:cs="Arial"/>
+            <w:sz w:val="22"/>
+            <w:szCs w:val="22"/>
+          </w:rPr>
+          <w:t>verbal</w:t>
         </w:r>
       </w:ins>
       <w:ins w:id="357" w:author="Susan Kalisz" w:date="2017-01-29T23:11:00Z">
@@ -12202,90 +12277,40 @@
             <w:sz w:val="22"/>
             <w:szCs w:val="22"/>
           </w:rPr>
-          <w:t xml:space="preserve">Additional communications workshops will focus on </w:t>
+          <w:t xml:space="preserve"> presentation</w:t>
         </w:r>
       </w:ins>
-      <w:ins w:id="358" w:author="Susan Kalisz" w:date="2017-01-29T23:20:00Z">
-        <w:r>
-          <w:rPr>
-            <w:rFonts w:ascii="Arial" w:hAnsi="Arial" w:cs="Arial"/>
-            <w:sz w:val="22"/>
-            <w:szCs w:val="22"/>
-          </w:rPr>
-          <w:t xml:space="preserve">communication skills for </w:t>
+      <w:ins w:id="358" w:author="Susan Kalisz" w:date="2017-01-29T23:18:00Z">
+        <w:r>
+          <w:rPr>
+            <w:rFonts w:ascii="Arial" w:hAnsi="Arial" w:cs="Arial"/>
+            <w:sz w:val="22"/>
+            <w:szCs w:val="22"/>
+          </w:rPr>
+          <w:t xml:space="preserve"> </w:t>
         </w:r>
       </w:ins>
-      <w:ins w:id="359" w:author="Susan Kalisz" w:date="2017-01-29T23:18:00Z">
-        <w:r>
-          <w:rPr>
-            <w:rFonts w:ascii="Arial" w:hAnsi="Arial" w:cs="Arial"/>
-            <w:sz w:val="22"/>
-            <w:szCs w:val="22"/>
-          </w:rPr>
-          <w:t>the range of</w:t>
+      <w:ins w:id="359" w:author="Susan Kalisz" w:date="2017-01-29T23:20:00Z">
+        <w:r>
+          <w:rPr>
+            <w:rFonts w:ascii="Arial" w:hAnsi="Arial" w:cs="Arial"/>
+            <w:sz w:val="22"/>
+            <w:szCs w:val="22"/>
+          </w:rPr>
+          <w:t>types employed outside academia</w:t>
         </w:r>
       </w:ins>
-      <w:ins w:id="360" w:author="Susan Kalisz" w:date="2017-01-29T23:12:00Z">
-        <w:r>
-          <w:rPr>
-            <w:rFonts w:ascii="Arial" w:hAnsi="Arial" w:cs="Arial"/>
-            <w:sz w:val="22"/>
-            <w:szCs w:val="22"/>
-          </w:rPr>
-          <w:t xml:space="preserve"> </w:t>
+      <w:ins w:id="360" w:author="Susan Kalisz" w:date="2017-01-29T23:35:00Z">
+        <w:r>
+          <w:rPr>
+            <w:rFonts w:ascii="Arial" w:hAnsi="Arial" w:cs="Arial"/>
+            <w:sz w:val="22"/>
+            <w:szCs w:val="22"/>
+          </w:rPr>
+          <w:t>, report development and web design</w:t>
         </w:r>
       </w:ins>
-      <w:ins w:id="361" w:author="Susan Kalisz" w:date="2017-01-29T23:18:00Z">
-        <w:r>
-          <w:rPr>
-            <w:rFonts w:ascii="Arial" w:hAnsi="Arial" w:cs="Arial"/>
-            <w:sz w:val="22"/>
-            <w:szCs w:val="22"/>
-          </w:rPr>
-          <w:t>verbal</w:t>
-        </w:r>
-      </w:ins>
-      <w:ins w:id="362" w:author="Susan Kalisz" w:date="2017-01-29T23:11:00Z">
-        <w:r>
-          <w:rPr>
-            <w:rFonts w:ascii="Arial" w:hAnsi="Arial" w:cs="Arial"/>
-            <w:sz w:val="22"/>
-            <w:szCs w:val="22"/>
-          </w:rPr>
-          <w:t xml:space="preserve"> presentation</w:t>
-        </w:r>
-      </w:ins>
-      <w:ins w:id="363" w:author="Susan Kalisz" w:date="2017-01-29T23:18:00Z">
-        <w:r>
-          <w:rPr>
-            <w:rFonts w:ascii="Arial" w:hAnsi="Arial" w:cs="Arial"/>
-            <w:sz w:val="22"/>
-            <w:szCs w:val="22"/>
-          </w:rPr>
-          <w:t xml:space="preserve"> </w:t>
-        </w:r>
-      </w:ins>
-      <w:ins w:id="364" w:author="Susan Kalisz" w:date="2017-01-29T23:20:00Z">
-        <w:r>
-          <w:rPr>
-            <w:rFonts w:ascii="Arial" w:hAnsi="Arial" w:cs="Arial"/>
-            <w:sz w:val="22"/>
-            <w:szCs w:val="22"/>
-          </w:rPr>
-          <w:t>types employed outside academia</w:t>
-        </w:r>
-      </w:ins>
-      <w:ins w:id="365" w:author="Susan Kalisz" w:date="2017-01-29T23:35:00Z">
-        <w:r>
-          <w:rPr>
-            <w:rFonts w:ascii="Arial" w:hAnsi="Arial" w:cs="Arial"/>
-            <w:sz w:val="22"/>
-            <w:szCs w:val="22"/>
-          </w:rPr>
-          <w:t>, report development and web design</w:t>
-        </w:r>
-      </w:ins>
-      <w:ins w:id="366" w:author="Susan Kalisz" w:date="2017-01-29T23:20:00Z">
+      <w:ins w:id="361" w:author="Susan Kalisz" w:date="2017-01-29T23:20:00Z">
         <w:r>
           <w:rPr>
             <w:rFonts w:ascii="Arial" w:hAnsi="Arial" w:cs="Arial"/>
@@ -12300,151 +12325,151 @@
       <w:pPr>
         <w:ind w:firstLine="720"/>
         <w:rPr>
-          <w:ins w:id="367" w:author="O'Meara, Brian C" w:date="2017-01-27T16:48:00Z"/>
-          <w:rFonts w:ascii="Arial" w:hAnsi="Arial" w:cs="Arial"/>
-          <w:sz w:val="22"/>
-          <w:szCs w:val="22"/>
-        </w:rPr>
-      </w:pPr>
+          <w:ins w:id="362" w:author="O'Meara, Brian C" w:date="2017-01-27T16:48:00Z"/>
+          <w:rFonts w:ascii="Arial" w:hAnsi="Arial" w:cs="Arial"/>
+          <w:sz w:val="22"/>
+          <w:szCs w:val="22"/>
+        </w:rPr>
+      </w:pPr>
+      <w:commentRangeStart w:id="363"/>
+      <w:ins w:id="364" w:author="Susan Kalisz" w:date="2017-01-29T23:00:00Z">
+        <w:r>
+          <w:rPr>
+            <w:rFonts w:ascii="Arial" w:hAnsi="Arial" w:cs="Arial"/>
+            <w:i/>
+            <w:sz w:val="22"/>
+            <w:szCs w:val="22"/>
+          </w:rPr>
+          <w:t>Modeling</w:t>
+        </w:r>
+      </w:ins>
+      <w:ins w:id="365" w:author="Susan Kalisz" w:date="2017-01-29T23:03:00Z">
+        <w:r>
+          <w:rPr>
+            <w:rFonts w:ascii="Arial" w:hAnsi="Arial" w:cs="Arial"/>
+            <w:i/>
+            <w:sz w:val="22"/>
+            <w:szCs w:val="22"/>
+          </w:rPr>
+          <w:t>/Analysis</w:t>
+        </w:r>
+      </w:ins>
+      <w:ins w:id="366" w:author="Susan Kalisz" w:date="2017-01-29T23:00:00Z">
+        <w:r>
+          <w:rPr>
+            <w:rFonts w:ascii="Arial" w:hAnsi="Arial" w:cs="Arial"/>
+            <w:sz w:val="22"/>
+            <w:szCs w:val="22"/>
+          </w:rPr>
+          <w:t>: Our NRT trainees will have access to f</w:t>
+        </w:r>
+      </w:ins>
+      <w:r>
+        <w:rPr>
+          <w:rFonts w:ascii="Arial" w:hAnsi="Arial" w:cs="Arial"/>
+          <w:sz w:val="22"/>
+          <w:szCs w:val="22"/>
+        </w:rPr>
+        <w:t xml:space="preserve">urther </w:t>
+      </w:r>
+      <w:ins w:id="367" w:author="Susan Kalisz" w:date="2017-01-29T23:03:00Z">
+        <w:r>
+          <w:rPr>
+            <w:rFonts w:ascii="Arial" w:hAnsi="Arial" w:cs="Arial"/>
+            <w:sz w:val="22"/>
+            <w:szCs w:val="22"/>
+          </w:rPr>
+          <w:t xml:space="preserve">workshop </w:t>
+        </w:r>
+      </w:ins>
+      <w:r>
+        <w:rPr>
+          <w:rFonts w:ascii="Arial" w:hAnsi="Arial" w:cs="Arial"/>
+          <w:sz w:val="22"/>
+          <w:szCs w:val="22"/>
+        </w:rPr>
+        <w:t xml:space="preserve">options through </w:t>
+      </w:r>
       <w:commentRangeStart w:id="368"/>
-      <w:ins w:id="369" w:author="Susan Kalisz" w:date="2017-01-29T23:00:00Z">
-        <w:r>
-          <w:rPr>
-            <w:rFonts w:ascii="Arial" w:hAnsi="Arial" w:cs="Arial"/>
-            <w:i/>
-            <w:sz w:val="22"/>
-            <w:szCs w:val="22"/>
-          </w:rPr>
-          <w:t>Modeling</w:t>
+      <w:r>
+        <w:rPr>
+          <w:rFonts w:ascii="Arial" w:hAnsi="Arial" w:cs="Arial"/>
+          <w:sz w:val="22"/>
+          <w:szCs w:val="22"/>
+        </w:rPr>
+        <w:t xml:space="preserve">NIMBioS, </w:t>
+      </w:r>
+      <w:commentRangeEnd w:id="368"/>
+      <w:r>
+        <w:rPr>
+          <w:rStyle w:val="CommentReference"/>
+        </w:rPr>
+        <w:commentReference w:id="368"/>
+      </w:r>
+      <w:r>
+        <w:rPr>
+          <w:rFonts w:ascii="Arial" w:hAnsi="Arial" w:cs="Arial"/>
+          <w:sz w:val="22"/>
+          <w:szCs w:val="22"/>
+        </w:rPr>
+        <w:t xml:space="preserve">which sponsors workshops </w:t>
+      </w:r>
+      <w:ins w:id="369" w:author="Susan Kalisz" w:date="2017-01-29T23:35:00Z">
+        <w:r>
+          <w:rPr>
+            <w:rFonts w:ascii="Arial" w:hAnsi="Arial" w:cs="Arial"/>
+            <w:sz w:val="22"/>
+            <w:szCs w:val="22"/>
+          </w:rPr>
+          <w:t>open to</w:t>
         </w:r>
       </w:ins>
-      <w:ins w:id="370" w:author="Susan Kalisz" w:date="2017-01-29T23:03:00Z">
-        <w:r>
-          <w:rPr>
-            <w:rFonts w:ascii="Arial" w:hAnsi="Arial" w:cs="Arial"/>
-            <w:i/>
-            <w:sz w:val="22"/>
-            <w:szCs w:val="22"/>
-          </w:rPr>
-          <w:t>/Analysis</w:t>
-        </w:r>
-      </w:ins>
-      <w:ins w:id="371" w:author="Susan Kalisz" w:date="2017-01-29T23:00:00Z">
-        <w:r>
-          <w:rPr>
-            <w:rFonts w:ascii="Arial" w:hAnsi="Arial" w:cs="Arial"/>
-            <w:sz w:val="22"/>
-            <w:szCs w:val="22"/>
-          </w:rPr>
-          <w:t>: Our NRT trainees will have access to f</w:t>
-        </w:r>
-      </w:ins>
-      <w:r>
-        <w:rPr>
-          <w:rFonts w:ascii="Arial" w:hAnsi="Arial" w:cs="Arial"/>
-          <w:sz w:val="22"/>
-          <w:szCs w:val="22"/>
-        </w:rPr>
-        <w:t xml:space="preserve">urther </w:t>
-      </w:r>
-      <w:ins w:id="372" w:author="Susan Kalisz" w:date="2017-01-29T23:03:00Z">
-        <w:r>
-          <w:rPr>
-            <w:rFonts w:ascii="Arial" w:hAnsi="Arial" w:cs="Arial"/>
-            <w:sz w:val="22"/>
-            <w:szCs w:val="22"/>
-          </w:rPr>
-          <w:t xml:space="preserve">workshop </w:t>
-        </w:r>
-      </w:ins>
-      <w:r>
-        <w:rPr>
-          <w:rFonts w:ascii="Arial" w:hAnsi="Arial" w:cs="Arial"/>
-          <w:sz w:val="22"/>
-          <w:szCs w:val="22"/>
-        </w:rPr>
-        <w:t xml:space="preserve">options through </w:t>
-      </w:r>
-      <w:commentRangeStart w:id="373"/>
-      <w:r>
-        <w:rPr>
-          <w:rFonts w:ascii="Arial" w:hAnsi="Arial" w:cs="Arial"/>
-          <w:sz w:val="22"/>
-          <w:szCs w:val="22"/>
-        </w:rPr>
-        <w:t xml:space="preserve">NIMBioS, </w:t>
-      </w:r>
-      <w:commentRangeEnd w:id="373"/>
+      <w:r>
+        <w:rPr>
+          <w:rFonts w:ascii="Arial" w:hAnsi="Arial" w:cs="Arial"/>
+          <w:sz w:val="22"/>
+          <w:szCs w:val="22"/>
+        </w:rPr>
+        <w:t xml:space="preserve"> faculty, staff and students. Examples from the past two years include “Evolutionary Quantitative Genetics,” “</w:t>
+      </w:r>
+      <w:r>
+        <w:rPr>
+          <w:rFonts w:ascii="Arial" w:hAnsi="Arial" w:cs="Arial"/>
+          <w:sz w:val="22"/>
+          <w:szCs w:val="22"/>
+        </w:rPr>
+        <w:t>Game Theoretical Modeling of Evolution in Structured Populatio</w:t>
+      </w:r>
+      <w:r>
+        <w:rPr>
+          <w:rFonts w:ascii="Arial" w:hAnsi="Arial" w:cs="Arial"/>
+          <w:sz w:val="22"/>
+          <w:szCs w:val="22"/>
+        </w:rPr>
+        <w:t>ns,” “</w:t>
+      </w:r>
+      <w:r>
+        <w:rPr>
+          <w:rFonts w:ascii="Arial" w:hAnsi="Arial" w:cs="Arial"/>
+          <w:sz w:val="22"/>
+          <w:szCs w:val="22"/>
+        </w:rPr>
+        <w:t>Current Issues in Statistical Ecology</w:t>
+      </w:r>
+      <w:r>
+        <w:rPr>
+          <w:rFonts w:ascii="Arial" w:hAnsi="Arial" w:cs="Arial"/>
+          <w:sz w:val="22"/>
+          <w:szCs w:val="22"/>
+        </w:rPr>
+        <w:t>,” and “Using R for HPC.”</w:t>
+      </w:r>
+      <w:commentRangeEnd w:id="363"/>
       <w:r>
         <w:rPr>
           <w:rStyle w:val="CommentReference"/>
         </w:rPr>
-        <w:commentReference w:id="373"/>
-      </w:r>
-      <w:r>
-        <w:rPr>
-          <w:rFonts w:ascii="Arial" w:hAnsi="Arial" w:cs="Arial"/>
-          <w:sz w:val="22"/>
-          <w:szCs w:val="22"/>
-        </w:rPr>
-        <w:t xml:space="preserve">which sponsors workshops </w:t>
-      </w:r>
-      <w:ins w:id="374" w:author="Susan Kalisz" w:date="2017-01-29T23:35:00Z">
-        <w:r>
-          <w:rPr>
-            <w:rFonts w:ascii="Arial" w:hAnsi="Arial" w:cs="Arial"/>
-            <w:sz w:val="22"/>
-            <w:szCs w:val="22"/>
-          </w:rPr>
-          <w:t>open to</w:t>
-        </w:r>
-      </w:ins>
-      <w:r>
-        <w:rPr>
-          <w:rFonts w:ascii="Arial" w:hAnsi="Arial" w:cs="Arial"/>
-          <w:sz w:val="22"/>
-          <w:szCs w:val="22"/>
-        </w:rPr>
-        <w:t xml:space="preserve"> faculty, staff and students. Examples from the past two years include “Evolutionary Quantitative Genetics,” “</w:t>
-      </w:r>
-      <w:r>
-        <w:rPr>
-          <w:rFonts w:ascii="Arial" w:hAnsi="Arial" w:cs="Arial"/>
-          <w:sz w:val="22"/>
-          <w:szCs w:val="22"/>
-        </w:rPr>
-        <w:t>Game Theoretical Modeling of Evolution in Structured Populatio</w:t>
-      </w:r>
-      <w:r>
-        <w:rPr>
-          <w:rFonts w:ascii="Arial" w:hAnsi="Arial" w:cs="Arial"/>
-          <w:sz w:val="22"/>
-          <w:szCs w:val="22"/>
-        </w:rPr>
-        <w:t>ns,” “</w:t>
-      </w:r>
-      <w:r>
-        <w:rPr>
-          <w:rFonts w:ascii="Arial" w:hAnsi="Arial" w:cs="Arial"/>
-          <w:sz w:val="22"/>
-          <w:szCs w:val="22"/>
-        </w:rPr>
-        <w:t>Current Issues in Statistical Ecology</w:t>
-      </w:r>
-      <w:r>
-        <w:rPr>
-          <w:rFonts w:ascii="Arial" w:hAnsi="Arial" w:cs="Arial"/>
-          <w:sz w:val="22"/>
-          <w:szCs w:val="22"/>
-        </w:rPr>
-        <w:t>,” and “Using R for HPC.”</w:t>
-      </w:r>
-      <w:commentRangeEnd w:id="368"/>
-      <w:r>
-        <w:rPr>
-          <w:rStyle w:val="CommentReference"/>
-        </w:rPr>
-        <w:commentReference w:id="368"/>
+        <w:commentReference w:id="363"/>
       </w:r>
     </w:p>
     <w:p>
@@ -12528,7 +12553,7 @@
         </w:rPr>
         <w:t xml:space="preserve">-level trainees </w:t>
       </w:r>
-      <w:ins w:id="375" w:author="Susan Kalisz" w:date="2017-01-29T22:48:00Z">
+      <w:ins w:id="370" w:author="Susan Kalisz" w:date="2017-01-29T22:48:00Z">
         <w:r>
           <w:rPr>
             <w:rFonts w:ascii="Arial" w:hAnsi="Arial" w:cs="Arial"/>
@@ -12538,7 +12563,7 @@
           <w:t xml:space="preserve">will participate in </w:t>
         </w:r>
       </w:ins>
-      <w:ins w:id="376" w:author="Susan Kalisz" w:date="2017-01-29T22:43:00Z">
+      <w:ins w:id="371" w:author="Susan Kalisz" w:date="2017-01-29T22:43:00Z">
         <w:r>
           <w:rPr>
             <w:rFonts w:ascii="Arial" w:hAnsi="Arial" w:cs="Arial"/>
@@ -12572,7 +12597,7 @@
         </w:rPr>
         <w:t xml:space="preserve">. </w:t>
       </w:r>
-      <w:ins w:id="377" w:author="Susan Kalisz" w:date="2017-01-29T22:48:00Z">
+      <w:ins w:id="372" w:author="Susan Kalisz" w:date="2017-01-29T22:48:00Z">
         <w:r>
           <w:rPr>
             <w:rFonts w:ascii="Arial" w:hAnsi="Arial" w:cs="Arial"/>
@@ -12590,7 +12615,7 @@
         </w:rPr>
         <w:t xml:space="preserve">will </w:t>
       </w:r>
-      <w:ins w:id="378" w:author="Susan Kalisz" w:date="2017-01-29T22:48:00Z">
+      <w:ins w:id="373" w:author="Susan Kalisz" w:date="2017-01-29T22:48:00Z">
         <w:r>
           <w:rPr>
             <w:rFonts w:ascii="Arial" w:hAnsi="Arial" w:cs="Arial"/>
@@ -12608,7 +12633,7 @@
         </w:rPr>
         <w:t xml:space="preserve">be updated yearly or replaced with new </w:t>
       </w:r>
-      <w:ins w:id="379" w:author="Susan Kalisz" w:date="2017-01-29T22:49:00Z">
+      <w:ins w:id="374" w:author="Susan Kalisz" w:date="2017-01-29T22:49:00Z">
         <w:r>
           <w:rPr>
             <w:rFonts w:ascii="Arial" w:hAnsi="Arial" w:cs="Arial"/>
@@ -12618,7 +12643,7 @@
           <w:t>relevant</w:t>
         </w:r>
       </w:ins>
-      <w:ins w:id="380" w:author="Susan Kalisz" w:date="2017-01-29T22:44:00Z">
+      <w:ins w:id="375" w:author="Susan Kalisz" w:date="2017-01-29T22:44:00Z">
         <w:r>
           <w:rPr>
             <w:rFonts w:ascii="Arial" w:hAnsi="Arial" w:cs="Arial"/>
@@ -12636,7 +12661,7 @@
         </w:rPr>
         <w:t>material to reflect state</w:t>
       </w:r>
-      <w:ins w:id="381" w:author="Susan Kalisz" w:date="2017-01-29T22:44:00Z">
+      <w:ins w:id="376" w:author="Susan Kalisz" w:date="2017-01-29T22:44:00Z">
         <w:r>
           <w:rPr>
             <w:rFonts w:ascii="Arial" w:hAnsi="Arial" w:cs="Arial"/>
@@ -12654,7 +12679,7 @@
         </w:rPr>
         <w:t>of</w:t>
       </w:r>
-      <w:ins w:id="382" w:author="Susan Kalisz" w:date="2017-01-29T22:44:00Z">
+      <w:ins w:id="377" w:author="Susan Kalisz" w:date="2017-01-29T22:44:00Z">
         <w:r>
           <w:rPr>
             <w:rFonts w:ascii="Arial" w:hAnsi="Arial" w:cs="Arial"/>
@@ -12672,7 +12697,7 @@
         </w:rPr>
         <w:t>the</w:t>
       </w:r>
-      <w:ins w:id="383" w:author="Susan Kalisz" w:date="2017-01-29T22:44:00Z">
+      <w:ins w:id="378" w:author="Susan Kalisz" w:date="2017-01-29T22:44:00Z">
         <w:r>
           <w:rPr>
             <w:rFonts w:ascii="Arial" w:hAnsi="Arial" w:cs="Arial"/>
@@ -12690,7 +12715,7 @@
         </w:rPr>
         <w:t xml:space="preserve">art approaches in biodiversity and the particular research needs of the trainees. </w:t>
       </w:r>
-      <w:ins w:id="384" w:author="Susan Kalisz" w:date="2017-01-29T23:02:00Z">
+      <w:ins w:id="379" w:author="Susan Kalisz" w:date="2017-01-29T23:02:00Z">
         <w:r>
           <w:rPr>
             <w:rFonts w:ascii="Arial" w:hAnsi="Arial" w:cs="Arial"/>
@@ -12828,7 +12853,7 @@
           <w:t xml:space="preserve"> and will be the standard for all workshops.</w:t>
         </w:r>
       </w:ins>
-      <w:ins w:id="385" w:author="Susan Kalisz" w:date="2017-01-29T23:21:00Z">
+      <w:ins w:id="380" w:author="Susan Kalisz" w:date="2017-01-29T23:21:00Z">
         <w:r>
           <w:rPr>
             <w:rFonts w:ascii="Arial" w:hAnsi="Arial" w:cs="Arial"/>
@@ -12952,7 +12977,7 @@
         </w:rPr>
         <w:t>:</w:t>
       </w:r>
-      <w:commentRangeStart w:id="386"/>
+      <w:commentRangeStart w:id="381"/>
       <w:r>
         <w:rPr>
           <w:rFonts w:ascii="Arial" w:hAnsi="Arial" w:cs="Arial"/>
@@ -12961,7 +12986,7 @@
         </w:rPr>
         <w:t xml:space="preserve"> </w:t>
       </w:r>
-      <w:commentRangeStart w:id="387"/>
+      <w:commentRangeStart w:id="382"/>
       <w:r>
         <w:rPr>
           <w:rFonts w:ascii="Arial" w:hAnsi="Arial" w:cs="Arial"/>
@@ -12970,12 +12995,12 @@
         </w:rPr>
         <w:t xml:space="preserve">15 </w:t>
       </w:r>
-      <w:commentRangeEnd w:id="387"/>
+      <w:commentRangeEnd w:id="382"/>
       <w:r>
         <w:rPr>
           <w:rStyle w:val="CommentReference"/>
         </w:rPr>
-        <w:commentReference w:id="387"/>
+        <w:commentReference w:id="382"/>
       </w:r>
       <w:r>
         <w:rPr>
@@ -13033,7 +13058,7 @@
         </w:rPr>
         <w:t xml:space="preserve">s students </w:t>
       </w:r>
-      <w:ins w:id="388" w:author="Susan Kalisz" w:date="2017-01-31T22:16:00Z">
+      <w:ins w:id="383" w:author="Susan Kalisz" w:date="2017-01-31T22:16:00Z">
         <w:r>
           <w:rPr>
             <w:rFonts w:ascii="Arial" w:hAnsi="Arial" w:cs="Arial"/>
@@ -13051,14 +13076,14 @@
         </w:rPr>
         <w:t xml:space="preserve"> stipends (plus tuition and benefits) for two years each</w:t>
       </w:r>
-      <w:commentRangeEnd w:id="386"/>
+      <w:commentRangeEnd w:id="381"/>
       <w:r>
         <w:rPr>
           <w:rStyle w:val="CommentReference"/>
         </w:rPr>
-        <w:commentReference w:id="386"/>
-      </w:r>
-      <w:ins w:id="389" w:author="Susan Kalisz" w:date="2017-01-31T22:17:00Z">
+        <w:commentReference w:id="381"/>
+      </w:r>
+      <w:ins w:id="384" w:author="Susan Kalisz" w:date="2017-01-31T22:17:00Z">
         <w:r>
           <w:rPr>
             <w:rFonts w:ascii="Arial" w:hAnsi="Arial" w:cs="Arial"/>
@@ -13383,7 +13408,7 @@
         </w:rPr>
         <w:t xml:space="preserve">.  </w:t>
       </w:r>
-      <w:commentRangeStart w:id="390"/>
+      <w:commentRangeStart w:id="385"/>
       <w:r>
         <w:rPr>
           <w:rFonts w:ascii="Arial" w:hAnsi="Arial" w:cs="Arial"/>
@@ -13393,12 +13418,12 @@
         </w:rPr>
         <w:t>Major Research Efforts</w:t>
       </w:r>
-      <w:commentRangeEnd w:id="390"/>
+      <w:commentRangeEnd w:id="385"/>
       <w:r>
         <w:rPr>
           <w:rStyle w:val="CommentReference"/>
         </w:rPr>
-        <w:commentReference w:id="390"/>
+        <w:commentReference w:id="385"/>
       </w:r>
     </w:p>
     <w:p>
@@ -13411,7 +13436,7 @@
           <w:szCs w:val="22"/>
         </w:rPr>
       </w:pPr>
-      <w:ins w:id="391" w:author="Susan Kalisz" w:date="2017-01-29T23:28:00Z">
+      <w:ins w:id="386" w:author="Susan Kalisz" w:date="2017-01-29T23:28:00Z">
         <w:r>
           <w:rPr>
             <w:rFonts w:ascii="Arial" w:hAnsi="Arial" w:cs="Arial"/>
@@ -13549,7 +13574,7 @@
         </w:rPr>
         <w:t xml:space="preserve">econd will be research enabled through cross-disciplinary interactions fostered through </w:t>
       </w:r>
-      <w:ins w:id="392" w:author="Susan Kalisz" w:date="2017-01-30T21:19:00Z">
+      <w:ins w:id="387" w:author="Susan Kalisz" w:date="2017-01-30T21:19:00Z">
         <w:r>
           <w:rPr>
             <w:rFonts w:ascii="Arial" w:hAnsi="Arial" w:cs="Arial"/>
@@ -13583,7 +13608,7 @@
         </w:rPr>
         <w:t>hird will be published research based on assessments of the program</w:t>
       </w:r>
-      <w:ins w:id="393" w:author="Susan Kalisz" w:date="2017-01-30T21:20:00Z">
+      <w:ins w:id="388" w:author="Susan Kalisz" w:date="2017-01-30T21:20:00Z">
         <w:r>
           <w:rPr>
             <w:rFonts w:ascii="Arial" w:hAnsi="Arial" w:cs="Arial"/>
@@ -13867,7 +13892,7 @@
         </w:rPr>
         <w:t xml:space="preserve">Student projects depend on an overlap in interest between the student and her or his potential advisor. </w:t>
       </w:r>
-      <w:commentRangeStart w:id="394"/>
+      <w:commentRangeStart w:id="389"/>
       <w:r>
         <w:rPr>
           <w:rFonts w:ascii="Arial" w:hAnsi="Arial" w:cs="Arial"/>
@@ -13876,12 +13901,12 @@
         </w:rPr>
         <w:t xml:space="preserve">Anticipated research projects will revolve around the following themes: </w:t>
       </w:r>
-      <w:commentRangeEnd w:id="394"/>
+      <w:commentRangeEnd w:id="389"/>
       <w:r>
         <w:rPr>
           <w:rStyle w:val="CommentReference"/>
         </w:rPr>
-        <w:commentReference w:id="394"/>
+        <w:commentReference w:id="389"/>
       </w:r>
     </w:p>
     <w:p>
@@ -13894,7 +13919,7 @@
           <w:szCs w:val="22"/>
         </w:rPr>
       </w:pPr>
-      <w:ins w:id="395" w:author="Susan Kalisz" w:date="2017-01-30T21:21:00Z">
+      <w:ins w:id="390" w:author="Susan Kalisz" w:date="2017-01-30T21:21:00Z">
         <w:r>
           <w:rPr>
             <w:rFonts w:ascii="Arial" w:hAnsi="Arial" w:cs="Arial"/>
@@ -13962,7 +13987,7 @@
         </w:rPr>
         <w:t xml:space="preserve"> mechanistic hypotheses centered on how anthropogenic factors</w:t>
       </w:r>
-      <w:ins w:id="396" w:author="Susan Kalisz" w:date="2017-01-29T23:26:00Z">
+      <w:ins w:id="391" w:author="Susan Kalisz" w:date="2017-01-29T23:26:00Z">
         <w:r>
           <w:rPr>
             <w:rFonts w:ascii="Arial" w:hAnsi="Arial" w:cs="Arial"/>
@@ -13980,7 +14005,7 @@
         </w:rPr>
         <w:t>habitat disturbance</w:t>
       </w:r>
-      <w:ins w:id="397" w:author="Susan Kalisz" w:date="2017-01-29T23:27:00Z">
+      <w:ins w:id="392" w:author="Susan Kalisz" w:date="2017-01-29T23:27:00Z">
         <w:r>
           <w:rPr>
             <w:rFonts w:ascii="Arial" w:hAnsi="Arial" w:cs="Arial"/>
@@ -13998,7 +14023,7 @@
         </w:rPr>
         <w:t xml:space="preserve"> overabundant deer</w:t>
       </w:r>
-      <w:ins w:id="398" w:author="Susan Kalisz" w:date="2017-01-29T23:27:00Z">
+      <w:ins w:id="393" w:author="Susan Kalisz" w:date="2017-01-29T23:27:00Z">
         <w:r>
           <w:rPr>
             <w:rFonts w:ascii="Arial" w:hAnsi="Arial" w:cs="Arial"/>
@@ -14016,7 +14041,7 @@
         </w:rPr>
         <w:t xml:space="preserve">, alter species interactions in forests and </w:t>
       </w:r>
-      <w:ins w:id="399" w:author="Susan Kalisz" w:date="2017-01-29T23:27:00Z">
+      <w:ins w:id="394" w:author="Susan Kalisz" w:date="2017-01-29T23:27:00Z">
         <w:r>
           <w:rPr>
             <w:rFonts w:ascii="Arial" w:hAnsi="Arial" w:cs="Arial"/>
@@ -14050,7 +14075,7 @@
         </w:rPr>
         <w:t xml:space="preserve"> and demographic responses to invasion and the maintenance of native biodiversity. These projects leverage </w:t>
       </w:r>
-      <w:ins w:id="400" w:author="Susan Kalisz" w:date="2017-01-29T23:24:00Z">
+      <w:ins w:id="395" w:author="Susan Kalisz" w:date="2017-01-29T23:24:00Z">
         <w:r>
           <w:rPr>
             <w:rFonts w:ascii="Arial" w:hAnsi="Arial" w:cs="Arial"/>
@@ -14068,7 +14093,7 @@
         </w:rPr>
         <w:t>databases from GSMNP and other field sites to address conservation and management issues at national and regional scales</w:t>
       </w:r>
-      <w:ins w:id="401" w:author="Susan Kalisz" w:date="2017-01-29T23:24:00Z">
+      <w:ins w:id="396" w:author="Susan Kalisz" w:date="2017-01-29T23:24:00Z">
         <w:r>
           <w:rPr>
             <w:rFonts w:ascii="Arial" w:hAnsi="Arial" w:cs="Arial"/>
@@ -14086,7 +14111,7 @@
         </w:rPr>
         <w:t xml:space="preserve">to careers in </w:t>
       </w:r>
-      <w:ins w:id="402" w:author="Susan Kalisz" w:date="2017-01-29T23:25:00Z">
+      <w:ins w:id="397" w:author="Susan Kalisz" w:date="2017-01-29T23:25:00Z">
         <w:r>
           <w:rPr>
             <w:rFonts w:ascii="Arial" w:hAnsi="Arial" w:cs="Arial"/>
@@ -14104,7 +14129,7 @@
         </w:rPr>
         <w:t xml:space="preserve">conservation </w:t>
       </w:r>
-      <w:ins w:id="403" w:author="Susan Kalisz" w:date="2017-01-29T23:25:00Z">
+      <w:ins w:id="398" w:author="Susan Kalisz" w:date="2017-01-29T23:25:00Z">
         <w:r>
           <w:rPr>
             <w:rFonts w:ascii="Arial" w:hAnsi="Arial" w:cs="Arial"/>
@@ -14130,7 +14155,7 @@
         </w:rPr>
         <w:t xml:space="preserve"> </w:t>
       </w:r>
-      <w:ins w:id="404" w:author="Susan Kalisz" w:date="2017-01-29T23:25:00Z">
+      <w:ins w:id="399" w:author="Susan Kalisz" w:date="2017-01-29T23:25:00Z">
         <w:r>
           <w:rPr>
             <w:rFonts w:ascii="Arial" w:hAnsi="Arial" w:cs="Arial"/>
@@ -14158,7 +14183,7 @@
           <w:szCs w:val="22"/>
         </w:rPr>
       </w:pPr>
-      <w:ins w:id="405" w:author="Susan Kalisz" w:date="2017-01-30T21:22:00Z">
+      <w:ins w:id="400" w:author="Susan Kalisz" w:date="2017-01-30T21:22:00Z">
         <w:r>
           <w:rPr>
             <w:rFonts w:ascii="Arial" w:hAnsi="Arial" w:cs="Arial"/>
@@ -14348,7 +14373,7 @@
           <w:szCs w:val="22"/>
         </w:rPr>
       </w:pPr>
-      <w:ins w:id="406" w:author="Susan Kalisz" w:date="2017-01-30T23:06:00Z">
+      <w:ins w:id="401" w:author="Susan Kalisz" w:date="2017-01-30T23:06:00Z">
         <w:r>
           <w:rPr>
             <w:rFonts w:ascii="Arial" w:hAnsi="Arial" w:cs="Arial"/>
@@ -14359,7 +14384,7 @@
           <w:t>Analysis of b</w:t>
         </w:r>
       </w:ins>
-      <w:ins w:id="407" w:author="Susan Kalisz" w:date="2017-01-30T21:23:00Z">
+      <w:ins w:id="402" w:author="Susan Kalisz" w:date="2017-01-30T21:23:00Z">
         <w:r>
           <w:rPr>
             <w:rFonts w:ascii="Arial" w:hAnsi="Arial" w:cs="Arial"/>
@@ -14370,7 +14395,7 @@
           <w:t xml:space="preserve">iodiversity </w:t>
         </w:r>
       </w:ins>
-      <w:ins w:id="408" w:author="Susan Kalisz" w:date="2017-01-30T23:06:00Z">
+      <w:ins w:id="403" w:author="Susan Kalisz" w:date="2017-01-30T23:06:00Z">
         <w:r>
           <w:rPr>
             <w:rFonts w:ascii="Arial" w:hAnsi="Arial" w:cs="Arial"/>
@@ -14398,7 +14423,7 @@
         </w:rPr>
         <w:t xml:space="preserve"> Research </w:t>
       </w:r>
-      <w:ins w:id="409" w:author="Susan Kalisz" w:date="2017-01-30T21:23:00Z">
+      <w:ins w:id="404" w:author="Susan Kalisz" w:date="2017-01-30T21:23:00Z">
         <w:r>
           <w:rPr>
             <w:rFonts w:ascii="Arial" w:hAnsi="Arial" w:cs="Arial"/>
@@ -14765,7 +14790,7 @@
           <w:szCs w:val="22"/>
         </w:rPr>
       </w:pPr>
-      <w:ins w:id="410" w:author="Susan Kalisz" w:date="2017-01-30T21:24:00Z">
+      <w:ins w:id="405" w:author="Susan Kalisz" w:date="2017-01-30T21:24:00Z">
         <w:r>
           <w:rPr>
             <w:rFonts w:ascii="Arial" w:hAnsi="Arial" w:cs="Arial"/>
@@ -14946,7 +14971,7 @@
         </w:rPr>
         <w:t>Broader I</w:t>
       </w:r>
-      <w:commentRangeStart w:id="411"/>
+      <w:commentRangeStart w:id="406"/>
       <w:r>
         <w:rPr>
           <w:rFonts w:ascii="Arial" w:hAnsi="Arial" w:cs="Arial"/>
@@ -14956,12 +14981,12 @@
         </w:rPr>
         <w:t>mpacts</w:t>
       </w:r>
-      <w:commentRangeEnd w:id="411"/>
+      <w:commentRangeEnd w:id="406"/>
       <w:r>
         <w:rPr>
           <w:rStyle w:val="CommentReference"/>
         </w:rPr>
-        <w:commentReference w:id="411"/>
+        <w:commentReference w:id="406"/>
       </w:r>
     </w:p>
     <w:p>
@@ -15387,13 +15412,18 @@
           <w:szCs w:val="22"/>
         </w:rPr>
       </w:pPr>
-      <w:ins w:id="412" w:author="Brian O'Meara" w:date="2017-01-29T20:56:00Z">
+      <w:ins w:id="407" w:author="Brian O'Meara" w:date="2017-01-29T20:56:00Z">
         <w:r>
           <w:rPr>
             <w:rFonts w:ascii="Arial" w:hAnsi="Arial" w:cs="Arial"/>
             <w:noProof/>
             <w:sz w:val="22"/>
             <w:szCs w:val="22"/>
+            <w:rPrChange w:id="408">
+              <w:rPr>
+                <w:noProof/>
+              </w:rPr>
+            </w:rPrChange>
           </w:rPr>
           <w:drawing>
             <wp:anchor distT="0" distB="0" distL="114300" distR="114300" simplePos="0" relativeHeight="251675648" behindDoc="0" locked="0" layoutInCell="1" allowOverlap="1" wp14:anchorId="0D1D983C" wp14:editId="35E2944B">
@@ -15459,7 +15489,7 @@
           </w:drawing>
         </w:r>
       </w:ins>
-      <w:commentRangeStart w:id="413"/>
+      <w:commentRangeStart w:id="409"/>
       <w:r>
         <w:rPr>
           <w:rFonts w:ascii="Arial" w:hAnsi="Arial" w:cs="Arial"/>
@@ -15505,7 +15535,7 @@
         </w:rPr>
         <w:t>anageme</w:t>
       </w:r>
-      <w:commentRangeStart w:id="414"/>
+      <w:commentRangeStart w:id="410"/>
       <w:r>
         <w:rPr>
           <w:rFonts w:ascii="Arial" w:hAnsi="Arial" w:cs="Arial"/>
@@ -15515,19 +15545,19 @@
         </w:rPr>
         <w:t>nt</w:t>
       </w:r>
-      <w:commentRangeEnd w:id="414"/>
-      <w:commentRangeEnd w:id="413"/>
+      <w:commentRangeEnd w:id="410"/>
+      <w:commentRangeEnd w:id="409"/>
       <w:r>
         <w:rPr>
           <w:rStyle w:val="CommentReference"/>
         </w:rPr>
-        <w:commentReference w:id="414"/>
+        <w:commentReference w:id="410"/>
       </w:r>
       <w:r>
         <w:rPr>
           <w:rStyle w:val="CommentReference"/>
         </w:rPr>
-        <w:commentReference w:id="413"/>
+        <w:commentReference w:id="409"/>
       </w:r>
     </w:p>
     <w:p>
@@ -15649,7 +15679,7 @@
       <w:pPr>
         <w:contextualSpacing/>
         <w:rPr>
-          <w:ins w:id="415" w:author="Brian O'Meara" w:date="2017-01-29T20:56:00Z"/>
+          <w:ins w:id="411" w:author="Brian O'Meara" w:date="2017-01-29T20:56:00Z"/>
           <w:rFonts w:ascii="Arial" w:hAnsi="Arial" w:cs="Arial"/>
           <w:sz w:val="22"/>
           <w:szCs w:val="22"/>
@@ -15675,7 +15705,7 @@
         </w:rPr>
         <w:t xml:space="preserve">As PI, </w:t>
       </w:r>
-      <w:commentRangeStart w:id="416"/>
+      <w:commentRangeStart w:id="412"/>
       <w:r>
         <w:rPr>
           <w:rFonts w:ascii="Arial" w:hAnsi="Arial" w:cs="Arial"/>
@@ -15684,12 +15714,12 @@
         </w:rPr>
         <w:t>O’Meara</w:t>
       </w:r>
-      <w:commentRangeEnd w:id="416"/>
+      <w:commentRangeEnd w:id="412"/>
       <w:r>
         <w:rPr>
           <w:rStyle w:val="CommentReference"/>
         </w:rPr>
-        <w:commentReference w:id="416"/>
+        <w:commentReference w:id="412"/>
       </w:r>
       <w:r>
         <w:rPr>
@@ -15699,7 +15729,7 @@
         </w:rPr>
         <w:t xml:space="preserve"> will </w:t>
       </w:r>
-      <w:ins w:id="417" w:author="Susan Kalisz" w:date="2017-01-30T21:30:00Z">
+      <w:ins w:id="413" w:author="Susan Kalisz" w:date="2017-01-30T21:30:00Z">
         <w:r>
           <w:rPr>
             <w:rFonts w:ascii="Arial" w:hAnsi="Arial" w:cs="Arial"/>
@@ -15725,7 +15755,7 @@
         </w:rPr>
         <w:t xml:space="preserve">the </w:t>
       </w:r>
-      <w:ins w:id="418" w:author="Susan Kalisz" w:date="2017-01-30T21:30:00Z">
+      <w:ins w:id="414" w:author="Susan Kalisz" w:date="2017-01-30T21:30:00Z">
         <w:r>
           <w:rPr>
             <w:rFonts w:ascii="Arial" w:hAnsi="Arial" w:cs="Arial"/>
@@ -15751,7 +15781,7 @@
         </w:rPr>
         <w:t xml:space="preserve">meet </w:t>
       </w:r>
-      <w:ins w:id="419" w:author="Susan Kalisz" w:date="2017-01-30T21:30:00Z">
+      <w:ins w:id="415" w:author="Susan Kalisz" w:date="2017-01-30T21:30:00Z">
         <w:r>
           <w:rPr>
             <w:rFonts w:ascii="Arial" w:hAnsi="Arial" w:cs="Arial"/>
@@ -15785,7 +15815,7 @@
         </w:rPr>
         <w:t xml:space="preserve"> </w:t>
       </w:r>
-      <w:ins w:id="420" w:author="Brian O'Meara" w:date="2017-02-01T04:29:00Z">
+      <w:ins w:id="416" w:author="Brian O'Meara" w:date="2017-02-01T04:29:00Z">
         <w:r>
           <w:rPr>
             <w:rFonts w:ascii="Arial" w:hAnsi="Arial" w:cs="Arial"/>
@@ -15795,7 +15825,7 @@
           <w:t>His</w:t>
         </w:r>
       </w:ins>
-      <w:ins w:id="421" w:author="Brian O'Meara" w:date="2017-02-01T04:30:00Z">
+      <w:ins w:id="417" w:author="Brian O'Meara" w:date="2017-02-01T04:30:00Z">
         <w:r>
           <w:rPr>
             <w:rFonts w:ascii="Arial" w:hAnsi="Arial" w:cs="Arial"/>
@@ -15805,7 +15835,7 @@
           <w:t xml:space="preserve"> management</w:t>
         </w:r>
       </w:ins>
-      <w:ins w:id="422" w:author="Brian O'Meara" w:date="2017-02-01T04:29:00Z">
+      <w:ins w:id="418" w:author="Brian O'Meara" w:date="2017-02-01T04:29:00Z">
         <w:r>
           <w:rPr>
             <w:rFonts w:ascii="Arial" w:hAnsi="Arial" w:cs="Arial"/>
@@ -15815,7 +15845,7 @@
           <w:t xml:space="preserve"> experience includes </w:t>
         </w:r>
       </w:ins>
-      <w:ins w:id="423" w:author="Brian O'Meara" w:date="2017-02-01T04:30:00Z">
+      <w:ins w:id="419" w:author="Brian O'Meara" w:date="2017-02-01T04:30:00Z">
         <w:r>
           <w:rPr>
             <w:rFonts w:ascii="Arial" w:hAnsi="Arial" w:cs="Arial"/>
@@ -15825,7 +15855,7 @@
           <w:t xml:space="preserve">codirecting the iEvoBio conference for three years, leadership positions in the Society of Systematic Biologists, mentoring 11 postdocs through his lab, </w:t>
         </w:r>
       </w:ins>
-      <w:ins w:id="424" w:author="Brian O'Meara" w:date="2017-02-01T04:31:00Z">
+      <w:ins w:id="420" w:author="Brian O'Meara" w:date="2017-02-01T04:31:00Z">
         <w:r>
           <w:rPr>
             <w:rFonts w:ascii="Arial" w:hAnsi="Arial" w:cs="Arial"/>
@@ -15835,7 +15865,7 @@
           <w:t xml:space="preserve">being an Associate Director for the National Institute for Mathematical and Biological Synthesis, and managing over $2.2M in grants. </w:t>
         </w:r>
       </w:ins>
-      <w:ins w:id="425" w:author="Brian O'Meara" w:date="2017-02-01T04:32:00Z">
+      <w:ins w:id="421" w:author="Brian O'Meara" w:date="2017-02-01T04:32:00Z">
         <w:r>
           <w:rPr>
             <w:rFonts w:ascii="Arial" w:hAnsi="Arial" w:cs="Arial"/>
@@ -15845,7 +15875,7 @@
           <w:t xml:space="preserve">O’Meara will oversee the Project Coordinator. </w:t>
         </w:r>
       </w:ins>
-      <w:ins w:id="426" w:author="Brian O'Meara" w:date="2017-02-01T04:33:00Z">
+      <w:ins w:id="422" w:author="Brian O'Meara" w:date="2017-02-01T04:33:00Z">
         <w:r>
           <w:rPr>
             <w:rFonts w:ascii="Arial" w:hAnsi="Arial" w:cs="Arial"/>
@@ -15855,7 +15885,7 @@
           <w:t>This</w:t>
         </w:r>
       </w:ins>
-      <w:ins w:id="427" w:author="Brian O'Meara" w:date="2017-02-01T04:32:00Z">
+      <w:ins w:id="423" w:author="Brian O'Meara" w:date="2017-02-01T04:32:00Z">
         <w:r>
           <w:rPr>
             <w:rFonts w:ascii="Arial" w:hAnsi="Arial" w:cs="Arial"/>
@@ -15865,7 +15895,7 @@
           <w:t xml:space="preserve"> will be a half time staff</w:t>
         </w:r>
       </w:ins>
-      <w:ins w:id="428" w:author="Brian O'Meara" w:date="2017-02-01T04:33:00Z">
+      <w:ins w:id="424" w:author="Brian O'Meara" w:date="2017-02-01T04:33:00Z">
         <w:r>
           <w:rPr>
             <w:rFonts w:ascii="Arial" w:hAnsi="Arial" w:cs="Arial"/>
@@ -15891,7 +15921,7 @@
           <w:t xml:space="preserve">He or she will </w:t>
         </w:r>
       </w:ins>
-      <w:ins w:id="429" w:author="Brian O'Meara" w:date="2017-02-01T04:34:00Z">
+      <w:ins w:id="425" w:author="Brian O'Meara" w:date="2017-02-01T04:34:00Z">
         <w:r>
           <w:rPr>
             <w:rFonts w:ascii="Arial" w:hAnsi="Arial" w:cs="Arial"/>
@@ -15901,7 +15931,7 @@
           <w:t xml:space="preserve">be responsible for tracking student progress, </w:t>
         </w:r>
       </w:ins>
-      <w:ins w:id="430" w:author="Brian O'Meara" w:date="2017-02-01T04:35:00Z">
+      <w:ins w:id="426" w:author="Brian O'Meara" w:date="2017-02-01T04:35:00Z">
         <w:r>
           <w:rPr>
             <w:rFonts w:ascii="Arial" w:hAnsi="Arial" w:cs="Arial"/>
@@ -15911,7 +15941,7 @@
           <w:t>matching students with internship opportunities, coordinating scheduling</w:t>
         </w:r>
       </w:ins>
-      <w:ins w:id="431" w:author="Brian O'Meara" w:date="2017-02-01T04:36:00Z">
+      <w:ins w:id="427" w:author="Brian O'Meara" w:date="2017-02-01T04:36:00Z">
         <w:r>
           <w:rPr>
             <w:rFonts w:ascii="Arial" w:hAnsi="Arial" w:cs="Arial"/>
@@ -15921,7 +15951,7 @@
           <w:t xml:space="preserve"> and space requirements</w:t>
         </w:r>
       </w:ins>
-      <w:ins w:id="432" w:author="Brian O'Meara" w:date="2017-02-01T04:35:00Z">
+      <w:ins w:id="428" w:author="Brian O'Meara" w:date="2017-02-01T04:35:00Z">
         <w:r>
           <w:rPr>
             <w:rFonts w:ascii="Arial" w:hAnsi="Arial" w:cs="Arial"/>
@@ -15931,7 +15961,7 @@
           <w:t xml:space="preserve"> for workshops, </w:t>
         </w:r>
       </w:ins>
-      <w:ins w:id="433" w:author="Brian O'Meara" w:date="2017-02-01T04:36:00Z">
+      <w:ins w:id="429" w:author="Brian O'Meara" w:date="2017-02-01T04:36:00Z">
         <w:r>
           <w:rPr>
             <w:rFonts w:ascii="Arial" w:hAnsi="Arial" w:cs="Arial"/>
@@ -15997,7 +16027,7 @@
         </w:rPr>
         <w:t xml:space="preserve">much of which </w:t>
       </w:r>
-      <w:ins w:id="434" w:author="Susan Kalisz" w:date="2017-01-30T21:33:00Z">
+      <w:ins w:id="430" w:author="Susan Kalisz" w:date="2017-01-30T21:33:00Z">
         <w:r>
           <w:rPr>
             <w:rFonts w:ascii="Arial" w:hAnsi="Arial" w:cs="Arial"/>
@@ -16373,7 +16403,7 @@
         </w:rPr>
         <w:t xml:space="preserve"> </w:t>
       </w:r>
-      <w:ins w:id="435" w:author="Susan Kalisz" w:date="2017-01-30T21:26:00Z">
+      <w:ins w:id="431" w:author="Susan Kalisz" w:date="2017-01-30T21:26:00Z">
         <w:r>
           <w:rPr>
             <w:rFonts w:ascii="Arial" w:hAnsi="Arial" w:cs="Arial"/>
@@ -16391,7 +16421,7 @@
         </w:rPr>
         <w:t>dmit</w:t>
       </w:r>
-      <w:ins w:id="436" w:author="Susan Kalisz" w:date="2017-01-30T21:26:00Z">
+      <w:ins w:id="432" w:author="Susan Kalisz" w:date="2017-01-30T21:26:00Z">
         <w:r>
           <w:rPr>
             <w:rFonts w:ascii="Arial" w:hAnsi="Arial" w:cs="Arial"/>
@@ -16409,7 +16439,7 @@
         </w:rPr>
         <w:t xml:space="preserve"> students </w:t>
       </w:r>
-      <w:ins w:id="437" w:author="Susan Kalisz" w:date="2017-01-30T21:26:00Z">
+      <w:ins w:id="433" w:author="Susan Kalisz" w:date="2017-01-30T21:26:00Z">
         <w:r>
           <w:rPr>
             <w:rFonts w:ascii="Arial" w:hAnsi="Arial" w:cs="Arial"/>
@@ -16427,7 +16457,7 @@
         </w:rPr>
         <w:t>assure</w:t>
       </w:r>
-      <w:ins w:id="438" w:author="Susan Kalisz" w:date="2017-01-30T21:26:00Z">
+      <w:ins w:id="434" w:author="Susan Kalisz" w:date="2017-01-30T21:26:00Z">
         <w:r>
           <w:rPr>
             <w:rFonts w:ascii="Arial" w:hAnsi="Arial" w:cs="Arial"/>
@@ -16445,7 +16475,7 @@
         </w:rPr>
         <w:t xml:space="preserve"> of funding until graduation (as long as they meet adequate progress guidelines). </w:t>
       </w:r>
-      <w:ins w:id="439" w:author="Susan Kalisz" w:date="2017-01-30T21:28:00Z">
+      <w:ins w:id="435" w:author="Susan Kalisz" w:date="2017-01-30T21:28:00Z">
         <w:r>
           <w:rPr>
             <w:rFonts w:ascii="Arial" w:hAnsi="Arial" w:cs="Arial"/>
@@ -16535,7 +16565,7 @@
         </w:rPr>
         <w:t>EPP and FWF</w:t>
       </w:r>
-      <w:ins w:id="440" w:author="Susan Kalisz" w:date="2017-01-30T21:28:00Z">
+      <w:ins w:id="436" w:author="Susan Kalisz" w:date="2017-01-30T21:28:00Z">
         <w:r>
           <w:rPr>
             <w:rFonts w:ascii="Arial" w:hAnsi="Arial" w:cs="Arial"/>
@@ -16553,7 +16583,7 @@
         </w:rPr>
         <w:t xml:space="preserve">, most admitted students will be </w:t>
       </w:r>
-      <w:ins w:id="441" w:author="Susan Kalisz" w:date="2017-01-30T21:29:00Z">
+      <w:ins w:id="437" w:author="Susan Kalisz" w:date="2017-01-30T21:29:00Z">
         <w:r>
           <w:rPr>
             <w:rFonts w:ascii="Arial" w:hAnsi="Arial" w:cs="Arial"/>
@@ -16587,7 +16617,7 @@
         </w:rPr>
         <w:t xml:space="preserve">s </w:t>
       </w:r>
-      <w:ins w:id="442" w:author="Susan Kalisz" w:date="2017-01-30T21:29:00Z">
+      <w:ins w:id="438" w:author="Susan Kalisz" w:date="2017-01-30T21:29:00Z">
         <w:r>
           <w:rPr>
             <w:rFonts w:ascii="Arial" w:hAnsi="Arial" w:cs="Arial"/>
@@ -16605,7 +16635,7 @@
         </w:rPr>
         <w:t>expected to graduate in two years</w:t>
       </w:r>
-      <w:ins w:id="443" w:author="Susan Kalisz" w:date="2017-01-30T21:29:00Z">
+      <w:ins w:id="439" w:author="Susan Kalisz" w:date="2017-01-30T21:29:00Z">
         <w:r>
           <w:rPr>
             <w:rFonts w:ascii="Arial" w:hAnsi="Arial" w:cs="Arial"/>
@@ -16842,7 +16872,7 @@
         <w:ind w:firstLine="720"/>
         <w:contextualSpacing/>
         <w:rPr>
-          <w:del w:id="444" w:author="Brian O'Meara" w:date="2017-02-01T05:15:00Z"/>
+          <w:del w:id="440" w:author="Brian O'Meara" w:date="2017-02-01T05:15:00Z"/>
           <w:rFonts w:ascii="Arial" w:hAnsi="Arial" w:cs="Arial"/>
           <w:sz w:val="22"/>
           <w:szCs w:val="22"/>
@@ -16854,22 +16884,16 @@
         <w:contextualSpacing/>
         <w:outlineLvl w:val="0"/>
         <w:rPr>
-          <w:del w:id="445" w:author="Brian O'Meara" w:date="2017-02-01T05:15:00Z"/>
+          <w:del w:id="441" w:author="Brian O'Meara" w:date="2017-02-01T05:15:00Z"/>
           <w:rFonts w:ascii="Arial" w:hAnsi="Arial" w:cs="Arial"/>
           <w:i/>
           <w:sz w:val="22"/>
           <w:szCs w:val="22"/>
           <w:u w:val="single"/>
         </w:rPr>
-        <w:pPrChange w:id="446" w:author="Brian O'Meara" w:date="2017-02-01T05:15:00Z">
-          <w:pPr>
-            <w:contextualSpacing/>
-            <w:outlineLvl w:val="0"/>
-          </w:pPr>
-        </w:pPrChange>
-      </w:pPr>
-      <w:commentRangeStart w:id="447"/>
-      <w:del w:id="448" w:author="Brian O'Meara" w:date="2017-02-01T05:15:00Z">
+      </w:pPr>
+      <w:commentRangeStart w:id="442"/>
+      <w:del w:id="443" w:author="Brian O'Meara" w:date="2017-02-01T05:15:00Z">
         <w:r>
           <w:rPr>
             <w:rFonts w:ascii="Arial" w:hAnsi="Arial" w:cs="Arial"/>
@@ -16900,12 +16924,12 @@
           </w:rPr>
           <w:delText>oles</w:delText>
         </w:r>
-        <w:commentRangeEnd w:id="447"/>
+        <w:commentRangeEnd w:id="442"/>
         <w:r>
           <w:rPr>
             <w:rStyle w:val="CommentReference"/>
           </w:rPr>
-          <w:commentReference w:id="447"/>
+          <w:commentReference w:id="442"/>
         </w:r>
       </w:del>
     </w:p>
@@ -16918,12 +16942,12 @@
         </w:numPr>
         <w:ind w:left="0" w:firstLine="0"/>
         <w:rPr>
-          <w:del w:id="449" w:author="Brian O'Meara" w:date="2017-02-01T05:15:00Z"/>
-          <w:rFonts w:ascii="Arial" w:hAnsi="Arial" w:cs="Arial"/>
-          <w:sz w:val="22"/>
-          <w:szCs w:val="22"/>
-        </w:rPr>
-        <w:pPrChange w:id="450" w:author="Brian O'Meara" w:date="2017-02-01T05:15:00Z">
+          <w:del w:id="444" w:author="Brian O'Meara" w:date="2017-02-01T05:15:00Z"/>
+          <w:rFonts w:ascii="Arial" w:hAnsi="Arial" w:cs="Arial"/>
+          <w:sz w:val="22"/>
+          <w:szCs w:val="22"/>
+        </w:rPr>
+        <w:pPrChange w:id="445" w:author="Brian O'Meara" w:date="2017-02-01T05:15:00Z">
           <w:pPr>
             <w:pStyle w:val="ListParagraph"/>
             <w:numPr>
@@ -16933,7 +16957,7 @@
           </w:pPr>
         </w:pPrChange>
       </w:pPr>
-      <w:del w:id="451" w:author="Brian O'Meara" w:date="2017-02-01T05:15:00Z">
+      <w:del w:id="446" w:author="Brian O'Meara" w:date="2017-02-01T05:15:00Z">
         <w:r>
           <w:rPr>
             <w:rFonts w:ascii="Arial" w:hAnsi="Arial" w:cs="Arial"/>
@@ -17029,12 +17053,12 @@
         </w:numPr>
         <w:ind w:left="0" w:firstLine="0"/>
         <w:rPr>
-          <w:del w:id="452" w:author="Brian O'Meara" w:date="2017-02-01T05:15:00Z"/>
-          <w:rFonts w:ascii="Arial" w:hAnsi="Arial" w:cs="Arial"/>
-          <w:sz w:val="22"/>
-          <w:szCs w:val="22"/>
-        </w:rPr>
-        <w:pPrChange w:id="453" w:author="Brian O'Meara" w:date="2017-02-01T05:15:00Z">
+          <w:del w:id="447" w:author="Brian O'Meara" w:date="2017-02-01T05:15:00Z"/>
+          <w:rFonts w:ascii="Arial" w:hAnsi="Arial" w:cs="Arial"/>
+          <w:sz w:val="22"/>
+          <w:szCs w:val="22"/>
+        </w:rPr>
+        <w:pPrChange w:id="448" w:author="Brian O'Meara" w:date="2017-02-01T05:15:00Z">
           <w:pPr>
             <w:pStyle w:val="ListParagraph"/>
             <w:numPr>
@@ -17044,7 +17068,7 @@
           </w:pPr>
         </w:pPrChange>
       </w:pPr>
-      <w:del w:id="454" w:author="Brian O'Meara" w:date="2017-02-01T05:15:00Z">
+      <w:del w:id="449" w:author="Brian O'Meara" w:date="2017-02-01T05:15:00Z">
         <w:r>
           <w:rPr>
             <w:rFonts w:ascii="Arial" w:hAnsi="Arial" w:cs="Arial"/>
@@ -17105,12 +17129,12 @@
         </w:numPr>
         <w:ind w:left="0" w:firstLine="0"/>
         <w:rPr>
-          <w:del w:id="455" w:author="Brian O'Meara" w:date="2017-02-01T05:15:00Z"/>
-          <w:rFonts w:ascii="Arial" w:hAnsi="Arial" w:cs="Arial"/>
-          <w:sz w:val="22"/>
-          <w:szCs w:val="22"/>
-        </w:rPr>
-        <w:pPrChange w:id="456" w:author="Brian O'Meara" w:date="2017-02-01T05:15:00Z">
+          <w:del w:id="450" w:author="Brian O'Meara" w:date="2017-02-01T05:15:00Z"/>
+          <w:rFonts w:ascii="Arial" w:hAnsi="Arial" w:cs="Arial"/>
+          <w:sz w:val="22"/>
+          <w:szCs w:val="22"/>
+        </w:rPr>
+        <w:pPrChange w:id="451" w:author="Brian O'Meara" w:date="2017-02-01T05:15:00Z">
           <w:pPr>
             <w:pStyle w:val="ListParagraph"/>
             <w:numPr>
@@ -17120,7 +17144,7 @@
           </w:pPr>
         </w:pPrChange>
       </w:pPr>
-      <w:del w:id="457" w:author="Brian O'Meara" w:date="2017-02-01T05:15:00Z">
+      <w:del w:id="452" w:author="Brian O'Meara" w:date="2017-02-01T05:15:00Z">
         <w:r>
           <w:rPr>
             <w:rFonts w:ascii="Arial" w:hAnsi="Arial" w:cs="Arial"/>
@@ -17165,13 +17189,13 @@
         </w:numPr>
         <w:ind w:left="0" w:firstLine="0"/>
         <w:rPr>
-          <w:del w:id="458" w:author="Brian O'Meara" w:date="2017-02-01T05:15:00Z"/>
+          <w:del w:id="453" w:author="Brian O'Meara" w:date="2017-02-01T05:15:00Z"/>
           <w:rFonts w:ascii="Arial" w:hAnsi="Arial" w:cs="Arial"/>
           <w:i/>
           <w:sz w:val="22"/>
           <w:szCs w:val="22"/>
         </w:rPr>
-        <w:pPrChange w:id="459" w:author="Brian O'Meara" w:date="2017-02-01T05:15:00Z">
+        <w:pPrChange w:id="454" w:author="Brian O'Meara" w:date="2017-02-01T05:15:00Z">
           <w:pPr>
             <w:pStyle w:val="ListParagraph"/>
             <w:numPr>
@@ -17181,7 +17205,7 @@
           </w:pPr>
         </w:pPrChange>
       </w:pPr>
-      <w:del w:id="460" w:author="Brian O'Meara" w:date="2017-02-01T05:15:00Z">
+      <w:del w:id="455" w:author="Brian O'Meara" w:date="2017-02-01T05:15:00Z">
         <w:r>
           <w:rPr>
             <w:rFonts w:ascii="Arial" w:hAnsi="Arial" w:cs="Arial"/>
@@ -17219,13 +17243,13 @@
         </w:numPr>
         <w:ind w:left="0" w:firstLine="0"/>
         <w:rPr>
-          <w:del w:id="461" w:author="Brian O'Meara" w:date="2017-02-01T05:15:00Z"/>
+          <w:del w:id="456" w:author="Brian O'Meara" w:date="2017-02-01T05:15:00Z"/>
           <w:rFonts w:ascii="Arial" w:hAnsi="Arial" w:cs="Arial"/>
           <w:i/>
           <w:sz w:val="22"/>
           <w:szCs w:val="22"/>
         </w:rPr>
-        <w:pPrChange w:id="462" w:author="Brian O'Meara" w:date="2017-02-01T05:15:00Z">
+        <w:pPrChange w:id="457" w:author="Brian O'Meara" w:date="2017-02-01T05:15:00Z">
           <w:pPr>
             <w:pStyle w:val="ListParagraph"/>
             <w:numPr>
@@ -17235,7 +17259,7 @@
           </w:pPr>
         </w:pPrChange>
       </w:pPr>
-      <w:del w:id="463" w:author="Brian O'Meara" w:date="2017-02-01T05:15:00Z">
+      <w:del w:id="458" w:author="Brian O'Meara" w:date="2017-02-01T05:15:00Z">
         <w:r>
           <w:rPr>
             <w:rFonts w:ascii="Arial" w:hAnsi="Arial" w:cs="Arial"/>
@@ -17320,13 +17344,13 @@
         </w:numPr>
         <w:ind w:left="0" w:firstLine="0"/>
         <w:rPr>
-          <w:del w:id="464" w:author="Brian O'Meara" w:date="2017-02-01T05:15:00Z"/>
+          <w:del w:id="459" w:author="Brian O'Meara" w:date="2017-02-01T05:15:00Z"/>
           <w:rFonts w:ascii="Arial" w:hAnsi="Arial" w:cs="Arial"/>
           <w:i/>
           <w:sz w:val="22"/>
           <w:szCs w:val="22"/>
         </w:rPr>
-        <w:pPrChange w:id="465" w:author="Brian O'Meara" w:date="2017-02-01T05:15:00Z">
+        <w:pPrChange w:id="460" w:author="Brian O'Meara" w:date="2017-02-01T05:15:00Z">
           <w:pPr>
             <w:pStyle w:val="ListParagraph"/>
             <w:numPr>
@@ -17336,7 +17360,7 @@
           </w:pPr>
         </w:pPrChange>
       </w:pPr>
-      <w:del w:id="466" w:author="Brian O'Meara" w:date="2017-02-01T05:15:00Z">
+      <w:del w:id="461" w:author="Brian O'Meara" w:date="2017-02-01T05:15:00Z">
         <w:r>
           <w:rPr>
             <w:rFonts w:ascii="Arial" w:hAnsi="Arial" w:cs="Arial"/>
@@ -17355,8 +17379,8 @@
           <w:delText xml:space="preserve">: Faculty who seek to enroll students through this program </w:delText>
         </w:r>
       </w:del>
-      <w:ins w:id="467" w:author="Susan Kalisz" w:date="2017-01-30T21:34:00Z">
-        <w:del w:id="468" w:author="Brian O'Meara" w:date="2017-02-01T05:15:00Z">
+      <w:ins w:id="462" w:author="Susan Kalisz" w:date="2017-01-30T21:34:00Z">
+        <w:del w:id="463" w:author="Brian O'Meara" w:date="2017-02-01T05:15:00Z">
           <w:r>
             <w:rPr>
               <w:rFonts w:ascii="Arial" w:hAnsi="Arial" w:cs="Arial"/>
@@ -17367,7 +17391,7 @@
           </w:r>
         </w:del>
       </w:ins>
-      <w:del w:id="469" w:author="Brian O'Meara" w:date="2017-02-01T05:15:00Z">
+      <w:del w:id="464" w:author="Brian O'Meara" w:date="2017-02-01T05:15:00Z">
         <w:r>
           <w:rPr>
             <w:rFonts w:ascii="Arial" w:hAnsi="Arial" w:cs="Arial"/>
@@ -17377,8 +17401,8 @@
           <w:delText>train</w:delText>
         </w:r>
       </w:del>
-      <w:ins w:id="470" w:author="Susan Kalisz" w:date="2017-01-30T21:34:00Z">
-        <w:del w:id="471" w:author="Brian O'Meara" w:date="2017-02-01T05:15:00Z">
+      <w:ins w:id="465" w:author="Susan Kalisz" w:date="2017-01-30T21:34:00Z">
+        <w:del w:id="466" w:author="Brian O'Meara" w:date="2017-02-01T05:15:00Z">
           <w:r>
             <w:rPr>
               <w:rFonts w:ascii="Arial" w:hAnsi="Arial" w:cs="Arial"/>
@@ -17389,7 +17413,7 @@
           </w:r>
         </w:del>
       </w:ins>
-      <w:del w:id="472" w:author="Brian O'Meara" w:date="2017-02-01T05:15:00Z">
+      <w:del w:id="467" w:author="Brian O'Meara" w:date="2017-02-01T05:15:00Z">
         <w:r>
           <w:rPr>
             <w:rFonts w:ascii="Arial" w:hAnsi="Arial" w:cs="Arial"/>
@@ -17417,13 +17441,13 @@
         </w:numPr>
         <w:ind w:left="0" w:firstLine="0"/>
         <w:rPr>
-          <w:del w:id="473" w:author="Brian O'Meara" w:date="2017-02-01T05:15:00Z"/>
+          <w:del w:id="468" w:author="Brian O'Meara" w:date="2017-02-01T05:15:00Z"/>
           <w:rFonts w:ascii="Arial" w:hAnsi="Arial" w:cs="Arial"/>
           <w:i/>
           <w:sz w:val="22"/>
           <w:szCs w:val="22"/>
         </w:rPr>
-        <w:pPrChange w:id="474" w:author="Brian O'Meara" w:date="2017-02-01T05:15:00Z">
+        <w:pPrChange w:id="469" w:author="Brian O'Meara" w:date="2017-02-01T05:15:00Z">
           <w:pPr>
             <w:pStyle w:val="ListParagraph"/>
             <w:numPr>
@@ -17433,7 +17457,7 @@
           </w:pPr>
         </w:pPrChange>
       </w:pPr>
-      <w:del w:id="475" w:author="Brian O'Meara" w:date="2017-02-01T05:15:00Z">
+      <w:del w:id="470" w:author="Brian O'Meara" w:date="2017-02-01T05:15:00Z">
         <w:r>
           <w:rPr>
             <w:rFonts w:ascii="Arial" w:hAnsi="Arial" w:cs="Arial"/>
@@ -17486,13 +17510,13 @@
         </w:numPr>
         <w:ind w:left="0" w:firstLine="0"/>
         <w:rPr>
-          <w:del w:id="476" w:author="Brian O'Meara" w:date="2017-02-01T05:15:00Z"/>
+          <w:del w:id="471" w:author="Brian O'Meara" w:date="2017-02-01T05:15:00Z"/>
           <w:rFonts w:ascii="Arial" w:hAnsi="Arial" w:cs="Arial"/>
           <w:i/>
           <w:sz w:val="22"/>
           <w:szCs w:val="22"/>
         </w:rPr>
-        <w:pPrChange w:id="477" w:author="Brian O'Meara" w:date="2017-02-01T05:15:00Z">
+        <w:pPrChange w:id="472" w:author="Brian O'Meara" w:date="2017-02-01T05:15:00Z">
           <w:pPr>
             <w:pStyle w:val="ListParagraph"/>
             <w:numPr>
@@ -17502,7 +17526,7 @@
           </w:pPr>
         </w:pPrChange>
       </w:pPr>
-      <w:del w:id="478" w:author="Brian O'Meara" w:date="2017-02-01T05:15:00Z">
+      <w:del w:id="473" w:author="Brian O'Meara" w:date="2017-02-01T05:15:00Z">
         <w:r>
           <w:rPr>
             <w:rFonts w:ascii="Arial" w:hAnsi="Arial" w:cs="Arial"/>
@@ -17571,13 +17595,13 @@
         </w:numPr>
         <w:ind w:left="0" w:firstLine="0"/>
         <w:rPr>
-          <w:del w:id="479" w:author="Brian O'Meara" w:date="2017-02-01T05:15:00Z"/>
+          <w:del w:id="474" w:author="Brian O'Meara" w:date="2017-02-01T05:15:00Z"/>
           <w:rFonts w:ascii="Arial" w:hAnsi="Arial" w:cs="Arial"/>
           <w:i/>
           <w:sz w:val="22"/>
           <w:szCs w:val="22"/>
         </w:rPr>
-        <w:pPrChange w:id="480" w:author="Brian O'Meara" w:date="2017-02-01T05:15:00Z">
+        <w:pPrChange w:id="475" w:author="Brian O'Meara" w:date="2017-02-01T05:15:00Z">
           <w:pPr>
             <w:pStyle w:val="ListParagraph"/>
             <w:numPr>
@@ -17587,7 +17611,7 @@
           </w:pPr>
         </w:pPrChange>
       </w:pPr>
-      <w:del w:id="481" w:author="Brian O'Meara" w:date="2017-02-01T05:15:00Z">
+      <w:del w:id="476" w:author="Brian O'Meara" w:date="2017-02-01T05:15:00Z">
         <w:r>
           <w:rPr>
             <w:rFonts w:ascii="Arial" w:hAnsi="Arial" w:cs="Arial"/>
@@ -17691,13 +17715,13 @@
         </w:numPr>
         <w:ind w:left="0" w:firstLine="0"/>
         <w:rPr>
-          <w:del w:id="482" w:author="Brian O'Meara" w:date="2017-02-01T05:15:00Z"/>
+          <w:del w:id="477" w:author="Brian O'Meara" w:date="2017-02-01T05:15:00Z"/>
           <w:rFonts w:ascii="Arial" w:hAnsi="Arial" w:cs="Arial"/>
           <w:i/>
           <w:sz w:val="22"/>
           <w:szCs w:val="22"/>
         </w:rPr>
-        <w:pPrChange w:id="483" w:author="Brian O'Meara" w:date="2017-02-01T05:15:00Z">
+        <w:pPrChange w:id="478" w:author="Brian O'Meara" w:date="2017-02-01T05:15:00Z">
           <w:pPr>
             <w:pStyle w:val="ListParagraph"/>
             <w:numPr>
@@ -17707,7 +17731,7 @@
           </w:pPr>
         </w:pPrChange>
       </w:pPr>
-      <w:del w:id="484" w:author="Brian O'Meara" w:date="2017-02-01T05:15:00Z">
+      <w:del w:id="479" w:author="Brian O'Meara" w:date="2017-02-01T05:15:00Z">
         <w:r>
           <w:rPr>
             <w:rFonts w:ascii="Arial" w:hAnsi="Arial" w:cs="Arial"/>
@@ -17736,13 +17760,13 @@
         </w:numPr>
         <w:ind w:left="0" w:firstLine="0"/>
         <w:rPr>
-          <w:del w:id="485" w:author="Brian O'Meara" w:date="2017-02-01T05:15:00Z"/>
+          <w:del w:id="480" w:author="Brian O'Meara" w:date="2017-02-01T05:15:00Z"/>
           <w:rFonts w:ascii="Arial" w:hAnsi="Arial" w:cs="Arial"/>
           <w:i/>
           <w:sz w:val="22"/>
           <w:szCs w:val="22"/>
         </w:rPr>
-        <w:pPrChange w:id="486" w:author="Brian O'Meara" w:date="2017-02-01T05:15:00Z">
+        <w:pPrChange w:id="481" w:author="Brian O'Meara" w:date="2017-02-01T05:15:00Z">
           <w:pPr>
             <w:pStyle w:val="ListParagraph"/>
             <w:numPr>
@@ -17752,7 +17776,7 @@
           </w:pPr>
         </w:pPrChange>
       </w:pPr>
-      <w:del w:id="487" w:author="Brian O'Meara" w:date="2017-02-01T05:15:00Z">
+      <w:del w:id="482" w:author="Brian O'Meara" w:date="2017-02-01T05:15:00Z">
         <w:r>
           <w:rPr>
             <w:rFonts w:ascii="Arial" w:hAnsi="Arial" w:cs="Arial"/>
@@ -17798,13 +17822,13 @@
         </w:numPr>
         <w:ind w:left="0" w:firstLine="0"/>
         <w:rPr>
-          <w:del w:id="488" w:author="Brian O'Meara" w:date="2017-02-01T05:15:00Z"/>
+          <w:del w:id="483" w:author="Brian O'Meara" w:date="2017-02-01T05:15:00Z"/>
           <w:rFonts w:ascii="Arial" w:hAnsi="Arial" w:cs="Arial"/>
           <w:i/>
           <w:sz w:val="22"/>
           <w:szCs w:val="22"/>
         </w:rPr>
-        <w:pPrChange w:id="489" w:author="Brian O'Meara" w:date="2017-02-01T05:15:00Z">
+        <w:pPrChange w:id="484" w:author="Brian O'Meara" w:date="2017-02-01T05:15:00Z">
           <w:pPr>
             <w:pStyle w:val="ListParagraph"/>
             <w:numPr>
@@ -17814,7 +17838,7 @@
           </w:pPr>
         </w:pPrChange>
       </w:pPr>
-      <w:del w:id="490" w:author="Brian O'Meara" w:date="2017-02-01T05:15:00Z">
+      <w:del w:id="485" w:author="Brian O'Meara" w:date="2017-02-01T05:15:00Z">
         <w:r>
           <w:rPr>
             <w:rFonts w:ascii="Arial" w:hAnsi="Arial" w:cs="Arial"/>
@@ -17843,13 +17867,13 @@
         </w:numPr>
         <w:ind w:left="0" w:firstLine="0"/>
         <w:rPr>
-          <w:del w:id="491" w:author="Brian O'Meara" w:date="2017-02-01T05:15:00Z"/>
+          <w:del w:id="486" w:author="Brian O'Meara" w:date="2017-02-01T05:15:00Z"/>
           <w:rFonts w:ascii="Arial" w:hAnsi="Arial" w:cs="Arial"/>
           <w:i/>
           <w:sz w:val="22"/>
           <w:szCs w:val="22"/>
         </w:rPr>
-        <w:pPrChange w:id="492" w:author="Brian O'Meara" w:date="2017-02-01T05:15:00Z">
+        <w:pPrChange w:id="487" w:author="Brian O'Meara" w:date="2017-02-01T05:15:00Z">
           <w:pPr>
             <w:pStyle w:val="ListParagraph"/>
             <w:numPr>
@@ -17859,7 +17883,7 @@
           </w:pPr>
         </w:pPrChange>
       </w:pPr>
-      <w:del w:id="493" w:author="Brian O'Meara" w:date="2017-02-01T05:15:00Z">
+      <w:del w:id="488" w:author="Brian O'Meara" w:date="2017-02-01T05:15:00Z">
         <w:r>
           <w:rPr>
             <w:rFonts w:ascii="Arial" w:hAnsi="Arial" w:cs="Arial"/>
@@ -17911,7 +17935,7 @@
           <w:sz w:val="22"/>
           <w:szCs w:val="22"/>
         </w:rPr>
-        <w:pPrChange w:id="494" w:author="Brian O'Meara" w:date="2017-02-01T05:15:00Z">
+        <w:pPrChange w:id="489" w:author="Brian O'Meara" w:date="2017-02-01T05:15:00Z">
           <w:pPr>
             <w:ind w:firstLine="720"/>
             <w:contextualSpacing/>
@@ -18477,7 +18501,7 @@
         </w:rPr>
         <w:t xml:space="preserve"> an expert in graduate student diversity and mentoring. He recently </w:t>
       </w:r>
-      <w:commentRangeStart w:id="495"/>
+      <w:commentRangeStart w:id="490"/>
       <w:r>
         <w:rPr>
           <w:rFonts w:ascii="Arial" w:hAnsi="Arial" w:cs="Arial"/>
@@ -18486,12 +18510,12 @@
         </w:rPr>
         <w:t xml:space="preserve">presented a </w:t>
       </w:r>
-      <w:commentRangeEnd w:id="495"/>
+      <w:commentRangeEnd w:id="490"/>
       <w:r>
         <w:rPr>
           <w:rStyle w:val="CommentReference"/>
         </w:rPr>
-        <w:commentReference w:id="495"/>
+        <w:commentReference w:id="490"/>
       </w:r>
       <w:r>
         <w:rPr>
@@ -18613,7 +18637,7 @@
         </w:rPr>
         <w:t xml:space="preserve"> build on the strengths of our programs. The EEB department has also created its own tracking software to monitor grad student progress towards degree and to automatically highlight potential issues while building up a long term, secure, database of progress and outcomes. </w:t>
       </w:r>
-      <w:commentRangeStart w:id="496"/>
+      <w:commentRangeStart w:id="491"/>
       <w:r>
         <w:rPr>
           <w:rFonts w:ascii="Arial" w:hAnsi="Arial" w:cs="Arial"/>
@@ -18641,12 +18665,12 @@
         </w:rPr>
         <w:t xml:space="preserve">niversity. </w:t>
       </w:r>
-      <w:commentRangeEnd w:id="496"/>
+      <w:commentRangeEnd w:id="491"/>
       <w:r>
         <w:rPr>
           <w:rStyle w:val="CommentReference"/>
         </w:rPr>
-        <w:commentReference w:id="496"/>
+        <w:commentReference w:id="491"/>
       </w:r>
       <w:r>
         <w:rPr>
@@ -18742,7 +18766,7 @@
         </w:rPr>
         <w:t xml:space="preserve"> </w:t>
       </w:r>
-      <w:commentRangeStart w:id="497"/>
+      <w:commentRangeStart w:id="492"/>
       <w:r>
         <w:rPr>
           <w:rFonts w:ascii="Arial" w:hAnsi="Arial" w:cs="Arial"/>
@@ -18759,12 +18783,12 @@
         </w:rPr>
         <w:t xml:space="preserve"> </w:t>
       </w:r>
-      <w:commentRangeEnd w:id="497"/>
+      <w:commentRangeEnd w:id="492"/>
       <w:r>
         <w:rPr>
           <w:rStyle w:val="CommentReference"/>
         </w:rPr>
-        <w:commentReference w:id="497"/>
+        <w:commentReference w:id="492"/>
       </w:r>
       <w:r>
         <w:rPr>
@@ -18782,7 +18806,7 @@
         </w:rPr>
         <w:t xml:space="preserve">. </w:t>
       </w:r>
-      <w:commentRangeStart w:id="498"/>
+      <w:commentRangeStart w:id="493"/>
       <w:r>
         <w:rPr>
           <w:rFonts w:ascii="Arial" w:hAnsi="Arial" w:cs="Arial"/>
@@ -18791,12 +18815,12 @@
         </w:rPr>
         <w:t>One of these activities is a weekly discourse session, modeled on a PEER initiative to increase the number of exceptional underrepresented students graduating with doctoral degrees in STEM disciplines at UT</w:t>
       </w:r>
-      <w:commentRangeEnd w:id="498"/>
+      <w:commentRangeEnd w:id="493"/>
       <w:r>
         <w:rPr>
           <w:rStyle w:val="CommentReference"/>
         </w:rPr>
-        <w:commentReference w:id="498"/>
+        <w:commentReference w:id="493"/>
       </w:r>
       <w:r>
         <w:rPr>
@@ -18806,7 +18830,7 @@
         </w:rPr>
         <w:t xml:space="preserve">. Another activity will help students develop an </w:t>
       </w:r>
-      <w:commentRangeStart w:id="499"/>
+      <w:commentRangeStart w:id="494"/>
       <w:r>
         <w:rPr>
           <w:rFonts w:ascii="Arial" w:hAnsi="Arial" w:cs="Arial"/>
@@ -18815,12 +18839,12 @@
         </w:rPr>
         <w:t xml:space="preserve">individual development plan </w:t>
       </w:r>
-      <w:commentRangeEnd w:id="499"/>
+      <w:commentRangeEnd w:id="494"/>
       <w:r>
         <w:rPr>
           <w:rStyle w:val="CommentReference"/>
         </w:rPr>
-        <w:commentReference w:id="499"/>
+        <w:commentReference w:id="494"/>
       </w:r>
       <w:r>
         <w:rPr>
@@ -31127,6 +31151,97 @@
         </w:rPr>
         <w:t>Kalisz served as the Science Advisor on the development of "Virtual Trillium Trail" game software, an interactive K-12 educational tool for exploring biological diversity in the eastern deciduous forest built on Kalisz’s database  Trillium Trail</w:t>
       </w:r>
+      <w:ins w:id="495" w:author="Susan Kalisz" w:date="2017-01-30T07:55:00Z">
+        <w:r>
+          <w:rPr>
+            <w:rFonts w:ascii="Arial" w:hAnsi="Arial" w:cs="Arial"/>
+            <w:color w:val="000000"/>
+            <w:sz w:val="22"/>
+            <w:szCs w:val="22"/>
+          </w:rPr>
+          <w:t xml:space="preserve"> in PA</w:t>
+        </w:r>
+      </w:ins>
+      <w:ins w:id="496" w:author="Susan Kalisz" w:date="2017-01-30T07:53:00Z">
+        <w:r>
+          <w:rPr>
+            <w:rFonts w:ascii="Arial" w:hAnsi="Arial" w:cs="Arial"/>
+            <w:color w:val="000000"/>
+            <w:sz w:val="22"/>
+            <w:szCs w:val="22"/>
+          </w:rPr>
+          <w:t>,</w:t>
+        </w:r>
+      </w:ins>
+      <w:r>
+        <w:rPr>
+          <w:rFonts w:ascii="Arial" w:hAnsi="Arial" w:cs="Arial"/>
+          <w:color w:val="000000"/>
+          <w:sz w:val="22"/>
+          <w:szCs w:val="22"/>
+        </w:rPr>
+        <w:t xml:space="preserve"> </w:t>
+      </w:r>
+      <w:ins w:id="497" w:author="Susan Kalisz" w:date="2017-01-30T07:54:00Z">
+        <w:r>
+          <w:rPr>
+            <w:rFonts w:ascii="Arial" w:hAnsi="Arial" w:cs="Arial"/>
+            <w:color w:val="000000"/>
+            <w:sz w:val="22"/>
+            <w:szCs w:val="22"/>
+          </w:rPr>
+          <w:t>the site of</w:t>
+        </w:r>
+      </w:ins>
+      <w:r>
+        <w:rPr>
+          <w:rFonts w:ascii="Arial" w:hAnsi="Arial" w:cs="Arial"/>
+          <w:color w:val="000000"/>
+          <w:sz w:val="22"/>
+          <w:szCs w:val="22"/>
+        </w:rPr>
+        <w:t xml:space="preserve"> Kalisz NSF funded long-term research. The game is freely distributed </w:t>
+      </w:r>
+      <w:ins w:id="498" w:author="Susan Kalisz" w:date="2017-01-30T07:54:00Z">
+        <w:r>
+          <w:rPr>
+            <w:rFonts w:ascii="Arial" w:hAnsi="Arial" w:cs="Arial"/>
+            <w:color w:val="000000"/>
+            <w:sz w:val="22"/>
+            <w:szCs w:val="22"/>
+          </w:rPr>
+          <w:t>any</w:t>
+        </w:r>
+      </w:ins>
+      <w:r>
+        <w:rPr>
+          <w:rFonts w:ascii="Arial" w:hAnsi="Arial" w:cs="Arial"/>
+          <w:color w:val="000000"/>
+          <w:sz w:val="22"/>
+          <w:szCs w:val="22"/>
+        </w:rPr>
+        <w:t xml:space="preserve"> educat</w:t>
+      </w:r>
+      <w:ins w:id="499" w:author="Susan Kalisz" w:date="2017-01-30T07:54:00Z">
+        <w:r>
+          <w:rPr>
+            <w:rFonts w:ascii="Arial" w:hAnsi="Arial" w:cs="Arial"/>
+            <w:color w:val="000000"/>
+            <w:sz w:val="22"/>
+            <w:szCs w:val="22"/>
+          </w:rPr>
+          <w:t xml:space="preserve">or </w:t>
+        </w:r>
+      </w:ins>
+      <w:r>
+        <w:rPr>
+          <w:rFonts w:ascii="Arial" w:hAnsi="Arial" w:cs="Arial"/>
+          <w:color w:val="000000"/>
+          <w:sz w:val="22"/>
+          <w:szCs w:val="22"/>
+        </w:rPr>
+        <w:t xml:space="preserve">for classroom use and fits the State of </w:t>
+      </w:r>
       <w:ins w:id="500" w:author="Susan Kalisz" w:date="2017-01-30T07:55:00Z">
         <w:r>
           <w:rPr>
@@ -31135,211 +31250,120 @@
             <w:sz w:val="22"/>
             <w:szCs w:val="22"/>
           </w:rPr>
-          <w:t xml:space="preserve"> in PA</w:t>
+          <w:t>P</w:t>
+        </w:r>
+        <w:r>
+          <w:rPr>
+            <w:rFonts w:ascii="Arial" w:hAnsi="Arial" w:cs="Arial"/>
+            <w:color w:val="000000"/>
+            <w:sz w:val="22"/>
+            <w:szCs w:val="22"/>
+          </w:rPr>
+          <w:t>A</w:t>
+        </w:r>
+        <w:r>
+          <w:rPr>
+            <w:rFonts w:ascii="Arial" w:hAnsi="Arial" w:cs="Arial"/>
+            <w:color w:val="000000"/>
+            <w:sz w:val="22"/>
+            <w:szCs w:val="22"/>
+          </w:rPr>
+          <w:t xml:space="preserve"> </w:t>
         </w:r>
       </w:ins>
-      <w:ins w:id="501" w:author="Susan Kalisz" w:date="2017-01-30T07:53:00Z">
-        <w:r>
-          <w:rPr>
-            <w:rFonts w:ascii="Arial" w:hAnsi="Arial" w:cs="Arial"/>
-            <w:color w:val="000000"/>
-            <w:sz w:val="22"/>
-            <w:szCs w:val="22"/>
-          </w:rPr>
-          <w:t>,</w:t>
+      <w:r>
+        <w:rPr>
+          <w:rFonts w:ascii="Arial" w:hAnsi="Arial" w:cs="Arial"/>
+          <w:color w:val="000000"/>
+          <w:sz w:val="22"/>
+          <w:szCs w:val="22"/>
+        </w:rPr>
+        <w:t xml:space="preserve">STEM guidelines for middle school students. </w:t>
+      </w:r>
+      <w:r>
+        <w:rPr>
+          <w:rFonts w:ascii="Arial" w:hAnsi="Arial" w:cs="Arial"/>
+          <w:sz w:val="22"/>
+          <w:szCs w:val="22"/>
+          <w:u w:val="single"/>
+        </w:rPr>
+        <w:t>Products</w:t>
+      </w:r>
+      <w:r>
+        <w:rPr>
+          <w:rFonts w:ascii="Arial" w:hAnsi="Arial" w:cs="Arial"/>
+          <w:i/>
+          <w:sz w:val="22"/>
+          <w:szCs w:val="22"/>
+        </w:rPr>
+        <w:t xml:space="preserve">: </w:t>
+      </w:r>
+      <w:r>
+        <w:rPr>
+          <w:rFonts w:ascii="Arial" w:hAnsi="Arial" w:cs="Arial"/>
+          <w:sz w:val="22"/>
+          <w:szCs w:val="22"/>
+        </w:rPr>
+        <w:t xml:space="preserve">The </w:t>
+      </w:r>
+      <w:commentRangeStart w:id="501"/>
+      <w:r>
+        <w:rPr>
+          <w:rFonts w:ascii="Arial" w:hAnsi="Arial" w:cs="Arial"/>
+          <w:sz w:val="22"/>
+          <w:szCs w:val="22"/>
+        </w:rPr>
+        <w:t>17 publications</w:t>
+      </w:r>
+      <w:commentRangeEnd w:id="501"/>
+      <w:r>
+        <w:rPr>
+          <w:rStyle w:val="CommentReference"/>
+          <w:rFonts w:ascii="Arial" w:hAnsi="Arial" w:cs="Arial"/>
+          <w:sz w:val="22"/>
+          <w:szCs w:val="22"/>
+        </w:rPr>
+        <w:commentReference w:id="501"/>
+      </w:r>
+      <w:r>
+        <w:rPr>
+          <w:rFonts w:ascii="Arial" w:hAnsi="Arial" w:cs="Arial"/>
+          <w:sz w:val="22"/>
+          <w:szCs w:val="22"/>
+        </w:rPr>
+        <w:t xml:space="preserve"> </w:t>
+      </w:r>
+      <w:ins w:id="502" w:author="Susan Kalisz" w:date="2017-01-30T07:59:00Z">
+        <w:r>
+          <w:rPr>
+            <w:rFonts w:ascii="Arial" w:hAnsi="Arial" w:cs="Arial"/>
+            <w:sz w:val="22"/>
+            <w:szCs w:val="22"/>
+          </w:rPr>
+          <w:t xml:space="preserve">and website for vitrutualtrilliumtrail </w:t>
         </w:r>
       </w:ins>
-      <w:r>
-        <w:rPr>
-          <w:rFonts w:ascii="Arial" w:hAnsi="Arial" w:cs="Arial"/>
-          <w:color w:val="000000"/>
-          <w:sz w:val="22"/>
-          <w:szCs w:val="22"/>
-        </w:rPr>
-        <w:t xml:space="preserve"> </w:t>
-      </w:r>
-      <w:ins w:id="502" w:author="Susan Kalisz" w:date="2017-01-30T07:54:00Z">
-        <w:r>
-          <w:rPr>
-            <w:rFonts w:ascii="Arial" w:hAnsi="Arial" w:cs="Arial"/>
-            <w:color w:val="000000"/>
-            <w:sz w:val="22"/>
-            <w:szCs w:val="22"/>
-          </w:rPr>
-          <w:t>the site of</w:t>
+      <w:ins w:id="503" w:author="Susan Kalisz" w:date="2017-01-30T07:57:00Z">
+        <w:r>
+          <w:rPr>
+            <w:rFonts w:ascii="Arial" w:hAnsi="Arial" w:cs="Arial"/>
+            <w:sz w:val="22"/>
+            <w:szCs w:val="22"/>
+          </w:rPr>
+          <w:t xml:space="preserve">are noted by * in </w:t>
         </w:r>
       </w:ins>
-      <w:r>
-        <w:rPr>
-          <w:rFonts w:ascii="Arial" w:hAnsi="Arial" w:cs="Arial"/>
-          <w:color w:val="000000"/>
-          <w:sz w:val="22"/>
-          <w:szCs w:val="22"/>
-        </w:rPr>
-        <w:t xml:space="preserve"> Kalisz NSF funded long-term research. The game is freely distributed </w:t>
-      </w:r>
-      <w:ins w:id="503" w:author="Susan Kalisz" w:date="2017-01-30T07:54:00Z">
-        <w:r>
-          <w:rPr>
-            <w:rFonts w:ascii="Arial" w:hAnsi="Arial" w:cs="Arial"/>
-            <w:color w:val="000000"/>
-            <w:sz w:val="22"/>
-            <w:szCs w:val="22"/>
-          </w:rPr>
-          <w:t>any</w:t>
+      <w:ins w:id="504" w:author="Susan Kalisz" w:date="2017-01-30T07:59:00Z">
+        <w:r>
+          <w:rPr>
+            <w:rFonts w:ascii="Arial" w:hAnsi="Arial" w:cs="Arial"/>
+            <w:sz w:val="22"/>
+            <w:szCs w:val="22"/>
+          </w:rPr>
+          <w:t xml:space="preserve">the </w:t>
         </w:r>
       </w:ins>
-      <w:r>
-        <w:rPr>
-          <w:rFonts w:ascii="Arial" w:hAnsi="Arial" w:cs="Arial"/>
-          <w:color w:val="000000"/>
-          <w:sz w:val="22"/>
-          <w:szCs w:val="22"/>
-        </w:rPr>
-        <w:t xml:space="preserve"> educat</w:t>
-      </w:r>
-      <w:ins w:id="504" w:author="Susan Kalisz" w:date="2017-01-30T07:54:00Z">
-        <w:r>
-          <w:rPr>
-            <w:rFonts w:ascii="Arial" w:hAnsi="Arial" w:cs="Arial"/>
-            <w:color w:val="000000"/>
-            <w:sz w:val="22"/>
-            <w:szCs w:val="22"/>
-          </w:rPr>
-          <w:t xml:space="preserve">or </w:t>
-        </w:r>
-      </w:ins>
-      <w:r>
-        <w:rPr>
-          <w:rFonts w:ascii="Arial" w:hAnsi="Arial" w:cs="Arial"/>
-          <w:color w:val="000000"/>
-          <w:sz w:val="22"/>
-          <w:szCs w:val="22"/>
-        </w:rPr>
-        <w:t xml:space="preserve">for classroom use and fits the State of </w:t>
-      </w:r>
-      <w:ins w:id="505" w:author="Susan Kalisz" w:date="2017-01-30T07:55:00Z">
-        <w:r>
-          <w:rPr>
-            <w:rFonts w:ascii="Arial" w:hAnsi="Arial" w:cs="Arial"/>
-            <w:color w:val="000000"/>
-            <w:sz w:val="22"/>
-            <w:szCs w:val="22"/>
-          </w:rPr>
-          <w:t>P</w:t>
-        </w:r>
-        <w:r>
-          <w:rPr>
-            <w:rFonts w:ascii="Arial" w:hAnsi="Arial" w:cs="Arial"/>
-            <w:color w:val="000000"/>
-            <w:sz w:val="22"/>
-            <w:szCs w:val="22"/>
-          </w:rPr>
-          <w:t>A</w:t>
-        </w:r>
-        <w:r>
-          <w:rPr>
-            <w:rFonts w:ascii="Arial" w:hAnsi="Arial" w:cs="Arial"/>
-            <w:color w:val="000000"/>
-            <w:sz w:val="22"/>
-            <w:szCs w:val="22"/>
-          </w:rPr>
-          <w:t xml:space="preserve"> </w:t>
-        </w:r>
-      </w:ins>
-      <w:r>
-        <w:rPr>
-          <w:rFonts w:ascii="Arial" w:hAnsi="Arial" w:cs="Arial"/>
-          <w:color w:val="000000"/>
-          <w:sz w:val="22"/>
-          <w:szCs w:val="22"/>
-        </w:rPr>
-        <w:t xml:space="preserve">STEM guidelines for middle school students. </w:t>
-      </w:r>
-      <w:r>
-        <w:rPr>
-          <w:rFonts w:ascii="Arial" w:hAnsi="Arial" w:cs="Arial"/>
-          <w:sz w:val="22"/>
-          <w:szCs w:val="22"/>
-          <w:u w:val="single"/>
-        </w:rPr>
-        <w:t>Products</w:t>
-      </w:r>
-      <w:r>
-        <w:rPr>
-          <w:rFonts w:ascii="Arial" w:hAnsi="Arial" w:cs="Arial"/>
-          <w:i/>
-          <w:sz w:val="22"/>
-          <w:szCs w:val="22"/>
-        </w:rPr>
-        <w:t xml:space="preserve">: </w:t>
-      </w:r>
-      <w:r>
-        <w:rPr>
-          <w:rFonts w:ascii="Arial" w:hAnsi="Arial" w:cs="Arial"/>
-          <w:sz w:val="22"/>
-          <w:szCs w:val="22"/>
-        </w:rPr>
-        <w:t xml:space="preserve">The </w:t>
-      </w:r>
-      <w:commentRangeStart w:id="506"/>
-      <w:r>
-        <w:rPr>
-          <w:rFonts w:ascii="Arial" w:hAnsi="Arial" w:cs="Arial"/>
-          <w:sz w:val="22"/>
-          <w:szCs w:val="22"/>
-        </w:rPr>
-        <w:t>17 publications</w:t>
-      </w:r>
-      <w:commentRangeEnd w:id="506"/>
-      <w:r>
-        <w:rPr>
-          <w:rStyle w:val="CommentReference"/>
-          <w:rFonts w:ascii="Arial" w:hAnsi="Arial" w:cs="Arial"/>
-          <w:sz w:val="22"/>
-          <w:szCs w:val="22"/>
-        </w:rPr>
-        <w:commentReference w:id="506"/>
-      </w:r>
-      <w:r>
-        <w:rPr>
-          <w:rFonts w:ascii="Arial" w:hAnsi="Arial" w:cs="Arial"/>
-          <w:sz w:val="22"/>
-          <w:szCs w:val="22"/>
-        </w:rPr>
-        <w:t xml:space="preserve"> </w:t>
-      </w:r>
-      <w:ins w:id="507" w:author="Susan Kalisz" w:date="2017-01-30T07:59:00Z">
-        <w:r>
-          <w:rPr>
-            <w:rFonts w:ascii="Arial" w:hAnsi="Arial" w:cs="Arial"/>
-            <w:sz w:val="22"/>
-            <w:szCs w:val="22"/>
-          </w:rPr>
-          <w:t xml:space="preserve">and website for vitrutualtrilliumtrail </w:t>
-        </w:r>
-      </w:ins>
-      <w:ins w:id="508" w:author="Susan Kalisz" w:date="2017-01-30T07:57:00Z">
-        <w:r>
-          <w:rPr>
-            <w:rFonts w:ascii="Arial" w:hAnsi="Arial" w:cs="Arial"/>
-            <w:sz w:val="22"/>
-            <w:szCs w:val="22"/>
-          </w:rPr>
-          <w:t xml:space="preserve">are noted by * in </w:t>
-        </w:r>
-      </w:ins>
-      <w:ins w:id="509" w:author="Susan Kalisz" w:date="2017-01-30T07:59:00Z">
-        <w:r>
-          <w:rPr>
-            <w:rFonts w:ascii="Arial" w:hAnsi="Arial" w:cs="Arial"/>
-            <w:sz w:val="22"/>
-            <w:szCs w:val="22"/>
-          </w:rPr>
-          <w:t xml:space="preserve">the </w:t>
-        </w:r>
-      </w:ins>
-      <w:ins w:id="510" w:author="Susan Kalisz" w:date="2017-01-30T07:57:00Z">
+      <w:ins w:id="505" w:author="Susan Kalisz" w:date="2017-01-30T07:57:00Z">
         <w:r>
           <w:rPr>
             <w:rFonts w:ascii="Arial" w:hAnsi="Arial" w:cs="Arial"/>
@@ -31833,7 +31857,7 @@
         </w:rPr>
         <w:t xml:space="preserve">: </w:t>
       </w:r>
-      <w:commentRangeStart w:id="511"/>
+      <w:commentRangeStart w:id="506"/>
       <w:r>
         <w:rPr>
           <w:rFonts w:ascii="Arial" w:hAnsi="Arial" w:cs="Arial"/>
@@ -31842,12 +31866,12 @@
         </w:rPr>
         <w:t>Watts and Feltus, 2016.; Wytko et al., 2016 (Accepted); Mills et al., 2016 (Accepted). Software products: BDSS v1.0.1b2 ( GitHub, user feltus, repo BDSS); Tripal v3 alpha (GitHub, user tripal, repo tripal, branch 7.x-3.x); blend4php (GitHub, user galaxyproject, repo blend4php); Docker Images with Tripal and Galaxy. (GitHub, user MingChen0919, repo docker-tripal-centos); NGS data Galaxy workflows (GitHub, user statonlab, repo dibbs)</w:t>
       </w:r>
-      <w:commentRangeEnd w:id="511"/>
+      <w:commentRangeEnd w:id="506"/>
       <w:r>
         <w:rPr>
           <w:rStyle w:val="CommentReference"/>
         </w:rPr>
-        <w:commentReference w:id="511"/>
+        <w:commentReference w:id="506"/>
       </w:r>
     </w:p>
     <w:p>
@@ -35096,7 +35120,7 @@
       </w:r>
     </w:p>
   </w:comment>
-  <w:comment w:id="60" w:author="Eck, Kimberly" w:date="2017-01-22T15:31:00Z" w:initials="EK">
+  <w:comment w:id="62" w:author="Eck, Kimberly" w:date="2017-01-22T15:31:00Z" w:initials="EK">
     <w:p>
       <w:pPr>
         <w:pStyle w:val="CommentText"/>
@@ -35112,7 +35136,7 @@
       </w:r>
     </w:p>
   </w:comment>
-  <w:comment w:id="61" w:author="Pound, Sharon Sweetser" w:date="2017-01-25T09:35:00Z" w:initials="PSS">
+  <w:comment w:id="63" w:author="Pound, Sharon Sweetser" w:date="2017-01-25T09:35:00Z" w:initials="PSS">
     <w:p>
       <w:pPr>
         <w:pStyle w:val="CommentText"/>
@@ -35128,7 +35152,7 @@
       </w:r>
     </w:p>
   </w:comment>
-  <w:comment w:id="64" w:author="Pound, Sharon Sweetser" w:date="2017-01-25T09:39:00Z" w:initials="PSS">
+  <w:comment w:id="66" w:author="Pound, Sharon Sweetser" w:date="2017-01-25T09:39:00Z" w:initials="PSS">
     <w:p>
       <w:pPr>
         <w:pStyle w:val="CommentText"/>
@@ -35144,7 +35168,7 @@
       </w:r>
     </w:p>
   </w:comment>
-  <w:comment w:id="89" w:author="Susan Kalisz" w:date="2017-01-29T21:46:00Z" w:initials="SK">
+  <w:comment w:id="86" w:author="Susan Kalisz" w:date="2017-01-29T21:46:00Z" w:initials="SK">
     <w:p>
       <w:pPr>
         <w:pStyle w:val="CommentText"/>
@@ -35160,7 +35184,7 @@
       </w:r>
     </w:p>
   </w:comment>
-  <w:comment w:id="90" w:author="Pound, Sharon Sweetser" w:date="2017-01-22T12:24:00Z" w:initials="PSS">
+  <w:comment w:id="87" w:author="Pound, Sharon Sweetser" w:date="2017-01-22T12:24:00Z" w:initials="PSS">
     <w:p>
       <w:pPr>
         <w:pStyle w:val="CommentText"/>
@@ -35207,7 +35231,7 @@
       </w:r>
     </w:p>
   </w:comment>
-  <w:comment w:id="113" w:author="Susan Kalisz" w:date="2017-01-31T00:08:00Z" w:initials="SK">
+  <w:comment w:id="108" w:author="Susan Kalisz" w:date="2017-01-31T00:08:00Z" w:initials="SK">
     <w:p>
       <w:pPr>
         <w:pStyle w:val="CommentText"/>
@@ -35223,7 +35247,7 @@
       </w:r>
     </w:p>
   </w:comment>
-  <w:comment w:id="117" w:author="Eck, Kimberly" w:date="2017-01-22T16:22:00Z" w:initials="EK">
+  <w:comment w:id="112" w:author="Eck, Kimberly" w:date="2017-01-22T16:22:00Z" w:initials="EK">
     <w:p>
       <w:pPr>
         <w:pStyle w:val="CommentText"/>
@@ -35239,7 +35263,7 @@
       </w:r>
     </w:p>
   </w:comment>
-  <w:comment w:id="135" w:author="Susan Kalisz" w:date="2017-01-31T22:24:00Z" w:initials="SK">
+  <w:comment w:id="130" w:author="Susan Kalisz" w:date="2017-01-31T22:24:00Z" w:initials="SK">
     <w:p>
       <w:pPr>
         <w:pStyle w:val="CommentText"/>
@@ -35255,7 +35279,7 @@
       </w:r>
     </w:p>
   </w:comment>
-  <w:comment w:id="310" w:author="Pound, Sharon Sweetser" w:date="2017-01-20T13:51:00Z" w:initials="PSS">
+  <w:comment w:id="305" w:author="Pound, Sharon Sweetser" w:date="2017-01-20T13:51:00Z" w:initials="PSS">
     <w:p>
       <w:pPr>
         <w:pStyle w:val="CommentText"/>
@@ -35274,7 +35298,7 @@
       </w:r>
     </w:p>
   </w:comment>
-  <w:comment w:id="373" w:author="Susan Kalisz" w:date="2017-01-29T23:01:00Z" w:initials="SK">
+  <w:comment w:id="368" w:author="Susan Kalisz" w:date="2017-01-29T23:01:00Z" w:initials="SK">
     <w:p>
       <w:pPr>
         <w:pStyle w:val="CommentText"/>
@@ -35290,7 +35314,7 @@
       </w:r>
     </w:p>
   </w:comment>
-  <w:comment w:id="368" w:author="Brian O'Meara" w:date="2017-02-01T03:55:00Z" w:initials="BCO">
+  <w:comment w:id="363" w:author="Brian O'Meara" w:date="2017-02-01T03:55:00Z" w:initials="BCO">
     <w:p>
       <w:pPr>
         <w:pStyle w:val="CommentText"/>
@@ -35306,7 +35330,7 @@
       </w:r>
     </w:p>
   </w:comment>
-  <w:comment w:id="387" w:author="O'Meara, Brian C" w:date="2017-01-22T01:21:00Z" w:initials="OBC">
+  <w:comment w:id="382" w:author="O'Meara, Brian C" w:date="2017-01-22T01:21:00Z" w:initials="OBC">
     <w:p>
       <w:pPr>
         <w:pStyle w:val="CommentText"/>
@@ -35322,7 +35346,7 @@
       </w:r>
     </w:p>
   </w:comment>
-  <w:comment w:id="386" w:author="Eck, Kimberly" w:date="2017-01-22T16:21:00Z" w:initials="EK">
+  <w:comment w:id="381" w:author="Eck, Kimberly" w:date="2017-01-22T16:21:00Z" w:initials="EK">
     <w:p>
       <w:pPr>
         <w:pStyle w:val="CommentText"/>
@@ -35338,7 +35362,7 @@
       </w:r>
     </w:p>
   </w:comment>
-  <w:comment w:id="390" w:author="Susan Kalisz" w:date="2017-01-31T00:09:00Z" w:initials="SK">
+  <w:comment w:id="385" w:author="Susan Kalisz" w:date="2017-01-31T00:09:00Z" w:initials="SK">
     <w:p>
       <w:pPr>
         <w:pStyle w:val="CommentText"/>
@@ -35354,7 +35378,7 @@
       </w:r>
     </w:p>
   </w:comment>
-  <w:comment w:id="394" w:author="Eck, Kimberly" w:date="2017-01-22T16:24:00Z" w:initials="EK">
+  <w:comment w:id="389" w:author="Eck, Kimberly" w:date="2017-01-22T16:24:00Z" w:initials="EK">
     <w:p>
       <w:pPr>
         <w:pStyle w:val="CommentText"/>
@@ -35370,7 +35394,7 @@
       </w:r>
     </w:p>
   </w:comment>
-  <w:comment w:id="411" w:author="Eck, Kimberly" w:date="2017-01-22T16:27:00Z" w:initials="EK">
+  <w:comment w:id="406" w:author="Eck, Kimberly" w:date="2017-01-22T16:27:00Z" w:initials="EK">
     <w:p>
       <w:pPr>
         <w:pStyle w:val="CommentText"/>
@@ -35386,7 +35410,7 @@
       </w:r>
     </w:p>
   </w:comment>
-  <w:comment w:id="414" w:author="Susan Kalisz" w:date="2017-01-30T21:35:00Z" w:initials="SK">
+  <w:comment w:id="410" w:author="Susan Kalisz" w:date="2017-01-30T21:35:00Z" w:initials="SK">
     <w:p>
       <w:pPr>
         <w:pStyle w:val="CommentText"/>
@@ -35402,7 +35426,7 @@
       </w:r>
     </w:p>
   </w:comment>
-  <w:comment w:id="413" w:author="Pound, Sharon Sweetser" w:date="2017-01-22T12:30:00Z" w:initials="PSS">
+  <w:comment w:id="409" w:author="Pound, Sharon Sweetser" w:date="2017-01-22T12:30:00Z" w:initials="PSS">
     <w:p>
       <w:pPr>
         <w:pStyle w:val="CommentText"/>
@@ -35421,7 +35445,7 @@
       </w:r>
     </w:p>
   </w:comment>
-  <w:comment w:id="416" w:author="Pound, Sharon Sweetser" w:date="2017-01-20T14:10:00Z" w:initials="PSS">
+  <w:comment w:id="412" w:author="Pound, Sharon Sweetser" w:date="2017-01-20T14:10:00Z" w:initials="PSS">
     <w:p>
       <w:pPr>
         <w:pStyle w:val="CommentText"/>
@@ -35440,7 +35464,7 @@
       </w:r>
     </w:p>
   </w:comment>
-  <w:comment w:id="447" w:author="Pound, Sharon Sweetser" w:date="2017-01-27T09:19:00Z" w:initials="PSS">
+  <w:comment w:id="442" w:author="Pound, Sharon Sweetser" w:date="2017-01-27T09:19:00Z" w:initials="PSS">
     <w:p>
       <w:pPr>
         <w:pStyle w:val="CommentText"/>
@@ -35456,7 +35480,7 @@
       </w:r>
     </w:p>
   </w:comment>
-  <w:comment w:id="495" w:author="Eck, Kimberly" w:date="2017-01-23T17:22:00Z" w:initials="EK">
+  <w:comment w:id="490" w:author="Eck, Kimberly" w:date="2017-01-23T17:22:00Z" w:initials="EK">
     <w:p>
       <w:pPr>
         <w:pStyle w:val="CommentText"/>
@@ -35472,7 +35496,7 @@
       </w:r>
     </w:p>
   </w:comment>
-  <w:comment w:id="496" w:author="Eck, Kimberly" w:date="2017-01-23T17:25:00Z" w:initials="EK">
+  <w:comment w:id="491" w:author="Eck, Kimberly" w:date="2017-01-23T17:25:00Z" w:initials="EK">
     <w:p>
       <w:pPr>
         <w:pStyle w:val="CommentText"/>
@@ -35488,7 +35512,7 @@
       </w:r>
     </w:p>
   </w:comment>
-  <w:comment w:id="497" w:author="Eck, Kimberly" w:date="2017-01-23T17:23:00Z" w:initials="EK">
+  <w:comment w:id="492" w:author="Eck, Kimberly" w:date="2017-01-23T17:23:00Z" w:initials="EK">
     <w:p>
       <w:pPr>
         <w:pStyle w:val="CommentText"/>
@@ -35504,7 +35528,7 @@
       </w:r>
     </w:p>
   </w:comment>
-  <w:comment w:id="498" w:author="Eck, Kimberly" w:date="2017-01-23T17:25:00Z" w:initials="EK">
+  <w:comment w:id="493" w:author="Eck, Kimberly" w:date="2017-01-23T17:25:00Z" w:initials="EK">
     <w:p>
       <w:pPr>
         <w:pStyle w:val="CommentText"/>
@@ -35520,7 +35544,7 @@
       </w:r>
     </w:p>
   </w:comment>
-  <w:comment w:id="499" w:author="Eck, Kimberly" w:date="2017-01-23T17:25:00Z" w:initials="EK">
+  <w:comment w:id="494" w:author="Eck, Kimberly" w:date="2017-01-23T17:25:00Z" w:initials="EK">
     <w:p>
       <w:pPr>
         <w:pStyle w:val="CommentText"/>
@@ -35536,7 +35560,7 @@
       </w:r>
     </w:p>
   </w:comment>
-  <w:comment w:id="506" w:author="Pound, Sharon Sweetser" w:date="2017-01-26T13:33:00Z" w:initials="PSS">
+  <w:comment w:id="501" w:author="Pound, Sharon Sweetser" w:date="2017-01-26T13:33:00Z" w:initials="PSS">
     <w:p>
       <w:pPr>
         <w:pStyle w:val="CommentText"/>
@@ -35555,7 +35579,7 @@
       </w:r>
     </w:p>
   </w:comment>
-  <w:comment w:id="511" w:author="Pound, Sharon Sweetser" w:date="2017-01-26T13:43:00Z" w:initials="PSS">
+  <w:comment w:id="506" w:author="Pound, Sharon Sweetser" w:date="2017-01-26T13:43:00Z" w:initials="PSS">
     <w:p>
       <w:pPr>
         <w:pStyle w:val="CommentText"/>
@@ -39112,6 +39136,7 @@
   <w:style w:type="character" w:default="1" w:styleId="DefaultParagraphFont">
     <w:name w:val="Default Paragraph Font"/>
     <w:uiPriority w:val="1"/>
+    <w:semiHidden/>
     <w:unhideWhenUsed/>
   </w:style>
   <w:style w:type="table" w:default="1" w:styleId="TableNormal">
@@ -39576,6 +39601,7 @@
   <w:style w:type="character" w:default="1" w:styleId="DefaultParagraphFont">
     <w:name w:val="Default Paragraph Font"/>
     <w:uiPriority w:val="1"/>
+    <w:semiHidden/>
     <w:unhideWhenUsed/>
   </w:style>
   <w:style w:type="table" w:default="1" w:styleId="TableNormal">
@@ -42837,7 +42863,7 @@
   <a:extraClrSchemeLst/>
   <a:extLst>
     <a:ext uri="{05A4C25C-085E-4340-85A3-A5531E510DB2}">
-      <thm15:themeFamily xmlns:thm15="http://schemas.microsoft.com/office/thememl/2012/main" xmlns="" name="Office Theme" id="{62F939B6-93AF-4DB8-9C6B-D6C7DFDC589F}" vid="{4A3C46E8-61CC-4603-A589-7422A47A8E4A}"/>
+      <thm15:themeFamily xmlns="" xmlns:thm15="http://schemas.microsoft.com/office/thememl/2012/main" name="Office Theme" id="{62F939B6-93AF-4DB8-9C6B-D6C7DFDC589F}" vid="{4A3C46E8-61CC-4603-A589-7422A47A8E4A}"/>
     </a:ext>
   </a:extLst>
 </a:theme>
